--- a/Dokumente/Game Design Document.docx
+++ b/Dokumente/Game Design Document.docx
@@ -4,8 +4,21 @@
   <w:body>
     <w:p>
       <w:pPr>
-        <w:spacing w:before="100" w:beforeAutospacing="1" w:after="100" w:afterAutospacing="1" w:line="240" w:lineRule="auto"/>
-        <w:outlineLvl w:val="0"/>
+        <w:pStyle w:val="berschrift1"/>
+      </w:pPr>
+      <w:bookmarkStart w:id="0" w:name="_Toc364153060"/>
+      <w:r>
+        <w:t xml:space="preserve">Game Design </w:t>
+      </w:r>
+      <w:proofErr w:type="spellStart"/>
+      <w:r>
+        <w:t>Document</w:t>
+      </w:r>
+      <w:bookmarkEnd w:id="0"/>
+      <w:proofErr w:type="spellEnd"/>
+    </w:p>
+    <w:p>
+      <w:pPr>
         <w:rPr>
           <w:rFonts w:ascii="Times New Roman" w:eastAsia="Times New Roman" w:hAnsi="Times New Roman" w:cs="Times New Roman"/>
           <w:b/>
@@ -17,56 +30,1259 @@
         </w:rPr>
       </w:pPr>
       <w:r>
-        <w:rPr>
-          <w:rFonts w:ascii="Times New Roman" w:eastAsia="Times New Roman" w:hAnsi="Times New Roman" w:cs="Times New Roman"/>
-          <w:b/>
-          <w:bCs/>
-          <w:kern w:val="36"/>
-          <w:sz w:val="48"/>
-          <w:szCs w:val="48"/>
-          <w:lang w:eastAsia="de-DE"/>
-        </w:rPr>
-        <w:t xml:space="preserve">Game Design </w:t>
-      </w:r>
+        <w:br w:type="page"/>
+      </w:r>
+    </w:p>
+    <w:p>
+      <w:pPr>
+        <w:pStyle w:val="berschrift2"/>
+      </w:pPr>
+      <w:bookmarkStart w:id="1" w:name="_Toc364153061"/>
+      <w:bookmarkStart w:id="2" w:name="_GoBack"/>
+      <w:bookmarkEnd w:id="2"/>
       <w:proofErr w:type="spellStart"/>
       <w:r>
-        <w:rPr>
-          <w:rFonts w:ascii="Times New Roman" w:eastAsia="Times New Roman" w:hAnsi="Times New Roman" w:cs="Times New Roman"/>
-          <w:b/>
-          <w:bCs/>
-          <w:kern w:val="36"/>
-          <w:sz w:val="48"/>
-          <w:szCs w:val="48"/>
-          <w:lang w:eastAsia="de-DE"/>
-        </w:rPr>
-        <w:t>Document</w:t>
-      </w:r>
+        <w:lastRenderedPageBreak/>
+        <w:t>Changelog</w:t>
+      </w:r>
+      <w:bookmarkEnd w:id="1"/>
       <w:proofErr w:type="spellEnd"/>
     </w:p>
     <w:p>
       <w:pPr>
-        <w:spacing w:before="100" w:beforeAutospacing="1" w:after="100" w:afterAutospacing="1" w:line="240" w:lineRule="auto"/>
-        <w:outlineLvl w:val="1"/>
-        <w:rPr>
-          <w:rFonts w:ascii="Times New Roman" w:eastAsia="Times New Roman" w:hAnsi="Times New Roman" w:cs="Times New Roman"/>
-          <w:b/>
-          <w:bCs/>
-          <w:sz w:val="36"/>
-          <w:szCs w:val="36"/>
-          <w:lang w:eastAsia="de-DE"/>
-        </w:rPr>
-      </w:pPr>
-      <w:r>
-        <w:rPr>
-          <w:rFonts w:ascii="Times New Roman" w:eastAsia="Times New Roman" w:hAnsi="Times New Roman" w:cs="Times New Roman"/>
-          <w:b/>
-          <w:bCs/>
-          <w:sz w:val="36"/>
-          <w:szCs w:val="36"/>
-          <w:lang w:eastAsia="de-DE"/>
-        </w:rPr>
+        <w:pStyle w:val="berschrift2"/>
+      </w:pPr>
+    </w:p>
+    <w:p>
+      <w:r>
+        <w:br w:type="page"/>
+      </w:r>
+    </w:p>
+    <w:p>
+      <w:pPr>
+        <w:pStyle w:val="berschrift2"/>
+        <w:rPr>
+          <w:rFonts w:eastAsiaTheme="minorHAnsi"/>
+        </w:rPr>
+      </w:pPr>
+      <w:bookmarkStart w:id="3" w:name="_Toc364153062"/>
+      <w:r>
+        <w:rPr>
+          <w:rFonts w:eastAsiaTheme="minorHAnsi"/>
+        </w:rPr>
+        <w:lastRenderedPageBreak/>
+        <w:t>Inhaltsverzeichnis</w:t>
+      </w:r>
+      <w:bookmarkEnd w:id="3"/>
+    </w:p>
+    <w:sdt>
+      <w:sdtPr>
+        <w:id w:val="-1798375793"/>
+        <w:docPartObj>
+          <w:docPartGallery w:val="Table of Contents"/>
+          <w:docPartUnique/>
+        </w:docPartObj>
+      </w:sdtPr>
+      <w:sdtEndPr>
+        <w:rPr>
+          <w:rFonts w:asciiTheme="minorHAnsi" w:eastAsiaTheme="minorHAnsi" w:hAnsiTheme="minorHAnsi" w:cstheme="minorBidi"/>
+          <w:color w:val="auto"/>
+          <w:sz w:val="22"/>
+          <w:szCs w:val="22"/>
+          <w:lang w:eastAsia="en-US"/>
+        </w:rPr>
+      </w:sdtEndPr>
+      <w:sdtContent>
+        <w:p>
+          <w:pPr>
+            <w:pStyle w:val="Inhaltsverzeichnisberschrift"/>
+          </w:pPr>
+        </w:p>
+        <w:p>
+          <w:pPr>
+            <w:pStyle w:val="Verzeichnis1"/>
+            <w:tabs>
+              <w:tab w:val="right" w:leader="dot" w:pos="9062"/>
+            </w:tabs>
+            <w:rPr>
+              <w:noProof/>
+            </w:rPr>
+          </w:pPr>
+          <w:r>
+            <w:fldChar w:fldCharType="begin"/>
+          </w:r>
+          <w:r>
+            <w:instrText xml:space="preserve"> TOC \o "1-3" \h \z \u </w:instrText>
+          </w:r>
+          <w:r>
+            <w:fldChar w:fldCharType="separate"/>
+          </w:r>
+          <w:hyperlink w:anchor="_Toc364153060" w:history="1">
+            <w:r>
+              <w:rPr>
+                <w:rStyle w:val="Hyperlink"/>
+                <w:noProof/>
+              </w:rPr>
+              <w:t>Game Design Document</w:t>
+            </w:r>
+            <w:r>
+              <w:rPr>
+                <w:noProof/>
+                <w:webHidden/>
+              </w:rPr>
+              <w:tab/>
+            </w:r>
+            <w:r>
+              <w:rPr>
+                <w:noProof/>
+                <w:webHidden/>
+              </w:rPr>
+              <w:fldChar w:fldCharType="begin"/>
+            </w:r>
+            <w:r>
+              <w:rPr>
+                <w:noProof/>
+                <w:webHidden/>
+              </w:rPr>
+              <w:instrText xml:space="preserve"> PAGEREF _Toc364153060 \h </w:instrText>
+            </w:r>
+            <w:r>
+              <w:rPr>
+                <w:noProof/>
+                <w:webHidden/>
+              </w:rPr>
+            </w:r>
+            <w:r>
+              <w:rPr>
+                <w:noProof/>
+                <w:webHidden/>
+              </w:rPr>
+              <w:fldChar w:fldCharType="separate"/>
+            </w:r>
+            <w:r>
+              <w:rPr>
+                <w:noProof/>
+                <w:webHidden/>
+              </w:rPr>
+              <w:t>1</w:t>
+            </w:r>
+            <w:r>
+              <w:rPr>
+                <w:noProof/>
+                <w:webHidden/>
+              </w:rPr>
+              <w:fldChar w:fldCharType="end"/>
+            </w:r>
+          </w:hyperlink>
+        </w:p>
+        <w:p>
+          <w:pPr>
+            <w:pStyle w:val="Verzeichnis2"/>
+            <w:tabs>
+              <w:tab w:val="right" w:leader="dot" w:pos="9062"/>
+            </w:tabs>
+            <w:rPr>
+              <w:noProof/>
+            </w:rPr>
+          </w:pPr>
+          <w:hyperlink w:anchor="_Toc364153061" w:history="1">
+            <w:r>
+              <w:rPr>
+                <w:rStyle w:val="Hyperlink"/>
+                <w:noProof/>
+              </w:rPr>
+              <w:t>Chang</w:t>
+            </w:r>
+            <w:r>
+              <w:rPr>
+                <w:rStyle w:val="Hyperlink"/>
+                <w:noProof/>
+              </w:rPr>
+              <w:t>e</w:t>
+            </w:r>
+            <w:r>
+              <w:rPr>
+                <w:rStyle w:val="Hyperlink"/>
+                <w:noProof/>
+              </w:rPr>
+              <w:t>log</w:t>
+            </w:r>
+            <w:r>
+              <w:rPr>
+                <w:noProof/>
+                <w:webHidden/>
+              </w:rPr>
+              <w:tab/>
+            </w:r>
+            <w:r>
+              <w:rPr>
+                <w:noProof/>
+                <w:webHidden/>
+              </w:rPr>
+              <w:fldChar w:fldCharType="begin"/>
+            </w:r>
+            <w:r>
+              <w:rPr>
+                <w:noProof/>
+                <w:webHidden/>
+              </w:rPr>
+              <w:instrText xml:space="preserve"> PAGEREF _Toc364153061 \h </w:instrText>
+            </w:r>
+            <w:r>
+              <w:rPr>
+                <w:noProof/>
+                <w:webHidden/>
+              </w:rPr>
+            </w:r>
+            <w:r>
+              <w:rPr>
+                <w:noProof/>
+                <w:webHidden/>
+              </w:rPr>
+              <w:fldChar w:fldCharType="separate"/>
+            </w:r>
+            <w:r>
+              <w:rPr>
+                <w:noProof/>
+                <w:webHidden/>
+              </w:rPr>
+              <w:t>2</w:t>
+            </w:r>
+            <w:r>
+              <w:rPr>
+                <w:noProof/>
+                <w:webHidden/>
+              </w:rPr>
+              <w:fldChar w:fldCharType="end"/>
+            </w:r>
+          </w:hyperlink>
+        </w:p>
+        <w:p>
+          <w:pPr>
+            <w:pStyle w:val="Verzeichnis2"/>
+            <w:tabs>
+              <w:tab w:val="right" w:leader="dot" w:pos="9062"/>
+            </w:tabs>
+            <w:rPr>
+              <w:noProof/>
+            </w:rPr>
+          </w:pPr>
+          <w:hyperlink w:anchor="_Toc364153062" w:history="1">
+            <w:r>
+              <w:rPr>
+                <w:rStyle w:val="Hyperlink"/>
+                <w:noProof/>
+              </w:rPr>
+              <w:t>Inhaltsverzeichnis</w:t>
+            </w:r>
+            <w:r>
+              <w:rPr>
+                <w:noProof/>
+                <w:webHidden/>
+              </w:rPr>
+              <w:tab/>
+            </w:r>
+            <w:r>
+              <w:rPr>
+                <w:noProof/>
+                <w:webHidden/>
+              </w:rPr>
+              <w:fldChar w:fldCharType="begin"/>
+            </w:r>
+            <w:r>
+              <w:rPr>
+                <w:noProof/>
+                <w:webHidden/>
+              </w:rPr>
+              <w:instrText xml:space="preserve"> PAGEREF _Toc364153062 \h </w:instrText>
+            </w:r>
+            <w:r>
+              <w:rPr>
+                <w:noProof/>
+                <w:webHidden/>
+              </w:rPr>
+            </w:r>
+            <w:r>
+              <w:rPr>
+                <w:noProof/>
+                <w:webHidden/>
+              </w:rPr>
+              <w:fldChar w:fldCharType="separate"/>
+            </w:r>
+            <w:r>
+              <w:rPr>
+                <w:noProof/>
+                <w:webHidden/>
+              </w:rPr>
+              <w:t>3</w:t>
+            </w:r>
+            <w:r>
+              <w:rPr>
+                <w:noProof/>
+                <w:webHidden/>
+              </w:rPr>
+              <w:fldChar w:fldCharType="end"/>
+            </w:r>
+          </w:hyperlink>
+        </w:p>
+        <w:p>
+          <w:pPr>
+            <w:pStyle w:val="Verzeichnis2"/>
+            <w:tabs>
+              <w:tab w:val="right" w:leader="dot" w:pos="9062"/>
+            </w:tabs>
+            <w:rPr>
+              <w:noProof/>
+            </w:rPr>
+          </w:pPr>
+          <w:hyperlink w:anchor="_Toc364153063" w:history="1">
+            <w:r>
+              <w:rPr>
+                <w:rStyle w:val="Hyperlink"/>
+                <w:noProof/>
+              </w:rPr>
+              <w:t>Übersicht</w:t>
+            </w:r>
+            <w:r>
+              <w:rPr>
+                <w:noProof/>
+                <w:webHidden/>
+              </w:rPr>
+              <w:tab/>
+            </w:r>
+            <w:r>
+              <w:rPr>
+                <w:noProof/>
+                <w:webHidden/>
+              </w:rPr>
+              <w:fldChar w:fldCharType="begin"/>
+            </w:r>
+            <w:r>
+              <w:rPr>
+                <w:noProof/>
+                <w:webHidden/>
+              </w:rPr>
+              <w:instrText xml:space="preserve"> PAGEREF _Toc364153063 \h </w:instrText>
+            </w:r>
+            <w:r>
+              <w:rPr>
+                <w:noProof/>
+                <w:webHidden/>
+              </w:rPr>
+            </w:r>
+            <w:r>
+              <w:rPr>
+                <w:noProof/>
+                <w:webHidden/>
+              </w:rPr>
+              <w:fldChar w:fldCharType="separate"/>
+            </w:r>
+            <w:r>
+              <w:rPr>
+                <w:noProof/>
+                <w:webHidden/>
+              </w:rPr>
+              <w:t>4</w:t>
+            </w:r>
+            <w:r>
+              <w:rPr>
+                <w:noProof/>
+                <w:webHidden/>
+              </w:rPr>
+              <w:fldChar w:fldCharType="end"/>
+            </w:r>
+          </w:hyperlink>
+        </w:p>
+        <w:p>
+          <w:pPr>
+            <w:pStyle w:val="Verzeichnis3"/>
+            <w:tabs>
+              <w:tab w:val="right" w:leader="dot" w:pos="9062"/>
+            </w:tabs>
+            <w:rPr>
+              <w:noProof/>
+            </w:rPr>
+          </w:pPr>
+          <w:hyperlink w:anchor="_Toc364153064" w:history="1">
+            <w:r>
+              <w:rPr>
+                <w:rStyle w:val="Hyperlink"/>
+                <w:noProof/>
+              </w:rPr>
+              <w:t>Teammitglieder</w:t>
+            </w:r>
+            <w:r>
+              <w:rPr>
+                <w:noProof/>
+                <w:webHidden/>
+              </w:rPr>
+              <w:tab/>
+            </w:r>
+            <w:r>
+              <w:rPr>
+                <w:noProof/>
+                <w:webHidden/>
+              </w:rPr>
+              <w:fldChar w:fldCharType="begin"/>
+            </w:r>
+            <w:r>
+              <w:rPr>
+                <w:noProof/>
+                <w:webHidden/>
+              </w:rPr>
+              <w:instrText xml:space="preserve"> PAGEREF _Toc364153064 \h </w:instrText>
+            </w:r>
+            <w:r>
+              <w:rPr>
+                <w:noProof/>
+                <w:webHidden/>
+              </w:rPr>
+            </w:r>
+            <w:r>
+              <w:rPr>
+                <w:noProof/>
+                <w:webHidden/>
+              </w:rPr>
+              <w:fldChar w:fldCharType="separate"/>
+            </w:r>
+            <w:r>
+              <w:rPr>
+                <w:noProof/>
+                <w:webHidden/>
+              </w:rPr>
+              <w:t>4</w:t>
+            </w:r>
+            <w:r>
+              <w:rPr>
+                <w:noProof/>
+                <w:webHidden/>
+              </w:rPr>
+              <w:fldChar w:fldCharType="end"/>
+            </w:r>
+          </w:hyperlink>
+        </w:p>
+        <w:p>
+          <w:pPr>
+            <w:pStyle w:val="Verzeichnis3"/>
+            <w:tabs>
+              <w:tab w:val="right" w:leader="dot" w:pos="9062"/>
+            </w:tabs>
+            <w:rPr>
+              <w:noProof/>
+            </w:rPr>
+          </w:pPr>
+          <w:hyperlink w:anchor="_Toc364153065" w:history="1">
+            <w:r>
+              <w:rPr>
+                <w:rStyle w:val="Hyperlink"/>
+                <w:noProof/>
+              </w:rPr>
+              <w:t>Titel des Spiels (Arbeitstitel)</w:t>
+            </w:r>
+            <w:r>
+              <w:rPr>
+                <w:noProof/>
+                <w:webHidden/>
+              </w:rPr>
+              <w:tab/>
+            </w:r>
+            <w:r>
+              <w:rPr>
+                <w:noProof/>
+                <w:webHidden/>
+              </w:rPr>
+              <w:fldChar w:fldCharType="begin"/>
+            </w:r>
+            <w:r>
+              <w:rPr>
+                <w:noProof/>
+                <w:webHidden/>
+              </w:rPr>
+              <w:instrText xml:space="preserve"> PAGEREF _Toc364153065 \h </w:instrText>
+            </w:r>
+            <w:r>
+              <w:rPr>
+                <w:noProof/>
+                <w:webHidden/>
+              </w:rPr>
+            </w:r>
+            <w:r>
+              <w:rPr>
+                <w:noProof/>
+                <w:webHidden/>
+              </w:rPr>
+              <w:fldChar w:fldCharType="separate"/>
+            </w:r>
+            <w:r>
+              <w:rPr>
+                <w:noProof/>
+                <w:webHidden/>
+              </w:rPr>
+              <w:t>4</w:t>
+            </w:r>
+            <w:r>
+              <w:rPr>
+                <w:noProof/>
+                <w:webHidden/>
+              </w:rPr>
+              <w:fldChar w:fldCharType="end"/>
+            </w:r>
+          </w:hyperlink>
+        </w:p>
+        <w:p>
+          <w:pPr>
+            <w:pStyle w:val="Verzeichnis3"/>
+            <w:tabs>
+              <w:tab w:val="right" w:leader="dot" w:pos="9062"/>
+            </w:tabs>
+            <w:rPr>
+              <w:noProof/>
+            </w:rPr>
+          </w:pPr>
+          <w:hyperlink w:anchor="_Toc364153066" w:history="1">
+            <w:r>
+              <w:rPr>
+                <w:rStyle w:val="Hyperlink"/>
+                <w:noProof/>
+              </w:rPr>
+              <w:t>Kurze Beschreibung (3-4 Sätze)</w:t>
+            </w:r>
+            <w:r>
+              <w:rPr>
+                <w:noProof/>
+                <w:webHidden/>
+              </w:rPr>
+              <w:tab/>
+            </w:r>
+            <w:r>
+              <w:rPr>
+                <w:noProof/>
+                <w:webHidden/>
+              </w:rPr>
+              <w:fldChar w:fldCharType="begin"/>
+            </w:r>
+            <w:r>
+              <w:rPr>
+                <w:noProof/>
+                <w:webHidden/>
+              </w:rPr>
+              <w:instrText xml:space="preserve"> PAGEREF _Toc364153066 \h </w:instrText>
+            </w:r>
+            <w:r>
+              <w:rPr>
+                <w:noProof/>
+                <w:webHidden/>
+              </w:rPr>
+            </w:r>
+            <w:r>
+              <w:rPr>
+                <w:noProof/>
+                <w:webHidden/>
+              </w:rPr>
+              <w:fldChar w:fldCharType="separate"/>
+            </w:r>
+            <w:r>
+              <w:rPr>
+                <w:noProof/>
+                <w:webHidden/>
+              </w:rPr>
+              <w:t>4</w:t>
+            </w:r>
+            <w:r>
+              <w:rPr>
+                <w:noProof/>
+                <w:webHidden/>
+              </w:rPr>
+              <w:fldChar w:fldCharType="end"/>
+            </w:r>
+          </w:hyperlink>
+        </w:p>
+        <w:p>
+          <w:pPr>
+            <w:pStyle w:val="Verzeichnis3"/>
+            <w:tabs>
+              <w:tab w:val="right" w:leader="dot" w:pos="9062"/>
+            </w:tabs>
+            <w:rPr>
+              <w:noProof/>
+            </w:rPr>
+          </w:pPr>
+          <w:hyperlink w:anchor="_Toc364153067" w:history="1">
+            <w:r>
+              <w:rPr>
+                <w:rStyle w:val="Hyperlink"/>
+                <w:noProof/>
+              </w:rPr>
+              <w:t>Genre</w:t>
+            </w:r>
+            <w:r>
+              <w:rPr>
+                <w:noProof/>
+                <w:webHidden/>
+              </w:rPr>
+              <w:tab/>
+            </w:r>
+            <w:r>
+              <w:rPr>
+                <w:noProof/>
+                <w:webHidden/>
+              </w:rPr>
+              <w:fldChar w:fldCharType="begin"/>
+            </w:r>
+            <w:r>
+              <w:rPr>
+                <w:noProof/>
+                <w:webHidden/>
+              </w:rPr>
+              <w:instrText xml:space="preserve"> PAGEREF _Toc364153067 \h </w:instrText>
+            </w:r>
+            <w:r>
+              <w:rPr>
+                <w:noProof/>
+                <w:webHidden/>
+              </w:rPr>
+            </w:r>
+            <w:r>
+              <w:rPr>
+                <w:noProof/>
+                <w:webHidden/>
+              </w:rPr>
+              <w:fldChar w:fldCharType="separate"/>
+            </w:r>
+            <w:r>
+              <w:rPr>
+                <w:noProof/>
+                <w:webHidden/>
+              </w:rPr>
+              <w:t>4</w:t>
+            </w:r>
+            <w:r>
+              <w:rPr>
+                <w:noProof/>
+                <w:webHidden/>
+              </w:rPr>
+              <w:fldChar w:fldCharType="end"/>
+            </w:r>
+          </w:hyperlink>
+        </w:p>
+        <w:p>
+          <w:pPr>
+            <w:pStyle w:val="Verzeichnis3"/>
+            <w:tabs>
+              <w:tab w:val="right" w:leader="dot" w:pos="9062"/>
+            </w:tabs>
+            <w:rPr>
+              <w:noProof/>
+            </w:rPr>
+          </w:pPr>
+          <w:hyperlink w:anchor="_Toc364153068" w:history="1">
+            <w:r>
+              <w:rPr>
+                <w:rStyle w:val="Hyperlink"/>
+                <w:noProof/>
+              </w:rPr>
+              <w:t>Erfolgskriterien</w:t>
+            </w:r>
+            <w:r>
+              <w:rPr>
+                <w:noProof/>
+                <w:webHidden/>
+              </w:rPr>
+              <w:tab/>
+            </w:r>
+            <w:r>
+              <w:rPr>
+                <w:noProof/>
+                <w:webHidden/>
+              </w:rPr>
+              <w:fldChar w:fldCharType="begin"/>
+            </w:r>
+            <w:r>
+              <w:rPr>
+                <w:noProof/>
+                <w:webHidden/>
+              </w:rPr>
+              <w:instrText xml:space="preserve"> PAGEREF _Toc364153068 \h </w:instrText>
+            </w:r>
+            <w:r>
+              <w:rPr>
+                <w:noProof/>
+                <w:webHidden/>
+              </w:rPr>
+            </w:r>
+            <w:r>
+              <w:rPr>
+                <w:noProof/>
+                <w:webHidden/>
+              </w:rPr>
+              <w:fldChar w:fldCharType="separate"/>
+            </w:r>
+            <w:r>
+              <w:rPr>
+                <w:noProof/>
+                <w:webHidden/>
+              </w:rPr>
+              <w:t>4</w:t>
+            </w:r>
+            <w:r>
+              <w:rPr>
+                <w:noProof/>
+                <w:webHidden/>
+              </w:rPr>
+              <w:fldChar w:fldCharType="end"/>
+            </w:r>
+          </w:hyperlink>
+        </w:p>
+        <w:p>
+          <w:pPr>
+            <w:pStyle w:val="Verzeichnis2"/>
+            <w:tabs>
+              <w:tab w:val="right" w:leader="dot" w:pos="9062"/>
+            </w:tabs>
+            <w:rPr>
+              <w:noProof/>
+            </w:rPr>
+          </w:pPr>
+          <w:hyperlink w:anchor="_Toc364153069" w:history="1">
+            <w:r>
+              <w:rPr>
+                <w:rStyle w:val="Hyperlink"/>
+                <w:noProof/>
+              </w:rPr>
+              <w:t>Game Play</w:t>
+            </w:r>
+            <w:r>
+              <w:rPr>
+                <w:noProof/>
+                <w:webHidden/>
+              </w:rPr>
+              <w:tab/>
+            </w:r>
+            <w:r>
+              <w:rPr>
+                <w:noProof/>
+                <w:webHidden/>
+              </w:rPr>
+              <w:fldChar w:fldCharType="begin"/>
+            </w:r>
+            <w:r>
+              <w:rPr>
+                <w:noProof/>
+                <w:webHidden/>
+              </w:rPr>
+              <w:instrText xml:space="preserve"> PAGEREF _Toc364153069 \h </w:instrText>
+            </w:r>
+            <w:r>
+              <w:rPr>
+                <w:noProof/>
+                <w:webHidden/>
+              </w:rPr>
+            </w:r>
+            <w:r>
+              <w:rPr>
+                <w:noProof/>
+                <w:webHidden/>
+              </w:rPr>
+              <w:fldChar w:fldCharType="separate"/>
+            </w:r>
+            <w:r>
+              <w:rPr>
+                <w:noProof/>
+                <w:webHidden/>
+              </w:rPr>
+              <w:t>5</w:t>
+            </w:r>
+            <w:r>
+              <w:rPr>
+                <w:noProof/>
+                <w:webHidden/>
+              </w:rPr>
+              <w:fldChar w:fldCharType="end"/>
+            </w:r>
+          </w:hyperlink>
+        </w:p>
+        <w:p>
+          <w:pPr>
+            <w:pStyle w:val="Verzeichnis3"/>
+            <w:tabs>
+              <w:tab w:val="right" w:leader="dot" w:pos="9062"/>
+            </w:tabs>
+            <w:rPr>
+              <w:noProof/>
+            </w:rPr>
+          </w:pPr>
+          <w:hyperlink w:anchor="_Toc364153070" w:history="1">
+            <w:r>
+              <w:rPr>
+                <w:rStyle w:val="Hyperlink"/>
+                <w:rFonts w:ascii="Times New Roman" w:eastAsia="Times New Roman" w:hAnsi="Times New Roman" w:cs="Times New Roman"/>
+                <w:b/>
+                <w:bCs/>
+                <w:noProof/>
+                <w:lang w:eastAsia="de-DE"/>
+              </w:rPr>
+              <w:t>Core Mechanics</w:t>
+            </w:r>
+            <w:r>
+              <w:rPr>
+                <w:noProof/>
+                <w:webHidden/>
+              </w:rPr>
+              <w:tab/>
+            </w:r>
+            <w:r>
+              <w:rPr>
+                <w:noProof/>
+                <w:webHidden/>
+              </w:rPr>
+              <w:fldChar w:fldCharType="begin"/>
+            </w:r>
+            <w:r>
+              <w:rPr>
+                <w:noProof/>
+                <w:webHidden/>
+              </w:rPr>
+              <w:instrText xml:space="preserve"> PAGEREF _Toc364153070 \h </w:instrText>
+            </w:r>
+            <w:r>
+              <w:rPr>
+                <w:noProof/>
+                <w:webHidden/>
+              </w:rPr>
+            </w:r>
+            <w:r>
+              <w:rPr>
+                <w:noProof/>
+                <w:webHidden/>
+              </w:rPr>
+              <w:fldChar w:fldCharType="separate"/>
+            </w:r>
+            <w:r>
+              <w:rPr>
+                <w:noProof/>
+                <w:webHidden/>
+              </w:rPr>
+              <w:t>5</w:t>
+            </w:r>
+            <w:r>
+              <w:rPr>
+                <w:noProof/>
+                <w:webHidden/>
+              </w:rPr>
+              <w:fldChar w:fldCharType="end"/>
+            </w:r>
+          </w:hyperlink>
+        </w:p>
+        <w:p>
+          <w:pPr>
+            <w:pStyle w:val="Verzeichnis3"/>
+            <w:tabs>
+              <w:tab w:val="right" w:leader="dot" w:pos="9062"/>
+            </w:tabs>
+            <w:rPr>
+              <w:noProof/>
+            </w:rPr>
+          </w:pPr>
+          <w:hyperlink w:anchor="_Toc364153071" w:history="1">
+            <w:r>
+              <w:rPr>
+                <w:rStyle w:val="Hyperlink"/>
+                <w:rFonts w:ascii="Times New Roman" w:eastAsia="Times New Roman" w:hAnsi="Times New Roman" w:cs="Times New Roman"/>
+                <w:b/>
+                <w:bCs/>
+                <w:noProof/>
+                <w:lang w:eastAsia="de-DE"/>
+              </w:rPr>
+              <w:t>Meta-Game</w:t>
+            </w:r>
+            <w:r>
+              <w:rPr>
+                <w:noProof/>
+                <w:webHidden/>
+              </w:rPr>
+              <w:tab/>
+            </w:r>
+            <w:r>
+              <w:rPr>
+                <w:noProof/>
+                <w:webHidden/>
+              </w:rPr>
+              <w:fldChar w:fldCharType="begin"/>
+            </w:r>
+            <w:r>
+              <w:rPr>
+                <w:noProof/>
+                <w:webHidden/>
+              </w:rPr>
+              <w:instrText xml:space="preserve"> PAGEREF _Toc364153071 \h </w:instrText>
+            </w:r>
+            <w:r>
+              <w:rPr>
+                <w:noProof/>
+                <w:webHidden/>
+              </w:rPr>
+            </w:r>
+            <w:r>
+              <w:rPr>
+                <w:noProof/>
+                <w:webHidden/>
+              </w:rPr>
+              <w:fldChar w:fldCharType="separate"/>
+            </w:r>
+            <w:r>
+              <w:rPr>
+                <w:noProof/>
+                <w:webHidden/>
+              </w:rPr>
+              <w:t>5</w:t>
+            </w:r>
+            <w:r>
+              <w:rPr>
+                <w:noProof/>
+                <w:webHidden/>
+              </w:rPr>
+              <w:fldChar w:fldCharType="end"/>
+            </w:r>
+          </w:hyperlink>
+        </w:p>
+        <w:p>
+          <w:pPr>
+            <w:pStyle w:val="Verzeichnis3"/>
+            <w:tabs>
+              <w:tab w:val="right" w:leader="dot" w:pos="9062"/>
+            </w:tabs>
+            <w:rPr>
+              <w:noProof/>
+            </w:rPr>
+          </w:pPr>
+          <w:hyperlink w:anchor="_Toc364153072" w:history="1">
+            <w:r>
+              <w:rPr>
+                <w:rStyle w:val="Hyperlink"/>
+                <w:rFonts w:ascii="Times New Roman" w:eastAsia="Times New Roman" w:hAnsi="Times New Roman" w:cs="Times New Roman"/>
+                <w:b/>
+                <w:bCs/>
+                <w:noProof/>
+                <w:lang w:eastAsia="de-DE"/>
+              </w:rPr>
+              <w:t>Scenario / Setting</w:t>
+            </w:r>
+            <w:r>
+              <w:rPr>
+                <w:noProof/>
+                <w:webHidden/>
+              </w:rPr>
+              <w:tab/>
+            </w:r>
+            <w:r>
+              <w:rPr>
+                <w:noProof/>
+                <w:webHidden/>
+              </w:rPr>
+              <w:fldChar w:fldCharType="begin"/>
+            </w:r>
+            <w:r>
+              <w:rPr>
+                <w:noProof/>
+                <w:webHidden/>
+              </w:rPr>
+              <w:instrText xml:space="preserve"> PAGEREF _Toc364153072 \h </w:instrText>
+            </w:r>
+            <w:r>
+              <w:rPr>
+                <w:noProof/>
+                <w:webHidden/>
+              </w:rPr>
+            </w:r>
+            <w:r>
+              <w:rPr>
+                <w:noProof/>
+                <w:webHidden/>
+              </w:rPr>
+              <w:fldChar w:fldCharType="separate"/>
+            </w:r>
+            <w:r>
+              <w:rPr>
+                <w:noProof/>
+                <w:webHidden/>
+              </w:rPr>
+              <w:t>5</w:t>
+            </w:r>
+            <w:r>
+              <w:rPr>
+                <w:noProof/>
+                <w:webHidden/>
+              </w:rPr>
+              <w:fldChar w:fldCharType="end"/>
+            </w:r>
+          </w:hyperlink>
+        </w:p>
+        <w:p>
+          <w:pPr>
+            <w:pStyle w:val="Verzeichnis3"/>
+            <w:tabs>
+              <w:tab w:val="right" w:leader="dot" w:pos="9062"/>
+            </w:tabs>
+            <w:rPr>
+              <w:noProof/>
+            </w:rPr>
+          </w:pPr>
+          <w:hyperlink w:anchor="_Toc364153073" w:history="1">
+            <w:r>
+              <w:rPr>
+                <w:rStyle w:val="Hyperlink"/>
+                <w:rFonts w:ascii="Times New Roman" w:eastAsia="Times New Roman" w:hAnsi="Times New Roman" w:cs="Times New Roman"/>
+                <w:b/>
+                <w:bCs/>
+                <w:noProof/>
+                <w:lang w:eastAsia="de-DE"/>
+              </w:rPr>
+              <w:t>Struktur des Spiels</w:t>
+            </w:r>
+            <w:r>
+              <w:rPr>
+                <w:noProof/>
+                <w:webHidden/>
+              </w:rPr>
+              <w:tab/>
+            </w:r>
+            <w:r>
+              <w:rPr>
+                <w:noProof/>
+                <w:webHidden/>
+              </w:rPr>
+              <w:fldChar w:fldCharType="begin"/>
+            </w:r>
+            <w:r>
+              <w:rPr>
+                <w:noProof/>
+                <w:webHidden/>
+              </w:rPr>
+              <w:instrText xml:space="preserve"> PAGEREF _Toc364153073 \h </w:instrText>
+            </w:r>
+            <w:r>
+              <w:rPr>
+                <w:noProof/>
+                <w:webHidden/>
+              </w:rPr>
+            </w:r>
+            <w:r>
+              <w:rPr>
+                <w:noProof/>
+                <w:webHidden/>
+              </w:rPr>
+              <w:fldChar w:fldCharType="separate"/>
+            </w:r>
+            <w:r>
+              <w:rPr>
+                <w:noProof/>
+                <w:webHidden/>
+              </w:rPr>
+              <w:t>5</w:t>
+            </w:r>
+            <w:r>
+              <w:rPr>
+                <w:noProof/>
+                <w:webHidden/>
+              </w:rPr>
+              <w:fldChar w:fldCharType="end"/>
+            </w:r>
+          </w:hyperlink>
+        </w:p>
+        <w:p>
+          <w:pPr>
+            <w:pStyle w:val="Verzeichnis3"/>
+            <w:tabs>
+              <w:tab w:val="right" w:leader="dot" w:pos="9062"/>
+            </w:tabs>
+            <w:rPr>
+              <w:noProof/>
+            </w:rPr>
+          </w:pPr>
+          <w:hyperlink w:anchor="_Toc364153074" w:history="1">
+            <w:r>
+              <w:rPr>
+                <w:rStyle w:val="Hyperlink"/>
+                <w:rFonts w:ascii="Times New Roman" w:eastAsia="Times New Roman" w:hAnsi="Times New Roman" w:cs="Times New Roman"/>
+                <w:b/>
+                <w:bCs/>
+                <w:noProof/>
+                <w:lang w:eastAsia="de-DE"/>
+              </w:rPr>
+              <w:t>Feedback</w:t>
+            </w:r>
+            <w:r>
+              <w:rPr>
+                <w:noProof/>
+                <w:webHidden/>
+              </w:rPr>
+              <w:tab/>
+            </w:r>
+            <w:r>
+              <w:rPr>
+                <w:noProof/>
+                <w:webHidden/>
+              </w:rPr>
+              <w:fldChar w:fldCharType="begin"/>
+            </w:r>
+            <w:r>
+              <w:rPr>
+                <w:noProof/>
+                <w:webHidden/>
+              </w:rPr>
+              <w:instrText xml:space="preserve"> PAGEREF _Toc364153074 \h </w:instrText>
+            </w:r>
+            <w:r>
+              <w:rPr>
+                <w:noProof/>
+                <w:webHidden/>
+              </w:rPr>
+            </w:r>
+            <w:r>
+              <w:rPr>
+                <w:noProof/>
+                <w:webHidden/>
+              </w:rPr>
+              <w:fldChar w:fldCharType="separate"/>
+            </w:r>
+            <w:r>
+              <w:rPr>
+                <w:noProof/>
+                <w:webHidden/>
+              </w:rPr>
+              <w:t>5</w:t>
+            </w:r>
+            <w:r>
+              <w:rPr>
+                <w:noProof/>
+                <w:webHidden/>
+              </w:rPr>
+              <w:fldChar w:fldCharType="end"/>
+            </w:r>
+          </w:hyperlink>
+        </w:p>
+        <w:p>
+          <w:pPr>
+            <w:pStyle w:val="Verzeichnis3"/>
+            <w:tabs>
+              <w:tab w:val="right" w:leader="dot" w:pos="9062"/>
+            </w:tabs>
+            <w:rPr>
+              <w:noProof/>
+            </w:rPr>
+          </w:pPr>
+          <w:hyperlink w:anchor="_Toc364153075" w:history="1">
+            <w:r>
+              <w:rPr>
+                <w:rStyle w:val="Hyperlink"/>
+                <w:rFonts w:ascii="Times New Roman" w:eastAsia="Times New Roman" w:hAnsi="Times New Roman" w:cs="Times New Roman"/>
+                <w:b/>
+                <w:bCs/>
+                <w:noProof/>
+                <w:lang w:eastAsia="de-DE"/>
+              </w:rPr>
+              <w:t>Ausführliche Beschreibung des Spiels</w:t>
+            </w:r>
+            <w:r>
+              <w:rPr>
+                <w:noProof/>
+                <w:webHidden/>
+              </w:rPr>
+              <w:tab/>
+            </w:r>
+            <w:r>
+              <w:rPr>
+                <w:noProof/>
+                <w:webHidden/>
+              </w:rPr>
+              <w:fldChar w:fldCharType="begin"/>
+            </w:r>
+            <w:r>
+              <w:rPr>
+                <w:noProof/>
+                <w:webHidden/>
+              </w:rPr>
+              <w:instrText xml:space="preserve"> PAGEREF _Toc364153075 \h </w:instrText>
+            </w:r>
+            <w:r>
+              <w:rPr>
+                <w:noProof/>
+                <w:webHidden/>
+              </w:rPr>
+            </w:r>
+            <w:r>
+              <w:rPr>
+                <w:noProof/>
+                <w:webHidden/>
+              </w:rPr>
+              <w:fldChar w:fldCharType="separate"/>
+            </w:r>
+            <w:r>
+              <w:rPr>
+                <w:noProof/>
+                <w:webHidden/>
+              </w:rPr>
+              <w:t>6</w:t>
+            </w:r>
+            <w:r>
+              <w:rPr>
+                <w:noProof/>
+                <w:webHidden/>
+              </w:rPr>
+              <w:fldChar w:fldCharType="end"/>
+            </w:r>
+          </w:hyperlink>
+        </w:p>
+        <w:p>
+          <w:r>
+            <w:rPr>
+              <w:b/>
+              <w:bCs/>
+            </w:rPr>
+            <w:fldChar w:fldCharType="end"/>
+          </w:r>
+        </w:p>
+      </w:sdtContent>
+    </w:sdt>
+    <w:p>
+      <w:r>
+        <w:br w:type="page"/>
+      </w:r>
+    </w:p>
+    <w:p>
+      <w:pPr>
+        <w:pStyle w:val="berschrift2"/>
+        <w:rPr>
+          <w:rFonts w:eastAsiaTheme="minorHAnsi"/>
+        </w:rPr>
+      </w:pPr>
+      <w:bookmarkStart w:id="4" w:name="_Toc364153063"/>
+      <w:r>
+        <w:rPr>
+          <w:rFonts w:eastAsiaTheme="minorHAnsi"/>
+        </w:rPr>
+        <w:lastRenderedPageBreak/>
+        <w:t>Übersicht</w:t>
+      </w:r>
+      <w:bookmarkEnd w:id="4"/>
+    </w:p>
+    <w:p>
+      <w:pPr>
+        <w:pStyle w:val="berschrift2"/>
+        <w:rPr>
+          <w:rFonts w:eastAsiaTheme="minorHAnsi"/>
+        </w:rPr>
+      </w:pPr>
+    </w:p>
+    <w:p>
+      <w:pPr>
+        <w:pStyle w:val="berschrift3"/>
+      </w:pPr>
+      <w:bookmarkStart w:id="5" w:name="_Toc364153064"/>
+      <w:r>
         <w:t>Teammitglieder</w:t>
       </w:r>
+      <w:bookmarkEnd w:id="5"/>
     </w:p>
     <w:p>
       <w:pPr>
@@ -151,28 +1367,13 @@
     </w:p>
     <w:p>
       <w:pPr>
-        <w:spacing w:before="100" w:beforeAutospacing="1" w:after="100" w:afterAutospacing="1" w:line="240" w:lineRule="auto"/>
-        <w:outlineLvl w:val="1"/>
-        <w:rPr>
-          <w:rFonts w:ascii="Times New Roman" w:eastAsia="Times New Roman" w:hAnsi="Times New Roman" w:cs="Times New Roman"/>
-          <w:b/>
-          <w:bCs/>
-          <w:sz w:val="36"/>
-          <w:szCs w:val="36"/>
-          <w:lang w:eastAsia="de-DE"/>
-        </w:rPr>
-      </w:pPr>
-      <w:r>
-        <w:rPr>
-          <w:rFonts w:ascii="Times New Roman" w:eastAsia="Times New Roman" w:hAnsi="Times New Roman" w:cs="Times New Roman"/>
-          <w:b/>
-          <w:bCs/>
-          <w:sz w:val="36"/>
-          <w:szCs w:val="36"/>
-          <w:lang w:eastAsia="de-DE"/>
-        </w:rPr>
+        <w:pStyle w:val="berschrift3"/>
+      </w:pPr>
+      <w:bookmarkStart w:id="6" w:name="_Toc364153065"/>
+      <w:r>
         <w:t>Titel des Spiels (Arbeitstitel)</w:t>
       </w:r>
+      <w:bookmarkEnd w:id="6"/>
     </w:p>
     <w:p>
       <w:pPr>
@@ -216,28 +1417,13 @@
     </w:p>
     <w:p>
       <w:pPr>
-        <w:spacing w:before="100" w:beforeAutospacing="1" w:after="100" w:afterAutospacing="1" w:line="240" w:lineRule="auto"/>
-        <w:outlineLvl w:val="1"/>
-        <w:rPr>
-          <w:rFonts w:ascii="Times New Roman" w:eastAsia="Times New Roman" w:hAnsi="Times New Roman" w:cs="Times New Roman"/>
-          <w:b/>
-          <w:bCs/>
-          <w:sz w:val="36"/>
-          <w:szCs w:val="36"/>
-          <w:lang w:eastAsia="de-DE"/>
-        </w:rPr>
-      </w:pPr>
-      <w:r>
-        <w:rPr>
-          <w:rFonts w:ascii="Times New Roman" w:eastAsia="Times New Roman" w:hAnsi="Times New Roman" w:cs="Times New Roman"/>
-          <w:b/>
-          <w:bCs/>
-          <w:sz w:val="36"/>
-          <w:szCs w:val="36"/>
-          <w:lang w:eastAsia="de-DE"/>
-        </w:rPr>
+        <w:pStyle w:val="berschrift3"/>
+      </w:pPr>
+      <w:bookmarkStart w:id="7" w:name="_Toc364153066"/>
+      <w:r>
         <w:t>Kurze Beschreibung (3-4 Sätze)</w:t>
       </w:r>
+      <w:bookmarkEnd w:id="7"/>
     </w:p>
     <w:p>
       <w:pPr>
@@ -291,28 +1477,13 @@
     </w:p>
     <w:p>
       <w:pPr>
-        <w:spacing w:before="100" w:beforeAutospacing="1" w:after="100" w:afterAutospacing="1" w:line="240" w:lineRule="auto"/>
-        <w:outlineLvl w:val="1"/>
-        <w:rPr>
-          <w:rFonts w:ascii="Times New Roman" w:eastAsia="Times New Roman" w:hAnsi="Times New Roman" w:cs="Times New Roman"/>
-          <w:b/>
-          <w:bCs/>
-          <w:sz w:val="36"/>
-          <w:szCs w:val="36"/>
-          <w:lang w:eastAsia="de-DE"/>
-        </w:rPr>
-      </w:pPr>
-      <w:r>
-        <w:rPr>
-          <w:rFonts w:ascii="Times New Roman" w:eastAsia="Times New Roman" w:hAnsi="Times New Roman" w:cs="Times New Roman"/>
-          <w:b/>
-          <w:bCs/>
-          <w:sz w:val="36"/>
-          <w:szCs w:val="36"/>
-          <w:lang w:eastAsia="de-DE"/>
-        </w:rPr>
+        <w:pStyle w:val="berschrift3"/>
+      </w:pPr>
+      <w:bookmarkStart w:id="8" w:name="_Toc364153067"/>
+      <w:r>
         <w:t>Genre</w:t>
       </w:r>
+      <w:bookmarkEnd w:id="8"/>
     </w:p>
     <w:p>
       <w:pPr>
@@ -336,28 +1507,13 @@
     </w:p>
     <w:p>
       <w:pPr>
-        <w:spacing w:before="100" w:beforeAutospacing="1" w:after="100" w:afterAutospacing="1" w:line="240" w:lineRule="auto"/>
-        <w:outlineLvl w:val="1"/>
-        <w:rPr>
-          <w:rFonts w:ascii="Times New Roman" w:eastAsia="Times New Roman" w:hAnsi="Times New Roman" w:cs="Times New Roman"/>
-          <w:b/>
-          <w:bCs/>
-          <w:sz w:val="36"/>
-          <w:szCs w:val="36"/>
-          <w:lang w:eastAsia="de-DE"/>
-        </w:rPr>
-      </w:pPr>
-      <w:r>
-        <w:rPr>
-          <w:rFonts w:ascii="Times New Roman" w:eastAsia="Times New Roman" w:hAnsi="Times New Roman" w:cs="Times New Roman"/>
-          <w:b/>
-          <w:bCs/>
-          <w:sz w:val="36"/>
-          <w:szCs w:val="36"/>
-          <w:lang w:eastAsia="de-DE"/>
-        </w:rPr>
+        <w:pStyle w:val="berschrift3"/>
+      </w:pPr>
+      <w:bookmarkStart w:id="9" w:name="_Toc364153068"/>
+      <w:r>
         <w:t>Erfolgskriterien</w:t>
       </w:r>
+      <w:bookmarkEnd w:id="9"/>
     </w:p>
     <w:p>
       <w:pPr>
@@ -613,28 +1769,33 @@
     </w:p>
     <w:p>
       <w:pPr>
-        <w:spacing w:before="100" w:beforeAutospacing="1" w:after="100" w:afterAutospacing="1" w:line="240" w:lineRule="auto"/>
-        <w:outlineLvl w:val="1"/>
-        <w:rPr>
-          <w:rFonts w:ascii="Times New Roman" w:eastAsia="Times New Roman" w:hAnsi="Times New Roman" w:cs="Times New Roman"/>
-          <w:b/>
-          <w:bCs/>
-          <w:sz w:val="36"/>
-          <w:szCs w:val="36"/>
-          <w:lang w:eastAsia="de-DE"/>
-        </w:rPr>
-      </w:pPr>
-      <w:r>
-        <w:rPr>
-          <w:rFonts w:ascii="Times New Roman" w:eastAsia="Times New Roman" w:hAnsi="Times New Roman" w:cs="Times New Roman"/>
-          <w:b/>
-          <w:bCs/>
-          <w:sz w:val="36"/>
-          <w:szCs w:val="36"/>
-          <w:lang w:eastAsia="de-DE"/>
-        </w:rPr>
+        <w:rPr>
+          <w:rFonts w:ascii="Times New Roman" w:eastAsia="Times New Roman" w:hAnsi="Times New Roman" w:cs="Times New Roman"/>
+          <w:sz w:val="24"/>
+          <w:szCs w:val="24"/>
+          <w:lang w:eastAsia="de-DE"/>
+        </w:rPr>
+      </w:pPr>
+      <w:r>
+        <w:rPr>
+          <w:rFonts w:ascii="Times New Roman" w:eastAsia="Times New Roman" w:hAnsi="Times New Roman" w:cs="Times New Roman"/>
+          <w:sz w:val="24"/>
+          <w:szCs w:val="24"/>
+          <w:lang w:eastAsia="de-DE"/>
+        </w:rPr>
+        <w:br w:type="page"/>
+      </w:r>
+    </w:p>
+    <w:p>
+      <w:pPr>
+        <w:pStyle w:val="berschrift2"/>
+      </w:pPr>
+      <w:bookmarkStart w:id="10" w:name="_Toc364153069"/>
+      <w:r>
+        <w:lastRenderedPageBreak/>
         <w:t>Game Play</w:t>
       </w:r>
+      <w:bookmarkEnd w:id="10"/>
     </w:p>
     <w:p>
       <w:pPr>
@@ -649,6 +1810,7 @@
           <w:lang w:eastAsia="de-DE"/>
         </w:rPr>
       </w:pPr>
+      <w:bookmarkStart w:id="11" w:name="_Toc364153070"/>
       <w:r>
         <w:rPr>
           <w:rFonts w:ascii="Times New Roman" w:eastAsia="Times New Roman" w:hAnsi="Times New Roman" w:cs="Times New Roman"/>
@@ -672,6 +1834,7 @@
         </w:rPr>
         <w:t>Mechanics</w:t>
       </w:r>
+      <w:bookmarkEnd w:id="11"/>
       <w:proofErr w:type="spellEnd"/>
     </w:p>
     <w:p>
@@ -695,7 +1858,6 @@
           <w:szCs w:val="24"/>
           <w:lang w:eastAsia="de-DE"/>
         </w:rPr>
-        <w:lastRenderedPageBreak/>
         <w:t>Kamerasteuerung (3rd-Person, nutzt Gamepad)</w:t>
       </w:r>
     </w:p>
@@ -784,6 +1946,7 @@
           <w:lang w:eastAsia="de-DE"/>
         </w:rPr>
       </w:pPr>
+      <w:bookmarkStart w:id="12" w:name="_Toc364153071"/>
       <w:r>
         <w:rPr>
           <w:rFonts w:ascii="Times New Roman" w:eastAsia="Times New Roman" w:hAnsi="Times New Roman" w:cs="Times New Roman"/>
@@ -795,6 +1958,7 @@
         </w:rPr>
         <w:t>Meta-Game</w:t>
       </w:r>
+      <w:bookmarkEnd w:id="12"/>
     </w:p>
     <w:p>
       <w:pPr>
@@ -973,6 +2137,7 @@
           <w:lang w:eastAsia="de-DE"/>
         </w:rPr>
       </w:pPr>
+      <w:bookmarkStart w:id="13" w:name="_Toc364153072"/>
       <w:r>
         <w:rPr>
           <w:rFonts w:ascii="Times New Roman" w:eastAsia="Times New Roman" w:hAnsi="Times New Roman" w:cs="Times New Roman"/>
@@ -984,6 +2149,7 @@
         </w:rPr>
         <w:t>Scenario / Setting</w:t>
       </w:r>
+      <w:bookmarkEnd w:id="13"/>
     </w:p>
     <w:p>
       <w:pPr>
@@ -1118,6 +2284,7 @@
           <w:lang w:eastAsia="de-DE"/>
         </w:rPr>
       </w:pPr>
+      <w:bookmarkStart w:id="14" w:name="_Toc364153073"/>
       <w:r>
         <w:rPr>
           <w:rFonts w:ascii="Times New Roman" w:eastAsia="Times New Roman" w:hAnsi="Times New Roman" w:cs="Times New Roman"/>
@@ -1129,6 +2296,7 @@
         </w:rPr>
         <w:t>Struktur des Spiels</w:t>
       </w:r>
+      <w:bookmarkEnd w:id="14"/>
     </w:p>
     <w:p>
       <w:pPr>
@@ -1292,6 +2460,7 @@
           <w:lang w:eastAsia="de-DE"/>
         </w:rPr>
       </w:pPr>
+      <w:bookmarkStart w:id="15" w:name="_Toc364153074"/>
       <w:r>
         <w:rPr>
           <w:rFonts w:ascii="Times New Roman" w:eastAsia="Times New Roman" w:hAnsi="Times New Roman" w:cs="Times New Roman"/>
@@ -1303,6 +2472,7 @@
         </w:rPr>
         <w:t>Feedback</w:t>
       </w:r>
+      <w:bookmarkEnd w:id="15"/>
     </w:p>
     <w:p>
       <w:pPr>
@@ -1326,6 +2496,7 @@
           <w:szCs w:val="24"/>
           <w:lang w:eastAsia="de-DE"/>
         </w:rPr>
+        <w:lastRenderedPageBreak/>
         <w:t>Visuelles Feedback</w:t>
       </w:r>
     </w:p>
@@ -1399,7 +2570,6 @@
           <w:szCs w:val="24"/>
           <w:lang w:val="en-US" w:eastAsia="de-DE"/>
         </w:rPr>
-        <w:lastRenderedPageBreak/>
         <w:t>Rumble Feedback (</w:t>
       </w:r>
       <w:proofErr w:type="spellStart"/>
@@ -1673,6 +2843,7 @@
           <w:lang w:eastAsia="de-DE"/>
         </w:rPr>
       </w:pPr>
+      <w:bookmarkStart w:id="16" w:name="_Toc364153075"/>
       <w:r>
         <w:rPr>
           <w:rFonts w:ascii="Times New Roman" w:eastAsia="Times New Roman" w:hAnsi="Times New Roman" w:cs="Times New Roman"/>
@@ -1684,6 +2855,7 @@
         </w:rPr>
         <w:t>Ausführliche Beschreibung des Spiels</w:t>
       </w:r>
+      <w:bookmarkEnd w:id="16"/>
     </w:p>
     <w:p>
       <w:pPr>
@@ -2076,6 +3248,7 @@
           <w:szCs w:val="24"/>
           <w:lang w:eastAsia="de-DE"/>
         </w:rPr>
+        <w:lastRenderedPageBreak/>
         <w:t xml:space="preserve">Der Spieler bewegt sich wie auch in den Korridoren. </w:t>
       </w:r>
     </w:p>
@@ -2144,7 +3317,6 @@
           <w:szCs w:val="24"/>
           <w:lang w:eastAsia="de-DE"/>
         </w:rPr>
-        <w:lastRenderedPageBreak/>
         <w:t>Neigt der Spieler sich etwas stärker nach vorne, wenn er an einem Hindernis steht, so wird dieses in Bewegung gesetzt. (Abhängig von der Stärke der Neigung; falls die Steuerung so unangenehm ist, kann man alternativ einen Knopf des Gamepads drücken.)</w:t>
       </w:r>
     </w:p>
@@ -2971,6 +4143,7 @@
           <w:szCs w:val="24"/>
           <w:lang w:eastAsia="de-DE"/>
         </w:rPr>
+        <w:lastRenderedPageBreak/>
         <w:t>Die Charaktere</w:t>
       </w:r>
     </w:p>
@@ -3016,7 +4189,6 @@
           <w:szCs w:val="24"/>
           <w:lang w:eastAsia="de-DE"/>
         </w:rPr>
-        <w:lastRenderedPageBreak/>
         <w:t>Der Protagonist ist ein Einwohner von "</w:t>
       </w:r>
       <w:proofErr w:type="spellStart"/>
@@ -3632,6 +4804,7 @@
           <w:szCs w:val="24"/>
           <w:lang w:eastAsia="de-DE"/>
         </w:rPr>
+        <w:lastRenderedPageBreak/>
         <w:t>Candyland</w:t>
       </w:r>
       <w:proofErr w:type="spellEnd"/>
@@ -3662,17 +4835,7 @@
           <w:szCs w:val="24"/>
           <w:lang w:eastAsia="de-DE"/>
         </w:rPr>
-        <w:t xml:space="preserve">, den er rettet und der sich ihm daraufhin anschließt. Um den Bösewicht letztendlich zu besiegen, muss unser Protagonist gemeinsam mit seinem neuen Freund einige knifflige </w:t>
-      </w:r>
-      <w:r>
-        <w:rPr>
-          <w:rFonts w:ascii="Times New Roman" w:eastAsia="Times New Roman" w:hAnsi="Times New Roman" w:cs="Times New Roman"/>
-          <w:sz w:val="24"/>
-          <w:szCs w:val="24"/>
-          <w:lang w:eastAsia="de-DE"/>
-        </w:rPr>
-        <w:lastRenderedPageBreak/>
-        <w:t xml:space="preserve">Herausforderungen meistern. Erst dann kann er sich ihm entgegenstellen. Sollte es ihm gelingen, das Böse zu besiegen, wartet auf ihn eine satte Belohnung: König von </w:t>
+        <w:t xml:space="preserve">, den er rettet und der sich ihm daraufhin anschließt. Um den Bösewicht letztendlich zu besiegen, muss unser Protagonist gemeinsam mit seinem neuen Freund einige knifflige Herausforderungen meistern. Erst dann kann er sich ihm entgegenstellen. Sollte es ihm gelingen, das Böse zu besiegen, wartet auf ihn eine satte Belohnung: König von </w:t>
       </w:r>
       <w:proofErr w:type="spellStart"/>
       <w:r>
@@ -4130,6 +5293,7 @@
           <w:szCs w:val="24"/>
           <w:lang w:eastAsia="de-DE"/>
         </w:rPr>
+        <w:lastRenderedPageBreak/>
         <w:t>Belohnung und Bestrafung</w:t>
       </w:r>
     </w:p>
@@ -4174,7 +5338,6 @@
           <w:szCs w:val="24"/>
           <w:lang w:eastAsia="de-DE"/>
         </w:rPr>
-        <w:lastRenderedPageBreak/>
         <w:t>Fähigkeiten erweitern</w:t>
       </w:r>
     </w:p>
@@ -4507,11 +5670,9 @@
         <w:t xml:space="preserve"> verschiedener Größe und Schwierigkeit.</w:t>
       </w:r>
     </w:p>
-    <w:p>
-      <w:bookmarkStart w:id="0" w:name="_GoBack"/>
-      <w:bookmarkEnd w:id="0"/>
-    </w:p>
+    <w:p/>
     <w:sectPr>
+      <w:footerReference w:type="default" r:id="rId9"/>
       <w:pgSz w:w="11906" w:h="16838"/>
       <w:pgMar w:top="1417" w:right="1417" w:bottom="1134" w:left="1417" w:header="708" w:footer="708" w:gutter="0"/>
       <w:cols w:space="708"/>
@@ -4519,6 +5680,101 @@
     </w:sectPr>
   </w:body>
 </w:document>
+</file>
+
+<file path=word/endnotes.xml><?xml version="1.0" encoding="utf-8"?>
+<w:endnotes xmlns:wpc="http://schemas.microsoft.com/office/word/2010/wordprocessingCanvas" xmlns:mc="http://schemas.openxmlformats.org/markup-compatibility/2006" xmlns:o="urn:schemas-microsoft-com:office:office" xmlns:r="http://schemas.openxmlformats.org/officeDocument/2006/relationships" xmlns:m="http://schemas.openxmlformats.org/officeDocument/2006/math" xmlns:v="urn:schemas-microsoft-com:vml" xmlns:wp14="http://schemas.microsoft.com/office/word/2010/wordprocessingDrawing" xmlns:wp="http://schemas.openxmlformats.org/drawingml/2006/wordprocessingDrawing" xmlns:w10="urn:schemas-microsoft-com:office:word" xmlns:w="http://schemas.openxmlformats.org/wordprocessingml/2006/main" xmlns:w14="http://schemas.microsoft.com/office/word/2010/wordml" xmlns:wpg="http://schemas.microsoft.com/office/word/2010/wordprocessingGroup" xmlns:wpi="http://schemas.microsoft.com/office/word/2010/wordprocessingInk" xmlns:wne="http://schemas.microsoft.com/office/word/2006/wordml" xmlns:wps="http://schemas.microsoft.com/office/word/2010/wordprocessingShape" mc:Ignorable="w14 wp14">
+  <w:endnote w:type="separator" w:id="-1">
+    <w:p>
+      <w:pPr>
+        <w:spacing w:after="0" w:line="240" w:lineRule="auto"/>
+      </w:pPr>
+      <w:r>
+        <w:separator/>
+      </w:r>
+    </w:p>
+  </w:endnote>
+  <w:endnote w:type="continuationSeparator" w:id="0">
+    <w:p>
+      <w:pPr>
+        <w:spacing w:after="0" w:line="240" w:lineRule="auto"/>
+      </w:pPr>
+      <w:r>
+        <w:continuationSeparator/>
+      </w:r>
+    </w:p>
+  </w:endnote>
+</w:endnotes>
+</file>
+
+<file path=word/footer1.xml><?xml version="1.0" encoding="utf-8"?>
+<w:ftr xmlns:wpc="http://schemas.microsoft.com/office/word/2010/wordprocessingCanvas" xmlns:mc="http://schemas.openxmlformats.org/markup-compatibility/2006" xmlns:o="urn:schemas-microsoft-com:office:office" xmlns:r="http://schemas.openxmlformats.org/officeDocument/2006/relationships" xmlns:m="http://schemas.openxmlformats.org/officeDocument/2006/math" xmlns:v="urn:schemas-microsoft-com:vml" xmlns:wp14="http://schemas.microsoft.com/office/word/2010/wordprocessingDrawing" xmlns:wp="http://schemas.openxmlformats.org/drawingml/2006/wordprocessingDrawing" xmlns:w10="urn:schemas-microsoft-com:office:word" xmlns:w="http://schemas.openxmlformats.org/wordprocessingml/2006/main" xmlns:w14="http://schemas.microsoft.com/office/word/2010/wordml" xmlns:wpg="http://schemas.microsoft.com/office/word/2010/wordprocessingGroup" xmlns:wpi="http://schemas.microsoft.com/office/word/2010/wordprocessingInk" xmlns:wne="http://schemas.microsoft.com/office/word/2006/wordml" xmlns:wps="http://schemas.microsoft.com/office/word/2010/wordprocessingShape" mc:Ignorable="w14 wp14">
+  <w:sdt>
+    <w:sdtPr>
+      <w:id w:val="1338583010"/>
+      <w:docPartObj>
+        <w:docPartGallery w:val="Page Numbers (Bottom of Page)"/>
+        <w:docPartUnique/>
+      </w:docPartObj>
+    </w:sdtPr>
+    <w:sdtContent>
+      <w:p>
+        <w:pPr>
+          <w:pStyle w:val="Fuzeile"/>
+          <w:jc w:val="center"/>
+        </w:pPr>
+        <w:r>
+          <w:fldChar w:fldCharType="begin"/>
+        </w:r>
+        <w:r>
+          <w:instrText>PAGE   \* MERGEFORMAT</w:instrText>
+        </w:r>
+        <w:r>
+          <w:fldChar w:fldCharType="separate"/>
+        </w:r>
+        <w:r>
+          <w:rPr>
+            <w:noProof/>
+          </w:rPr>
+          <w:t>6</w:t>
+        </w:r>
+        <w:r>
+          <w:fldChar w:fldCharType="end"/>
+        </w:r>
+      </w:p>
+    </w:sdtContent>
+  </w:sdt>
+  <w:p>
+    <w:pPr>
+      <w:pStyle w:val="Fuzeile"/>
+    </w:pPr>
+  </w:p>
+</w:ftr>
+</file>
+
+<file path=word/footnotes.xml><?xml version="1.0" encoding="utf-8"?>
+<w:footnotes xmlns:wpc="http://schemas.microsoft.com/office/word/2010/wordprocessingCanvas" xmlns:mc="http://schemas.openxmlformats.org/markup-compatibility/2006" xmlns:o="urn:schemas-microsoft-com:office:office" xmlns:r="http://schemas.openxmlformats.org/officeDocument/2006/relationships" xmlns:m="http://schemas.openxmlformats.org/officeDocument/2006/math" xmlns:v="urn:schemas-microsoft-com:vml" xmlns:wp14="http://schemas.microsoft.com/office/word/2010/wordprocessingDrawing" xmlns:wp="http://schemas.openxmlformats.org/drawingml/2006/wordprocessingDrawing" xmlns:w10="urn:schemas-microsoft-com:office:word" xmlns:w="http://schemas.openxmlformats.org/wordprocessingml/2006/main" xmlns:w14="http://schemas.microsoft.com/office/word/2010/wordml" xmlns:wpg="http://schemas.microsoft.com/office/word/2010/wordprocessingGroup" xmlns:wpi="http://schemas.microsoft.com/office/word/2010/wordprocessingInk" xmlns:wne="http://schemas.microsoft.com/office/word/2006/wordml" xmlns:wps="http://schemas.microsoft.com/office/word/2010/wordprocessingShape" mc:Ignorable="w14 wp14">
+  <w:footnote w:type="separator" w:id="-1">
+    <w:p>
+      <w:pPr>
+        <w:spacing w:after="0" w:line="240" w:lineRule="auto"/>
+      </w:pPr>
+      <w:r>
+        <w:separator/>
+      </w:r>
+    </w:p>
+  </w:footnote>
+  <w:footnote w:type="continuationSeparator" w:id="0">
+    <w:p>
+      <w:pPr>
+        <w:spacing w:after="0" w:line="240" w:lineRule="auto"/>
+      </w:pPr>
+      <w:r>
+        <w:continuationSeparator/>
+      </w:r>
+    </w:p>
+  </w:footnote>
+</w:footnotes>
 </file>
 
 <file path=word/numbering.xml><?xml version="1.0" encoding="utf-8"?>
@@ -7187,6 +8443,152 @@
       <w:lang w:eastAsia="de-DE"/>
     </w:rPr>
   </w:style>
+  <w:style w:type="paragraph" w:styleId="Inhaltsverzeichnisberschrift">
+    <w:name w:val="TOC Heading"/>
+    <w:basedOn w:val="berschrift1"/>
+    <w:next w:val="Standard"/>
+    <w:uiPriority w:val="39"/>
+    <w:semiHidden/>
+    <w:unhideWhenUsed/>
+    <w:qFormat/>
+    <w:rsid w:val="008A7987"/>
+    <w:pPr>
+      <w:keepNext/>
+      <w:keepLines/>
+      <w:spacing w:before="480" w:beforeAutospacing="0" w:after="0" w:afterAutospacing="0" w:line="276" w:lineRule="auto"/>
+      <w:outlineLvl w:val="9"/>
+    </w:pPr>
+    <w:rPr>
+      <w:rFonts w:asciiTheme="majorHAnsi" w:eastAsiaTheme="majorEastAsia" w:hAnsiTheme="majorHAnsi" w:cstheme="majorBidi"/>
+      <w:color w:val="365F91" w:themeColor="accent1" w:themeShade="BF"/>
+      <w:kern w:val="0"/>
+      <w:sz w:val="28"/>
+      <w:szCs w:val="28"/>
+    </w:rPr>
+  </w:style>
+  <w:style w:type="paragraph" w:styleId="Verzeichnis1">
+    <w:name w:val="toc 1"/>
+    <w:basedOn w:val="Standard"/>
+    <w:next w:val="Standard"/>
+    <w:autoRedefine/>
+    <w:uiPriority w:val="39"/>
+    <w:unhideWhenUsed/>
+    <w:rsid w:val="008A7987"/>
+    <w:pPr>
+      <w:spacing w:after="100"/>
+    </w:pPr>
+  </w:style>
+  <w:style w:type="paragraph" w:styleId="Verzeichnis2">
+    <w:name w:val="toc 2"/>
+    <w:basedOn w:val="Standard"/>
+    <w:next w:val="Standard"/>
+    <w:autoRedefine/>
+    <w:uiPriority w:val="39"/>
+    <w:unhideWhenUsed/>
+    <w:rsid w:val="008A7987"/>
+    <w:pPr>
+      <w:spacing w:after="100"/>
+      <w:ind w:left="220"/>
+    </w:pPr>
+  </w:style>
+  <w:style w:type="paragraph" w:styleId="Verzeichnis3">
+    <w:name w:val="toc 3"/>
+    <w:basedOn w:val="Standard"/>
+    <w:next w:val="Standard"/>
+    <w:autoRedefine/>
+    <w:uiPriority w:val="39"/>
+    <w:unhideWhenUsed/>
+    <w:rsid w:val="008A7987"/>
+    <w:pPr>
+      <w:spacing w:after="100"/>
+      <w:ind w:left="440"/>
+    </w:pPr>
+  </w:style>
+  <w:style w:type="character" w:styleId="Hyperlink">
+    <w:name w:val="Hyperlink"/>
+    <w:basedOn w:val="Absatz-Standardschriftart"/>
+    <w:uiPriority w:val="99"/>
+    <w:unhideWhenUsed/>
+    <w:rsid w:val="008A7987"/>
+    <w:rPr>
+      <w:color w:val="0000FF" w:themeColor="hyperlink"/>
+      <w:u w:val="single"/>
+    </w:rPr>
+  </w:style>
+  <w:style w:type="paragraph" w:styleId="Sprechblasentext">
+    <w:name w:val="Balloon Text"/>
+    <w:basedOn w:val="Standard"/>
+    <w:link w:val="SprechblasentextZchn"/>
+    <w:uiPriority w:val="99"/>
+    <w:semiHidden/>
+    <w:unhideWhenUsed/>
+    <w:rsid w:val="008A7987"/>
+    <w:pPr>
+      <w:spacing w:after="0" w:line="240" w:lineRule="auto"/>
+    </w:pPr>
+    <w:rPr>
+      <w:rFonts w:ascii="Tahoma" w:hAnsi="Tahoma" w:cs="Tahoma"/>
+      <w:sz w:val="16"/>
+      <w:szCs w:val="16"/>
+    </w:rPr>
+  </w:style>
+  <w:style w:type="character" w:customStyle="1" w:styleId="SprechblasentextZchn">
+    <w:name w:val="Sprechblasentext Zchn"/>
+    <w:basedOn w:val="Absatz-Standardschriftart"/>
+    <w:link w:val="Sprechblasentext"/>
+    <w:uiPriority w:val="99"/>
+    <w:semiHidden/>
+    <w:rsid w:val="008A7987"/>
+    <w:rPr>
+      <w:rFonts w:ascii="Tahoma" w:hAnsi="Tahoma" w:cs="Tahoma"/>
+      <w:sz w:val="16"/>
+      <w:szCs w:val="16"/>
+    </w:rPr>
+  </w:style>
+  <w:style w:type="paragraph" w:styleId="Kopfzeile">
+    <w:name w:val="header"/>
+    <w:basedOn w:val="Standard"/>
+    <w:link w:val="KopfzeileZchn"/>
+    <w:uiPriority w:val="99"/>
+    <w:unhideWhenUsed/>
+    <w:rsid w:val="008A7987"/>
+    <w:pPr>
+      <w:tabs>
+        <w:tab w:val="center" w:pos="4536"/>
+        <w:tab w:val="right" w:pos="9072"/>
+      </w:tabs>
+      <w:spacing w:after="0" w:line="240" w:lineRule="auto"/>
+    </w:pPr>
+  </w:style>
+  <w:style w:type="character" w:customStyle="1" w:styleId="KopfzeileZchn">
+    <w:name w:val="Kopfzeile Zchn"/>
+    <w:basedOn w:val="Absatz-Standardschriftart"/>
+    <w:link w:val="Kopfzeile"/>
+    <w:uiPriority w:val="99"/>
+    <w:rsid w:val="008A7987"/>
+  </w:style>
+  <w:style w:type="paragraph" w:styleId="Fuzeile">
+    <w:name w:val="footer"/>
+    <w:basedOn w:val="Standard"/>
+    <w:link w:val="FuzeileZchn"/>
+    <w:uiPriority w:val="99"/>
+    <w:unhideWhenUsed/>
+    <w:rsid w:val="008A7987"/>
+    <w:pPr>
+      <w:tabs>
+        <w:tab w:val="center" w:pos="4536"/>
+        <w:tab w:val="right" w:pos="9072"/>
+      </w:tabs>
+      <w:spacing w:after="0" w:line="240" w:lineRule="auto"/>
+    </w:pPr>
+  </w:style>
+  <w:style w:type="character" w:customStyle="1" w:styleId="FuzeileZchn">
+    <w:name w:val="Fußzeile Zchn"/>
+    <w:basedOn w:val="Absatz-Standardschriftart"/>
+    <w:link w:val="Fuzeile"/>
+    <w:uiPriority w:val="99"/>
+    <w:rsid w:val="008A7987"/>
+  </w:style>
 </w:styles>
 </file>
 
@@ -7571,6 +8973,152 @@
       <w:lang w:eastAsia="de-DE"/>
     </w:rPr>
   </w:style>
+  <w:style w:type="paragraph" w:styleId="Inhaltsverzeichnisberschrift">
+    <w:name w:val="TOC Heading"/>
+    <w:basedOn w:val="berschrift1"/>
+    <w:next w:val="Standard"/>
+    <w:uiPriority w:val="39"/>
+    <w:semiHidden/>
+    <w:unhideWhenUsed/>
+    <w:qFormat/>
+    <w:rsid w:val="008A7987"/>
+    <w:pPr>
+      <w:keepNext/>
+      <w:keepLines/>
+      <w:spacing w:before="480" w:beforeAutospacing="0" w:after="0" w:afterAutospacing="0" w:line="276" w:lineRule="auto"/>
+      <w:outlineLvl w:val="9"/>
+    </w:pPr>
+    <w:rPr>
+      <w:rFonts w:asciiTheme="majorHAnsi" w:eastAsiaTheme="majorEastAsia" w:hAnsiTheme="majorHAnsi" w:cstheme="majorBidi"/>
+      <w:color w:val="365F91" w:themeColor="accent1" w:themeShade="BF"/>
+      <w:kern w:val="0"/>
+      <w:sz w:val="28"/>
+      <w:szCs w:val="28"/>
+    </w:rPr>
+  </w:style>
+  <w:style w:type="paragraph" w:styleId="Verzeichnis1">
+    <w:name w:val="toc 1"/>
+    <w:basedOn w:val="Standard"/>
+    <w:next w:val="Standard"/>
+    <w:autoRedefine/>
+    <w:uiPriority w:val="39"/>
+    <w:unhideWhenUsed/>
+    <w:rsid w:val="008A7987"/>
+    <w:pPr>
+      <w:spacing w:after="100"/>
+    </w:pPr>
+  </w:style>
+  <w:style w:type="paragraph" w:styleId="Verzeichnis2">
+    <w:name w:val="toc 2"/>
+    <w:basedOn w:val="Standard"/>
+    <w:next w:val="Standard"/>
+    <w:autoRedefine/>
+    <w:uiPriority w:val="39"/>
+    <w:unhideWhenUsed/>
+    <w:rsid w:val="008A7987"/>
+    <w:pPr>
+      <w:spacing w:after="100"/>
+      <w:ind w:left="220"/>
+    </w:pPr>
+  </w:style>
+  <w:style w:type="paragraph" w:styleId="Verzeichnis3">
+    <w:name w:val="toc 3"/>
+    <w:basedOn w:val="Standard"/>
+    <w:next w:val="Standard"/>
+    <w:autoRedefine/>
+    <w:uiPriority w:val="39"/>
+    <w:unhideWhenUsed/>
+    <w:rsid w:val="008A7987"/>
+    <w:pPr>
+      <w:spacing w:after="100"/>
+      <w:ind w:left="440"/>
+    </w:pPr>
+  </w:style>
+  <w:style w:type="character" w:styleId="Hyperlink">
+    <w:name w:val="Hyperlink"/>
+    <w:basedOn w:val="Absatz-Standardschriftart"/>
+    <w:uiPriority w:val="99"/>
+    <w:unhideWhenUsed/>
+    <w:rsid w:val="008A7987"/>
+    <w:rPr>
+      <w:color w:val="0000FF" w:themeColor="hyperlink"/>
+      <w:u w:val="single"/>
+    </w:rPr>
+  </w:style>
+  <w:style w:type="paragraph" w:styleId="Sprechblasentext">
+    <w:name w:val="Balloon Text"/>
+    <w:basedOn w:val="Standard"/>
+    <w:link w:val="SprechblasentextZchn"/>
+    <w:uiPriority w:val="99"/>
+    <w:semiHidden/>
+    <w:unhideWhenUsed/>
+    <w:rsid w:val="008A7987"/>
+    <w:pPr>
+      <w:spacing w:after="0" w:line="240" w:lineRule="auto"/>
+    </w:pPr>
+    <w:rPr>
+      <w:rFonts w:ascii="Tahoma" w:hAnsi="Tahoma" w:cs="Tahoma"/>
+      <w:sz w:val="16"/>
+      <w:szCs w:val="16"/>
+    </w:rPr>
+  </w:style>
+  <w:style w:type="character" w:customStyle="1" w:styleId="SprechblasentextZchn">
+    <w:name w:val="Sprechblasentext Zchn"/>
+    <w:basedOn w:val="Absatz-Standardschriftart"/>
+    <w:link w:val="Sprechblasentext"/>
+    <w:uiPriority w:val="99"/>
+    <w:semiHidden/>
+    <w:rsid w:val="008A7987"/>
+    <w:rPr>
+      <w:rFonts w:ascii="Tahoma" w:hAnsi="Tahoma" w:cs="Tahoma"/>
+      <w:sz w:val="16"/>
+      <w:szCs w:val="16"/>
+    </w:rPr>
+  </w:style>
+  <w:style w:type="paragraph" w:styleId="Kopfzeile">
+    <w:name w:val="header"/>
+    <w:basedOn w:val="Standard"/>
+    <w:link w:val="KopfzeileZchn"/>
+    <w:uiPriority w:val="99"/>
+    <w:unhideWhenUsed/>
+    <w:rsid w:val="008A7987"/>
+    <w:pPr>
+      <w:tabs>
+        <w:tab w:val="center" w:pos="4536"/>
+        <w:tab w:val="right" w:pos="9072"/>
+      </w:tabs>
+      <w:spacing w:after="0" w:line="240" w:lineRule="auto"/>
+    </w:pPr>
+  </w:style>
+  <w:style w:type="character" w:customStyle="1" w:styleId="KopfzeileZchn">
+    <w:name w:val="Kopfzeile Zchn"/>
+    <w:basedOn w:val="Absatz-Standardschriftart"/>
+    <w:link w:val="Kopfzeile"/>
+    <w:uiPriority w:val="99"/>
+    <w:rsid w:val="008A7987"/>
+  </w:style>
+  <w:style w:type="paragraph" w:styleId="Fuzeile">
+    <w:name w:val="footer"/>
+    <w:basedOn w:val="Standard"/>
+    <w:link w:val="FuzeileZchn"/>
+    <w:uiPriority w:val="99"/>
+    <w:unhideWhenUsed/>
+    <w:rsid w:val="008A7987"/>
+    <w:pPr>
+      <w:tabs>
+        <w:tab w:val="center" w:pos="4536"/>
+        <w:tab w:val="right" w:pos="9072"/>
+      </w:tabs>
+      <w:spacing w:after="0" w:line="240" w:lineRule="auto"/>
+    </w:pPr>
+  </w:style>
+  <w:style w:type="character" w:customStyle="1" w:styleId="FuzeileZchn">
+    <w:name w:val="Fußzeile Zchn"/>
+    <w:basedOn w:val="Absatz-Standardschriftart"/>
+    <w:link w:val="Fuzeile"/>
+    <w:uiPriority w:val="99"/>
+    <w:rsid w:val="008A7987"/>
+  </w:style>
 </w:styles>
 </file>
 
@@ -7857,4 +9405,16 @@
   <a:objectDefaults/>
   <a:extraClrSchemeLst/>
 </a:theme>
+</file>
+
+<file path=customXml/item1.xml><?xml version="1.0" encoding="utf-8"?>
+<b:Sources xmlns:b="http://schemas.openxmlformats.org/officeDocument/2006/bibliography" xmlns="http://schemas.openxmlformats.org/officeDocument/2006/bibliography" SelectedStyle="\APA.XSL" StyleName="APA"/>
+</file>
+
+<file path=customXml/itemProps1.xml><?xml version="1.0" encoding="utf-8"?>
+<ds:datastoreItem xmlns:ds="http://schemas.openxmlformats.org/officeDocument/2006/customXml" ds:itemID="{516EB4B0-B137-48B0-BCD9-8C8E735ABFC5}">
+  <ds:schemaRefs>
+    <ds:schemaRef ds:uri="http://schemas.openxmlformats.org/officeDocument/2006/bibliography"/>
+  </ds:schemaRefs>
+</ds:datastoreItem>
 </file>
--- a/Dokumente/Game Design Document.docx
+++ b/Dokumente/Game Design Document.docx
@@ -5,17 +5,18 @@
     <w:p>
       <w:pPr>
         <w:pStyle w:val="berschrift1"/>
-      </w:pPr>
-      <w:bookmarkStart w:id="0" w:name="_Toc364153060"/>
-      <w:r>
-        <w:t xml:space="preserve">Game Design </w:t>
-      </w:r>
-      <w:proofErr w:type="spellStart"/>
-      <w:r>
-        <w:t>Document</w:t>
+        <w:rPr>
+          <w:lang w:val="en-US"/>
+        </w:rPr>
+      </w:pPr>
+      <w:bookmarkStart w:id="0" w:name="_Toc364371364"/>
+      <w:r>
+        <w:rPr>
+          <w:lang w:val="en-US"/>
+        </w:rPr>
+        <w:t>Game Design Document</w:t>
       </w:r>
       <w:bookmarkEnd w:id="0"/>
-      <w:proofErr w:type="spellEnd"/>
     </w:p>
     <w:p>
       <w:pPr>
@@ -26,46 +27,153 @@
           <w:kern w:val="36"/>
           <w:sz w:val="48"/>
           <w:szCs w:val="48"/>
-          <w:lang w:eastAsia="de-DE"/>
-        </w:rPr>
-      </w:pPr>
-      <w:r>
+          <w:lang w:val="en-US" w:eastAsia="de-DE"/>
+        </w:rPr>
+      </w:pPr>
+      <w:r>
+        <w:rPr>
+          <w:lang w:val="en-US"/>
+        </w:rPr>
         <w:br w:type="page"/>
       </w:r>
     </w:p>
     <w:p>
       <w:pPr>
         <w:pStyle w:val="berschrift2"/>
-      </w:pPr>
-      <w:bookmarkStart w:id="1" w:name="_Toc364153061"/>
-      <w:bookmarkStart w:id="2" w:name="_GoBack"/>
-      <w:bookmarkEnd w:id="2"/>
-      <w:proofErr w:type="spellStart"/>
-      <w:r>
+        <w:rPr>
+          <w:lang w:val="en-US"/>
+        </w:rPr>
+      </w:pPr>
+      <w:bookmarkStart w:id="1" w:name="_Toc364371365"/>
+      <w:r>
+        <w:rPr>
+          <w:lang w:val="en-US"/>
+        </w:rPr>
         <w:lastRenderedPageBreak/>
         <w:t>Changelog</w:t>
       </w:r>
       <w:bookmarkEnd w:id="1"/>
-      <w:proofErr w:type="spellEnd"/>
+    </w:p>
+    <w:p>
+      <w:pPr>
+        <w:pStyle w:val="berschrift3"/>
+        <w:rPr>
+          <w:lang w:val="en-US"/>
+        </w:rPr>
+      </w:pPr>
+      <w:bookmarkStart w:id="2" w:name="_Toc364371366"/>
+      <w:r>
+        <w:rPr>
+          <w:lang w:val="en-US"/>
+        </w:rPr>
+        <w:t>Revision 1</w:t>
+      </w:r>
+      <w:bookmarkEnd w:id="2"/>
+    </w:p>
+    <w:p>
+      <w:r>
+        <w:t>s. Wiki</w:t>
+      </w:r>
+    </w:p>
+    <w:p>
+      <w:pPr>
+        <w:pStyle w:val="berschrift3"/>
+      </w:pPr>
+      <w:bookmarkStart w:id="3" w:name="_Toc364371367"/>
+      <w:r>
+        <w:t>Revision 2</w:t>
+      </w:r>
+      <w:bookmarkEnd w:id="3"/>
+    </w:p>
+    <w:p>
+      <w:r>
+        <w:t>s. Wiki</w:t>
+      </w:r>
+    </w:p>
+    <w:p>
+      <w:pPr>
+        <w:pStyle w:val="berschrift3"/>
+      </w:pPr>
+      <w:bookmarkStart w:id="4" w:name="_Toc364371368"/>
+      <w:r>
+        <w:t>Revision 3</w:t>
+      </w:r>
+      <w:bookmarkEnd w:id="4"/>
+    </w:p>
+    <w:p>
+      <w:pPr>
+        <w:pStyle w:val="berschrift4"/>
+      </w:pPr>
+      <w:r>
+        <w:t>15.8.13 von Svenja</w:t>
+      </w:r>
+      <w:bookmarkStart w:id="5" w:name="_GoBack"/>
+      <w:bookmarkEnd w:id="5"/>
+    </w:p>
+    <w:p>
+      <w:r>
+        <w:t>Neue Gliederung</w:t>
+      </w:r>
+    </w:p>
+    <w:p>
+      <w:r>
+        <w:t xml:space="preserve">Hinzufügen von </w:t>
+      </w:r>
+      <w:r>
+        <w:t xml:space="preserve">Changelog, Inhaltsverzeichnis, Screen Management und UI, </w:t>
+      </w:r>
+      <w:r>
+        <w:t xml:space="preserve">Laden und Speichern, </w:t>
+      </w:r>
+      <w:r>
+        <w:t>Content</w:t>
+      </w:r>
+    </w:p>
+    <w:p>
+      <w:r>
+        <w:t>Änderungen</w:t>
+      </w:r>
+      <w:r>
+        <w:t xml:space="preserve"> in Met-G</w:t>
+      </w:r>
+      <w:r>
+        <w:t xml:space="preserve">ame, Core Mechanics, Scenario/Setting, </w:t>
+      </w:r>
+      <w:r>
+        <w:t>Feedback</w:t>
+      </w:r>
+      <w:r>
+        <w:t>, Spielwelt, NPCs, Belohnung und Bestrafung</w:t>
+      </w:r>
+    </w:p>
+    <w:p>
+      <w:pPr>
+        <w:pStyle w:val="berschrift3"/>
+      </w:pPr>
+    </w:p>
+    <w:p>
+      <w:pPr>
+        <w:rPr>
+          <w:rFonts w:ascii="Times New Roman" w:hAnsi="Times New Roman" w:cs="Times New Roman"/>
+          <w:b/>
+          <w:bCs/>
+          <w:sz w:val="36"/>
+          <w:szCs w:val="36"/>
+          <w:lang w:eastAsia="de-DE"/>
+        </w:rPr>
+      </w:pPr>
+      <w:r>
+        <w:br w:type="page"/>
+      </w:r>
     </w:p>
     <w:p>
       <w:pPr>
         <w:pStyle w:val="berschrift2"/>
-      </w:pPr>
-    </w:p>
-    <w:p>
-      <w:r>
-        <w:br w:type="page"/>
-      </w:r>
-    </w:p>
-    <w:p>
-      <w:pPr>
-        <w:pStyle w:val="berschrift2"/>
         <w:rPr>
           <w:rFonts w:eastAsiaTheme="minorHAnsi"/>
         </w:rPr>
       </w:pPr>
-      <w:bookmarkStart w:id="3" w:name="_Toc364153062"/>
+      <w:bookmarkStart w:id="6" w:name="_Toc364371369"/>
       <w:r>
         <w:rPr>
           <w:rFonts w:eastAsiaTheme="minorHAnsi"/>
@@ -73,25 +181,26 @@
         <w:lastRenderedPageBreak/>
         <w:t>Inhaltsverzeichnis</w:t>
       </w:r>
-      <w:bookmarkEnd w:id="3"/>
+      <w:bookmarkEnd w:id="6"/>
     </w:p>
     <w:sdt>
       <w:sdtPr>
+        <w:rPr>
+          <w:rFonts w:asciiTheme="minorHAnsi" w:eastAsiaTheme="minorHAnsi" w:hAnsiTheme="minorHAnsi" w:cstheme="minorBidi"/>
+          <w:b w:val="0"/>
+          <w:bCs w:val="0"/>
+          <w:color w:val="auto"/>
+          <w:sz w:val="22"/>
+          <w:szCs w:val="22"/>
+          <w:lang w:eastAsia="en-US"/>
+        </w:rPr>
         <w:id w:val="-1798375793"/>
         <w:docPartObj>
           <w:docPartGallery w:val="Table of Contents"/>
           <w:docPartUnique/>
         </w:docPartObj>
       </w:sdtPr>
-      <w:sdtEndPr>
-        <w:rPr>
-          <w:rFonts w:asciiTheme="minorHAnsi" w:eastAsiaTheme="minorHAnsi" w:hAnsiTheme="minorHAnsi" w:cstheme="minorBidi"/>
-          <w:color w:val="auto"/>
-          <w:sz w:val="22"/>
-          <w:szCs w:val="22"/>
-          <w:lang w:eastAsia="en-US"/>
-        </w:rPr>
-      </w:sdtEndPr>
+      <w:sdtEndPr/>
       <w:sdtContent>
         <w:p>
           <w:pPr>
@@ -105,7 +214,9 @@
               <w:tab w:val="right" w:leader="dot" w:pos="9062"/>
             </w:tabs>
             <w:rPr>
+              <w:rFonts w:eastAsiaTheme="minorEastAsia"/>
               <w:noProof/>
+              <w:lang w:eastAsia="de-DE"/>
             </w:rPr>
           </w:pPr>
           <w:r>
@@ -117,7 +228,7 @@
           <w:r>
             <w:fldChar w:fldCharType="separate"/>
           </w:r>
-          <w:hyperlink w:anchor="_Toc364153060" w:history="1">
+          <w:hyperlink w:anchor="_Toc364371364" w:history="1">
             <w:r>
               <w:rPr>
                 <w:rStyle w:val="Hyperlink"/>
@@ -144,7 +255,7 @@
                 <w:noProof/>
                 <w:webHidden/>
               </w:rPr>
-              <w:instrText xml:space="preserve"> PAGEREF _Toc364153060 \h </w:instrText>
+              <w:instrText xml:space="preserve"> PAGEREF _Toc364371364 \h </w:instrText>
             </w:r>
             <w:r>
               <w:rPr>
@@ -182,30 +293,158 @@
               <w:tab w:val="right" w:leader="dot" w:pos="9062"/>
             </w:tabs>
             <w:rPr>
+              <w:rFonts w:eastAsiaTheme="minorEastAsia"/>
               <w:noProof/>
+              <w:lang w:eastAsia="de-DE"/>
             </w:rPr>
           </w:pPr>
-          <w:hyperlink w:anchor="_Toc364153061" w:history="1">
+          <w:hyperlink w:anchor="_Toc364371365" w:history="1">
             <w:r>
               <w:rPr>
                 <w:rStyle w:val="Hyperlink"/>
                 <w:noProof/>
               </w:rPr>
-              <w:t>Chang</w:t>
-            </w:r>
+              <w:t>Changelog</w:t>
+            </w:r>
+            <w:r>
+              <w:rPr>
+                <w:noProof/>
+                <w:webHidden/>
+              </w:rPr>
+              <w:tab/>
+            </w:r>
+            <w:r>
+              <w:rPr>
+                <w:noProof/>
+                <w:webHidden/>
+              </w:rPr>
+              <w:fldChar w:fldCharType="begin"/>
+            </w:r>
+            <w:r>
+              <w:rPr>
+                <w:noProof/>
+                <w:webHidden/>
+              </w:rPr>
+              <w:instrText xml:space="preserve"> PAGEREF _Toc364371365 \h </w:instrText>
+            </w:r>
+            <w:r>
+              <w:rPr>
+                <w:noProof/>
+                <w:webHidden/>
+              </w:rPr>
+            </w:r>
+            <w:r>
+              <w:rPr>
+                <w:noProof/>
+                <w:webHidden/>
+              </w:rPr>
+              <w:fldChar w:fldCharType="separate"/>
+            </w:r>
+            <w:r>
+              <w:rPr>
+                <w:noProof/>
+                <w:webHidden/>
+              </w:rPr>
+              <w:t>2</w:t>
+            </w:r>
+            <w:r>
+              <w:rPr>
+                <w:noProof/>
+                <w:webHidden/>
+              </w:rPr>
+              <w:fldChar w:fldCharType="end"/>
+            </w:r>
+          </w:hyperlink>
+        </w:p>
+        <w:p>
+          <w:pPr>
+            <w:pStyle w:val="Verzeichnis3"/>
+            <w:tabs>
+              <w:tab w:val="right" w:leader="dot" w:pos="9062"/>
+            </w:tabs>
+            <w:rPr>
+              <w:rFonts w:eastAsiaTheme="minorEastAsia"/>
+              <w:noProof/>
+              <w:lang w:eastAsia="de-DE"/>
+            </w:rPr>
+          </w:pPr>
+          <w:hyperlink w:anchor="_Toc364371366" w:history="1">
             <w:r>
               <w:rPr>
                 <w:rStyle w:val="Hyperlink"/>
                 <w:noProof/>
               </w:rPr>
-              <w:t>e</w:t>
-            </w:r>
+              <w:t>Revision 1</w:t>
+            </w:r>
+            <w:r>
+              <w:rPr>
+                <w:noProof/>
+                <w:webHidden/>
+              </w:rPr>
+              <w:tab/>
+            </w:r>
+            <w:r>
+              <w:rPr>
+                <w:noProof/>
+                <w:webHidden/>
+              </w:rPr>
+              <w:fldChar w:fldCharType="begin"/>
+            </w:r>
+            <w:r>
+              <w:rPr>
+                <w:noProof/>
+                <w:webHidden/>
+              </w:rPr>
+              <w:instrText xml:space="preserve"> PAGEREF _Toc364371366 \h </w:instrText>
+            </w:r>
+            <w:r>
+              <w:rPr>
+                <w:noProof/>
+                <w:webHidden/>
+              </w:rPr>
+            </w:r>
+            <w:r>
+              <w:rPr>
+                <w:noProof/>
+                <w:webHidden/>
+              </w:rPr>
+              <w:fldChar w:fldCharType="separate"/>
+            </w:r>
+            <w:r>
+              <w:rPr>
+                <w:noProof/>
+                <w:webHidden/>
+              </w:rPr>
+              <w:t>2</w:t>
+            </w:r>
+            <w:r>
+              <w:rPr>
+                <w:noProof/>
+                <w:webHidden/>
+              </w:rPr>
+              <w:fldChar w:fldCharType="end"/>
+            </w:r>
+          </w:hyperlink>
+        </w:p>
+        <w:p>
+          <w:pPr>
+            <w:pStyle w:val="Verzeichnis3"/>
+            <w:tabs>
+              <w:tab w:val="right" w:leader="dot" w:pos="9062"/>
+            </w:tabs>
+            <w:rPr>
+              <w:rFonts w:eastAsiaTheme="minorEastAsia"/>
+              <w:noProof/>
+              <w:lang w:eastAsia="de-DE"/>
+            </w:rPr>
+          </w:pPr>
+          <w:hyperlink w:anchor="_Toc364371367" w:history="1">
             <w:r>
               <w:rPr>
                 <w:rStyle w:val="Hyperlink"/>
                 <w:noProof/>
               </w:rPr>
-              <w:t>log</w:t>
+              <w:t>Revision 2</w:t>
             </w:r>
             <w:r>
               <w:rPr>
@@ -226,7 +465,77 @@
                 <w:noProof/>
                 <w:webHidden/>
               </w:rPr>
-              <w:instrText xml:space="preserve"> PAGEREF _Toc364153061 \h </w:instrText>
+              <w:instrText xml:space="preserve"> PAGEREF _Toc364371367 \h </w:instrText>
+            </w:r>
+            <w:r>
+              <w:rPr>
+                <w:noProof/>
+                <w:webHidden/>
+              </w:rPr>
+            </w:r>
+            <w:r>
+              <w:rPr>
+                <w:noProof/>
+                <w:webHidden/>
+              </w:rPr>
+              <w:fldChar w:fldCharType="separate"/>
+            </w:r>
+            <w:r>
+              <w:rPr>
+                <w:noProof/>
+                <w:webHidden/>
+              </w:rPr>
+              <w:t>2</w:t>
+            </w:r>
+            <w:r>
+              <w:rPr>
+                <w:noProof/>
+                <w:webHidden/>
+              </w:rPr>
+              <w:fldChar w:fldCharType="end"/>
+            </w:r>
+          </w:hyperlink>
+        </w:p>
+        <w:p>
+          <w:pPr>
+            <w:pStyle w:val="Verzeichnis3"/>
+            <w:tabs>
+              <w:tab w:val="right" w:leader="dot" w:pos="9062"/>
+            </w:tabs>
+            <w:rPr>
+              <w:rFonts w:eastAsiaTheme="minorEastAsia"/>
+              <w:noProof/>
+              <w:lang w:eastAsia="de-DE"/>
+            </w:rPr>
+          </w:pPr>
+          <w:hyperlink w:anchor="_Toc364371368" w:history="1">
+            <w:r>
+              <w:rPr>
+                <w:rStyle w:val="Hyperlink"/>
+                <w:noProof/>
+              </w:rPr>
+              <w:t>Revision 3</w:t>
+            </w:r>
+            <w:r>
+              <w:rPr>
+                <w:noProof/>
+                <w:webHidden/>
+              </w:rPr>
+              <w:tab/>
+            </w:r>
+            <w:r>
+              <w:rPr>
+                <w:noProof/>
+                <w:webHidden/>
+              </w:rPr>
+              <w:fldChar w:fldCharType="begin"/>
+            </w:r>
+            <w:r>
+              <w:rPr>
+                <w:noProof/>
+                <w:webHidden/>
+              </w:rPr>
+              <w:instrText xml:space="preserve"> PAGEREF _Toc364371368 \h </w:instrText>
             </w:r>
             <w:r>
               <w:rPr>
@@ -264,10 +573,12 @@
               <w:tab w:val="right" w:leader="dot" w:pos="9062"/>
             </w:tabs>
             <w:rPr>
+              <w:rFonts w:eastAsiaTheme="minorEastAsia"/>
               <w:noProof/>
+              <w:lang w:eastAsia="de-DE"/>
             </w:rPr>
           </w:pPr>
-          <w:hyperlink w:anchor="_Toc364153062" w:history="1">
+          <w:hyperlink w:anchor="_Toc364371369" w:history="1">
             <w:r>
               <w:rPr>
                 <w:rStyle w:val="Hyperlink"/>
@@ -294,7 +605,7 @@
                 <w:noProof/>
                 <w:webHidden/>
               </w:rPr>
-              <w:instrText xml:space="preserve"> PAGEREF _Toc364153062 \h </w:instrText>
+              <w:instrText xml:space="preserve"> PAGEREF _Toc364371369 \h </w:instrText>
             </w:r>
             <w:r>
               <w:rPr>
@@ -332,10 +643,12 @@
               <w:tab w:val="right" w:leader="dot" w:pos="9062"/>
             </w:tabs>
             <w:rPr>
+              <w:rFonts w:eastAsiaTheme="minorEastAsia"/>
               <w:noProof/>
+              <w:lang w:eastAsia="de-DE"/>
             </w:rPr>
           </w:pPr>
-          <w:hyperlink w:anchor="_Toc364153063" w:history="1">
+          <w:hyperlink w:anchor="_Toc364371370" w:history="1">
             <w:r>
               <w:rPr>
                 <w:rStyle w:val="Hyperlink"/>
@@ -362,7 +675,7 @@
                 <w:noProof/>
                 <w:webHidden/>
               </w:rPr>
-              <w:instrText xml:space="preserve"> PAGEREF _Toc364153063 \h </w:instrText>
+              <w:instrText xml:space="preserve"> PAGEREF _Toc364371370 \h </w:instrText>
             </w:r>
             <w:r>
               <w:rPr>
@@ -382,7 +695,7 @@
                 <w:noProof/>
                 <w:webHidden/>
               </w:rPr>
-              <w:t>4</w:t>
+              <w:t>5</w:t>
             </w:r>
             <w:r>
               <w:rPr>
@@ -400,10 +713,12 @@
               <w:tab w:val="right" w:leader="dot" w:pos="9062"/>
             </w:tabs>
             <w:rPr>
+              <w:rFonts w:eastAsiaTheme="minorEastAsia"/>
               <w:noProof/>
+              <w:lang w:eastAsia="de-DE"/>
             </w:rPr>
           </w:pPr>
-          <w:hyperlink w:anchor="_Toc364153064" w:history="1">
+          <w:hyperlink w:anchor="_Toc364371371" w:history="1">
             <w:r>
               <w:rPr>
                 <w:rStyle w:val="Hyperlink"/>
@@ -430,7 +745,7 @@
                 <w:noProof/>
                 <w:webHidden/>
               </w:rPr>
-              <w:instrText xml:space="preserve"> PAGEREF _Toc364153064 \h </w:instrText>
+              <w:instrText xml:space="preserve"> PAGEREF _Toc364371371 \h </w:instrText>
             </w:r>
             <w:r>
               <w:rPr>
@@ -450,7 +765,7 @@
                 <w:noProof/>
                 <w:webHidden/>
               </w:rPr>
-              <w:t>4</w:t>
+              <w:t>5</w:t>
             </w:r>
             <w:r>
               <w:rPr>
@@ -468,10 +783,12 @@
               <w:tab w:val="right" w:leader="dot" w:pos="9062"/>
             </w:tabs>
             <w:rPr>
+              <w:rFonts w:eastAsiaTheme="minorEastAsia"/>
               <w:noProof/>
+              <w:lang w:eastAsia="de-DE"/>
             </w:rPr>
           </w:pPr>
-          <w:hyperlink w:anchor="_Toc364153065" w:history="1">
+          <w:hyperlink w:anchor="_Toc364371372" w:history="1">
             <w:r>
               <w:rPr>
                 <w:rStyle w:val="Hyperlink"/>
@@ -498,7 +815,7 @@
                 <w:noProof/>
                 <w:webHidden/>
               </w:rPr>
-              <w:instrText xml:space="preserve"> PAGEREF _Toc364153065 \h </w:instrText>
+              <w:instrText xml:space="preserve"> PAGEREF _Toc364371372 \h </w:instrText>
             </w:r>
             <w:r>
               <w:rPr>
@@ -518,7 +835,7 @@
                 <w:noProof/>
                 <w:webHidden/>
               </w:rPr>
-              <w:t>4</w:t>
+              <w:t>5</w:t>
             </w:r>
             <w:r>
               <w:rPr>
@@ -536,10 +853,12 @@
               <w:tab w:val="right" w:leader="dot" w:pos="9062"/>
             </w:tabs>
             <w:rPr>
+              <w:rFonts w:eastAsiaTheme="minorEastAsia"/>
               <w:noProof/>
+              <w:lang w:eastAsia="de-DE"/>
             </w:rPr>
           </w:pPr>
-          <w:hyperlink w:anchor="_Toc364153066" w:history="1">
+          <w:hyperlink w:anchor="_Toc364371373" w:history="1">
             <w:r>
               <w:rPr>
                 <w:rStyle w:val="Hyperlink"/>
@@ -566,7 +885,7 @@
                 <w:noProof/>
                 <w:webHidden/>
               </w:rPr>
-              <w:instrText xml:space="preserve"> PAGEREF _Toc364153066 \h </w:instrText>
+              <w:instrText xml:space="preserve"> PAGEREF _Toc364371373 \h </w:instrText>
             </w:r>
             <w:r>
               <w:rPr>
@@ -586,7 +905,7 @@
                 <w:noProof/>
                 <w:webHidden/>
               </w:rPr>
-              <w:t>4</w:t>
+              <w:t>5</w:t>
             </w:r>
             <w:r>
               <w:rPr>
@@ -604,10 +923,12 @@
               <w:tab w:val="right" w:leader="dot" w:pos="9062"/>
             </w:tabs>
             <w:rPr>
+              <w:rFonts w:eastAsiaTheme="minorEastAsia"/>
               <w:noProof/>
+              <w:lang w:eastAsia="de-DE"/>
             </w:rPr>
           </w:pPr>
-          <w:hyperlink w:anchor="_Toc364153067" w:history="1">
+          <w:hyperlink w:anchor="_Toc364371374" w:history="1">
             <w:r>
               <w:rPr>
                 <w:rStyle w:val="Hyperlink"/>
@@ -634,7 +955,7 @@
                 <w:noProof/>
                 <w:webHidden/>
               </w:rPr>
-              <w:instrText xml:space="preserve"> PAGEREF _Toc364153067 \h </w:instrText>
+              <w:instrText xml:space="preserve"> PAGEREF _Toc364371374 \h </w:instrText>
             </w:r>
             <w:r>
               <w:rPr>
@@ -654,7 +975,7 @@
                 <w:noProof/>
                 <w:webHidden/>
               </w:rPr>
-              <w:t>4</w:t>
+              <w:t>5</w:t>
             </w:r>
             <w:r>
               <w:rPr>
@@ -672,10 +993,12 @@
               <w:tab w:val="right" w:leader="dot" w:pos="9062"/>
             </w:tabs>
             <w:rPr>
+              <w:rFonts w:eastAsiaTheme="minorEastAsia"/>
               <w:noProof/>
+              <w:lang w:eastAsia="de-DE"/>
             </w:rPr>
           </w:pPr>
-          <w:hyperlink w:anchor="_Toc364153068" w:history="1">
+          <w:hyperlink w:anchor="_Toc364371375" w:history="1">
             <w:r>
               <w:rPr>
                 <w:rStyle w:val="Hyperlink"/>
@@ -702,7 +1025,7 @@
                 <w:noProof/>
                 <w:webHidden/>
               </w:rPr>
-              <w:instrText xml:space="preserve"> PAGEREF _Toc364153068 \h </w:instrText>
+              <w:instrText xml:space="preserve"> PAGEREF _Toc364371375 \h </w:instrText>
             </w:r>
             <w:r>
               <w:rPr>
@@ -722,7 +1045,7 @@
                 <w:noProof/>
                 <w:webHidden/>
               </w:rPr>
-              <w:t>4</w:t>
+              <w:t>5</w:t>
             </w:r>
             <w:r>
               <w:rPr>
@@ -740,10 +1063,12 @@
               <w:tab w:val="right" w:leader="dot" w:pos="9062"/>
             </w:tabs>
             <w:rPr>
+              <w:rFonts w:eastAsiaTheme="minorEastAsia"/>
               <w:noProof/>
+              <w:lang w:eastAsia="de-DE"/>
             </w:rPr>
           </w:pPr>
-          <w:hyperlink w:anchor="_Toc364153069" w:history="1">
+          <w:hyperlink w:anchor="_Toc364371376" w:history="1">
             <w:r>
               <w:rPr>
                 <w:rStyle w:val="Hyperlink"/>
@@ -770,7 +1095,7 @@
                 <w:noProof/>
                 <w:webHidden/>
               </w:rPr>
-              <w:instrText xml:space="preserve"> PAGEREF _Toc364153069 \h </w:instrText>
+              <w:instrText xml:space="preserve"> PAGEREF _Toc364371376 \h </w:instrText>
             </w:r>
             <w:r>
               <w:rPr>
@@ -790,7 +1115,7 @@
                 <w:noProof/>
                 <w:webHidden/>
               </w:rPr>
-              <w:t>5</w:t>
+              <w:t>6</w:t>
             </w:r>
             <w:r>
               <w:rPr>
@@ -808,18 +1133,16 @@
               <w:tab w:val="right" w:leader="dot" w:pos="9062"/>
             </w:tabs>
             <w:rPr>
+              <w:rFonts w:eastAsiaTheme="minorEastAsia"/>
               <w:noProof/>
+              <w:lang w:eastAsia="de-DE"/>
             </w:rPr>
           </w:pPr>
-          <w:hyperlink w:anchor="_Toc364153070" w:history="1">
+          <w:hyperlink w:anchor="_Toc364371377" w:history="1">
             <w:r>
               <w:rPr>
                 <w:rStyle w:val="Hyperlink"/>
-                <w:rFonts w:ascii="Times New Roman" w:eastAsia="Times New Roman" w:hAnsi="Times New Roman" w:cs="Times New Roman"/>
-                <w:b/>
-                <w:bCs/>
-                <w:noProof/>
-                <w:lang w:eastAsia="de-DE"/>
+                <w:noProof/>
               </w:rPr>
               <w:t>Core Mechanics</w:t>
             </w:r>
@@ -842,7 +1165,7 @@
                 <w:noProof/>
                 <w:webHidden/>
               </w:rPr>
-              <w:instrText xml:space="preserve"> PAGEREF _Toc364153070 \h </w:instrText>
+              <w:instrText xml:space="preserve"> PAGEREF _Toc364371377 \h </w:instrText>
             </w:r>
             <w:r>
               <w:rPr>
@@ -862,7 +1185,7 @@
                 <w:noProof/>
                 <w:webHidden/>
               </w:rPr>
-              <w:t>5</w:t>
+              <w:t>6</w:t>
             </w:r>
             <w:r>
               <w:rPr>
@@ -880,18 +1203,16 @@
               <w:tab w:val="right" w:leader="dot" w:pos="9062"/>
             </w:tabs>
             <w:rPr>
+              <w:rFonts w:eastAsiaTheme="minorEastAsia"/>
               <w:noProof/>
+              <w:lang w:eastAsia="de-DE"/>
             </w:rPr>
           </w:pPr>
-          <w:hyperlink w:anchor="_Toc364153071" w:history="1">
+          <w:hyperlink w:anchor="_Toc364371378" w:history="1">
             <w:r>
               <w:rPr>
                 <w:rStyle w:val="Hyperlink"/>
-                <w:rFonts w:ascii="Times New Roman" w:eastAsia="Times New Roman" w:hAnsi="Times New Roman" w:cs="Times New Roman"/>
-                <w:b/>
-                <w:bCs/>
-                <w:noProof/>
-                <w:lang w:eastAsia="de-DE"/>
+                <w:noProof/>
               </w:rPr>
               <w:t>Meta-Game</w:t>
             </w:r>
@@ -914,7 +1235,7 @@
                 <w:noProof/>
                 <w:webHidden/>
               </w:rPr>
-              <w:instrText xml:space="preserve"> PAGEREF _Toc364153071 \h </w:instrText>
+              <w:instrText xml:space="preserve"> PAGEREF _Toc364371378 \h </w:instrText>
             </w:r>
             <w:r>
               <w:rPr>
@@ -934,7 +1255,7 @@
                 <w:noProof/>
                 <w:webHidden/>
               </w:rPr>
-              <w:t>5</w:t>
+              <w:t>6</w:t>
             </w:r>
             <w:r>
               <w:rPr>
@@ -952,18 +1273,16 @@
               <w:tab w:val="right" w:leader="dot" w:pos="9062"/>
             </w:tabs>
             <w:rPr>
+              <w:rFonts w:eastAsiaTheme="minorEastAsia"/>
               <w:noProof/>
+              <w:lang w:eastAsia="de-DE"/>
             </w:rPr>
           </w:pPr>
-          <w:hyperlink w:anchor="_Toc364153072" w:history="1">
+          <w:hyperlink w:anchor="_Toc364371379" w:history="1">
             <w:r>
               <w:rPr>
                 <w:rStyle w:val="Hyperlink"/>
-                <w:rFonts w:ascii="Times New Roman" w:eastAsia="Times New Roman" w:hAnsi="Times New Roman" w:cs="Times New Roman"/>
-                <w:b/>
-                <w:bCs/>
-                <w:noProof/>
-                <w:lang w:eastAsia="de-DE"/>
+                <w:noProof/>
               </w:rPr>
               <w:t>Scenario / Setting</w:t>
             </w:r>
@@ -986,7 +1305,7 @@
                 <w:noProof/>
                 <w:webHidden/>
               </w:rPr>
-              <w:instrText xml:space="preserve"> PAGEREF _Toc364153072 \h </w:instrText>
+              <w:instrText xml:space="preserve"> PAGEREF _Toc364371379 \h </w:instrText>
             </w:r>
             <w:r>
               <w:rPr>
@@ -1006,7 +1325,7 @@
                 <w:noProof/>
                 <w:webHidden/>
               </w:rPr>
-              <w:t>5</w:t>
+              <w:t>6</w:t>
             </w:r>
             <w:r>
               <w:rPr>
@@ -1024,20 +1343,18 @@
               <w:tab w:val="right" w:leader="dot" w:pos="9062"/>
             </w:tabs>
             <w:rPr>
+              <w:rFonts w:eastAsiaTheme="minorEastAsia"/>
               <w:noProof/>
+              <w:lang w:eastAsia="de-DE"/>
             </w:rPr>
           </w:pPr>
-          <w:hyperlink w:anchor="_Toc364153073" w:history="1">
+          <w:hyperlink w:anchor="_Toc364371380" w:history="1">
             <w:r>
               <w:rPr>
                 <w:rStyle w:val="Hyperlink"/>
-                <w:rFonts w:ascii="Times New Roman" w:eastAsia="Times New Roman" w:hAnsi="Times New Roman" w:cs="Times New Roman"/>
-                <w:b/>
-                <w:bCs/>
-                <w:noProof/>
-                <w:lang w:eastAsia="de-DE"/>
-              </w:rPr>
-              <w:t>Struktur des Spiels</w:t>
+                <w:noProof/>
+              </w:rPr>
+              <w:t>Screen Management und UI</w:t>
             </w:r>
             <w:r>
               <w:rPr>
@@ -1058,7 +1375,7 @@
                 <w:noProof/>
                 <w:webHidden/>
               </w:rPr>
-              <w:instrText xml:space="preserve"> PAGEREF _Toc364153073 \h </w:instrText>
+              <w:instrText xml:space="preserve"> PAGEREF _Toc364371380 \h </w:instrText>
             </w:r>
             <w:r>
               <w:rPr>
@@ -1078,7 +1395,7 @@
                 <w:noProof/>
                 <w:webHidden/>
               </w:rPr>
-              <w:t>5</w:t>
+              <w:t>7</w:t>
             </w:r>
             <w:r>
               <w:rPr>
@@ -1096,21 +1413,12 @@
               <w:tab w:val="right" w:leader="dot" w:pos="9062"/>
             </w:tabs>
             <w:rPr>
+              <w:rFonts w:eastAsiaTheme="minorEastAsia"/>
               <w:noProof/>
+              <w:lang w:eastAsia="de-DE"/>
             </w:rPr>
           </w:pPr>
-          <w:hyperlink w:anchor="_Toc364153074" w:history="1">
-            <w:r>
-              <w:rPr>
-                <w:rStyle w:val="Hyperlink"/>
-                <w:rFonts w:ascii="Times New Roman" w:eastAsia="Times New Roman" w:hAnsi="Times New Roman" w:cs="Times New Roman"/>
-                <w:b/>
-                <w:bCs/>
-                <w:noProof/>
-                <w:lang w:eastAsia="de-DE"/>
-              </w:rPr>
-              <w:t>Feedback</w:t>
-            </w:r>
+          <w:hyperlink w:anchor="_Toc364371381" w:history="1">
             <w:r>
               <w:rPr>
                 <w:noProof/>
@@ -1130,7 +1438,7 @@
                 <w:noProof/>
                 <w:webHidden/>
               </w:rPr>
-              <w:instrText xml:space="preserve"> PAGEREF _Toc364153074 \h </w:instrText>
+              <w:instrText xml:space="preserve"> PAGEREF _Toc364371381 \h </w:instrText>
             </w:r>
             <w:r>
               <w:rPr>
@@ -1150,7 +1458,7 @@
                 <w:noProof/>
                 <w:webHidden/>
               </w:rPr>
-              <w:t>5</w:t>
+              <w:t>7</w:t>
             </w:r>
             <w:r>
               <w:rPr>
@@ -1168,20 +1476,18 @@
               <w:tab w:val="right" w:leader="dot" w:pos="9062"/>
             </w:tabs>
             <w:rPr>
+              <w:rFonts w:eastAsiaTheme="minorEastAsia"/>
               <w:noProof/>
+              <w:lang w:eastAsia="de-DE"/>
             </w:rPr>
           </w:pPr>
-          <w:hyperlink w:anchor="_Toc364153075" w:history="1">
+          <w:hyperlink w:anchor="_Toc364371382" w:history="1">
             <w:r>
               <w:rPr>
                 <w:rStyle w:val="Hyperlink"/>
-                <w:rFonts w:ascii="Times New Roman" w:eastAsia="Times New Roman" w:hAnsi="Times New Roman" w:cs="Times New Roman"/>
-                <w:b/>
-                <w:bCs/>
-                <w:noProof/>
-                <w:lang w:eastAsia="de-DE"/>
-              </w:rPr>
-              <w:t>Ausführliche Beschreibung des Spiels</w:t>
+                <w:noProof/>
+              </w:rPr>
+              <w:t>Feedback</w:t>
             </w:r>
             <w:r>
               <w:rPr>
@@ -1202,7 +1508,7 @@
                 <w:noProof/>
                 <w:webHidden/>
               </w:rPr>
-              <w:instrText xml:space="preserve"> PAGEREF _Toc364153075 \h </w:instrText>
+              <w:instrText xml:space="preserve"> PAGEREF _Toc364371382 \h </w:instrText>
             </w:r>
             <w:r>
               <w:rPr>
@@ -1222,7 +1528,778 @@
                 <w:noProof/>
                 <w:webHidden/>
               </w:rPr>
-              <w:t>6</w:t>
+              <w:t>7</w:t>
+            </w:r>
+            <w:r>
+              <w:rPr>
+                <w:noProof/>
+                <w:webHidden/>
+              </w:rPr>
+              <w:fldChar w:fldCharType="end"/>
+            </w:r>
+          </w:hyperlink>
+        </w:p>
+        <w:p>
+          <w:pPr>
+            <w:pStyle w:val="Verzeichnis3"/>
+            <w:tabs>
+              <w:tab w:val="right" w:leader="dot" w:pos="9062"/>
+            </w:tabs>
+            <w:rPr>
+              <w:rFonts w:eastAsiaTheme="minorEastAsia"/>
+              <w:noProof/>
+              <w:lang w:eastAsia="de-DE"/>
+            </w:rPr>
+          </w:pPr>
+          <w:hyperlink w:anchor="_Toc364371383" w:history="1">
+            <w:r>
+              <w:rPr>
+                <w:rStyle w:val="Hyperlink"/>
+                <w:noProof/>
+              </w:rPr>
+              <w:t>Die Spielwelt</w:t>
+            </w:r>
+            <w:r>
+              <w:rPr>
+                <w:noProof/>
+                <w:webHidden/>
+              </w:rPr>
+              <w:tab/>
+            </w:r>
+            <w:r>
+              <w:rPr>
+                <w:noProof/>
+                <w:webHidden/>
+              </w:rPr>
+              <w:fldChar w:fldCharType="begin"/>
+            </w:r>
+            <w:r>
+              <w:rPr>
+                <w:noProof/>
+                <w:webHidden/>
+              </w:rPr>
+              <w:instrText xml:space="preserve"> PAGEREF _Toc364371383 \h </w:instrText>
+            </w:r>
+            <w:r>
+              <w:rPr>
+                <w:noProof/>
+                <w:webHidden/>
+              </w:rPr>
+            </w:r>
+            <w:r>
+              <w:rPr>
+                <w:noProof/>
+                <w:webHidden/>
+              </w:rPr>
+              <w:fldChar w:fldCharType="separate"/>
+            </w:r>
+            <w:r>
+              <w:rPr>
+                <w:noProof/>
+                <w:webHidden/>
+              </w:rPr>
+              <w:t>7</w:t>
+            </w:r>
+            <w:r>
+              <w:rPr>
+                <w:noProof/>
+                <w:webHidden/>
+              </w:rPr>
+              <w:fldChar w:fldCharType="end"/>
+            </w:r>
+          </w:hyperlink>
+        </w:p>
+        <w:p>
+          <w:pPr>
+            <w:pStyle w:val="Verzeichnis3"/>
+            <w:tabs>
+              <w:tab w:val="right" w:leader="dot" w:pos="9062"/>
+            </w:tabs>
+            <w:rPr>
+              <w:rFonts w:eastAsiaTheme="minorEastAsia"/>
+              <w:noProof/>
+              <w:lang w:eastAsia="de-DE"/>
+            </w:rPr>
+          </w:pPr>
+          <w:hyperlink w:anchor="_Toc364371384" w:history="1">
+            <w:r>
+              <w:rPr>
+                <w:rStyle w:val="Hyperlink"/>
+                <w:noProof/>
+              </w:rPr>
+              <w:t>Die Charaktere</w:t>
+            </w:r>
+            <w:r>
+              <w:rPr>
+                <w:noProof/>
+                <w:webHidden/>
+              </w:rPr>
+              <w:tab/>
+            </w:r>
+            <w:r>
+              <w:rPr>
+                <w:noProof/>
+                <w:webHidden/>
+              </w:rPr>
+              <w:fldChar w:fldCharType="begin"/>
+            </w:r>
+            <w:r>
+              <w:rPr>
+                <w:noProof/>
+                <w:webHidden/>
+              </w:rPr>
+              <w:instrText xml:space="preserve"> PAGEREF _Toc364371384 \h </w:instrText>
+            </w:r>
+            <w:r>
+              <w:rPr>
+                <w:noProof/>
+                <w:webHidden/>
+              </w:rPr>
+            </w:r>
+            <w:r>
+              <w:rPr>
+                <w:noProof/>
+                <w:webHidden/>
+              </w:rPr>
+              <w:fldChar w:fldCharType="separate"/>
+            </w:r>
+            <w:r>
+              <w:rPr>
+                <w:noProof/>
+                <w:webHidden/>
+              </w:rPr>
+              <w:t>9</w:t>
+            </w:r>
+            <w:r>
+              <w:rPr>
+                <w:noProof/>
+                <w:webHidden/>
+              </w:rPr>
+              <w:fldChar w:fldCharType="end"/>
+            </w:r>
+          </w:hyperlink>
+        </w:p>
+        <w:p>
+          <w:pPr>
+            <w:pStyle w:val="Verzeichnis3"/>
+            <w:tabs>
+              <w:tab w:val="right" w:leader="dot" w:pos="9062"/>
+            </w:tabs>
+            <w:rPr>
+              <w:rFonts w:eastAsiaTheme="minorEastAsia"/>
+              <w:noProof/>
+              <w:lang w:eastAsia="de-DE"/>
+            </w:rPr>
+          </w:pPr>
+          <w:hyperlink w:anchor="_Toc364371385" w:history="1">
+            <w:r>
+              <w:rPr>
+                <w:rStyle w:val="Hyperlink"/>
+                <w:noProof/>
+              </w:rPr>
+              <w:t>Die Story</w:t>
+            </w:r>
+            <w:r>
+              <w:rPr>
+                <w:noProof/>
+                <w:webHidden/>
+              </w:rPr>
+              <w:tab/>
+            </w:r>
+            <w:r>
+              <w:rPr>
+                <w:noProof/>
+                <w:webHidden/>
+              </w:rPr>
+              <w:fldChar w:fldCharType="begin"/>
+            </w:r>
+            <w:r>
+              <w:rPr>
+                <w:noProof/>
+                <w:webHidden/>
+              </w:rPr>
+              <w:instrText xml:space="preserve"> PAGEREF _Toc364371385 \h </w:instrText>
+            </w:r>
+            <w:r>
+              <w:rPr>
+                <w:noProof/>
+                <w:webHidden/>
+              </w:rPr>
+            </w:r>
+            <w:r>
+              <w:rPr>
+                <w:noProof/>
+                <w:webHidden/>
+              </w:rPr>
+              <w:fldChar w:fldCharType="separate"/>
+            </w:r>
+            <w:r>
+              <w:rPr>
+                <w:noProof/>
+                <w:webHidden/>
+              </w:rPr>
+              <w:t>10</w:t>
+            </w:r>
+            <w:r>
+              <w:rPr>
+                <w:noProof/>
+                <w:webHidden/>
+              </w:rPr>
+              <w:fldChar w:fldCharType="end"/>
+            </w:r>
+          </w:hyperlink>
+        </w:p>
+        <w:p>
+          <w:pPr>
+            <w:pStyle w:val="Verzeichnis3"/>
+            <w:tabs>
+              <w:tab w:val="right" w:leader="dot" w:pos="9062"/>
+            </w:tabs>
+            <w:rPr>
+              <w:rFonts w:eastAsiaTheme="minorEastAsia"/>
+              <w:noProof/>
+              <w:lang w:eastAsia="de-DE"/>
+            </w:rPr>
+          </w:pPr>
+          <w:hyperlink w:anchor="_Toc364371386" w:history="1">
+            <w:r>
+              <w:rPr>
+                <w:rStyle w:val="Hyperlink"/>
+                <w:noProof/>
+              </w:rPr>
+              <w:t>Belohnung und Bestrafung</w:t>
+            </w:r>
+            <w:r>
+              <w:rPr>
+                <w:noProof/>
+                <w:webHidden/>
+              </w:rPr>
+              <w:tab/>
+            </w:r>
+            <w:r>
+              <w:rPr>
+                <w:noProof/>
+                <w:webHidden/>
+              </w:rPr>
+              <w:fldChar w:fldCharType="begin"/>
+            </w:r>
+            <w:r>
+              <w:rPr>
+                <w:noProof/>
+                <w:webHidden/>
+              </w:rPr>
+              <w:instrText xml:space="preserve"> PAGEREF _Toc364371386 \h </w:instrText>
+            </w:r>
+            <w:r>
+              <w:rPr>
+                <w:noProof/>
+                <w:webHidden/>
+              </w:rPr>
+            </w:r>
+            <w:r>
+              <w:rPr>
+                <w:noProof/>
+                <w:webHidden/>
+              </w:rPr>
+              <w:fldChar w:fldCharType="separate"/>
+            </w:r>
+            <w:r>
+              <w:rPr>
+                <w:noProof/>
+                <w:webHidden/>
+              </w:rPr>
+              <w:t>11</w:t>
+            </w:r>
+            <w:r>
+              <w:rPr>
+                <w:noProof/>
+                <w:webHidden/>
+              </w:rPr>
+              <w:fldChar w:fldCharType="end"/>
+            </w:r>
+          </w:hyperlink>
+        </w:p>
+        <w:p>
+          <w:pPr>
+            <w:pStyle w:val="Verzeichnis3"/>
+            <w:tabs>
+              <w:tab w:val="right" w:leader="dot" w:pos="9062"/>
+            </w:tabs>
+            <w:rPr>
+              <w:rFonts w:eastAsiaTheme="minorEastAsia"/>
+              <w:noProof/>
+              <w:lang w:eastAsia="de-DE"/>
+            </w:rPr>
+          </w:pPr>
+          <w:hyperlink w:anchor="_Toc364371387" w:history="1">
+            <w:r>
+              <w:rPr>
+                <w:rStyle w:val="Hyperlink"/>
+                <w:noProof/>
+              </w:rPr>
+              <w:t>Schwierigkeitsgrade</w:t>
+            </w:r>
+            <w:r>
+              <w:rPr>
+                <w:noProof/>
+                <w:webHidden/>
+              </w:rPr>
+              <w:tab/>
+            </w:r>
+            <w:r>
+              <w:rPr>
+                <w:noProof/>
+                <w:webHidden/>
+              </w:rPr>
+              <w:fldChar w:fldCharType="begin"/>
+            </w:r>
+            <w:r>
+              <w:rPr>
+                <w:noProof/>
+                <w:webHidden/>
+              </w:rPr>
+              <w:instrText xml:space="preserve"> PAGEREF _Toc364371387 \h </w:instrText>
+            </w:r>
+            <w:r>
+              <w:rPr>
+                <w:noProof/>
+                <w:webHidden/>
+              </w:rPr>
+            </w:r>
+            <w:r>
+              <w:rPr>
+                <w:noProof/>
+                <w:webHidden/>
+              </w:rPr>
+              <w:fldChar w:fldCharType="separate"/>
+            </w:r>
+            <w:r>
+              <w:rPr>
+                <w:noProof/>
+                <w:webHidden/>
+              </w:rPr>
+              <w:t>11</w:t>
+            </w:r>
+            <w:r>
+              <w:rPr>
+                <w:noProof/>
+                <w:webHidden/>
+              </w:rPr>
+              <w:fldChar w:fldCharType="end"/>
+            </w:r>
+          </w:hyperlink>
+        </w:p>
+        <w:p>
+          <w:pPr>
+            <w:pStyle w:val="Verzeichnis3"/>
+            <w:tabs>
+              <w:tab w:val="right" w:leader="dot" w:pos="9062"/>
+            </w:tabs>
+            <w:rPr>
+              <w:rFonts w:eastAsiaTheme="minorEastAsia"/>
+              <w:noProof/>
+              <w:lang w:eastAsia="de-DE"/>
+            </w:rPr>
+          </w:pPr>
+          <w:hyperlink w:anchor="_Toc364371388" w:history="1">
+            <w:r>
+              <w:rPr>
+                <w:rStyle w:val="Hyperlink"/>
+                <w:noProof/>
+              </w:rPr>
+              <w:t>Spielelemente</w:t>
+            </w:r>
+            <w:r>
+              <w:rPr>
+                <w:noProof/>
+                <w:webHidden/>
+              </w:rPr>
+              <w:tab/>
+            </w:r>
+            <w:r>
+              <w:rPr>
+                <w:noProof/>
+                <w:webHidden/>
+              </w:rPr>
+              <w:fldChar w:fldCharType="begin"/>
+            </w:r>
+            <w:r>
+              <w:rPr>
+                <w:noProof/>
+                <w:webHidden/>
+              </w:rPr>
+              <w:instrText xml:space="preserve"> PAGEREF _Toc364371388 \h </w:instrText>
+            </w:r>
+            <w:r>
+              <w:rPr>
+                <w:noProof/>
+                <w:webHidden/>
+              </w:rPr>
+            </w:r>
+            <w:r>
+              <w:rPr>
+                <w:noProof/>
+                <w:webHidden/>
+              </w:rPr>
+              <w:fldChar w:fldCharType="separate"/>
+            </w:r>
+            <w:r>
+              <w:rPr>
+                <w:noProof/>
+                <w:webHidden/>
+              </w:rPr>
+              <w:t>13</w:t>
+            </w:r>
+            <w:r>
+              <w:rPr>
+                <w:noProof/>
+                <w:webHidden/>
+              </w:rPr>
+              <w:fldChar w:fldCharType="end"/>
+            </w:r>
+          </w:hyperlink>
+        </w:p>
+        <w:p>
+          <w:pPr>
+            <w:pStyle w:val="Verzeichnis3"/>
+            <w:tabs>
+              <w:tab w:val="right" w:leader="dot" w:pos="9062"/>
+            </w:tabs>
+            <w:rPr>
+              <w:rFonts w:eastAsiaTheme="minorEastAsia"/>
+              <w:noProof/>
+              <w:lang w:eastAsia="de-DE"/>
+            </w:rPr>
+          </w:pPr>
+          <w:hyperlink w:anchor="_Toc364371389" w:history="1">
+            <w:r>
+              <w:rPr>
+                <w:rStyle w:val="Hyperlink"/>
+                <w:noProof/>
+              </w:rPr>
+              <w:t>Laden und Speichern</w:t>
+            </w:r>
+            <w:r>
+              <w:rPr>
+                <w:noProof/>
+                <w:webHidden/>
+              </w:rPr>
+              <w:tab/>
+            </w:r>
+            <w:r>
+              <w:rPr>
+                <w:noProof/>
+                <w:webHidden/>
+              </w:rPr>
+              <w:fldChar w:fldCharType="begin"/>
+            </w:r>
+            <w:r>
+              <w:rPr>
+                <w:noProof/>
+                <w:webHidden/>
+              </w:rPr>
+              <w:instrText xml:space="preserve"> PAGEREF _Toc364371389 \h </w:instrText>
+            </w:r>
+            <w:r>
+              <w:rPr>
+                <w:noProof/>
+                <w:webHidden/>
+              </w:rPr>
+            </w:r>
+            <w:r>
+              <w:rPr>
+                <w:noProof/>
+                <w:webHidden/>
+              </w:rPr>
+              <w:fldChar w:fldCharType="separate"/>
+            </w:r>
+            <w:r>
+              <w:rPr>
+                <w:noProof/>
+                <w:webHidden/>
+              </w:rPr>
+              <w:t>14</w:t>
+            </w:r>
+            <w:r>
+              <w:rPr>
+                <w:noProof/>
+                <w:webHidden/>
+              </w:rPr>
+              <w:fldChar w:fldCharType="end"/>
+            </w:r>
+          </w:hyperlink>
+        </w:p>
+        <w:p>
+          <w:pPr>
+            <w:pStyle w:val="Verzeichnis2"/>
+            <w:tabs>
+              <w:tab w:val="right" w:leader="dot" w:pos="9062"/>
+            </w:tabs>
+            <w:rPr>
+              <w:rFonts w:eastAsiaTheme="minorEastAsia"/>
+              <w:noProof/>
+              <w:lang w:eastAsia="de-DE"/>
+            </w:rPr>
+          </w:pPr>
+          <w:hyperlink w:anchor="_Toc364371390" w:history="1">
+            <w:r>
+              <w:rPr>
+                <w:rStyle w:val="Hyperlink"/>
+                <w:noProof/>
+              </w:rPr>
+              <w:t>Content</w:t>
+            </w:r>
+            <w:r>
+              <w:rPr>
+                <w:noProof/>
+                <w:webHidden/>
+              </w:rPr>
+              <w:tab/>
+            </w:r>
+            <w:r>
+              <w:rPr>
+                <w:noProof/>
+                <w:webHidden/>
+              </w:rPr>
+              <w:fldChar w:fldCharType="begin"/>
+            </w:r>
+            <w:r>
+              <w:rPr>
+                <w:noProof/>
+                <w:webHidden/>
+              </w:rPr>
+              <w:instrText xml:space="preserve"> PAGEREF _Toc364371390 \h </w:instrText>
+            </w:r>
+            <w:r>
+              <w:rPr>
+                <w:noProof/>
+                <w:webHidden/>
+              </w:rPr>
+            </w:r>
+            <w:r>
+              <w:rPr>
+                <w:noProof/>
+                <w:webHidden/>
+              </w:rPr>
+              <w:fldChar w:fldCharType="separate"/>
+            </w:r>
+            <w:r>
+              <w:rPr>
+                <w:noProof/>
+                <w:webHidden/>
+              </w:rPr>
+              <w:t>15</w:t>
+            </w:r>
+            <w:r>
+              <w:rPr>
+                <w:noProof/>
+                <w:webHidden/>
+              </w:rPr>
+              <w:fldChar w:fldCharType="end"/>
+            </w:r>
+          </w:hyperlink>
+        </w:p>
+        <w:p>
+          <w:pPr>
+            <w:pStyle w:val="Verzeichnis3"/>
+            <w:tabs>
+              <w:tab w:val="right" w:leader="dot" w:pos="9062"/>
+            </w:tabs>
+            <w:rPr>
+              <w:rFonts w:eastAsiaTheme="minorEastAsia"/>
+              <w:noProof/>
+              <w:lang w:eastAsia="de-DE"/>
+            </w:rPr>
+          </w:pPr>
+          <w:hyperlink w:anchor="_Toc364371391" w:history="1">
+            <w:r>
+              <w:rPr>
+                <w:rStyle w:val="Hyperlink"/>
+                <w:noProof/>
+              </w:rPr>
+              <w:t>3D Art</w:t>
+            </w:r>
+            <w:r>
+              <w:rPr>
+                <w:noProof/>
+                <w:webHidden/>
+              </w:rPr>
+              <w:tab/>
+            </w:r>
+            <w:r>
+              <w:rPr>
+                <w:noProof/>
+                <w:webHidden/>
+              </w:rPr>
+              <w:fldChar w:fldCharType="begin"/>
+            </w:r>
+            <w:r>
+              <w:rPr>
+                <w:noProof/>
+                <w:webHidden/>
+              </w:rPr>
+              <w:instrText xml:space="preserve"> PAGEREF _Toc364371391 \h </w:instrText>
+            </w:r>
+            <w:r>
+              <w:rPr>
+                <w:noProof/>
+                <w:webHidden/>
+              </w:rPr>
+            </w:r>
+            <w:r>
+              <w:rPr>
+                <w:noProof/>
+                <w:webHidden/>
+              </w:rPr>
+              <w:fldChar w:fldCharType="separate"/>
+            </w:r>
+            <w:r>
+              <w:rPr>
+                <w:noProof/>
+                <w:webHidden/>
+              </w:rPr>
+              <w:t>15</w:t>
+            </w:r>
+            <w:r>
+              <w:rPr>
+                <w:noProof/>
+                <w:webHidden/>
+              </w:rPr>
+              <w:fldChar w:fldCharType="end"/>
+            </w:r>
+          </w:hyperlink>
+        </w:p>
+        <w:p>
+          <w:pPr>
+            <w:pStyle w:val="Verzeichnis3"/>
+            <w:tabs>
+              <w:tab w:val="right" w:leader="dot" w:pos="9062"/>
+            </w:tabs>
+            <w:rPr>
+              <w:rFonts w:eastAsiaTheme="minorEastAsia"/>
+              <w:noProof/>
+              <w:lang w:eastAsia="de-DE"/>
+            </w:rPr>
+          </w:pPr>
+          <w:hyperlink w:anchor="_Toc364371392" w:history="1">
+            <w:r>
+              <w:rPr>
+                <w:rStyle w:val="Hyperlink"/>
+                <w:noProof/>
+              </w:rPr>
+              <w:t>2D Art</w:t>
+            </w:r>
+            <w:r>
+              <w:rPr>
+                <w:noProof/>
+                <w:webHidden/>
+              </w:rPr>
+              <w:tab/>
+            </w:r>
+            <w:r>
+              <w:rPr>
+                <w:noProof/>
+                <w:webHidden/>
+              </w:rPr>
+              <w:fldChar w:fldCharType="begin"/>
+            </w:r>
+            <w:r>
+              <w:rPr>
+                <w:noProof/>
+                <w:webHidden/>
+              </w:rPr>
+              <w:instrText xml:space="preserve"> PAGEREF _Toc364371392 \h </w:instrText>
+            </w:r>
+            <w:r>
+              <w:rPr>
+                <w:noProof/>
+                <w:webHidden/>
+              </w:rPr>
+            </w:r>
+            <w:r>
+              <w:rPr>
+                <w:noProof/>
+                <w:webHidden/>
+              </w:rPr>
+              <w:fldChar w:fldCharType="separate"/>
+            </w:r>
+            <w:r>
+              <w:rPr>
+                <w:noProof/>
+                <w:webHidden/>
+              </w:rPr>
+              <w:t>16</w:t>
+            </w:r>
+            <w:r>
+              <w:rPr>
+                <w:noProof/>
+                <w:webHidden/>
+              </w:rPr>
+              <w:fldChar w:fldCharType="end"/>
+            </w:r>
+          </w:hyperlink>
+        </w:p>
+        <w:p>
+          <w:pPr>
+            <w:pStyle w:val="Verzeichnis3"/>
+            <w:tabs>
+              <w:tab w:val="right" w:leader="dot" w:pos="9062"/>
+            </w:tabs>
+            <w:rPr>
+              <w:rFonts w:eastAsiaTheme="minorEastAsia"/>
+              <w:noProof/>
+              <w:lang w:eastAsia="de-DE"/>
+            </w:rPr>
+          </w:pPr>
+          <w:hyperlink w:anchor="_Toc364371393" w:history="1">
+            <w:r>
+              <w:rPr>
+                <w:rStyle w:val="Hyperlink"/>
+                <w:noProof/>
+                <w:lang w:val="en-US"/>
+              </w:rPr>
+              <w:t>Musik und Sound</w:t>
+            </w:r>
+            <w:r>
+              <w:rPr>
+                <w:noProof/>
+                <w:webHidden/>
+              </w:rPr>
+              <w:tab/>
+            </w:r>
+            <w:r>
+              <w:rPr>
+                <w:noProof/>
+                <w:webHidden/>
+              </w:rPr>
+              <w:fldChar w:fldCharType="begin"/>
+            </w:r>
+            <w:r>
+              <w:rPr>
+                <w:noProof/>
+                <w:webHidden/>
+              </w:rPr>
+              <w:instrText xml:space="preserve"> PAGEREF _Toc364371393 \h </w:instrText>
+            </w:r>
+            <w:r>
+              <w:rPr>
+                <w:noProof/>
+                <w:webHidden/>
+              </w:rPr>
+            </w:r>
+            <w:r>
+              <w:rPr>
+                <w:noProof/>
+                <w:webHidden/>
+              </w:rPr>
+              <w:fldChar w:fldCharType="separate"/>
+            </w:r>
+            <w:r>
+              <w:rPr>
+                <w:noProof/>
+                <w:webHidden/>
+              </w:rPr>
+              <w:t>17</w:t>
             </w:r>
             <w:r>
               <w:rPr>
@@ -1246,6 +2323,7 @@
     </w:sdt>
     <w:p>
       <w:r>
+        <w:lastRenderedPageBreak/>
         <w:br w:type="page"/>
       </w:r>
     </w:p>
@@ -1256,7 +2334,7 @@
           <w:rFonts w:eastAsiaTheme="minorHAnsi"/>
         </w:rPr>
       </w:pPr>
-      <w:bookmarkStart w:id="4" w:name="_Toc364153063"/>
+      <w:bookmarkStart w:id="7" w:name="_Toc364371370"/>
       <w:r>
         <w:rPr>
           <w:rFonts w:eastAsiaTheme="minorHAnsi"/>
@@ -1264,7 +2342,7 @@
         <w:lastRenderedPageBreak/>
         <w:t>Übersicht</w:t>
       </w:r>
-      <w:bookmarkEnd w:id="4"/>
+      <w:bookmarkEnd w:id="7"/>
     </w:p>
     <w:p>
       <w:pPr>
@@ -1278,50 +2356,30 @@
       <w:pPr>
         <w:pStyle w:val="berschrift3"/>
       </w:pPr>
-      <w:bookmarkStart w:id="5" w:name="_Toc364153064"/>
+      <w:bookmarkStart w:id="8" w:name="_Toc364371371"/>
       <w:r>
         <w:t>Teammitglieder</w:t>
       </w:r>
-      <w:bookmarkEnd w:id="5"/>
-    </w:p>
-    <w:p>
-      <w:pPr>
-        <w:spacing w:before="100" w:beforeAutospacing="1" w:after="100" w:afterAutospacing="1" w:line="240" w:lineRule="auto"/>
-        <w:rPr>
-          <w:rFonts w:ascii="Times New Roman" w:eastAsia="Times New Roman" w:hAnsi="Times New Roman" w:cs="Times New Roman"/>
-          <w:sz w:val="24"/>
-          <w:szCs w:val="24"/>
-          <w:lang w:eastAsia="de-DE"/>
-        </w:rPr>
-      </w:pPr>
-      <w:r>
-        <w:rPr>
-          <w:rFonts w:ascii="Times New Roman" w:eastAsia="Times New Roman" w:hAnsi="Times New Roman" w:cs="Times New Roman"/>
-          <w:sz w:val="24"/>
-          <w:szCs w:val="24"/>
-          <w:lang w:eastAsia="de-DE"/>
-        </w:rPr>
-        <w:t xml:space="preserve">Anne-Lena Simon (Team </w:t>
-      </w:r>
-      <w:proofErr w:type="spellStart"/>
-      <w:r>
-        <w:rPr>
-          <w:rFonts w:ascii="Times New Roman" w:eastAsia="Times New Roman" w:hAnsi="Times New Roman" w:cs="Times New Roman"/>
-          <w:sz w:val="24"/>
-          <w:szCs w:val="24"/>
-          <w:lang w:eastAsia="de-DE"/>
-        </w:rPr>
-        <w:t>lead</w:t>
-      </w:r>
-      <w:proofErr w:type="spellEnd"/>
-      <w:r>
-        <w:rPr>
-          <w:rFonts w:ascii="Times New Roman" w:eastAsia="Times New Roman" w:hAnsi="Times New Roman" w:cs="Times New Roman"/>
-          <w:sz w:val="24"/>
-          <w:szCs w:val="24"/>
-          <w:lang w:eastAsia="de-DE"/>
-        </w:rPr>
-        <w:t>)</w:t>
+      <w:bookmarkEnd w:id="8"/>
+    </w:p>
+    <w:p>
+      <w:pPr>
+        <w:spacing w:before="100" w:beforeAutospacing="1" w:after="100" w:afterAutospacing="1" w:line="240" w:lineRule="auto"/>
+        <w:rPr>
+          <w:rFonts w:ascii="Times New Roman" w:eastAsia="Times New Roman" w:hAnsi="Times New Roman" w:cs="Times New Roman"/>
+          <w:sz w:val="24"/>
+          <w:szCs w:val="24"/>
+          <w:lang w:eastAsia="de-DE"/>
+        </w:rPr>
+      </w:pPr>
+      <w:r>
+        <w:rPr>
+          <w:rFonts w:ascii="Times New Roman" w:eastAsia="Times New Roman" w:hAnsi="Times New Roman" w:cs="Times New Roman"/>
+          <w:sz w:val="24"/>
+          <w:szCs w:val="24"/>
+          <w:lang w:eastAsia="de-DE"/>
+        </w:rPr>
+        <w:t>Anne-Lena Simon (Team lead)</w:t>
       </w:r>
       <w:r>
         <w:rPr>
@@ -1331,19 +2389,8 @@
           <w:lang w:eastAsia="de-DE"/>
         </w:rPr>
         <w:br/>
-        <w:t xml:space="preserve">Svenja </w:t>
-      </w:r>
-      <w:proofErr w:type="spellStart"/>
-      <w:r>
-        <w:rPr>
-          <w:rFonts w:ascii="Times New Roman" w:eastAsia="Times New Roman" w:hAnsi="Times New Roman" w:cs="Times New Roman"/>
-          <w:sz w:val="24"/>
-          <w:szCs w:val="24"/>
-          <w:lang w:eastAsia="de-DE"/>
-        </w:rPr>
-        <w:t>Handreck</w:t>
-      </w:r>
-      <w:proofErr w:type="spellEnd"/>
+        <w:t>Svenja Handreck</w:t>
+      </w:r>
       <w:r>
         <w:rPr>
           <w:rFonts w:ascii="Times New Roman" w:eastAsia="Times New Roman" w:hAnsi="Times New Roman" w:cs="Times New Roman"/>
@@ -1369,100 +2416,60 @@
       <w:pPr>
         <w:pStyle w:val="berschrift3"/>
       </w:pPr>
-      <w:bookmarkStart w:id="6" w:name="_Toc364153065"/>
+      <w:bookmarkStart w:id="9" w:name="_Toc364371372"/>
       <w:r>
         <w:t>Titel des Spiels (Arbeitstitel)</w:t>
       </w:r>
-      <w:bookmarkEnd w:id="6"/>
-    </w:p>
-    <w:p>
-      <w:pPr>
-        <w:spacing w:before="100" w:beforeAutospacing="1" w:after="100" w:afterAutospacing="1" w:line="240" w:lineRule="auto"/>
-        <w:rPr>
-          <w:rFonts w:ascii="Times New Roman" w:eastAsia="Times New Roman" w:hAnsi="Times New Roman" w:cs="Times New Roman"/>
-          <w:sz w:val="24"/>
-          <w:szCs w:val="24"/>
-          <w:lang w:eastAsia="de-DE"/>
-        </w:rPr>
-      </w:pPr>
-      <w:r>
-        <w:rPr>
-          <w:rFonts w:ascii="Times New Roman" w:eastAsia="Times New Roman" w:hAnsi="Times New Roman" w:cs="Times New Roman"/>
-          <w:sz w:val="24"/>
-          <w:szCs w:val="24"/>
-          <w:lang w:eastAsia="de-DE"/>
-        </w:rPr>
-        <w:t xml:space="preserve">Save </w:t>
-      </w:r>
-      <w:proofErr w:type="spellStart"/>
-      <w:r>
-        <w:rPr>
-          <w:rFonts w:ascii="Times New Roman" w:eastAsia="Times New Roman" w:hAnsi="Times New Roman" w:cs="Times New Roman"/>
-          <w:sz w:val="24"/>
-          <w:szCs w:val="24"/>
-          <w:lang w:eastAsia="de-DE"/>
-        </w:rPr>
-        <w:t>the</w:t>
-      </w:r>
-      <w:proofErr w:type="spellEnd"/>
-      <w:r>
-        <w:rPr>
-          <w:rFonts w:ascii="Times New Roman" w:eastAsia="Times New Roman" w:hAnsi="Times New Roman" w:cs="Times New Roman"/>
-          <w:sz w:val="24"/>
-          <w:szCs w:val="24"/>
-          <w:lang w:eastAsia="de-DE"/>
-        </w:rPr>
-        <w:t xml:space="preserve"> Sweets</w:t>
+      <w:bookmarkEnd w:id="9"/>
+    </w:p>
+    <w:p>
+      <w:pPr>
+        <w:spacing w:before="100" w:beforeAutospacing="1" w:after="100" w:afterAutospacing="1" w:line="240" w:lineRule="auto"/>
+        <w:rPr>
+          <w:rFonts w:ascii="Times New Roman" w:eastAsia="Times New Roman" w:hAnsi="Times New Roman" w:cs="Times New Roman"/>
+          <w:sz w:val="24"/>
+          <w:szCs w:val="24"/>
+          <w:lang w:eastAsia="de-DE"/>
+        </w:rPr>
+      </w:pPr>
+      <w:r>
+        <w:rPr>
+          <w:rFonts w:ascii="Times New Roman" w:eastAsia="Times New Roman" w:hAnsi="Times New Roman" w:cs="Times New Roman"/>
+          <w:sz w:val="24"/>
+          <w:szCs w:val="24"/>
+          <w:lang w:eastAsia="de-DE"/>
+        </w:rPr>
+        <w:t>Save the Sweets</w:t>
       </w:r>
     </w:p>
     <w:p>
       <w:pPr>
         <w:pStyle w:val="berschrift3"/>
       </w:pPr>
-      <w:bookmarkStart w:id="7" w:name="_Toc364153066"/>
+      <w:bookmarkStart w:id="10" w:name="_Toc364371373"/>
       <w:r>
         <w:t>Kurze Beschreibung (3-4 Sätze)</w:t>
       </w:r>
-      <w:bookmarkEnd w:id="7"/>
-    </w:p>
-    <w:p>
-      <w:pPr>
-        <w:spacing w:before="100" w:beforeAutospacing="1" w:after="100" w:afterAutospacing="1" w:line="240" w:lineRule="auto"/>
-        <w:rPr>
-          <w:rFonts w:ascii="Times New Roman" w:eastAsia="Times New Roman" w:hAnsi="Times New Roman" w:cs="Times New Roman"/>
-          <w:sz w:val="24"/>
-          <w:szCs w:val="24"/>
-          <w:lang w:eastAsia="de-DE"/>
-        </w:rPr>
-      </w:pPr>
-      <w:r>
-        <w:rPr>
-          <w:rFonts w:ascii="Times New Roman" w:eastAsia="Times New Roman" w:hAnsi="Times New Roman" w:cs="Times New Roman"/>
-          <w:sz w:val="24"/>
-          <w:szCs w:val="24"/>
-          <w:lang w:eastAsia="de-DE"/>
-        </w:rPr>
-        <w:t xml:space="preserve">Der Spieler begibt sich auf eine Reise um seine Welt zu retten. Dabei muss er mehrere Aufgaben meistern. Auf seiner Reise begegnet er einem Bewohner </w:t>
-      </w:r>
-      <w:proofErr w:type="spellStart"/>
-      <w:r>
-        <w:rPr>
-          <w:rFonts w:ascii="Times New Roman" w:eastAsia="Times New Roman" w:hAnsi="Times New Roman" w:cs="Times New Roman"/>
-          <w:sz w:val="24"/>
-          <w:szCs w:val="24"/>
-          <w:lang w:eastAsia="de-DE"/>
-        </w:rPr>
-        <w:t>Candylands</w:t>
-      </w:r>
-      <w:proofErr w:type="spellEnd"/>
-      <w:r>
-        <w:rPr>
-          <w:rFonts w:ascii="Times New Roman" w:eastAsia="Times New Roman" w:hAnsi="Times New Roman" w:cs="Times New Roman"/>
-          <w:sz w:val="24"/>
-          <w:szCs w:val="24"/>
-          <w:lang w:eastAsia="de-DE"/>
-        </w:rPr>
-        <w:t>, dem er hilft und der sich im daraufhin anschließt.</w:t>
+      <w:bookmarkEnd w:id="10"/>
+    </w:p>
+    <w:p>
+      <w:pPr>
+        <w:spacing w:before="100" w:beforeAutospacing="1" w:after="100" w:afterAutospacing="1" w:line="240" w:lineRule="auto"/>
+        <w:rPr>
+          <w:rFonts w:ascii="Times New Roman" w:eastAsia="Times New Roman" w:hAnsi="Times New Roman" w:cs="Times New Roman"/>
+          <w:sz w:val="24"/>
+          <w:szCs w:val="24"/>
+          <w:lang w:eastAsia="de-DE"/>
+        </w:rPr>
+      </w:pPr>
+      <w:r>
+        <w:rPr>
+          <w:rFonts w:ascii="Times New Roman" w:eastAsia="Times New Roman" w:hAnsi="Times New Roman" w:cs="Times New Roman"/>
+          <w:sz w:val="24"/>
+          <w:szCs w:val="24"/>
+          <w:lang w:eastAsia="de-DE"/>
+        </w:rPr>
+        <w:t>Der Spieler begibt sich auf eine Reise um seine Welt zu retten. Dabei muss er mehrere Aufgaben meistern. Auf seiner Reise begegnet er einem Bewohner Candylands, dem er hilft und der sich im daraufhin anschließt.</w:t>
       </w:r>
       <w:r>
         <w:rPr>
@@ -1479,11 +2486,11 @@
       <w:pPr>
         <w:pStyle w:val="berschrift3"/>
       </w:pPr>
-      <w:bookmarkStart w:id="8" w:name="_Toc364153067"/>
+      <w:bookmarkStart w:id="11" w:name="_Toc364371374"/>
       <w:r>
         <w:t>Genre</w:t>
       </w:r>
-      <w:bookmarkEnd w:id="8"/>
+      <w:bookmarkEnd w:id="11"/>
     </w:p>
     <w:p>
       <w:pPr>
@@ -1509,11 +2516,11 @@
       <w:pPr>
         <w:pStyle w:val="berschrift3"/>
       </w:pPr>
-      <w:bookmarkStart w:id="9" w:name="_Toc364153068"/>
+      <w:bookmarkStart w:id="12" w:name="_Toc364371375"/>
       <w:r>
         <w:t>Erfolgskriterien</w:t>
       </w:r>
-      <w:bookmarkEnd w:id="9"/>
+      <w:bookmarkEnd w:id="12"/>
     </w:p>
     <w:p>
       <w:pPr>
@@ -1790,12 +2797,541 @@
       <w:pPr>
         <w:pStyle w:val="berschrift2"/>
       </w:pPr>
-      <w:bookmarkStart w:id="10" w:name="_Toc364153069"/>
+      <w:bookmarkStart w:id="13" w:name="_Toc364371376"/>
       <w:r>
         <w:lastRenderedPageBreak/>
         <w:t>Game Play</w:t>
       </w:r>
-      <w:bookmarkEnd w:id="10"/>
+      <w:bookmarkEnd w:id="13"/>
+    </w:p>
+    <w:p>
+      <w:pPr>
+        <w:pStyle w:val="berschrift3"/>
+      </w:pPr>
+      <w:bookmarkStart w:id="14" w:name="_Toc364371377"/>
+      <w:r>
+        <w:t>Core Mechanics</w:t>
+      </w:r>
+      <w:bookmarkEnd w:id="14"/>
+    </w:p>
+    <w:p>
+      <w:pPr>
+        <w:numPr>
+          <w:ilvl w:val="0"/>
+          <w:numId w:val="1"/>
+        </w:numPr>
+        <w:spacing w:before="100" w:beforeAutospacing="1" w:after="100" w:afterAutospacing="1" w:line="240" w:lineRule="auto"/>
+        <w:rPr>
+          <w:rFonts w:ascii="Times New Roman" w:eastAsia="Times New Roman" w:hAnsi="Times New Roman" w:cs="Times New Roman"/>
+          <w:sz w:val="24"/>
+          <w:szCs w:val="24"/>
+          <w:lang w:eastAsia="de-DE"/>
+        </w:rPr>
+      </w:pPr>
+      <w:r>
+        <w:rPr>
+          <w:rFonts w:ascii="Times New Roman" w:eastAsia="Times New Roman" w:hAnsi="Times New Roman" w:cs="Times New Roman"/>
+          <w:sz w:val="24"/>
+          <w:szCs w:val="24"/>
+          <w:lang w:eastAsia="de-DE"/>
+        </w:rPr>
+        <w:t>Kamerasteuerung (3rd-Person, nutzt Gamepad</w:t>
+      </w:r>
+      <w:r>
+        <w:rPr>
+          <w:rFonts w:ascii="Times New Roman" w:eastAsia="Times New Roman" w:hAnsi="Times New Roman" w:cs="Times New Roman"/>
+          <w:sz w:val="24"/>
+          <w:szCs w:val="24"/>
+          <w:lang w:eastAsia="de-DE"/>
+        </w:rPr>
+        <w:t xml:space="preserve"> oder Maus</w:t>
+      </w:r>
+      <w:r>
+        <w:rPr>
+          <w:rFonts w:ascii="Times New Roman" w:eastAsia="Times New Roman" w:hAnsi="Times New Roman" w:cs="Times New Roman"/>
+          <w:sz w:val="24"/>
+          <w:szCs w:val="24"/>
+          <w:lang w:eastAsia="de-DE"/>
+        </w:rPr>
+        <w:t>)</w:t>
+      </w:r>
+    </w:p>
+    <w:p>
+      <w:pPr>
+        <w:numPr>
+          <w:ilvl w:val="0"/>
+          <w:numId w:val="1"/>
+        </w:numPr>
+        <w:spacing w:before="100" w:beforeAutospacing="1" w:after="100" w:afterAutospacing="1" w:line="240" w:lineRule="auto"/>
+        <w:rPr>
+          <w:rFonts w:ascii="Times New Roman" w:eastAsia="Times New Roman" w:hAnsi="Times New Roman" w:cs="Times New Roman"/>
+          <w:sz w:val="24"/>
+          <w:szCs w:val="24"/>
+          <w:lang w:eastAsia="de-DE"/>
+        </w:rPr>
+      </w:pPr>
+      <w:r>
+        <w:rPr>
+          <w:rFonts w:ascii="Times New Roman" w:eastAsia="Times New Roman" w:hAnsi="Times New Roman" w:cs="Times New Roman"/>
+          <w:sz w:val="24"/>
+          <w:szCs w:val="24"/>
+          <w:lang w:eastAsia="de-DE"/>
+        </w:rPr>
+        <w:t xml:space="preserve">Fortbewegung (Balance Bord, Gamepad, </w:t>
+      </w:r>
+      <w:r>
+        <w:rPr>
+          <w:rFonts w:ascii="Times New Roman" w:eastAsia="Times New Roman" w:hAnsi="Times New Roman" w:cs="Times New Roman"/>
+          <w:sz w:val="24"/>
+          <w:szCs w:val="24"/>
+          <w:lang w:eastAsia="de-DE"/>
+        </w:rPr>
+        <w:t xml:space="preserve">oder Tastatur; </w:t>
+      </w:r>
+      <w:r>
+        <w:rPr>
+          <w:rFonts w:ascii="Times New Roman" w:eastAsia="Times New Roman" w:hAnsi="Times New Roman" w:cs="Times New Roman"/>
+          <w:sz w:val="24"/>
+          <w:szCs w:val="24"/>
+          <w:lang w:eastAsia="de-DE"/>
+        </w:rPr>
+        <w:t>Bewegungsrichtung bei freier Bewegung durch Kamera bestimmt)</w:t>
+      </w:r>
+    </w:p>
+    <w:p>
+      <w:pPr>
+        <w:numPr>
+          <w:ilvl w:val="0"/>
+          <w:numId w:val="1"/>
+        </w:numPr>
+        <w:spacing w:before="100" w:beforeAutospacing="1" w:after="100" w:afterAutospacing="1" w:line="240" w:lineRule="auto"/>
+        <w:rPr>
+          <w:rFonts w:ascii="Times New Roman" w:eastAsia="Times New Roman" w:hAnsi="Times New Roman" w:cs="Times New Roman"/>
+          <w:sz w:val="24"/>
+          <w:szCs w:val="24"/>
+          <w:lang w:eastAsia="de-DE"/>
+        </w:rPr>
+      </w:pPr>
+      <w:r>
+        <w:rPr>
+          <w:rFonts w:ascii="Times New Roman" w:eastAsia="Times New Roman" w:hAnsi="Times New Roman" w:cs="Times New Roman"/>
+          <w:sz w:val="24"/>
+          <w:szCs w:val="24"/>
+          <w:lang w:eastAsia="de-DE"/>
+        </w:rPr>
+        <w:t>Erweiterung der Fähigkeiten im Spielverlauf (springen, schieben, ...)</w:t>
+      </w:r>
+    </w:p>
+    <w:p>
+      <w:pPr>
+        <w:numPr>
+          <w:ilvl w:val="0"/>
+          <w:numId w:val="1"/>
+        </w:numPr>
+        <w:spacing w:before="100" w:beforeAutospacing="1" w:after="100" w:afterAutospacing="1" w:line="240" w:lineRule="auto"/>
+        <w:rPr>
+          <w:rFonts w:ascii="Times New Roman" w:eastAsia="Times New Roman" w:hAnsi="Times New Roman" w:cs="Times New Roman"/>
+          <w:sz w:val="24"/>
+          <w:szCs w:val="24"/>
+          <w:lang w:eastAsia="de-DE"/>
+        </w:rPr>
+      </w:pPr>
+      <w:r>
+        <w:rPr>
+          <w:rFonts w:ascii="Times New Roman" w:eastAsia="Times New Roman" w:hAnsi="Times New Roman" w:cs="Times New Roman"/>
+          <w:sz w:val="24"/>
+          <w:szCs w:val="24"/>
+          <w:lang w:eastAsia="de-DE"/>
+        </w:rPr>
+        <w:t>Rätsel lösen</w:t>
+      </w:r>
+    </w:p>
+    <w:p>
+      <w:pPr>
+        <w:pStyle w:val="berschrift3"/>
+      </w:pPr>
+      <w:bookmarkStart w:id="15" w:name="_Toc364371378"/>
+      <w:r>
+        <w:t>Meta-Game</w:t>
+      </w:r>
+      <w:bookmarkEnd w:id="15"/>
+    </w:p>
+    <w:p>
+      <w:pPr>
+        <w:spacing w:before="100" w:beforeAutospacing="1" w:after="100" w:afterAutospacing="1" w:line="240" w:lineRule="auto"/>
+        <w:rPr>
+          <w:rFonts w:ascii="Times New Roman" w:eastAsia="Times New Roman" w:hAnsi="Times New Roman" w:cs="Times New Roman"/>
+          <w:sz w:val="24"/>
+          <w:szCs w:val="24"/>
+          <w:lang w:eastAsia="de-DE"/>
+        </w:rPr>
+      </w:pPr>
+      <w:r>
+        <w:rPr>
+          <w:rFonts w:ascii="Times New Roman" w:eastAsia="Times New Roman" w:hAnsi="Times New Roman" w:cs="Times New Roman"/>
+          <w:sz w:val="24"/>
+          <w:szCs w:val="24"/>
+          <w:lang w:eastAsia="de-DE"/>
+        </w:rPr>
+        <w:t>Je nach vorhandenen Fähigkeiten/gespieltem Charakter können nur bestimmte Wege gewählt werden.</w:t>
+      </w:r>
+    </w:p>
+    <w:p>
+      <w:pPr>
+        <w:numPr>
+          <w:ilvl w:val="0"/>
+          <w:numId w:val="2"/>
+        </w:numPr>
+        <w:spacing w:before="100" w:beforeAutospacing="1" w:after="100" w:afterAutospacing="1" w:line="240" w:lineRule="auto"/>
+        <w:rPr>
+          <w:rFonts w:ascii="Times New Roman" w:eastAsia="Times New Roman" w:hAnsi="Times New Roman" w:cs="Times New Roman"/>
+          <w:sz w:val="24"/>
+          <w:szCs w:val="24"/>
+          <w:lang w:eastAsia="de-DE"/>
+        </w:rPr>
+      </w:pPr>
+      <w:r>
+        <w:rPr>
+          <w:rFonts w:ascii="Times New Roman" w:eastAsia="Times New Roman" w:hAnsi="Times New Roman" w:cs="Times New Roman"/>
+          <w:sz w:val="24"/>
+          <w:szCs w:val="24"/>
+          <w:lang w:eastAsia="de-DE"/>
+        </w:rPr>
+        <w:t>Ein Bereich kann erst verlassen werden, wenn der(/ein) korrekte(r) Weg gefunden wurde.</w:t>
+      </w:r>
+    </w:p>
+    <w:p>
+      <w:pPr>
+        <w:numPr>
+          <w:ilvl w:val="0"/>
+          <w:numId w:val="2"/>
+        </w:numPr>
+        <w:spacing w:before="100" w:beforeAutospacing="1" w:after="100" w:afterAutospacing="1" w:line="240" w:lineRule="auto"/>
+        <w:rPr>
+          <w:rFonts w:ascii="Times New Roman" w:eastAsia="Times New Roman" w:hAnsi="Times New Roman" w:cs="Times New Roman"/>
+          <w:sz w:val="24"/>
+          <w:szCs w:val="24"/>
+          <w:lang w:eastAsia="de-DE"/>
+        </w:rPr>
+      </w:pPr>
+      <w:r>
+        <w:rPr>
+          <w:rFonts w:ascii="Times New Roman" w:eastAsia="Times New Roman" w:hAnsi="Times New Roman" w:cs="Times New Roman"/>
+          <w:sz w:val="24"/>
+          <w:szCs w:val="24"/>
+          <w:lang w:eastAsia="de-DE"/>
+        </w:rPr>
+        <w:t>Der Spieler muss nicht immer alle Rätsel in einem Gebiet lösen/alle Schokolinsen finden, um voranzukommen.</w:t>
+      </w:r>
+    </w:p>
+    <w:p>
+      <w:pPr>
+        <w:numPr>
+          <w:ilvl w:val="0"/>
+          <w:numId w:val="2"/>
+        </w:numPr>
+        <w:spacing w:before="100" w:beforeAutospacing="1" w:after="100" w:afterAutospacing="1" w:line="240" w:lineRule="auto"/>
+        <w:rPr>
+          <w:rFonts w:ascii="Times New Roman" w:eastAsia="Times New Roman" w:hAnsi="Times New Roman" w:cs="Times New Roman"/>
+          <w:sz w:val="24"/>
+          <w:szCs w:val="24"/>
+          <w:lang w:eastAsia="de-DE"/>
+        </w:rPr>
+      </w:pPr>
+      <w:r>
+        <w:rPr>
+          <w:rFonts w:ascii="Times New Roman" w:eastAsia="Times New Roman" w:hAnsi="Times New Roman" w:cs="Times New Roman"/>
+          <w:sz w:val="24"/>
+          <w:szCs w:val="24"/>
+          <w:lang w:eastAsia="de-DE"/>
+        </w:rPr>
+        <w:t>Der Spieler gewinnt, wenn er den Boss besiegt.</w:t>
+      </w:r>
+    </w:p>
+    <w:p>
+      <w:pPr>
+        <w:numPr>
+          <w:ilvl w:val="0"/>
+          <w:numId w:val="2"/>
+        </w:numPr>
+        <w:spacing w:before="100" w:beforeAutospacing="1" w:after="100" w:afterAutospacing="1" w:line="240" w:lineRule="auto"/>
+        <w:rPr>
+          <w:rFonts w:ascii="Times New Roman" w:eastAsia="Times New Roman" w:hAnsi="Times New Roman" w:cs="Times New Roman"/>
+          <w:sz w:val="24"/>
+          <w:szCs w:val="24"/>
+          <w:lang w:eastAsia="de-DE"/>
+        </w:rPr>
+      </w:pPr>
+      <w:r>
+        <w:rPr>
+          <w:rFonts w:ascii="Times New Roman" w:eastAsia="Times New Roman" w:hAnsi="Times New Roman" w:cs="Times New Roman"/>
+          <w:sz w:val="24"/>
+          <w:szCs w:val="24"/>
+          <w:lang w:eastAsia="de-DE"/>
+        </w:rPr>
+        <w:t>Der Spieler kann nicht endgültig verlieren. Er kann nur einen Abschnitt nicht schaffen und muss diesen dann wiederholen.</w:t>
+      </w:r>
+    </w:p>
+    <w:p>
+      <w:pPr>
+        <w:numPr>
+          <w:ilvl w:val="0"/>
+          <w:numId w:val="2"/>
+        </w:numPr>
+        <w:spacing w:before="100" w:beforeAutospacing="1" w:after="100" w:afterAutospacing="1" w:line="240" w:lineRule="auto"/>
+        <w:rPr>
+          <w:rFonts w:ascii="Times New Roman" w:eastAsia="Times New Roman" w:hAnsi="Times New Roman" w:cs="Times New Roman"/>
+          <w:sz w:val="24"/>
+          <w:szCs w:val="24"/>
+          <w:lang w:eastAsia="de-DE"/>
+        </w:rPr>
+      </w:pPr>
+      <w:r>
+        <w:rPr>
+          <w:rFonts w:ascii="Times New Roman" w:eastAsia="Times New Roman" w:hAnsi="Times New Roman" w:cs="Times New Roman"/>
+          <w:sz w:val="24"/>
+          <w:szCs w:val="24"/>
+          <w:lang w:eastAsia="de-DE"/>
+        </w:rPr>
+        <w:t>Der Spieler darf einen Abschnitt jederzeit neu beginnen.</w:t>
+      </w:r>
+    </w:p>
+    <w:p>
+      <w:pPr>
+        <w:numPr>
+          <w:ilvl w:val="0"/>
+          <w:numId w:val="2"/>
+        </w:numPr>
+        <w:spacing w:before="100" w:beforeAutospacing="1" w:after="100" w:afterAutospacing="1" w:line="240" w:lineRule="auto"/>
+        <w:rPr>
+          <w:rFonts w:ascii="Times New Roman" w:eastAsia="Times New Roman" w:hAnsi="Times New Roman" w:cs="Times New Roman"/>
+          <w:sz w:val="24"/>
+          <w:szCs w:val="24"/>
+          <w:lang w:eastAsia="de-DE"/>
+        </w:rPr>
+      </w:pPr>
+      <w:r>
+        <w:rPr>
+          <w:rFonts w:ascii="Times New Roman" w:eastAsia="Times New Roman" w:hAnsi="Times New Roman" w:cs="Times New Roman"/>
+          <w:sz w:val="24"/>
+          <w:szCs w:val="24"/>
+          <w:lang w:eastAsia="de-DE"/>
+        </w:rPr>
+        <w:t>Der Spieler kann nur in Korridoren</w:t>
+      </w:r>
+      <w:r>
+        <w:rPr>
+          <w:rFonts w:ascii="Times New Roman" w:eastAsia="Times New Roman" w:hAnsi="Times New Roman" w:cs="Times New Roman"/>
+          <w:sz w:val="24"/>
+          <w:szCs w:val="24"/>
+          <w:lang w:eastAsia="de-DE"/>
+        </w:rPr>
+        <w:t xml:space="preserve"> (bei Händler NPCs)</w:t>
+      </w:r>
+      <w:r>
+        <w:rPr>
+          <w:rFonts w:ascii="Times New Roman" w:eastAsia="Times New Roman" w:hAnsi="Times New Roman" w:cs="Times New Roman"/>
+          <w:sz w:val="24"/>
+          <w:szCs w:val="24"/>
+          <w:lang w:eastAsia="de-DE"/>
+        </w:rPr>
+        <w:t xml:space="preserve"> speichern.</w:t>
+      </w:r>
+    </w:p>
+    <w:p>
+      <w:pPr>
+        <w:pStyle w:val="berschrift3"/>
+      </w:pPr>
+      <w:bookmarkStart w:id="16" w:name="_Toc364371379"/>
+      <w:r>
+        <w:t>Scenario / Setting</w:t>
+      </w:r>
+      <w:bookmarkEnd w:id="16"/>
+    </w:p>
+    <w:p>
+      <w:pPr>
+        <w:numPr>
+          <w:ilvl w:val="0"/>
+          <w:numId w:val="3"/>
+        </w:numPr>
+        <w:spacing w:before="100" w:beforeAutospacing="1" w:after="100" w:afterAutospacing="1" w:line="240" w:lineRule="auto"/>
+        <w:rPr>
+          <w:rFonts w:ascii="Times New Roman" w:eastAsia="Times New Roman" w:hAnsi="Times New Roman" w:cs="Times New Roman"/>
+          <w:sz w:val="24"/>
+          <w:szCs w:val="24"/>
+          <w:lang w:eastAsia="de-DE"/>
+        </w:rPr>
+      </w:pPr>
+      <w:r>
+        <w:rPr>
+          <w:rFonts w:ascii="Times New Roman" w:eastAsia="Times New Roman" w:hAnsi="Times New Roman" w:cs="Times New Roman"/>
+          <w:sz w:val="24"/>
+          <w:szCs w:val="24"/>
+          <w:lang w:eastAsia="de-DE"/>
+        </w:rPr>
+        <w:t>farbenfroh</w:t>
+      </w:r>
+    </w:p>
+    <w:p>
+      <w:pPr>
+        <w:numPr>
+          <w:ilvl w:val="0"/>
+          <w:numId w:val="3"/>
+        </w:numPr>
+        <w:spacing w:before="100" w:beforeAutospacing="1" w:after="100" w:afterAutospacing="1" w:line="240" w:lineRule="auto"/>
+        <w:rPr>
+          <w:rFonts w:ascii="Times New Roman" w:eastAsia="Times New Roman" w:hAnsi="Times New Roman" w:cs="Times New Roman"/>
+          <w:sz w:val="24"/>
+          <w:szCs w:val="24"/>
+          <w:lang w:eastAsia="de-DE"/>
+        </w:rPr>
+      </w:pPr>
+      <w:r>
+        <w:rPr>
+          <w:rFonts w:ascii="Times New Roman" w:eastAsia="Times New Roman" w:hAnsi="Times New Roman" w:cs="Times New Roman"/>
+          <w:sz w:val="24"/>
+          <w:szCs w:val="24"/>
+          <w:lang w:eastAsia="de-DE"/>
+        </w:rPr>
+        <w:t>freundlich</w:t>
+      </w:r>
+    </w:p>
+    <w:p>
+      <w:pPr>
+        <w:numPr>
+          <w:ilvl w:val="0"/>
+          <w:numId w:val="3"/>
+        </w:numPr>
+        <w:spacing w:before="100" w:beforeAutospacing="1" w:after="100" w:afterAutospacing="1" w:line="240" w:lineRule="auto"/>
+        <w:rPr>
+          <w:rFonts w:ascii="Times New Roman" w:eastAsia="Times New Roman" w:hAnsi="Times New Roman" w:cs="Times New Roman"/>
+          <w:sz w:val="24"/>
+          <w:szCs w:val="24"/>
+          <w:lang w:eastAsia="de-DE"/>
+        </w:rPr>
+      </w:pPr>
+      <w:r>
+        <w:rPr>
+          <w:rFonts w:ascii="Times New Roman" w:eastAsia="Times New Roman" w:hAnsi="Times New Roman" w:cs="Times New Roman"/>
+          <w:sz w:val="24"/>
+          <w:szCs w:val="24"/>
+          <w:lang w:eastAsia="de-DE"/>
+        </w:rPr>
+        <w:t>Schlaraffenland</w:t>
+      </w:r>
+    </w:p>
+    <w:p>
+      <w:pPr>
+        <w:numPr>
+          <w:ilvl w:val="0"/>
+          <w:numId w:val="3"/>
+        </w:numPr>
+        <w:spacing w:before="100" w:beforeAutospacing="1" w:after="100" w:afterAutospacing="1" w:line="240" w:lineRule="auto"/>
+        <w:rPr>
+          <w:rFonts w:ascii="Times New Roman" w:eastAsia="Times New Roman" w:hAnsi="Times New Roman" w:cs="Times New Roman"/>
+          <w:sz w:val="24"/>
+          <w:szCs w:val="24"/>
+          <w:lang w:eastAsia="de-DE"/>
+        </w:rPr>
+      </w:pPr>
+      <w:r>
+        <w:rPr>
+          <w:rFonts w:ascii="Times New Roman" w:eastAsia="Times New Roman" w:hAnsi="Times New Roman" w:cs="Times New Roman"/>
+          <w:sz w:val="24"/>
+          <w:szCs w:val="24"/>
+          <w:lang w:eastAsia="de-DE"/>
+        </w:rPr>
+        <w:t>süß</w:t>
+      </w:r>
+    </w:p>
+    <w:p>
+      <w:pPr>
+        <w:numPr>
+          <w:ilvl w:val="0"/>
+          <w:numId w:val="3"/>
+        </w:numPr>
+        <w:spacing w:before="100" w:beforeAutospacing="1" w:after="100" w:afterAutospacing="1" w:line="240" w:lineRule="auto"/>
+        <w:rPr>
+          <w:rFonts w:ascii="Times New Roman" w:eastAsia="Times New Roman" w:hAnsi="Times New Roman" w:cs="Times New Roman"/>
+          <w:sz w:val="24"/>
+          <w:szCs w:val="24"/>
+          <w:lang w:eastAsia="de-DE"/>
+        </w:rPr>
+      </w:pPr>
+      <w:r>
+        <w:rPr>
+          <w:rFonts w:ascii="Times New Roman" w:eastAsia="Times New Roman" w:hAnsi="Times New Roman" w:cs="Times New Roman"/>
+          <w:sz w:val="24"/>
+          <w:szCs w:val="24"/>
+          <w:lang w:eastAsia="de-DE"/>
+        </w:rPr>
+        <w:t>im Wandel (schwarze Lakritze breitet sich aus)</w:t>
+      </w:r>
+    </w:p>
+    <w:p>
+      <w:pPr>
+        <w:numPr>
+          <w:ilvl w:val="0"/>
+          <w:numId w:val="3"/>
+        </w:numPr>
+        <w:spacing w:before="100" w:beforeAutospacing="1" w:after="100" w:afterAutospacing="1" w:line="240" w:lineRule="auto"/>
+        <w:rPr>
+          <w:rFonts w:ascii="Times New Roman" w:eastAsia="Times New Roman" w:hAnsi="Times New Roman" w:cs="Times New Roman"/>
+          <w:sz w:val="24"/>
+          <w:szCs w:val="24"/>
+          <w:lang w:eastAsia="de-DE"/>
+        </w:rPr>
+      </w:pPr>
+      <w:r>
+        <w:rPr>
+          <w:rFonts w:ascii="Times New Roman" w:eastAsia="Times New Roman" w:hAnsi="Times New Roman" w:cs="Times New Roman"/>
+          <w:sz w:val="24"/>
+          <w:szCs w:val="24"/>
+          <w:lang w:eastAsia="de-DE"/>
+        </w:rPr>
+        <w:t>Toon Shader</w:t>
+      </w:r>
+    </w:p>
+    <w:p>
+      <w:pPr>
+        <w:rPr>
+          <w:rFonts w:ascii="Times New Roman" w:eastAsia="Times New Roman" w:hAnsi="Times New Roman" w:cs="Times New Roman"/>
+          <w:sz w:val="24"/>
+          <w:szCs w:val="24"/>
+          <w:lang w:eastAsia="de-DE"/>
+        </w:rPr>
+      </w:pPr>
+      <w:r>
+        <w:rPr>
+          <w:rFonts w:ascii="Times New Roman" w:eastAsia="Times New Roman" w:hAnsi="Times New Roman" w:cs="Times New Roman"/>
+          <w:sz w:val="24"/>
+          <w:szCs w:val="24"/>
+          <w:lang w:eastAsia="de-DE"/>
+        </w:rPr>
+        <w:br w:type="page"/>
+      </w:r>
+    </w:p>
+    <w:p>
+      <w:pPr>
+        <w:pStyle w:val="berschrift3"/>
+      </w:pPr>
+      <w:bookmarkStart w:id="17" w:name="_Toc364371380"/>
+      <w:r>
+        <w:lastRenderedPageBreak/>
+        <w:t>S</w:t>
+      </w:r>
+      <w:r>
+        <w:t>creen Management</w:t>
+      </w:r>
+      <w:r>
+        <w:t xml:space="preserve"> und UI</w:t>
+      </w:r>
+      <w:bookmarkEnd w:id="17"/>
+    </w:p>
+    <w:p>
+      <w:r>
+        <w:t>NUR VORLÄUFIGE ÜBERSICHT, NICHT VOLLSTÄNDIG!</w:t>
+      </w:r>
     </w:p>
     <w:p>
       <w:pPr>
@@ -1810,8 +3346,2864 @@
           <w:lang w:eastAsia="de-DE"/>
         </w:rPr>
       </w:pPr>
-      <w:bookmarkStart w:id="11" w:name="_Toc364153070"/>
-      <w:r>
+      <w:bookmarkStart w:id="18" w:name="_Toc364371381"/>
+      <w:r>
+        <w:rPr>
+          <w:rFonts w:ascii="Times New Roman" w:eastAsia="Times New Roman" w:hAnsi="Times New Roman" w:cs="Times New Roman"/>
+          <w:b/>
+          <w:bCs/>
+          <w:noProof/>
+          <w:sz w:val="27"/>
+          <w:szCs w:val="27"/>
+          <w:lang w:eastAsia="de-DE"/>
+        </w:rPr>
+        <w:drawing>
+          <wp:inline distT="0" distB="0" distL="0" distR="0" wp14:anchorId="1E7FD39C" wp14:editId="28E5BCCC">
+            <wp:extent cx="6613868" cy="3714750"/>
+            <wp:effectExtent l="0" t="0" r="0" b="0"/>
+            <wp:docPr id="1" name="Grafik 1" descr="C:\Users\Svenja\Dropbox\4.Semester\Softwareprojekt\UI_Transitions.png"/>
+            <wp:cNvGraphicFramePr>
+              <a:graphicFrameLocks xmlns:a="http://schemas.openxmlformats.org/drawingml/2006/main" noChangeAspect="1"/>
+            </wp:cNvGraphicFramePr>
+            <a:graphic xmlns:a="http://schemas.openxmlformats.org/drawingml/2006/main">
+              <a:graphicData uri="http://schemas.openxmlformats.org/drawingml/2006/picture">
+                <pic:pic xmlns:pic="http://schemas.openxmlformats.org/drawingml/2006/picture">
+                  <pic:nvPicPr>
+                    <pic:cNvPr id="0" name="Picture 1" descr="C:\Users\Svenja\Dropbox\4.Semester\Softwareprojekt\UI_Transitions.png"/>
+                    <pic:cNvPicPr>
+                      <a:picLocks noChangeAspect="1" noChangeArrowheads="1"/>
+                    </pic:cNvPicPr>
+                  </pic:nvPicPr>
+                  <pic:blipFill>
+                    <a:blip r:embed="rId9">
+                      <a:extLst>
+                        <a:ext uri="{28A0092B-C50C-407E-A947-70E740481C1C}">
+                          <a14:useLocalDpi xmlns:a14="http://schemas.microsoft.com/office/drawing/2010/main" val="0"/>
+                        </a:ext>
+                      </a:extLst>
+                    </a:blip>
+                    <a:srcRect/>
+                    <a:stretch>
+                      <a:fillRect/>
+                    </a:stretch>
+                  </pic:blipFill>
+                  <pic:spPr bwMode="auto">
+                    <a:xfrm>
+                      <a:off x="0" y="0"/>
+                      <a:ext cx="6623090" cy="3719929"/>
+                    </a:xfrm>
+                    <a:prstGeom prst="rect">
+                      <a:avLst/>
+                    </a:prstGeom>
+                    <a:noFill/>
+                    <a:ln>
+                      <a:noFill/>
+                    </a:ln>
+                  </pic:spPr>
+                </pic:pic>
+              </a:graphicData>
+            </a:graphic>
+          </wp:inline>
+        </w:drawing>
+      </w:r>
+      <w:bookmarkEnd w:id="18"/>
+    </w:p>
+    <w:p>
+      <w:pPr>
+        <w:pStyle w:val="berschrift3"/>
+      </w:pPr>
+      <w:bookmarkStart w:id="19" w:name="_Toc364371382"/>
+      <w:r>
+        <w:t>Feedback</w:t>
+      </w:r>
+      <w:bookmarkEnd w:id="19"/>
+    </w:p>
+    <w:p>
+      <w:pPr>
+        <w:pStyle w:val="berschrift4"/>
+      </w:pPr>
+      <w:r>
+        <w:t>Visuelles Feedback</w:t>
+      </w:r>
+    </w:p>
+    <w:p>
+      <w:pPr>
+        <w:numPr>
+          <w:ilvl w:val="0"/>
+          <w:numId w:val="4"/>
+        </w:numPr>
+        <w:spacing w:before="100" w:beforeAutospacing="1" w:after="100" w:afterAutospacing="1" w:line="240" w:lineRule="auto"/>
+        <w:rPr>
+          <w:rFonts w:ascii="Times New Roman" w:eastAsia="Times New Roman" w:hAnsi="Times New Roman" w:cs="Times New Roman"/>
+          <w:sz w:val="24"/>
+          <w:szCs w:val="24"/>
+          <w:lang w:eastAsia="de-DE"/>
+        </w:rPr>
+      </w:pPr>
+      <w:r>
+        <w:rPr>
+          <w:rFonts w:ascii="Times New Roman" w:eastAsia="Times New Roman" w:hAnsi="Times New Roman" w:cs="Times New Roman"/>
+          <w:sz w:val="24"/>
+          <w:szCs w:val="24"/>
+          <w:lang w:eastAsia="de-DE"/>
+        </w:rPr>
+        <w:t>Bewegung von Spieler &amp; Umwelt</w:t>
+      </w:r>
+    </w:p>
+    <w:p>
+      <w:pPr>
+        <w:numPr>
+          <w:ilvl w:val="0"/>
+          <w:numId w:val="4"/>
+        </w:numPr>
+        <w:spacing w:before="100" w:beforeAutospacing="1" w:after="100" w:afterAutospacing="1" w:line="240" w:lineRule="auto"/>
+        <w:rPr>
+          <w:rFonts w:ascii="Times New Roman" w:eastAsia="Times New Roman" w:hAnsi="Times New Roman" w:cs="Times New Roman"/>
+          <w:sz w:val="24"/>
+          <w:szCs w:val="24"/>
+          <w:lang w:eastAsia="de-DE"/>
+        </w:rPr>
+      </w:pPr>
+      <w:r>
+        <w:rPr>
+          <w:rFonts w:ascii="Times New Roman" w:eastAsia="Times New Roman" w:hAnsi="Times New Roman" w:cs="Times New Roman"/>
+          <w:sz w:val="24"/>
+          <w:szCs w:val="24"/>
+          <w:lang w:eastAsia="de-DE"/>
+        </w:rPr>
+        <w:t>HUD</w:t>
+      </w:r>
+      <w:r>
+        <w:rPr>
+          <w:rFonts w:ascii="Times New Roman" w:eastAsia="Times New Roman" w:hAnsi="Times New Roman" w:cs="Times New Roman"/>
+          <w:sz w:val="24"/>
+          <w:szCs w:val="24"/>
+          <w:lang w:eastAsia="de-DE"/>
+        </w:rPr>
+        <w:t xml:space="preserve"> (zeigt Fortschritt beim Sammeln der Schokolinsen an)</w:t>
+      </w:r>
+    </w:p>
+    <w:p>
+      <w:pPr>
+        <w:numPr>
+          <w:ilvl w:val="0"/>
+          <w:numId w:val="4"/>
+        </w:numPr>
+        <w:spacing w:before="100" w:beforeAutospacing="1" w:after="100" w:afterAutospacing="1" w:line="240" w:lineRule="auto"/>
+        <w:rPr>
+          <w:rFonts w:ascii="Times New Roman" w:eastAsia="Times New Roman" w:hAnsi="Times New Roman" w:cs="Times New Roman"/>
+          <w:sz w:val="24"/>
+          <w:szCs w:val="24"/>
+          <w:lang w:eastAsia="de-DE"/>
+        </w:rPr>
+      </w:pPr>
+      <w:r>
+        <w:rPr>
+          <w:rFonts w:ascii="Times New Roman" w:eastAsia="Times New Roman" w:hAnsi="Times New Roman" w:cs="Times New Roman"/>
+          <w:sz w:val="24"/>
+          <w:szCs w:val="24"/>
+          <w:lang w:eastAsia="de-DE"/>
+        </w:rPr>
+        <w:t>Effekte beim Teleport und beim Verschwinden der Feen</w:t>
+      </w:r>
+    </w:p>
+    <w:p>
+      <w:pPr>
+        <w:numPr>
+          <w:ilvl w:val="0"/>
+          <w:numId w:val="4"/>
+        </w:numPr>
+        <w:spacing w:before="100" w:beforeAutospacing="1" w:after="100" w:afterAutospacing="1" w:line="240" w:lineRule="auto"/>
+        <w:rPr>
+          <w:rFonts w:ascii="Times New Roman" w:eastAsia="Times New Roman" w:hAnsi="Times New Roman" w:cs="Times New Roman"/>
+          <w:sz w:val="24"/>
+          <w:szCs w:val="24"/>
+          <w:lang w:eastAsia="de-DE"/>
+        </w:rPr>
+      </w:pPr>
+      <w:r>
+        <w:rPr>
+          <w:rFonts w:ascii="Times New Roman" w:eastAsia="Times New Roman" w:hAnsi="Times New Roman" w:cs="Times New Roman"/>
+          <w:sz w:val="24"/>
+          <w:szCs w:val="24"/>
+          <w:lang w:eastAsia="de-DE"/>
+        </w:rPr>
+        <w:t>Markierung der aktiven Auswahl in Menüs</w:t>
+      </w:r>
+    </w:p>
+    <w:p>
+      <w:pPr>
+        <w:pStyle w:val="berschrift4"/>
+        <w:rPr>
+          <w:lang w:val="en-US"/>
+        </w:rPr>
+      </w:pPr>
+      <w:r>
+        <w:rPr>
+          <w:lang w:val="en-US"/>
+        </w:rPr>
+        <w:t>Rumble Feedback (nur via Gamepad)</w:t>
+      </w:r>
+    </w:p>
+    <w:p>
+      <w:pPr>
+        <w:numPr>
+          <w:ilvl w:val="0"/>
+          <w:numId w:val="5"/>
+        </w:numPr>
+        <w:spacing w:before="100" w:beforeAutospacing="1" w:after="100" w:afterAutospacing="1" w:line="240" w:lineRule="auto"/>
+        <w:rPr>
+          <w:rFonts w:ascii="Times New Roman" w:eastAsia="Times New Roman" w:hAnsi="Times New Roman" w:cs="Times New Roman"/>
+          <w:sz w:val="24"/>
+          <w:szCs w:val="24"/>
+          <w:lang w:eastAsia="de-DE"/>
+        </w:rPr>
+      </w:pPr>
+      <w:r>
+        <w:rPr>
+          <w:rFonts w:ascii="Times New Roman" w:eastAsia="Times New Roman" w:hAnsi="Times New Roman" w:cs="Times New Roman"/>
+          <w:sz w:val="24"/>
+          <w:szCs w:val="24"/>
+          <w:lang w:eastAsia="de-DE"/>
+        </w:rPr>
+        <w:t>negatives Feedback (z.B. bei Absturz, der in Levelneustart resultiert)</w:t>
+      </w:r>
+    </w:p>
+    <w:p>
+      <w:pPr>
+        <w:pStyle w:val="berschrift4"/>
+      </w:pPr>
+      <w:r>
+        <w:t>Akustisches Feedback</w:t>
+      </w:r>
+    </w:p>
+    <w:p>
+      <w:pPr>
+        <w:numPr>
+          <w:ilvl w:val="0"/>
+          <w:numId w:val="6"/>
+        </w:numPr>
+        <w:spacing w:before="100" w:beforeAutospacing="1" w:after="100" w:afterAutospacing="1" w:line="240" w:lineRule="auto"/>
+        <w:rPr>
+          <w:rFonts w:ascii="Times New Roman" w:eastAsia="Times New Roman" w:hAnsi="Times New Roman" w:cs="Times New Roman"/>
+          <w:sz w:val="24"/>
+          <w:szCs w:val="24"/>
+          <w:lang w:eastAsia="de-DE"/>
+        </w:rPr>
+      </w:pPr>
+      <w:r>
+        <w:rPr>
+          <w:rFonts w:ascii="Times New Roman" w:eastAsia="Times New Roman" w:hAnsi="Times New Roman" w:cs="Times New Roman"/>
+          <w:sz w:val="24"/>
+          <w:szCs w:val="24"/>
+          <w:lang w:eastAsia="de-DE"/>
+        </w:rPr>
+        <w:t>Umlegen von Schaltern</w:t>
+      </w:r>
+      <w:r>
+        <w:rPr>
+          <w:rFonts w:ascii="Times New Roman" w:eastAsia="Times New Roman" w:hAnsi="Times New Roman" w:cs="Times New Roman"/>
+          <w:sz w:val="24"/>
+          <w:szCs w:val="24"/>
+          <w:lang w:eastAsia="de-DE"/>
+        </w:rPr>
+        <w:t xml:space="preserve"> </w:t>
+      </w:r>
+      <w:r>
+        <w:rPr>
+          <w:rFonts w:ascii="Times New Roman" w:eastAsia="Times New Roman" w:hAnsi="Times New Roman" w:cs="Times New Roman"/>
+          <w:sz w:val="24"/>
+          <w:szCs w:val="24"/>
+          <w:lang w:eastAsia="de-DE"/>
+        </w:rPr>
+        <w:t>(Ereignis)</w:t>
+      </w:r>
+    </w:p>
+    <w:p>
+      <w:pPr>
+        <w:numPr>
+          <w:ilvl w:val="0"/>
+          <w:numId w:val="6"/>
+        </w:numPr>
+        <w:spacing w:before="100" w:beforeAutospacing="1" w:after="100" w:afterAutospacing="1" w:line="240" w:lineRule="auto"/>
+        <w:rPr>
+          <w:rFonts w:ascii="Times New Roman" w:eastAsia="Times New Roman" w:hAnsi="Times New Roman" w:cs="Times New Roman"/>
+          <w:sz w:val="24"/>
+          <w:szCs w:val="24"/>
+          <w:lang w:eastAsia="de-DE"/>
+        </w:rPr>
+      </w:pPr>
+      <w:r>
+        <w:rPr>
+          <w:rFonts w:ascii="Times New Roman" w:eastAsia="Times New Roman" w:hAnsi="Times New Roman" w:cs="Times New Roman"/>
+          <w:sz w:val="24"/>
+          <w:szCs w:val="24"/>
+          <w:lang w:eastAsia="de-DE"/>
+        </w:rPr>
+        <w:t>Interaktion mit Spielobjekten (Hindernisse)</w:t>
+      </w:r>
+    </w:p>
+    <w:p>
+      <w:pPr>
+        <w:numPr>
+          <w:ilvl w:val="0"/>
+          <w:numId w:val="6"/>
+        </w:numPr>
+        <w:spacing w:before="100" w:beforeAutospacing="1" w:after="100" w:afterAutospacing="1" w:line="240" w:lineRule="auto"/>
+        <w:rPr>
+          <w:rFonts w:ascii="Times New Roman" w:eastAsia="Times New Roman" w:hAnsi="Times New Roman" w:cs="Times New Roman"/>
+          <w:sz w:val="24"/>
+          <w:szCs w:val="24"/>
+          <w:lang w:eastAsia="de-DE"/>
+        </w:rPr>
+      </w:pPr>
+      <w:r>
+        <w:rPr>
+          <w:rFonts w:ascii="Times New Roman" w:eastAsia="Times New Roman" w:hAnsi="Times New Roman" w:cs="Times New Roman"/>
+          <w:sz w:val="24"/>
+          <w:szCs w:val="24"/>
+          <w:lang w:eastAsia="de-DE"/>
+        </w:rPr>
+        <w:t>Einsammeln von Items/Upgrades</w:t>
+      </w:r>
+    </w:p>
+    <w:p>
+      <w:pPr>
+        <w:numPr>
+          <w:ilvl w:val="0"/>
+          <w:numId w:val="6"/>
+        </w:numPr>
+        <w:spacing w:before="100" w:beforeAutospacing="1" w:after="100" w:afterAutospacing="1" w:line="240" w:lineRule="auto"/>
+        <w:rPr>
+          <w:rFonts w:ascii="Times New Roman" w:eastAsia="Times New Roman" w:hAnsi="Times New Roman" w:cs="Times New Roman"/>
+          <w:sz w:val="24"/>
+          <w:szCs w:val="24"/>
+          <w:lang w:eastAsia="de-DE"/>
+        </w:rPr>
+      </w:pPr>
+      <w:r>
+        <w:rPr>
+          <w:rFonts w:ascii="Times New Roman" w:eastAsia="Times New Roman" w:hAnsi="Times New Roman" w:cs="Times New Roman"/>
+          <w:sz w:val="24"/>
+          <w:szCs w:val="24"/>
+          <w:lang w:eastAsia="de-DE"/>
+        </w:rPr>
+        <w:t>Bewegung</w:t>
+      </w:r>
+    </w:p>
+    <w:p>
+      <w:pPr>
+        <w:numPr>
+          <w:ilvl w:val="0"/>
+          <w:numId w:val="6"/>
+        </w:numPr>
+        <w:spacing w:before="100" w:beforeAutospacing="1" w:after="100" w:afterAutospacing="1" w:line="240" w:lineRule="auto"/>
+        <w:rPr>
+          <w:rFonts w:ascii="Times New Roman" w:eastAsia="Times New Roman" w:hAnsi="Times New Roman" w:cs="Times New Roman"/>
+          <w:sz w:val="24"/>
+          <w:szCs w:val="24"/>
+          <w:lang w:eastAsia="de-DE"/>
+        </w:rPr>
+      </w:pPr>
+      <w:r>
+        <w:rPr>
+          <w:rFonts w:ascii="Times New Roman" w:eastAsia="Times New Roman" w:hAnsi="Times New Roman" w:cs="Times New Roman"/>
+          <w:sz w:val="24"/>
+          <w:szCs w:val="24"/>
+          <w:lang w:eastAsia="de-DE"/>
+        </w:rPr>
+        <w:t>Menünavigation</w:t>
+      </w:r>
+    </w:p>
+    <w:p>
+      <w:pPr>
+        <w:numPr>
+          <w:ilvl w:val="0"/>
+          <w:numId w:val="6"/>
+        </w:numPr>
+        <w:spacing w:before="100" w:beforeAutospacing="1" w:after="100" w:afterAutospacing="1" w:line="240" w:lineRule="auto"/>
+        <w:rPr>
+          <w:rFonts w:ascii="Times New Roman" w:eastAsia="Times New Roman" w:hAnsi="Times New Roman" w:cs="Times New Roman"/>
+          <w:sz w:val="24"/>
+          <w:szCs w:val="24"/>
+          <w:lang w:eastAsia="de-DE"/>
+        </w:rPr>
+      </w:pPr>
+      <w:r>
+        <w:rPr>
+          <w:rFonts w:ascii="Times New Roman" w:eastAsia="Times New Roman" w:hAnsi="Times New Roman" w:cs="Times New Roman"/>
+          <w:sz w:val="24"/>
+          <w:szCs w:val="24"/>
+          <w:lang w:eastAsia="de-DE"/>
+        </w:rPr>
+        <w:t>negatives Feedback (z.B. bei Absturz, der in Levelneustart resultiert)</w:t>
+      </w:r>
+    </w:p>
+    <w:p>
+      <w:pPr>
+        <w:pStyle w:val="berschrift3"/>
+      </w:pPr>
+      <w:bookmarkStart w:id="20" w:name="_Toc364371383"/>
+      <w:r>
+        <w:t>Die Spielwelt</w:t>
+      </w:r>
+      <w:bookmarkEnd w:id="20"/>
+    </w:p>
+    <w:p>
+      <w:pPr>
+        <w:spacing w:before="100" w:beforeAutospacing="1" w:after="100" w:afterAutospacing="1" w:line="240" w:lineRule="auto"/>
+        <w:rPr>
+          <w:rFonts w:ascii="Times New Roman" w:eastAsia="Times New Roman" w:hAnsi="Times New Roman" w:cs="Times New Roman"/>
+          <w:sz w:val="24"/>
+          <w:szCs w:val="24"/>
+          <w:lang w:eastAsia="de-DE"/>
+        </w:rPr>
+      </w:pPr>
+      <w:r>
+        <w:rPr>
+          <w:rFonts w:ascii="Times New Roman" w:eastAsia="Times New Roman" w:hAnsi="Times New Roman" w:cs="Times New Roman"/>
+          <w:sz w:val="24"/>
+          <w:szCs w:val="24"/>
+          <w:lang w:eastAsia="de-DE"/>
+        </w:rPr>
+        <w:lastRenderedPageBreak/>
+        <w:t xml:space="preserve">"Candyland" - Welt aus Süßigkeiten, Hindernisse wie </w:t>
+      </w:r>
+      <w:r>
+        <w:rPr>
+          <w:rFonts w:ascii="Times New Roman" w:eastAsia="Times New Roman" w:hAnsi="Times New Roman" w:cs="Times New Roman"/>
+          <w:sz w:val="24"/>
+          <w:szCs w:val="24"/>
+          <w:highlight w:val="yellow"/>
+          <w:lang w:eastAsia="de-DE"/>
+        </w:rPr>
+        <w:t>Honig-/Klebespuren</w:t>
+      </w:r>
+    </w:p>
+    <w:p>
+      <w:pPr>
+        <w:spacing w:before="100" w:beforeAutospacing="1" w:after="100" w:afterAutospacing="1" w:line="240" w:lineRule="auto"/>
+        <w:outlineLvl w:val="4"/>
+        <w:rPr>
+          <w:rFonts w:ascii="Times New Roman" w:eastAsia="Times New Roman" w:hAnsi="Times New Roman" w:cs="Times New Roman"/>
+          <w:b/>
+          <w:bCs/>
+          <w:sz w:val="20"/>
+          <w:szCs w:val="20"/>
+          <w:lang w:eastAsia="de-DE"/>
+        </w:rPr>
+      </w:pPr>
+      <w:r>
+        <w:rPr>
+          <w:rFonts w:ascii="Times New Roman" w:eastAsia="Times New Roman" w:hAnsi="Times New Roman" w:cs="Times New Roman"/>
+          <w:b/>
+          <w:bCs/>
+          <w:sz w:val="20"/>
+          <w:szCs w:val="20"/>
+          <w:lang w:eastAsia="de-DE"/>
+        </w:rPr>
+        <w:t>Look&amp;Feel</w:t>
+      </w:r>
+    </w:p>
+    <w:p>
+      <w:pPr>
+        <w:spacing w:before="100" w:beforeAutospacing="1" w:after="100" w:afterAutospacing="1" w:line="240" w:lineRule="auto"/>
+        <w:rPr>
+          <w:rFonts w:ascii="Times New Roman" w:eastAsia="Times New Roman" w:hAnsi="Times New Roman" w:cs="Times New Roman"/>
+          <w:sz w:val="24"/>
+          <w:szCs w:val="24"/>
+          <w:lang w:eastAsia="de-DE"/>
+        </w:rPr>
+      </w:pPr>
+      <w:r>
+        <w:rPr>
+          <w:rFonts w:ascii="Times New Roman" w:eastAsia="Times New Roman" w:hAnsi="Times New Roman" w:cs="Times New Roman"/>
+          <w:sz w:val="24"/>
+          <w:szCs w:val="24"/>
+          <w:lang w:eastAsia="de-DE"/>
+        </w:rPr>
+        <w:t>Candyland ist bunt und fröhlich, die Umgebung besteht aus verschiedenen Süßigkeiten. Je näher man aber an den Antagonisten kommt, desto mehr ist die Landschaft von schwarzer Lakritze durchsetzt.</w:t>
+      </w:r>
+    </w:p>
+    <w:p>
+      <w:pPr>
+        <w:spacing w:before="100" w:beforeAutospacing="1" w:after="100" w:afterAutospacing="1" w:line="240" w:lineRule="auto"/>
+        <w:rPr>
+          <w:rFonts w:ascii="Times New Roman" w:eastAsia="Times New Roman" w:hAnsi="Times New Roman" w:cs="Times New Roman"/>
+          <w:sz w:val="24"/>
+          <w:szCs w:val="24"/>
+          <w:lang w:eastAsia="de-DE"/>
+        </w:rPr>
+      </w:pPr>
+      <w:r>
+        <w:rPr>
+          <w:rFonts w:ascii="Times New Roman" w:eastAsia="Times New Roman" w:hAnsi="Times New Roman" w:cs="Times New Roman"/>
+          <w:sz w:val="24"/>
+          <w:szCs w:val="24"/>
+          <w:lang w:eastAsia="de-DE"/>
+        </w:rPr>
+        <w:t>Candyland ist eine verzauberte Welt, sodass die meisten Dinge dieser Welt in der Luft schweben und der Spieler sich auf schwebenden Keksplattformen fortbewegt.</w:t>
+      </w:r>
+    </w:p>
+    <w:p>
+      <w:pPr>
+        <w:spacing w:before="100" w:beforeAutospacing="1" w:after="100" w:afterAutospacing="1" w:line="240" w:lineRule="auto"/>
+        <w:outlineLvl w:val="4"/>
+        <w:rPr>
+          <w:rFonts w:ascii="Times New Roman" w:eastAsia="Times New Roman" w:hAnsi="Times New Roman" w:cs="Times New Roman"/>
+          <w:b/>
+          <w:bCs/>
+          <w:sz w:val="20"/>
+          <w:szCs w:val="20"/>
+          <w:lang w:eastAsia="de-DE"/>
+        </w:rPr>
+      </w:pPr>
+      <w:r>
+        <w:rPr>
+          <w:rFonts w:ascii="Times New Roman" w:eastAsia="Times New Roman" w:hAnsi="Times New Roman" w:cs="Times New Roman"/>
+          <w:b/>
+          <w:bCs/>
+          <w:sz w:val="20"/>
+          <w:szCs w:val="20"/>
+          <w:lang w:eastAsia="de-DE"/>
+        </w:rPr>
+        <w:t>Leveltypen</w:t>
+      </w:r>
+    </w:p>
+    <w:p>
+      <w:pPr>
+        <w:numPr>
+          <w:ilvl w:val="0"/>
+          <w:numId w:val="7"/>
+        </w:numPr>
+        <w:spacing w:before="100" w:beforeAutospacing="1" w:after="100" w:afterAutospacing="1" w:line="240" w:lineRule="auto"/>
+        <w:rPr>
+          <w:rFonts w:ascii="Times New Roman" w:eastAsia="Times New Roman" w:hAnsi="Times New Roman" w:cs="Times New Roman"/>
+          <w:sz w:val="24"/>
+          <w:szCs w:val="24"/>
+          <w:lang w:eastAsia="de-DE"/>
+        </w:rPr>
+      </w:pPr>
+      <w:r>
+        <w:rPr>
+          <w:rFonts w:ascii="Times New Roman" w:eastAsia="Times New Roman" w:hAnsi="Times New Roman" w:cs="Times New Roman"/>
+          <w:sz w:val="24"/>
+          <w:szCs w:val="24"/>
+          <w:lang w:eastAsia="de-DE"/>
+        </w:rPr>
+        <w:t xml:space="preserve">"Schieberätsel" </w:t>
+      </w:r>
+    </w:p>
+    <w:p>
+      <w:pPr>
+        <w:numPr>
+          <w:ilvl w:val="1"/>
+          <w:numId w:val="7"/>
+        </w:numPr>
+        <w:spacing w:before="100" w:beforeAutospacing="1" w:after="100" w:afterAutospacing="1" w:line="240" w:lineRule="auto"/>
+        <w:rPr>
+          <w:rFonts w:ascii="Times New Roman" w:eastAsia="Times New Roman" w:hAnsi="Times New Roman" w:cs="Times New Roman"/>
+          <w:sz w:val="24"/>
+          <w:szCs w:val="24"/>
+          <w:lang w:eastAsia="de-DE"/>
+        </w:rPr>
+      </w:pPr>
+      <w:r>
+        <w:rPr>
+          <w:rFonts w:ascii="Times New Roman" w:eastAsia="Times New Roman" w:hAnsi="Times New Roman" w:cs="Times New Roman"/>
+          <w:sz w:val="24"/>
+          <w:szCs w:val="24"/>
+          <w:lang w:eastAsia="de-DE"/>
+        </w:rPr>
+        <w:t>Der Spieler muss sich durch Verschieben und Positionieren von Hindernissen einen Weg durch den Abschnitt bahnen.</w:t>
+      </w:r>
+    </w:p>
+    <w:p>
+      <w:pPr>
+        <w:numPr>
+          <w:ilvl w:val="1"/>
+          <w:numId w:val="7"/>
+        </w:numPr>
+        <w:spacing w:before="100" w:beforeAutospacing="1" w:after="100" w:afterAutospacing="1" w:line="240" w:lineRule="auto"/>
+        <w:rPr>
+          <w:rFonts w:ascii="Times New Roman" w:eastAsia="Times New Roman" w:hAnsi="Times New Roman" w:cs="Times New Roman"/>
+          <w:sz w:val="24"/>
+          <w:szCs w:val="24"/>
+          <w:lang w:eastAsia="de-DE"/>
+        </w:rPr>
+      </w:pPr>
+      <w:r>
+        <w:rPr>
+          <w:rFonts w:ascii="Times New Roman" w:eastAsia="Times New Roman" w:hAnsi="Times New Roman" w:cs="Times New Roman"/>
+          <w:sz w:val="24"/>
+          <w:szCs w:val="24"/>
+          <w:lang w:eastAsia="de-DE"/>
+        </w:rPr>
+        <w:t xml:space="preserve">Der Spieler bewegt sich wie auch in den Korridoren. </w:t>
+      </w:r>
+    </w:p>
+    <w:p>
+      <w:pPr>
+        <w:numPr>
+          <w:ilvl w:val="1"/>
+          <w:numId w:val="7"/>
+        </w:numPr>
+        <w:spacing w:before="100" w:beforeAutospacing="1" w:after="100" w:afterAutospacing="1" w:line="240" w:lineRule="auto"/>
+        <w:rPr>
+          <w:rFonts w:ascii="Times New Roman" w:eastAsia="Times New Roman" w:hAnsi="Times New Roman" w:cs="Times New Roman"/>
+          <w:sz w:val="24"/>
+          <w:szCs w:val="24"/>
+          <w:lang w:eastAsia="de-DE"/>
+        </w:rPr>
+      </w:pPr>
+      <w:r>
+        <w:rPr>
+          <w:rFonts w:ascii="Times New Roman" w:eastAsia="Times New Roman" w:hAnsi="Times New Roman" w:cs="Times New Roman"/>
+          <w:sz w:val="24"/>
+          <w:szCs w:val="24"/>
+          <w:lang w:eastAsia="de-DE"/>
+        </w:rPr>
+        <w:t xml:space="preserve">Kommt der Spieler in Kontakt mit einem verschiebbaren Hindernis, so wird ihm dies über </w:t>
+      </w:r>
+      <w:r>
+        <w:rPr>
+          <w:rFonts w:ascii="Times New Roman" w:eastAsia="Times New Roman" w:hAnsi="Times New Roman" w:cs="Times New Roman"/>
+          <w:sz w:val="24"/>
+          <w:szCs w:val="24"/>
+          <w:highlight w:val="yellow"/>
+          <w:lang w:eastAsia="de-DE"/>
+        </w:rPr>
+        <w:t>Stehenbleiben des Charakters in Verbindung mit einem Geräusch signalisiert</w:t>
+      </w:r>
+      <w:r>
+        <w:rPr>
+          <w:rFonts w:ascii="Times New Roman" w:eastAsia="Times New Roman" w:hAnsi="Times New Roman" w:cs="Times New Roman"/>
+          <w:sz w:val="24"/>
+          <w:szCs w:val="24"/>
+          <w:lang w:eastAsia="de-DE"/>
+        </w:rPr>
+        <w:t>.</w:t>
+      </w:r>
+    </w:p>
+    <w:p>
+      <w:pPr>
+        <w:numPr>
+          <w:ilvl w:val="1"/>
+          <w:numId w:val="7"/>
+        </w:numPr>
+        <w:spacing w:before="100" w:beforeAutospacing="1" w:after="100" w:afterAutospacing="1" w:line="240" w:lineRule="auto"/>
+        <w:rPr>
+          <w:rFonts w:ascii="Times New Roman" w:eastAsia="Times New Roman" w:hAnsi="Times New Roman" w:cs="Times New Roman"/>
+          <w:sz w:val="24"/>
+          <w:szCs w:val="24"/>
+          <w:lang w:eastAsia="de-DE"/>
+        </w:rPr>
+      </w:pPr>
+      <w:r>
+        <w:rPr>
+          <w:rFonts w:ascii="Times New Roman" w:eastAsia="Times New Roman" w:hAnsi="Times New Roman" w:cs="Times New Roman"/>
+          <w:sz w:val="24"/>
+          <w:szCs w:val="24"/>
+          <w:highlight w:val="yellow"/>
+          <w:lang w:eastAsia="de-DE"/>
+        </w:rPr>
+        <w:t>Neigt</w:t>
+      </w:r>
+      <w:r>
+        <w:rPr>
+          <w:rFonts w:ascii="Times New Roman" w:eastAsia="Times New Roman" w:hAnsi="Times New Roman" w:cs="Times New Roman"/>
+          <w:sz w:val="24"/>
+          <w:szCs w:val="24"/>
+          <w:lang w:eastAsia="de-DE"/>
+        </w:rPr>
+        <w:t xml:space="preserve"> der Spieler sich etwas stärker nach vorne, wenn er an einem Hindernis steht, so wird dieses in Bewegung gesetzt. (Abhängig von der Stärke der Neigung; falls die Steuerung so unangenehm ist, kann man alternativ einen Knopf des Gamepads drücken.)</w:t>
+      </w:r>
+    </w:p>
+    <w:p>
+      <w:pPr>
+        <w:numPr>
+          <w:ilvl w:val="1"/>
+          <w:numId w:val="7"/>
+        </w:numPr>
+        <w:spacing w:before="100" w:beforeAutospacing="1" w:after="100" w:afterAutospacing="1" w:line="240" w:lineRule="auto"/>
+        <w:rPr>
+          <w:rFonts w:ascii="Times New Roman" w:eastAsia="Times New Roman" w:hAnsi="Times New Roman" w:cs="Times New Roman"/>
+          <w:sz w:val="24"/>
+          <w:szCs w:val="24"/>
+          <w:lang w:eastAsia="de-DE"/>
+        </w:rPr>
+      </w:pPr>
+      <w:r>
+        <w:rPr>
+          <w:rFonts w:ascii="Times New Roman" w:eastAsia="Times New Roman" w:hAnsi="Times New Roman" w:cs="Times New Roman"/>
+          <w:sz w:val="24"/>
+          <w:szCs w:val="24"/>
+          <w:lang w:eastAsia="de-DE"/>
+        </w:rPr>
+        <w:t>Es gibt Schalter, und rutschige Plattformen</w:t>
+      </w:r>
+    </w:p>
+    <w:p>
+      <w:pPr>
+        <w:numPr>
+          <w:ilvl w:val="1"/>
+          <w:numId w:val="7"/>
+        </w:numPr>
+        <w:spacing w:before="100" w:beforeAutospacing="1" w:after="100" w:afterAutospacing="1" w:line="240" w:lineRule="auto"/>
+        <w:rPr>
+          <w:rFonts w:ascii="Times New Roman" w:eastAsia="Times New Roman" w:hAnsi="Times New Roman" w:cs="Times New Roman"/>
+          <w:sz w:val="24"/>
+          <w:szCs w:val="24"/>
+          <w:lang w:eastAsia="de-DE"/>
+        </w:rPr>
+      </w:pPr>
+      <w:r>
+        <w:rPr>
+          <w:rFonts w:ascii="Times New Roman" w:eastAsia="Times New Roman" w:hAnsi="Times New Roman" w:cs="Times New Roman"/>
+          <w:sz w:val="24"/>
+          <w:szCs w:val="24"/>
+          <w:lang w:eastAsia="de-DE"/>
+        </w:rPr>
+        <w:t>Auf der Map befinden sich Schokolinsen, die der Spieler einsammeln kann.</w:t>
+      </w:r>
+    </w:p>
+    <w:p>
+      <w:pPr>
+        <w:numPr>
+          <w:ilvl w:val="1"/>
+          <w:numId w:val="7"/>
+        </w:numPr>
+        <w:spacing w:before="100" w:beforeAutospacing="1" w:after="100" w:afterAutospacing="1" w:line="240" w:lineRule="auto"/>
+        <w:rPr>
+          <w:rFonts w:ascii="Times New Roman" w:eastAsia="Times New Roman" w:hAnsi="Times New Roman" w:cs="Times New Roman"/>
+          <w:sz w:val="24"/>
+          <w:szCs w:val="24"/>
+          <w:lang w:eastAsia="de-DE"/>
+        </w:rPr>
+      </w:pPr>
+      <w:r>
+        <w:rPr>
+          <w:rFonts w:ascii="Times New Roman" w:eastAsia="Times New Roman" w:hAnsi="Times New Roman" w:cs="Times New Roman"/>
+          <w:sz w:val="24"/>
+          <w:szCs w:val="24"/>
+          <w:lang w:eastAsia="de-DE"/>
+        </w:rPr>
+        <w:t>Ziel ist es, das Ende des Spielabschnitts zu erreichen.</w:t>
+      </w:r>
+    </w:p>
+    <w:p>
+      <w:pPr>
+        <w:numPr>
+          <w:ilvl w:val="0"/>
+          <w:numId w:val="7"/>
+        </w:numPr>
+        <w:spacing w:before="100" w:beforeAutospacing="1" w:after="100" w:afterAutospacing="1" w:line="240" w:lineRule="auto"/>
+        <w:rPr>
+          <w:rFonts w:ascii="Times New Roman" w:eastAsia="Times New Roman" w:hAnsi="Times New Roman" w:cs="Times New Roman"/>
+          <w:sz w:val="24"/>
+          <w:szCs w:val="24"/>
+          <w:lang w:eastAsia="de-DE"/>
+        </w:rPr>
+      </w:pPr>
+      <w:r>
+        <w:rPr>
+          <w:rFonts w:ascii="Times New Roman" w:eastAsia="Times New Roman" w:hAnsi="Times New Roman" w:cs="Times New Roman"/>
+          <w:sz w:val="24"/>
+          <w:szCs w:val="24"/>
+          <w:lang w:eastAsia="de-DE"/>
+        </w:rPr>
+        <w:t xml:space="preserve">"Höhlenrätsel" </w:t>
+      </w:r>
+    </w:p>
+    <w:p>
+      <w:pPr>
+        <w:numPr>
+          <w:ilvl w:val="1"/>
+          <w:numId w:val="7"/>
+        </w:numPr>
+        <w:spacing w:before="100" w:beforeAutospacing="1" w:after="100" w:afterAutospacing="1" w:line="240" w:lineRule="auto"/>
+        <w:rPr>
+          <w:rFonts w:ascii="Times New Roman" w:eastAsia="Times New Roman" w:hAnsi="Times New Roman" w:cs="Times New Roman"/>
+          <w:sz w:val="24"/>
+          <w:szCs w:val="24"/>
+          <w:lang w:eastAsia="de-DE"/>
+        </w:rPr>
+      </w:pPr>
+      <w:r>
+        <w:rPr>
+          <w:rFonts w:ascii="Times New Roman" w:eastAsia="Times New Roman" w:hAnsi="Times New Roman" w:cs="Times New Roman"/>
+          <w:sz w:val="24"/>
+          <w:szCs w:val="24"/>
+          <w:lang w:eastAsia="de-DE"/>
+        </w:rPr>
+        <w:t>Das Höhlenrätsel findet auf zwei Ebenen statt. Der Spieler befindet sich in der "höheren" Höhle, der Begleiter [Name] in der "tieferen".</w:t>
+      </w:r>
+    </w:p>
+    <w:p>
+      <w:pPr>
+        <w:numPr>
+          <w:ilvl w:val="1"/>
+          <w:numId w:val="7"/>
+        </w:numPr>
+        <w:spacing w:before="100" w:beforeAutospacing="1" w:after="100" w:afterAutospacing="1" w:line="240" w:lineRule="auto"/>
+        <w:rPr>
+          <w:rFonts w:ascii="Times New Roman" w:eastAsia="Times New Roman" w:hAnsi="Times New Roman" w:cs="Times New Roman"/>
+          <w:sz w:val="24"/>
+          <w:szCs w:val="24"/>
+          <w:lang w:eastAsia="de-DE"/>
+        </w:rPr>
+      </w:pPr>
+      <w:r>
+        <w:rPr>
+          <w:rFonts w:ascii="Times New Roman" w:eastAsia="Times New Roman" w:hAnsi="Times New Roman" w:cs="Times New Roman"/>
+          <w:sz w:val="24"/>
+          <w:szCs w:val="24"/>
+          <w:lang w:eastAsia="de-DE"/>
+        </w:rPr>
+        <w:t>Beide spielbaren Charaktere können sich gegenseitig Wege eröffnen, indem sie Schalter betätigen.</w:t>
+      </w:r>
+    </w:p>
+    <w:p>
+      <w:pPr>
+        <w:numPr>
+          <w:ilvl w:val="1"/>
+          <w:numId w:val="7"/>
+        </w:numPr>
+        <w:spacing w:before="100" w:beforeAutospacing="1" w:after="100" w:afterAutospacing="1" w:line="240" w:lineRule="auto"/>
+        <w:rPr>
+          <w:rFonts w:ascii="Times New Roman" w:eastAsia="Times New Roman" w:hAnsi="Times New Roman" w:cs="Times New Roman"/>
+          <w:sz w:val="24"/>
+          <w:szCs w:val="24"/>
+          <w:lang w:eastAsia="de-DE"/>
+        </w:rPr>
+      </w:pPr>
+      <w:r>
+        <w:rPr>
+          <w:rFonts w:ascii="Times New Roman" w:eastAsia="Times New Roman" w:hAnsi="Times New Roman" w:cs="Times New Roman"/>
+          <w:sz w:val="24"/>
+          <w:szCs w:val="24"/>
+          <w:lang w:eastAsia="de-DE"/>
+        </w:rPr>
+        <w:t>Steuerung funktioniert wie beim "Schieberätsel".</w:t>
+      </w:r>
+    </w:p>
+    <w:p>
+      <w:pPr>
+        <w:numPr>
+          <w:ilvl w:val="1"/>
+          <w:numId w:val="7"/>
+        </w:numPr>
+        <w:spacing w:before="100" w:beforeAutospacing="1" w:after="100" w:afterAutospacing="1" w:line="240" w:lineRule="auto"/>
+        <w:rPr>
+          <w:rFonts w:ascii="Times New Roman" w:eastAsia="Times New Roman" w:hAnsi="Times New Roman" w:cs="Times New Roman"/>
+          <w:sz w:val="24"/>
+          <w:szCs w:val="24"/>
+          <w:lang w:eastAsia="de-DE"/>
+        </w:rPr>
+      </w:pPr>
+      <w:r>
+        <w:rPr>
+          <w:rFonts w:ascii="Times New Roman" w:eastAsia="Times New Roman" w:hAnsi="Times New Roman" w:cs="Times New Roman"/>
+          <w:sz w:val="24"/>
+          <w:szCs w:val="24"/>
+          <w:lang w:eastAsia="de-DE"/>
+        </w:rPr>
+        <w:t>[Name] kann durch Zerstören von bestimmten Hindernissen dafür sorgen, dass der Protagonist (oder auch beide) vorankommen können.</w:t>
+      </w:r>
+    </w:p>
+    <w:p>
+      <w:pPr>
+        <w:numPr>
+          <w:ilvl w:val="1"/>
+          <w:numId w:val="7"/>
+        </w:numPr>
+        <w:spacing w:before="100" w:beforeAutospacing="1" w:after="100" w:afterAutospacing="1" w:line="240" w:lineRule="auto"/>
+        <w:rPr>
+          <w:rFonts w:ascii="Times New Roman" w:eastAsia="Times New Roman" w:hAnsi="Times New Roman" w:cs="Times New Roman"/>
+          <w:sz w:val="24"/>
+          <w:szCs w:val="24"/>
+          <w:lang w:eastAsia="de-DE"/>
+        </w:rPr>
+      </w:pPr>
+      <w:r>
+        <w:rPr>
+          <w:rFonts w:ascii="Times New Roman" w:eastAsia="Times New Roman" w:hAnsi="Times New Roman" w:cs="Times New Roman"/>
+          <w:sz w:val="24"/>
+          <w:szCs w:val="24"/>
+          <w:lang w:eastAsia="de-DE"/>
+        </w:rPr>
+        <w:t>Der Protagonist kann durch Schieben von Steinen in Löcher das Vorankommen von [Name] ermöglichen.</w:t>
+      </w:r>
+    </w:p>
+    <w:p>
+      <w:pPr>
+        <w:numPr>
+          <w:ilvl w:val="1"/>
+          <w:numId w:val="7"/>
+        </w:numPr>
+        <w:spacing w:before="100" w:beforeAutospacing="1" w:after="100" w:afterAutospacing="1" w:line="240" w:lineRule="auto"/>
+        <w:rPr>
+          <w:rFonts w:ascii="Times New Roman" w:eastAsia="Times New Roman" w:hAnsi="Times New Roman" w:cs="Times New Roman"/>
+          <w:sz w:val="24"/>
+          <w:szCs w:val="24"/>
+          <w:lang w:eastAsia="de-DE"/>
+        </w:rPr>
+      </w:pPr>
+      <w:r>
+        <w:rPr>
+          <w:rFonts w:ascii="Times New Roman" w:eastAsia="Times New Roman" w:hAnsi="Times New Roman" w:cs="Times New Roman"/>
+          <w:sz w:val="24"/>
+          <w:szCs w:val="24"/>
+          <w:lang w:eastAsia="de-DE"/>
+        </w:rPr>
+        <w:t>In den Höhlen gibt es Schokolinsen, die der Spieler einsammeln kann.</w:t>
+      </w:r>
+    </w:p>
+    <w:p>
+      <w:pPr>
+        <w:numPr>
+          <w:ilvl w:val="1"/>
+          <w:numId w:val="7"/>
+        </w:numPr>
+        <w:spacing w:before="100" w:beforeAutospacing="1" w:after="100" w:afterAutospacing="1" w:line="240" w:lineRule="auto"/>
+        <w:rPr>
+          <w:rFonts w:ascii="Times New Roman" w:eastAsia="Times New Roman" w:hAnsi="Times New Roman" w:cs="Times New Roman"/>
+          <w:sz w:val="24"/>
+          <w:szCs w:val="24"/>
+          <w:lang w:eastAsia="de-DE"/>
+        </w:rPr>
+      </w:pPr>
+      <w:r>
+        <w:rPr>
+          <w:rFonts w:ascii="Times New Roman" w:eastAsia="Times New Roman" w:hAnsi="Times New Roman" w:cs="Times New Roman"/>
+          <w:sz w:val="24"/>
+          <w:szCs w:val="24"/>
+          <w:lang w:eastAsia="de-DE"/>
+        </w:rPr>
+        <w:t>Ziel ist es, dass beide die Höhle verlassen.</w:t>
+      </w:r>
+    </w:p>
+    <w:p>
+      <w:pPr>
+        <w:numPr>
+          <w:ilvl w:val="0"/>
+          <w:numId w:val="7"/>
+        </w:numPr>
+        <w:spacing w:before="100" w:beforeAutospacing="1" w:after="100" w:afterAutospacing="1" w:line="240" w:lineRule="auto"/>
+        <w:rPr>
+          <w:rFonts w:ascii="Times New Roman" w:eastAsia="Times New Roman" w:hAnsi="Times New Roman" w:cs="Times New Roman"/>
+          <w:sz w:val="24"/>
+          <w:szCs w:val="24"/>
+          <w:lang w:eastAsia="de-DE"/>
+        </w:rPr>
+      </w:pPr>
+      <w:r>
+        <w:rPr>
+          <w:rFonts w:ascii="Times New Roman" w:eastAsia="Times New Roman" w:hAnsi="Times New Roman" w:cs="Times New Roman"/>
+          <w:sz w:val="24"/>
+          <w:szCs w:val="24"/>
+          <w:lang w:eastAsia="de-DE"/>
+        </w:rPr>
+        <w:t xml:space="preserve">"Rutschrätsel" </w:t>
+      </w:r>
+    </w:p>
+    <w:p>
+      <w:pPr>
+        <w:numPr>
+          <w:ilvl w:val="1"/>
+          <w:numId w:val="7"/>
+        </w:numPr>
+        <w:spacing w:before="100" w:beforeAutospacing="1" w:after="100" w:afterAutospacing="1" w:line="240" w:lineRule="auto"/>
+        <w:rPr>
+          <w:rFonts w:ascii="Times New Roman" w:eastAsia="Times New Roman" w:hAnsi="Times New Roman" w:cs="Times New Roman"/>
+          <w:sz w:val="24"/>
+          <w:szCs w:val="24"/>
+          <w:lang w:eastAsia="de-DE"/>
+        </w:rPr>
+      </w:pPr>
+      <w:r>
+        <w:rPr>
+          <w:rFonts w:ascii="Times New Roman" w:eastAsia="Times New Roman" w:hAnsi="Times New Roman" w:cs="Times New Roman"/>
+          <w:sz w:val="24"/>
+          <w:szCs w:val="24"/>
+          <w:lang w:eastAsia="de-DE"/>
+        </w:rPr>
+        <w:t>In diesem Bereich gibt es extrem glatte Oberflächen, auf denen alles herumrutscht, sobald es eine Bewegungsrichtung einschlägt</w:t>
+      </w:r>
+    </w:p>
+    <w:p>
+      <w:pPr>
+        <w:numPr>
+          <w:ilvl w:val="1"/>
+          <w:numId w:val="7"/>
+        </w:numPr>
+        <w:spacing w:before="100" w:beforeAutospacing="1" w:after="100" w:afterAutospacing="1" w:line="240" w:lineRule="auto"/>
+        <w:rPr>
+          <w:rFonts w:ascii="Times New Roman" w:eastAsia="Times New Roman" w:hAnsi="Times New Roman" w:cs="Times New Roman"/>
+          <w:sz w:val="24"/>
+          <w:szCs w:val="24"/>
+          <w:lang w:eastAsia="de-DE"/>
+        </w:rPr>
+      </w:pPr>
+      <w:r>
+        <w:rPr>
+          <w:rFonts w:ascii="Times New Roman" w:eastAsia="Times New Roman" w:hAnsi="Times New Roman" w:cs="Times New Roman"/>
+          <w:sz w:val="24"/>
+          <w:szCs w:val="24"/>
+          <w:lang w:eastAsia="de-DE"/>
+        </w:rPr>
+        <w:t>Hindernisse stoppen die Rutschbewegung von Spieler und Objekten</w:t>
+      </w:r>
+      <w:r>
+        <w:rPr>
+          <w:rFonts w:ascii="Times New Roman" w:eastAsia="Times New Roman" w:hAnsi="Times New Roman" w:cs="Times New Roman"/>
+          <w:sz w:val="24"/>
+          <w:szCs w:val="24"/>
+          <w:lang w:eastAsia="de-DE"/>
+        </w:rPr>
+        <w:t>. Die Hindernisse zeigen dabei unterschiedliches Verhalten. (unbeweglich&lt;-&gt;beweglich; wenn mit [Name] getroffen, dann ggf. auch zerstört)</w:t>
+      </w:r>
+    </w:p>
+    <w:p>
+      <w:pPr>
+        <w:numPr>
+          <w:ilvl w:val="1"/>
+          <w:numId w:val="7"/>
+        </w:numPr>
+        <w:spacing w:before="100" w:beforeAutospacing="1" w:after="100" w:afterAutospacing="1" w:line="240" w:lineRule="auto"/>
+        <w:rPr>
+          <w:rFonts w:ascii="Times New Roman" w:eastAsia="Times New Roman" w:hAnsi="Times New Roman" w:cs="Times New Roman"/>
+          <w:sz w:val="24"/>
+          <w:szCs w:val="24"/>
+          <w:lang w:eastAsia="de-DE"/>
+        </w:rPr>
+      </w:pPr>
+      <w:r>
+        <w:rPr>
+          <w:rFonts w:ascii="Times New Roman" w:eastAsia="Times New Roman" w:hAnsi="Times New Roman" w:cs="Times New Roman"/>
+          <w:sz w:val="24"/>
+          <w:szCs w:val="24"/>
+          <w:highlight w:val="yellow"/>
+          <w:lang w:eastAsia="de-DE"/>
+        </w:rPr>
+        <w:t>Evtl. wird es Schalter geben,</w:t>
+      </w:r>
+      <w:r>
+        <w:rPr>
+          <w:rFonts w:ascii="Times New Roman" w:eastAsia="Times New Roman" w:hAnsi="Times New Roman" w:cs="Times New Roman"/>
+          <w:sz w:val="24"/>
+          <w:szCs w:val="24"/>
+          <w:lang w:eastAsia="de-DE"/>
+        </w:rPr>
+        <w:t xml:space="preserve"> die der Spieler aktivieren muss, bevor er das Levelziel erreichen kann.</w:t>
+      </w:r>
+    </w:p>
+    <w:p>
+      <w:pPr>
+        <w:numPr>
+          <w:ilvl w:val="1"/>
+          <w:numId w:val="7"/>
+        </w:numPr>
+        <w:spacing w:before="100" w:beforeAutospacing="1" w:after="100" w:afterAutospacing="1" w:line="240" w:lineRule="auto"/>
+        <w:rPr>
+          <w:rFonts w:ascii="Times New Roman" w:eastAsia="Times New Roman" w:hAnsi="Times New Roman" w:cs="Times New Roman"/>
+          <w:sz w:val="24"/>
+          <w:szCs w:val="24"/>
+          <w:lang w:eastAsia="de-DE"/>
+        </w:rPr>
+      </w:pPr>
+      <w:r>
+        <w:rPr>
+          <w:rFonts w:ascii="Times New Roman" w:eastAsia="Times New Roman" w:hAnsi="Times New Roman" w:cs="Times New Roman"/>
+          <w:sz w:val="24"/>
+          <w:szCs w:val="24"/>
+          <w:lang w:eastAsia="de-DE"/>
+        </w:rPr>
+        <w:t>Stürzt der Spieler in ein Loch, muss er das Level von vorne beginnen.</w:t>
+      </w:r>
+    </w:p>
+    <w:p>
+      <w:pPr>
+        <w:numPr>
+          <w:ilvl w:val="1"/>
+          <w:numId w:val="7"/>
+        </w:numPr>
+        <w:spacing w:before="100" w:beforeAutospacing="1" w:after="100" w:afterAutospacing="1" w:line="240" w:lineRule="auto"/>
+        <w:rPr>
+          <w:rFonts w:ascii="Times New Roman" w:eastAsia="Times New Roman" w:hAnsi="Times New Roman" w:cs="Times New Roman"/>
+          <w:sz w:val="24"/>
+          <w:szCs w:val="24"/>
+          <w:lang w:eastAsia="de-DE"/>
+        </w:rPr>
+      </w:pPr>
+      <w:r>
+        <w:rPr>
+          <w:rFonts w:ascii="Times New Roman" w:eastAsia="Times New Roman" w:hAnsi="Times New Roman" w:cs="Times New Roman"/>
+          <w:sz w:val="24"/>
+          <w:szCs w:val="24"/>
+          <w:lang w:eastAsia="de-DE"/>
+        </w:rPr>
+        <w:t>Auf der Map befinden sich Schokolinsen, die der Spieler einsammeln kann.</w:t>
+      </w:r>
+    </w:p>
+    <w:p>
+      <w:pPr>
+        <w:numPr>
+          <w:ilvl w:val="1"/>
+          <w:numId w:val="7"/>
+        </w:numPr>
+        <w:spacing w:before="100" w:beforeAutospacing="1" w:after="100" w:afterAutospacing="1" w:line="240" w:lineRule="auto"/>
+        <w:rPr>
+          <w:rFonts w:ascii="Times New Roman" w:eastAsia="Times New Roman" w:hAnsi="Times New Roman" w:cs="Times New Roman"/>
+          <w:sz w:val="24"/>
+          <w:szCs w:val="24"/>
+          <w:highlight w:val="yellow"/>
+          <w:lang w:eastAsia="de-DE"/>
+        </w:rPr>
+      </w:pPr>
+      <w:r>
+        <w:rPr>
+          <w:rFonts w:ascii="Times New Roman" w:eastAsia="Times New Roman" w:hAnsi="Times New Roman" w:cs="Times New Roman"/>
+          <w:sz w:val="24"/>
+          <w:szCs w:val="24"/>
+          <w:highlight w:val="yellow"/>
+          <w:lang w:eastAsia="de-DE"/>
+        </w:rPr>
+        <w:t>Hier erlangt der Spieler die Fähigkeit "Springen".</w:t>
+      </w:r>
+    </w:p>
+    <w:p>
+      <w:pPr>
+        <w:numPr>
+          <w:ilvl w:val="1"/>
+          <w:numId w:val="7"/>
+        </w:numPr>
+        <w:spacing w:before="100" w:beforeAutospacing="1" w:after="100" w:afterAutospacing="1" w:line="240" w:lineRule="auto"/>
+        <w:rPr>
+          <w:rFonts w:ascii="Times New Roman" w:eastAsia="Times New Roman" w:hAnsi="Times New Roman" w:cs="Times New Roman"/>
+          <w:sz w:val="24"/>
+          <w:szCs w:val="24"/>
+          <w:lang w:eastAsia="de-DE"/>
+        </w:rPr>
+      </w:pPr>
+      <w:r>
+        <w:rPr>
+          <w:rFonts w:ascii="Times New Roman" w:eastAsia="Times New Roman" w:hAnsi="Times New Roman" w:cs="Times New Roman"/>
+          <w:sz w:val="24"/>
+          <w:szCs w:val="24"/>
+          <w:lang w:eastAsia="de-DE"/>
+        </w:rPr>
+        <w:t>Ziel ist es, einen als solchen erkennbaren Ausgang zu erreichen.</w:t>
+      </w:r>
+    </w:p>
+    <w:p>
+      <w:pPr>
+        <w:numPr>
+          <w:ilvl w:val="0"/>
+          <w:numId w:val="7"/>
+        </w:numPr>
+        <w:spacing w:before="100" w:beforeAutospacing="1" w:after="100" w:afterAutospacing="1" w:line="240" w:lineRule="auto"/>
+        <w:rPr>
+          <w:rFonts w:ascii="Times New Roman" w:eastAsia="Times New Roman" w:hAnsi="Times New Roman" w:cs="Times New Roman"/>
+          <w:sz w:val="24"/>
+          <w:szCs w:val="24"/>
+          <w:lang w:eastAsia="de-DE"/>
+        </w:rPr>
+      </w:pPr>
+      <w:r>
+        <w:rPr>
+          <w:rFonts w:ascii="Times New Roman" w:eastAsia="Times New Roman" w:hAnsi="Times New Roman" w:cs="Times New Roman"/>
+          <w:sz w:val="24"/>
+          <w:szCs w:val="24"/>
+          <w:lang w:eastAsia="de-DE"/>
+        </w:rPr>
+        <w:lastRenderedPageBreak/>
+        <w:t xml:space="preserve">"Spurwechsel" </w:t>
+      </w:r>
+    </w:p>
+    <w:p>
+      <w:pPr>
+        <w:numPr>
+          <w:ilvl w:val="1"/>
+          <w:numId w:val="7"/>
+        </w:numPr>
+        <w:spacing w:before="100" w:beforeAutospacing="1" w:after="100" w:afterAutospacing="1" w:line="240" w:lineRule="auto"/>
+        <w:rPr>
+          <w:rFonts w:ascii="Times New Roman" w:eastAsia="Times New Roman" w:hAnsi="Times New Roman" w:cs="Times New Roman"/>
+          <w:sz w:val="24"/>
+          <w:szCs w:val="24"/>
+          <w:lang w:eastAsia="de-DE"/>
+        </w:rPr>
+      </w:pPr>
+      <w:r>
+        <w:rPr>
+          <w:rFonts w:ascii="Times New Roman" w:eastAsia="Times New Roman" w:hAnsi="Times New Roman" w:cs="Times New Roman"/>
+          <w:sz w:val="24"/>
+          <w:szCs w:val="24"/>
+          <w:lang w:eastAsia="de-DE"/>
+        </w:rPr>
+        <w:t xml:space="preserve">Hier handelt es sich um eine Verfolgungsjagd mit dem Endgegner. </w:t>
+      </w:r>
+      <w:r>
+        <w:rPr>
+          <w:rFonts w:ascii="Times New Roman" w:eastAsia="Times New Roman" w:hAnsi="Times New Roman" w:cs="Times New Roman"/>
+          <w:sz w:val="24"/>
+          <w:szCs w:val="24"/>
+          <w:lang w:eastAsia="de-DE"/>
+        </w:rPr>
+        <w:t>Der Spieler befindet sich in einer ständigen Vorwärtsbewegung (und wird ggf. schneller).</w:t>
+      </w:r>
+    </w:p>
+    <w:p>
+      <w:pPr>
+        <w:numPr>
+          <w:ilvl w:val="1"/>
+          <w:numId w:val="7"/>
+        </w:numPr>
+        <w:spacing w:before="100" w:beforeAutospacing="1" w:after="100" w:afterAutospacing="1" w:line="240" w:lineRule="auto"/>
+        <w:rPr>
+          <w:rFonts w:ascii="Times New Roman" w:eastAsia="Times New Roman" w:hAnsi="Times New Roman" w:cs="Times New Roman"/>
+          <w:sz w:val="24"/>
+          <w:szCs w:val="24"/>
+          <w:lang w:eastAsia="de-DE"/>
+        </w:rPr>
+      </w:pPr>
+      <w:r>
+        <w:rPr>
+          <w:rFonts w:ascii="Times New Roman" w:eastAsia="Times New Roman" w:hAnsi="Times New Roman" w:cs="Times New Roman"/>
+          <w:sz w:val="24"/>
+          <w:szCs w:val="24"/>
+          <w:lang w:eastAsia="de-DE"/>
+        </w:rPr>
+        <w:t>Durch Neigen zur Seite (Balancebord) bzw. Bewegen des Analogsticks (Gamepad)</w:t>
+      </w:r>
+      <w:r>
+        <w:rPr>
+          <w:rFonts w:ascii="Times New Roman" w:eastAsia="Times New Roman" w:hAnsi="Times New Roman" w:cs="Times New Roman"/>
+          <w:sz w:val="24"/>
+          <w:szCs w:val="24"/>
+          <w:lang w:eastAsia="de-DE"/>
+        </w:rPr>
+        <w:t xml:space="preserve"> oder WASD der Tastatur</w:t>
+      </w:r>
+      <w:r>
+        <w:rPr>
+          <w:rFonts w:ascii="Times New Roman" w:eastAsia="Times New Roman" w:hAnsi="Times New Roman" w:cs="Times New Roman"/>
+          <w:sz w:val="24"/>
+          <w:szCs w:val="24"/>
+          <w:lang w:eastAsia="de-DE"/>
+        </w:rPr>
+        <w:t xml:space="preserve"> wählt der Spieler immer wieder seinen Pfad neu.</w:t>
+      </w:r>
+    </w:p>
+    <w:p>
+      <w:pPr>
+        <w:numPr>
+          <w:ilvl w:val="1"/>
+          <w:numId w:val="7"/>
+        </w:numPr>
+        <w:spacing w:before="100" w:beforeAutospacing="1" w:after="100" w:afterAutospacing="1" w:line="240" w:lineRule="auto"/>
+        <w:rPr>
+          <w:rFonts w:ascii="Times New Roman" w:eastAsia="Times New Roman" w:hAnsi="Times New Roman" w:cs="Times New Roman"/>
+          <w:sz w:val="24"/>
+          <w:szCs w:val="24"/>
+          <w:lang w:eastAsia="de-DE"/>
+        </w:rPr>
+      </w:pPr>
+      <w:r>
+        <w:rPr>
+          <w:rFonts w:ascii="Times New Roman" w:eastAsia="Times New Roman" w:hAnsi="Times New Roman" w:cs="Times New Roman"/>
+          <w:sz w:val="24"/>
+          <w:szCs w:val="24"/>
+          <w:lang w:eastAsia="de-DE"/>
+        </w:rPr>
+        <w:t xml:space="preserve">Stößt der Spieler gegen ein Hindernis, </w:t>
+      </w:r>
+      <w:r>
+        <w:rPr>
+          <w:rFonts w:ascii="Times New Roman" w:eastAsia="Times New Roman" w:hAnsi="Times New Roman" w:cs="Times New Roman"/>
+          <w:sz w:val="24"/>
+          <w:szCs w:val="24"/>
+          <w:lang w:eastAsia="de-DE"/>
+        </w:rPr>
+        <w:t>wird er ausgebremst</w:t>
+      </w:r>
+      <w:r>
+        <w:rPr>
+          <w:rFonts w:ascii="Times New Roman" w:eastAsia="Times New Roman" w:hAnsi="Times New Roman" w:cs="Times New Roman"/>
+          <w:sz w:val="24"/>
+          <w:szCs w:val="24"/>
+          <w:lang w:eastAsia="de-DE"/>
+        </w:rPr>
+        <w:t>. (Es kann ausreichen, über ein Hindernis zu springen. Andere Hindernisse können nur durch Wahl der korrekten Spur umgangen werden.)</w:t>
+      </w:r>
+    </w:p>
+    <w:p>
+      <w:pPr>
+        <w:numPr>
+          <w:ilvl w:val="1"/>
+          <w:numId w:val="7"/>
+        </w:numPr>
+        <w:spacing w:before="100" w:beforeAutospacing="1" w:after="100" w:afterAutospacing="1" w:line="240" w:lineRule="auto"/>
+        <w:rPr>
+          <w:rFonts w:ascii="Times New Roman" w:eastAsia="Times New Roman" w:hAnsi="Times New Roman" w:cs="Times New Roman"/>
+          <w:sz w:val="24"/>
+          <w:szCs w:val="24"/>
+          <w:lang w:eastAsia="de-DE"/>
+        </w:rPr>
+      </w:pPr>
+      <w:r>
+        <w:rPr>
+          <w:rFonts w:ascii="Times New Roman" w:eastAsia="Times New Roman" w:hAnsi="Times New Roman" w:cs="Times New Roman"/>
+          <w:sz w:val="24"/>
+          <w:szCs w:val="24"/>
+          <w:lang w:eastAsia="de-DE"/>
+        </w:rPr>
+        <w:t>Auf der Strecke befinden sich Schokolinsen, die der Spieler einsammeln kann.</w:t>
+      </w:r>
+    </w:p>
+    <w:p>
+      <w:pPr>
+        <w:numPr>
+          <w:ilvl w:val="1"/>
+          <w:numId w:val="7"/>
+        </w:numPr>
+        <w:spacing w:before="100" w:beforeAutospacing="1" w:after="100" w:afterAutospacing="1" w:line="240" w:lineRule="auto"/>
+        <w:rPr>
+          <w:rFonts w:ascii="Times New Roman" w:eastAsia="Times New Roman" w:hAnsi="Times New Roman" w:cs="Times New Roman"/>
+          <w:sz w:val="24"/>
+          <w:szCs w:val="24"/>
+          <w:lang w:eastAsia="de-DE"/>
+        </w:rPr>
+      </w:pPr>
+      <w:r>
+        <w:rPr>
+          <w:rFonts w:ascii="Times New Roman" w:eastAsia="Times New Roman" w:hAnsi="Times New Roman" w:cs="Times New Roman"/>
+          <w:sz w:val="24"/>
+          <w:szCs w:val="24"/>
+          <w:lang w:eastAsia="de-DE"/>
+        </w:rPr>
+        <w:t>Ziel ist es, das Ende des Spielabschnitts</w:t>
+      </w:r>
+      <w:r>
+        <w:rPr>
+          <w:rFonts w:ascii="Times New Roman" w:eastAsia="Times New Roman" w:hAnsi="Times New Roman" w:cs="Times New Roman"/>
+          <w:sz w:val="24"/>
+          <w:szCs w:val="24"/>
+          <w:lang w:eastAsia="de-DE"/>
+        </w:rPr>
+        <w:t xml:space="preserve"> schnell genug</w:t>
+      </w:r>
+      <w:r>
+        <w:rPr>
+          <w:rFonts w:ascii="Times New Roman" w:eastAsia="Times New Roman" w:hAnsi="Times New Roman" w:cs="Times New Roman"/>
+          <w:sz w:val="24"/>
+          <w:szCs w:val="24"/>
+          <w:lang w:eastAsia="de-DE"/>
+        </w:rPr>
+        <w:t xml:space="preserve"> zu erreichen</w:t>
+      </w:r>
+      <w:r>
+        <w:rPr>
+          <w:rFonts w:ascii="Times New Roman" w:eastAsia="Times New Roman" w:hAnsi="Times New Roman" w:cs="Times New Roman"/>
+          <w:sz w:val="24"/>
+          <w:szCs w:val="24"/>
+          <w:lang w:eastAsia="de-DE"/>
+        </w:rPr>
+        <w:t xml:space="preserve"> um die Lakritze nicht zu verlieren</w:t>
+      </w:r>
+      <w:r>
+        <w:rPr>
+          <w:rFonts w:ascii="Times New Roman" w:eastAsia="Times New Roman" w:hAnsi="Times New Roman" w:cs="Times New Roman"/>
+          <w:sz w:val="24"/>
+          <w:szCs w:val="24"/>
+          <w:lang w:eastAsia="de-DE"/>
+        </w:rPr>
+        <w:t>.</w:t>
+      </w:r>
+    </w:p>
+    <w:p>
+      <w:pPr>
+        <w:numPr>
+          <w:ilvl w:val="0"/>
+          <w:numId w:val="7"/>
+        </w:numPr>
+        <w:spacing w:before="100" w:beforeAutospacing="1" w:after="100" w:afterAutospacing="1" w:line="240" w:lineRule="auto"/>
+        <w:rPr>
+          <w:rFonts w:ascii="Times New Roman" w:eastAsia="Times New Roman" w:hAnsi="Times New Roman" w:cs="Times New Roman"/>
+          <w:sz w:val="24"/>
+          <w:szCs w:val="24"/>
+          <w:lang w:eastAsia="de-DE"/>
+        </w:rPr>
+      </w:pPr>
+      <w:r>
+        <w:rPr>
+          <w:rFonts w:ascii="Times New Roman" w:eastAsia="Times New Roman" w:hAnsi="Times New Roman" w:cs="Times New Roman"/>
+          <w:sz w:val="24"/>
+          <w:szCs w:val="24"/>
+          <w:lang w:eastAsia="de-DE"/>
+        </w:rPr>
+        <w:t>"</w:t>
+      </w:r>
+      <w:r>
+        <w:rPr>
+          <w:rFonts w:ascii="Times New Roman" w:eastAsia="Times New Roman" w:hAnsi="Times New Roman" w:cs="Times New Roman"/>
+          <w:sz w:val="24"/>
+          <w:szCs w:val="24"/>
+          <w:lang w:eastAsia="de-DE"/>
+        </w:rPr>
+        <w:t>Bosskampf</w:t>
+      </w:r>
+      <w:r>
+        <w:rPr>
+          <w:rFonts w:ascii="Times New Roman" w:eastAsia="Times New Roman" w:hAnsi="Times New Roman" w:cs="Times New Roman"/>
+          <w:sz w:val="24"/>
+          <w:szCs w:val="24"/>
+          <w:lang w:eastAsia="de-DE"/>
+        </w:rPr>
+        <w:t xml:space="preserve">" </w:t>
+      </w:r>
+    </w:p>
+    <w:p>
+      <w:pPr>
+        <w:numPr>
+          <w:ilvl w:val="1"/>
+          <w:numId w:val="7"/>
+        </w:numPr>
+        <w:spacing w:before="100" w:beforeAutospacing="1" w:after="100" w:afterAutospacing="1" w:line="240" w:lineRule="auto"/>
+        <w:jc w:val="both"/>
+        <w:rPr>
+          <w:rFonts w:ascii="Times New Roman" w:eastAsia="Times New Roman" w:hAnsi="Times New Roman" w:cs="Times New Roman"/>
+          <w:sz w:val="24"/>
+          <w:szCs w:val="24"/>
+          <w:lang w:eastAsia="de-DE"/>
+        </w:rPr>
+      </w:pPr>
+      <w:r>
+        <w:rPr>
+          <w:rFonts w:ascii="Times New Roman" w:eastAsia="Times New Roman" w:hAnsi="Times New Roman" w:cs="Times New Roman"/>
+          <w:sz w:val="24"/>
+          <w:szCs w:val="24"/>
+          <w:lang w:eastAsia="de-DE"/>
+        </w:rPr>
+        <w:t>Man hat die Lakritze bis zu ihrer teuflischen Maschine verfolgt und versucht nun diese zu zerstören und eingefangene Feen zu befreien, bevor alles von Lakritze überschwemmt wird.</w:t>
+      </w:r>
+    </w:p>
+    <w:p>
+      <w:pPr>
+        <w:spacing w:before="100" w:beforeAutospacing="1" w:after="100" w:afterAutospacing="1" w:line="240" w:lineRule="auto"/>
+        <w:outlineLvl w:val="4"/>
+        <w:rPr>
+          <w:rFonts w:ascii="Times New Roman" w:eastAsia="Times New Roman" w:hAnsi="Times New Roman" w:cs="Times New Roman"/>
+          <w:b/>
+          <w:bCs/>
+          <w:sz w:val="20"/>
+          <w:szCs w:val="20"/>
+          <w:lang w:eastAsia="de-DE"/>
+        </w:rPr>
+      </w:pPr>
+      <w:r>
+        <w:rPr>
+          <w:rFonts w:ascii="Times New Roman" w:eastAsia="Times New Roman" w:hAnsi="Times New Roman" w:cs="Times New Roman"/>
+          <w:b/>
+          <w:bCs/>
+          <w:sz w:val="20"/>
+          <w:szCs w:val="20"/>
+          <w:lang w:eastAsia="de-DE"/>
+        </w:rPr>
+        <w:t>Weitere Orte</w:t>
+      </w:r>
+    </w:p>
+    <w:p>
+      <w:pPr>
+        <w:spacing w:before="100" w:beforeAutospacing="1" w:after="100" w:afterAutospacing="1" w:line="240" w:lineRule="auto"/>
+        <w:rPr>
+          <w:rFonts w:ascii="Times New Roman" w:eastAsia="Times New Roman" w:hAnsi="Times New Roman" w:cs="Times New Roman"/>
+          <w:sz w:val="24"/>
+          <w:szCs w:val="24"/>
+          <w:lang w:eastAsia="de-DE"/>
+        </w:rPr>
+      </w:pPr>
+      <w:r>
+        <w:rPr>
+          <w:rFonts w:ascii="Times New Roman" w:eastAsia="Times New Roman" w:hAnsi="Times New Roman" w:cs="Times New Roman"/>
+          <w:sz w:val="24"/>
+          <w:szCs w:val="24"/>
+          <w:lang w:eastAsia="de-DE"/>
+        </w:rPr>
+        <w:t>Die Level sind durch "Korridore" miteinander verbunden. Optisch gibt es keine Grenzen zwischen den verschiedenen Leveln und den Korridoren. Auf den Korridoren können die Händler-NPCs angetroffen werden. Außerdem spielen sich hier story-relevante Ereignisse ab.</w:t>
+      </w:r>
+    </w:p>
+    <w:p>
+      <w:pPr>
+        <w:pStyle w:val="berschrift3"/>
+      </w:pPr>
+      <w:bookmarkStart w:id="21" w:name="_Toc364371384"/>
+      <w:r>
+        <w:t>Die Charaktere</w:t>
+      </w:r>
+      <w:bookmarkEnd w:id="21"/>
+    </w:p>
+    <w:p>
+      <w:pPr>
+        <w:spacing w:before="100" w:beforeAutospacing="1" w:after="100" w:afterAutospacing="1" w:line="240" w:lineRule="auto"/>
+        <w:outlineLvl w:val="4"/>
+        <w:rPr>
+          <w:rFonts w:ascii="Times New Roman" w:eastAsia="Times New Roman" w:hAnsi="Times New Roman" w:cs="Times New Roman"/>
+          <w:b/>
+          <w:bCs/>
+          <w:sz w:val="20"/>
+          <w:szCs w:val="20"/>
+          <w:lang w:eastAsia="de-DE"/>
+        </w:rPr>
+      </w:pPr>
+      <w:r>
+        <w:rPr>
+          <w:rFonts w:ascii="Times New Roman" w:eastAsia="Times New Roman" w:hAnsi="Times New Roman" w:cs="Times New Roman"/>
+          <w:b/>
+          <w:bCs/>
+          <w:sz w:val="20"/>
+          <w:szCs w:val="20"/>
+          <w:lang w:eastAsia="de-DE"/>
+        </w:rPr>
+        <w:t>Protagonist</w:t>
+      </w:r>
+    </w:p>
+    <w:p>
+      <w:pPr>
+        <w:spacing w:before="100" w:beforeAutospacing="1" w:after="100" w:afterAutospacing="1" w:line="240" w:lineRule="auto"/>
+        <w:rPr>
+          <w:rFonts w:ascii="Times New Roman" w:eastAsia="Times New Roman" w:hAnsi="Times New Roman" w:cs="Times New Roman"/>
+          <w:sz w:val="24"/>
+          <w:szCs w:val="24"/>
+          <w:lang w:eastAsia="de-DE"/>
+        </w:rPr>
+      </w:pPr>
+      <w:r>
+        <w:rPr>
+          <w:rFonts w:ascii="Times New Roman" w:eastAsia="Times New Roman" w:hAnsi="Times New Roman" w:cs="Times New Roman"/>
+          <w:sz w:val="24"/>
+          <w:szCs w:val="24"/>
+          <w:lang w:eastAsia="de-DE"/>
+        </w:rPr>
+        <w:t>Der Protagonist ist ein Einwohner von "Candyland" und will sein Land retten.</w:t>
+      </w:r>
+      <w:r>
+        <w:rPr>
+          <w:rFonts w:ascii="Times New Roman" w:eastAsia="Times New Roman" w:hAnsi="Times New Roman" w:cs="Times New Roman"/>
+          <w:sz w:val="24"/>
+          <w:szCs w:val="24"/>
+          <w:lang w:eastAsia="de-DE"/>
+        </w:rPr>
+        <w:br/>
+      </w:r>
+      <w:r>
+        <w:rPr>
+          <w:rFonts w:ascii="Times New Roman" w:eastAsia="Times New Roman" w:hAnsi="Times New Roman" w:cs="Times New Roman"/>
+          <w:sz w:val="24"/>
+          <w:szCs w:val="24"/>
+          <w:highlight w:val="yellow"/>
+          <w:lang w:eastAsia="de-DE"/>
+        </w:rPr>
+        <w:t>Den Namen des Protagonisten kann der Spieler selbst wählen</w:t>
+      </w:r>
+      <w:r>
+        <w:rPr>
+          <w:rFonts w:ascii="Times New Roman" w:eastAsia="Times New Roman" w:hAnsi="Times New Roman" w:cs="Times New Roman"/>
+          <w:sz w:val="24"/>
+          <w:szCs w:val="24"/>
+          <w:lang w:eastAsia="de-DE"/>
+        </w:rPr>
+        <w:t>.</w:t>
+      </w:r>
+      <w:r>
+        <w:rPr>
+          <w:rFonts w:ascii="Times New Roman" w:eastAsia="Times New Roman" w:hAnsi="Times New Roman" w:cs="Times New Roman"/>
+          <w:sz w:val="24"/>
+          <w:szCs w:val="24"/>
+          <w:lang w:eastAsia="de-DE"/>
+        </w:rPr>
+        <w:br/>
+        <w:t>Fähigkeiten:</w:t>
+      </w:r>
+    </w:p>
+    <w:p>
+      <w:pPr>
+        <w:numPr>
+          <w:ilvl w:val="0"/>
+          <w:numId w:val="8"/>
+        </w:numPr>
+        <w:spacing w:before="100" w:beforeAutospacing="1" w:after="100" w:afterAutospacing="1" w:line="240" w:lineRule="auto"/>
+        <w:rPr>
+          <w:rFonts w:ascii="Times New Roman" w:eastAsia="Times New Roman" w:hAnsi="Times New Roman" w:cs="Times New Roman"/>
+          <w:sz w:val="24"/>
+          <w:szCs w:val="24"/>
+          <w:lang w:eastAsia="de-DE"/>
+        </w:rPr>
+      </w:pPr>
+      <w:r>
+        <w:rPr>
+          <w:rFonts w:ascii="Times New Roman" w:eastAsia="Times New Roman" w:hAnsi="Times New Roman" w:cs="Times New Roman"/>
+          <w:sz w:val="24"/>
+          <w:szCs w:val="24"/>
+          <w:lang w:eastAsia="de-DE"/>
+        </w:rPr>
+        <w:t>laufen</w:t>
+      </w:r>
+    </w:p>
+    <w:p>
+      <w:pPr>
+        <w:numPr>
+          <w:ilvl w:val="0"/>
+          <w:numId w:val="8"/>
+        </w:numPr>
+        <w:spacing w:before="100" w:beforeAutospacing="1" w:after="100" w:afterAutospacing="1" w:line="240" w:lineRule="auto"/>
+        <w:rPr>
+          <w:rFonts w:ascii="Times New Roman" w:eastAsia="Times New Roman" w:hAnsi="Times New Roman" w:cs="Times New Roman"/>
+          <w:sz w:val="24"/>
+          <w:szCs w:val="24"/>
+          <w:lang w:eastAsia="de-DE"/>
+        </w:rPr>
+      </w:pPr>
+      <w:r>
+        <w:rPr>
+          <w:rFonts w:ascii="Times New Roman" w:eastAsia="Times New Roman" w:hAnsi="Times New Roman" w:cs="Times New Roman"/>
+          <w:sz w:val="24"/>
+          <w:szCs w:val="24"/>
+          <w:lang w:eastAsia="de-DE"/>
+        </w:rPr>
+        <w:t xml:space="preserve">springen </w:t>
+      </w:r>
+      <w:r>
+        <w:rPr>
+          <w:rFonts w:ascii="Times New Roman" w:eastAsia="Times New Roman" w:hAnsi="Times New Roman" w:cs="Times New Roman"/>
+          <w:sz w:val="24"/>
+          <w:szCs w:val="24"/>
+          <w:highlight w:val="yellow"/>
+          <w:lang w:eastAsia="de-DE"/>
+        </w:rPr>
+        <w:t>(durch Upgrade)</w:t>
+      </w:r>
+    </w:p>
+    <w:p>
+      <w:pPr>
+        <w:numPr>
+          <w:ilvl w:val="0"/>
+          <w:numId w:val="8"/>
+        </w:numPr>
+        <w:spacing w:before="100" w:beforeAutospacing="1" w:after="100" w:afterAutospacing="1" w:line="240" w:lineRule="auto"/>
+        <w:rPr>
+          <w:rFonts w:ascii="Times New Roman" w:eastAsia="Times New Roman" w:hAnsi="Times New Roman" w:cs="Times New Roman"/>
+          <w:sz w:val="24"/>
+          <w:szCs w:val="24"/>
+          <w:lang w:eastAsia="de-DE"/>
+        </w:rPr>
+      </w:pPr>
+      <w:r>
+        <w:rPr>
+          <w:rFonts w:ascii="Times New Roman" w:eastAsia="Times New Roman" w:hAnsi="Times New Roman" w:cs="Times New Roman"/>
+          <w:sz w:val="24"/>
+          <w:szCs w:val="24"/>
+          <w:lang w:eastAsia="de-DE"/>
+        </w:rPr>
+        <w:t xml:space="preserve">verschieben von Objekten </w:t>
+      </w:r>
+      <w:r>
+        <w:rPr>
+          <w:rFonts w:ascii="Times New Roman" w:eastAsia="Times New Roman" w:hAnsi="Times New Roman" w:cs="Times New Roman"/>
+          <w:sz w:val="24"/>
+          <w:szCs w:val="24"/>
+          <w:highlight w:val="yellow"/>
+          <w:lang w:eastAsia="de-DE"/>
+        </w:rPr>
+        <w:t>(durch Upgrade)</w:t>
+      </w:r>
+    </w:p>
+    <w:p>
+      <w:pPr>
+        <w:spacing w:before="100" w:beforeAutospacing="1" w:after="100" w:afterAutospacing="1" w:line="240" w:lineRule="auto"/>
+        <w:outlineLvl w:val="4"/>
+        <w:rPr>
+          <w:rFonts w:ascii="Times New Roman" w:eastAsia="Times New Roman" w:hAnsi="Times New Roman" w:cs="Times New Roman"/>
+          <w:b/>
+          <w:bCs/>
+          <w:sz w:val="20"/>
+          <w:szCs w:val="20"/>
+          <w:lang w:eastAsia="de-DE"/>
+        </w:rPr>
+      </w:pPr>
+      <w:r>
+        <w:rPr>
+          <w:rFonts w:ascii="Times New Roman" w:eastAsia="Times New Roman" w:hAnsi="Times New Roman" w:cs="Times New Roman"/>
+          <w:b/>
+          <w:bCs/>
+          <w:sz w:val="20"/>
+          <w:szCs w:val="20"/>
+          <w:lang w:eastAsia="de-DE"/>
+        </w:rPr>
+        <w:t>Begleiter (spielbar)</w:t>
+      </w:r>
+    </w:p>
+    <w:p>
+      <w:pPr>
+        <w:spacing w:before="100" w:beforeAutospacing="1" w:after="100" w:afterAutospacing="1" w:line="240" w:lineRule="auto"/>
+        <w:rPr>
+          <w:rFonts w:ascii="Times New Roman" w:eastAsia="Times New Roman" w:hAnsi="Times New Roman" w:cs="Times New Roman"/>
+          <w:sz w:val="24"/>
+          <w:szCs w:val="24"/>
+          <w:lang w:eastAsia="de-DE"/>
+        </w:rPr>
+      </w:pPr>
+      <w:r>
+        <w:rPr>
+          <w:rFonts w:ascii="Times New Roman" w:eastAsia="Times New Roman" w:hAnsi="Times New Roman" w:cs="Times New Roman"/>
+          <w:sz w:val="24"/>
+          <w:szCs w:val="24"/>
+          <w:lang w:eastAsia="de-DE"/>
+        </w:rPr>
+        <w:t>Der Begleiter des Spielers ist, wie auch er selbst, Einwohner von Candyland.</w:t>
+      </w:r>
+      <w:r>
+        <w:rPr>
+          <w:rFonts w:ascii="Times New Roman" w:eastAsia="Times New Roman" w:hAnsi="Times New Roman" w:cs="Times New Roman"/>
+          <w:sz w:val="24"/>
+          <w:szCs w:val="24"/>
+          <w:lang w:eastAsia="de-DE"/>
+        </w:rPr>
+        <w:br/>
+        <w:t>Es ist eine der Aufgaben des Spielers, ihn zu finden und mit ihm gemeinsam Candyland zu retten.</w:t>
+      </w:r>
+      <w:r>
+        <w:rPr>
+          <w:rFonts w:ascii="Times New Roman" w:eastAsia="Times New Roman" w:hAnsi="Times New Roman" w:cs="Times New Roman"/>
+          <w:sz w:val="24"/>
+          <w:szCs w:val="24"/>
+          <w:lang w:eastAsia="de-DE"/>
+        </w:rPr>
+        <w:br/>
+      </w:r>
+      <w:r>
+        <w:rPr>
+          <w:rFonts w:ascii="Times New Roman" w:eastAsia="Times New Roman" w:hAnsi="Times New Roman" w:cs="Times New Roman"/>
+          <w:sz w:val="24"/>
+          <w:szCs w:val="24"/>
+          <w:highlight w:val="yellow"/>
+          <w:lang w:eastAsia="de-DE"/>
+        </w:rPr>
+        <w:t>Den Namen des Begleiters kann der Spieler selbst wählen</w:t>
+      </w:r>
+      <w:r>
+        <w:rPr>
+          <w:rFonts w:ascii="Times New Roman" w:eastAsia="Times New Roman" w:hAnsi="Times New Roman" w:cs="Times New Roman"/>
+          <w:sz w:val="24"/>
+          <w:szCs w:val="24"/>
+          <w:lang w:eastAsia="de-DE"/>
+        </w:rPr>
+        <w:t>.</w:t>
+      </w:r>
+      <w:r>
+        <w:rPr>
+          <w:rFonts w:ascii="Times New Roman" w:eastAsia="Times New Roman" w:hAnsi="Times New Roman" w:cs="Times New Roman"/>
+          <w:sz w:val="24"/>
+          <w:szCs w:val="24"/>
+          <w:lang w:eastAsia="de-DE"/>
+        </w:rPr>
+        <w:br/>
+        <w:t>Sobald er im Team ist, kann (und muss) der Spieler auch ihn steuern.</w:t>
+      </w:r>
+    </w:p>
+    <w:p>
+      <w:pPr>
+        <w:numPr>
+          <w:ilvl w:val="0"/>
+          <w:numId w:val="9"/>
+        </w:numPr>
+        <w:spacing w:before="100" w:beforeAutospacing="1" w:after="100" w:afterAutospacing="1" w:line="240" w:lineRule="auto"/>
+        <w:rPr>
+          <w:rFonts w:ascii="Times New Roman" w:eastAsia="Times New Roman" w:hAnsi="Times New Roman" w:cs="Times New Roman"/>
+          <w:sz w:val="24"/>
+          <w:szCs w:val="24"/>
+          <w:lang w:eastAsia="de-DE"/>
+        </w:rPr>
+      </w:pPr>
+      <w:r>
+        <w:rPr>
+          <w:rFonts w:ascii="Times New Roman" w:eastAsia="Times New Roman" w:hAnsi="Times New Roman" w:cs="Times New Roman"/>
+          <w:sz w:val="24"/>
+          <w:szCs w:val="24"/>
+          <w:lang w:eastAsia="de-DE"/>
+        </w:rPr>
+        <w:t>Klein</w:t>
+      </w:r>
+    </w:p>
+    <w:p>
+      <w:pPr>
+        <w:numPr>
+          <w:ilvl w:val="0"/>
+          <w:numId w:val="9"/>
+        </w:numPr>
+        <w:spacing w:before="100" w:beforeAutospacing="1" w:after="100" w:afterAutospacing="1" w:line="240" w:lineRule="auto"/>
+        <w:rPr>
+          <w:rFonts w:ascii="Times New Roman" w:eastAsia="Times New Roman" w:hAnsi="Times New Roman" w:cs="Times New Roman"/>
+          <w:sz w:val="24"/>
+          <w:szCs w:val="24"/>
+          <w:lang w:eastAsia="de-DE"/>
+        </w:rPr>
+      </w:pPr>
+      <w:r>
+        <w:rPr>
+          <w:rFonts w:ascii="Times New Roman" w:eastAsia="Times New Roman" w:hAnsi="Times New Roman" w:cs="Times New Roman"/>
+          <w:sz w:val="24"/>
+          <w:szCs w:val="24"/>
+          <w:lang w:eastAsia="de-DE"/>
+        </w:rPr>
+        <w:t>Kann bestimmte Hindernisse zerstören</w:t>
+      </w:r>
+    </w:p>
+    <w:p>
+      <w:pPr>
+        <w:numPr>
+          <w:ilvl w:val="0"/>
+          <w:numId w:val="9"/>
+        </w:numPr>
+        <w:spacing w:before="100" w:beforeAutospacing="1" w:after="100" w:afterAutospacing="1" w:line="240" w:lineRule="auto"/>
+        <w:rPr>
+          <w:rFonts w:ascii="Times New Roman" w:eastAsia="Times New Roman" w:hAnsi="Times New Roman" w:cs="Times New Roman"/>
+          <w:sz w:val="24"/>
+          <w:szCs w:val="24"/>
+          <w:lang w:eastAsia="de-DE"/>
+        </w:rPr>
+      </w:pPr>
+      <w:r>
+        <w:rPr>
+          <w:rFonts w:ascii="Times New Roman" w:eastAsia="Times New Roman" w:hAnsi="Times New Roman" w:cs="Times New Roman"/>
+          <w:sz w:val="24"/>
+          <w:szCs w:val="24"/>
+          <w:lang w:eastAsia="de-DE"/>
+        </w:rPr>
+        <w:t>Kommt an Orte, an die der Protagonist nicht gelangen kann</w:t>
+      </w:r>
+    </w:p>
+    <w:p>
+      <w:pPr>
+        <w:spacing w:before="100" w:beforeAutospacing="1" w:after="100" w:afterAutospacing="1" w:line="240" w:lineRule="auto"/>
+        <w:outlineLvl w:val="4"/>
+        <w:rPr>
+          <w:rFonts w:ascii="Times New Roman" w:eastAsia="Times New Roman" w:hAnsi="Times New Roman" w:cs="Times New Roman"/>
+          <w:b/>
+          <w:bCs/>
+          <w:sz w:val="20"/>
+          <w:szCs w:val="20"/>
+          <w:lang w:eastAsia="de-DE"/>
+        </w:rPr>
+      </w:pPr>
+      <w:r>
+        <w:rPr>
+          <w:rFonts w:ascii="Times New Roman" w:eastAsia="Times New Roman" w:hAnsi="Times New Roman" w:cs="Times New Roman"/>
+          <w:b/>
+          <w:bCs/>
+          <w:sz w:val="20"/>
+          <w:szCs w:val="20"/>
+          <w:lang w:eastAsia="de-DE"/>
+        </w:rPr>
+        <w:t>NPCs</w:t>
+      </w:r>
+    </w:p>
+    <w:p>
+      <w:pPr>
+        <w:spacing w:before="100" w:beforeAutospacing="1" w:after="100" w:afterAutospacing="1" w:line="240" w:lineRule="auto"/>
+        <w:rPr>
+          <w:rFonts w:ascii="Times New Roman" w:eastAsia="Times New Roman" w:hAnsi="Times New Roman" w:cs="Times New Roman"/>
+          <w:sz w:val="24"/>
+          <w:szCs w:val="24"/>
+          <w:lang w:eastAsia="de-DE"/>
+        </w:rPr>
+      </w:pPr>
+      <w:r>
+        <w:rPr>
+          <w:rFonts w:ascii="Times New Roman" w:eastAsia="Times New Roman" w:hAnsi="Times New Roman" w:cs="Times New Roman"/>
+          <w:sz w:val="24"/>
+          <w:szCs w:val="24"/>
+          <w:lang w:eastAsia="de-DE"/>
+        </w:rPr>
+        <w:t>Im Spiel gibt es drei</w:t>
+      </w:r>
+      <w:r>
+        <w:rPr>
+          <w:rFonts w:ascii="Times New Roman" w:eastAsia="Times New Roman" w:hAnsi="Times New Roman" w:cs="Times New Roman"/>
+          <w:sz w:val="24"/>
+          <w:szCs w:val="24"/>
+          <w:lang w:eastAsia="de-DE"/>
+        </w:rPr>
+        <w:t xml:space="preserve"> NPC-Typen.</w:t>
+      </w:r>
+    </w:p>
+    <w:p>
+      <w:pPr>
+        <w:numPr>
+          <w:ilvl w:val="0"/>
+          <w:numId w:val="10"/>
+        </w:numPr>
+        <w:spacing w:before="100" w:beforeAutospacing="1" w:after="100" w:afterAutospacing="1" w:line="240" w:lineRule="auto"/>
+        <w:rPr>
+          <w:rFonts w:ascii="Times New Roman" w:eastAsia="Times New Roman" w:hAnsi="Times New Roman" w:cs="Times New Roman"/>
+          <w:sz w:val="24"/>
+          <w:szCs w:val="24"/>
+          <w:lang w:eastAsia="de-DE"/>
+        </w:rPr>
+      </w:pPr>
+      <w:r>
+        <w:rPr>
+          <w:rFonts w:ascii="Times New Roman" w:eastAsia="Times New Roman" w:hAnsi="Times New Roman" w:cs="Times New Roman"/>
+          <w:sz w:val="24"/>
+          <w:szCs w:val="24"/>
+          <w:lang w:eastAsia="de-DE"/>
+        </w:rPr>
+        <w:lastRenderedPageBreak/>
+        <w:t>Händler verkaufen an den Protagonisten für Schokolinsen kleine Extras und sind dazu in der Lage, ihn (und auch seinen Begleiter) in einen beliebigen bereits besuchten "Korridor" zu teleportieren. Außerdem kann man nur bei Händlern das Spiel speichern.</w:t>
+      </w:r>
+    </w:p>
+    <w:p>
+      <w:pPr>
+        <w:numPr>
+          <w:ilvl w:val="0"/>
+          <w:numId w:val="10"/>
+        </w:numPr>
+        <w:spacing w:before="100" w:beforeAutospacing="1" w:after="100" w:afterAutospacing="1" w:line="240" w:lineRule="auto"/>
+        <w:rPr>
+          <w:rFonts w:ascii="Times New Roman" w:eastAsia="Times New Roman" w:hAnsi="Times New Roman" w:cs="Times New Roman"/>
+          <w:sz w:val="24"/>
+          <w:szCs w:val="24"/>
+          <w:lang w:eastAsia="de-DE"/>
+        </w:rPr>
+      </w:pPr>
+      <w:r>
+        <w:rPr>
+          <w:rFonts w:ascii="Times New Roman" w:eastAsia="Times New Roman" w:hAnsi="Times New Roman" w:cs="Times New Roman"/>
+          <w:sz w:val="24"/>
+          <w:szCs w:val="24"/>
+          <w:lang w:eastAsia="de-DE"/>
+        </w:rPr>
+        <w:t xml:space="preserve">Guide des Spielers </w:t>
+      </w:r>
+    </w:p>
+    <w:p>
+      <w:pPr>
+        <w:numPr>
+          <w:ilvl w:val="1"/>
+          <w:numId w:val="10"/>
+        </w:numPr>
+        <w:spacing w:before="100" w:beforeAutospacing="1" w:after="100" w:afterAutospacing="1" w:line="240" w:lineRule="auto"/>
+        <w:rPr>
+          <w:rFonts w:ascii="Times New Roman" w:eastAsia="Times New Roman" w:hAnsi="Times New Roman" w:cs="Times New Roman"/>
+          <w:sz w:val="24"/>
+          <w:szCs w:val="24"/>
+          <w:lang w:eastAsia="de-DE"/>
+        </w:rPr>
+      </w:pPr>
+      <w:r>
+        <w:rPr>
+          <w:rFonts w:ascii="Times New Roman" w:eastAsia="Times New Roman" w:hAnsi="Times New Roman" w:cs="Times New Roman"/>
+          <w:sz w:val="24"/>
+          <w:szCs w:val="24"/>
+          <w:lang w:eastAsia="de-DE"/>
+        </w:rPr>
+        <w:t>Man trifft ihn bereits im ersten "Raum" und ab und an taucht er auf und gibt einem Hinweise zum Spiel.</w:t>
+      </w:r>
+    </w:p>
+    <w:p>
+      <w:pPr>
+        <w:pStyle w:val="Listenabsatz"/>
+        <w:numPr>
+          <w:ilvl w:val="0"/>
+          <w:numId w:val="10"/>
+        </w:numPr>
+        <w:spacing w:before="100" w:beforeAutospacing="1" w:after="100" w:afterAutospacing="1" w:line="240" w:lineRule="auto"/>
+        <w:rPr>
+          <w:rFonts w:ascii="Times New Roman" w:eastAsia="Times New Roman" w:hAnsi="Times New Roman" w:cs="Times New Roman"/>
+          <w:sz w:val="24"/>
+          <w:szCs w:val="24"/>
+          <w:lang w:eastAsia="de-DE"/>
+        </w:rPr>
+      </w:pPr>
+      <w:r>
+        <w:rPr>
+          <w:rFonts w:ascii="Times New Roman" w:eastAsia="Times New Roman" w:hAnsi="Times New Roman" w:cs="Times New Roman"/>
+          <w:sz w:val="24"/>
+          <w:szCs w:val="24"/>
+          <w:lang w:eastAsia="de-DE"/>
+        </w:rPr>
+        <w:t>Bonbonfeen geben Hinweise und können benutzt werden um den Begleiter des Spielers zu sich zu holen</w:t>
+      </w:r>
+      <w:r>
+        <w:rPr>
+          <w:rFonts w:ascii="Times New Roman" w:eastAsia="Times New Roman" w:hAnsi="Times New Roman" w:cs="Times New Roman"/>
+          <w:sz w:val="24"/>
+          <w:szCs w:val="24"/>
+          <w:lang w:eastAsia="de-DE"/>
+        </w:rPr>
+        <w:t>.</w:t>
+      </w:r>
+    </w:p>
+    <w:p>
+      <w:pPr>
+        <w:spacing w:before="100" w:beforeAutospacing="1" w:after="100" w:afterAutospacing="1" w:line="240" w:lineRule="auto"/>
+        <w:outlineLvl w:val="4"/>
+        <w:rPr>
+          <w:rFonts w:ascii="Times New Roman" w:eastAsia="Times New Roman" w:hAnsi="Times New Roman" w:cs="Times New Roman"/>
+          <w:b/>
+          <w:bCs/>
+          <w:sz w:val="20"/>
+          <w:szCs w:val="20"/>
+          <w:lang w:eastAsia="de-DE"/>
+        </w:rPr>
+      </w:pPr>
+      <w:r>
+        <w:rPr>
+          <w:rFonts w:ascii="Times New Roman" w:eastAsia="Times New Roman" w:hAnsi="Times New Roman" w:cs="Times New Roman"/>
+          <w:b/>
+          <w:bCs/>
+          <w:sz w:val="20"/>
+          <w:szCs w:val="20"/>
+          <w:lang w:eastAsia="de-DE"/>
+        </w:rPr>
+        <w:t>Antagonist</w:t>
+      </w:r>
+    </w:p>
+    <w:p>
+      <w:pPr>
+        <w:spacing w:before="100" w:beforeAutospacing="1" w:after="100" w:afterAutospacing="1" w:line="240" w:lineRule="auto"/>
+        <w:rPr>
+          <w:rFonts w:ascii="Times New Roman" w:eastAsia="Times New Roman" w:hAnsi="Times New Roman" w:cs="Times New Roman"/>
+          <w:sz w:val="24"/>
+          <w:szCs w:val="24"/>
+          <w:lang w:eastAsia="de-DE"/>
+        </w:rPr>
+      </w:pPr>
+      <w:r>
+        <w:rPr>
+          <w:rFonts w:ascii="Times New Roman" w:eastAsia="Times New Roman" w:hAnsi="Times New Roman" w:cs="Times New Roman"/>
+          <w:sz w:val="24"/>
+          <w:szCs w:val="24"/>
+          <w:lang w:eastAsia="de-DE"/>
+        </w:rPr>
+        <w:t>Böse (salzige) Lakritze will Candyland zu einem Land nur für Lakritze machen.</w:t>
+      </w:r>
+    </w:p>
+    <w:p>
+      <w:pPr>
+        <w:numPr>
+          <w:ilvl w:val="0"/>
+          <w:numId w:val="11"/>
+        </w:numPr>
+        <w:spacing w:before="100" w:beforeAutospacing="1" w:after="100" w:afterAutospacing="1" w:line="240" w:lineRule="auto"/>
+        <w:rPr>
+          <w:rFonts w:ascii="Times New Roman" w:eastAsia="Times New Roman" w:hAnsi="Times New Roman" w:cs="Times New Roman"/>
+          <w:sz w:val="24"/>
+          <w:szCs w:val="24"/>
+          <w:lang w:eastAsia="de-DE"/>
+        </w:rPr>
+      </w:pPr>
+      <w:r>
+        <w:rPr>
+          <w:rFonts w:ascii="Times New Roman" w:eastAsia="Times New Roman" w:hAnsi="Times New Roman" w:cs="Times New Roman"/>
+          <w:sz w:val="24"/>
+          <w:szCs w:val="24"/>
+          <w:lang w:eastAsia="de-DE"/>
+        </w:rPr>
+        <w:t>Muss in einem finalen "Bosskampf" besiegt werden. Gewinnt der Spieler diesen, gewinnt er auch das Spiel.</w:t>
+      </w:r>
+    </w:p>
+    <w:p>
+      <w:pPr>
+        <w:numPr>
+          <w:ilvl w:val="0"/>
+          <w:numId w:val="11"/>
+        </w:numPr>
+        <w:spacing w:before="100" w:beforeAutospacing="1" w:after="100" w:afterAutospacing="1" w:line="240" w:lineRule="auto"/>
+        <w:rPr>
+          <w:rFonts w:ascii="Times New Roman" w:eastAsia="Times New Roman" w:hAnsi="Times New Roman" w:cs="Times New Roman"/>
+          <w:sz w:val="24"/>
+          <w:szCs w:val="24"/>
+          <w:lang w:eastAsia="de-DE"/>
+        </w:rPr>
+      </w:pPr>
+      <w:r>
+        <w:rPr>
+          <w:rFonts w:ascii="Times New Roman" w:eastAsia="Times New Roman" w:hAnsi="Times New Roman" w:cs="Times New Roman"/>
+          <w:sz w:val="24"/>
+          <w:szCs w:val="24"/>
+          <w:lang w:eastAsia="de-DE"/>
+        </w:rPr>
+        <w:t>Die Lakritze hat eine Maschine entwickelt mit der sie tonnenweise Lakritze produzieren und damit Candyland überziehen kann. Um ihre Maschine anzutreiben benötigt sie Energie, die sie aus kleinen Bonbon-Feen gewinnt, die sie eingefangen hat. Um die Lakritze zu besiegen muss man daher die Bonbon-Feen befreien. Sobald ihre Energieversorgung abbricht versucht sie zu fliehen indem sie ihren eingebauten Schleudersitz betätigt. Aber der funktioniert nicht ganz planmäßig und die Lakritze befördert sich damit selbst in einen riesigen Wackelpudding und bleibt darin gefangen.</w:t>
+      </w:r>
+    </w:p>
+    <w:p>
+      <w:pPr>
+        <w:pStyle w:val="berschrift3"/>
+      </w:pPr>
+      <w:bookmarkStart w:id="22" w:name="_Toc364371385"/>
+      <w:r>
+        <w:t>Die Story</w:t>
+      </w:r>
+      <w:bookmarkEnd w:id="22"/>
+    </w:p>
+    <w:p>
+      <w:pPr>
+        <w:rPr>
+          <w:rFonts w:ascii="Times New Roman" w:hAnsi="Times New Roman" w:cs="Times New Roman"/>
+        </w:rPr>
+      </w:pPr>
+      <w:r>
+        <w:rPr>
+          <w:rFonts w:ascii="Times New Roman" w:hAnsi="Times New Roman" w:cs="Times New Roman"/>
+        </w:rPr>
+        <w:t>WIRD NOCH ÜBERARBEITET!</w:t>
+      </w:r>
+    </w:p>
+    <w:p>
+      <w:pPr>
+        <w:spacing w:before="100" w:beforeAutospacing="1" w:after="100" w:afterAutospacing="1" w:line="240" w:lineRule="auto"/>
+        <w:rPr>
+          <w:rFonts w:ascii="Times New Roman" w:eastAsia="Times New Roman" w:hAnsi="Times New Roman" w:cs="Times New Roman"/>
+          <w:sz w:val="24"/>
+          <w:szCs w:val="24"/>
+          <w:lang w:eastAsia="de-DE"/>
+        </w:rPr>
+      </w:pPr>
+      <w:r>
+        <w:rPr>
+          <w:rFonts w:ascii="Times New Roman" w:eastAsia="Times New Roman" w:hAnsi="Times New Roman" w:cs="Times New Roman"/>
+          <w:sz w:val="24"/>
+          <w:szCs w:val="24"/>
+          <w:lang w:eastAsia="de-DE"/>
+        </w:rPr>
+        <w:t xml:space="preserve">Candyland wird von einem Salzlakritz-Bösewicht bedroht und der Protagonist macht sich auf, um seine Heimat zu retten. Dabei begegnet er einem weiteren Bewohner Candylands, den er rettet und der sich ihm daraufhin anschließt. Um den Bösewicht letztendlich zu besiegen, muss unser Protagonist gemeinsam mit seinem neuen Freund einige knifflige Herausforderungen meistern. Erst dann kann er sich ihm entgegenstellen. </w:t>
+      </w:r>
+    </w:p>
+    <w:p>
+      <w:pPr>
+        <w:spacing w:before="100" w:beforeAutospacing="1" w:after="100" w:afterAutospacing="1" w:line="240" w:lineRule="auto"/>
+        <w:outlineLvl w:val="4"/>
+        <w:rPr>
+          <w:rFonts w:ascii="Times New Roman" w:eastAsia="Times New Roman" w:hAnsi="Times New Roman" w:cs="Times New Roman"/>
+          <w:b/>
+          <w:bCs/>
+          <w:sz w:val="20"/>
+          <w:szCs w:val="20"/>
+          <w:lang w:eastAsia="de-DE"/>
+        </w:rPr>
+      </w:pPr>
+      <w:r>
+        <w:rPr>
+          <w:rFonts w:ascii="Times New Roman" w:eastAsia="Times New Roman" w:hAnsi="Times New Roman" w:cs="Times New Roman"/>
+          <w:b/>
+          <w:bCs/>
+          <w:sz w:val="20"/>
+          <w:szCs w:val="20"/>
+          <w:lang w:eastAsia="de-DE"/>
+        </w:rPr>
+        <w:t>Spielablauf</w:t>
+      </w:r>
+    </w:p>
+    <w:p>
+      <w:pPr>
+        <w:numPr>
+          <w:ilvl w:val="0"/>
+          <w:numId w:val="12"/>
+        </w:numPr>
+        <w:spacing w:before="100" w:beforeAutospacing="1" w:after="100" w:afterAutospacing="1" w:line="240" w:lineRule="auto"/>
+        <w:rPr>
+          <w:rFonts w:ascii="Times New Roman" w:eastAsia="Times New Roman" w:hAnsi="Times New Roman" w:cs="Times New Roman"/>
+          <w:sz w:val="24"/>
+          <w:szCs w:val="24"/>
+          <w:lang w:eastAsia="de-DE"/>
+        </w:rPr>
+      </w:pPr>
+      <w:r>
+        <w:rPr>
+          <w:rFonts w:ascii="Times New Roman" w:eastAsia="Times New Roman" w:hAnsi="Times New Roman" w:cs="Times New Roman"/>
+          <w:sz w:val="24"/>
+          <w:szCs w:val="24"/>
+          <w:lang w:eastAsia="de-DE"/>
+        </w:rPr>
+        <w:t xml:space="preserve">Protagonist startet in einem </w:t>
+      </w:r>
+      <w:r>
+        <w:rPr>
+          <w:rFonts w:ascii="Times New Roman" w:eastAsia="Times New Roman" w:hAnsi="Times New Roman" w:cs="Times New Roman"/>
+          <w:sz w:val="24"/>
+          <w:szCs w:val="24"/>
+          <w:lang w:eastAsia="de-DE"/>
+        </w:rPr>
+        <w:t>Dorf aus Cupcake Häusern</w:t>
+      </w:r>
+      <w:r>
+        <w:rPr>
+          <w:rFonts w:ascii="Times New Roman" w:eastAsia="Times New Roman" w:hAnsi="Times New Roman" w:cs="Times New Roman"/>
+          <w:sz w:val="24"/>
+          <w:szCs w:val="24"/>
+          <w:lang w:eastAsia="de-DE"/>
+        </w:rPr>
+        <w:t>.</w:t>
+      </w:r>
+    </w:p>
+    <w:p>
+      <w:pPr>
+        <w:numPr>
+          <w:ilvl w:val="0"/>
+          <w:numId w:val="12"/>
+        </w:numPr>
+        <w:spacing w:before="100" w:beforeAutospacing="1" w:after="100" w:afterAutospacing="1" w:line="240" w:lineRule="auto"/>
+        <w:rPr>
+          <w:rFonts w:ascii="Times New Roman" w:eastAsia="Times New Roman" w:hAnsi="Times New Roman" w:cs="Times New Roman"/>
+          <w:sz w:val="24"/>
+          <w:szCs w:val="24"/>
+          <w:lang w:eastAsia="de-DE"/>
+        </w:rPr>
+      </w:pPr>
+      <w:r>
+        <w:rPr>
+          <w:rFonts w:ascii="Times New Roman" w:eastAsia="Times New Roman" w:hAnsi="Times New Roman" w:cs="Times New Roman"/>
+          <w:sz w:val="24"/>
+          <w:szCs w:val="24"/>
+          <w:lang w:eastAsia="de-DE"/>
+        </w:rPr>
+        <w:t>Dort begegnet er seinem "Guide", der ihm Hinweise zur Bedienung des Spiels gibt.</w:t>
+      </w:r>
+    </w:p>
+    <w:p>
+      <w:pPr>
+        <w:numPr>
+          <w:ilvl w:val="0"/>
+          <w:numId w:val="12"/>
+        </w:numPr>
+        <w:spacing w:before="100" w:beforeAutospacing="1" w:after="100" w:afterAutospacing="1" w:line="240" w:lineRule="auto"/>
+        <w:rPr>
+          <w:rFonts w:ascii="Times New Roman" w:eastAsia="Times New Roman" w:hAnsi="Times New Roman" w:cs="Times New Roman"/>
+          <w:sz w:val="24"/>
+          <w:szCs w:val="24"/>
+          <w:lang w:eastAsia="de-DE"/>
+        </w:rPr>
+      </w:pPr>
+      <w:r>
+        <w:rPr>
+          <w:rFonts w:ascii="Times New Roman" w:eastAsia="Times New Roman" w:hAnsi="Times New Roman" w:cs="Times New Roman"/>
+          <w:sz w:val="24"/>
+          <w:szCs w:val="24"/>
+          <w:lang w:eastAsia="de-DE"/>
+        </w:rPr>
+        <w:t xml:space="preserve">Der Spieler muss </w:t>
+      </w:r>
+      <w:r>
+        <w:rPr>
+          <w:rFonts w:ascii="Times New Roman" w:eastAsia="Times New Roman" w:hAnsi="Times New Roman" w:cs="Times New Roman"/>
+          <w:sz w:val="24"/>
+          <w:szCs w:val="24"/>
+          <w:lang w:eastAsia="de-DE"/>
+        </w:rPr>
+        <w:t>das Dorf</w:t>
+      </w:r>
+      <w:r>
+        <w:rPr>
+          <w:rFonts w:ascii="Times New Roman" w:eastAsia="Times New Roman" w:hAnsi="Times New Roman" w:cs="Times New Roman"/>
+          <w:sz w:val="24"/>
+          <w:szCs w:val="24"/>
+          <w:lang w:eastAsia="de-DE"/>
+        </w:rPr>
+        <w:t xml:space="preserve"> verlassen, um seine Reise zu starten.</w:t>
+      </w:r>
+    </w:p>
+    <w:p>
+      <w:pPr>
+        <w:numPr>
+          <w:ilvl w:val="0"/>
+          <w:numId w:val="12"/>
+        </w:numPr>
+        <w:spacing w:before="100" w:beforeAutospacing="1" w:after="100" w:afterAutospacing="1" w:line="240" w:lineRule="auto"/>
+        <w:rPr>
+          <w:rFonts w:ascii="Times New Roman" w:eastAsia="Times New Roman" w:hAnsi="Times New Roman" w:cs="Times New Roman"/>
+          <w:sz w:val="24"/>
+          <w:szCs w:val="24"/>
+          <w:lang w:eastAsia="de-DE"/>
+        </w:rPr>
+      </w:pPr>
+      <w:r>
+        <w:rPr>
+          <w:rFonts w:ascii="Times New Roman" w:eastAsia="Times New Roman" w:hAnsi="Times New Roman" w:cs="Times New Roman"/>
+          <w:sz w:val="24"/>
+          <w:szCs w:val="24"/>
+          <w:lang w:eastAsia="de-DE"/>
+        </w:rPr>
+        <w:t>Der Spieler erlangt die Fähigkeit, Objekte zu verschieben und reist so durch den ersten Abschnitt der Welt (Schieberätsel).</w:t>
+      </w:r>
+    </w:p>
+    <w:p>
+      <w:pPr>
+        <w:numPr>
+          <w:ilvl w:val="0"/>
+          <w:numId w:val="12"/>
+        </w:numPr>
+        <w:spacing w:before="100" w:beforeAutospacing="1" w:after="100" w:afterAutospacing="1" w:line="240" w:lineRule="auto"/>
+        <w:rPr>
+          <w:rFonts w:ascii="Times New Roman" w:eastAsia="Times New Roman" w:hAnsi="Times New Roman" w:cs="Times New Roman"/>
+          <w:sz w:val="24"/>
+          <w:szCs w:val="24"/>
+          <w:lang w:eastAsia="de-DE"/>
+        </w:rPr>
+      </w:pPr>
+      <w:r>
+        <w:rPr>
+          <w:rFonts w:ascii="Times New Roman" w:eastAsia="Times New Roman" w:hAnsi="Times New Roman" w:cs="Times New Roman"/>
+          <w:sz w:val="24"/>
+          <w:szCs w:val="24"/>
+          <w:lang w:eastAsia="de-DE"/>
+        </w:rPr>
+        <w:t>Auf dem ersten Korridor trifft der Spieler den ersten Händler, der ihm von dem Nutzen der Schokolinsen erzählt und ihm das Teleportier- und Speicherprinzip erklärt. Außerdem erfährt der Spieler mehr zu dem "Übel", das Candyland bedroht.</w:t>
+      </w:r>
+    </w:p>
+    <w:p>
+      <w:pPr>
+        <w:numPr>
+          <w:ilvl w:val="0"/>
+          <w:numId w:val="12"/>
+        </w:numPr>
+        <w:spacing w:before="100" w:beforeAutospacing="1" w:after="100" w:afterAutospacing="1" w:line="240" w:lineRule="auto"/>
+        <w:rPr>
+          <w:rFonts w:ascii="Times New Roman" w:eastAsia="Times New Roman" w:hAnsi="Times New Roman" w:cs="Times New Roman"/>
+          <w:sz w:val="24"/>
+          <w:szCs w:val="24"/>
+          <w:lang w:eastAsia="de-DE"/>
+        </w:rPr>
+      </w:pPr>
+      <w:r>
+        <w:rPr>
+          <w:rFonts w:ascii="Times New Roman" w:eastAsia="Times New Roman" w:hAnsi="Times New Roman" w:cs="Times New Roman"/>
+          <w:sz w:val="24"/>
+          <w:szCs w:val="24"/>
+          <w:lang w:eastAsia="de-DE"/>
+        </w:rPr>
+        <w:t>Ebenfalls auf dem ersten "Korridor" kommt der Spieler das erste Mal in Kontakt mit seinem zukünftigen Begleiter. Dieser befindet sich allerdings an einem unerreichbaren Ort. Der Spieler entscheidet sich, zu helfen.</w:t>
+      </w:r>
+    </w:p>
+    <w:p>
+      <w:pPr>
+        <w:numPr>
+          <w:ilvl w:val="0"/>
+          <w:numId w:val="12"/>
+        </w:numPr>
+        <w:spacing w:before="100" w:beforeAutospacing="1" w:after="100" w:afterAutospacing="1" w:line="240" w:lineRule="auto"/>
+        <w:rPr>
+          <w:rFonts w:ascii="Times New Roman" w:eastAsia="Times New Roman" w:hAnsi="Times New Roman" w:cs="Times New Roman"/>
+          <w:sz w:val="24"/>
+          <w:szCs w:val="24"/>
+          <w:lang w:eastAsia="de-DE"/>
+        </w:rPr>
+      </w:pPr>
+      <w:r>
+        <w:rPr>
+          <w:rFonts w:ascii="Times New Roman" w:eastAsia="Times New Roman" w:hAnsi="Times New Roman" w:cs="Times New Roman"/>
+          <w:sz w:val="24"/>
+          <w:szCs w:val="24"/>
+          <w:lang w:eastAsia="de-DE"/>
+        </w:rPr>
+        <w:t>Dazu durchqueren die beiden Abschnitt 2 (Höhlenrätsel). Hierfür ist es erforderlich, dass der Spieler zwischen dem Protagonisten und dem Begleiter wechselt und beide steuert.</w:t>
+      </w:r>
+    </w:p>
+    <w:p>
+      <w:pPr>
+        <w:numPr>
+          <w:ilvl w:val="0"/>
+          <w:numId w:val="12"/>
+        </w:numPr>
+        <w:spacing w:before="100" w:beforeAutospacing="1" w:after="100" w:afterAutospacing="1" w:line="240" w:lineRule="auto"/>
+        <w:rPr>
+          <w:rFonts w:ascii="Times New Roman" w:eastAsia="Times New Roman" w:hAnsi="Times New Roman" w:cs="Times New Roman"/>
+          <w:sz w:val="24"/>
+          <w:szCs w:val="24"/>
+          <w:lang w:eastAsia="de-DE"/>
+        </w:rPr>
+      </w:pPr>
+      <w:r>
+        <w:rPr>
+          <w:rFonts w:ascii="Times New Roman" w:eastAsia="Times New Roman" w:hAnsi="Times New Roman" w:cs="Times New Roman"/>
+          <w:sz w:val="24"/>
+          <w:szCs w:val="24"/>
+          <w:lang w:eastAsia="de-DE"/>
+        </w:rPr>
+        <w:lastRenderedPageBreak/>
+        <w:t>Der nächste "Korridor" bietet wieder Möglichkeit zum Speichern, Teleportieren und zum Erstehen von Extras. Zudem gibt es erneut mehr Informationen zur bösen Lakritze.</w:t>
+      </w:r>
+    </w:p>
+    <w:p>
+      <w:pPr>
+        <w:numPr>
+          <w:ilvl w:val="0"/>
+          <w:numId w:val="12"/>
+        </w:numPr>
+        <w:spacing w:before="100" w:beforeAutospacing="1" w:after="100" w:afterAutospacing="1" w:line="240" w:lineRule="auto"/>
+        <w:rPr>
+          <w:rFonts w:ascii="Times New Roman" w:eastAsia="Times New Roman" w:hAnsi="Times New Roman" w:cs="Times New Roman"/>
+          <w:sz w:val="24"/>
+          <w:szCs w:val="24"/>
+          <w:lang w:eastAsia="de-DE"/>
+        </w:rPr>
+      </w:pPr>
+      <w:r>
+        <w:rPr>
+          <w:rFonts w:ascii="Times New Roman" w:eastAsia="Times New Roman" w:hAnsi="Times New Roman" w:cs="Times New Roman"/>
+          <w:sz w:val="24"/>
+          <w:szCs w:val="24"/>
+          <w:lang w:eastAsia="de-DE"/>
+        </w:rPr>
+        <w:t>Es folgt der dritte Abschnitt (Rutschrätsel), in dem erneut die beiden spielbaren Charaktere zusammen arbeiten müssen, um ans Ende des Abschnitts zu gelangen.</w:t>
+      </w:r>
+    </w:p>
+    <w:p>
+      <w:pPr>
+        <w:numPr>
+          <w:ilvl w:val="0"/>
+          <w:numId w:val="12"/>
+        </w:numPr>
+        <w:spacing w:before="100" w:beforeAutospacing="1" w:after="100" w:afterAutospacing="1" w:line="240" w:lineRule="auto"/>
+        <w:rPr>
+          <w:rFonts w:ascii="Times New Roman" w:eastAsia="Times New Roman" w:hAnsi="Times New Roman" w:cs="Times New Roman"/>
+          <w:sz w:val="24"/>
+          <w:szCs w:val="24"/>
+          <w:lang w:eastAsia="de-DE"/>
+        </w:rPr>
+      </w:pPr>
+      <w:r>
+        <w:rPr>
+          <w:rFonts w:ascii="Times New Roman" w:eastAsia="Times New Roman" w:hAnsi="Times New Roman" w:cs="Times New Roman"/>
+          <w:sz w:val="24"/>
+          <w:szCs w:val="24"/>
+          <w:lang w:eastAsia="de-DE"/>
+        </w:rPr>
+        <w:t>Danach kommt wieder ein typischer "Korridor". Man erfährt, dass man der Lakritze schon sehr nah ist.</w:t>
+      </w:r>
+    </w:p>
+    <w:p>
+      <w:pPr>
+        <w:numPr>
+          <w:ilvl w:val="0"/>
+          <w:numId w:val="12"/>
+        </w:numPr>
+        <w:spacing w:before="100" w:beforeAutospacing="1" w:after="100" w:afterAutospacing="1" w:line="240" w:lineRule="auto"/>
+        <w:rPr>
+          <w:rFonts w:ascii="Times New Roman" w:eastAsia="Times New Roman" w:hAnsi="Times New Roman" w:cs="Times New Roman"/>
+          <w:sz w:val="24"/>
+          <w:szCs w:val="24"/>
+          <w:lang w:eastAsia="de-DE"/>
+        </w:rPr>
+      </w:pPr>
+      <w:r>
+        <w:rPr>
+          <w:rFonts w:ascii="Times New Roman" w:eastAsia="Times New Roman" w:hAnsi="Times New Roman" w:cs="Times New Roman"/>
+          <w:sz w:val="24"/>
+          <w:szCs w:val="24"/>
+          <w:lang w:eastAsia="de-DE"/>
+        </w:rPr>
+        <w:t>Man durchquert daraufhin den vorletzten Abschnitt (Spurwechsel) um sich der Lakritze zu stellen. Hierbei verfolgt man die Lakritze, welche zu ihrer "Basis" fliehen will, und wird dabei von ihr mit kleinen Lakritzstücken beworfen. Diesen muss man ausweichen, um nicht zu sehr ausgebremst zu werden. Wird man zu oft getroffen, verliert man die Lakritze aus den Augen, und schafft es nicht, diese rechtzeitig aufzuhalten.</w:t>
+      </w:r>
+    </w:p>
+    <w:p>
+      <w:pPr>
+        <w:numPr>
+          <w:ilvl w:val="0"/>
+          <w:numId w:val="12"/>
+        </w:numPr>
+        <w:spacing w:before="100" w:beforeAutospacing="1" w:after="100" w:afterAutospacing="1" w:line="240" w:lineRule="auto"/>
+        <w:rPr>
+          <w:rFonts w:ascii="Times New Roman" w:eastAsia="Times New Roman" w:hAnsi="Times New Roman" w:cs="Times New Roman"/>
+          <w:sz w:val="24"/>
+          <w:szCs w:val="24"/>
+          <w:lang w:eastAsia="de-DE"/>
+        </w:rPr>
+      </w:pPr>
+      <w:r>
+        <w:rPr>
+          <w:rFonts w:ascii="Times New Roman" w:eastAsia="Times New Roman" w:hAnsi="Times New Roman" w:cs="Times New Roman"/>
+          <w:sz w:val="24"/>
+          <w:szCs w:val="24"/>
+          <w:lang w:eastAsia="de-DE"/>
+        </w:rPr>
+        <w:t>Hat man die Lakritze bis zu ihrer Basis verfolgt, kommt es zum finalen "Kampf". Die Lakritze versucht, ihre Maschine zur Turmspitze zu bewegen, um von dort ganz Candyland mit Lakritze zu überziehen. Um ihre teuflische Lakritzmaschine zu betreiben, sammelte die Lakritze fliegende Bonbons und sperrte sie ein. Der Spieler muss die Bonbons nun aus "Gefängniszellen" befreien, indem er über Sprungplattformen bis zum höher gelegenen Teil der Maschine, welche von der Lakritze gesteuert wird, gelangt und dort Schalter zum Öffnen der Zellen betätigt. Der kleine, runde Freund kann die Höhe des "Turms" der Maschine verringern und so dem Protagonisten helfen. Dafür steuert der Spieler vorübergehend den Begleiter, die Möglichkeit dazu hat er nur zu bestimmten Zeitpunkten. Nutzt er die Gelegenheit nicht, erreicht die Lakritze die Turmspitze und kann ihren Plan umsetzen, der Spieler verliert. Schlussendlich verliert die Maschine ihre Energiezufuhr und die Lakritze wird aus ihrer Maschine geschleudert.</w:t>
+      </w:r>
+    </w:p>
+    <w:p>
+      <w:pPr>
+        <w:pStyle w:val="berschrift3"/>
+      </w:pPr>
+      <w:bookmarkStart w:id="23" w:name="_Toc364371386"/>
+      <w:r>
+        <w:t>Belohnung und Bestrafung</w:t>
+      </w:r>
+      <w:bookmarkEnd w:id="23"/>
+    </w:p>
+    <w:p>
+      <w:pPr>
+        <w:spacing w:before="100" w:beforeAutospacing="1" w:after="100" w:afterAutospacing="1" w:line="240" w:lineRule="auto"/>
+        <w:rPr>
+          <w:rFonts w:ascii="Times New Roman" w:eastAsia="Times New Roman" w:hAnsi="Times New Roman" w:cs="Times New Roman"/>
+          <w:sz w:val="24"/>
+          <w:szCs w:val="24"/>
+          <w:lang w:eastAsia="de-DE"/>
+        </w:rPr>
+      </w:pPr>
+      <w:r>
+        <w:rPr>
+          <w:rFonts w:ascii="Times New Roman" w:eastAsia="Times New Roman" w:hAnsi="Times New Roman" w:cs="Times New Roman"/>
+          <w:sz w:val="24"/>
+          <w:szCs w:val="24"/>
+          <w:lang w:eastAsia="de-DE"/>
+        </w:rPr>
+        <w:t>Belohnung:</w:t>
+      </w:r>
+    </w:p>
+    <w:p>
+      <w:pPr>
+        <w:numPr>
+          <w:ilvl w:val="0"/>
+          <w:numId w:val="13"/>
+        </w:numPr>
+        <w:spacing w:before="100" w:beforeAutospacing="1" w:after="100" w:afterAutospacing="1" w:line="240" w:lineRule="auto"/>
+        <w:rPr>
+          <w:rFonts w:ascii="Times New Roman" w:eastAsia="Times New Roman" w:hAnsi="Times New Roman" w:cs="Times New Roman"/>
+          <w:sz w:val="24"/>
+          <w:szCs w:val="24"/>
+          <w:lang w:eastAsia="de-DE"/>
+        </w:rPr>
+      </w:pPr>
+      <w:r>
+        <w:rPr>
+          <w:rFonts w:ascii="Times New Roman" w:eastAsia="Times New Roman" w:hAnsi="Times New Roman" w:cs="Times New Roman"/>
+          <w:sz w:val="24"/>
+          <w:szCs w:val="24"/>
+          <w:lang w:eastAsia="de-DE"/>
+        </w:rPr>
+        <w:t>Fähigkeiten erweitern</w:t>
+      </w:r>
+    </w:p>
+    <w:p>
+      <w:pPr>
+        <w:numPr>
+          <w:ilvl w:val="0"/>
+          <w:numId w:val="13"/>
+        </w:numPr>
+        <w:spacing w:before="100" w:beforeAutospacing="1" w:after="100" w:afterAutospacing="1" w:line="240" w:lineRule="auto"/>
+        <w:rPr>
+          <w:rFonts w:ascii="Times New Roman" w:eastAsia="Times New Roman" w:hAnsi="Times New Roman" w:cs="Times New Roman"/>
+          <w:sz w:val="24"/>
+          <w:szCs w:val="24"/>
+          <w:lang w:eastAsia="de-DE"/>
+        </w:rPr>
+      </w:pPr>
+      <w:r>
+        <w:rPr>
+          <w:rFonts w:ascii="Times New Roman" w:eastAsia="Times New Roman" w:hAnsi="Times New Roman" w:cs="Times New Roman"/>
+          <w:sz w:val="24"/>
+          <w:szCs w:val="24"/>
+          <w:lang w:eastAsia="de-DE"/>
+        </w:rPr>
+        <w:t>Fortschritt (neue Gebiete werden zugänglich)</w:t>
+      </w:r>
+    </w:p>
+    <w:p>
+      <w:pPr>
+        <w:numPr>
+          <w:ilvl w:val="0"/>
+          <w:numId w:val="13"/>
+        </w:numPr>
+        <w:spacing w:before="100" w:beforeAutospacing="1" w:after="100" w:afterAutospacing="1" w:line="240" w:lineRule="auto"/>
+        <w:rPr>
+          <w:rFonts w:ascii="Times New Roman" w:eastAsia="Times New Roman" w:hAnsi="Times New Roman" w:cs="Times New Roman"/>
+          <w:sz w:val="24"/>
+          <w:szCs w:val="24"/>
+          <w:lang w:eastAsia="de-DE"/>
+        </w:rPr>
+      </w:pPr>
+      <w:r>
+        <w:rPr>
+          <w:rFonts w:ascii="Times New Roman" w:eastAsia="Times New Roman" w:hAnsi="Times New Roman" w:cs="Times New Roman"/>
+          <w:sz w:val="24"/>
+          <w:szCs w:val="24"/>
+          <w:lang w:eastAsia="de-DE"/>
+        </w:rPr>
+        <w:t xml:space="preserve">Sammeln von Schokolinsen als Währung, für die man bei Händler-NPCs Extras "kaufen" kann (nichts spielrelevantes: Concept Art, </w:t>
+      </w:r>
+      <w:r>
+        <w:rPr>
+          <w:rFonts w:ascii="Times New Roman" w:eastAsia="Times New Roman" w:hAnsi="Times New Roman" w:cs="Times New Roman"/>
+          <w:sz w:val="24"/>
+          <w:szCs w:val="24"/>
+          <w:lang w:eastAsia="de-DE"/>
+        </w:rPr>
+        <w:t>Bonuslevel)</w:t>
+      </w:r>
+      <w:r>
+        <w:rPr>
+          <w:rFonts w:ascii="Times New Roman" w:eastAsia="Times New Roman" w:hAnsi="Times New Roman" w:cs="Times New Roman"/>
+          <w:sz w:val="24"/>
+          <w:szCs w:val="24"/>
+          <w:lang w:eastAsia="de-DE"/>
+        </w:rPr>
+        <w:t xml:space="preserve"> </w:t>
+      </w:r>
+    </w:p>
+    <w:p>
+      <w:pPr>
+        <w:numPr>
+          <w:ilvl w:val="0"/>
+          <w:numId w:val="13"/>
+        </w:numPr>
+        <w:spacing w:before="100" w:beforeAutospacing="1" w:after="100" w:afterAutospacing="1" w:line="240" w:lineRule="auto"/>
+        <w:rPr>
+          <w:rFonts w:ascii="Times New Roman" w:eastAsia="Times New Roman" w:hAnsi="Times New Roman" w:cs="Times New Roman"/>
+          <w:sz w:val="24"/>
+          <w:szCs w:val="24"/>
+          <w:lang w:eastAsia="de-DE"/>
+        </w:rPr>
+      </w:pPr>
+      <w:r>
+        <w:rPr>
+          <w:rFonts w:ascii="Times New Roman" w:eastAsia="Times New Roman" w:hAnsi="Times New Roman" w:cs="Times New Roman"/>
+          <w:sz w:val="24"/>
+          <w:szCs w:val="24"/>
+          <w:lang w:eastAsia="de-DE"/>
+        </w:rPr>
+        <w:t>der Spieler kann sehen, wie viele Schokolinsen es insgesamt (und pro Abschnitt?) gibt -&gt; Belohnung durch das Erfolgsgefühl, alle gefunden zu haben.</w:t>
+      </w:r>
+    </w:p>
+    <w:p>
+      <w:pPr>
+        <w:numPr>
+          <w:ilvl w:val="0"/>
+          <w:numId w:val="13"/>
+        </w:numPr>
+        <w:spacing w:before="100" w:beforeAutospacing="1" w:after="100" w:afterAutospacing="1" w:line="240" w:lineRule="auto"/>
+        <w:rPr>
+          <w:rFonts w:ascii="Times New Roman" w:eastAsia="Times New Roman" w:hAnsi="Times New Roman" w:cs="Times New Roman"/>
+          <w:sz w:val="24"/>
+          <w:szCs w:val="24"/>
+          <w:lang w:eastAsia="de-DE"/>
+        </w:rPr>
+      </w:pPr>
+      <w:r>
+        <w:rPr>
+          <w:rFonts w:ascii="Times New Roman" w:eastAsia="Times New Roman" w:hAnsi="Times New Roman" w:cs="Times New Roman"/>
+          <w:sz w:val="24"/>
+          <w:szCs w:val="24"/>
+          <w:lang w:eastAsia="de-DE"/>
+        </w:rPr>
+        <w:t>Highscore beim Spurwechsel</w:t>
+      </w:r>
+    </w:p>
+    <w:p>
+      <w:pPr>
+        <w:spacing w:before="100" w:beforeAutospacing="1" w:after="100" w:afterAutospacing="1" w:line="240" w:lineRule="auto"/>
+        <w:rPr>
+          <w:rFonts w:ascii="Times New Roman" w:eastAsia="Times New Roman" w:hAnsi="Times New Roman" w:cs="Times New Roman"/>
+          <w:sz w:val="24"/>
+          <w:szCs w:val="24"/>
+          <w:lang w:eastAsia="de-DE"/>
+        </w:rPr>
+      </w:pPr>
+      <w:r>
+        <w:rPr>
+          <w:rFonts w:ascii="Times New Roman" w:eastAsia="Times New Roman" w:hAnsi="Times New Roman" w:cs="Times New Roman"/>
+          <w:sz w:val="24"/>
+          <w:szCs w:val="24"/>
+          <w:lang w:eastAsia="de-DE"/>
+        </w:rPr>
+        <w:t>Bestrafung:</w:t>
+      </w:r>
+    </w:p>
+    <w:p>
+      <w:pPr>
+        <w:numPr>
+          <w:ilvl w:val="0"/>
+          <w:numId w:val="14"/>
+        </w:numPr>
+        <w:spacing w:before="100" w:beforeAutospacing="1" w:after="100" w:afterAutospacing="1" w:line="240" w:lineRule="auto"/>
+        <w:rPr>
+          <w:rFonts w:ascii="Times New Roman" w:eastAsia="Times New Roman" w:hAnsi="Times New Roman" w:cs="Times New Roman"/>
+          <w:sz w:val="24"/>
+          <w:szCs w:val="24"/>
+          <w:lang w:eastAsia="de-DE"/>
+        </w:rPr>
+      </w:pPr>
+      <w:r>
+        <w:rPr>
+          <w:rFonts w:ascii="Times New Roman" w:eastAsia="Times New Roman" w:hAnsi="Times New Roman" w:cs="Times New Roman"/>
+          <w:sz w:val="24"/>
+          <w:szCs w:val="24"/>
+          <w:lang w:eastAsia="de-DE"/>
+        </w:rPr>
+        <w:t>Zurücksetzen der Spielerposition (und der Änderungen, die der Spieler am Gebietsabschnitt vorgenommen hat)-&gt; muss den Gebietsabschnitt wiederholen</w:t>
+      </w:r>
+    </w:p>
+    <w:p>
+      <w:pPr>
+        <w:pStyle w:val="berschrift3"/>
+      </w:pPr>
+      <w:bookmarkStart w:id="24" w:name="_Toc364371387"/>
+      <w:r>
+        <w:t>Schwierigkeitsgrade</w:t>
+      </w:r>
+      <w:bookmarkEnd w:id="24"/>
+    </w:p>
+    <w:p>
+      <w:pPr>
+        <w:spacing w:before="100" w:beforeAutospacing="1" w:after="100" w:afterAutospacing="1" w:line="240" w:lineRule="auto"/>
+        <w:rPr>
+          <w:rFonts w:ascii="Times New Roman" w:eastAsia="Times New Roman" w:hAnsi="Times New Roman" w:cs="Times New Roman"/>
+          <w:sz w:val="24"/>
+          <w:szCs w:val="24"/>
+          <w:lang w:eastAsia="de-DE"/>
+        </w:rPr>
+      </w:pPr>
+      <w:r>
+        <w:rPr>
+          <w:rFonts w:ascii="Times New Roman" w:eastAsia="Times New Roman" w:hAnsi="Times New Roman" w:cs="Times New Roman"/>
+          <w:sz w:val="24"/>
+          <w:szCs w:val="24"/>
+          <w:lang w:eastAsia="de-DE"/>
+        </w:rPr>
+        <w:t xml:space="preserve">Das Spiel bietet im Story-Modus voraussichtlich keine umfangreichen Einstellungsmöglichkeiten bezüglich des Schwierigkeitsgrades. Das ergibt sich aus dem Umstand, dass hierfür umfangreiche Modifikationen an den einzelnen Leveln erfolgen müssten. </w:t>
+      </w:r>
+      <w:r>
+        <w:rPr>
+          <w:rFonts w:ascii="Times New Roman" w:eastAsia="Times New Roman" w:hAnsi="Times New Roman" w:cs="Times New Roman"/>
+          <w:sz w:val="24"/>
+          <w:szCs w:val="24"/>
+          <w:highlight w:val="yellow"/>
+          <w:lang w:eastAsia="de-DE"/>
+        </w:rPr>
+        <w:t>Es ist angedacht, die Schwierigkeit über die Verfügbarkeit und Art von Übersichtskarten etwas zu beeinflussen.</w:t>
+      </w:r>
+    </w:p>
+    <w:p>
+      <w:pPr>
+        <w:numPr>
+          <w:ilvl w:val="0"/>
+          <w:numId w:val="15"/>
+        </w:numPr>
+        <w:spacing w:before="100" w:beforeAutospacing="1" w:after="100" w:afterAutospacing="1" w:line="240" w:lineRule="auto"/>
+        <w:rPr>
+          <w:rFonts w:ascii="Times New Roman" w:eastAsia="Times New Roman" w:hAnsi="Times New Roman" w:cs="Times New Roman"/>
+          <w:sz w:val="24"/>
+          <w:szCs w:val="24"/>
+          <w:lang w:eastAsia="de-DE"/>
+        </w:rPr>
+      </w:pPr>
+      <w:r>
+        <w:rPr>
+          <w:rFonts w:ascii="Times New Roman" w:eastAsia="Times New Roman" w:hAnsi="Times New Roman" w:cs="Times New Roman"/>
+          <w:sz w:val="24"/>
+          <w:szCs w:val="24"/>
+          <w:lang w:eastAsia="de-DE"/>
+        </w:rPr>
+        <w:lastRenderedPageBreak/>
+        <w:t>leicht: Übersichtskarte zeigt das Level und alle Elemente in ihrem aktuellen Zustand</w:t>
+      </w:r>
+    </w:p>
+    <w:p>
+      <w:pPr>
+        <w:numPr>
+          <w:ilvl w:val="0"/>
+          <w:numId w:val="15"/>
+        </w:numPr>
+        <w:spacing w:before="100" w:beforeAutospacing="1" w:after="100" w:afterAutospacing="1" w:line="240" w:lineRule="auto"/>
+        <w:rPr>
+          <w:rFonts w:ascii="Times New Roman" w:eastAsia="Times New Roman" w:hAnsi="Times New Roman" w:cs="Times New Roman"/>
+          <w:sz w:val="24"/>
+          <w:szCs w:val="24"/>
+          <w:lang w:eastAsia="de-DE"/>
+        </w:rPr>
+      </w:pPr>
+      <w:r>
+        <w:rPr>
+          <w:rFonts w:ascii="Times New Roman" w:eastAsia="Times New Roman" w:hAnsi="Times New Roman" w:cs="Times New Roman"/>
+          <w:sz w:val="24"/>
+          <w:szCs w:val="24"/>
+          <w:lang w:eastAsia="de-DE"/>
+        </w:rPr>
+        <w:t>schwer: Übersichtskarte zeigt das Level aber nur die Spielerposition</w:t>
+      </w:r>
+    </w:p>
+    <w:p>
+      <w:pPr>
+        <w:spacing w:before="100" w:beforeAutospacing="1" w:after="100" w:afterAutospacing="1" w:line="240" w:lineRule="auto"/>
+        <w:rPr>
+          <w:rFonts w:ascii="Times New Roman" w:eastAsia="Times New Roman" w:hAnsi="Times New Roman" w:cs="Times New Roman"/>
+          <w:sz w:val="24"/>
+          <w:szCs w:val="24"/>
+          <w:lang w:eastAsia="de-DE"/>
+        </w:rPr>
+      </w:pPr>
+      <w:r>
+        <w:rPr>
+          <w:rFonts w:ascii="Times New Roman" w:eastAsia="Times New Roman" w:hAnsi="Times New Roman" w:cs="Times New Roman"/>
+          <w:sz w:val="24"/>
+          <w:szCs w:val="24"/>
+          <w:lang w:eastAsia="de-DE"/>
+        </w:rPr>
+        <w:t>Soll man den Schwierigkeitsgrad während des Spielens umstellen können? Und soll der Spieler für Spielen auf hoher Schwierigkeit belohnt werden? Wenn ja, dann wie?</w:t>
+      </w:r>
+    </w:p>
+    <w:p>
+      <w:pPr>
+        <w:spacing w:before="100" w:beforeAutospacing="1" w:after="100" w:afterAutospacing="1" w:line="240" w:lineRule="auto"/>
+        <w:rPr>
+          <w:rFonts w:ascii="Times New Roman" w:eastAsia="Times New Roman" w:hAnsi="Times New Roman" w:cs="Times New Roman"/>
+          <w:sz w:val="24"/>
+          <w:szCs w:val="24"/>
+          <w:lang w:eastAsia="de-DE"/>
+        </w:rPr>
+      </w:pPr>
+      <w:r>
+        <w:rPr>
+          <w:rFonts w:ascii="Times New Roman" w:eastAsia="Times New Roman" w:hAnsi="Times New Roman" w:cs="Times New Roman"/>
+          <w:sz w:val="24"/>
+          <w:szCs w:val="24"/>
+          <w:lang w:eastAsia="de-DE"/>
+        </w:rPr>
+        <w:t>Für die Zielgruppe des Balance-Boards ist angedacht, prinzipiell erst einmal nicht den Story-Modus anzubieten. Stattdessen gibt es eine Auswahl von voneinander unabhängigen Leveln verschiedener Größe und Schwierigkeit.</w:t>
+      </w:r>
+    </w:p>
+    <w:p>
+      <w:pPr>
+        <w:pStyle w:val="berschrift3"/>
+      </w:pPr>
+      <w:r>
+        <w:br w:type="page"/>
+      </w:r>
+      <w:bookmarkStart w:id="25" w:name="_Toc364371388"/>
+      <w:r>
+        <w:lastRenderedPageBreak/>
+        <w:t>Spielelemente</w:t>
+      </w:r>
+      <w:bookmarkEnd w:id="25"/>
+    </w:p>
+    <w:p>
+      <w:r>
+        <w:br w:type="page"/>
+      </w:r>
+    </w:p>
+    <w:p>
+      <w:pPr>
+        <w:pStyle w:val="berschrift3"/>
+      </w:pPr>
+      <w:bookmarkStart w:id="26" w:name="_Toc364371389"/>
+      <w:r>
+        <w:lastRenderedPageBreak/>
+        <w:t>Laden und Speichern</w:t>
+      </w:r>
+      <w:bookmarkEnd w:id="26"/>
+    </w:p>
+    <w:p>
+      <w:pPr>
         <w:rPr>
           <w:rFonts w:ascii="Times New Roman" w:eastAsia="Times New Roman" w:hAnsi="Times New Roman" w:cs="Times New Roman"/>
           <w:b/>
@@ -1820,9 +6212,7 @@
           <w:szCs w:val="27"/>
           <w:lang w:eastAsia="de-DE"/>
         </w:rPr>
-        <w:t xml:space="preserve">Core </w:t>
-      </w:r>
-      <w:proofErr w:type="spellStart"/>
+      </w:pPr>
       <w:r>
         <w:rPr>
           <w:rFonts w:ascii="Times New Roman" w:eastAsia="Times New Roman" w:hAnsi="Times New Roman" w:cs="Times New Roman"/>
@@ -1832,3847 +6222,238 @@
           <w:szCs w:val="27"/>
           <w:lang w:eastAsia="de-DE"/>
         </w:rPr>
-        <w:t>Mechanics</w:t>
-      </w:r>
-      <w:bookmarkEnd w:id="11"/>
-      <w:proofErr w:type="spellEnd"/>
-    </w:p>
-    <w:p>
-      <w:pPr>
-        <w:numPr>
-          <w:ilvl w:val="0"/>
-          <w:numId w:val="1"/>
-        </w:numPr>
-        <w:spacing w:before="100" w:beforeAutospacing="1" w:after="100" w:afterAutospacing="1" w:line="240" w:lineRule="auto"/>
-        <w:rPr>
-          <w:rFonts w:ascii="Times New Roman" w:eastAsia="Times New Roman" w:hAnsi="Times New Roman" w:cs="Times New Roman"/>
-          <w:sz w:val="24"/>
-          <w:szCs w:val="24"/>
-          <w:lang w:eastAsia="de-DE"/>
-        </w:rPr>
-      </w:pPr>
-      <w:r>
-        <w:rPr>
-          <w:rFonts w:ascii="Times New Roman" w:eastAsia="Times New Roman" w:hAnsi="Times New Roman" w:cs="Times New Roman"/>
-          <w:sz w:val="24"/>
-          <w:szCs w:val="24"/>
-          <w:lang w:eastAsia="de-DE"/>
-        </w:rPr>
-        <w:t>Kamerasteuerung (3rd-Person, nutzt Gamepad)</w:t>
-      </w:r>
-    </w:p>
-    <w:p>
-      <w:pPr>
-        <w:numPr>
-          <w:ilvl w:val="0"/>
-          <w:numId w:val="1"/>
-        </w:numPr>
-        <w:spacing w:before="100" w:beforeAutospacing="1" w:after="100" w:afterAutospacing="1" w:line="240" w:lineRule="auto"/>
-        <w:rPr>
-          <w:rFonts w:ascii="Times New Roman" w:eastAsia="Times New Roman" w:hAnsi="Times New Roman" w:cs="Times New Roman"/>
-          <w:sz w:val="24"/>
-          <w:szCs w:val="24"/>
-          <w:lang w:eastAsia="de-DE"/>
-        </w:rPr>
-      </w:pPr>
-      <w:r>
-        <w:rPr>
-          <w:rFonts w:ascii="Times New Roman" w:eastAsia="Times New Roman" w:hAnsi="Times New Roman" w:cs="Times New Roman"/>
-          <w:sz w:val="24"/>
-          <w:szCs w:val="24"/>
-          <w:lang w:eastAsia="de-DE"/>
-        </w:rPr>
-        <w:t>Fortbewegung (Balance Bord, alternativ Gamepad, Bewegungsrichtung bei freier Bewegung durch Kamera bestimmt, in "Fahrzeugen" eingeschränkt)</w:t>
-      </w:r>
-    </w:p>
-    <w:p>
-      <w:pPr>
-        <w:numPr>
-          <w:ilvl w:val="0"/>
-          <w:numId w:val="1"/>
-        </w:numPr>
-        <w:spacing w:before="100" w:beforeAutospacing="1" w:after="100" w:afterAutospacing="1" w:line="240" w:lineRule="auto"/>
-        <w:rPr>
-          <w:rFonts w:ascii="Times New Roman" w:eastAsia="Times New Roman" w:hAnsi="Times New Roman" w:cs="Times New Roman"/>
-          <w:sz w:val="24"/>
-          <w:szCs w:val="24"/>
-          <w:lang w:eastAsia="de-DE"/>
-        </w:rPr>
-      </w:pPr>
-      <w:r>
-        <w:rPr>
-          <w:rFonts w:ascii="Times New Roman" w:eastAsia="Times New Roman" w:hAnsi="Times New Roman" w:cs="Times New Roman"/>
-          <w:sz w:val="24"/>
-          <w:szCs w:val="24"/>
-          <w:lang w:eastAsia="de-DE"/>
-        </w:rPr>
-        <w:t>Erweiterung der Fähigkeiten im Spielverlauf (springen, schieben, ...)</w:t>
-      </w:r>
-    </w:p>
-    <w:p>
-      <w:pPr>
-        <w:numPr>
-          <w:ilvl w:val="0"/>
-          <w:numId w:val="1"/>
-        </w:numPr>
-        <w:spacing w:before="100" w:beforeAutospacing="1" w:after="100" w:afterAutospacing="1" w:line="240" w:lineRule="auto"/>
-        <w:rPr>
-          <w:rFonts w:ascii="Times New Roman" w:eastAsia="Times New Roman" w:hAnsi="Times New Roman" w:cs="Times New Roman"/>
-          <w:sz w:val="24"/>
-          <w:szCs w:val="24"/>
-          <w:lang w:eastAsia="de-DE"/>
-        </w:rPr>
-      </w:pPr>
-      <w:r>
-        <w:rPr>
-          <w:rFonts w:ascii="Times New Roman" w:eastAsia="Times New Roman" w:hAnsi="Times New Roman" w:cs="Times New Roman"/>
-          <w:sz w:val="24"/>
-          <w:szCs w:val="24"/>
-          <w:lang w:eastAsia="de-DE"/>
-        </w:rPr>
-        <w:t>Rätsel lösen</w:t>
-      </w:r>
-    </w:p>
-    <w:p>
-      <w:pPr>
-        <w:spacing w:before="100" w:beforeAutospacing="1" w:after="100" w:afterAutospacing="1" w:line="240" w:lineRule="auto"/>
-        <w:outlineLvl w:val="2"/>
+        <w:br w:type="page"/>
+      </w:r>
+    </w:p>
+    <w:p>
+      <w:pPr>
+        <w:pStyle w:val="berschrift2"/>
+      </w:pPr>
+      <w:bookmarkStart w:id="27" w:name="_Toc364371390"/>
+      <w:r>
+        <w:lastRenderedPageBreak/>
+        <w:t>Content</w:t>
+      </w:r>
+      <w:bookmarkEnd w:id="27"/>
+    </w:p>
+    <w:p>
+      <w:pPr>
+        <w:pStyle w:val="berschrift3"/>
+      </w:pPr>
+      <w:bookmarkStart w:id="28" w:name="_Toc364371391"/>
+      <w:r>
+        <w:t>3D Art</w:t>
+      </w:r>
+      <w:bookmarkEnd w:id="28"/>
+    </w:p>
+    <w:p>
+      <w:pPr>
+        <w:pStyle w:val="berschrift4"/>
+        <w:rPr>
+          <w:lang w:val="en-US"/>
+        </w:rPr>
+      </w:pPr>
+      <w:r>
+        <w:rPr>
+          <w:lang w:val="en-US"/>
+        </w:rPr>
+        <w:t>Modelle</w:t>
+      </w:r>
+    </w:p>
+    <w:p>
+      <w:pPr>
+        <w:pStyle w:val="berschrift4"/>
+        <w:rPr>
+          <w:lang w:val="en-US"/>
+        </w:rPr>
+      </w:pPr>
+      <w:r>
+        <w:rPr>
+          <w:lang w:val="en-US"/>
+        </w:rPr>
+        <w:t>Texturen</w:t>
+      </w:r>
+    </w:p>
+    <w:p>
+      <w:pPr>
+        <w:pStyle w:val="berschrift4"/>
+        <w:rPr>
+          <w:lang w:val="en-US"/>
+        </w:rPr>
+      </w:pPr>
+      <w:r>
+        <w:rPr>
+          <w:lang w:val="en-US"/>
+        </w:rPr>
+        <w:t>Animation</w:t>
+      </w:r>
+    </w:p>
+    <w:p>
+      <w:pPr>
         <w:rPr>
           <w:rFonts w:ascii="Times New Roman" w:eastAsia="Times New Roman" w:hAnsi="Times New Roman" w:cs="Times New Roman"/>
           <w:b/>
           <w:bCs/>
           <w:sz w:val="27"/>
           <w:szCs w:val="27"/>
-          <w:lang w:eastAsia="de-DE"/>
-        </w:rPr>
-      </w:pPr>
-      <w:bookmarkStart w:id="12" w:name="_Toc364153071"/>
-      <w:r>
+          <w:lang w:val="en-US" w:eastAsia="de-DE"/>
+        </w:rPr>
+      </w:pPr>
+      <w:r>
+        <w:rPr>
+          <w:lang w:val="en-US"/>
+        </w:rPr>
+        <w:br w:type="page"/>
+      </w:r>
+    </w:p>
+    <w:p>
+      <w:pPr>
+        <w:pStyle w:val="berschrift3"/>
+        <w:rPr>
+          <w:lang w:val="en-US"/>
+        </w:rPr>
+      </w:pPr>
+      <w:bookmarkStart w:id="29" w:name="_Toc364371392"/>
+      <w:r>
+        <w:rPr>
+          <w:lang w:val="en-US"/>
+        </w:rPr>
+        <w:lastRenderedPageBreak/>
+        <w:t>2D Art</w:t>
+      </w:r>
+      <w:bookmarkEnd w:id="29"/>
+    </w:p>
+    <w:p>
+      <w:pPr>
+        <w:pStyle w:val="berschrift4"/>
+        <w:rPr>
+          <w:lang w:val="en-US"/>
+        </w:rPr>
+      </w:pPr>
+      <w:r>
+        <w:rPr>
+          <w:lang w:val="en-US"/>
+        </w:rPr>
+        <w:t>Concept Art</w:t>
+      </w:r>
+    </w:p>
+    <w:p>
+      <w:pPr>
+        <w:pStyle w:val="berschrift4"/>
+        <w:rPr>
+          <w:lang w:val="en-US"/>
+        </w:rPr>
+      </w:pPr>
+      <w:r>
+        <w:rPr>
+          <w:lang w:val="en-US"/>
+        </w:rPr>
+        <w:t>Screen Texturen und UI Elemente</w:t>
+      </w:r>
+    </w:p>
+    <w:p>
+      <w:pPr>
+        <w:pStyle w:val="berschrift4"/>
+        <w:rPr>
+          <w:lang w:val="en-US"/>
+        </w:rPr>
+      </w:pPr>
+      <w:r>
+        <w:rPr>
+          <w:lang w:val="en-US"/>
+        </w:rPr>
+        <w:t>Billboards</w:t>
+      </w:r>
+    </w:p>
+    <w:p>
+      <w:pPr>
+        <w:pStyle w:val="berschrift4"/>
+        <w:rPr>
+          <w:lang w:val="en-US"/>
+        </w:rPr>
+      </w:pPr>
+      <w:r>
+        <w:rPr>
+          <w:lang w:val="en-US"/>
+        </w:rPr>
+        <w:t>Skybox</w:t>
+      </w:r>
+    </w:p>
+    <w:p>
+      <w:pPr>
+        <w:pStyle w:val="berschrift4"/>
+        <w:rPr>
+          <w:lang w:val="en-US"/>
+        </w:rPr>
+      </w:pPr>
+      <w:r>
+        <w:rPr>
+          <w:lang w:val="en-US"/>
+        </w:rPr>
+        <w:t xml:space="preserve">Comics </w:t>
+      </w:r>
+      <w:r>
+        <w:rPr>
+          <w:lang w:val="en-US"/>
+        </w:rPr>
+        <w:t>fürs</w:t>
+      </w:r>
+      <w:r>
+        <w:rPr>
+          <w:lang w:val="en-US"/>
+        </w:rPr>
+        <w:t xml:space="preserve"> Storytelling</w:t>
+      </w:r>
+    </w:p>
+    <w:p>
+      <w:pPr>
         <w:rPr>
           <w:rFonts w:ascii="Times New Roman" w:eastAsia="Times New Roman" w:hAnsi="Times New Roman" w:cs="Times New Roman"/>
           <w:b/>
           <w:bCs/>
           <w:sz w:val="27"/>
           <w:szCs w:val="27"/>
-          <w:lang w:eastAsia="de-DE"/>
-        </w:rPr>
-        <w:t>Meta-Game</w:t>
-      </w:r>
-      <w:bookmarkEnd w:id="12"/>
-    </w:p>
-    <w:p>
-      <w:pPr>
-        <w:spacing w:before="100" w:beforeAutospacing="1" w:after="100" w:afterAutospacing="1" w:line="240" w:lineRule="auto"/>
-        <w:rPr>
-          <w:rFonts w:ascii="Times New Roman" w:eastAsia="Times New Roman" w:hAnsi="Times New Roman" w:cs="Times New Roman"/>
-          <w:sz w:val="24"/>
-          <w:szCs w:val="24"/>
-          <w:lang w:eastAsia="de-DE"/>
-        </w:rPr>
-      </w:pPr>
-      <w:r>
-        <w:rPr>
-          <w:rFonts w:ascii="Times New Roman" w:eastAsia="Times New Roman" w:hAnsi="Times New Roman" w:cs="Times New Roman"/>
-          <w:sz w:val="24"/>
-          <w:szCs w:val="24"/>
-          <w:lang w:eastAsia="de-DE"/>
-        </w:rPr>
-        <w:t>Je nach vorhandenen Fähigkeiten/gespieltem Charakter können nur bestimmte Wege gewählt werden.</w:t>
-      </w:r>
-    </w:p>
-    <w:p>
-      <w:pPr>
-        <w:numPr>
-          <w:ilvl w:val="0"/>
-          <w:numId w:val="2"/>
-        </w:numPr>
-        <w:spacing w:before="100" w:beforeAutospacing="1" w:after="100" w:afterAutospacing="1" w:line="240" w:lineRule="auto"/>
-        <w:rPr>
-          <w:rFonts w:ascii="Times New Roman" w:eastAsia="Times New Roman" w:hAnsi="Times New Roman" w:cs="Times New Roman"/>
-          <w:sz w:val="24"/>
-          <w:szCs w:val="24"/>
-          <w:lang w:eastAsia="de-DE"/>
-        </w:rPr>
-      </w:pPr>
-      <w:r>
-        <w:rPr>
-          <w:rFonts w:ascii="Times New Roman" w:eastAsia="Times New Roman" w:hAnsi="Times New Roman" w:cs="Times New Roman"/>
-          <w:sz w:val="24"/>
-          <w:szCs w:val="24"/>
-          <w:lang w:eastAsia="de-DE"/>
-        </w:rPr>
-        <w:t>Ein Bereich kann erst verlassen werden, wenn der(/ein) korrekte(r) Weg gefunden wurde.</w:t>
-      </w:r>
-    </w:p>
-    <w:p>
-      <w:pPr>
-        <w:numPr>
-          <w:ilvl w:val="0"/>
-          <w:numId w:val="2"/>
-        </w:numPr>
-        <w:spacing w:before="100" w:beforeAutospacing="1" w:after="100" w:afterAutospacing="1" w:line="240" w:lineRule="auto"/>
-        <w:rPr>
-          <w:rFonts w:ascii="Times New Roman" w:eastAsia="Times New Roman" w:hAnsi="Times New Roman" w:cs="Times New Roman"/>
-          <w:sz w:val="24"/>
-          <w:szCs w:val="24"/>
-          <w:lang w:eastAsia="de-DE"/>
-        </w:rPr>
-      </w:pPr>
-      <w:r>
-        <w:rPr>
-          <w:rFonts w:ascii="Times New Roman" w:eastAsia="Times New Roman" w:hAnsi="Times New Roman" w:cs="Times New Roman"/>
-          <w:sz w:val="24"/>
-          <w:szCs w:val="24"/>
-          <w:lang w:eastAsia="de-DE"/>
-        </w:rPr>
-        <w:t>Der Spieler muss nicht immer alle Rätsel in einem Gebiet lösen/alle Schokolinsen finden, um voranzukommen.</w:t>
-      </w:r>
-    </w:p>
-    <w:p>
-      <w:pPr>
-        <w:numPr>
-          <w:ilvl w:val="0"/>
-          <w:numId w:val="2"/>
-        </w:numPr>
-        <w:spacing w:before="100" w:beforeAutospacing="1" w:after="100" w:afterAutospacing="1" w:line="240" w:lineRule="auto"/>
-        <w:rPr>
-          <w:rFonts w:ascii="Times New Roman" w:eastAsia="Times New Roman" w:hAnsi="Times New Roman" w:cs="Times New Roman"/>
-          <w:sz w:val="24"/>
-          <w:szCs w:val="24"/>
-          <w:lang w:eastAsia="de-DE"/>
-        </w:rPr>
-      </w:pPr>
-      <w:r>
-        <w:rPr>
-          <w:rFonts w:ascii="Times New Roman" w:eastAsia="Times New Roman" w:hAnsi="Times New Roman" w:cs="Times New Roman"/>
-          <w:sz w:val="24"/>
-          <w:szCs w:val="24"/>
-          <w:lang w:eastAsia="de-DE"/>
-        </w:rPr>
-        <w:t>Der Spieler gewinnt, wenn er den Boss besiegt.</w:t>
-      </w:r>
-    </w:p>
-    <w:p>
-      <w:pPr>
-        <w:numPr>
-          <w:ilvl w:val="0"/>
-          <w:numId w:val="2"/>
-        </w:numPr>
-        <w:spacing w:before="100" w:beforeAutospacing="1" w:after="100" w:afterAutospacing="1" w:line="240" w:lineRule="auto"/>
-        <w:rPr>
-          <w:rFonts w:ascii="Times New Roman" w:eastAsia="Times New Roman" w:hAnsi="Times New Roman" w:cs="Times New Roman"/>
-          <w:sz w:val="24"/>
-          <w:szCs w:val="24"/>
-          <w:lang w:eastAsia="de-DE"/>
-        </w:rPr>
-      </w:pPr>
-      <w:r>
-        <w:rPr>
-          <w:rFonts w:ascii="Times New Roman" w:eastAsia="Times New Roman" w:hAnsi="Times New Roman" w:cs="Times New Roman"/>
-          <w:sz w:val="24"/>
-          <w:szCs w:val="24"/>
-          <w:lang w:eastAsia="de-DE"/>
-        </w:rPr>
-        <w:t>Der Spieler kann nicht endgültig verlieren. Er kann nur einen Abschnitt nicht schaffen und muss diesen dann wiederholen.</w:t>
-      </w:r>
-    </w:p>
-    <w:p>
-      <w:pPr>
-        <w:numPr>
-          <w:ilvl w:val="0"/>
-          <w:numId w:val="2"/>
-        </w:numPr>
-        <w:spacing w:before="100" w:beforeAutospacing="1" w:after="100" w:afterAutospacing="1" w:line="240" w:lineRule="auto"/>
-        <w:rPr>
-          <w:rFonts w:ascii="Times New Roman" w:eastAsia="Times New Roman" w:hAnsi="Times New Roman" w:cs="Times New Roman"/>
-          <w:sz w:val="24"/>
-          <w:szCs w:val="24"/>
-          <w:lang w:eastAsia="de-DE"/>
-        </w:rPr>
-      </w:pPr>
-      <w:r>
-        <w:rPr>
-          <w:rFonts w:ascii="Times New Roman" w:eastAsia="Times New Roman" w:hAnsi="Times New Roman" w:cs="Times New Roman"/>
-          <w:sz w:val="24"/>
-          <w:szCs w:val="24"/>
-          <w:lang w:eastAsia="de-DE"/>
-        </w:rPr>
-        <w:t>Der Spieler darf einen Abschnitt jederzeit neu beginnen.</w:t>
-      </w:r>
-    </w:p>
-    <w:p>
-      <w:pPr>
-        <w:numPr>
-          <w:ilvl w:val="0"/>
-          <w:numId w:val="2"/>
-        </w:numPr>
-        <w:spacing w:before="100" w:beforeAutospacing="1" w:after="100" w:afterAutospacing="1" w:line="240" w:lineRule="auto"/>
-        <w:rPr>
-          <w:rFonts w:ascii="Times New Roman" w:eastAsia="Times New Roman" w:hAnsi="Times New Roman" w:cs="Times New Roman"/>
-          <w:sz w:val="24"/>
-          <w:szCs w:val="24"/>
-          <w:lang w:eastAsia="de-DE"/>
-        </w:rPr>
-      </w:pPr>
-      <w:r>
-        <w:rPr>
-          <w:rFonts w:ascii="Times New Roman" w:eastAsia="Times New Roman" w:hAnsi="Times New Roman" w:cs="Times New Roman"/>
-          <w:sz w:val="24"/>
-          <w:szCs w:val="24"/>
-          <w:lang w:eastAsia="de-DE"/>
-        </w:rPr>
-        <w:t>Der Spieler kann nur in Korridoren speichern.</w:t>
-      </w:r>
-    </w:p>
-    <w:p>
-      <w:pPr>
-        <w:spacing w:before="100" w:beforeAutospacing="1" w:after="100" w:afterAutospacing="1" w:line="240" w:lineRule="auto"/>
-        <w:outlineLvl w:val="2"/>
+          <w:lang w:val="en-US" w:eastAsia="de-DE"/>
+        </w:rPr>
+      </w:pPr>
+      <w:r>
+        <w:rPr>
+          <w:lang w:val="en-US"/>
+        </w:rPr>
+        <w:br w:type="page"/>
+      </w:r>
+    </w:p>
+    <w:p>
+      <w:pPr>
+        <w:pStyle w:val="berschrift3"/>
+        <w:rPr>
+          <w:lang w:val="en-US"/>
+        </w:rPr>
+      </w:pPr>
+      <w:bookmarkStart w:id="30" w:name="_Toc364371393"/>
+      <w:r>
+        <w:rPr>
+          <w:lang w:val="en-US"/>
+        </w:rPr>
+        <w:lastRenderedPageBreak/>
+        <w:t>Musik und Sound</w:t>
+      </w:r>
+      <w:bookmarkEnd w:id="30"/>
+    </w:p>
+    <w:p>
+      <w:pPr>
         <w:rPr>
           <w:rFonts w:ascii="Times New Roman" w:eastAsia="Times New Roman" w:hAnsi="Times New Roman" w:cs="Times New Roman"/>
           <w:b/>
           <w:bCs/>
           <w:sz w:val="27"/>
           <w:szCs w:val="27"/>
-          <w:lang w:eastAsia="de-DE"/>
-        </w:rPr>
-      </w:pPr>
-      <w:bookmarkStart w:id="13" w:name="_Toc364153072"/>
-      <w:r>
-        <w:rPr>
-          <w:rFonts w:ascii="Times New Roman" w:eastAsia="Times New Roman" w:hAnsi="Times New Roman" w:cs="Times New Roman"/>
-          <w:b/>
-          <w:bCs/>
-          <w:sz w:val="27"/>
-          <w:szCs w:val="27"/>
-          <w:lang w:eastAsia="de-DE"/>
-        </w:rPr>
-        <w:t>Scenario / Setting</w:t>
-      </w:r>
-      <w:bookmarkEnd w:id="13"/>
-    </w:p>
-    <w:p>
-      <w:pPr>
-        <w:numPr>
-          <w:ilvl w:val="0"/>
-          <w:numId w:val="3"/>
-        </w:numPr>
-        <w:spacing w:before="100" w:beforeAutospacing="1" w:after="100" w:afterAutospacing="1" w:line="240" w:lineRule="auto"/>
-        <w:rPr>
-          <w:rFonts w:ascii="Times New Roman" w:eastAsia="Times New Roman" w:hAnsi="Times New Roman" w:cs="Times New Roman"/>
-          <w:sz w:val="24"/>
-          <w:szCs w:val="24"/>
-          <w:lang w:eastAsia="de-DE"/>
-        </w:rPr>
-      </w:pPr>
-      <w:r>
-        <w:rPr>
-          <w:rFonts w:ascii="Times New Roman" w:eastAsia="Times New Roman" w:hAnsi="Times New Roman" w:cs="Times New Roman"/>
-          <w:sz w:val="24"/>
-          <w:szCs w:val="24"/>
-          <w:lang w:eastAsia="de-DE"/>
-        </w:rPr>
-        <w:t>farbenfroh</w:t>
-      </w:r>
-    </w:p>
-    <w:p>
-      <w:pPr>
-        <w:numPr>
-          <w:ilvl w:val="0"/>
-          <w:numId w:val="3"/>
-        </w:numPr>
-        <w:spacing w:before="100" w:beforeAutospacing="1" w:after="100" w:afterAutospacing="1" w:line="240" w:lineRule="auto"/>
-        <w:rPr>
-          <w:rFonts w:ascii="Times New Roman" w:eastAsia="Times New Roman" w:hAnsi="Times New Roman" w:cs="Times New Roman"/>
-          <w:sz w:val="24"/>
-          <w:szCs w:val="24"/>
-          <w:lang w:eastAsia="de-DE"/>
-        </w:rPr>
-      </w:pPr>
-      <w:r>
-        <w:rPr>
-          <w:rFonts w:ascii="Times New Roman" w:eastAsia="Times New Roman" w:hAnsi="Times New Roman" w:cs="Times New Roman"/>
-          <w:sz w:val="24"/>
-          <w:szCs w:val="24"/>
-          <w:lang w:eastAsia="de-DE"/>
-        </w:rPr>
-        <w:t>freundlich</w:t>
-      </w:r>
-    </w:p>
-    <w:p>
-      <w:pPr>
-        <w:numPr>
-          <w:ilvl w:val="0"/>
-          <w:numId w:val="3"/>
-        </w:numPr>
-        <w:spacing w:before="100" w:beforeAutospacing="1" w:after="100" w:afterAutospacing="1" w:line="240" w:lineRule="auto"/>
-        <w:rPr>
-          <w:rFonts w:ascii="Times New Roman" w:eastAsia="Times New Roman" w:hAnsi="Times New Roman" w:cs="Times New Roman"/>
-          <w:sz w:val="24"/>
-          <w:szCs w:val="24"/>
-          <w:lang w:eastAsia="de-DE"/>
-        </w:rPr>
-      </w:pPr>
-      <w:r>
-        <w:rPr>
-          <w:rFonts w:ascii="Times New Roman" w:eastAsia="Times New Roman" w:hAnsi="Times New Roman" w:cs="Times New Roman"/>
-          <w:sz w:val="24"/>
-          <w:szCs w:val="24"/>
-          <w:lang w:eastAsia="de-DE"/>
-        </w:rPr>
-        <w:t>Schlaraffenland</w:t>
-      </w:r>
-    </w:p>
-    <w:p>
-      <w:pPr>
-        <w:numPr>
-          <w:ilvl w:val="0"/>
-          <w:numId w:val="3"/>
-        </w:numPr>
-        <w:spacing w:before="100" w:beforeAutospacing="1" w:after="100" w:afterAutospacing="1" w:line="240" w:lineRule="auto"/>
-        <w:rPr>
-          <w:rFonts w:ascii="Times New Roman" w:eastAsia="Times New Roman" w:hAnsi="Times New Roman" w:cs="Times New Roman"/>
-          <w:sz w:val="24"/>
-          <w:szCs w:val="24"/>
-          <w:lang w:eastAsia="de-DE"/>
-        </w:rPr>
-      </w:pPr>
-      <w:r>
-        <w:rPr>
-          <w:rFonts w:ascii="Times New Roman" w:eastAsia="Times New Roman" w:hAnsi="Times New Roman" w:cs="Times New Roman"/>
-          <w:sz w:val="24"/>
-          <w:szCs w:val="24"/>
-          <w:lang w:eastAsia="de-DE"/>
-        </w:rPr>
-        <w:t>süß</w:t>
-      </w:r>
-    </w:p>
-    <w:p>
-      <w:pPr>
-        <w:numPr>
-          <w:ilvl w:val="0"/>
-          <w:numId w:val="3"/>
-        </w:numPr>
-        <w:spacing w:before="100" w:beforeAutospacing="1" w:after="100" w:afterAutospacing="1" w:line="240" w:lineRule="auto"/>
-        <w:rPr>
-          <w:rFonts w:ascii="Times New Roman" w:eastAsia="Times New Roman" w:hAnsi="Times New Roman" w:cs="Times New Roman"/>
-          <w:sz w:val="24"/>
-          <w:szCs w:val="24"/>
-          <w:lang w:eastAsia="de-DE"/>
-        </w:rPr>
-      </w:pPr>
-      <w:r>
-        <w:rPr>
-          <w:rFonts w:ascii="Times New Roman" w:eastAsia="Times New Roman" w:hAnsi="Times New Roman" w:cs="Times New Roman"/>
-          <w:sz w:val="24"/>
-          <w:szCs w:val="24"/>
-          <w:lang w:eastAsia="de-DE"/>
-        </w:rPr>
-        <w:t>im Wandel (schwarze Lakritze breitet sich aus)</w:t>
-      </w:r>
-    </w:p>
-    <w:p>
-      <w:pPr>
-        <w:spacing w:before="100" w:beforeAutospacing="1" w:after="100" w:afterAutospacing="1" w:line="240" w:lineRule="auto"/>
-        <w:outlineLvl w:val="2"/>
-        <w:rPr>
-          <w:rFonts w:ascii="Times New Roman" w:eastAsia="Times New Roman" w:hAnsi="Times New Roman" w:cs="Times New Roman"/>
-          <w:b/>
-          <w:bCs/>
-          <w:sz w:val="27"/>
-          <w:szCs w:val="27"/>
-          <w:lang w:eastAsia="de-DE"/>
-        </w:rPr>
-      </w:pPr>
-      <w:bookmarkStart w:id="14" w:name="_Toc364153073"/>
-      <w:r>
-        <w:rPr>
-          <w:rFonts w:ascii="Times New Roman" w:eastAsia="Times New Roman" w:hAnsi="Times New Roman" w:cs="Times New Roman"/>
-          <w:b/>
-          <w:bCs/>
-          <w:sz w:val="27"/>
-          <w:szCs w:val="27"/>
-          <w:lang w:eastAsia="de-DE"/>
-        </w:rPr>
-        <w:t>Struktur des Spiels</w:t>
-      </w:r>
-      <w:bookmarkEnd w:id="14"/>
-    </w:p>
-    <w:p>
-      <w:pPr>
-        <w:spacing w:before="100" w:beforeAutospacing="1" w:after="100" w:afterAutospacing="1" w:line="240" w:lineRule="auto"/>
-        <w:rPr>
-          <w:rFonts w:ascii="Times New Roman" w:eastAsia="Times New Roman" w:hAnsi="Times New Roman" w:cs="Times New Roman"/>
-          <w:sz w:val="24"/>
-          <w:szCs w:val="24"/>
-          <w:lang w:eastAsia="de-DE"/>
-        </w:rPr>
-      </w:pPr>
-      <w:r>
-        <w:rPr>
-          <w:rFonts w:ascii="Times New Roman" w:eastAsia="Times New Roman" w:hAnsi="Times New Roman" w:cs="Times New Roman"/>
-          <w:sz w:val="24"/>
-          <w:szCs w:val="24"/>
-          <w:lang w:eastAsia="de-DE"/>
-        </w:rPr>
-        <w:t>In Form eines Graphen sollen hier Game State Übergänge dargestellt werden. Häufig werden auch Haupt- und Informationsmenüs durch Game States modelliert. Knoten im Graphen stellen Game States dar und Kanten die erlaubten Übergänge. Beschriftet die Kanten mit der vom User auszuführenden Aktion, um einen Wechsel des Game States herbeizuführen.</w:t>
-      </w:r>
-    </w:p>
-    <w:p>
-      <w:pPr>
-        <w:spacing w:before="100" w:beforeAutospacing="1" w:after="100" w:afterAutospacing="1" w:line="240" w:lineRule="auto"/>
-        <w:rPr>
-          <w:rFonts w:ascii="Times New Roman" w:eastAsia="Times New Roman" w:hAnsi="Times New Roman" w:cs="Times New Roman"/>
-          <w:sz w:val="24"/>
-          <w:szCs w:val="24"/>
-          <w:lang w:eastAsia="de-DE"/>
-        </w:rPr>
-      </w:pPr>
-      <w:r>
-        <w:rPr>
-          <w:rFonts w:ascii="Times New Roman" w:eastAsia="Times New Roman" w:hAnsi="Times New Roman" w:cs="Times New Roman"/>
-          <w:sz w:val="24"/>
-          <w:szCs w:val="24"/>
           <w:lang w:val="en-US" w:eastAsia="de-DE"/>
         </w:rPr>
-        <w:t>............................................^</w:t>
-      </w:r>
-      <w:r>
-        <w:rPr>
-          <w:rFonts w:ascii="Times New Roman" w:eastAsia="Times New Roman" w:hAnsi="Times New Roman" w:cs="Times New Roman"/>
-          <w:sz w:val="24"/>
-          <w:szCs w:val="24"/>
-          <w:lang w:val="en-US" w:eastAsia="de-DE"/>
-        </w:rPr>
-        <w:br/>
-        <w:t>............................................|</w:t>
-      </w:r>
-      <w:r>
-        <w:rPr>
-          <w:rFonts w:ascii="Times New Roman" w:eastAsia="Times New Roman" w:hAnsi="Times New Roman" w:cs="Times New Roman"/>
-          <w:sz w:val="24"/>
-          <w:szCs w:val="24"/>
-          <w:lang w:val="en-US" w:eastAsia="de-DE"/>
-        </w:rPr>
-        <w:br/>
-        <w:t xml:space="preserve">-&gt; Title Screen -&gt; Main Menu Screen &lt; -&gt; </w:t>
-      </w:r>
-      <w:proofErr w:type="spellStart"/>
-      <w:r>
-        <w:rPr>
-          <w:rFonts w:ascii="Times New Roman" w:eastAsia="Times New Roman" w:hAnsi="Times New Roman" w:cs="Times New Roman"/>
-          <w:sz w:val="24"/>
-          <w:szCs w:val="24"/>
-          <w:lang w:val="en-US" w:eastAsia="de-DE"/>
-        </w:rPr>
-        <w:t>Ingame</w:t>
-      </w:r>
-      <w:proofErr w:type="spellEnd"/>
-      <w:r>
-        <w:rPr>
-          <w:rFonts w:ascii="Times New Roman" w:eastAsia="Times New Roman" w:hAnsi="Times New Roman" w:cs="Times New Roman"/>
-          <w:sz w:val="24"/>
-          <w:szCs w:val="24"/>
-          <w:lang w:val="en-US" w:eastAsia="de-DE"/>
-        </w:rPr>
-        <w:t xml:space="preserve"> </w:t>
-      </w:r>
-      <w:r>
-        <w:rPr>
-          <w:rFonts w:ascii="Times New Roman" w:eastAsia="Times New Roman" w:hAnsi="Times New Roman" w:cs="Times New Roman"/>
-          <w:sz w:val="24"/>
-          <w:szCs w:val="24"/>
-          <w:lang w:val="en-US" w:eastAsia="de-DE"/>
-        </w:rPr>
-        <w:br/>
-        <w:t>...........................................^                              </w:t>
-      </w:r>
-      <w:r>
-        <w:rPr>
-          <w:rFonts w:ascii="Times New Roman" w:eastAsia="Times New Roman" w:hAnsi="Times New Roman" w:cs="Times New Roman"/>
-          <w:sz w:val="24"/>
-          <w:szCs w:val="24"/>
-          <w:lang w:eastAsia="de-DE"/>
-        </w:rPr>
-        <w:t>|</w:t>
-      </w:r>
-      <w:r>
-        <w:rPr>
-          <w:rFonts w:ascii="Times New Roman" w:eastAsia="Times New Roman" w:hAnsi="Times New Roman" w:cs="Times New Roman"/>
-          <w:sz w:val="24"/>
-          <w:szCs w:val="24"/>
-          <w:lang w:eastAsia="de-DE"/>
-        </w:rPr>
-        <w:br/>
-        <w:t>...........................................|                               |</w:t>
-      </w:r>
-      <w:r>
-        <w:rPr>
-          <w:rFonts w:ascii="Times New Roman" w:eastAsia="Times New Roman" w:hAnsi="Times New Roman" w:cs="Times New Roman"/>
-          <w:sz w:val="24"/>
-          <w:szCs w:val="24"/>
-          <w:lang w:eastAsia="de-DE"/>
-        </w:rPr>
-        <w:br/>
-        <w:t>..........................................v                               |</w:t>
-      </w:r>
-      <w:r>
-        <w:rPr>
-          <w:rFonts w:ascii="Times New Roman" w:eastAsia="Times New Roman" w:hAnsi="Times New Roman" w:cs="Times New Roman"/>
-          <w:sz w:val="24"/>
-          <w:szCs w:val="24"/>
-          <w:lang w:eastAsia="de-DE"/>
-        </w:rPr>
-        <w:br/>
-        <w:t>......................................</w:t>
-      </w:r>
-      <w:proofErr w:type="spellStart"/>
-      <w:r>
-        <w:rPr>
-          <w:rFonts w:ascii="Times New Roman" w:eastAsia="Times New Roman" w:hAnsi="Times New Roman" w:cs="Times New Roman"/>
-          <w:sz w:val="24"/>
-          <w:szCs w:val="24"/>
-          <w:lang w:eastAsia="de-DE"/>
-        </w:rPr>
-        <w:t>Credits</w:t>
-      </w:r>
-      <w:proofErr w:type="spellEnd"/>
-      <w:r>
-        <w:rPr>
-          <w:rFonts w:ascii="Times New Roman" w:eastAsia="Times New Roman" w:hAnsi="Times New Roman" w:cs="Times New Roman"/>
-          <w:sz w:val="24"/>
-          <w:szCs w:val="24"/>
-          <w:lang w:eastAsia="de-DE"/>
-        </w:rPr>
-        <w:t xml:space="preserve"> &lt;---------------</w:t>
-      </w:r>
-    </w:p>
-    <w:p>
-      <w:pPr>
-        <w:spacing w:before="100" w:beforeAutospacing="1" w:after="100" w:afterAutospacing="1" w:line="240" w:lineRule="auto"/>
-        <w:outlineLvl w:val="2"/>
-        <w:rPr>
-          <w:rFonts w:ascii="Times New Roman" w:eastAsia="Times New Roman" w:hAnsi="Times New Roman" w:cs="Times New Roman"/>
-          <w:b/>
-          <w:bCs/>
-          <w:sz w:val="27"/>
-          <w:szCs w:val="27"/>
-          <w:lang w:eastAsia="de-DE"/>
-        </w:rPr>
-      </w:pPr>
-      <w:bookmarkStart w:id="15" w:name="_Toc364153074"/>
-      <w:r>
-        <w:rPr>
-          <w:rFonts w:ascii="Times New Roman" w:eastAsia="Times New Roman" w:hAnsi="Times New Roman" w:cs="Times New Roman"/>
-          <w:b/>
-          <w:bCs/>
-          <w:sz w:val="27"/>
-          <w:szCs w:val="27"/>
-          <w:lang w:eastAsia="de-DE"/>
-        </w:rPr>
-        <w:t>Feedback</w:t>
-      </w:r>
-      <w:bookmarkEnd w:id="15"/>
-    </w:p>
-    <w:p>
-      <w:pPr>
-        <w:spacing w:before="100" w:beforeAutospacing="1" w:after="100" w:afterAutospacing="1" w:line="240" w:lineRule="auto"/>
-        <w:outlineLvl w:val="3"/>
-        <w:rPr>
-          <w:rFonts w:ascii="Times New Roman" w:eastAsia="Times New Roman" w:hAnsi="Times New Roman" w:cs="Times New Roman"/>
-          <w:b/>
-          <w:bCs/>
-          <w:sz w:val="24"/>
-          <w:szCs w:val="24"/>
-          <w:lang w:eastAsia="de-DE"/>
-        </w:rPr>
-      </w:pPr>
-      <w:r>
-        <w:rPr>
-          <w:rFonts w:ascii="Times New Roman" w:eastAsia="Times New Roman" w:hAnsi="Times New Roman" w:cs="Times New Roman"/>
-          <w:b/>
-          <w:bCs/>
-          <w:sz w:val="24"/>
-          <w:szCs w:val="24"/>
-          <w:lang w:eastAsia="de-DE"/>
-        </w:rPr>
-        <w:lastRenderedPageBreak/>
-        <w:t>Visuelles Feedback</w:t>
-      </w:r>
-    </w:p>
-    <w:p>
-      <w:pPr>
-        <w:numPr>
-          <w:ilvl w:val="0"/>
-          <w:numId w:val="4"/>
-        </w:numPr>
-        <w:spacing w:before="100" w:beforeAutospacing="1" w:after="100" w:afterAutospacing="1" w:line="240" w:lineRule="auto"/>
-        <w:rPr>
-          <w:rFonts w:ascii="Times New Roman" w:eastAsia="Times New Roman" w:hAnsi="Times New Roman" w:cs="Times New Roman"/>
-          <w:sz w:val="24"/>
-          <w:szCs w:val="24"/>
-          <w:lang w:eastAsia="de-DE"/>
-        </w:rPr>
-      </w:pPr>
-      <w:r>
-        <w:rPr>
-          <w:rFonts w:ascii="Times New Roman" w:eastAsia="Times New Roman" w:hAnsi="Times New Roman" w:cs="Times New Roman"/>
-          <w:sz w:val="24"/>
-          <w:szCs w:val="24"/>
-          <w:lang w:eastAsia="de-DE"/>
-        </w:rPr>
-        <w:t>Bewegung von Spieler &amp; Umwelt</w:t>
-      </w:r>
-    </w:p>
-    <w:p>
-      <w:pPr>
-        <w:numPr>
-          <w:ilvl w:val="0"/>
-          <w:numId w:val="4"/>
-        </w:numPr>
-        <w:spacing w:before="100" w:beforeAutospacing="1" w:after="100" w:afterAutospacing="1" w:line="240" w:lineRule="auto"/>
-        <w:rPr>
-          <w:rFonts w:ascii="Times New Roman" w:eastAsia="Times New Roman" w:hAnsi="Times New Roman" w:cs="Times New Roman"/>
-          <w:sz w:val="24"/>
-          <w:szCs w:val="24"/>
-          <w:lang w:eastAsia="de-DE"/>
-        </w:rPr>
-      </w:pPr>
-      <w:r>
-        <w:rPr>
-          <w:rFonts w:ascii="Times New Roman" w:eastAsia="Times New Roman" w:hAnsi="Times New Roman" w:cs="Times New Roman"/>
-          <w:sz w:val="24"/>
-          <w:szCs w:val="24"/>
-          <w:lang w:eastAsia="de-DE"/>
-        </w:rPr>
-        <w:t>HUD</w:t>
-      </w:r>
-    </w:p>
-    <w:p>
-      <w:pPr>
-        <w:spacing w:before="100" w:beforeAutospacing="1" w:after="100" w:afterAutospacing="1" w:line="240" w:lineRule="auto"/>
-        <w:outlineLvl w:val="3"/>
-        <w:rPr>
-          <w:rFonts w:ascii="Times New Roman" w:eastAsia="Times New Roman" w:hAnsi="Times New Roman" w:cs="Times New Roman"/>
-          <w:b/>
-          <w:bCs/>
-          <w:sz w:val="24"/>
-          <w:szCs w:val="24"/>
-          <w:lang w:val="en-US" w:eastAsia="de-DE"/>
-        </w:rPr>
-      </w:pPr>
-      <w:r>
-        <w:rPr>
-          <w:rFonts w:ascii="Times New Roman" w:eastAsia="Times New Roman" w:hAnsi="Times New Roman" w:cs="Times New Roman"/>
-          <w:b/>
-          <w:bCs/>
-          <w:sz w:val="24"/>
-          <w:szCs w:val="24"/>
-          <w:lang w:val="en-US" w:eastAsia="de-DE"/>
-        </w:rPr>
-        <w:t>Rumble Feedback (</w:t>
-      </w:r>
-      <w:proofErr w:type="spellStart"/>
-      <w:r>
-        <w:rPr>
-          <w:rFonts w:ascii="Times New Roman" w:eastAsia="Times New Roman" w:hAnsi="Times New Roman" w:cs="Times New Roman"/>
-          <w:b/>
-          <w:bCs/>
-          <w:sz w:val="24"/>
-          <w:szCs w:val="24"/>
-          <w:lang w:val="en-US" w:eastAsia="de-DE"/>
-        </w:rPr>
-        <w:t>nur</w:t>
-      </w:r>
-      <w:proofErr w:type="spellEnd"/>
-      <w:r>
-        <w:rPr>
-          <w:rFonts w:ascii="Times New Roman" w:eastAsia="Times New Roman" w:hAnsi="Times New Roman" w:cs="Times New Roman"/>
-          <w:b/>
-          <w:bCs/>
-          <w:sz w:val="24"/>
-          <w:szCs w:val="24"/>
-          <w:lang w:val="en-US" w:eastAsia="de-DE"/>
-        </w:rPr>
-        <w:t xml:space="preserve"> via Gamepad)</w:t>
-      </w:r>
-    </w:p>
-    <w:p>
-      <w:pPr>
-        <w:numPr>
-          <w:ilvl w:val="0"/>
-          <w:numId w:val="5"/>
-        </w:numPr>
-        <w:spacing w:before="100" w:beforeAutospacing="1" w:after="100" w:afterAutospacing="1" w:line="240" w:lineRule="auto"/>
-        <w:rPr>
-          <w:rFonts w:ascii="Times New Roman" w:eastAsia="Times New Roman" w:hAnsi="Times New Roman" w:cs="Times New Roman"/>
-          <w:sz w:val="24"/>
-          <w:szCs w:val="24"/>
-          <w:lang w:eastAsia="de-DE"/>
-        </w:rPr>
-      </w:pPr>
-      <w:r>
-        <w:rPr>
-          <w:rFonts w:ascii="Times New Roman" w:eastAsia="Times New Roman" w:hAnsi="Times New Roman" w:cs="Times New Roman"/>
-          <w:sz w:val="24"/>
-          <w:szCs w:val="24"/>
-          <w:lang w:eastAsia="de-DE"/>
-        </w:rPr>
-        <w:t>Öffnen von Türen (Ereignis)</w:t>
-      </w:r>
-    </w:p>
-    <w:p>
-      <w:pPr>
-        <w:numPr>
-          <w:ilvl w:val="0"/>
-          <w:numId w:val="5"/>
-        </w:numPr>
-        <w:spacing w:before="100" w:beforeAutospacing="1" w:after="100" w:afterAutospacing="1" w:line="240" w:lineRule="auto"/>
-        <w:rPr>
-          <w:rFonts w:ascii="Times New Roman" w:eastAsia="Times New Roman" w:hAnsi="Times New Roman" w:cs="Times New Roman"/>
-          <w:sz w:val="24"/>
-          <w:szCs w:val="24"/>
-          <w:lang w:eastAsia="de-DE"/>
-        </w:rPr>
-      </w:pPr>
-      <w:r>
-        <w:rPr>
-          <w:rFonts w:ascii="Times New Roman" w:eastAsia="Times New Roman" w:hAnsi="Times New Roman" w:cs="Times New Roman"/>
-          <w:sz w:val="24"/>
-          <w:szCs w:val="24"/>
-          <w:lang w:eastAsia="de-DE"/>
-        </w:rPr>
-        <w:t>Signalisieren von Interaktionsmöglichkeit mit Objekt</w:t>
-      </w:r>
-    </w:p>
-    <w:p>
-      <w:pPr>
-        <w:numPr>
-          <w:ilvl w:val="0"/>
-          <w:numId w:val="5"/>
-        </w:numPr>
-        <w:spacing w:before="100" w:beforeAutospacing="1" w:after="100" w:afterAutospacing="1" w:line="240" w:lineRule="auto"/>
-        <w:rPr>
-          <w:rFonts w:ascii="Times New Roman" w:eastAsia="Times New Roman" w:hAnsi="Times New Roman" w:cs="Times New Roman"/>
-          <w:sz w:val="24"/>
-          <w:szCs w:val="24"/>
-          <w:lang w:eastAsia="de-DE"/>
-        </w:rPr>
-      </w:pPr>
-      <w:r>
-        <w:rPr>
-          <w:rFonts w:ascii="Times New Roman" w:eastAsia="Times New Roman" w:hAnsi="Times New Roman" w:cs="Times New Roman"/>
-          <w:sz w:val="24"/>
-          <w:szCs w:val="24"/>
-          <w:lang w:eastAsia="de-DE"/>
-        </w:rPr>
-        <w:t xml:space="preserve">negatives Feedback (z.B. bei Absturz, der in </w:t>
-      </w:r>
-      <w:proofErr w:type="spellStart"/>
-      <w:r>
-        <w:rPr>
-          <w:rFonts w:ascii="Times New Roman" w:eastAsia="Times New Roman" w:hAnsi="Times New Roman" w:cs="Times New Roman"/>
-          <w:sz w:val="24"/>
-          <w:szCs w:val="24"/>
-          <w:lang w:eastAsia="de-DE"/>
-        </w:rPr>
-        <w:t>Levelneustart</w:t>
-      </w:r>
-      <w:proofErr w:type="spellEnd"/>
-      <w:r>
-        <w:rPr>
-          <w:rFonts w:ascii="Times New Roman" w:eastAsia="Times New Roman" w:hAnsi="Times New Roman" w:cs="Times New Roman"/>
-          <w:sz w:val="24"/>
-          <w:szCs w:val="24"/>
-          <w:lang w:eastAsia="de-DE"/>
-        </w:rPr>
-        <w:t xml:space="preserve"> resultiert)</w:t>
-      </w:r>
-    </w:p>
-    <w:p>
-      <w:pPr>
-        <w:spacing w:before="100" w:beforeAutospacing="1" w:after="100" w:afterAutospacing="1" w:line="240" w:lineRule="auto"/>
-        <w:outlineLvl w:val="3"/>
-        <w:rPr>
-          <w:rFonts w:ascii="Times New Roman" w:eastAsia="Times New Roman" w:hAnsi="Times New Roman" w:cs="Times New Roman"/>
-          <w:b/>
-          <w:bCs/>
-          <w:sz w:val="24"/>
-          <w:szCs w:val="24"/>
-          <w:lang w:eastAsia="de-DE"/>
-        </w:rPr>
-      </w:pPr>
-      <w:r>
-        <w:rPr>
-          <w:rFonts w:ascii="Times New Roman" w:eastAsia="Times New Roman" w:hAnsi="Times New Roman" w:cs="Times New Roman"/>
-          <w:b/>
-          <w:bCs/>
-          <w:sz w:val="24"/>
-          <w:szCs w:val="24"/>
-          <w:lang w:eastAsia="de-DE"/>
-        </w:rPr>
-        <w:t>Akustisches Feedback</w:t>
-      </w:r>
-    </w:p>
-    <w:p>
-      <w:pPr>
-        <w:numPr>
-          <w:ilvl w:val="0"/>
-          <w:numId w:val="6"/>
-        </w:numPr>
-        <w:spacing w:before="100" w:beforeAutospacing="1" w:after="100" w:afterAutospacing="1" w:line="240" w:lineRule="auto"/>
-        <w:rPr>
-          <w:rFonts w:ascii="Times New Roman" w:eastAsia="Times New Roman" w:hAnsi="Times New Roman" w:cs="Times New Roman"/>
-          <w:sz w:val="24"/>
-          <w:szCs w:val="24"/>
-          <w:lang w:eastAsia="de-DE"/>
-        </w:rPr>
-      </w:pPr>
-      <w:r>
-        <w:rPr>
-          <w:rFonts w:ascii="Times New Roman" w:eastAsia="Times New Roman" w:hAnsi="Times New Roman" w:cs="Times New Roman"/>
-          <w:sz w:val="24"/>
-          <w:szCs w:val="24"/>
-          <w:lang w:eastAsia="de-DE"/>
-        </w:rPr>
-        <w:t>Öffnen von Türen/Umlegen von Schaltern (Ereignis)</w:t>
-      </w:r>
-    </w:p>
-    <w:p>
-      <w:pPr>
-        <w:numPr>
-          <w:ilvl w:val="0"/>
-          <w:numId w:val="6"/>
-        </w:numPr>
-        <w:spacing w:before="100" w:beforeAutospacing="1" w:after="100" w:afterAutospacing="1" w:line="240" w:lineRule="auto"/>
-        <w:rPr>
-          <w:rFonts w:ascii="Times New Roman" w:eastAsia="Times New Roman" w:hAnsi="Times New Roman" w:cs="Times New Roman"/>
-          <w:sz w:val="24"/>
-          <w:szCs w:val="24"/>
-          <w:lang w:eastAsia="de-DE"/>
-        </w:rPr>
-      </w:pPr>
-      <w:r>
-        <w:rPr>
-          <w:rFonts w:ascii="Times New Roman" w:eastAsia="Times New Roman" w:hAnsi="Times New Roman" w:cs="Times New Roman"/>
-          <w:sz w:val="24"/>
-          <w:szCs w:val="24"/>
-          <w:lang w:eastAsia="de-DE"/>
-        </w:rPr>
-        <w:t>Einsammeln von Items/Upgrades</w:t>
-      </w:r>
-    </w:p>
-    <w:p>
-      <w:pPr>
-        <w:numPr>
-          <w:ilvl w:val="0"/>
-          <w:numId w:val="6"/>
-        </w:numPr>
-        <w:spacing w:before="100" w:beforeAutospacing="1" w:after="100" w:afterAutospacing="1" w:line="240" w:lineRule="auto"/>
-        <w:rPr>
-          <w:rFonts w:ascii="Times New Roman" w:eastAsia="Times New Roman" w:hAnsi="Times New Roman" w:cs="Times New Roman"/>
-          <w:sz w:val="24"/>
-          <w:szCs w:val="24"/>
-          <w:lang w:eastAsia="de-DE"/>
-        </w:rPr>
-      </w:pPr>
-      <w:r>
-        <w:rPr>
-          <w:rFonts w:ascii="Times New Roman" w:eastAsia="Times New Roman" w:hAnsi="Times New Roman" w:cs="Times New Roman"/>
-          <w:sz w:val="24"/>
-          <w:szCs w:val="24"/>
-          <w:lang w:eastAsia="de-DE"/>
-        </w:rPr>
-        <w:t>Bewegung</w:t>
-      </w:r>
-    </w:p>
-    <w:p>
-      <w:pPr>
-        <w:numPr>
-          <w:ilvl w:val="0"/>
-          <w:numId w:val="6"/>
-        </w:numPr>
-        <w:spacing w:before="100" w:beforeAutospacing="1" w:after="100" w:afterAutospacing="1" w:line="240" w:lineRule="auto"/>
-        <w:rPr>
-          <w:rFonts w:ascii="Times New Roman" w:eastAsia="Times New Roman" w:hAnsi="Times New Roman" w:cs="Times New Roman"/>
-          <w:sz w:val="24"/>
-          <w:szCs w:val="24"/>
-          <w:lang w:eastAsia="de-DE"/>
-        </w:rPr>
-      </w:pPr>
-      <w:r>
-        <w:rPr>
-          <w:rFonts w:ascii="Times New Roman" w:eastAsia="Times New Roman" w:hAnsi="Times New Roman" w:cs="Times New Roman"/>
-          <w:sz w:val="24"/>
-          <w:szCs w:val="24"/>
-          <w:lang w:eastAsia="de-DE"/>
-        </w:rPr>
-        <w:t xml:space="preserve">negatives Feedback (z.B. bei Absturz, der in </w:t>
-      </w:r>
-      <w:proofErr w:type="spellStart"/>
-      <w:r>
-        <w:rPr>
-          <w:rFonts w:ascii="Times New Roman" w:eastAsia="Times New Roman" w:hAnsi="Times New Roman" w:cs="Times New Roman"/>
-          <w:sz w:val="24"/>
-          <w:szCs w:val="24"/>
-          <w:lang w:eastAsia="de-DE"/>
-        </w:rPr>
-        <w:t>Levelneustart</w:t>
-      </w:r>
-      <w:proofErr w:type="spellEnd"/>
-      <w:r>
-        <w:rPr>
-          <w:rFonts w:ascii="Times New Roman" w:eastAsia="Times New Roman" w:hAnsi="Times New Roman" w:cs="Times New Roman"/>
-          <w:sz w:val="24"/>
-          <w:szCs w:val="24"/>
-          <w:lang w:eastAsia="de-DE"/>
-        </w:rPr>
-        <w:t xml:space="preserve"> resultiert)</w:t>
-      </w:r>
-    </w:p>
-    <w:p>
-      <w:pPr>
-        <w:spacing w:before="100" w:beforeAutospacing="1" w:after="100" w:afterAutospacing="1" w:line="240" w:lineRule="auto"/>
-        <w:outlineLvl w:val="2"/>
-        <w:rPr>
-          <w:rFonts w:ascii="Times New Roman" w:eastAsia="Times New Roman" w:hAnsi="Times New Roman" w:cs="Times New Roman"/>
-          <w:b/>
-          <w:bCs/>
-          <w:sz w:val="27"/>
-          <w:szCs w:val="27"/>
-          <w:lang w:eastAsia="de-DE"/>
-        </w:rPr>
-      </w:pPr>
-      <w:bookmarkStart w:id="16" w:name="_Toc364153075"/>
-      <w:r>
-        <w:rPr>
-          <w:rFonts w:ascii="Times New Roman" w:eastAsia="Times New Roman" w:hAnsi="Times New Roman" w:cs="Times New Roman"/>
-          <w:b/>
-          <w:bCs/>
-          <w:sz w:val="27"/>
-          <w:szCs w:val="27"/>
-          <w:lang w:eastAsia="de-DE"/>
-        </w:rPr>
-        <w:t>Ausführliche Beschreibung des Spiels</w:t>
-      </w:r>
-      <w:bookmarkEnd w:id="16"/>
-    </w:p>
-    <w:p>
-      <w:pPr>
-        <w:spacing w:before="100" w:beforeAutospacing="1" w:after="100" w:afterAutospacing="1" w:line="240" w:lineRule="auto"/>
-        <w:rPr>
-          <w:rFonts w:ascii="Times New Roman" w:eastAsia="Times New Roman" w:hAnsi="Times New Roman" w:cs="Times New Roman"/>
-          <w:sz w:val="24"/>
-          <w:szCs w:val="24"/>
-          <w:lang w:eastAsia="de-DE"/>
-        </w:rPr>
-      </w:pPr>
-      <w:r>
-        <w:rPr>
-          <w:rFonts w:ascii="Times New Roman" w:eastAsia="Times New Roman" w:hAnsi="Times New Roman" w:cs="Times New Roman"/>
-          <w:sz w:val="24"/>
-          <w:szCs w:val="24"/>
-          <w:lang w:eastAsia="de-DE"/>
-        </w:rPr>
-        <w:t>1. Die Spielwelt</w:t>
-      </w:r>
-      <w:r>
-        <w:rPr>
-          <w:rFonts w:ascii="Times New Roman" w:eastAsia="Times New Roman" w:hAnsi="Times New Roman" w:cs="Times New Roman"/>
-          <w:sz w:val="24"/>
-          <w:szCs w:val="24"/>
-          <w:lang w:eastAsia="de-DE"/>
-        </w:rPr>
-        <w:br/>
-        <w:t xml:space="preserve">1.1 </w:t>
-      </w:r>
-      <w:proofErr w:type="spellStart"/>
-      <w:r>
-        <w:rPr>
-          <w:rFonts w:ascii="Times New Roman" w:eastAsia="Times New Roman" w:hAnsi="Times New Roman" w:cs="Times New Roman"/>
-          <w:sz w:val="24"/>
-          <w:szCs w:val="24"/>
-          <w:lang w:eastAsia="de-DE"/>
-        </w:rPr>
-        <w:t>Look&amp;Feel</w:t>
-      </w:r>
-      <w:proofErr w:type="spellEnd"/>
-      <w:r>
-        <w:rPr>
-          <w:rFonts w:ascii="Times New Roman" w:eastAsia="Times New Roman" w:hAnsi="Times New Roman" w:cs="Times New Roman"/>
-          <w:sz w:val="24"/>
-          <w:szCs w:val="24"/>
-          <w:lang w:eastAsia="de-DE"/>
-        </w:rPr>
-        <w:br/>
-        <w:t xml:space="preserve">1.2 </w:t>
-      </w:r>
-      <w:proofErr w:type="spellStart"/>
-      <w:r>
-        <w:rPr>
-          <w:rFonts w:ascii="Times New Roman" w:eastAsia="Times New Roman" w:hAnsi="Times New Roman" w:cs="Times New Roman"/>
-          <w:sz w:val="24"/>
-          <w:szCs w:val="24"/>
-          <w:lang w:eastAsia="de-DE"/>
-        </w:rPr>
-        <w:t>Leveltypen</w:t>
-      </w:r>
-      <w:proofErr w:type="spellEnd"/>
-      <w:r>
-        <w:rPr>
-          <w:rFonts w:ascii="Times New Roman" w:eastAsia="Times New Roman" w:hAnsi="Times New Roman" w:cs="Times New Roman"/>
-          <w:sz w:val="24"/>
-          <w:szCs w:val="24"/>
-          <w:lang w:eastAsia="de-DE"/>
-        </w:rPr>
-        <w:br/>
-        <w:t>1.3 Weitere Orte</w:t>
-      </w:r>
-      <w:r>
-        <w:rPr>
-          <w:rFonts w:ascii="Times New Roman" w:eastAsia="Times New Roman" w:hAnsi="Times New Roman" w:cs="Times New Roman"/>
-          <w:sz w:val="24"/>
-          <w:szCs w:val="24"/>
-          <w:lang w:eastAsia="de-DE"/>
-        </w:rPr>
-        <w:br/>
-        <w:t>2. Die Charaktere</w:t>
-      </w:r>
-      <w:r>
-        <w:rPr>
-          <w:rFonts w:ascii="Times New Roman" w:eastAsia="Times New Roman" w:hAnsi="Times New Roman" w:cs="Times New Roman"/>
-          <w:sz w:val="24"/>
-          <w:szCs w:val="24"/>
-          <w:lang w:eastAsia="de-DE"/>
-        </w:rPr>
-        <w:br/>
-        <w:t>2.1 Protagonist</w:t>
-      </w:r>
-      <w:r>
-        <w:rPr>
-          <w:rFonts w:ascii="Times New Roman" w:eastAsia="Times New Roman" w:hAnsi="Times New Roman" w:cs="Times New Roman"/>
-          <w:sz w:val="24"/>
-          <w:szCs w:val="24"/>
-          <w:lang w:eastAsia="de-DE"/>
-        </w:rPr>
-        <w:br/>
-        <w:t>2.2 Begleiter (spielbar)</w:t>
-      </w:r>
-      <w:r>
-        <w:rPr>
-          <w:rFonts w:ascii="Times New Roman" w:eastAsia="Times New Roman" w:hAnsi="Times New Roman" w:cs="Times New Roman"/>
-          <w:sz w:val="24"/>
-          <w:szCs w:val="24"/>
-          <w:lang w:eastAsia="de-DE"/>
-        </w:rPr>
-        <w:br/>
-        <w:t>2.3 NPCs</w:t>
-      </w:r>
-      <w:r>
-        <w:rPr>
-          <w:rFonts w:ascii="Times New Roman" w:eastAsia="Times New Roman" w:hAnsi="Times New Roman" w:cs="Times New Roman"/>
-          <w:sz w:val="24"/>
-          <w:szCs w:val="24"/>
-          <w:lang w:eastAsia="de-DE"/>
-        </w:rPr>
-        <w:br/>
-        <w:t>2.4 Antagonist</w:t>
-      </w:r>
-      <w:r>
-        <w:rPr>
-          <w:rFonts w:ascii="Times New Roman" w:eastAsia="Times New Roman" w:hAnsi="Times New Roman" w:cs="Times New Roman"/>
-          <w:sz w:val="24"/>
-          <w:szCs w:val="24"/>
-          <w:lang w:eastAsia="de-DE"/>
-        </w:rPr>
-        <w:br/>
-        <w:t>3. Die Story</w:t>
-      </w:r>
-      <w:r>
-        <w:rPr>
-          <w:rFonts w:ascii="Times New Roman" w:eastAsia="Times New Roman" w:hAnsi="Times New Roman" w:cs="Times New Roman"/>
-          <w:sz w:val="24"/>
-          <w:szCs w:val="24"/>
-          <w:lang w:eastAsia="de-DE"/>
-        </w:rPr>
-        <w:br/>
-        <w:t>4. Belohnung und Bestrafung</w:t>
-      </w:r>
-      <w:r>
-        <w:rPr>
-          <w:rFonts w:ascii="Times New Roman" w:eastAsia="Times New Roman" w:hAnsi="Times New Roman" w:cs="Times New Roman"/>
-          <w:sz w:val="24"/>
-          <w:szCs w:val="24"/>
-          <w:lang w:eastAsia="de-DE"/>
-        </w:rPr>
-        <w:br/>
-        <w:t>5. Schwierigkeitsgrade</w:t>
-      </w:r>
-    </w:p>
-    <w:p>
-      <w:pPr>
-        <w:spacing w:before="100" w:beforeAutospacing="1" w:after="100" w:afterAutospacing="1" w:line="240" w:lineRule="auto"/>
-        <w:outlineLvl w:val="3"/>
-        <w:rPr>
-          <w:rFonts w:ascii="Times New Roman" w:eastAsia="Times New Roman" w:hAnsi="Times New Roman" w:cs="Times New Roman"/>
-          <w:b/>
-          <w:bCs/>
-          <w:sz w:val="24"/>
-          <w:szCs w:val="24"/>
-          <w:lang w:eastAsia="de-DE"/>
-        </w:rPr>
-      </w:pPr>
-      <w:r>
-        <w:rPr>
-          <w:rFonts w:ascii="Times New Roman" w:eastAsia="Times New Roman" w:hAnsi="Times New Roman" w:cs="Times New Roman"/>
-          <w:b/>
-          <w:bCs/>
-          <w:sz w:val="24"/>
-          <w:szCs w:val="24"/>
-          <w:lang w:eastAsia="de-DE"/>
-        </w:rPr>
-        <w:t>Die Spielwelt</w:t>
-      </w:r>
-    </w:p>
-    <w:p>
-      <w:pPr>
-        <w:spacing w:before="100" w:beforeAutospacing="1" w:after="100" w:afterAutospacing="1" w:line="240" w:lineRule="auto"/>
-        <w:rPr>
-          <w:rFonts w:ascii="Times New Roman" w:eastAsia="Times New Roman" w:hAnsi="Times New Roman" w:cs="Times New Roman"/>
-          <w:sz w:val="24"/>
-          <w:szCs w:val="24"/>
-          <w:lang w:eastAsia="de-DE"/>
-        </w:rPr>
-      </w:pPr>
-      <w:r>
-        <w:rPr>
-          <w:rFonts w:ascii="Times New Roman" w:eastAsia="Times New Roman" w:hAnsi="Times New Roman" w:cs="Times New Roman"/>
-          <w:sz w:val="24"/>
-          <w:szCs w:val="24"/>
-          <w:lang w:eastAsia="de-DE"/>
-        </w:rPr>
-        <w:t>"</w:t>
-      </w:r>
-      <w:proofErr w:type="spellStart"/>
-      <w:r>
-        <w:rPr>
-          <w:rFonts w:ascii="Times New Roman" w:eastAsia="Times New Roman" w:hAnsi="Times New Roman" w:cs="Times New Roman"/>
-          <w:sz w:val="24"/>
-          <w:szCs w:val="24"/>
-          <w:lang w:eastAsia="de-DE"/>
-        </w:rPr>
-        <w:t>Candyland</w:t>
-      </w:r>
-      <w:proofErr w:type="spellEnd"/>
-      <w:r>
-        <w:rPr>
-          <w:rFonts w:ascii="Times New Roman" w:eastAsia="Times New Roman" w:hAnsi="Times New Roman" w:cs="Times New Roman"/>
-          <w:sz w:val="24"/>
-          <w:szCs w:val="24"/>
-          <w:lang w:eastAsia="de-DE"/>
-        </w:rPr>
-        <w:t>" - Welt aus Süßigkeiten, Hindernisse wie Honig-/Klebespuren</w:t>
-      </w:r>
-    </w:p>
-    <w:p>
-      <w:pPr>
-        <w:spacing w:before="100" w:beforeAutospacing="1" w:after="100" w:afterAutospacing="1" w:line="240" w:lineRule="auto"/>
-        <w:outlineLvl w:val="4"/>
-        <w:rPr>
-          <w:rFonts w:ascii="Times New Roman" w:eastAsia="Times New Roman" w:hAnsi="Times New Roman" w:cs="Times New Roman"/>
-          <w:b/>
-          <w:bCs/>
-          <w:sz w:val="20"/>
-          <w:szCs w:val="20"/>
-          <w:lang w:eastAsia="de-DE"/>
-        </w:rPr>
-      </w:pPr>
-      <w:proofErr w:type="spellStart"/>
-      <w:r>
-        <w:rPr>
-          <w:rFonts w:ascii="Times New Roman" w:eastAsia="Times New Roman" w:hAnsi="Times New Roman" w:cs="Times New Roman"/>
-          <w:b/>
-          <w:bCs/>
-          <w:sz w:val="20"/>
-          <w:szCs w:val="20"/>
-          <w:lang w:eastAsia="de-DE"/>
-        </w:rPr>
-        <w:t>Look&amp;Feel</w:t>
-      </w:r>
-      <w:proofErr w:type="spellEnd"/>
-    </w:p>
-    <w:p>
-      <w:pPr>
-        <w:spacing w:before="100" w:beforeAutospacing="1" w:after="100" w:afterAutospacing="1" w:line="240" w:lineRule="auto"/>
-        <w:rPr>
-          <w:rFonts w:ascii="Times New Roman" w:eastAsia="Times New Roman" w:hAnsi="Times New Roman" w:cs="Times New Roman"/>
-          <w:sz w:val="24"/>
-          <w:szCs w:val="24"/>
-          <w:lang w:eastAsia="de-DE"/>
-        </w:rPr>
-      </w:pPr>
-      <w:proofErr w:type="spellStart"/>
-      <w:r>
-        <w:rPr>
-          <w:rFonts w:ascii="Times New Roman" w:eastAsia="Times New Roman" w:hAnsi="Times New Roman" w:cs="Times New Roman"/>
-          <w:sz w:val="24"/>
-          <w:szCs w:val="24"/>
-          <w:lang w:eastAsia="de-DE"/>
-        </w:rPr>
-        <w:t>Candyland</w:t>
-      </w:r>
-      <w:proofErr w:type="spellEnd"/>
-      <w:r>
-        <w:rPr>
-          <w:rFonts w:ascii="Times New Roman" w:eastAsia="Times New Roman" w:hAnsi="Times New Roman" w:cs="Times New Roman"/>
-          <w:sz w:val="24"/>
-          <w:szCs w:val="24"/>
-          <w:lang w:eastAsia="de-DE"/>
-        </w:rPr>
-        <w:t xml:space="preserve"> ist bunt und fröhlich, die Umgebung besteht aus verschiedenen Süßigkeiten. Je näher man aber an den Antagonisten kommt, desto mehr ist die Landschaft von schwarzer Lakritze durchsetzt.</w:t>
-      </w:r>
-    </w:p>
-    <w:p>
-      <w:pPr>
-        <w:spacing w:before="100" w:beforeAutospacing="1" w:after="100" w:afterAutospacing="1" w:line="240" w:lineRule="auto"/>
-        <w:outlineLvl w:val="4"/>
-        <w:rPr>
-          <w:rFonts w:ascii="Times New Roman" w:eastAsia="Times New Roman" w:hAnsi="Times New Roman" w:cs="Times New Roman"/>
-          <w:b/>
-          <w:bCs/>
-          <w:sz w:val="20"/>
-          <w:szCs w:val="20"/>
-          <w:lang w:eastAsia="de-DE"/>
-        </w:rPr>
-      </w:pPr>
-      <w:proofErr w:type="spellStart"/>
-      <w:r>
-        <w:rPr>
-          <w:rFonts w:ascii="Times New Roman" w:eastAsia="Times New Roman" w:hAnsi="Times New Roman" w:cs="Times New Roman"/>
-          <w:b/>
-          <w:bCs/>
-          <w:sz w:val="20"/>
-          <w:szCs w:val="20"/>
-          <w:lang w:eastAsia="de-DE"/>
-        </w:rPr>
-        <w:t>Leveltypen</w:t>
-      </w:r>
-      <w:proofErr w:type="spellEnd"/>
-    </w:p>
-    <w:p>
-      <w:pPr>
-        <w:spacing w:before="100" w:beforeAutospacing="1" w:after="100" w:afterAutospacing="1" w:line="240" w:lineRule="auto"/>
-        <w:rPr>
-          <w:rFonts w:ascii="Times New Roman" w:eastAsia="Times New Roman" w:hAnsi="Times New Roman" w:cs="Times New Roman"/>
-          <w:sz w:val="24"/>
-          <w:szCs w:val="24"/>
-          <w:lang w:eastAsia="de-DE"/>
-        </w:rPr>
-      </w:pPr>
-      <w:r>
-        <w:rPr>
-          <w:rFonts w:ascii="Times New Roman" w:eastAsia="Times New Roman" w:hAnsi="Times New Roman" w:cs="Times New Roman"/>
-          <w:sz w:val="24"/>
-          <w:szCs w:val="24"/>
-          <w:lang w:eastAsia="de-DE"/>
-        </w:rPr>
-        <w:t>Von folgenden Spielprinzipien sollen einige (ggf. auch alle) umgesetzt werden. Evtl. wird es hier noch Änderungen geben.</w:t>
-      </w:r>
-    </w:p>
-    <w:p>
-      <w:pPr>
-        <w:numPr>
-          <w:ilvl w:val="0"/>
-          <w:numId w:val="7"/>
-        </w:numPr>
-        <w:spacing w:before="100" w:beforeAutospacing="1" w:after="100" w:afterAutospacing="1" w:line="240" w:lineRule="auto"/>
-        <w:rPr>
-          <w:rFonts w:ascii="Times New Roman" w:eastAsia="Times New Roman" w:hAnsi="Times New Roman" w:cs="Times New Roman"/>
-          <w:sz w:val="24"/>
-          <w:szCs w:val="24"/>
-          <w:lang w:eastAsia="de-DE"/>
-        </w:rPr>
-      </w:pPr>
-      <w:r>
-        <w:rPr>
-          <w:rFonts w:ascii="Times New Roman" w:eastAsia="Times New Roman" w:hAnsi="Times New Roman" w:cs="Times New Roman"/>
-          <w:sz w:val="24"/>
-          <w:szCs w:val="24"/>
-          <w:lang w:eastAsia="de-DE"/>
-        </w:rPr>
-        <w:t xml:space="preserve">"Schieberätsel" </w:t>
-      </w:r>
-    </w:p>
-    <w:p>
-      <w:pPr>
-        <w:numPr>
-          <w:ilvl w:val="1"/>
-          <w:numId w:val="7"/>
-        </w:numPr>
-        <w:spacing w:before="100" w:beforeAutospacing="1" w:after="100" w:afterAutospacing="1" w:line="240" w:lineRule="auto"/>
-        <w:rPr>
-          <w:rFonts w:ascii="Times New Roman" w:eastAsia="Times New Roman" w:hAnsi="Times New Roman" w:cs="Times New Roman"/>
-          <w:sz w:val="24"/>
-          <w:szCs w:val="24"/>
-          <w:lang w:eastAsia="de-DE"/>
-        </w:rPr>
-      </w:pPr>
-      <w:r>
-        <w:rPr>
-          <w:rFonts w:ascii="Times New Roman" w:eastAsia="Times New Roman" w:hAnsi="Times New Roman" w:cs="Times New Roman"/>
-          <w:sz w:val="24"/>
-          <w:szCs w:val="24"/>
-          <w:lang w:eastAsia="de-DE"/>
-        </w:rPr>
-        <w:t>Der Spieler muss sich durch Verschieben und Positionieren von Hindernissen einen Weg durch den Abschnitt bahnen.</w:t>
-      </w:r>
-    </w:p>
-    <w:p>
-      <w:pPr>
-        <w:numPr>
-          <w:ilvl w:val="1"/>
-          <w:numId w:val="7"/>
-        </w:numPr>
-        <w:spacing w:before="100" w:beforeAutospacing="1" w:after="100" w:afterAutospacing="1" w:line="240" w:lineRule="auto"/>
-        <w:rPr>
-          <w:rFonts w:ascii="Times New Roman" w:eastAsia="Times New Roman" w:hAnsi="Times New Roman" w:cs="Times New Roman"/>
-          <w:sz w:val="24"/>
-          <w:szCs w:val="24"/>
-          <w:lang w:eastAsia="de-DE"/>
-        </w:rPr>
-      </w:pPr>
-      <w:r>
-        <w:rPr>
-          <w:rFonts w:ascii="Times New Roman" w:eastAsia="Times New Roman" w:hAnsi="Times New Roman" w:cs="Times New Roman"/>
-          <w:sz w:val="24"/>
-          <w:szCs w:val="24"/>
-          <w:lang w:eastAsia="de-DE"/>
-        </w:rPr>
-        <w:lastRenderedPageBreak/>
-        <w:t xml:space="preserve">Der Spieler bewegt sich wie auch in den Korridoren. </w:t>
-      </w:r>
-    </w:p>
-    <w:p>
-      <w:pPr>
-        <w:numPr>
-          <w:ilvl w:val="1"/>
-          <w:numId w:val="7"/>
-        </w:numPr>
-        <w:spacing w:before="100" w:beforeAutospacing="1" w:after="100" w:afterAutospacing="1" w:line="240" w:lineRule="auto"/>
-        <w:rPr>
-          <w:rFonts w:ascii="Times New Roman" w:eastAsia="Times New Roman" w:hAnsi="Times New Roman" w:cs="Times New Roman"/>
-          <w:sz w:val="24"/>
-          <w:szCs w:val="24"/>
-          <w:lang w:eastAsia="de-DE"/>
-        </w:rPr>
-      </w:pPr>
-      <w:r>
-        <w:rPr>
-          <w:rFonts w:ascii="Times New Roman" w:eastAsia="Times New Roman" w:hAnsi="Times New Roman" w:cs="Times New Roman"/>
-          <w:sz w:val="24"/>
-          <w:szCs w:val="24"/>
-          <w:lang w:eastAsia="de-DE"/>
-        </w:rPr>
-        <w:t xml:space="preserve">Kommt der Spieler in Kontakt mit einem verschiebbaren Hindernis, so wird ihm dies über Stehenbleiben des Charakters in Verbindung mit einem Geräusch und einem kurzen </w:t>
-      </w:r>
-      <w:proofErr w:type="spellStart"/>
-      <w:r>
-        <w:rPr>
-          <w:rFonts w:ascii="Times New Roman" w:eastAsia="Times New Roman" w:hAnsi="Times New Roman" w:cs="Times New Roman"/>
-          <w:sz w:val="24"/>
-          <w:szCs w:val="24"/>
-          <w:lang w:eastAsia="de-DE"/>
-        </w:rPr>
-        <w:t>Rumble</w:t>
-      </w:r>
-      <w:proofErr w:type="spellEnd"/>
-      <w:r>
-        <w:rPr>
-          <w:rFonts w:ascii="Times New Roman" w:eastAsia="Times New Roman" w:hAnsi="Times New Roman" w:cs="Times New Roman"/>
-          <w:sz w:val="24"/>
-          <w:szCs w:val="24"/>
-          <w:lang w:eastAsia="de-DE"/>
-        </w:rPr>
-        <w:t xml:space="preserve"> des Gamepads signalisiert.</w:t>
-      </w:r>
-    </w:p>
-    <w:p>
-      <w:pPr>
-        <w:numPr>
-          <w:ilvl w:val="1"/>
-          <w:numId w:val="7"/>
-        </w:numPr>
-        <w:spacing w:before="100" w:beforeAutospacing="1" w:after="100" w:afterAutospacing="1" w:line="240" w:lineRule="auto"/>
-        <w:rPr>
-          <w:rFonts w:ascii="Times New Roman" w:eastAsia="Times New Roman" w:hAnsi="Times New Roman" w:cs="Times New Roman"/>
-          <w:sz w:val="24"/>
-          <w:szCs w:val="24"/>
-          <w:lang w:eastAsia="de-DE"/>
-        </w:rPr>
-      </w:pPr>
-      <w:r>
-        <w:rPr>
-          <w:rFonts w:ascii="Times New Roman" w:eastAsia="Times New Roman" w:hAnsi="Times New Roman" w:cs="Times New Roman"/>
-          <w:sz w:val="24"/>
-          <w:szCs w:val="24"/>
-          <w:lang w:eastAsia="de-DE"/>
-        </w:rPr>
-        <w:t>Neigt der Spieler sich etwas stärker nach vorne, wenn er an einem Hindernis steht, so wird dieses in Bewegung gesetzt. (Abhängig von der Stärke der Neigung; falls die Steuerung so unangenehm ist, kann man alternativ einen Knopf des Gamepads drücken.)</w:t>
-      </w:r>
-    </w:p>
-    <w:p>
-      <w:pPr>
-        <w:numPr>
-          <w:ilvl w:val="1"/>
-          <w:numId w:val="7"/>
-        </w:numPr>
-        <w:spacing w:before="100" w:beforeAutospacing="1" w:after="100" w:afterAutospacing="1" w:line="240" w:lineRule="auto"/>
-        <w:rPr>
-          <w:rFonts w:ascii="Times New Roman" w:eastAsia="Times New Roman" w:hAnsi="Times New Roman" w:cs="Times New Roman"/>
-          <w:sz w:val="24"/>
-          <w:szCs w:val="24"/>
-          <w:lang w:eastAsia="de-DE"/>
-        </w:rPr>
-      </w:pPr>
-      <w:r>
-        <w:rPr>
-          <w:rFonts w:ascii="Times New Roman" w:eastAsia="Times New Roman" w:hAnsi="Times New Roman" w:cs="Times New Roman"/>
-          <w:sz w:val="24"/>
-          <w:szCs w:val="24"/>
-          <w:lang w:eastAsia="de-DE"/>
-        </w:rPr>
-        <w:t xml:space="preserve">Auf der </w:t>
-      </w:r>
-      <w:proofErr w:type="spellStart"/>
-      <w:r>
-        <w:rPr>
-          <w:rFonts w:ascii="Times New Roman" w:eastAsia="Times New Roman" w:hAnsi="Times New Roman" w:cs="Times New Roman"/>
-          <w:sz w:val="24"/>
-          <w:szCs w:val="24"/>
-          <w:lang w:eastAsia="de-DE"/>
-        </w:rPr>
-        <w:t>Map</w:t>
-      </w:r>
-      <w:proofErr w:type="spellEnd"/>
-      <w:r>
-        <w:rPr>
-          <w:rFonts w:ascii="Times New Roman" w:eastAsia="Times New Roman" w:hAnsi="Times New Roman" w:cs="Times New Roman"/>
-          <w:sz w:val="24"/>
-          <w:szCs w:val="24"/>
-          <w:lang w:eastAsia="de-DE"/>
-        </w:rPr>
-        <w:t xml:space="preserve"> befinden sich Schokolinsen, die der Spieler einsammeln kann.</w:t>
-      </w:r>
-    </w:p>
-    <w:p>
-      <w:pPr>
-        <w:numPr>
-          <w:ilvl w:val="1"/>
-          <w:numId w:val="7"/>
-        </w:numPr>
-        <w:spacing w:before="100" w:beforeAutospacing="1" w:after="100" w:afterAutospacing="1" w:line="240" w:lineRule="auto"/>
-        <w:rPr>
-          <w:rFonts w:ascii="Times New Roman" w:eastAsia="Times New Roman" w:hAnsi="Times New Roman" w:cs="Times New Roman"/>
-          <w:sz w:val="24"/>
-          <w:szCs w:val="24"/>
-          <w:lang w:eastAsia="de-DE"/>
-        </w:rPr>
-      </w:pPr>
-      <w:r>
-        <w:rPr>
-          <w:rFonts w:ascii="Times New Roman" w:eastAsia="Times New Roman" w:hAnsi="Times New Roman" w:cs="Times New Roman"/>
-          <w:sz w:val="24"/>
-          <w:szCs w:val="24"/>
-          <w:lang w:eastAsia="de-DE"/>
-        </w:rPr>
-        <w:t>Ziel ist es, das Ende des Spielabschnitts zu erreichen.</w:t>
-      </w:r>
-    </w:p>
-    <w:p>
-      <w:pPr>
-        <w:numPr>
-          <w:ilvl w:val="0"/>
-          <w:numId w:val="7"/>
-        </w:numPr>
-        <w:spacing w:before="100" w:beforeAutospacing="1" w:after="100" w:afterAutospacing="1" w:line="240" w:lineRule="auto"/>
-        <w:rPr>
-          <w:rFonts w:ascii="Times New Roman" w:eastAsia="Times New Roman" w:hAnsi="Times New Roman" w:cs="Times New Roman"/>
-          <w:sz w:val="24"/>
-          <w:szCs w:val="24"/>
-          <w:lang w:eastAsia="de-DE"/>
-        </w:rPr>
-      </w:pPr>
-      <w:r>
-        <w:rPr>
-          <w:rFonts w:ascii="Times New Roman" w:eastAsia="Times New Roman" w:hAnsi="Times New Roman" w:cs="Times New Roman"/>
-          <w:sz w:val="24"/>
-          <w:szCs w:val="24"/>
-          <w:lang w:eastAsia="de-DE"/>
-        </w:rPr>
-        <w:t xml:space="preserve">"Höhlenrätsel" </w:t>
-      </w:r>
-    </w:p>
-    <w:p>
-      <w:pPr>
-        <w:numPr>
-          <w:ilvl w:val="1"/>
-          <w:numId w:val="7"/>
-        </w:numPr>
-        <w:spacing w:before="100" w:beforeAutospacing="1" w:after="100" w:afterAutospacing="1" w:line="240" w:lineRule="auto"/>
-        <w:rPr>
-          <w:rFonts w:ascii="Times New Roman" w:eastAsia="Times New Roman" w:hAnsi="Times New Roman" w:cs="Times New Roman"/>
-          <w:sz w:val="24"/>
-          <w:szCs w:val="24"/>
-          <w:lang w:eastAsia="de-DE"/>
-        </w:rPr>
-      </w:pPr>
-      <w:r>
-        <w:rPr>
-          <w:rFonts w:ascii="Times New Roman" w:eastAsia="Times New Roman" w:hAnsi="Times New Roman" w:cs="Times New Roman"/>
-          <w:sz w:val="24"/>
-          <w:szCs w:val="24"/>
-          <w:lang w:eastAsia="de-DE"/>
-        </w:rPr>
-        <w:t>Das Höhlenrätsel findet auf zwei Ebenen statt. Der Spieler befindet sich in der "höheren" Höhle, der Begleiter [Name] in der "tieferen".</w:t>
-      </w:r>
-    </w:p>
-    <w:p>
-      <w:pPr>
-        <w:numPr>
-          <w:ilvl w:val="1"/>
-          <w:numId w:val="7"/>
-        </w:numPr>
-        <w:spacing w:before="100" w:beforeAutospacing="1" w:after="100" w:afterAutospacing="1" w:line="240" w:lineRule="auto"/>
-        <w:rPr>
-          <w:rFonts w:ascii="Times New Roman" w:eastAsia="Times New Roman" w:hAnsi="Times New Roman" w:cs="Times New Roman"/>
-          <w:sz w:val="24"/>
-          <w:szCs w:val="24"/>
-          <w:lang w:eastAsia="de-DE"/>
-        </w:rPr>
-      </w:pPr>
-      <w:r>
-        <w:rPr>
-          <w:rFonts w:ascii="Times New Roman" w:eastAsia="Times New Roman" w:hAnsi="Times New Roman" w:cs="Times New Roman"/>
-          <w:sz w:val="24"/>
-          <w:szCs w:val="24"/>
-          <w:lang w:eastAsia="de-DE"/>
-        </w:rPr>
-        <w:t>Beide spielbaren Charaktere können sich gegenseitig Wege eröffnen, indem sie Schalter betätigen.</w:t>
-      </w:r>
-    </w:p>
-    <w:p>
-      <w:pPr>
-        <w:numPr>
-          <w:ilvl w:val="1"/>
-          <w:numId w:val="7"/>
-        </w:numPr>
-        <w:spacing w:before="100" w:beforeAutospacing="1" w:after="100" w:afterAutospacing="1" w:line="240" w:lineRule="auto"/>
-        <w:rPr>
-          <w:rFonts w:ascii="Times New Roman" w:eastAsia="Times New Roman" w:hAnsi="Times New Roman" w:cs="Times New Roman"/>
-          <w:sz w:val="24"/>
-          <w:szCs w:val="24"/>
-          <w:lang w:eastAsia="de-DE"/>
-        </w:rPr>
-      </w:pPr>
-      <w:r>
-        <w:rPr>
-          <w:rFonts w:ascii="Times New Roman" w:eastAsia="Times New Roman" w:hAnsi="Times New Roman" w:cs="Times New Roman"/>
-          <w:sz w:val="24"/>
-          <w:szCs w:val="24"/>
-          <w:lang w:eastAsia="de-DE"/>
-        </w:rPr>
-        <w:t>Steuerung funktioniert wie beim "Schieberätsel".</w:t>
-      </w:r>
-    </w:p>
-    <w:p>
-      <w:pPr>
-        <w:numPr>
-          <w:ilvl w:val="1"/>
-          <w:numId w:val="7"/>
-        </w:numPr>
-        <w:spacing w:before="100" w:beforeAutospacing="1" w:after="100" w:afterAutospacing="1" w:line="240" w:lineRule="auto"/>
-        <w:rPr>
-          <w:rFonts w:ascii="Times New Roman" w:eastAsia="Times New Roman" w:hAnsi="Times New Roman" w:cs="Times New Roman"/>
-          <w:sz w:val="24"/>
-          <w:szCs w:val="24"/>
-          <w:lang w:eastAsia="de-DE"/>
-        </w:rPr>
-      </w:pPr>
-      <w:r>
-        <w:rPr>
-          <w:rFonts w:ascii="Times New Roman" w:eastAsia="Times New Roman" w:hAnsi="Times New Roman" w:cs="Times New Roman"/>
-          <w:sz w:val="24"/>
-          <w:szCs w:val="24"/>
-          <w:lang w:eastAsia="de-DE"/>
-        </w:rPr>
-        <w:t>[Name] kann durch Zerstören von bestimmten Hindernissen dafür sorgen, dass der Protagonist (oder auch beide) vorankommen können.</w:t>
-      </w:r>
-    </w:p>
-    <w:p>
-      <w:pPr>
-        <w:numPr>
-          <w:ilvl w:val="1"/>
-          <w:numId w:val="7"/>
-        </w:numPr>
-        <w:spacing w:before="100" w:beforeAutospacing="1" w:after="100" w:afterAutospacing="1" w:line="240" w:lineRule="auto"/>
-        <w:rPr>
-          <w:rFonts w:ascii="Times New Roman" w:eastAsia="Times New Roman" w:hAnsi="Times New Roman" w:cs="Times New Roman"/>
-          <w:sz w:val="24"/>
-          <w:szCs w:val="24"/>
-          <w:lang w:eastAsia="de-DE"/>
-        </w:rPr>
-      </w:pPr>
-      <w:r>
-        <w:rPr>
-          <w:rFonts w:ascii="Times New Roman" w:eastAsia="Times New Roman" w:hAnsi="Times New Roman" w:cs="Times New Roman"/>
-          <w:sz w:val="24"/>
-          <w:szCs w:val="24"/>
-          <w:lang w:eastAsia="de-DE"/>
-        </w:rPr>
-        <w:t>Der Protagonist kann durch Schieben von Steinen in Löcher das Vorankommen von [Name] ermöglichen.</w:t>
-      </w:r>
-    </w:p>
-    <w:p>
-      <w:pPr>
-        <w:numPr>
-          <w:ilvl w:val="1"/>
-          <w:numId w:val="7"/>
-        </w:numPr>
-        <w:spacing w:before="100" w:beforeAutospacing="1" w:after="100" w:afterAutospacing="1" w:line="240" w:lineRule="auto"/>
-        <w:rPr>
-          <w:rFonts w:ascii="Times New Roman" w:eastAsia="Times New Roman" w:hAnsi="Times New Roman" w:cs="Times New Roman"/>
-          <w:sz w:val="24"/>
-          <w:szCs w:val="24"/>
-          <w:lang w:eastAsia="de-DE"/>
-        </w:rPr>
-      </w:pPr>
-      <w:r>
-        <w:rPr>
-          <w:rFonts w:ascii="Times New Roman" w:eastAsia="Times New Roman" w:hAnsi="Times New Roman" w:cs="Times New Roman"/>
-          <w:sz w:val="24"/>
-          <w:szCs w:val="24"/>
-          <w:lang w:eastAsia="de-DE"/>
-        </w:rPr>
-        <w:t>In den Höhlen gibt es Schokolinsen, die der Spieler einsammeln kann.</w:t>
-      </w:r>
-    </w:p>
-    <w:p>
-      <w:pPr>
-        <w:numPr>
-          <w:ilvl w:val="1"/>
-          <w:numId w:val="7"/>
-        </w:numPr>
-        <w:spacing w:before="100" w:beforeAutospacing="1" w:after="100" w:afterAutospacing="1" w:line="240" w:lineRule="auto"/>
-        <w:rPr>
-          <w:rFonts w:ascii="Times New Roman" w:eastAsia="Times New Roman" w:hAnsi="Times New Roman" w:cs="Times New Roman"/>
-          <w:sz w:val="24"/>
-          <w:szCs w:val="24"/>
-          <w:lang w:eastAsia="de-DE"/>
-        </w:rPr>
-      </w:pPr>
-      <w:r>
-        <w:rPr>
-          <w:rFonts w:ascii="Times New Roman" w:eastAsia="Times New Roman" w:hAnsi="Times New Roman" w:cs="Times New Roman"/>
-          <w:sz w:val="24"/>
-          <w:szCs w:val="24"/>
-          <w:lang w:eastAsia="de-DE"/>
-        </w:rPr>
-        <w:t>Ziel ist es, dass beide die Höhle verlassen.</w:t>
-      </w:r>
-    </w:p>
-    <w:p>
-      <w:pPr>
-        <w:numPr>
-          <w:ilvl w:val="0"/>
-          <w:numId w:val="7"/>
-        </w:numPr>
-        <w:spacing w:before="100" w:beforeAutospacing="1" w:after="100" w:afterAutospacing="1" w:line="240" w:lineRule="auto"/>
-        <w:rPr>
-          <w:rFonts w:ascii="Times New Roman" w:eastAsia="Times New Roman" w:hAnsi="Times New Roman" w:cs="Times New Roman"/>
-          <w:sz w:val="24"/>
-          <w:szCs w:val="24"/>
-          <w:lang w:eastAsia="de-DE"/>
-        </w:rPr>
-      </w:pPr>
-      <w:r>
-        <w:rPr>
-          <w:rFonts w:ascii="Times New Roman" w:eastAsia="Times New Roman" w:hAnsi="Times New Roman" w:cs="Times New Roman"/>
-          <w:sz w:val="24"/>
-          <w:szCs w:val="24"/>
-          <w:lang w:eastAsia="de-DE"/>
-        </w:rPr>
-        <w:t xml:space="preserve">"Rutschrätsel" </w:t>
-      </w:r>
-    </w:p>
-    <w:p>
-      <w:pPr>
-        <w:numPr>
-          <w:ilvl w:val="1"/>
-          <w:numId w:val="7"/>
-        </w:numPr>
-        <w:spacing w:before="100" w:beforeAutospacing="1" w:after="100" w:afterAutospacing="1" w:line="240" w:lineRule="auto"/>
-        <w:rPr>
-          <w:rFonts w:ascii="Times New Roman" w:eastAsia="Times New Roman" w:hAnsi="Times New Roman" w:cs="Times New Roman"/>
-          <w:sz w:val="24"/>
-          <w:szCs w:val="24"/>
-          <w:lang w:eastAsia="de-DE"/>
-        </w:rPr>
-      </w:pPr>
-      <w:r>
-        <w:rPr>
-          <w:rFonts w:ascii="Times New Roman" w:eastAsia="Times New Roman" w:hAnsi="Times New Roman" w:cs="Times New Roman"/>
-          <w:sz w:val="24"/>
-          <w:szCs w:val="24"/>
-          <w:lang w:eastAsia="de-DE"/>
-        </w:rPr>
-        <w:t>Der Spieler befindet sich auf einer sehr glatten Oberfläche. Er kann sich immer nur in eine Richtung bewegen und immer nur um 90° drehen. (Neigen nach vorne beginnt die Bewegung, zur Seite bewirkt es eine Drehung)</w:t>
-      </w:r>
-    </w:p>
-    <w:p>
-      <w:pPr>
-        <w:numPr>
-          <w:ilvl w:val="1"/>
-          <w:numId w:val="7"/>
-        </w:numPr>
-        <w:spacing w:before="100" w:beforeAutospacing="1" w:after="100" w:afterAutospacing="1" w:line="240" w:lineRule="auto"/>
-        <w:rPr>
-          <w:rFonts w:ascii="Times New Roman" w:eastAsia="Times New Roman" w:hAnsi="Times New Roman" w:cs="Times New Roman"/>
-          <w:sz w:val="24"/>
-          <w:szCs w:val="24"/>
-          <w:lang w:eastAsia="de-DE"/>
-        </w:rPr>
-      </w:pPr>
-      <w:r>
-        <w:rPr>
-          <w:rFonts w:ascii="Times New Roman" w:eastAsia="Times New Roman" w:hAnsi="Times New Roman" w:cs="Times New Roman"/>
-          <w:sz w:val="24"/>
-          <w:szCs w:val="24"/>
-          <w:lang w:eastAsia="de-DE"/>
-        </w:rPr>
-        <w:t>Stößt der Spieler gegen ein Hindernis, so wird er angehalten. Die Hindernisse zeigen dabei unterschiedliches Verhalten. (unbeweglich&lt;-&gt;beweglich; wenn mit [Name] getroffen, dann ggf. auch zerstört)</w:t>
-      </w:r>
-    </w:p>
-    <w:p>
-      <w:pPr>
-        <w:numPr>
-          <w:ilvl w:val="1"/>
-          <w:numId w:val="7"/>
-        </w:numPr>
-        <w:spacing w:before="100" w:beforeAutospacing="1" w:after="100" w:afterAutospacing="1" w:line="240" w:lineRule="auto"/>
-        <w:rPr>
-          <w:rFonts w:ascii="Times New Roman" w:eastAsia="Times New Roman" w:hAnsi="Times New Roman" w:cs="Times New Roman"/>
-          <w:sz w:val="24"/>
-          <w:szCs w:val="24"/>
-          <w:lang w:eastAsia="de-DE"/>
-        </w:rPr>
-      </w:pPr>
-      <w:r>
-        <w:rPr>
-          <w:rFonts w:ascii="Times New Roman" w:eastAsia="Times New Roman" w:hAnsi="Times New Roman" w:cs="Times New Roman"/>
-          <w:sz w:val="24"/>
-          <w:szCs w:val="24"/>
-          <w:lang w:eastAsia="de-DE"/>
-        </w:rPr>
-        <w:t xml:space="preserve">Evtl. wird es Schalter geben, die der Spieler aktivieren muss, bevor er das </w:t>
-      </w:r>
-      <w:proofErr w:type="spellStart"/>
-      <w:r>
-        <w:rPr>
-          <w:rFonts w:ascii="Times New Roman" w:eastAsia="Times New Roman" w:hAnsi="Times New Roman" w:cs="Times New Roman"/>
-          <w:sz w:val="24"/>
-          <w:szCs w:val="24"/>
-          <w:lang w:eastAsia="de-DE"/>
-        </w:rPr>
-        <w:t>Levelziel</w:t>
-      </w:r>
-      <w:proofErr w:type="spellEnd"/>
-      <w:r>
-        <w:rPr>
-          <w:rFonts w:ascii="Times New Roman" w:eastAsia="Times New Roman" w:hAnsi="Times New Roman" w:cs="Times New Roman"/>
-          <w:sz w:val="24"/>
-          <w:szCs w:val="24"/>
-          <w:lang w:eastAsia="de-DE"/>
-        </w:rPr>
-        <w:t xml:space="preserve"> erreichen kann.</w:t>
-      </w:r>
-    </w:p>
-    <w:p>
-      <w:pPr>
-        <w:numPr>
-          <w:ilvl w:val="1"/>
-          <w:numId w:val="7"/>
-        </w:numPr>
-        <w:spacing w:before="100" w:beforeAutospacing="1" w:after="100" w:afterAutospacing="1" w:line="240" w:lineRule="auto"/>
-        <w:rPr>
-          <w:rFonts w:ascii="Times New Roman" w:eastAsia="Times New Roman" w:hAnsi="Times New Roman" w:cs="Times New Roman"/>
-          <w:sz w:val="24"/>
-          <w:szCs w:val="24"/>
-          <w:lang w:eastAsia="de-DE"/>
-        </w:rPr>
-      </w:pPr>
-      <w:r>
-        <w:rPr>
-          <w:rFonts w:ascii="Times New Roman" w:eastAsia="Times New Roman" w:hAnsi="Times New Roman" w:cs="Times New Roman"/>
-          <w:sz w:val="24"/>
-          <w:szCs w:val="24"/>
-          <w:lang w:eastAsia="de-DE"/>
-        </w:rPr>
-        <w:t xml:space="preserve">Stürzt der Spieler in ein Loch, muss er </w:t>
-      </w:r>
-      <w:proofErr w:type="gramStart"/>
-      <w:r>
-        <w:rPr>
-          <w:rFonts w:ascii="Times New Roman" w:eastAsia="Times New Roman" w:hAnsi="Times New Roman" w:cs="Times New Roman"/>
-          <w:sz w:val="24"/>
-          <w:szCs w:val="24"/>
-          <w:lang w:eastAsia="de-DE"/>
-        </w:rPr>
-        <w:t>das</w:t>
-      </w:r>
-      <w:proofErr w:type="gramEnd"/>
-      <w:r>
-        <w:rPr>
-          <w:rFonts w:ascii="Times New Roman" w:eastAsia="Times New Roman" w:hAnsi="Times New Roman" w:cs="Times New Roman"/>
-          <w:sz w:val="24"/>
-          <w:szCs w:val="24"/>
-          <w:lang w:eastAsia="de-DE"/>
-        </w:rPr>
-        <w:t xml:space="preserve"> Level von vorne beginnen.</w:t>
-      </w:r>
-    </w:p>
-    <w:p>
-      <w:pPr>
-        <w:numPr>
-          <w:ilvl w:val="1"/>
-          <w:numId w:val="7"/>
-        </w:numPr>
-        <w:spacing w:before="100" w:beforeAutospacing="1" w:after="100" w:afterAutospacing="1" w:line="240" w:lineRule="auto"/>
-        <w:rPr>
-          <w:rFonts w:ascii="Times New Roman" w:eastAsia="Times New Roman" w:hAnsi="Times New Roman" w:cs="Times New Roman"/>
-          <w:sz w:val="24"/>
-          <w:szCs w:val="24"/>
-          <w:lang w:eastAsia="de-DE"/>
-        </w:rPr>
-      </w:pPr>
-      <w:r>
-        <w:rPr>
-          <w:rFonts w:ascii="Times New Roman" w:eastAsia="Times New Roman" w:hAnsi="Times New Roman" w:cs="Times New Roman"/>
-          <w:sz w:val="24"/>
-          <w:szCs w:val="24"/>
-          <w:lang w:eastAsia="de-DE"/>
-        </w:rPr>
-        <w:t xml:space="preserve">Auf der </w:t>
-      </w:r>
-      <w:proofErr w:type="spellStart"/>
-      <w:r>
-        <w:rPr>
-          <w:rFonts w:ascii="Times New Roman" w:eastAsia="Times New Roman" w:hAnsi="Times New Roman" w:cs="Times New Roman"/>
-          <w:sz w:val="24"/>
-          <w:szCs w:val="24"/>
-          <w:lang w:eastAsia="de-DE"/>
-        </w:rPr>
-        <w:t>Map</w:t>
-      </w:r>
-      <w:proofErr w:type="spellEnd"/>
-      <w:r>
-        <w:rPr>
-          <w:rFonts w:ascii="Times New Roman" w:eastAsia="Times New Roman" w:hAnsi="Times New Roman" w:cs="Times New Roman"/>
-          <w:sz w:val="24"/>
-          <w:szCs w:val="24"/>
-          <w:lang w:eastAsia="de-DE"/>
-        </w:rPr>
-        <w:t xml:space="preserve"> befinden sich Schokolinsen, die der Spieler einsammeln kann.</w:t>
-      </w:r>
-    </w:p>
-    <w:p>
-      <w:pPr>
-        <w:numPr>
-          <w:ilvl w:val="1"/>
-          <w:numId w:val="7"/>
-        </w:numPr>
-        <w:spacing w:before="100" w:beforeAutospacing="1" w:after="100" w:afterAutospacing="1" w:line="240" w:lineRule="auto"/>
-        <w:rPr>
-          <w:rFonts w:ascii="Times New Roman" w:eastAsia="Times New Roman" w:hAnsi="Times New Roman" w:cs="Times New Roman"/>
-          <w:sz w:val="24"/>
-          <w:szCs w:val="24"/>
-          <w:lang w:eastAsia="de-DE"/>
-        </w:rPr>
-      </w:pPr>
-      <w:r>
-        <w:rPr>
-          <w:rFonts w:ascii="Times New Roman" w:eastAsia="Times New Roman" w:hAnsi="Times New Roman" w:cs="Times New Roman"/>
-          <w:sz w:val="24"/>
-          <w:szCs w:val="24"/>
-          <w:lang w:eastAsia="de-DE"/>
-        </w:rPr>
-        <w:t>Hier erlangt der Spieler die Fähigkeit "Springen".</w:t>
-      </w:r>
-    </w:p>
-    <w:p>
-      <w:pPr>
-        <w:numPr>
-          <w:ilvl w:val="1"/>
-          <w:numId w:val="7"/>
-        </w:numPr>
-        <w:spacing w:before="100" w:beforeAutospacing="1" w:after="100" w:afterAutospacing="1" w:line="240" w:lineRule="auto"/>
-        <w:rPr>
-          <w:rFonts w:ascii="Times New Roman" w:eastAsia="Times New Roman" w:hAnsi="Times New Roman" w:cs="Times New Roman"/>
-          <w:sz w:val="24"/>
-          <w:szCs w:val="24"/>
-          <w:lang w:eastAsia="de-DE"/>
-        </w:rPr>
-      </w:pPr>
-      <w:r>
-        <w:rPr>
-          <w:rFonts w:ascii="Times New Roman" w:eastAsia="Times New Roman" w:hAnsi="Times New Roman" w:cs="Times New Roman"/>
-          <w:sz w:val="24"/>
-          <w:szCs w:val="24"/>
-          <w:lang w:eastAsia="de-DE"/>
-        </w:rPr>
-        <w:t>Ziel ist es, einen als solchen erkennbaren Ausgang zu erreichen.</w:t>
-      </w:r>
-    </w:p>
-    <w:p>
-      <w:pPr>
-        <w:numPr>
-          <w:ilvl w:val="0"/>
-          <w:numId w:val="7"/>
-        </w:numPr>
-        <w:spacing w:before="100" w:beforeAutospacing="1" w:after="100" w:afterAutospacing="1" w:line="240" w:lineRule="auto"/>
-        <w:rPr>
-          <w:rFonts w:ascii="Times New Roman" w:eastAsia="Times New Roman" w:hAnsi="Times New Roman" w:cs="Times New Roman"/>
-          <w:sz w:val="24"/>
-          <w:szCs w:val="24"/>
-          <w:lang w:eastAsia="de-DE"/>
-        </w:rPr>
-      </w:pPr>
-      <w:r>
-        <w:rPr>
-          <w:rFonts w:ascii="Times New Roman" w:eastAsia="Times New Roman" w:hAnsi="Times New Roman" w:cs="Times New Roman"/>
-          <w:sz w:val="24"/>
-          <w:szCs w:val="24"/>
-          <w:lang w:eastAsia="de-DE"/>
-        </w:rPr>
-        <w:t xml:space="preserve">"Spurwechsel" </w:t>
-      </w:r>
-    </w:p>
-    <w:p>
-      <w:pPr>
-        <w:numPr>
-          <w:ilvl w:val="1"/>
-          <w:numId w:val="7"/>
-        </w:numPr>
-        <w:spacing w:before="100" w:beforeAutospacing="1" w:after="100" w:afterAutospacing="1" w:line="240" w:lineRule="auto"/>
-        <w:rPr>
-          <w:rFonts w:ascii="Times New Roman" w:eastAsia="Times New Roman" w:hAnsi="Times New Roman" w:cs="Times New Roman"/>
-          <w:sz w:val="24"/>
-          <w:szCs w:val="24"/>
-          <w:lang w:eastAsia="de-DE"/>
-        </w:rPr>
-      </w:pPr>
-      <w:r>
-        <w:rPr>
-          <w:rFonts w:ascii="Times New Roman" w:eastAsia="Times New Roman" w:hAnsi="Times New Roman" w:cs="Times New Roman"/>
-          <w:sz w:val="24"/>
-          <w:szCs w:val="24"/>
-          <w:lang w:eastAsia="de-DE"/>
-        </w:rPr>
-        <w:t>Der Spieler befindet sich in einer ständigen Vorwärtsbewegung (und wird ggf. schneller).</w:t>
-      </w:r>
-    </w:p>
-    <w:p>
-      <w:pPr>
-        <w:numPr>
-          <w:ilvl w:val="1"/>
-          <w:numId w:val="7"/>
-        </w:numPr>
-        <w:spacing w:before="100" w:beforeAutospacing="1" w:after="100" w:afterAutospacing="1" w:line="240" w:lineRule="auto"/>
-        <w:rPr>
-          <w:rFonts w:ascii="Times New Roman" w:eastAsia="Times New Roman" w:hAnsi="Times New Roman" w:cs="Times New Roman"/>
-          <w:sz w:val="24"/>
-          <w:szCs w:val="24"/>
-          <w:lang w:eastAsia="de-DE"/>
-        </w:rPr>
-      </w:pPr>
-      <w:r>
-        <w:rPr>
-          <w:rFonts w:ascii="Times New Roman" w:eastAsia="Times New Roman" w:hAnsi="Times New Roman" w:cs="Times New Roman"/>
-          <w:sz w:val="24"/>
-          <w:szCs w:val="24"/>
-          <w:lang w:eastAsia="de-DE"/>
-        </w:rPr>
-        <w:t xml:space="preserve">Durch Neigen zur Seite (Balancebord) bzw. Bewegen des </w:t>
-      </w:r>
-      <w:proofErr w:type="spellStart"/>
-      <w:r>
-        <w:rPr>
-          <w:rFonts w:ascii="Times New Roman" w:eastAsia="Times New Roman" w:hAnsi="Times New Roman" w:cs="Times New Roman"/>
-          <w:sz w:val="24"/>
-          <w:szCs w:val="24"/>
-          <w:lang w:eastAsia="de-DE"/>
-        </w:rPr>
-        <w:t>Analogsticks</w:t>
-      </w:r>
-      <w:proofErr w:type="spellEnd"/>
-      <w:r>
-        <w:rPr>
-          <w:rFonts w:ascii="Times New Roman" w:eastAsia="Times New Roman" w:hAnsi="Times New Roman" w:cs="Times New Roman"/>
-          <w:sz w:val="24"/>
-          <w:szCs w:val="24"/>
-          <w:lang w:eastAsia="de-DE"/>
-        </w:rPr>
-        <w:t xml:space="preserve"> (Gamepad) wählt der Spieler immer wieder seinen Pfad neu.</w:t>
-      </w:r>
-    </w:p>
-    <w:p>
-      <w:pPr>
-        <w:numPr>
-          <w:ilvl w:val="1"/>
-          <w:numId w:val="7"/>
-        </w:numPr>
-        <w:spacing w:before="100" w:beforeAutospacing="1" w:after="100" w:afterAutospacing="1" w:line="240" w:lineRule="auto"/>
-        <w:rPr>
-          <w:rFonts w:ascii="Times New Roman" w:eastAsia="Times New Roman" w:hAnsi="Times New Roman" w:cs="Times New Roman"/>
-          <w:sz w:val="24"/>
-          <w:szCs w:val="24"/>
-          <w:lang w:eastAsia="de-DE"/>
-        </w:rPr>
-      </w:pPr>
-      <w:r>
-        <w:rPr>
-          <w:rFonts w:ascii="Times New Roman" w:eastAsia="Times New Roman" w:hAnsi="Times New Roman" w:cs="Times New Roman"/>
-          <w:sz w:val="24"/>
-          <w:szCs w:val="24"/>
-          <w:lang w:eastAsia="de-DE"/>
-        </w:rPr>
-        <w:t xml:space="preserve">Stößt der Spieler gegen ein Hindernis, muss er </w:t>
-      </w:r>
-      <w:proofErr w:type="gramStart"/>
-      <w:r>
-        <w:rPr>
-          <w:rFonts w:ascii="Times New Roman" w:eastAsia="Times New Roman" w:hAnsi="Times New Roman" w:cs="Times New Roman"/>
-          <w:sz w:val="24"/>
-          <w:szCs w:val="24"/>
-          <w:lang w:eastAsia="de-DE"/>
-        </w:rPr>
-        <w:t>das</w:t>
-      </w:r>
-      <w:proofErr w:type="gramEnd"/>
-      <w:r>
-        <w:rPr>
-          <w:rFonts w:ascii="Times New Roman" w:eastAsia="Times New Roman" w:hAnsi="Times New Roman" w:cs="Times New Roman"/>
-          <w:sz w:val="24"/>
-          <w:szCs w:val="24"/>
-          <w:lang w:eastAsia="de-DE"/>
-        </w:rPr>
-        <w:t xml:space="preserve"> Level von vorne beginnen. (Es kann ausreichen, über ein Hindernis zu springen/es zu zerstören. Andere Hindernisse können nur durch Wahl der korrekten Spur umgangen werden.)</w:t>
-      </w:r>
-    </w:p>
-    <w:p>
-      <w:pPr>
-        <w:numPr>
-          <w:ilvl w:val="1"/>
-          <w:numId w:val="7"/>
-        </w:numPr>
-        <w:spacing w:before="100" w:beforeAutospacing="1" w:after="100" w:afterAutospacing="1" w:line="240" w:lineRule="auto"/>
-        <w:rPr>
-          <w:rFonts w:ascii="Times New Roman" w:eastAsia="Times New Roman" w:hAnsi="Times New Roman" w:cs="Times New Roman"/>
-          <w:sz w:val="24"/>
-          <w:szCs w:val="24"/>
-          <w:lang w:eastAsia="de-DE"/>
-        </w:rPr>
-      </w:pPr>
-      <w:r>
-        <w:rPr>
-          <w:rFonts w:ascii="Times New Roman" w:eastAsia="Times New Roman" w:hAnsi="Times New Roman" w:cs="Times New Roman"/>
-          <w:sz w:val="24"/>
-          <w:szCs w:val="24"/>
-          <w:lang w:eastAsia="de-DE"/>
-        </w:rPr>
-        <w:t>Auf der Strecke befinden sich Schokolinsen, die der Spieler einsammeln kann.</w:t>
-      </w:r>
-    </w:p>
-    <w:p>
-      <w:pPr>
-        <w:numPr>
-          <w:ilvl w:val="1"/>
-          <w:numId w:val="7"/>
-        </w:numPr>
-        <w:spacing w:before="100" w:beforeAutospacing="1" w:after="100" w:afterAutospacing="1" w:line="240" w:lineRule="auto"/>
-        <w:rPr>
-          <w:rFonts w:ascii="Times New Roman" w:eastAsia="Times New Roman" w:hAnsi="Times New Roman" w:cs="Times New Roman"/>
-          <w:sz w:val="24"/>
-          <w:szCs w:val="24"/>
-          <w:lang w:eastAsia="de-DE"/>
-        </w:rPr>
-      </w:pPr>
-      <w:r>
-        <w:rPr>
-          <w:rFonts w:ascii="Times New Roman" w:eastAsia="Times New Roman" w:hAnsi="Times New Roman" w:cs="Times New Roman"/>
-          <w:sz w:val="24"/>
-          <w:szCs w:val="24"/>
-          <w:lang w:eastAsia="de-DE"/>
-        </w:rPr>
-        <w:t>Ziel ist es, das Ende des Spielabschnitts zu erreichen.</w:t>
-      </w:r>
-    </w:p>
-    <w:p>
-      <w:pPr>
-        <w:spacing w:before="100" w:beforeAutospacing="1" w:after="100" w:afterAutospacing="1" w:line="240" w:lineRule="auto"/>
-        <w:outlineLvl w:val="4"/>
-        <w:rPr>
-          <w:rFonts w:ascii="Times New Roman" w:eastAsia="Times New Roman" w:hAnsi="Times New Roman" w:cs="Times New Roman"/>
-          <w:b/>
-          <w:bCs/>
-          <w:sz w:val="20"/>
-          <w:szCs w:val="20"/>
-          <w:lang w:eastAsia="de-DE"/>
-        </w:rPr>
-      </w:pPr>
-      <w:r>
-        <w:rPr>
-          <w:rFonts w:ascii="Times New Roman" w:eastAsia="Times New Roman" w:hAnsi="Times New Roman" w:cs="Times New Roman"/>
-          <w:b/>
-          <w:bCs/>
-          <w:sz w:val="20"/>
-          <w:szCs w:val="20"/>
-          <w:lang w:eastAsia="de-DE"/>
-        </w:rPr>
-        <w:t>Weitere Orte</w:t>
-      </w:r>
-    </w:p>
-    <w:p>
-      <w:pPr>
-        <w:spacing w:before="100" w:beforeAutospacing="1" w:after="100" w:afterAutospacing="1" w:line="240" w:lineRule="auto"/>
-        <w:rPr>
-          <w:rFonts w:ascii="Times New Roman" w:eastAsia="Times New Roman" w:hAnsi="Times New Roman" w:cs="Times New Roman"/>
-          <w:sz w:val="24"/>
-          <w:szCs w:val="24"/>
-          <w:lang w:eastAsia="de-DE"/>
-        </w:rPr>
-      </w:pPr>
-      <w:r>
-        <w:rPr>
-          <w:rFonts w:ascii="Times New Roman" w:eastAsia="Times New Roman" w:hAnsi="Times New Roman" w:cs="Times New Roman"/>
-          <w:sz w:val="24"/>
-          <w:szCs w:val="24"/>
-          <w:lang w:eastAsia="de-DE"/>
-        </w:rPr>
-        <w:t xml:space="preserve">Die </w:t>
-      </w:r>
-      <w:proofErr w:type="gramStart"/>
-      <w:r>
-        <w:rPr>
-          <w:rFonts w:ascii="Times New Roman" w:eastAsia="Times New Roman" w:hAnsi="Times New Roman" w:cs="Times New Roman"/>
-          <w:sz w:val="24"/>
-          <w:szCs w:val="24"/>
-          <w:lang w:eastAsia="de-DE"/>
-        </w:rPr>
-        <w:t>Level</w:t>
-      </w:r>
-      <w:proofErr w:type="gramEnd"/>
-      <w:r>
-        <w:rPr>
-          <w:rFonts w:ascii="Times New Roman" w:eastAsia="Times New Roman" w:hAnsi="Times New Roman" w:cs="Times New Roman"/>
-          <w:sz w:val="24"/>
-          <w:szCs w:val="24"/>
-          <w:lang w:eastAsia="de-DE"/>
-        </w:rPr>
-        <w:t xml:space="preserve"> sind durch "Korridore" miteinander verbunden. Optisch gibt es keine Grenzen zwischen den verschiedenen </w:t>
-      </w:r>
-      <w:proofErr w:type="spellStart"/>
-      <w:r>
-        <w:rPr>
-          <w:rFonts w:ascii="Times New Roman" w:eastAsia="Times New Roman" w:hAnsi="Times New Roman" w:cs="Times New Roman"/>
-          <w:sz w:val="24"/>
-          <w:szCs w:val="24"/>
-          <w:lang w:eastAsia="de-DE"/>
-        </w:rPr>
-        <w:t>Leveln</w:t>
-      </w:r>
-      <w:proofErr w:type="spellEnd"/>
-      <w:r>
-        <w:rPr>
-          <w:rFonts w:ascii="Times New Roman" w:eastAsia="Times New Roman" w:hAnsi="Times New Roman" w:cs="Times New Roman"/>
-          <w:sz w:val="24"/>
-          <w:szCs w:val="24"/>
-          <w:lang w:eastAsia="de-DE"/>
-        </w:rPr>
-        <w:t xml:space="preserve"> und den Korridoren. Auf den Korridoren können die Händler-NPCs angetroffen werden. Außerdem spielen sich hier </w:t>
-      </w:r>
-      <w:proofErr w:type="spellStart"/>
-      <w:r>
-        <w:rPr>
-          <w:rFonts w:ascii="Times New Roman" w:eastAsia="Times New Roman" w:hAnsi="Times New Roman" w:cs="Times New Roman"/>
-          <w:sz w:val="24"/>
-          <w:szCs w:val="24"/>
-          <w:lang w:eastAsia="de-DE"/>
-        </w:rPr>
-        <w:t>story</w:t>
-      </w:r>
-      <w:proofErr w:type="spellEnd"/>
-      <w:r>
-        <w:rPr>
-          <w:rFonts w:ascii="Times New Roman" w:eastAsia="Times New Roman" w:hAnsi="Times New Roman" w:cs="Times New Roman"/>
-          <w:sz w:val="24"/>
-          <w:szCs w:val="24"/>
-          <w:lang w:eastAsia="de-DE"/>
-        </w:rPr>
-        <w:t>-relevante Ereignisse ab.</w:t>
-      </w:r>
-    </w:p>
-    <w:p>
-      <w:pPr>
-        <w:spacing w:before="100" w:beforeAutospacing="1" w:after="100" w:afterAutospacing="1" w:line="240" w:lineRule="auto"/>
-        <w:outlineLvl w:val="3"/>
-        <w:rPr>
-          <w:rFonts w:ascii="Times New Roman" w:eastAsia="Times New Roman" w:hAnsi="Times New Roman" w:cs="Times New Roman"/>
-          <w:b/>
-          <w:bCs/>
-          <w:sz w:val="24"/>
-          <w:szCs w:val="24"/>
-          <w:lang w:eastAsia="de-DE"/>
-        </w:rPr>
-      </w:pPr>
-      <w:r>
-        <w:rPr>
-          <w:rFonts w:ascii="Times New Roman" w:eastAsia="Times New Roman" w:hAnsi="Times New Roman" w:cs="Times New Roman"/>
-          <w:b/>
-          <w:bCs/>
-          <w:sz w:val="24"/>
-          <w:szCs w:val="24"/>
-          <w:lang w:eastAsia="de-DE"/>
-        </w:rPr>
-        <w:lastRenderedPageBreak/>
-        <w:t>Die Charaktere</w:t>
-      </w:r>
-    </w:p>
-    <w:p>
-      <w:pPr>
-        <w:spacing w:before="100" w:beforeAutospacing="1" w:after="100" w:afterAutospacing="1" w:line="240" w:lineRule="auto"/>
-        <w:outlineLvl w:val="4"/>
-        <w:rPr>
-          <w:rFonts w:ascii="Times New Roman" w:eastAsia="Times New Roman" w:hAnsi="Times New Roman" w:cs="Times New Roman"/>
-          <w:b/>
-          <w:bCs/>
-          <w:sz w:val="20"/>
-          <w:szCs w:val="20"/>
-          <w:lang w:eastAsia="de-DE"/>
-        </w:rPr>
-      </w:pPr>
-      <w:r>
-        <w:rPr>
-          <w:rFonts w:ascii="Times New Roman" w:eastAsia="Times New Roman" w:hAnsi="Times New Roman" w:cs="Times New Roman"/>
-          <w:b/>
-          <w:bCs/>
-          <w:sz w:val="20"/>
-          <w:szCs w:val="20"/>
-          <w:lang w:eastAsia="de-DE"/>
-        </w:rPr>
-        <w:t>Protagonist</w:t>
-      </w:r>
-    </w:p>
-    <w:p>
-      <w:pPr>
-        <w:spacing w:before="100" w:beforeAutospacing="1" w:after="100" w:afterAutospacing="1" w:line="240" w:lineRule="auto"/>
-        <w:rPr>
-          <w:rFonts w:ascii="Times New Roman" w:eastAsia="Times New Roman" w:hAnsi="Times New Roman" w:cs="Times New Roman"/>
-          <w:sz w:val="24"/>
-          <w:szCs w:val="24"/>
-          <w:lang w:eastAsia="de-DE"/>
-        </w:rPr>
-      </w:pPr>
-      <w:r>
-        <w:rPr>
-          <w:rFonts w:ascii="Times New Roman" w:eastAsia="Times New Roman" w:hAnsi="Times New Roman" w:cs="Times New Roman"/>
-          <w:sz w:val="24"/>
-          <w:szCs w:val="24"/>
-          <w:lang w:eastAsia="de-DE"/>
-        </w:rPr>
-        <w:t>Der Protagonist ist ein Einwohner von "</w:t>
-      </w:r>
-      <w:proofErr w:type="spellStart"/>
-      <w:r>
-        <w:rPr>
-          <w:rFonts w:ascii="Times New Roman" w:eastAsia="Times New Roman" w:hAnsi="Times New Roman" w:cs="Times New Roman"/>
-          <w:sz w:val="24"/>
-          <w:szCs w:val="24"/>
-          <w:lang w:eastAsia="de-DE"/>
-        </w:rPr>
-        <w:t>Candyland</w:t>
-      </w:r>
-      <w:proofErr w:type="spellEnd"/>
-      <w:r>
-        <w:rPr>
-          <w:rFonts w:ascii="Times New Roman" w:eastAsia="Times New Roman" w:hAnsi="Times New Roman" w:cs="Times New Roman"/>
-          <w:sz w:val="24"/>
-          <w:szCs w:val="24"/>
-          <w:lang w:eastAsia="de-DE"/>
-        </w:rPr>
-        <w:t>" und will sein Land retten.</w:t>
-      </w:r>
-      <w:r>
-        <w:rPr>
-          <w:rFonts w:ascii="Times New Roman" w:eastAsia="Times New Roman" w:hAnsi="Times New Roman" w:cs="Times New Roman"/>
-          <w:sz w:val="24"/>
-          <w:szCs w:val="24"/>
-          <w:lang w:eastAsia="de-DE"/>
-        </w:rPr>
-        <w:br/>
-        <w:t>Den Namen des Protagonisten kann der Spieler selbst wählen.</w:t>
-      </w:r>
-      <w:r>
-        <w:rPr>
-          <w:rFonts w:ascii="Times New Roman" w:eastAsia="Times New Roman" w:hAnsi="Times New Roman" w:cs="Times New Roman"/>
-          <w:sz w:val="24"/>
-          <w:szCs w:val="24"/>
-          <w:lang w:eastAsia="de-DE"/>
-        </w:rPr>
-        <w:br/>
-        <w:t>Fähigkeiten:</w:t>
-      </w:r>
-    </w:p>
-    <w:p>
-      <w:pPr>
-        <w:numPr>
-          <w:ilvl w:val="0"/>
-          <w:numId w:val="8"/>
-        </w:numPr>
-        <w:spacing w:before="100" w:beforeAutospacing="1" w:after="100" w:afterAutospacing="1" w:line="240" w:lineRule="auto"/>
-        <w:rPr>
-          <w:rFonts w:ascii="Times New Roman" w:eastAsia="Times New Roman" w:hAnsi="Times New Roman" w:cs="Times New Roman"/>
-          <w:sz w:val="24"/>
-          <w:szCs w:val="24"/>
-          <w:lang w:eastAsia="de-DE"/>
-        </w:rPr>
-      </w:pPr>
-      <w:r>
-        <w:rPr>
-          <w:rFonts w:ascii="Times New Roman" w:eastAsia="Times New Roman" w:hAnsi="Times New Roman" w:cs="Times New Roman"/>
-          <w:sz w:val="24"/>
-          <w:szCs w:val="24"/>
-          <w:lang w:eastAsia="de-DE"/>
-        </w:rPr>
-        <w:t>laufen</w:t>
-      </w:r>
-    </w:p>
-    <w:p>
-      <w:pPr>
-        <w:numPr>
-          <w:ilvl w:val="0"/>
-          <w:numId w:val="8"/>
-        </w:numPr>
-        <w:spacing w:before="100" w:beforeAutospacing="1" w:after="100" w:afterAutospacing="1" w:line="240" w:lineRule="auto"/>
-        <w:rPr>
-          <w:rFonts w:ascii="Times New Roman" w:eastAsia="Times New Roman" w:hAnsi="Times New Roman" w:cs="Times New Roman"/>
-          <w:sz w:val="24"/>
-          <w:szCs w:val="24"/>
-          <w:lang w:eastAsia="de-DE"/>
-        </w:rPr>
-      </w:pPr>
-      <w:r>
-        <w:rPr>
-          <w:rFonts w:ascii="Times New Roman" w:eastAsia="Times New Roman" w:hAnsi="Times New Roman" w:cs="Times New Roman"/>
-          <w:sz w:val="24"/>
-          <w:szCs w:val="24"/>
-          <w:lang w:eastAsia="de-DE"/>
-        </w:rPr>
-        <w:t>springen (durch Upgrade)</w:t>
-      </w:r>
-    </w:p>
-    <w:p>
-      <w:pPr>
-        <w:numPr>
-          <w:ilvl w:val="0"/>
-          <w:numId w:val="8"/>
-        </w:numPr>
-        <w:spacing w:before="100" w:beforeAutospacing="1" w:after="100" w:afterAutospacing="1" w:line="240" w:lineRule="auto"/>
-        <w:rPr>
-          <w:rFonts w:ascii="Times New Roman" w:eastAsia="Times New Roman" w:hAnsi="Times New Roman" w:cs="Times New Roman"/>
-          <w:sz w:val="24"/>
-          <w:szCs w:val="24"/>
-          <w:lang w:eastAsia="de-DE"/>
-        </w:rPr>
-      </w:pPr>
-      <w:r>
-        <w:rPr>
-          <w:rFonts w:ascii="Times New Roman" w:eastAsia="Times New Roman" w:hAnsi="Times New Roman" w:cs="Times New Roman"/>
-          <w:sz w:val="24"/>
-          <w:szCs w:val="24"/>
-          <w:lang w:eastAsia="de-DE"/>
-        </w:rPr>
-        <w:t>verschieben von Objekten (durch Upgrade)</w:t>
-      </w:r>
-    </w:p>
-    <w:p>
-      <w:pPr>
-        <w:spacing w:before="100" w:beforeAutospacing="1" w:after="100" w:afterAutospacing="1" w:line="240" w:lineRule="auto"/>
-        <w:outlineLvl w:val="4"/>
-        <w:rPr>
-          <w:rFonts w:ascii="Times New Roman" w:eastAsia="Times New Roman" w:hAnsi="Times New Roman" w:cs="Times New Roman"/>
-          <w:b/>
-          <w:bCs/>
-          <w:sz w:val="20"/>
-          <w:szCs w:val="20"/>
-          <w:lang w:eastAsia="de-DE"/>
-        </w:rPr>
-      </w:pPr>
-      <w:r>
-        <w:rPr>
-          <w:rFonts w:ascii="Times New Roman" w:eastAsia="Times New Roman" w:hAnsi="Times New Roman" w:cs="Times New Roman"/>
-          <w:b/>
-          <w:bCs/>
-          <w:sz w:val="20"/>
-          <w:szCs w:val="20"/>
-          <w:lang w:eastAsia="de-DE"/>
-        </w:rPr>
-        <w:t>Begleiter (spielbar)</w:t>
-      </w:r>
-    </w:p>
-    <w:p>
-      <w:pPr>
-        <w:spacing w:before="100" w:beforeAutospacing="1" w:after="100" w:afterAutospacing="1" w:line="240" w:lineRule="auto"/>
-        <w:rPr>
-          <w:rFonts w:ascii="Times New Roman" w:eastAsia="Times New Roman" w:hAnsi="Times New Roman" w:cs="Times New Roman"/>
-          <w:sz w:val="24"/>
-          <w:szCs w:val="24"/>
-          <w:lang w:eastAsia="de-DE"/>
-        </w:rPr>
-      </w:pPr>
-      <w:r>
-        <w:rPr>
-          <w:rFonts w:ascii="Times New Roman" w:eastAsia="Times New Roman" w:hAnsi="Times New Roman" w:cs="Times New Roman"/>
-          <w:sz w:val="24"/>
-          <w:szCs w:val="24"/>
-          <w:lang w:eastAsia="de-DE"/>
-        </w:rPr>
-        <w:t xml:space="preserve">Der Begleiter des Spielers ist, wie auch er selbst, Einwohner von </w:t>
-      </w:r>
-      <w:proofErr w:type="spellStart"/>
-      <w:r>
-        <w:rPr>
-          <w:rFonts w:ascii="Times New Roman" w:eastAsia="Times New Roman" w:hAnsi="Times New Roman" w:cs="Times New Roman"/>
-          <w:sz w:val="24"/>
-          <w:szCs w:val="24"/>
-          <w:lang w:eastAsia="de-DE"/>
-        </w:rPr>
-        <w:t>Candyland</w:t>
-      </w:r>
-      <w:proofErr w:type="spellEnd"/>
-      <w:r>
-        <w:rPr>
-          <w:rFonts w:ascii="Times New Roman" w:eastAsia="Times New Roman" w:hAnsi="Times New Roman" w:cs="Times New Roman"/>
-          <w:sz w:val="24"/>
-          <w:szCs w:val="24"/>
-          <w:lang w:eastAsia="de-DE"/>
-        </w:rPr>
-        <w:t>.</w:t>
-      </w:r>
-      <w:r>
-        <w:rPr>
-          <w:rFonts w:ascii="Times New Roman" w:eastAsia="Times New Roman" w:hAnsi="Times New Roman" w:cs="Times New Roman"/>
-          <w:sz w:val="24"/>
-          <w:szCs w:val="24"/>
-          <w:lang w:eastAsia="de-DE"/>
-        </w:rPr>
-        <w:br/>
-        <w:t xml:space="preserve">Es ist eine der Aufgaben des Spielers, ihn zu finden und mit ihm gemeinsam </w:t>
-      </w:r>
-      <w:proofErr w:type="spellStart"/>
-      <w:r>
-        <w:rPr>
-          <w:rFonts w:ascii="Times New Roman" w:eastAsia="Times New Roman" w:hAnsi="Times New Roman" w:cs="Times New Roman"/>
-          <w:sz w:val="24"/>
-          <w:szCs w:val="24"/>
-          <w:lang w:eastAsia="de-DE"/>
-        </w:rPr>
-        <w:t>Candyland</w:t>
-      </w:r>
-      <w:proofErr w:type="spellEnd"/>
-      <w:r>
-        <w:rPr>
-          <w:rFonts w:ascii="Times New Roman" w:eastAsia="Times New Roman" w:hAnsi="Times New Roman" w:cs="Times New Roman"/>
-          <w:sz w:val="24"/>
-          <w:szCs w:val="24"/>
-          <w:lang w:eastAsia="de-DE"/>
-        </w:rPr>
-        <w:t xml:space="preserve"> zu retten.</w:t>
-      </w:r>
-      <w:r>
-        <w:rPr>
-          <w:rFonts w:ascii="Times New Roman" w:eastAsia="Times New Roman" w:hAnsi="Times New Roman" w:cs="Times New Roman"/>
-          <w:sz w:val="24"/>
-          <w:szCs w:val="24"/>
-          <w:lang w:eastAsia="de-DE"/>
-        </w:rPr>
-        <w:br/>
-        <w:t>Den Namen des Begleiters kann der Spieler selbst wählen.</w:t>
-      </w:r>
-      <w:r>
-        <w:rPr>
-          <w:rFonts w:ascii="Times New Roman" w:eastAsia="Times New Roman" w:hAnsi="Times New Roman" w:cs="Times New Roman"/>
-          <w:sz w:val="24"/>
-          <w:szCs w:val="24"/>
-          <w:lang w:eastAsia="de-DE"/>
-        </w:rPr>
-        <w:br/>
-        <w:t>Sobald er im Team ist, kann (und muss) der Spieler auch ihn steuern.</w:t>
-      </w:r>
-    </w:p>
-    <w:p>
-      <w:pPr>
-        <w:numPr>
-          <w:ilvl w:val="0"/>
-          <w:numId w:val="9"/>
-        </w:numPr>
-        <w:spacing w:before="100" w:beforeAutospacing="1" w:after="100" w:afterAutospacing="1" w:line="240" w:lineRule="auto"/>
-        <w:rPr>
-          <w:rFonts w:ascii="Times New Roman" w:eastAsia="Times New Roman" w:hAnsi="Times New Roman" w:cs="Times New Roman"/>
-          <w:sz w:val="24"/>
-          <w:szCs w:val="24"/>
-          <w:lang w:eastAsia="de-DE"/>
-        </w:rPr>
-      </w:pPr>
-      <w:r>
-        <w:rPr>
-          <w:rFonts w:ascii="Times New Roman" w:eastAsia="Times New Roman" w:hAnsi="Times New Roman" w:cs="Times New Roman"/>
-          <w:sz w:val="24"/>
-          <w:szCs w:val="24"/>
-          <w:lang w:eastAsia="de-DE"/>
-        </w:rPr>
-        <w:t>Klein und rund</w:t>
-      </w:r>
-    </w:p>
-    <w:p>
-      <w:pPr>
-        <w:numPr>
-          <w:ilvl w:val="0"/>
-          <w:numId w:val="9"/>
-        </w:numPr>
-        <w:spacing w:before="100" w:beforeAutospacing="1" w:after="100" w:afterAutospacing="1" w:line="240" w:lineRule="auto"/>
-        <w:rPr>
-          <w:rFonts w:ascii="Times New Roman" w:eastAsia="Times New Roman" w:hAnsi="Times New Roman" w:cs="Times New Roman"/>
-          <w:sz w:val="24"/>
-          <w:szCs w:val="24"/>
-          <w:lang w:eastAsia="de-DE"/>
-        </w:rPr>
-      </w:pPr>
-      <w:r>
-        <w:rPr>
-          <w:rFonts w:ascii="Times New Roman" w:eastAsia="Times New Roman" w:hAnsi="Times New Roman" w:cs="Times New Roman"/>
-          <w:sz w:val="24"/>
-          <w:szCs w:val="24"/>
-          <w:lang w:eastAsia="de-DE"/>
-        </w:rPr>
-        <w:t>Kann bestimmte Hindernisse zerstören</w:t>
-      </w:r>
-    </w:p>
-    <w:p>
-      <w:pPr>
-        <w:numPr>
-          <w:ilvl w:val="0"/>
-          <w:numId w:val="9"/>
-        </w:numPr>
-        <w:spacing w:before="100" w:beforeAutospacing="1" w:after="100" w:afterAutospacing="1" w:line="240" w:lineRule="auto"/>
-        <w:rPr>
-          <w:rFonts w:ascii="Times New Roman" w:eastAsia="Times New Roman" w:hAnsi="Times New Roman" w:cs="Times New Roman"/>
-          <w:sz w:val="24"/>
-          <w:szCs w:val="24"/>
-          <w:lang w:eastAsia="de-DE"/>
-        </w:rPr>
-      </w:pPr>
-      <w:r>
-        <w:rPr>
-          <w:rFonts w:ascii="Times New Roman" w:eastAsia="Times New Roman" w:hAnsi="Times New Roman" w:cs="Times New Roman"/>
-          <w:sz w:val="24"/>
-          <w:szCs w:val="24"/>
-          <w:lang w:eastAsia="de-DE"/>
-        </w:rPr>
-        <w:t>Kommt an Orte, an die der Protagonist nicht gelangen kann</w:t>
-      </w:r>
-    </w:p>
-    <w:p>
-      <w:pPr>
-        <w:spacing w:before="100" w:beforeAutospacing="1" w:after="100" w:afterAutospacing="1" w:line="240" w:lineRule="auto"/>
-        <w:outlineLvl w:val="4"/>
-        <w:rPr>
-          <w:rFonts w:ascii="Times New Roman" w:eastAsia="Times New Roman" w:hAnsi="Times New Roman" w:cs="Times New Roman"/>
-          <w:b/>
-          <w:bCs/>
-          <w:sz w:val="20"/>
-          <w:szCs w:val="20"/>
-          <w:lang w:eastAsia="de-DE"/>
-        </w:rPr>
-      </w:pPr>
-      <w:r>
-        <w:rPr>
-          <w:rFonts w:ascii="Times New Roman" w:eastAsia="Times New Roman" w:hAnsi="Times New Roman" w:cs="Times New Roman"/>
-          <w:b/>
-          <w:bCs/>
-          <w:sz w:val="20"/>
-          <w:szCs w:val="20"/>
-          <w:lang w:eastAsia="de-DE"/>
-        </w:rPr>
-        <w:t>NPCs</w:t>
-      </w:r>
-    </w:p>
-    <w:p>
-      <w:pPr>
-        <w:spacing w:before="100" w:beforeAutospacing="1" w:after="100" w:afterAutospacing="1" w:line="240" w:lineRule="auto"/>
-        <w:rPr>
-          <w:rFonts w:ascii="Times New Roman" w:eastAsia="Times New Roman" w:hAnsi="Times New Roman" w:cs="Times New Roman"/>
-          <w:sz w:val="24"/>
-          <w:szCs w:val="24"/>
-          <w:lang w:eastAsia="de-DE"/>
-        </w:rPr>
-      </w:pPr>
-      <w:r>
-        <w:rPr>
-          <w:rFonts w:ascii="Times New Roman" w:eastAsia="Times New Roman" w:hAnsi="Times New Roman" w:cs="Times New Roman"/>
-          <w:sz w:val="24"/>
-          <w:szCs w:val="24"/>
-          <w:lang w:eastAsia="de-DE"/>
-        </w:rPr>
-        <w:t>Im Spiel gibt es zwei NPC-Typen.</w:t>
-      </w:r>
-    </w:p>
-    <w:p>
-      <w:pPr>
-        <w:numPr>
-          <w:ilvl w:val="0"/>
-          <w:numId w:val="10"/>
-        </w:numPr>
-        <w:spacing w:before="100" w:beforeAutospacing="1" w:after="100" w:afterAutospacing="1" w:line="240" w:lineRule="auto"/>
-        <w:rPr>
-          <w:rFonts w:ascii="Times New Roman" w:eastAsia="Times New Roman" w:hAnsi="Times New Roman" w:cs="Times New Roman"/>
-          <w:sz w:val="24"/>
-          <w:szCs w:val="24"/>
-          <w:lang w:eastAsia="de-DE"/>
-        </w:rPr>
-      </w:pPr>
-      <w:r>
-        <w:rPr>
-          <w:rFonts w:ascii="Times New Roman" w:eastAsia="Times New Roman" w:hAnsi="Times New Roman" w:cs="Times New Roman"/>
-          <w:sz w:val="24"/>
-          <w:szCs w:val="24"/>
-          <w:lang w:eastAsia="de-DE"/>
-        </w:rPr>
-        <w:t>Händler verkaufen an den Protagonisten für Schokolinsen kleine Extras und sind dazu in der Lage, ihn (und auch seinen Begleiter) in einen beliebigen bereits besuchten "Korridor" zu teleportieren. Außerdem kann man nur bei Händlern das Spiel speichern.</w:t>
-      </w:r>
-    </w:p>
-    <w:p>
-      <w:pPr>
-        <w:numPr>
-          <w:ilvl w:val="0"/>
-          <w:numId w:val="10"/>
-        </w:numPr>
-        <w:spacing w:before="100" w:beforeAutospacing="1" w:after="100" w:afterAutospacing="1" w:line="240" w:lineRule="auto"/>
-        <w:rPr>
-          <w:rFonts w:ascii="Times New Roman" w:eastAsia="Times New Roman" w:hAnsi="Times New Roman" w:cs="Times New Roman"/>
-          <w:sz w:val="24"/>
-          <w:szCs w:val="24"/>
-          <w:lang w:eastAsia="de-DE"/>
-        </w:rPr>
-      </w:pPr>
-      <w:r>
-        <w:rPr>
-          <w:rFonts w:ascii="Times New Roman" w:eastAsia="Times New Roman" w:hAnsi="Times New Roman" w:cs="Times New Roman"/>
-          <w:sz w:val="24"/>
-          <w:szCs w:val="24"/>
-          <w:lang w:eastAsia="de-DE"/>
-        </w:rPr>
-        <w:t xml:space="preserve">Guide des Spielers </w:t>
-      </w:r>
-    </w:p>
-    <w:p>
-      <w:pPr>
-        <w:numPr>
-          <w:ilvl w:val="1"/>
-          <w:numId w:val="10"/>
-        </w:numPr>
-        <w:spacing w:before="100" w:beforeAutospacing="1" w:after="100" w:afterAutospacing="1" w:line="240" w:lineRule="auto"/>
-        <w:rPr>
-          <w:rFonts w:ascii="Times New Roman" w:eastAsia="Times New Roman" w:hAnsi="Times New Roman" w:cs="Times New Roman"/>
-          <w:sz w:val="24"/>
-          <w:szCs w:val="24"/>
-          <w:lang w:eastAsia="de-DE"/>
-        </w:rPr>
-      </w:pPr>
-      <w:r>
-        <w:rPr>
-          <w:rFonts w:ascii="Times New Roman" w:eastAsia="Times New Roman" w:hAnsi="Times New Roman" w:cs="Times New Roman"/>
-          <w:sz w:val="24"/>
-          <w:szCs w:val="24"/>
-          <w:lang w:eastAsia="de-DE"/>
-        </w:rPr>
-        <w:t>Man trifft ihn bereits im ersten "Raum" und ab und an taucht er auf und gibt einem Hinweise zum Spiel.</w:t>
-      </w:r>
-    </w:p>
-    <w:p>
-      <w:pPr>
-        <w:spacing w:before="100" w:beforeAutospacing="1" w:after="100" w:afterAutospacing="1" w:line="240" w:lineRule="auto"/>
-        <w:outlineLvl w:val="4"/>
-        <w:rPr>
-          <w:rFonts w:ascii="Times New Roman" w:eastAsia="Times New Roman" w:hAnsi="Times New Roman" w:cs="Times New Roman"/>
-          <w:b/>
-          <w:bCs/>
-          <w:sz w:val="20"/>
-          <w:szCs w:val="20"/>
-          <w:lang w:eastAsia="de-DE"/>
-        </w:rPr>
-      </w:pPr>
-      <w:r>
-        <w:rPr>
-          <w:rFonts w:ascii="Times New Roman" w:eastAsia="Times New Roman" w:hAnsi="Times New Roman" w:cs="Times New Roman"/>
-          <w:b/>
-          <w:bCs/>
-          <w:sz w:val="20"/>
-          <w:szCs w:val="20"/>
-          <w:lang w:eastAsia="de-DE"/>
-        </w:rPr>
-        <w:t>Antagonist</w:t>
-      </w:r>
-    </w:p>
-    <w:p>
-      <w:pPr>
-        <w:spacing w:before="100" w:beforeAutospacing="1" w:after="100" w:afterAutospacing="1" w:line="240" w:lineRule="auto"/>
-        <w:rPr>
-          <w:rFonts w:ascii="Times New Roman" w:eastAsia="Times New Roman" w:hAnsi="Times New Roman" w:cs="Times New Roman"/>
-          <w:sz w:val="24"/>
-          <w:szCs w:val="24"/>
-          <w:lang w:eastAsia="de-DE"/>
-        </w:rPr>
-      </w:pPr>
-      <w:r>
-        <w:rPr>
-          <w:rFonts w:ascii="Times New Roman" w:eastAsia="Times New Roman" w:hAnsi="Times New Roman" w:cs="Times New Roman"/>
-          <w:sz w:val="24"/>
-          <w:szCs w:val="24"/>
-          <w:lang w:eastAsia="de-DE"/>
-        </w:rPr>
-        <w:t xml:space="preserve">Böse (salzige) Lakritze will </w:t>
-      </w:r>
-      <w:proofErr w:type="spellStart"/>
-      <w:r>
-        <w:rPr>
-          <w:rFonts w:ascii="Times New Roman" w:eastAsia="Times New Roman" w:hAnsi="Times New Roman" w:cs="Times New Roman"/>
-          <w:sz w:val="24"/>
-          <w:szCs w:val="24"/>
-          <w:lang w:eastAsia="de-DE"/>
-        </w:rPr>
-        <w:t>Candyland</w:t>
-      </w:r>
-      <w:proofErr w:type="spellEnd"/>
-      <w:r>
-        <w:rPr>
-          <w:rFonts w:ascii="Times New Roman" w:eastAsia="Times New Roman" w:hAnsi="Times New Roman" w:cs="Times New Roman"/>
-          <w:sz w:val="24"/>
-          <w:szCs w:val="24"/>
-          <w:lang w:eastAsia="de-DE"/>
-        </w:rPr>
-        <w:t xml:space="preserve"> zu einem Land nur für Lakritze machen.</w:t>
-      </w:r>
-    </w:p>
-    <w:p>
-      <w:pPr>
-        <w:numPr>
-          <w:ilvl w:val="0"/>
-          <w:numId w:val="11"/>
-        </w:numPr>
-        <w:spacing w:before="100" w:beforeAutospacing="1" w:after="100" w:afterAutospacing="1" w:line="240" w:lineRule="auto"/>
-        <w:rPr>
-          <w:rFonts w:ascii="Times New Roman" w:eastAsia="Times New Roman" w:hAnsi="Times New Roman" w:cs="Times New Roman"/>
-          <w:sz w:val="24"/>
-          <w:szCs w:val="24"/>
-          <w:lang w:eastAsia="de-DE"/>
-        </w:rPr>
-      </w:pPr>
-      <w:r>
-        <w:rPr>
-          <w:rFonts w:ascii="Times New Roman" w:eastAsia="Times New Roman" w:hAnsi="Times New Roman" w:cs="Times New Roman"/>
-          <w:sz w:val="24"/>
-          <w:szCs w:val="24"/>
-          <w:lang w:eastAsia="de-DE"/>
-        </w:rPr>
-        <w:t>Muss in einem finalen "</w:t>
-      </w:r>
-      <w:proofErr w:type="spellStart"/>
-      <w:r>
-        <w:rPr>
-          <w:rFonts w:ascii="Times New Roman" w:eastAsia="Times New Roman" w:hAnsi="Times New Roman" w:cs="Times New Roman"/>
-          <w:sz w:val="24"/>
-          <w:szCs w:val="24"/>
-          <w:lang w:eastAsia="de-DE"/>
-        </w:rPr>
-        <w:t>Bosskampf</w:t>
-      </w:r>
-      <w:proofErr w:type="spellEnd"/>
-      <w:r>
-        <w:rPr>
-          <w:rFonts w:ascii="Times New Roman" w:eastAsia="Times New Roman" w:hAnsi="Times New Roman" w:cs="Times New Roman"/>
-          <w:sz w:val="24"/>
-          <w:szCs w:val="24"/>
-          <w:lang w:eastAsia="de-DE"/>
-        </w:rPr>
-        <w:t>" besiegt werden. Gewinnt der Spieler diesen, gewinnt er auch das Spiel.</w:t>
-      </w:r>
-    </w:p>
-    <w:p>
-      <w:pPr>
-        <w:numPr>
-          <w:ilvl w:val="0"/>
-          <w:numId w:val="11"/>
-        </w:numPr>
-        <w:spacing w:before="100" w:beforeAutospacing="1" w:after="100" w:afterAutospacing="1" w:line="240" w:lineRule="auto"/>
-        <w:rPr>
-          <w:rFonts w:ascii="Times New Roman" w:eastAsia="Times New Roman" w:hAnsi="Times New Roman" w:cs="Times New Roman"/>
-          <w:sz w:val="24"/>
-          <w:szCs w:val="24"/>
-          <w:lang w:eastAsia="de-DE"/>
-        </w:rPr>
-      </w:pPr>
-      <w:r>
-        <w:rPr>
-          <w:rFonts w:ascii="Times New Roman" w:eastAsia="Times New Roman" w:hAnsi="Times New Roman" w:cs="Times New Roman"/>
-          <w:sz w:val="24"/>
-          <w:szCs w:val="24"/>
-          <w:lang w:eastAsia="de-DE"/>
-        </w:rPr>
-        <w:t xml:space="preserve">Die Lakritze hat eine Maschine entwickelt mit der sie tonnenweise Lakritze produzieren und damit </w:t>
-      </w:r>
-      <w:proofErr w:type="spellStart"/>
-      <w:r>
-        <w:rPr>
-          <w:rFonts w:ascii="Times New Roman" w:eastAsia="Times New Roman" w:hAnsi="Times New Roman" w:cs="Times New Roman"/>
-          <w:sz w:val="24"/>
-          <w:szCs w:val="24"/>
-          <w:lang w:eastAsia="de-DE"/>
-        </w:rPr>
-        <w:t>Candyland</w:t>
-      </w:r>
-      <w:proofErr w:type="spellEnd"/>
-      <w:r>
-        <w:rPr>
-          <w:rFonts w:ascii="Times New Roman" w:eastAsia="Times New Roman" w:hAnsi="Times New Roman" w:cs="Times New Roman"/>
-          <w:sz w:val="24"/>
-          <w:szCs w:val="24"/>
-          <w:lang w:eastAsia="de-DE"/>
-        </w:rPr>
-        <w:t xml:space="preserve"> überziehen kann. Um ihre Maschine anzutreiben benötigt sie Energie, die sie aus kleinen Bonbon-Feen gewinnt, die sie eingefangen hat. Um die Lakritze zu besiegen muss man daher die Bonbon-Feen befreien. Sobald ihre Energieversorgung abbricht versucht sie zu fliehen indem sie ihren eingebauten Schleudersitz betätigt. Aber der funktioniert nicht ganz planmäßig und die Lakritze befördert sich damit selbst in einen riesigen Wackelpudding und bleibt darin gefangen.</w:t>
-      </w:r>
-    </w:p>
-    <w:p>
-      <w:pPr>
-        <w:spacing w:before="100" w:beforeAutospacing="1" w:after="100" w:afterAutospacing="1" w:line="240" w:lineRule="auto"/>
-        <w:outlineLvl w:val="3"/>
-        <w:rPr>
-          <w:rFonts w:ascii="Times New Roman" w:eastAsia="Times New Roman" w:hAnsi="Times New Roman" w:cs="Times New Roman"/>
-          <w:b/>
-          <w:bCs/>
-          <w:sz w:val="24"/>
-          <w:szCs w:val="24"/>
-          <w:lang w:eastAsia="de-DE"/>
-        </w:rPr>
-      </w:pPr>
-      <w:r>
-        <w:rPr>
-          <w:rFonts w:ascii="Times New Roman" w:eastAsia="Times New Roman" w:hAnsi="Times New Roman" w:cs="Times New Roman"/>
-          <w:b/>
-          <w:bCs/>
-          <w:sz w:val="24"/>
-          <w:szCs w:val="24"/>
-          <w:lang w:eastAsia="de-DE"/>
-        </w:rPr>
-        <w:t>Die Story</w:t>
-      </w:r>
-    </w:p>
-    <w:p>
-      <w:pPr>
-        <w:spacing w:before="100" w:beforeAutospacing="1" w:after="100" w:afterAutospacing="1" w:line="240" w:lineRule="auto"/>
-        <w:rPr>
-          <w:rFonts w:ascii="Times New Roman" w:eastAsia="Times New Roman" w:hAnsi="Times New Roman" w:cs="Times New Roman"/>
-          <w:sz w:val="24"/>
-          <w:szCs w:val="24"/>
-          <w:lang w:eastAsia="de-DE"/>
-        </w:rPr>
-      </w:pPr>
-      <w:proofErr w:type="spellStart"/>
-      <w:r>
-        <w:rPr>
-          <w:rFonts w:ascii="Times New Roman" w:eastAsia="Times New Roman" w:hAnsi="Times New Roman" w:cs="Times New Roman"/>
-          <w:sz w:val="24"/>
-          <w:szCs w:val="24"/>
-          <w:lang w:eastAsia="de-DE"/>
-        </w:rPr>
-        <w:lastRenderedPageBreak/>
-        <w:t>Candyland</w:t>
-      </w:r>
-      <w:proofErr w:type="spellEnd"/>
-      <w:r>
-        <w:rPr>
-          <w:rFonts w:ascii="Times New Roman" w:eastAsia="Times New Roman" w:hAnsi="Times New Roman" w:cs="Times New Roman"/>
-          <w:sz w:val="24"/>
-          <w:szCs w:val="24"/>
-          <w:lang w:eastAsia="de-DE"/>
-        </w:rPr>
-        <w:t xml:space="preserve"> wird von einem Salzlakritz-Bösewicht bedroht und der Protagonist macht sich auf, um seine Heimat zu retten. Dabei begegnet er einem weiteren Bewohner </w:t>
-      </w:r>
-      <w:proofErr w:type="spellStart"/>
-      <w:r>
-        <w:rPr>
-          <w:rFonts w:ascii="Times New Roman" w:eastAsia="Times New Roman" w:hAnsi="Times New Roman" w:cs="Times New Roman"/>
-          <w:sz w:val="24"/>
-          <w:szCs w:val="24"/>
-          <w:lang w:eastAsia="de-DE"/>
-        </w:rPr>
-        <w:t>Candylands</w:t>
-      </w:r>
-      <w:proofErr w:type="spellEnd"/>
-      <w:r>
-        <w:rPr>
-          <w:rFonts w:ascii="Times New Roman" w:eastAsia="Times New Roman" w:hAnsi="Times New Roman" w:cs="Times New Roman"/>
-          <w:sz w:val="24"/>
-          <w:szCs w:val="24"/>
-          <w:lang w:eastAsia="de-DE"/>
-        </w:rPr>
-        <w:t xml:space="preserve">, den er rettet und der sich ihm daraufhin anschließt. Um den Bösewicht letztendlich zu besiegen, muss unser Protagonist gemeinsam mit seinem neuen Freund einige knifflige Herausforderungen meistern. Erst dann kann er sich ihm entgegenstellen. Sollte es ihm gelingen, das Böse zu besiegen, wartet auf ihn eine satte Belohnung: König von </w:t>
-      </w:r>
-      <w:proofErr w:type="spellStart"/>
-      <w:r>
-        <w:rPr>
-          <w:rFonts w:ascii="Times New Roman" w:eastAsia="Times New Roman" w:hAnsi="Times New Roman" w:cs="Times New Roman"/>
-          <w:sz w:val="24"/>
-          <w:szCs w:val="24"/>
-          <w:lang w:eastAsia="de-DE"/>
-        </w:rPr>
-        <w:t>Candyland</w:t>
-      </w:r>
-      <w:proofErr w:type="spellEnd"/>
-      <w:r>
-        <w:rPr>
-          <w:rFonts w:ascii="Times New Roman" w:eastAsia="Times New Roman" w:hAnsi="Times New Roman" w:cs="Times New Roman"/>
-          <w:sz w:val="24"/>
-          <w:szCs w:val="24"/>
-          <w:lang w:eastAsia="de-DE"/>
-        </w:rPr>
-        <w:t xml:space="preserve"> zu sein!</w:t>
-      </w:r>
-    </w:p>
-    <w:p>
-      <w:pPr>
-        <w:spacing w:before="100" w:beforeAutospacing="1" w:after="100" w:afterAutospacing="1" w:line="240" w:lineRule="auto"/>
-        <w:outlineLvl w:val="4"/>
-        <w:rPr>
-          <w:rFonts w:ascii="Times New Roman" w:eastAsia="Times New Roman" w:hAnsi="Times New Roman" w:cs="Times New Roman"/>
-          <w:b/>
-          <w:bCs/>
-          <w:sz w:val="20"/>
-          <w:szCs w:val="20"/>
-          <w:lang w:eastAsia="de-DE"/>
-        </w:rPr>
-      </w:pPr>
-      <w:r>
-        <w:rPr>
-          <w:rFonts w:ascii="Times New Roman" w:eastAsia="Times New Roman" w:hAnsi="Times New Roman" w:cs="Times New Roman"/>
-          <w:b/>
-          <w:bCs/>
-          <w:sz w:val="20"/>
-          <w:szCs w:val="20"/>
-          <w:lang w:eastAsia="de-DE"/>
-        </w:rPr>
-        <w:t>Spielablauf</w:t>
-      </w:r>
-    </w:p>
-    <w:p>
-      <w:pPr>
-        <w:numPr>
-          <w:ilvl w:val="0"/>
-          <w:numId w:val="12"/>
-        </w:numPr>
-        <w:spacing w:before="100" w:beforeAutospacing="1" w:after="100" w:afterAutospacing="1" w:line="240" w:lineRule="auto"/>
-        <w:rPr>
-          <w:rFonts w:ascii="Times New Roman" w:eastAsia="Times New Roman" w:hAnsi="Times New Roman" w:cs="Times New Roman"/>
-          <w:sz w:val="24"/>
-          <w:szCs w:val="24"/>
-          <w:lang w:eastAsia="de-DE"/>
-        </w:rPr>
-      </w:pPr>
-      <w:r>
-        <w:rPr>
-          <w:rFonts w:ascii="Times New Roman" w:eastAsia="Times New Roman" w:hAnsi="Times New Roman" w:cs="Times New Roman"/>
-          <w:sz w:val="24"/>
-          <w:szCs w:val="24"/>
-          <w:lang w:eastAsia="de-DE"/>
-        </w:rPr>
-        <w:t>Protagonist startet in einem Raum.</w:t>
-      </w:r>
-    </w:p>
-    <w:p>
-      <w:pPr>
-        <w:numPr>
-          <w:ilvl w:val="0"/>
-          <w:numId w:val="12"/>
-        </w:numPr>
-        <w:spacing w:before="100" w:beforeAutospacing="1" w:after="100" w:afterAutospacing="1" w:line="240" w:lineRule="auto"/>
-        <w:rPr>
-          <w:rFonts w:ascii="Times New Roman" w:eastAsia="Times New Roman" w:hAnsi="Times New Roman" w:cs="Times New Roman"/>
-          <w:sz w:val="24"/>
-          <w:szCs w:val="24"/>
-          <w:lang w:eastAsia="de-DE"/>
-        </w:rPr>
-      </w:pPr>
-      <w:r>
-        <w:rPr>
-          <w:rFonts w:ascii="Times New Roman" w:eastAsia="Times New Roman" w:hAnsi="Times New Roman" w:cs="Times New Roman"/>
-          <w:sz w:val="24"/>
-          <w:szCs w:val="24"/>
-          <w:lang w:eastAsia="de-DE"/>
-        </w:rPr>
-        <w:t>Dort begegnet er seinem "Guide", der ihm Hinweise zur Bedienung des Spiels gibt.</w:t>
-      </w:r>
-    </w:p>
-    <w:p>
-      <w:pPr>
-        <w:numPr>
-          <w:ilvl w:val="0"/>
-          <w:numId w:val="12"/>
-        </w:numPr>
-        <w:spacing w:before="100" w:beforeAutospacing="1" w:after="100" w:afterAutospacing="1" w:line="240" w:lineRule="auto"/>
-        <w:rPr>
-          <w:rFonts w:ascii="Times New Roman" w:eastAsia="Times New Roman" w:hAnsi="Times New Roman" w:cs="Times New Roman"/>
-          <w:sz w:val="24"/>
-          <w:szCs w:val="24"/>
-          <w:lang w:eastAsia="de-DE"/>
-        </w:rPr>
-      </w:pPr>
-      <w:r>
-        <w:rPr>
-          <w:rFonts w:ascii="Times New Roman" w:eastAsia="Times New Roman" w:hAnsi="Times New Roman" w:cs="Times New Roman"/>
-          <w:sz w:val="24"/>
-          <w:szCs w:val="24"/>
-          <w:lang w:eastAsia="de-DE"/>
-        </w:rPr>
-        <w:t>Der Spieler muss den Raum verlassen, um seine Reise zu starten.</w:t>
-      </w:r>
-    </w:p>
-    <w:p>
-      <w:pPr>
-        <w:numPr>
-          <w:ilvl w:val="0"/>
-          <w:numId w:val="12"/>
-        </w:numPr>
-        <w:spacing w:before="100" w:beforeAutospacing="1" w:after="100" w:afterAutospacing="1" w:line="240" w:lineRule="auto"/>
-        <w:rPr>
-          <w:rFonts w:ascii="Times New Roman" w:eastAsia="Times New Roman" w:hAnsi="Times New Roman" w:cs="Times New Roman"/>
-          <w:sz w:val="24"/>
-          <w:szCs w:val="24"/>
-          <w:lang w:eastAsia="de-DE"/>
-        </w:rPr>
-      </w:pPr>
-      <w:r>
-        <w:rPr>
-          <w:rFonts w:ascii="Times New Roman" w:eastAsia="Times New Roman" w:hAnsi="Times New Roman" w:cs="Times New Roman"/>
-          <w:sz w:val="24"/>
-          <w:szCs w:val="24"/>
-          <w:lang w:eastAsia="de-DE"/>
-        </w:rPr>
-        <w:t>Der Spieler erlangt die Fähigkeit, Objekte zu verschieben und reist so durch den ersten Abschnitt der Welt (Schieberätsel).</w:t>
-      </w:r>
-    </w:p>
-    <w:p>
-      <w:pPr>
-        <w:numPr>
-          <w:ilvl w:val="0"/>
-          <w:numId w:val="12"/>
-        </w:numPr>
-        <w:spacing w:before="100" w:beforeAutospacing="1" w:after="100" w:afterAutospacing="1" w:line="240" w:lineRule="auto"/>
-        <w:rPr>
-          <w:rFonts w:ascii="Times New Roman" w:eastAsia="Times New Roman" w:hAnsi="Times New Roman" w:cs="Times New Roman"/>
-          <w:sz w:val="24"/>
-          <w:szCs w:val="24"/>
-          <w:lang w:eastAsia="de-DE"/>
-        </w:rPr>
-      </w:pPr>
-      <w:r>
-        <w:rPr>
-          <w:rFonts w:ascii="Times New Roman" w:eastAsia="Times New Roman" w:hAnsi="Times New Roman" w:cs="Times New Roman"/>
-          <w:sz w:val="24"/>
-          <w:szCs w:val="24"/>
-          <w:lang w:eastAsia="de-DE"/>
-        </w:rPr>
-        <w:t xml:space="preserve">Auf dem ersten Korridor trifft der Spieler den ersten Händler, der ihm von dem Nutzen der Schokolinsen erzählt und ihm das Teleportier- und Speicherprinzip erklärt. Außerdem erfährt der Spieler mehr zu dem "Übel", das </w:t>
-      </w:r>
-      <w:proofErr w:type="spellStart"/>
-      <w:r>
-        <w:rPr>
-          <w:rFonts w:ascii="Times New Roman" w:eastAsia="Times New Roman" w:hAnsi="Times New Roman" w:cs="Times New Roman"/>
-          <w:sz w:val="24"/>
-          <w:szCs w:val="24"/>
-          <w:lang w:eastAsia="de-DE"/>
-        </w:rPr>
-        <w:t>Candyland</w:t>
-      </w:r>
-      <w:proofErr w:type="spellEnd"/>
-      <w:r>
-        <w:rPr>
-          <w:rFonts w:ascii="Times New Roman" w:eastAsia="Times New Roman" w:hAnsi="Times New Roman" w:cs="Times New Roman"/>
-          <w:sz w:val="24"/>
-          <w:szCs w:val="24"/>
-          <w:lang w:eastAsia="de-DE"/>
-        </w:rPr>
-        <w:t xml:space="preserve"> bedroht.</w:t>
-      </w:r>
-    </w:p>
-    <w:p>
-      <w:pPr>
-        <w:numPr>
-          <w:ilvl w:val="0"/>
-          <w:numId w:val="12"/>
-        </w:numPr>
-        <w:spacing w:before="100" w:beforeAutospacing="1" w:after="100" w:afterAutospacing="1" w:line="240" w:lineRule="auto"/>
-        <w:rPr>
-          <w:rFonts w:ascii="Times New Roman" w:eastAsia="Times New Roman" w:hAnsi="Times New Roman" w:cs="Times New Roman"/>
-          <w:sz w:val="24"/>
-          <w:szCs w:val="24"/>
-          <w:lang w:eastAsia="de-DE"/>
-        </w:rPr>
-      </w:pPr>
-      <w:r>
-        <w:rPr>
-          <w:rFonts w:ascii="Times New Roman" w:eastAsia="Times New Roman" w:hAnsi="Times New Roman" w:cs="Times New Roman"/>
-          <w:sz w:val="24"/>
-          <w:szCs w:val="24"/>
-          <w:lang w:eastAsia="de-DE"/>
-        </w:rPr>
-        <w:t>Ebenfalls auf dem ersten "Korridor" kommt der Spieler das erste Mal in Kontakt mit seinem zukünftigen Begleiter. Dieser befindet sich allerdings an einem unerreichbaren Ort. Der Spieler entscheidet sich, zu helfen.</w:t>
-      </w:r>
-    </w:p>
-    <w:p>
-      <w:pPr>
-        <w:numPr>
-          <w:ilvl w:val="0"/>
-          <w:numId w:val="12"/>
-        </w:numPr>
-        <w:spacing w:before="100" w:beforeAutospacing="1" w:after="100" w:afterAutospacing="1" w:line="240" w:lineRule="auto"/>
-        <w:rPr>
-          <w:rFonts w:ascii="Times New Roman" w:eastAsia="Times New Roman" w:hAnsi="Times New Roman" w:cs="Times New Roman"/>
-          <w:sz w:val="24"/>
-          <w:szCs w:val="24"/>
-          <w:lang w:eastAsia="de-DE"/>
-        </w:rPr>
-      </w:pPr>
-      <w:r>
-        <w:rPr>
-          <w:rFonts w:ascii="Times New Roman" w:eastAsia="Times New Roman" w:hAnsi="Times New Roman" w:cs="Times New Roman"/>
-          <w:sz w:val="24"/>
-          <w:szCs w:val="24"/>
-          <w:lang w:eastAsia="de-DE"/>
-        </w:rPr>
-        <w:t>Dazu durchqueren die beiden Abschnitt 2 (Höhlenrätsel). Hierfür ist es erforderlich, dass der Spieler zwischen dem Protagonisten und dem Begleiter wechselt und beide steuert.</w:t>
-      </w:r>
-    </w:p>
-    <w:p>
-      <w:pPr>
-        <w:numPr>
-          <w:ilvl w:val="0"/>
-          <w:numId w:val="12"/>
-        </w:numPr>
-        <w:spacing w:before="100" w:beforeAutospacing="1" w:after="100" w:afterAutospacing="1" w:line="240" w:lineRule="auto"/>
-        <w:rPr>
-          <w:rFonts w:ascii="Times New Roman" w:eastAsia="Times New Roman" w:hAnsi="Times New Roman" w:cs="Times New Roman"/>
-          <w:sz w:val="24"/>
-          <w:szCs w:val="24"/>
-          <w:lang w:eastAsia="de-DE"/>
-        </w:rPr>
-      </w:pPr>
-      <w:r>
-        <w:rPr>
-          <w:rFonts w:ascii="Times New Roman" w:eastAsia="Times New Roman" w:hAnsi="Times New Roman" w:cs="Times New Roman"/>
-          <w:sz w:val="24"/>
-          <w:szCs w:val="24"/>
-          <w:lang w:eastAsia="de-DE"/>
-        </w:rPr>
-        <w:t>Der nächste "Korridor" bietet wieder Möglichkeit zum Speichern, Teleportieren und zum Erstehen von Extras. Zudem gibt es erneut mehr Informationen zur bösen Lakritze.</w:t>
-      </w:r>
-    </w:p>
-    <w:p>
-      <w:pPr>
-        <w:numPr>
-          <w:ilvl w:val="0"/>
-          <w:numId w:val="12"/>
-        </w:numPr>
-        <w:spacing w:before="100" w:beforeAutospacing="1" w:after="100" w:afterAutospacing="1" w:line="240" w:lineRule="auto"/>
-        <w:rPr>
-          <w:rFonts w:ascii="Times New Roman" w:eastAsia="Times New Roman" w:hAnsi="Times New Roman" w:cs="Times New Roman"/>
-          <w:sz w:val="24"/>
-          <w:szCs w:val="24"/>
-          <w:lang w:eastAsia="de-DE"/>
-        </w:rPr>
-      </w:pPr>
-      <w:r>
-        <w:rPr>
-          <w:rFonts w:ascii="Times New Roman" w:eastAsia="Times New Roman" w:hAnsi="Times New Roman" w:cs="Times New Roman"/>
-          <w:sz w:val="24"/>
-          <w:szCs w:val="24"/>
-          <w:lang w:eastAsia="de-DE"/>
-        </w:rPr>
-        <w:t>Es folgt der dritte Abschnitt (Rutschrätsel), in dem erneut die beiden spielbaren Charaktere zusammen arbeiten müssen, um ans Ende des Abschnitts zu gelangen.</w:t>
-      </w:r>
-    </w:p>
-    <w:p>
-      <w:pPr>
-        <w:numPr>
-          <w:ilvl w:val="0"/>
-          <w:numId w:val="12"/>
-        </w:numPr>
-        <w:spacing w:before="100" w:beforeAutospacing="1" w:after="100" w:afterAutospacing="1" w:line="240" w:lineRule="auto"/>
-        <w:rPr>
-          <w:rFonts w:ascii="Times New Roman" w:eastAsia="Times New Roman" w:hAnsi="Times New Roman" w:cs="Times New Roman"/>
-          <w:sz w:val="24"/>
-          <w:szCs w:val="24"/>
-          <w:lang w:eastAsia="de-DE"/>
-        </w:rPr>
-      </w:pPr>
-      <w:r>
-        <w:rPr>
-          <w:rFonts w:ascii="Times New Roman" w:eastAsia="Times New Roman" w:hAnsi="Times New Roman" w:cs="Times New Roman"/>
-          <w:sz w:val="24"/>
-          <w:szCs w:val="24"/>
-          <w:lang w:eastAsia="de-DE"/>
-        </w:rPr>
-        <w:t xml:space="preserve">Danach kommt wieder ein typischer "Korridor". Man erfährt, dass man </w:t>
-      </w:r>
-      <w:proofErr w:type="gramStart"/>
-      <w:r>
-        <w:rPr>
-          <w:rFonts w:ascii="Times New Roman" w:eastAsia="Times New Roman" w:hAnsi="Times New Roman" w:cs="Times New Roman"/>
-          <w:sz w:val="24"/>
-          <w:szCs w:val="24"/>
-          <w:lang w:eastAsia="de-DE"/>
-        </w:rPr>
-        <w:t>der</w:t>
-      </w:r>
-      <w:proofErr w:type="gramEnd"/>
-      <w:r>
-        <w:rPr>
-          <w:rFonts w:ascii="Times New Roman" w:eastAsia="Times New Roman" w:hAnsi="Times New Roman" w:cs="Times New Roman"/>
-          <w:sz w:val="24"/>
-          <w:szCs w:val="24"/>
-          <w:lang w:eastAsia="de-DE"/>
-        </w:rPr>
-        <w:t xml:space="preserve"> Lakritze schon sehr nah ist.</w:t>
-      </w:r>
-    </w:p>
-    <w:p>
-      <w:pPr>
-        <w:numPr>
-          <w:ilvl w:val="0"/>
-          <w:numId w:val="12"/>
-        </w:numPr>
-        <w:spacing w:before="100" w:beforeAutospacing="1" w:after="100" w:afterAutospacing="1" w:line="240" w:lineRule="auto"/>
-        <w:rPr>
-          <w:rFonts w:ascii="Times New Roman" w:eastAsia="Times New Roman" w:hAnsi="Times New Roman" w:cs="Times New Roman"/>
-          <w:sz w:val="24"/>
-          <w:szCs w:val="24"/>
-          <w:lang w:eastAsia="de-DE"/>
-        </w:rPr>
-      </w:pPr>
-      <w:r>
-        <w:rPr>
-          <w:rFonts w:ascii="Times New Roman" w:eastAsia="Times New Roman" w:hAnsi="Times New Roman" w:cs="Times New Roman"/>
-          <w:sz w:val="24"/>
-          <w:szCs w:val="24"/>
-          <w:lang w:eastAsia="de-DE"/>
-        </w:rPr>
-        <w:t xml:space="preserve">Man durchquert daraufhin den vorletzten Abschnitt (Spurwechsel) um sich der Lakritze zu stellen. Hierbei verfolgt man die Lakritze, welche zu ihrer "Basis" fliehen will, und wird dabei von ihr mit kleinen </w:t>
-      </w:r>
-      <w:proofErr w:type="spellStart"/>
-      <w:r>
-        <w:rPr>
-          <w:rFonts w:ascii="Times New Roman" w:eastAsia="Times New Roman" w:hAnsi="Times New Roman" w:cs="Times New Roman"/>
-          <w:sz w:val="24"/>
-          <w:szCs w:val="24"/>
-          <w:lang w:eastAsia="de-DE"/>
-        </w:rPr>
-        <w:t>Lakritzstücken</w:t>
-      </w:r>
-      <w:proofErr w:type="spellEnd"/>
-      <w:r>
-        <w:rPr>
-          <w:rFonts w:ascii="Times New Roman" w:eastAsia="Times New Roman" w:hAnsi="Times New Roman" w:cs="Times New Roman"/>
-          <w:sz w:val="24"/>
-          <w:szCs w:val="24"/>
-          <w:lang w:eastAsia="de-DE"/>
-        </w:rPr>
-        <w:t xml:space="preserve"> beworfen. Diesen muss man ausweichen, um nicht zu sehr ausgebremst zu werden. Wird man zu oft getroffen, verliert man die Lakritze aus den Augen, und schafft es nicht, diese rechtzeitig aufzuhalten.</w:t>
-      </w:r>
-    </w:p>
-    <w:p>
-      <w:pPr>
-        <w:numPr>
-          <w:ilvl w:val="0"/>
-          <w:numId w:val="12"/>
-        </w:numPr>
-        <w:spacing w:before="100" w:beforeAutospacing="1" w:after="100" w:afterAutospacing="1" w:line="240" w:lineRule="auto"/>
-        <w:rPr>
-          <w:rFonts w:ascii="Times New Roman" w:eastAsia="Times New Roman" w:hAnsi="Times New Roman" w:cs="Times New Roman"/>
-          <w:sz w:val="24"/>
-          <w:szCs w:val="24"/>
-          <w:lang w:eastAsia="de-DE"/>
-        </w:rPr>
-      </w:pPr>
-      <w:r>
-        <w:rPr>
-          <w:rFonts w:ascii="Times New Roman" w:eastAsia="Times New Roman" w:hAnsi="Times New Roman" w:cs="Times New Roman"/>
-          <w:sz w:val="24"/>
-          <w:szCs w:val="24"/>
-          <w:lang w:eastAsia="de-DE"/>
-        </w:rPr>
-        <w:t xml:space="preserve">Hat man die Lakritze bis zu ihrer Basis verfolgt, kommt es zum finalen "Kampf". Die Lakritze versucht, ihre Maschine zur Turmspitze zu bewegen, um von dort ganz </w:t>
-      </w:r>
-      <w:proofErr w:type="spellStart"/>
-      <w:r>
-        <w:rPr>
-          <w:rFonts w:ascii="Times New Roman" w:eastAsia="Times New Roman" w:hAnsi="Times New Roman" w:cs="Times New Roman"/>
-          <w:sz w:val="24"/>
-          <w:szCs w:val="24"/>
-          <w:lang w:eastAsia="de-DE"/>
-        </w:rPr>
-        <w:t>Candyland</w:t>
-      </w:r>
-      <w:proofErr w:type="spellEnd"/>
-      <w:r>
-        <w:rPr>
-          <w:rFonts w:ascii="Times New Roman" w:eastAsia="Times New Roman" w:hAnsi="Times New Roman" w:cs="Times New Roman"/>
-          <w:sz w:val="24"/>
-          <w:szCs w:val="24"/>
-          <w:lang w:eastAsia="de-DE"/>
-        </w:rPr>
-        <w:t xml:space="preserve"> mit Lakritze zu überziehen. Um ihre teuflische </w:t>
-      </w:r>
-      <w:proofErr w:type="spellStart"/>
-      <w:r>
-        <w:rPr>
-          <w:rFonts w:ascii="Times New Roman" w:eastAsia="Times New Roman" w:hAnsi="Times New Roman" w:cs="Times New Roman"/>
-          <w:sz w:val="24"/>
-          <w:szCs w:val="24"/>
-          <w:lang w:eastAsia="de-DE"/>
-        </w:rPr>
-        <w:t>Lakritzmaschine</w:t>
-      </w:r>
-      <w:proofErr w:type="spellEnd"/>
-      <w:r>
-        <w:rPr>
-          <w:rFonts w:ascii="Times New Roman" w:eastAsia="Times New Roman" w:hAnsi="Times New Roman" w:cs="Times New Roman"/>
-          <w:sz w:val="24"/>
-          <w:szCs w:val="24"/>
-          <w:lang w:eastAsia="de-DE"/>
-        </w:rPr>
-        <w:t xml:space="preserve"> zu betreiben, sammelte die Lakritze fliegende Bonbons und sperrte sie ein. Der Spieler muss die Bonbons nun aus "Gefängniszellen" befreien, indem er über Sprungplattformen bis zum höher gelegenen Teil der Maschine, welche von der Lakritze gesteuert wird, gelangt und dort Schalter zum Öffnen der Zellen betätigt. Der kleine, runde Freund kann die Höhe des "Turms" der Maschine verringern und so dem Protagonisten helfen. Dafür steuert der Spieler vorübergehend den Begleiter, die Möglichkeit dazu hat er nur zu bestimmten Zeitpunkten. Nutzt er die Gelegenheit nicht, erreicht die Lakritze die Turmspitze und kann ihren Plan umsetzen, der Spieler verliert. Schlussendlich verliert die Maschine ihre Energiezufuhr und die Lakritze wird aus ihrer Maschine geschleudert.</w:t>
-      </w:r>
-    </w:p>
-    <w:p>
-      <w:pPr>
-        <w:spacing w:before="100" w:beforeAutospacing="1" w:after="100" w:afterAutospacing="1" w:line="240" w:lineRule="auto"/>
-        <w:outlineLvl w:val="3"/>
-        <w:rPr>
-          <w:rFonts w:ascii="Times New Roman" w:eastAsia="Times New Roman" w:hAnsi="Times New Roman" w:cs="Times New Roman"/>
-          <w:b/>
-          <w:bCs/>
-          <w:sz w:val="24"/>
-          <w:szCs w:val="24"/>
-          <w:lang w:eastAsia="de-DE"/>
-        </w:rPr>
-      </w:pPr>
-      <w:r>
-        <w:rPr>
-          <w:rFonts w:ascii="Times New Roman" w:eastAsia="Times New Roman" w:hAnsi="Times New Roman" w:cs="Times New Roman"/>
-          <w:b/>
-          <w:bCs/>
-          <w:sz w:val="24"/>
-          <w:szCs w:val="24"/>
-          <w:lang w:eastAsia="de-DE"/>
-        </w:rPr>
-        <w:lastRenderedPageBreak/>
-        <w:t>Belohnung und Bestrafung</w:t>
-      </w:r>
-    </w:p>
-    <w:p>
-      <w:pPr>
-        <w:spacing w:before="100" w:beforeAutospacing="1" w:after="100" w:afterAutospacing="1" w:line="240" w:lineRule="auto"/>
-        <w:rPr>
-          <w:rFonts w:ascii="Times New Roman" w:eastAsia="Times New Roman" w:hAnsi="Times New Roman" w:cs="Times New Roman"/>
-          <w:sz w:val="24"/>
-          <w:szCs w:val="24"/>
-          <w:lang w:eastAsia="de-DE"/>
-        </w:rPr>
-      </w:pPr>
-      <w:r>
-        <w:rPr>
-          <w:rFonts w:ascii="Times New Roman" w:eastAsia="Times New Roman" w:hAnsi="Times New Roman" w:cs="Times New Roman"/>
-          <w:sz w:val="24"/>
-          <w:szCs w:val="24"/>
-          <w:lang w:eastAsia="de-DE"/>
-        </w:rPr>
-        <w:t>Belohnung:</w:t>
-      </w:r>
-    </w:p>
-    <w:p>
-      <w:pPr>
-        <w:numPr>
-          <w:ilvl w:val="0"/>
-          <w:numId w:val="13"/>
-        </w:numPr>
-        <w:spacing w:before="100" w:beforeAutospacing="1" w:after="100" w:afterAutospacing="1" w:line="240" w:lineRule="auto"/>
-        <w:rPr>
-          <w:rFonts w:ascii="Times New Roman" w:eastAsia="Times New Roman" w:hAnsi="Times New Roman" w:cs="Times New Roman"/>
-          <w:sz w:val="24"/>
-          <w:szCs w:val="24"/>
-          <w:lang w:eastAsia="de-DE"/>
-        </w:rPr>
-      </w:pPr>
-      <w:r>
-        <w:rPr>
-          <w:rFonts w:ascii="Times New Roman" w:eastAsia="Times New Roman" w:hAnsi="Times New Roman" w:cs="Times New Roman"/>
-          <w:sz w:val="24"/>
-          <w:szCs w:val="24"/>
-          <w:lang w:eastAsia="de-DE"/>
-        </w:rPr>
-        <w:t>Fähigkeiten erweitern</w:t>
-      </w:r>
-    </w:p>
-    <w:p>
-      <w:pPr>
-        <w:numPr>
-          <w:ilvl w:val="0"/>
-          <w:numId w:val="13"/>
-        </w:numPr>
-        <w:spacing w:before="100" w:beforeAutospacing="1" w:after="100" w:afterAutospacing="1" w:line="240" w:lineRule="auto"/>
-        <w:rPr>
-          <w:rFonts w:ascii="Times New Roman" w:eastAsia="Times New Roman" w:hAnsi="Times New Roman" w:cs="Times New Roman"/>
-          <w:sz w:val="24"/>
-          <w:szCs w:val="24"/>
-          <w:lang w:eastAsia="de-DE"/>
-        </w:rPr>
-      </w:pPr>
-      <w:r>
-        <w:rPr>
-          <w:rFonts w:ascii="Times New Roman" w:eastAsia="Times New Roman" w:hAnsi="Times New Roman" w:cs="Times New Roman"/>
-          <w:sz w:val="24"/>
-          <w:szCs w:val="24"/>
-          <w:lang w:eastAsia="de-DE"/>
-        </w:rPr>
-        <w:t>Fortschritt (neue Gebiete werden zugänglich)</w:t>
-      </w:r>
-    </w:p>
-    <w:p>
-      <w:pPr>
-        <w:numPr>
-          <w:ilvl w:val="0"/>
-          <w:numId w:val="13"/>
-        </w:numPr>
-        <w:spacing w:before="100" w:beforeAutospacing="1" w:after="100" w:afterAutospacing="1" w:line="240" w:lineRule="auto"/>
-        <w:rPr>
-          <w:rFonts w:ascii="Times New Roman" w:eastAsia="Times New Roman" w:hAnsi="Times New Roman" w:cs="Times New Roman"/>
-          <w:sz w:val="24"/>
-          <w:szCs w:val="24"/>
-          <w:lang w:eastAsia="de-DE"/>
-        </w:rPr>
-      </w:pPr>
-      <w:r>
-        <w:rPr>
-          <w:rFonts w:ascii="Times New Roman" w:eastAsia="Times New Roman" w:hAnsi="Times New Roman" w:cs="Times New Roman"/>
-          <w:sz w:val="24"/>
-          <w:szCs w:val="24"/>
-          <w:lang w:eastAsia="de-DE"/>
-        </w:rPr>
-        <w:t xml:space="preserve">Sammeln von Schokolinsen als Währung, für die man bei Händler-NPCs Extras "kaufen" kann (nichts </w:t>
-      </w:r>
-      <w:proofErr w:type="gramStart"/>
-      <w:r>
-        <w:rPr>
-          <w:rFonts w:ascii="Times New Roman" w:eastAsia="Times New Roman" w:hAnsi="Times New Roman" w:cs="Times New Roman"/>
-          <w:sz w:val="24"/>
-          <w:szCs w:val="24"/>
-          <w:lang w:eastAsia="de-DE"/>
-        </w:rPr>
-        <w:t>spielrelevantes</w:t>
-      </w:r>
-      <w:proofErr w:type="gramEnd"/>
-      <w:r>
-        <w:rPr>
-          <w:rFonts w:ascii="Times New Roman" w:eastAsia="Times New Roman" w:hAnsi="Times New Roman" w:cs="Times New Roman"/>
-          <w:sz w:val="24"/>
-          <w:szCs w:val="24"/>
-          <w:lang w:eastAsia="de-DE"/>
-        </w:rPr>
-        <w:t xml:space="preserve">: </w:t>
-      </w:r>
-      <w:proofErr w:type="spellStart"/>
-      <w:r>
-        <w:rPr>
-          <w:rFonts w:ascii="Times New Roman" w:eastAsia="Times New Roman" w:hAnsi="Times New Roman" w:cs="Times New Roman"/>
-          <w:sz w:val="24"/>
-          <w:szCs w:val="24"/>
-          <w:lang w:eastAsia="de-DE"/>
-        </w:rPr>
-        <w:t>Concept</w:t>
-      </w:r>
-      <w:proofErr w:type="spellEnd"/>
-      <w:r>
-        <w:rPr>
-          <w:rFonts w:ascii="Times New Roman" w:eastAsia="Times New Roman" w:hAnsi="Times New Roman" w:cs="Times New Roman"/>
-          <w:sz w:val="24"/>
-          <w:szCs w:val="24"/>
-          <w:lang w:eastAsia="de-DE"/>
-        </w:rPr>
-        <w:t xml:space="preserve"> Art, Skins, etc.) </w:t>
-      </w:r>
-    </w:p>
-    <w:p>
-      <w:pPr>
-        <w:numPr>
-          <w:ilvl w:val="0"/>
-          <w:numId w:val="13"/>
-        </w:numPr>
-        <w:spacing w:before="100" w:beforeAutospacing="1" w:after="100" w:afterAutospacing="1" w:line="240" w:lineRule="auto"/>
-        <w:rPr>
-          <w:rFonts w:ascii="Times New Roman" w:eastAsia="Times New Roman" w:hAnsi="Times New Roman" w:cs="Times New Roman"/>
-          <w:sz w:val="24"/>
-          <w:szCs w:val="24"/>
-          <w:lang w:eastAsia="de-DE"/>
-        </w:rPr>
-      </w:pPr>
-      <w:r>
-        <w:rPr>
-          <w:rFonts w:ascii="Times New Roman" w:eastAsia="Times New Roman" w:hAnsi="Times New Roman" w:cs="Times New Roman"/>
-          <w:sz w:val="24"/>
-          <w:szCs w:val="24"/>
-          <w:lang w:eastAsia="de-DE"/>
-        </w:rPr>
-        <w:t>der Spieler kann sehen, wie viele Schokolinsen es insgesamt (und pro Abschnitt?) gibt -&gt; Belohnung durch das Erfolgsgefühl, alle gefunden zu haben.</w:t>
-      </w:r>
-    </w:p>
-    <w:p>
-      <w:pPr>
-        <w:spacing w:before="100" w:beforeAutospacing="1" w:after="100" w:afterAutospacing="1" w:line="240" w:lineRule="auto"/>
-        <w:rPr>
-          <w:rFonts w:ascii="Times New Roman" w:eastAsia="Times New Roman" w:hAnsi="Times New Roman" w:cs="Times New Roman"/>
-          <w:sz w:val="24"/>
-          <w:szCs w:val="24"/>
-          <w:lang w:eastAsia="de-DE"/>
-        </w:rPr>
-      </w:pPr>
-      <w:r>
-        <w:rPr>
-          <w:rFonts w:ascii="Times New Roman" w:eastAsia="Times New Roman" w:hAnsi="Times New Roman" w:cs="Times New Roman"/>
-          <w:sz w:val="24"/>
-          <w:szCs w:val="24"/>
-          <w:lang w:eastAsia="de-DE"/>
-        </w:rPr>
-        <w:t>Bestrafung:</w:t>
-      </w:r>
-    </w:p>
-    <w:p>
-      <w:pPr>
-        <w:numPr>
-          <w:ilvl w:val="0"/>
-          <w:numId w:val="14"/>
-        </w:numPr>
-        <w:spacing w:before="100" w:beforeAutospacing="1" w:after="100" w:afterAutospacing="1" w:line="240" w:lineRule="auto"/>
-        <w:rPr>
-          <w:rFonts w:ascii="Times New Roman" w:eastAsia="Times New Roman" w:hAnsi="Times New Roman" w:cs="Times New Roman"/>
-          <w:sz w:val="24"/>
-          <w:szCs w:val="24"/>
-          <w:lang w:eastAsia="de-DE"/>
-        </w:rPr>
-      </w:pPr>
-      <w:r>
-        <w:rPr>
-          <w:rFonts w:ascii="Times New Roman" w:eastAsia="Times New Roman" w:hAnsi="Times New Roman" w:cs="Times New Roman"/>
-          <w:sz w:val="24"/>
-          <w:szCs w:val="24"/>
-          <w:lang w:eastAsia="de-DE"/>
-        </w:rPr>
-        <w:t>Zurücksetzen der Spielerposition (und der Änderungen, die der Spieler am Gebietsabschnitt vorgenommen hat)-&gt; muss den Gebietsabschnitt wiederholen</w:t>
-      </w:r>
-    </w:p>
-    <w:p>
-      <w:pPr>
-        <w:spacing w:before="100" w:beforeAutospacing="1" w:after="100" w:afterAutospacing="1" w:line="240" w:lineRule="auto"/>
-        <w:outlineLvl w:val="3"/>
-        <w:rPr>
-          <w:rFonts w:ascii="Times New Roman" w:eastAsia="Times New Roman" w:hAnsi="Times New Roman" w:cs="Times New Roman"/>
-          <w:b/>
-          <w:bCs/>
-          <w:sz w:val="24"/>
-          <w:szCs w:val="24"/>
-          <w:lang w:eastAsia="de-DE"/>
-        </w:rPr>
-      </w:pPr>
-      <w:r>
-        <w:rPr>
-          <w:rFonts w:ascii="Times New Roman" w:eastAsia="Times New Roman" w:hAnsi="Times New Roman" w:cs="Times New Roman"/>
-          <w:b/>
-          <w:bCs/>
-          <w:sz w:val="24"/>
-          <w:szCs w:val="24"/>
-          <w:lang w:eastAsia="de-DE"/>
-        </w:rPr>
-        <w:t>Schwierigkeitsgrade</w:t>
-      </w:r>
-    </w:p>
-    <w:p>
-      <w:pPr>
-        <w:spacing w:before="100" w:beforeAutospacing="1" w:after="100" w:afterAutospacing="1" w:line="240" w:lineRule="auto"/>
-        <w:rPr>
-          <w:rFonts w:ascii="Times New Roman" w:eastAsia="Times New Roman" w:hAnsi="Times New Roman" w:cs="Times New Roman"/>
-          <w:sz w:val="24"/>
-          <w:szCs w:val="24"/>
-          <w:lang w:eastAsia="de-DE"/>
-        </w:rPr>
-      </w:pPr>
-      <w:r>
-        <w:rPr>
-          <w:rFonts w:ascii="Times New Roman" w:eastAsia="Times New Roman" w:hAnsi="Times New Roman" w:cs="Times New Roman"/>
-          <w:sz w:val="24"/>
-          <w:szCs w:val="24"/>
-          <w:lang w:eastAsia="de-DE"/>
-        </w:rPr>
-        <w:t xml:space="preserve">Das Spiel bietet im Story-Modus voraussichtlich keine umfangreichen Einstellungsmöglichkeiten bezüglich des Schwierigkeitsgrades. Das ergibt sich aus dem Umstand, dass hierfür umfangreiche Modifikationen an den einzelnen </w:t>
-      </w:r>
-      <w:proofErr w:type="spellStart"/>
-      <w:r>
-        <w:rPr>
-          <w:rFonts w:ascii="Times New Roman" w:eastAsia="Times New Roman" w:hAnsi="Times New Roman" w:cs="Times New Roman"/>
-          <w:sz w:val="24"/>
-          <w:szCs w:val="24"/>
-          <w:lang w:eastAsia="de-DE"/>
-        </w:rPr>
-        <w:t>Leveln</w:t>
-      </w:r>
-      <w:proofErr w:type="spellEnd"/>
-      <w:r>
-        <w:rPr>
-          <w:rFonts w:ascii="Times New Roman" w:eastAsia="Times New Roman" w:hAnsi="Times New Roman" w:cs="Times New Roman"/>
-          <w:sz w:val="24"/>
-          <w:szCs w:val="24"/>
-          <w:lang w:eastAsia="de-DE"/>
-        </w:rPr>
-        <w:t xml:space="preserve"> erfolgen müssten. Es ist angedacht, die Schwierigkeit über die Verfügbarkeit und Art von Übersichtskarten etwas zu beeinflussen.</w:t>
-      </w:r>
-    </w:p>
-    <w:p>
-      <w:pPr>
-        <w:numPr>
-          <w:ilvl w:val="0"/>
-          <w:numId w:val="15"/>
-        </w:numPr>
-        <w:spacing w:before="100" w:beforeAutospacing="1" w:after="100" w:afterAutospacing="1" w:line="240" w:lineRule="auto"/>
-        <w:rPr>
-          <w:rFonts w:ascii="Times New Roman" w:eastAsia="Times New Roman" w:hAnsi="Times New Roman" w:cs="Times New Roman"/>
-          <w:sz w:val="24"/>
-          <w:szCs w:val="24"/>
-          <w:lang w:eastAsia="de-DE"/>
-        </w:rPr>
-      </w:pPr>
-      <w:r>
-        <w:rPr>
-          <w:rFonts w:ascii="Times New Roman" w:eastAsia="Times New Roman" w:hAnsi="Times New Roman" w:cs="Times New Roman"/>
-          <w:sz w:val="24"/>
-          <w:szCs w:val="24"/>
-          <w:lang w:eastAsia="de-DE"/>
-        </w:rPr>
-        <w:t>leicht: Übersichtskarte zeigt das Level und alle Elemente in ihrem aktuellen Zustand</w:t>
-      </w:r>
-    </w:p>
-    <w:p>
-      <w:pPr>
-        <w:numPr>
-          <w:ilvl w:val="0"/>
-          <w:numId w:val="15"/>
-        </w:numPr>
-        <w:spacing w:before="100" w:beforeAutospacing="1" w:after="100" w:afterAutospacing="1" w:line="240" w:lineRule="auto"/>
-        <w:rPr>
-          <w:rFonts w:ascii="Times New Roman" w:eastAsia="Times New Roman" w:hAnsi="Times New Roman" w:cs="Times New Roman"/>
-          <w:sz w:val="24"/>
-          <w:szCs w:val="24"/>
-          <w:lang w:eastAsia="de-DE"/>
-        </w:rPr>
-      </w:pPr>
-      <w:r>
-        <w:rPr>
-          <w:rFonts w:ascii="Times New Roman" w:eastAsia="Times New Roman" w:hAnsi="Times New Roman" w:cs="Times New Roman"/>
-          <w:sz w:val="24"/>
-          <w:szCs w:val="24"/>
-          <w:lang w:eastAsia="de-DE"/>
-        </w:rPr>
-        <w:t>schwer: Übersichtskarte zeigt das Level aber nur die Spielerposition</w:t>
-      </w:r>
-    </w:p>
-    <w:p>
-      <w:pPr>
-        <w:spacing w:before="100" w:beforeAutospacing="1" w:after="100" w:afterAutospacing="1" w:line="240" w:lineRule="auto"/>
-        <w:rPr>
-          <w:rFonts w:ascii="Times New Roman" w:eastAsia="Times New Roman" w:hAnsi="Times New Roman" w:cs="Times New Roman"/>
-          <w:sz w:val="24"/>
-          <w:szCs w:val="24"/>
-          <w:lang w:eastAsia="de-DE"/>
-        </w:rPr>
-      </w:pPr>
-      <w:r>
-        <w:rPr>
-          <w:rFonts w:ascii="Times New Roman" w:eastAsia="Times New Roman" w:hAnsi="Times New Roman" w:cs="Times New Roman"/>
-          <w:sz w:val="24"/>
-          <w:szCs w:val="24"/>
-          <w:lang w:eastAsia="de-DE"/>
-        </w:rPr>
-        <w:t>Soll man den Schwierigkeitsgrad während des Spielens umstellen können? Und soll der Spieler für Spielen auf hoher Schwierigkeit belohnt werden? Wenn ja, dann wie?</w:t>
-      </w:r>
-    </w:p>
-    <w:p>
-      <w:pPr>
-        <w:spacing w:before="100" w:beforeAutospacing="1" w:after="100" w:afterAutospacing="1" w:line="240" w:lineRule="auto"/>
-        <w:rPr>
-          <w:rFonts w:ascii="Times New Roman" w:eastAsia="Times New Roman" w:hAnsi="Times New Roman" w:cs="Times New Roman"/>
-          <w:sz w:val="24"/>
-          <w:szCs w:val="24"/>
-          <w:lang w:eastAsia="de-DE"/>
-        </w:rPr>
-      </w:pPr>
-      <w:r>
-        <w:rPr>
-          <w:rFonts w:ascii="Times New Roman" w:eastAsia="Times New Roman" w:hAnsi="Times New Roman" w:cs="Times New Roman"/>
-          <w:sz w:val="24"/>
-          <w:szCs w:val="24"/>
-          <w:lang w:eastAsia="de-DE"/>
-        </w:rPr>
-        <w:t xml:space="preserve">Für die Zielgruppe des Balance-Boards ist angedacht, prinzipiell erst einmal nicht den Story-Modus anzubieten. Stattdessen gibt es eine Auswahl von voneinander unabhängigen </w:t>
-      </w:r>
-      <w:proofErr w:type="spellStart"/>
-      <w:r>
-        <w:rPr>
-          <w:rFonts w:ascii="Times New Roman" w:eastAsia="Times New Roman" w:hAnsi="Times New Roman" w:cs="Times New Roman"/>
-          <w:sz w:val="24"/>
-          <w:szCs w:val="24"/>
-          <w:lang w:eastAsia="de-DE"/>
-        </w:rPr>
-        <w:t>Leveln</w:t>
-      </w:r>
-      <w:proofErr w:type="spellEnd"/>
-      <w:r>
-        <w:rPr>
-          <w:rFonts w:ascii="Times New Roman" w:eastAsia="Times New Roman" w:hAnsi="Times New Roman" w:cs="Times New Roman"/>
-          <w:sz w:val="24"/>
-          <w:szCs w:val="24"/>
-          <w:lang w:eastAsia="de-DE"/>
-        </w:rPr>
-        <w:t xml:space="preserve"> verschiedener Größe und Schwierigkeit.</w:t>
-      </w:r>
-    </w:p>
-    <w:p/>
+      </w:pPr>
+    </w:p>
     <w:sectPr>
-      <w:footerReference w:type="default" r:id="rId9"/>
+      <w:footerReference w:type="default" r:id="rId10"/>
       <w:pgSz w:w="11906" w:h="16838"/>
       <w:pgMar w:top="1417" w:right="1417" w:bottom="1134" w:left="1417" w:header="708" w:footer="708" w:gutter="0"/>
       <w:cols w:space="708"/>
@@ -5717,6 +6498,7 @@
         <w:docPartUnique/>
       </w:docPartObj>
     </w:sdtPr>
+    <w:sdtEndPr/>
     <w:sdtContent>
       <w:p>
         <w:pPr>
@@ -5736,7 +6518,7 @@
           <w:rPr>
             <w:noProof/>
           </w:rPr>
-          <w:t>6</w:t>
+          <w:t>2</w:t>
         </w:r>
         <w:r>
           <w:fldChar w:fldCharType="end"/>
@@ -8589,6 +9371,17 @@
     <w:uiPriority w:val="99"/>
     <w:rsid w:val="008A7987"/>
   </w:style>
+  <w:style w:type="paragraph" w:styleId="Listenabsatz">
+    <w:name w:val="List Paragraph"/>
+    <w:basedOn w:val="Standard"/>
+    <w:uiPriority w:val="34"/>
+    <w:qFormat/>
+    <w:rsid w:val="00E22E6B"/>
+    <w:pPr>
+      <w:ind w:left="720"/>
+      <w:contextualSpacing/>
+    </w:pPr>
+  </w:style>
 </w:styles>
 </file>
 
@@ -9119,6 +9912,17 @@
     <w:uiPriority w:val="99"/>
     <w:rsid w:val="008A7987"/>
   </w:style>
+  <w:style w:type="paragraph" w:styleId="Listenabsatz">
+    <w:name w:val="List Paragraph"/>
+    <w:basedOn w:val="Standard"/>
+    <w:uiPriority w:val="34"/>
+    <w:qFormat/>
+    <w:rsid w:val="00E22E6B"/>
+    <w:pPr>
+      <w:ind w:left="720"/>
+      <w:contextualSpacing/>
+    </w:pPr>
+  </w:style>
 </w:styles>
 </file>
 
@@ -9412,7 +10216,7 @@
 </file>
 
 <file path=customXml/itemProps1.xml><?xml version="1.0" encoding="utf-8"?>
-<ds:datastoreItem xmlns:ds="http://schemas.openxmlformats.org/officeDocument/2006/customXml" ds:itemID="{516EB4B0-B137-48B0-BCD9-8C8E735ABFC5}">
+<ds:datastoreItem xmlns:ds="http://schemas.openxmlformats.org/officeDocument/2006/customXml" ds:itemID="{73A42B11-07F0-4EEC-AC99-2590262B563E}">
   <ds:schemaRefs>
     <ds:schemaRef ds:uri="http://schemas.openxmlformats.org/officeDocument/2006/bibliography"/>
   </ds:schemaRefs>

--- a/Dokumente/Game Design Document.docx
+++ b/Dokumente/Game Design Document.docx
@@ -43,7 +43,6 @@
         </w:rPr>
       </w:pPr>
       <w:bookmarkStart w:id="0" w:name="_Toc364442572"/>
-      <w:proofErr w:type="spellStart"/>
       <w:r>
         <w:rPr>
           <w:lang w:val="en-US"/>
@@ -52,7 +51,6 @@
         <w:t>Changelog</w:t>
       </w:r>
       <w:bookmarkEnd w:id="0"/>
-      <w:proofErr w:type="spellEnd"/>
     </w:p>
     <w:p>
       <w:pPr>
@@ -117,13 +115,8 @@
       <w:r>
         <w:t xml:space="preserve">Hinzufügen von </w:t>
       </w:r>
-      <w:proofErr w:type="spellStart"/>
-      <w:r>
-        <w:t>Changelog</w:t>
-      </w:r>
-      <w:proofErr w:type="spellEnd"/>
-      <w:r>
-        <w:t xml:space="preserve">, Inhaltsverzeichnis, Screen Management und UI, </w:t>
+      <w:r>
+        <w:t xml:space="preserve">Changelog, Inhaltsverzeichnis, Screen Management und UI, </w:t>
       </w:r>
       <w:r>
         <w:t xml:space="preserve">Laden und Speichern, </w:t>
@@ -140,15 +133,7 @@
         <w:t xml:space="preserve"> in Met-G</w:t>
       </w:r>
       <w:r>
-        <w:t xml:space="preserve">ame, Core </w:t>
-      </w:r>
-      <w:proofErr w:type="spellStart"/>
-      <w:r>
-        <w:t>Mechanics</w:t>
-      </w:r>
-      <w:proofErr w:type="spellEnd"/>
-      <w:r>
-        <w:t xml:space="preserve">, Scenario/Setting, </w:t>
+        <w:t xml:space="preserve">ame, Core Mechanics, Scenario/Setting, </w:t>
       </w:r>
       <w:r>
         <w:t>Feedback</w:t>
@@ -172,24 +157,12 @@
         <w:pStyle w:val="berschrift4"/>
       </w:pPr>
       <w:r>
-        <w:t>16</w:t>
-      </w:r>
-      <w:r>
-        <w:t>.8.13 von Svenja</w:t>
-      </w:r>
-    </w:p>
-    <w:p>
-      <w:r>
-        <w:t>Hinzufügen von</w:t>
-      </w:r>
-      <w:r>
-        <w:t xml:space="preserve"> Spielelemente Beschreibung,</w:t>
-      </w:r>
-      <w:r>
-        <w:t xml:space="preserve"> </w:t>
-      </w:r>
-      <w:r>
-        <w:t>3D Art Tabelle</w:t>
+        <w:t>16.8.13 von Svenja</w:t>
+      </w:r>
+    </w:p>
+    <w:p>
+      <w:r>
+        <w:t>Hinzufügen von Spielelemente Beschreibung, 3D Art Tabelle</w:t>
       </w:r>
     </w:p>
     <w:p>
@@ -2965,25 +2938,7 @@
           <w:szCs w:val="24"/>
           <w:lang w:eastAsia="de-DE"/>
         </w:rPr>
-        <w:t xml:space="preserve">Anne-Lena Simon (Team </w:t>
-      </w:r>
-      <w:proofErr w:type="spellStart"/>
-      <w:r>
-        <w:rPr>
-          <w:rFonts w:eastAsia="Times New Roman" w:cs="Times New Roman"/>
-          <w:szCs w:val="24"/>
-          <w:lang w:eastAsia="de-DE"/>
-        </w:rPr>
-        <w:t>lead</w:t>
-      </w:r>
-      <w:proofErr w:type="spellEnd"/>
-      <w:r>
-        <w:rPr>
-          <w:rFonts w:eastAsia="Times New Roman" w:cs="Times New Roman"/>
-          <w:szCs w:val="24"/>
-          <w:lang w:eastAsia="de-DE"/>
-        </w:rPr>
-        <w:t>)</w:t>
+        <w:t>Anne-Lena Simon (Team lead)</w:t>
       </w:r>
       <w:r>
         <w:rPr>
@@ -2992,18 +2947,8 @@
           <w:lang w:eastAsia="de-DE"/>
         </w:rPr>
         <w:br/>
-        <w:t xml:space="preserve">Svenja </w:t>
-      </w:r>
-      <w:proofErr w:type="spellStart"/>
-      <w:r>
-        <w:rPr>
-          <w:rFonts w:eastAsia="Times New Roman" w:cs="Times New Roman"/>
-          <w:szCs w:val="24"/>
-          <w:lang w:eastAsia="de-DE"/>
-        </w:rPr>
-        <w:t>Handreck</w:t>
-      </w:r>
-      <w:proofErr w:type="spellEnd"/>
+        <w:t>Svenja Handreck</w:t>
+      </w:r>
       <w:r>
         <w:rPr>
           <w:rFonts w:eastAsia="Times New Roman" w:cs="Times New Roman"/>
@@ -3048,25 +2993,7 @@
           <w:szCs w:val="24"/>
           <w:lang w:eastAsia="de-DE"/>
         </w:rPr>
-        <w:t xml:space="preserve">Save </w:t>
-      </w:r>
-      <w:proofErr w:type="spellStart"/>
-      <w:r>
-        <w:rPr>
-          <w:rFonts w:eastAsia="Times New Roman" w:cs="Times New Roman"/>
-          <w:szCs w:val="24"/>
-          <w:lang w:eastAsia="de-DE"/>
-        </w:rPr>
-        <w:t>the</w:t>
-      </w:r>
-      <w:proofErr w:type="spellEnd"/>
-      <w:r>
-        <w:rPr>
-          <w:rFonts w:eastAsia="Times New Roman" w:cs="Times New Roman"/>
-          <w:szCs w:val="24"/>
-          <w:lang w:eastAsia="de-DE"/>
-        </w:rPr>
-        <w:t xml:space="preserve"> Sweets</w:t>
+        <w:t>Save the Sweets</w:t>
       </w:r>
     </w:p>
     <w:p>
@@ -3094,25 +3021,7 @@
           <w:szCs w:val="24"/>
           <w:lang w:eastAsia="de-DE"/>
         </w:rPr>
-        <w:t xml:space="preserve">Der Spieler begibt sich auf eine Reise um seine Welt zu retten. Dabei muss er mehrere Aufgaben meistern. Auf seiner Reise begegnet er einem Bewohner </w:t>
-      </w:r>
-      <w:proofErr w:type="spellStart"/>
-      <w:r>
-        <w:rPr>
-          <w:rFonts w:eastAsia="Times New Roman" w:cs="Times New Roman"/>
-          <w:szCs w:val="24"/>
-          <w:lang w:eastAsia="de-DE"/>
-        </w:rPr>
-        <w:t>Candylands</w:t>
-      </w:r>
-      <w:proofErr w:type="spellEnd"/>
-      <w:r>
-        <w:rPr>
-          <w:rFonts w:eastAsia="Times New Roman" w:cs="Times New Roman"/>
-          <w:szCs w:val="24"/>
-          <w:lang w:eastAsia="de-DE"/>
-        </w:rPr>
-        <w:t>, dem er hilft und der sich im daraufhin anschließt.</w:t>
+        <w:t>Der Spieler begibt sich auf eine Reise um seine Welt zu retten. Dabei muss er mehrere Aufgaben meistern. Auf seiner Reise begegnet er einem Bewohner Candylands, dem er hilft und der sich im daraufhin anschließt.</w:t>
       </w:r>
       <w:r>
         <w:rPr>
@@ -3393,8 +3302,6 @@
         <w:pStyle w:val="berschrift1"/>
       </w:pPr>
       <w:bookmarkStart w:id="12" w:name="_Toc364442584"/>
-      <w:bookmarkStart w:id="13" w:name="_GoBack"/>
-      <w:bookmarkEnd w:id="13"/>
       <w:r>
         <w:lastRenderedPageBreak/>
         <w:t>Game Play</w:t>
@@ -3405,16 +3312,11 @@
       <w:pPr>
         <w:pStyle w:val="berschrift2"/>
       </w:pPr>
-      <w:bookmarkStart w:id="14" w:name="_Toc364442585"/>
-      <w:r>
-        <w:t xml:space="preserve">Core </w:t>
-      </w:r>
-      <w:proofErr w:type="spellStart"/>
-      <w:r>
-        <w:t>Mechanics</w:t>
-      </w:r>
-      <w:bookmarkEnd w:id="14"/>
-      <w:proofErr w:type="spellEnd"/>
+      <w:bookmarkStart w:id="13" w:name="_Toc364442585"/>
+      <w:r>
+        <w:t>Core Mechanics</w:t>
+      </w:r>
+      <w:bookmarkEnd w:id="13"/>
     </w:p>
     <w:p>
       <w:pPr>
@@ -3540,11 +3442,11 @@
       <w:pPr>
         <w:pStyle w:val="berschrift2"/>
       </w:pPr>
-      <w:bookmarkStart w:id="15" w:name="_Toc364442586"/>
+      <w:bookmarkStart w:id="14" w:name="_Toc364442586"/>
       <w:r>
         <w:t>Meta-Game</w:t>
       </w:r>
-      <w:bookmarkEnd w:id="15"/>
+      <w:bookmarkEnd w:id="14"/>
     </w:p>
     <w:p>
       <w:pPr>
@@ -3716,11 +3618,11 @@
       <w:pPr>
         <w:pStyle w:val="berschrift2"/>
       </w:pPr>
-      <w:bookmarkStart w:id="16" w:name="_Toc364442587"/>
+      <w:bookmarkStart w:id="15" w:name="_Toc364442587"/>
       <w:r>
         <w:t>Scenario / Setting</w:t>
       </w:r>
-      <w:bookmarkEnd w:id="16"/>
+      <w:bookmarkEnd w:id="15"/>
     </w:p>
     <w:p>
       <w:pPr>
@@ -3845,34 +3747,14 @@
           <w:lang w:eastAsia="de-DE"/>
         </w:rPr>
       </w:pPr>
-      <w:proofErr w:type="spellStart"/>
-      <w:r>
-        <w:rPr>
-          <w:rFonts w:eastAsia="Times New Roman" w:cs="Times New Roman"/>
-          <w:szCs w:val="24"/>
-          <w:lang w:eastAsia="de-DE"/>
-        </w:rPr>
-        <w:t>Toon</w:t>
-      </w:r>
-      <w:proofErr w:type="spellEnd"/>
-      <w:r>
-        <w:rPr>
-          <w:rFonts w:eastAsia="Times New Roman" w:cs="Times New Roman"/>
-          <w:szCs w:val="24"/>
-          <w:lang w:eastAsia="de-DE"/>
-        </w:rPr>
-        <w:t xml:space="preserve"> </w:t>
-      </w:r>
-      <w:proofErr w:type="spellStart"/>
-      <w:r>
-        <w:rPr>
-          <w:rFonts w:eastAsia="Times New Roman" w:cs="Times New Roman"/>
-          <w:szCs w:val="24"/>
-          <w:lang w:eastAsia="de-DE"/>
-        </w:rPr>
-        <w:t>Shader</w:t>
-      </w:r>
-      <w:proofErr w:type="spellEnd"/>
+      <w:r>
+        <w:rPr>
+          <w:rFonts w:eastAsia="Times New Roman" w:cs="Times New Roman"/>
+          <w:szCs w:val="24"/>
+          <w:lang w:eastAsia="de-DE"/>
+        </w:rPr>
+        <w:t>Toon Shader</w:t>
+      </w:r>
     </w:p>
     <w:p>
       <w:pPr>
@@ -3895,7 +3777,7 @@
       <w:pPr>
         <w:pStyle w:val="berschrift2"/>
       </w:pPr>
-      <w:bookmarkStart w:id="17" w:name="_Toc364442588"/>
+      <w:bookmarkStart w:id="16" w:name="_Toc364442588"/>
       <w:r>
         <w:lastRenderedPageBreak/>
         <w:t>S</w:t>
@@ -3906,7 +3788,7 @@
       <w:r>
         <w:t xml:space="preserve"> und UI</w:t>
       </w:r>
-      <w:bookmarkEnd w:id="17"/>
+      <w:bookmarkEnd w:id="16"/>
     </w:p>
     <w:p>
       <w:r>
@@ -3971,21 +3853,21 @@
       <w:pPr>
         <w:pStyle w:val="berschrift2"/>
       </w:pPr>
-      <w:bookmarkStart w:id="18" w:name="_Toc364442589"/>
+      <w:bookmarkStart w:id="17" w:name="_Toc364442589"/>
       <w:r>
         <w:t>Feedback</w:t>
       </w:r>
+      <w:bookmarkEnd w:id="17"/>
+    </w:p>
+    <w:p>
+      <w:pPr>
+        <w:pStyle w:val="berschrift3"/>
+      </w:pPr>
+      <w:bookmarkStart w:id="18" w:name="_Toc364442590"/>
+      <w:r>
+        <w:t>Visuelles Feedback</w:t>
+      </w:r>
       <w:bookmarkEnd w:id="18"/>
-    </w:p>
-    <w:p>
-      <w:pPr>
-        <w:pStyle w:val="berschrift3"/>
-      </w:pPr>
-      <w:bookmarkStart w:id="19" w:name="_Toc364442590"/>
-      <w:r>
-        <w:t>Visuelles Feedback</w:t>
-      </w:r>
-      <w:bookmarkEnd w:id="19"/>
     </w:p>
     <w:p>
       <w:pPr>
@@ -4058,25 +3940,7 @@
           <w:szCs w:val="24"/>
           <w:lang w:eastAsia="de-DE"/>
         </w:rPr>
-        <w:t xml:space="preserve">Effekte beim </w:t>
-      </w:r>
-      <w:proofErr w:type="spellStart"/>
-      <w:r>
-        <w:rPr>
-          <w:rFonts w:eastAsia="Times New Roman" w:cs="Times New Roman"/>
-          <w:szCs w:val="24"/>
-          <w:lang w:eastAsia="de-DE"/>
-        </w:rPr>
-        <w:t>Teleport</w:t>
-      </w:r>
-      <w:proofErr w:type="spellEnd"/>
-      <w:r>
-        <w:rPr>
-          <w:rFonts w:eastAsia="Times New Roman" w:cs="Times New Roman"/>
-          <w:szCs w:val="24"/>
-          <w:lang w:eastAsia="de-DE"/>
-        </w:rPr>
-        <w:t xml:space="preserve"> und beim Verschwinden der Feen</w:t>
+        <w:t>Effekte beim Teleport und beim Verschwinden der Feen</w:t>
       </w:r>
     </w:p>
     <w:p>
@@ -4108,28 +3972,14 @@
           <w:lang w:val="en-US"/>
         </w:rPr>
       </w:pPr>
-      <w:bookmarkStart w:id="20" w:name="_Toc364442591"/>
+      <w:bookmarkStart w:id="19" w:name="_Toc364442591"/>
       <w:r>
         <w:rPr>
           <w:lang w:val="en-US"/>
         </w:rPr>
-        <w:t>Rumble Feedback (</w:t>
-      </w:r>
-      <w:proofErr w:type="spellStart"/>
-      <w:r>
-        <w:rPr>
-          <w:lang w:val="en-US"/>
-        </w:rPr>
-        <w:t>nur</w:t>
-      </w:r>
-      <w:proofErr w:type="spellEnd"/>
-      <w:r>
-        <w:rPr>
-          <w:lang w:val="en-US"/>
-        </w:rPr>
-        <w:t xml:space="preserve"> via Gamepad)</w:t>
-      </w:r>
-      <w:bookmarkEnd w:id="20"/>
+        <w:t>Rumble Feedback (nur via Gamepad)</w:t>
+      </w:r>
+      <w:bookmarkEnd w:id="19"/>
     </w:p>
     <w:p>
       <w:pPr>
@@ -4150,36 +4000,18 @@
           <w:szCs w:val="24"/>
           <w:lang w:eastAsia="de-DE"/>
         </w:rPr>
-        <w:t xml:space="preserve">negatives Feedback (z.B. bei Absturz, der in </w:t>
-      </w:r>
-      <w:proofErr w:type="spellStart"/>
-      <w:r>
-        <w:rPr>
-          <w:rFonts w:eastAsia="Times New Roman" w:cs="Times New Roman"/>
-          <w:szCs w:val="24"/>
-          <w:lang w:eastAsia="de-DE"/>
-        </w:rPr>
-        <w:t>Levelneustart</w:t>
-      </w:r>
-      <w:proofErr w:type="spellEnd"/>
-      <w:r>
-        <w:rPr>
-          <w:rFonts w:eastAsia="Times New Roman" w:cs="Times New Roman"/>
-          <w:szCs w:val="24"/>
-          <w:lang w:eastAsia="de-DE"/>
-        </w:rPr>
-        <w:t xml:space="preserve"> resultiert)</w:t>
+        <w:t>negatives Feedback (z.B. bei Absturz, der in Levelneustart resultiert)</w:t>
       </w:r>
     </w:p>
     <w:p>
       <w:pPr>
         <w:pStyle w:val="berschrift3"/>
       </w:pPr>
-      <w:bookmarkStart w:id="21" w:name="_Toc364442592"/>
+      <w:bookmarkStart w:id="20" w:name="_Toc364442592"/>
       <w:r>
         <w:t>Akustisches Feedback</w:t>
       </w:r>
-      <w:bookmarkEnd w:id="21"/>
+      <w:bookmarkEnd w:id="20"/>
     </w:p>
     <w:p>
       <w:pPr>
@@ -4326,36 +4158,18 @@
           <w:szCs w:val="24"/>
           <w:lang w:eastAsia="de-DE"/>
         </w:rPr>
-        <w:t xml:space="preserve">negatives Feedback (z.B. bei Absturz, der in </w:t>
-      </w:r>
-      <w:proofErr w:type="spellStart"/>
-      <w:r>
-        <w:rPr>
-          <w:rFonts w:eastAsia="Times New Roman" w:cs="Times New Roman"/>
-          <w:szCs w:val="24"/>
-          <w:lang w:eastAsia="de-DE"/>
-        </w:rPr>
-        <w:t>Levelneustart</w:t>
-      </w:r>
-      <w:proofErr w:type="spellEnd"/>
-      <w:r>
-        <w:rPr>
-          <w:rFonts w:eastAsia="Times New Roman" w:cs="Times New Roman"/>
-          <w:szCs w:val="24"/>
-          <w:lang w:eastAsia="de-DE"/>
-        </w:rPr>
-        <w:t xml:space="preserve"> resultiert)</w:t>
+        <w:t>negatives Feedback (z.B. bei Absturz, der in Levelneustart resultiert)</w:t>
       </w:r>
     </w:p>
     <w:p>
       <w:pPr>
         <w:pStyle w:val="berschrift2"/>
       </w:pPr>
-      <w:bookmarkStart w:id="22" w:name="_Toc364442593"/>
+      <w:bookmarkStart w:id="21" w:name="_Toc364442593"/>
       <w:r>
         <w:t>Die Spielwelt</w:t>
       </w:r>
-      <w:bookmarkEnd w:id="22"/>
+      <w:bookmarkEnd w:id="21"/>
     </w:p>
     <w:p>
       <w:pPr>
@@ -4373,25 +4187,7 @@
           <w:lang w:eastAsia="de-DE"/>
         </w:rPr>
         <w:lastRenderedPageBreak/>
-        <w:t>"</w:t>
-      </w:r>
-      <w:proofErr w:type="spellStart"/>
-      <w:r>
-        <w:rPr>
-          <w:rFonts w:eastAsia="Times New Roman" w:cs="Times New Roman"/>
-          <w:szCs w:val="24"/>
-          <w:lang w:eastAsia="de-DE"/>
-        </w:rPr>
-        <w:t>Candyland</w:t>
-      </w:r>
-      <w:proofErr w:type="spellEnd"/>
-      <w:r>
-        <w:rPr>
-          <w:rFonts w:eastAsia="Times New Roman" w:cs="Times New Roman"/>
-          <w:szCs w:val="24"/>
-          <w:lang w:eastAsia="de-DE"/>
-        </w:rPr>
-        <w:t xml:space="preserve">" - Welt aus Süßigkeiten, Hindernisse wie </w:t>
+        <w:t xml:space="preserve">"Candyland" - Welt aus Süßigkeiten, Hindernisse wie </w:t>
       </w:r>
       <w:r>
         <w:rPr>
@@ -4416,7 +4212,6 @@
           <w:lang w:eastAsia="de-DE"/>
         </w:rPr>
       </w:pPr>
-      <w:proofErr w:type="spellStart"/>
       <w:r>
         <w:rPr>
           <w:rFonts w:eastAsia="Times New Roman" w:cs="Times New Roman"/>
@@ -4428,7 +4223,6 @@
         </w:rPr>
         <w:t>Look&amp;Feel</w:t>
       </w:r>
-      <w:proofErr w:type="spellEnd"/>
     </w:p>
     <w:p>
       <w:pPr>
@@ -4439,23 +4233,13 @@
           <w:lang w:eastAsia="de-DE"/>
         </w:rPr>
       </w:pPr>
-      <w:proofErr w:type="spellStart"/>
-      <w:r>
-        <w:rPr>
-          <w:rFonts w:eastAsia="Times New Roman" w:cs="Times New Roman"/>
-          <w:szCs w:val="24"/>
-          <w:lang w:eastAsia="de-DE"/>
-        </w:rPr>
-        <w:t>Candyland</w:t>
-      </w:r>
-      <w:proofErr w:type="spellEnd"/>
-      <w:r>
-        <w:rPr>
-          <w:rFonts w:eastAsia="Times New Roman" w:cs="Times New Roman"/>
-          <w:szCs w:val="24"/>
-          <w:lang w:eastAsia="de-DE"/>
-        </w:rPr>
-        <w:t xml:space="preserve"> ist bunt und fröhlich, die Umgebung besteht aus verschiedenen Süßigkeiten. Je näher man aber an den Antagonisten kommt, desto mehr ist die Landschaft von schwarzer Lakritze durchsetzt.</w:t>
+      <w:r>
+        <w:rPr>
+          <w:rFonts w:eastAsia="Times New Roman" w:cs="Times New Roman"/>
+          <w:szCs w:val="24"/>
+          <w:lang w:eastAsia="de-DE"/>
+        </w:rPr>
+        <w:t>Candyland ist bunt und fröhlich, die Umgebung besteht aus verschiedenen Süßigkeiten. Je näher man aber an den Antagonisten kommt, desto mehr ist die Landschaft von schwarzer Lakritze durchsetzt.</w:t>
       </w:r>
     </w:p>
     <w:p>
@@ -4467,23 +4251,13 @@
           <w:lang w:eastAsia="de-DE"/>
         </w:rPr>
       </w:pPr>
-      <w:proofErr w:type="spellStart"/>
-      <w:r>
-        <w:rPr>
-          <w:rFonts w:eastAsia="Times New Roman" w:cs="Times New Roman"/>
-          <w:szCs w:val="24"/>
-          <w:lang w:eastAsia="de-DE"/>
-        </w:rPr>
-        <w:t>Candyland</w:t>
-      </w:r>
-      <w:proofErr w:type="spellEnd"/>
-      <w:r>
-        <w:rPr>
-          <w:rFonts w:eastAsia="Times New Roman" w:cs="Times New Roman"/>
-          <w:szCs w:val="24"/>
-          <w:lang w:eastAsia="de-DE"/>
-        </w:rPr>
-        <w:t xml:space="preserve"> ist eine verzauberte Welt, sodass die meisten Dinge dieser Welt in der Luft schweben und der Spieler sich auf schwebenden Keksplattformen fortbewegt.</w:t>
+      <w:r>
+        <w:rPr>
+          <w:rFonts w:eastAsia="Times New Roman" w:cs="Times New Roman"/>
+          <w:szCs w:val="24"/>
+          <w:lang w:eastAsia="de-DE"/>
+        </w:rPr>
+        <w:t>Candyland ist eine verzauberte Welt, sodass die meisten Dinge dieser Welt in der Luft schweben und der Spieler sich auf schwebenden Keksplattformen fortbewegt.</w:t>
       </w:r>
     </w:p>
     <w:p>
@@ -4499,7 +4273,6 @@
           <w:lang w:eastAsia="de-DE"/>
         </w:rPr>
       </w:pPr>
-      <w:proofErr w:type="spellStart"/>
       <w:r>
         <w:rPr>
           <w:rFonts w:eastAsia="Times New Roman" w:cs="Times New Roman"/>
@@ -4511,7 +4284,6 @@
         </w:rPr>
         <w:t>Leveltypen</w:t>
       </w:r>
-      <w:proofErr w:type="spellEnd"/>
     </w:p>
     <w:p>
       <w:pPr>
@@ -4690,25 +4462,7 @@
           <w:szCs w:val="24"/>
           <w:lang w:eastAsia="de-DE"/>
         </w:rPr>
-        <w:t xml:space="preserve">Auf der </w:t>
-      </w:r>
-      <w:proofErr w:type="spellStart"/>
-      <w:r>
-        <w:rPr>
-          <w:rFonts w:eastAsia="Times New Roman" w:cs="Times New Roman"/>
-          <w:szCs w:val="24"/>
-          <w:lang w:eastAsia="de-DE"/>
-        </w:rPr>
-        <w:t>Map</w:t>
-      </w:r>
-      <w:proofErr w:type="spellEnd"/>
-      <w:r>
-        <w:rPr>
-          <w:rFonts w:eastAsia="Times New Roman" w:cs="Times New Roman"/>
-          <w:szCs w:val="24"/>
-          <w:lang w:eastAsia="de-DE"/>
-        </w:rPr>
-        <w:t xml:space="preserve"> befinden sich Schokolinsen, die der Spieler einsammeln kann.</w:t>
+        <w:t>Auf der Map befinden sich Schokolinsen, die der Spieler einsammeln kann.</w:t>
       </w:r>
     </w:p>
     <w:p>
@@ -5011,25 +4765,7 @@
           <w:szCs w:val="24"/>
           <w:lang w:eastAsia="de-DE"/>
         </w:rPr>
-        <w:t xml:space="preserve"> die der Spieler aktivieren muss, bevor er das </w:t>
-      </w:r>
-      <w:proofErr w:type="spellStart"/>
-      <w:r>
-        <w:rPr>
-          <w:rFonts w:eastAsia="Times New Roman" w:cs="Times New Roman"/>
-          <w:szCs w:val="24"/>
-          <w:lang w:eastAsia="de-DE"/>
-        </w:rPr>
-        <w:t>Levelziel</w:t>
-      </w:r>
-      <w:proofErr w:type="spellEnd"/>
-      <w:r>
-        <w:rPr>
-          <w:rFonts w:eastAsia="Times New Roman" w:cs="Times New Roman"/>
-          <w:szCs w:val="24"/>
-          <w:lang w:eastAsia="de-DE"/>
-        </w:rPr>
-        <w:t xml:space="preserve"> erreichen kann.</w:t>
+        <w:t xml:space="preserve"> die der Spieler aktivieren muss, bevor er das Levelziel erreichen kann.</w:t>
       </w:r>
     </w:p>
     <w:p>
@@ -5051,25 +4787,7 @@
           <w:szCs w:val="24"/>
           <w:lang w:eastAsia="de-DE"/>
         </w:rPr>
-        <w:t xml:space="preserve">Stürzt der Spieler in ein Loch, muss er </w:t>
-      </w:r>
-      <w:proofErr w:type="gramStart"/>
-      <w:r>
-        <w:rPr>
-          <w:rFonts w:eastAsia="Times New Roman" w:cs="Times New Roman"/>
-          <w:szCs w:val="24"/>
-          <w:lang w:eastAsia="de-DE"/>
-        </w:rPr>
-        <w:t>das</w:t>
-      </w:r>
-      <w:proofErr w:type="gramEnd"/>
-      <w:r>
-        <w:rPr>
-          <w:rFonts w:eastAsia="Times New Roman" w:cs="Times New Roman"/>
-          <w:szCs w:val="24"/>
-          <w:lang w:eastAsia="de-DE"/>
-        </w:rPr>
-        <w:t xml:space="preserve"> Level von vorne beginnen.</w:t>
+        <w:t>Stürzt der Spieler in ein Loch, muss er das Level von vorne beginnen.</w:t>
       </w:r>
     </w:p>
     <w:p>
@@ -5091,25 +4809,7 @@
           <w:szCs w:val="24"/>
           <w:lang w:eastAsia="de-DE"/>
         </w:rPr>
-        <w:t xml:space="preserve">Auf der </w:t>
-      </w:r>
-      <w:proofErr w:type="spellStart"/>
-      <w:r>
-        <w:rPr>
-          <w:rFonts w:eastAsia="Times New Roman" w:cs="Times New Roman"/>
-          <w:szCs w:val="24"/>
-          <w:lang w:eastAsia="de-DE"/>
-        </w:rPr>
-        <w:t>Map</w:t>
-      </w:r>
-      <w:proofErr w:type="spellEnd"/>
-      <w:r>
-        <w:rPr>
-          <w:rFonts w:eastAsia="Times New Roman" w:cs="Times New Roman"/>
-          <w:szCs w:val="24"/>
-          <w:lang w:eastAsia="de-DE"/>
-        </w:rPr>
-        <w:t xml:space="preserve"> befinden sich Schokolinsen, die der Spieler einsammeln kann.</w:t>
+        <w:t>Auf der Map befinden sich Schokolinsen, die der Spieler einsammeln kann.</w:t>
       </w:r>
     </w:p>
     <w:p>
@@ -5230,25 +4930,7 @@
           <w:szCs w:val="24"/>
           <w:lang w:eastAsia="de-DE"/>
         </w:rPr>
-        <w:t xml:space="preserve">Durch Neigen zur Seite (Balancebord) bzw. Bewegen des </w:t>
-      </w:r>
-      <w:proofErr w:type="spellStart"/>
-      <w:r>
-        <w:rPr>
-          <w:rFonts w:eastAsia="Times New Roman" w:cs="Times New Roman"/>
-          <w:szCs w:val="24"/>
-          <w:lang w:eastAsia="de-DE"/>
-        </w:rPr>
-        <w:t>Analogsticks</w:t>
-      </w:r>
-      <w:proofErr w:type="spellEnd"/>
-      <w:r>
-        <w:rPr>
-          <w:rFonts w:eastAsia="Times New Roman" w:cs="Times New Roman"/>
-          <w:szCs w:val="24"/>
-          <w:lang w:eastAsia="de-DE"/>
-        </w:rPr>
-        <w:t xml:space="preserve"> (Gamepad)</w:t>
+        <w:t>Durch Neigen zur Seite (Balancebord) bzw. Bewegen des Analogsticks (Gamepad)</w:t>
       </w:r>
       <w:r>
         <w:rPr>
@@ -5402,7 +5084,6 @@
         </w:rPr>
         <w:t>"</w:t>
       </w:r>
-      <w:proofErr w:type="spellStart"/>
       <w:r>
         <w:rPr>
           <w:rFonts w:eastAsia="Times New Roman" w:cs="Times New Roman"/>
@@ -5411,7 +5092,6 @@
         </w:rPr>
         <w:t>Bosskampf</w:t>
       </w:r>
-      <w:proofErr w:type="spellEnd"/>
       <w:r>
         <w:rPr>
           <w:rFonts w:eastAsia="Times New Roman" w:cs="Times New Roman"/>
@@ -5484,72 +5164,18 @@
           <w:szCs w:val="24"/>
           <w:lang w:eastAsia="de-DE"/>
         </w:rPr>
-        <w:t xml:space="preserve">Die </w:t>
-      </w:r>
-      <w:proofErr w:type="gramStart"/>
-      <w:r>
-        <w:rPr>
-          <w:rFonts w:eastAsia="Times New Roman" w:cs="Times New Roman"/>
-          <w:szCs w:val="24"/>
-          <w:lang w:eastAsia="de-DE"/>
-        </w:rPr>
-        <w:t>Level</w:t>
-      </w:r>
-      <w:proofErr w:type="gramEnd"/>
-      <w:r>
-        <w:rPr>
-          <w:rFonts w:eastAsia="Times New Roman" w:cs="Times New Roman"/>
-          <w:szCs w:val="24"/>
-          <w:lang w:eastAsia="de-DE"/>
-        </w:rPr>
-        <w:t xml:space="preserve"> sind durch "Korridore" miteinander verbunden. Optisch gibt es keine Grenzen zwischen den verschiedenen </w:t>
-      </w:r>
-      <w:proofErr w:type="spellStart"/>
-      <w:r>
-        <w:rPr>
-          <w:rFonts w:eastAsia="Times New Roman" w:cs="Times New Roman"/>
-          <w:szCs w:val="24"/>
-          <w:lang w:eastAsia="de-DE"/>
-        </w:rPr>
-        <w:t>Leveln</w:t>
-      </w:r>
-      <w:proofErr w:type="spellEnd"/>
-      <w:r>
-        <w:rPr>
-          <w:rFonts w:eastAsia="Times New Roman" w:cs="Times New Roman"/>
-          <w:szCs w:val="24"/>
-          <w:lang w:eastAsia="de-DE"/>
-        </w:rPr>
-        <w:t xml:space="preserve"> und den Korridoren. Auf den Korridoren können die Händler-NPCs angetroffen werden. Außerdem spielen sich hier </w:t>
-      </w:r>
-      <w:proofErr w:type="spellStart"/>
-      <w:r>
-        <w:rPr>
-          <w:rFonts w:eastAsia="Times New Roman" w:cs="Times New Roman"/>
-          <w:szCs w:val="24"/>
-          <w:lang w:eastAsia="de-DE"/>
-        </w:rPr>
-        <w:t>story</w:t>
-      </w:r>
-      <w:proofErr w:type="spellEnd"/>
-      <w:r>
-        <w:rPr>
-          <w:rFonts w:eastAsia="Times New Roman" w:cs="Times New Roman"/>
-          <w:szCs w:val="24"/>
-          <w:lang w:eastAsia="de-DE"/>
-        </w:rPr>
-        <w:t>-relevante Ereignisse ab.</w:t>
+        <w:t>Die Level sind durch "Korridore" miteinander verbunden. Optisch gibt es keine Grenzen zwischen den verschiedenen Leveln und den Korridoren. Auf den Korridoren können die Händler-NPCs angetroffen werden. Außerdem spielen sich hier story-relevante Ereignisse ab.</w:t>
       </w:r>
     </w:p>
     <w:p>
       <w:pPr>
         <w:pStyle w:val="berschrift2"/>
       </w:pPr>
-      <w:bookmarkStart w:id="23" w:name="_Toc364442594"/>
+      <w:bookmarkStart w:id="22" w:name="_Toc364442594"/>
       <w:r>
         <w:t>Die Charaktere</w:t>
       </w:r>
-      <w:bookmarkEnd w:id="23"/>
+      <w:bookmarkEnd w:id="22"/>
     </w:p>
     <w:p>
       <w:pPr>
@@ -5591,25 +5217,7 @@
           <w:szCs w:val="24"/>
           <w:lang w:eastAsia="de-DE"/>
         </w:rPr>
-        <w:t>Der Protagonist ist ein Einwohner von "</w:t>
-      </w:r>
-      <w:proofErr w:type="spellStart"/>
-      <w:r>
-        <w:rPr>
-          <w:rFonts w:eastAsia="Times New Roman" w:cs="Times New Roman"/>
-          <w:szCs w:val="24"/>
-          <w:lang w:eastAsia="de-DE"/>
-        </w:rPr>
-        <w:t>Candyland</w:t>
-      </w:r>
-      <w:proofErr w:type="spellEnd"/>
-      <w:r>
-        <w:rPr>
-          <w:rFonts w:eastAsia="Times New Roman" w:cs="Times New Roman"/>
-          <w:szCs w:val="24"/>
-          <w:lang w:eastAsia="de-DE"/>
-        </w:rPr>
-        <w:t>" und will sein Land retten.</w:t>
+        <w:t>Der Protagonist ist ein Einwohner von "Candyland" und will sein Land retten.</w:t>
       </w:r>
       <w:r>
         <w:rPr>
@@ -5770,25 +5378,7 @@
           <w:szCs w:val="24"/>
           <w:lang w:eastAsia="de-DE"/>
         </w:rPr>
-        <w:t xml:space="preserve">Der Begleiter des Spielers ist, wie auch er selbst, Einwohner von </w:t>
-      </w:r>
-      <w:proofErr w:type="spellStart"/>
-      <w:r>
-        <w:rPr>
-          <w:rFonts w:eastAsia="Times New Roman" w:cs="Times New Roman"/>
-          <w:szCs w:val="24"/>
-          <w:lang w:eastAsia="de-DE"/>
-        </w:rPr>
-        <w:t>Candyland</w:t>
-      </w:r>
-      <w:proofErr w:type="spellEnd"/>
-      <w:r>
-        <w:rPr>
-          <w:rFonts w:eastAsia="Times New Roman" w:cs="Times New Roman"/>
-          <w:szCs w:val="24"/>
-          <w:lang w:eastAsia="de-DE"/>
-        </w:rPr>
-        <w:t>.</w:t>
+        <w:t>Der Begleiter des Spielers ist, wie auch er selbst, Einwohner von Candyland.</w:t>
       </w:r>
       <w:r>
         <w:rPr>
@@ -5797,25 +5387,7 @@
           <w:lang w:eastAsia="de-DE"/>
         </w:rPr>
         <w:br/>
-        <w:t xml:space="preserve">Es ist eine der Aufgaben des Spielers, ihn zu finden und mit ihm gemeinsam </w:t>
-      </w:r>
-      <w:proofErr w:type="spellStart"/>
-      <w:r>
-        <w:rPr>
-          <w:rFonts w:eastAsia="Times New Roman" w:cs="Times New Roman"/>
-          <w:szCs w:val="24"/>
-          <w:lang w:eastAsia="de-DE"/>
-        </w:rPr>
-        <w:t>Candyland</w:t>
-      </w:r>
-      <w:proofErr w:type="spellEnd"/>
-      <w:r>
-        <w:rPr>
-          <w:rFonts w:eastAsia="Times New Roman" w:cs="Times New Roman"/>
-          <w:szCs w:val="24"/>
-          <w:lang w:eastAsia="de-DE"/>
-        </w:rPr>
-        <w:t xml:space="preserve"> zu retten.</w:t>
+        <w:t>Es ist eine der Aufgaben des Spielers, ihn zu finden und mit ihm gemeinsam Candyland zu retten.</w:t>
       </w:r>
       <w:r>
         <w:rPr>
@@ -6107,25 +5679,7 @@
           <w:szCs w:val="24"/>
           <w:lang w:eastAsia="de-DE"/>
         </w:rPr>
-        <w:t xml:space="preserve">Böse (salzige) Lakritze will </w:t>
-      </w:r>
-      <w:proofErr w:type="spellStart"/>
-      <w:r>
-        <w:rPr>
-          <w:rFonts w:eastAsia="Times New Roman" w:cs="Times New Roman"/>
-          <w:szCs w:val="24"/>
-          <w:lang w:eastAsia="de-DE"/>
-        </w:rPr>
-        <w:t>Candyland</w:t>
-      </w:r>
-      <w:proofErr w:type="spellEnd"/>
-      <w:r>
-        <w:rPr>
-          <w:rFonts w:eastAsia="Times New Roman" w:cs="Times New Roman"/>
-          <w:szCs w:val="24"/>
-          <w:lang w:eastAsia="de-DE"/>
-        </w:rPr>
-        <w:t xml:space="preserve"> zu einem Land nur für Lakritze machen.</w:t>
+        <w:t>Böse (salzige) Lakritze will Candyland zu einem Land nur für Lakritze machen.</w:t>
       </w:r>
     </w:p>
     <w:p>
@@ -6147,25 +5701,7 @@
           <w:szCs w:val="24"/>
           <w:lang w:eastAsia="de-DE"/>
         </w:rPr>
-        <w:t>Muss in einem finalen "</w:t>
-      </w:r>
-      <w:proofErr w:type="spellStart"/>
-      <w:r>
-        <w:rPr>
-          <w:rFonts w:eastAsia="Times New Roman" w:cs="Times New Roman"/>
-          <w:szCs w:val="24"/>
-          <w:lang w:eastAsia="de-DE"/>
-        </w:rPr>
-        <w:t>Bosskampf</w:t>
-      </w:r>
-      <w:proofErr w:type="spellEnd"/>
-      <w:r>
-        <w:rPr>
-          <w:rFonts w:eastAsia="Times New Roman" w:cs="Times New Roman"/>
-          <w:szCs w:val="24"/>
-          <w:lang w:eastAsia="de-DE"/>
-        </w:rPr>
-        <w:t>" besiegt werden. Gewinnt der Spieler diesen, gewinnt er auch das Spiel.</w:t>
+        <w:t>Muss in einem finalen "Bosskampf" besiegt werden. Gewinnt der Spieler diesen, gewinnt er auch das Spiel.</w:t>
       </w:r>
     </w:p>
     <w:p>
@@ -6187,36 +5723,18 @@
           <w:szCs w:val="24"/>
           <w:lang w:eastAsia="de-DE"/>
         </w:rPr>
-        <w:t xml:space="preserve">Die Lakritze hat eine Maschine entwickelt mit der sie tonnenweise Lakritze produzieren und damit </w:t>
-      </w:r>
-      <w:proofErr w:type="spellStart"/>
-      <w:r>
-        <w:rPr>
-          <w:rFonts w:eastAsia="Times New Roman" w:cs="Times New Roman"/>
-          <w:szCs w:val="24"/>
-          <w:lang w:eastAsia="de-DE"/>
-        </w:rPr>
-        <w:t>Candyland</w:t>
-      </w:r>
-      <w:proofErr w:type="spellEnd"/>
-      <w:r>
-        <w:rPr>
-          <w:rFonts w:eastAsia="Times New Roman" w:cs="Times New Roman"/>
-          <w:szCs w:val="24"/>
-          <w:lang w:eastAsia="de-DE"/>
-        </w:rPr>
-        <w:t xml:space="preserve"> überziehen kann. Um ihre Maschine anzutreiben benötigt sie Energie, die sie aus kleinen Bonbon-Feen gewinnt, die sie eingefangen hat. Um die Lakritze zu besiegen muss man daher die Bonbon-Feen befreien. Sobald ihre Energieversorgung abbricht versucht sie zu fliehen indem sie ihren eingebauten Schleudersitz betätigt. Aber der funktioniert nicht ganz planmäßig und die Lakritze befördert sich damit selbst in einen riesigen Wackelpudding und bleibt darin gefangen.</w:t>
+        <w:t>Die Lakritze hat eine Maschine entwickelt mit der sie tonnenweise Lakritze produzieren und damit Candyland überziehen kann. Um ihre Maschine anzutreiben benötigt sie Energie, die sie aus kleinen Bonbon-Feen gewinnt, die sie eingefangen hat. Um die Lakritze zu besiegen muss man daher die Bonbon-Feen befreien. Sobald ihre Energieversorgung abbricht versucht sie zu fliehen indem sie ihren eingebauten Schleudersitz betätigt. Aber der funktioniert nicht ganz planmäßig und die Lakritze befördert sich damit selbst in einen riesigen Wackelpudding und bleibt darin gefangen.</w:t>
       </w:r>
     </w:p>
     <w:p>
       <w:pPr>
         <w:pStyle w:val="berschrift2"/>
       </w:pPr>
-      <w:bookmarkStart w:id="24" w:name="_Toc364442595"/>
+      <w:bookmarkStart w:id="23" w:name="_Toc364442595"/>
       <w:r>
         <w:t>Die Story</w:t>
       </w:r>
-      <w:bookmarkEnd w:id="24"/>
+      <w:bookmarkEnd w:id="23"/>
     </w:p>
     <w:p>
       <w:pPr>
@@ -6240,41 +5758,13 @@
           <w:lang w:eastAsia="de-DE"/>
         </w:rPr>
       </w:pPr>
-      <w:proofErr w:type="spellStart"/>
-      <w:r>
-        <w:rPr>
-          <w:rFonts w:eastAsia="Times New Roman" w:cs="Times New Roman"/>
-          <w:szCs w:val="24"/>
-          <w:lang w:eastAsia="de-DE"/>
-        </w:rPr>
-        <w:t>Candyland</w:t>
-      </w:r>
-      <w:proofErr w:type="spellEnd"/>
-      <w:r>
-        <w:rPr>
-          <w:rFonts w:eastAsia="Times New Roman" w:cs="Times New Roman"/>
-          <w:szCs w:val="24"/>
-          <w:lang w:eastAsia="de-DE"/>
-        </w:rPr>
-        <w:t xml:space="preserve"> wird von einem Salzlakritz-Bösewicht bedroht und der Protagonist macht sich auf, um seine Heimat zu retten. Dabei begegnet er einem weiteren Bewohner </w:t>
-      </w:r>
-      <w:proofErr w:type="spellStart"/>
-      <w:r>
-        <w:rPr>
-          <w:rFonts w:eastAsia="Times New Roman" w:cs="Times New Roman"/>
-          <w:szCs w:val="24"/>
-          <w:lang w:eastAsia="de-DE"/>
-        </w:rPr>
-        <w:t>Candylands</w:t>
-      </w:r>
-      <w:proofErr w:type="spellEnd"/>
-      <w:r>
-        <w:rPr>
-          <w:rFonts w:eastAsia="Times New Roman" w:cs="Times New Roman"/>
-          <w:szCs w:val="24"/>
-          <w:lang w:eastAsia="de-DE"/>
-        </w:rPr>
-        <w:t xml:space="preserve">, den er rettet und der sich ihm daraufhin anschließt. Um den Bösewicht letztendlich zu besiegen, muss unser Protagonist gemeinsam mit seinem neuen Freund einige knifflige Herausforderungen meistern. Erst dann kann er sich ihm entgegenstellen. </w:t>
+      <w:r>
+        <w:rPr>
+          <w:rFonts w:eastAsia="Times New Roman" w:cs="Times New Roman"/>
+          <w:szCs w:val="24"/>
+          <w:lang w:eastAsia="de-DE"/>
+        </w:rPr>
+        <w:t xml:space="preserve">Candyland wird von einem Salzlakritz-Bösewicht bedroht und der Protagonist macht sich auf, um seine Heimat zu retten. Dabei begegnet er einem weiteren Bewohner Candylands, den er rettet und der sich ihm daraufhin anschließt. Um den Bösewicht letztendlich zu besiegen, muss unser Protagonist gemeinsam mit seinem neuen Freund einige knifflige Herausforderungen meistern. Erst dann kann er sich ihm entgegenstellen. </w:t>
       </w:r>
     </w:p>
     <w:p>
@@ -6329,25 +5819,7 @@
           <w:szCs w:val="24"/>
           <w:lang w:eastAsia="de-DE"/>
         </w:rPr>
-        <w:t xml:space="preserve">Dorf aus </w:t>
-      </w:r>
-      <w:proofErr w:type="spellStart"/>
-      <w:r>
-        <w:rPr>
-          <w:rFonts w:eastAsia="Times New Roman" w:cs="Times New Roman"/>
-          <w:szCs w:val="24"/>
-          <w:lang w:eastAsia="de-DE"/>
-        </w:rPr>
-        <w:t>Cupcake</w:t>
-      </w:r>
-      <w:proofErr w:type="spellEnd"/>
-      <w:r>
-        <w:rPr>
-          <w:rFonts w:eastAsia="Times New Roman" w:cs="Times New Roman"/>
-          <w:szCs w:val="24"/>
-          <w:lang w:eastAsia="de-DE"/>
-        </w:rPr>
-        <w:t xml:space="preserve"> Häusern</w:t>
+        <w:t>Dorf aus Cupcake Häusern</w:t>
       </w:r>
       <w:r>
         <w:rPr>
@@ -6459,25 +5931,7 @@
           <w:szCs w:val="24"/>
           <w:lang w:eastAsia="de-DE"/>
         </w:rPr>
-        <w:t xml:space="preserve">Auf dem ersten Korridor trifft der Spieler den ersten Händler, der ihm von dem Nutzen der Schokolinsen erzählt und ihm das Teleportier- und Speicherprinzip erklärt. Außerdem erfährt der Spieler mehr zu dem "Übel", das </w:t>
-      </w:r>
-      <w:proofErr w:type="spellStart"/>
-      <w:r>
-        <w:rPr>
-          <w:rFonts w:eastAsia="Times New Roman" w:cs="Times New Roman"/>
-          <w:szCs w:val="24"/>
-          <w:lang w:eastAsia="de-DE"/>
-        </w:rPr>
-        <w:t>Candyland</w:t>
-      </w:r>
-      <w:proofErr w:type="spellEnd"/>
-      <w:r>
-        <w:rPr>
-          <w:rFonts w:eastAsia="Times New Roman" w:cs="Times New Roman"/>
-          <w:szCs w:val="24"/>
-          <w:lang w:eastAsia="de-DE"/>
-        </w:rPr>
-        <w:t xml:space="preserve"> bedroht.</w:t>
+        <w:t>Auf dem ersten Korridor trifft der Spieler den ersten Händler, der ihm von dem Nutzen der Schokolinsen erzählt und ihm das Teleportier- und Speicherprinzip erklärt. Außerdem erfährt der Spieler mehr zu dem "Übel", das Candyland bedroht.</w:t>
       </w:r>
     </w:p>
     <w:p>
@@ -6588,25 +6042,7 @@
           <w:szCs w:val="24"/>
           <w:lang w:eastAsia="de-DE"/>
         </w:rPr>
-        <w:t xml:space="preserve">Danach kommt wieder ein typischer "Korridor". Man erfährt, dass man </w:t>
-      </w:r>
-      <w:proofErr w:type="gramStart"/>
-      <w:r>
-        <w:rPr>
-          <w:rFonts w:eastAsia="Times New Roman" w:cs="Times New Roman"/>
-          <w:szCs w:val="24"/>
-          <w:lang w:eastAsia="de-DE"/>
-        </w:rPr>
-        <w:t>der</w:t>
-      </w:r>
-      <w:proofErr w:type="gramEnd"/>
-      <w:r>
-        <w:rPr>
-          <w:rFonts w:eastAsia="Times New Roman" w:cs="Times New Roman"/>
-          <w:szCs w:val="24"/>
-          <w:lang w:eastAsia="de-DE"/>
-        </w:rPr>
-        <w:t xml:space="preserve"> Lakritze schon sehr nah ist.</w:t>
+        <w:t>Danach kommt wieder ein typischer "Korridor". Man erfährt, dass man der Lakritze schon sehr nah ist.</w:t>
       </w:r>
     </w:p>
     <w:p>
@@ -6628,25 +6064,7 @@
           <w:szCs w:val="24"/>
           <w:lang w:eastAsia="de-DE"/>
         </w:rPr>
-        <w:t xml:space="preserve">Man durchquert daraufhin den vorletzten Abschnitt (Spurwechsel) um sich der Lakritze zu stellen. Hierbei verfolgt man die Lakritze, welche zu ihrer "Basis" fliehen will, und wird dabei von ihr mit kleinen </w:t>
-      </w:r>
-      <w:proofErr w:type="spellStart"/>
-      <w:r>
-        <w:rPr>
-          <w:rFonts w:eastAsia="Times New Roman" w:cs="Times New Roman"/>
-          <w:szCs w:val="24"/>
-          <w:lang w:eastAsia="de-DE"/>
-        </w:rPr>
-        <w:t>Lakritzstücken</w:t>
-      </w:r>
-      <w:proofErr w:type="spellEnd"/>
-      <w:r>
-        <w:rPr>
-          <w:rFonts w:eastAsia="Times New Roman" w:cs="Times New Roman"/>
-          <w:szCs w:val="24"/>
-          <w:lang w:eastAsia="de-DE"/>
-        </w:rPr>
-        <w:t xml:space="preserve"> beworfen. Diesen muss man ausweichen, um nicht zu sehr ausgebremst zu werden. Wird man zu oft getroffen, verliert man die Lakritze aus den Augen, und schafft es nicht, diese rechtzeitig aufzuhalten.</w:t>
+        <w:t>Man durchquert daraufhin den vorletzten Abschnitt (Spurwechsel) um sich der Lakritze zu stellen. Hierbei verfolgt man die Lakritze, welche zu ihrer "Basis" fliehen will, und wird dabei von ihr mit kleinen Lakritzstücken beworfen. Diesen muss man ausweichen, um nicht zu sehr ausgebremst zu werden. Wird man zu oft getroffen, verliert man die Lakritze aus den Augen, und schafft es nicht, diese rechtzeitig aufzuhalten.</w:t>
       </w:r>
     </w:p>
     <w:p>
@@ -6668,54 +6086,18 @@
           <w:szCs w:val="24"/>
           <w:lang w:eastAsia="de-DE"/>
         </w:rPr>
-        <w:t xml:space="preserve">Hat man die Lakritze bis zu ihrer Basis verfolgt, kommt es zum finalen "Kampf". Die Lakritze versucht, ihre Maschine zur Turmspitze zu bewegen, um von dort ganz </w:t>
-      </w:r>
-      <w:proofErr w:type="spellStart"/>
-      <w:r>
-        <w:rPr>
-          <w:rFonts w:eastAsia="Times New Roman" w:cs="Times New Roman"/>
-          <w:szCs w:val="24"/>
-          <w:lang w:eastAsia="de-DE"/>
-        </w:rPr>
-        <w:t>Candyland</w:t>
-      </w:r>
-      <w:proofErr w:type="spellEnd"/>
-      <w:r>
-        <w:rPr>
-          <w:rFonts w:eastAsia="Times New Roman" w:cs="Times New Roman"/>
-          <w:szCs w:val="24"/>
-          <w:lang w:eastAsia="de-DE"/>
-        </w:rPr>
-        <w:t xml:space="preserve"> mit Lakritze zu überziehen. Um ihre teuflische </w:t>
-      </w:r>
-      <w:proofErr w:type="spellStart"/>
-      <w:r>
-        <w:rPr>
-          <w:rFonts w:eastAsia="Times New Roman" w:cs="Times New Roman"/>
-          <w:szCs w:val="24"/>
-          <w:lang w:eastAsia="de-DE"/>
-        </w:rPr>
-        <w:t>Lakritzmaschine</w:t>
-      </w:r>
-      <w:proofErr w:type="spellEnd"/>
-      <w:r>
-        <w:rPr>
-          <w:rFonts w:eastAsia="Times New Roman" w:cs="Times New Roman"/>
-          <w:szCs w:val="24"/>
-          <w:lang w:eastAsia="de-DE"/>
-        </w:rPr>
-        <w:t xml:space="preserve"> zu betreiben, sammelte die Lakritze fliegende Bonbons und sperrte sie ein. Der Spieler muss die Bonbons nun aus "Gefängniszellen" befreien, indem er über Sprungplattformen bis zum höher gelegenen Teil der Maschine, welche von der Lakritze gesteuert wird, gelangt und dort Schalter zum Öffnen der Zellen betätigt. Der kleine, runde Freund kann die Höhe des "Turms" der Maschine verringern und so dem Protagonisten helfen. Dafür steuert der Spieler vorübergehend den Begleiter, die Möglichkeit dazu hat er nur zu bestimmten Zeitpunkten. Nutzt er die Gelegenheit nicht, erreicht die Lakritze die Turmspitze und kann ihren Plan umsetzen, der Spieler verliert. Schlussendlich verliert die Maschine ihre Energiezufuhr und die Lakritze wird aus ihrer Maschine geschleudert.</w:t>
+        <w:t>Hat man die Lakritze bis zu ihrer Basis verfolgt, kommt es zum finalen "Kampf". Die Lakritze versucht, ihre Maschine zur Turmspitze zu bewegen, um von dort ganz Candyland mit Lakritze zu überziehen. Um ihre teuflische Lakritzmaschine zu betreiben, sammelte die Lakritze fliegende Bonbons und sperrte sie ein. Der Spieler muss die Bonbons nun aus "Gefängniszellen" befreien, indem er über Sprungplattformen bis zum höher gelegenen Teil der Maschine, welche von der Lakritze gesteuert wird, gelangt und dort Schalter zum Öffnen der Zellen betätigt. Der kleine, runde Freund kann die Höhe des "Turms" der Maschine verringern und so dem Protagonisten helfen. Dafür steuert der Spieler vorübergehend den Begleiter, die Möglichkeit dazu hat er nur zu bestimmten Zeitpunkten. Nutzt er die Gelegenheit nicht, erreicht die Lakritze die Turmspitze und kann ihren Plan umsetzen, der Spieler verliert. Schlussendlich verliert die Maschine ihre Energiezufuhr und die Lakritze wird aus ihrer Maschine geschleudert.</w:t>
       </w:r>
     </w:p>
     <w:p>
       <w:pPr>
         <w:pStyle w:val="berschrift2"/>
       </w:pPr>
-      <w:bookmarkStart w:id="25" w:name="_Toc364442596"/>
+      <w:bookmarkStart w:id="24" w:name="_Toc364442596"/>
       <w:r>
         <w:t>Belohnung und Bestrafung</w:t>
       </w:r>
-      <w:bookmarkEnd w:id="25"/>
+      <w:bookmarkEnd w:id="24"/>
     </w:p>
     <w:p>
       <w:pPr>
@@ -6798,25 +6180,7 @@
           <w:szCs w:val="24"/>
           <w:lang w:eastAsia="de-DE"/>
         </w:rPr>
-        <w:t xml:space="preserve">Sammeln von Schokolinsen als Währung, für die man bei Händler-NPCs Extras "kaufen" kann (nichts spielrelevantes: </w:t>
-      </w:r>
-      <w:proofErr w:type="spellStart"/>
-      <w:r>
-        <w:rPr>
-          <w:rFonts w:eastAsia="Times New Roman" w:cs="Times New Roman"/>
-          <w:szCs w:val="24"/>
-          <w:lang w:eastAsia="de-DE"/>
-        </w:rPr>
-        <w:t>Concept</w:t>
-      </w:r>
-      <w:proofErr w:type="spellEnd"/>
-      <w:r>
-        <w:rPr>
-          <w:rFonts w:eastAsia="Times New Roman" w:cs="Times New Roman"/>
-          <w:szCs w:val="24"/>
-          <w:lang w:eastAsia="de-DE"/>
-        </w:rPr>
-        <w:t xml:space="preserve"> Art, </w:t>
+        <w:t xml:space="preserve">Sammeln von Schokolinsen als Währung, für die man bei Händler-NPCs Extras "kaufen" kann (nichts spielrelevantes: Concept Art, </w:t>
       </w:r>
       <w:r>
         <w:rPr>
@@ -6870,23 +6234,13 @@
           <w:lang w:eastAsia="de-DE"/>
         </w:rPr>
       </w:pPr>
-      <w:proofErr w:type="spellStart"/>
-      <w:r>
-        <w:rPr>
-          <w:rFonts w:eastAsia="Times New Roman" w:cs="Times New Roman"/>
-          <w:szCs w:val="24"/>
-          <w:lang w:eastAsia="de-DE"/>
-        </w:rPr>
-        <w:t>Highscore</w:t>
-      </w:r>
-      <w:proofErr w:type="spellEnd"/>
-      <w:r>
-        <w:rPr>
-          <w:rFonts w:eastAsia="Times New Roman" w:cs="Times New Roman"/>
-          <w:szCs w:val="24"/>
-          <w:lang w:eastAsia="de-DE"/>
-        </w:rPr>
-        <w:t xml:space="preserve"> beim Spurwechsel</w:t>
+      <w:r>
+        <w:rPr>
+          <w:rFonts w:eastAsia="Times New Roman" w:cs="Times New Roman"/>
+          <w:szCs w:val="24"/>
+          <w:lang w:eastAsia="de-DE"/>
+        </w:rPr>
+        <w:t>Highscore beim Spurwechsel</w:t>
       </w:r>
     </w:p>
     <w:p>
@@ -6933,11 +6287,11 @@
       <w:pPr>
         <w:pStyle w:val="berschrift2"/>
       </w:pPr>
-      <w:bookmarkStart w:id="26" w:name="_Toc364442597"/>
+      <w:bookmarkStart w:id="25" w:name="_Toc364442597"/>
       <w:r>
         <w:t>Schwierigkeitsgrade</w:t>
       </w:r>
-      <w:bookmarkEnd w:id="26"/>
+      <w:bookmarkEnd w:id="25"/>
     </w:p>
     <w:p>
       <w:pPr>
@@ -6954,25 +6308,7 @@
           <w:szCs w:val="24"/>
           <w:lang w:eastAsia="de-DE"/>
         </w:rPr>
-        <w:t xml:space="preserve">Das Spiel bietet im Story-Modus voraussichtlich keine umfangreichen Einstellungsmöglichkeiten bezüglich des Schwierigkeitsgrades. Das ergibt sich aus dem Umstand, dass hierfür umfangreiche Modifikationen an den einzelnen </w:t>
-      </w:r>
-      <w:proofErr w:type="spellStart"/>
-      <w:r>
-        <w:rPr>
-          <w:rFonts w:eastAsia="Times New Roman" w:cs="Times New Roman"/>
-          <w:szCs w:val="24"/>
-          <w:lang w:eastAsia="de-DE"/>
-        </w:rPr>
-        <w:t>Leveln</w:t>
-      </w:r>
-      <w:proofErr w:type="spellEnd"/>
-      <w:r>
-        <w:rPr>
-          <w:rFonts w:eastAsia="Times New Roman" w:cs="Times New Roman"/>
-          <w:szCs w:val="24"/>
-          <w:lang w:eastAsia="de-DE"/>
-        </w:rPr>
-        <w:t xml:space="preserve"> erfolgen </w:t>
+        <w:t xml:space="preserve">Das Spiel bietet im Story-Modus voraussichtlich keine umfangreichen Einstellungsmöglichkeiten bezüglich des Schwierigkeitsgrades. Das ergibt sich aus dem Umstand, dass hierfür umfangreiche Modifikationen an den einzelnen Leveln erfolgen </w:t>
       </w:r>
       <w:r>
         <w:rPr>
@@ -7070,25 +6406,7 @@
           <w:szCs w:val="24"/>
           <w:lang w:eastAsia="de-DE"/>
         </w:rPr>
-        <w:t xml:space="preserve">Für die Zielgruppe des Balance-Boards ist angedacht, prinzipiell erst einmal nicht den Story-Modus anzubieten. Stattdessen gibt es eine Auswahl von voneinander unabhängigen </w:t>
-      </w:r>
-      <w:proofErr w:type="spellStart"/>
-      <w:r>
-        <w:rPr>
-          <w:rFonts w:eastAsia="Times New Roman" w:cs="Times New Roman"/>
-          <w:szCs w:val="24"/>
-          <w:lang w:eastAsia="de-DE"/>
-        </w:rPr>
-        <w:t>Leveln</w:t>
-      </w:r>
-      <w:proofErr w:type="spellEnd"/>
-      <w:r>
-        <w:rPr>
-          <w:rFonts w:eastAsia="Times New Roman" w:cs="Times New Roman"/>
-          <w:szCs w:val="24"/>
-          <w:lang w:eastAsia="de-DE"/>
-        </w:rPr>
-        <w:t xml:space="preserve"> verschiedener Größe und Schwierigkeit.</w:t>
+        <w:t>Für die Zielgruppe des Balance-Boards ist angedacht, prinzipiell erst einmal nicht den Story-Modus anzubieten. Stattdessen gibt es eine Auswahl von voneinander unabhängigen Leveln verschiedener Größe und Schwierigkeit.</w:t>
       </w:r>
     </w:p>
     <w:p>
@@ -7098,12 +6416,12 @@
       <w:r>
         <w:br w:type="page"/>
       </w:r>
-      <w:bookmarkStart w:id="27" w:name="_Toc364442598"/>
+      <w:bookmarkStart w:id="26" w:name="_Toc364442598"/>
       <w:r>
         <w:lastRenderedPageBreak/>
         <w:t>Spielelemente</w:t>
       </w:r>
-      <w:bookmarkEnd w:id="27"/>
+      <w:bookmarkEnd w:id="26"/>
     </w:p>
     <w:p>
       <w:pPr>
@@ -7207,34 +6525,14 @@
           <w:lang w:val="en-US"/>
         </w:rPr>
       </w:pPr>
-      <w:proofErr w:type="spellStart"/>
       <w:r>
         <w:rPr>
           <w:rFonts w:cs="Times New Roman"/>
           <w:szCs w:val="24"/>
           <w:lang w:val="en-US"/>
         </w:rPr>
-        <w:t>Verschiedene</w:t>
-      </w:r>
-      <w:proofErr w:type="spellEnd"/>
-      <w:r>
-        <w:rPr>
-          <w:rFonts w:cs="Times New Roman"/>
-          <w:szCs w:val="24"/>
-          <w:lang w:val="en-US"/>
-        </w:rPr>
-        <w:t xml:space="preserve"> </w:t>
-      </w:r>
-      <w:proofErr w:type="spellStart"/>
-      <w:r>
-        <w:rPr>
-          <w:rFonts w:cs="Times New Roman"/>
-          <w:szCs w:val="24"/>
-          <w:lang w:val="en-US"/>
-        </w:rPr>
-        <w:t>Oberflächen</w:t>
-      </w:r>
-      <w:proofErr w:type="spellEnd"/>
+        <w:t>Verschiedene Oberflächen</w:t>
+      </w:r>
     </w:p>
     <w:p>
       <w:pPr>
@@ -7267,23 +6565,7 @@
           <w:rFonts w:cs="Times New Roman"/>
           <w:szCs w:val="24"/>
         </w:rPr>
-        <w:t xml:space="preserve">von einer Plattform mit </w:t>
-      </w:r>
-      <w:proofErr w:type="spellStart"/>
-      <w:r>
-        <w:rPr>
-          <w:rFonts w:cs="Times New Roman"/>
-          <w:szCs w:val="24"/>
-        </w:rPr>
-        <w:t>rauher</w:t>
-      </w:r>
-      <w:proofErr w:type="spellEnd"/>
-      <w:r>
-        <w:rPr>
-          <w:rFonts w:cs="Times New Roman"/>
-          <w:szCs w:val="24"/>
-        </w:rPr>
-        <w:t xml:space="preserve"> Oberfläche gebremst werden oder au</w:t>
+        <w:t>von einer Plattform mit rauher Oberfläche gebremst werden oder au</w:t>
       </w:r>
       <w:r>
         <w:rPr>
@@ -7338,39 +6620,7 @@
           <w:rFonts w:cs="Times New Roman"/>
           <w:szCs w:val="24"/>
         </w:rPr>
-        <w:t xml:space="preserve"> in der </w:t>
-      </w:r>
-      <w:proofErr w:type="spellStart"/>
-      <w:r>
-        <w:rPr>
-          <w:rFonts w:cs="Times New Roman"/>
-          <w:szCs w:val="24"/>
-        </w:rPr>
-        <w:t>initial</w:t>
-      </w:r>
-      <w:proofErr w:type="spellEnd"/>
-      <w:r>
-        <w:rPr>
-          <w:rFonts w:cs="Times New Roman"/>
-          <w:szCs w:val="24"/>
-        </w:rPr>
-        <w:t xml:space="preserve"> </w:t>
-      </w:r>
-      <w:proofErr w:type="gramStart"/>
-      <w:r>
-        <w:rPr>
-          <w:rFonts w:cs="Times New Roman"/>
-          <w:szCs w:val="24"/>
-        </w:rPr>
-        <w:t>eingeschlagenen</w:t>
-      </w:r>
-      <w:proofErr w:type="gramEnd"/>
-      <w:r>
-        <w:rPr>
-          <w:rFonts w:cs="Times New Roman"/>
-          <w:szCs w:val="24"/>
-        </w:rPr>
-        <w:t xml:space="preserve"> Richtung weiter.</w:t>
+        <w:t xml:space="preserve"> in der initial eingeschlagenen Richtung weiter.</w:t>
       </w:r>
       <w:r>
         <w:rPr>
@@ -7632,88 +6882,14 @@
           <w:lang w:val="en-US"/>
         </w:rPr>
       </w:pPr>
-      <w:proofErr w:type="spellStart"/>
       <w:r>
         <w:rPr>
           <w:rFonts w:cs="Times New Roman"/>
           <w:szCs w:val="24"/>
           <w:lang w:val="en-US"/>
         </w:rPr>
-        <w:t>Nur</w:t>
-      </w:r>
-      <w:proofErr w:type="spellEnd"/>
-      <w:r>
-        <w:rPr>
-          <w:rFonts w:cs="Times New Roman"/>
-          <w:szCs w:val="24"/>
-          <w:lang w:val="en-US"/>
-        </w:rPr>
-        <w:t xml:space="preserve"> </w:t>
-      </w:r>
-      <w:proofErr w:type="spellStart"/>
-      <w:r>
-        <w:rPr>
-          <w:rFonts w:cs="Times New Roman"/>
-          <w:szCs w:val="24"/>
-          <w:lang w:val="en-US"/>
-        </w:rPr>
-        <w:t>eingeschaltet</w:t>
-      </w:r>
-      <w:proofErr w:type="spellEnd"/>
-      <w:r>
-        <w:rPr>
-          <w:rFonts w:cs="Times New Roman"/>
-          <w:szCs w:val="24"/>
-          <w:lang w:val="en-US"/>
-        </w:rPr>
-        <w:t xml:space="preserve">, </w:t>
-      </w:r>
-      <w:proofErr w:type="spellStart"/>
-      <w:r>
-        <w:rPr>
-          <w:rFonts w:cs="Times New Roman"/>
-          <w:szCs w:val="24"/>
-          <w:lang w:val="en-US"/>
-        </w:rPr>
-        <w:t>wenn</w:t>
-      </w:r>
-      <w:proofErr w:type="spellEnd"/>
-      <w:r>
-        <w:rPr>
-          <w:rFonts w:cs="Times New Roman"/>
-          <w:szCs w:val="24"/>
-          <w:lang w:val="en-US"/>
-        </w:rPr>
-        <w:t xml:space="preserve"> </w:t>
-      </w:r>
-      <w:proofErr w:type="spellStart"/>
-      <w:r>
-        <w:rPr>
-          <w:rFonts w:cs="Times New Roman"/>
-          <w:szCs w:val="24"/>
-          <w:lang w:val="en-US"/>
-        </w:rPr>
-        <w:t>gerade</w:t>
-      </w:r>
-      <w:proofErr w:type="spellEnd"/>
-      <w:r>
-        <w:rPr>
-          <w:rFonts w:cs="Times New Roman"/>
-          <w:szCs w:val="24"/>
-          <w:lang w:val="en-US"/>
-        </w:rPr>
-        <w:t xml:space="preserve"> </w:t>
-      </w:r>
-      <w:proofErr w:type="spellStart"/>
-      <w:r>
-        <w:rPr>
-          <w:rFonts w:cs="Times New Roman"/>
-          <w:szCs w:val="24"/>
-          <w:lang w:val="en-US"/>
-        </w:rPr>
-        <w:t>berührt</w:t>
-      </w:r>
-      <w:proofErr w:type="spellEnd"/>
+        <w:t>Nur eingeschaltet, wenn gerade berührt</w:t>
+      </w:r>
     </w:p>
     <w:p>
       <w:pPr>
@@ -7794,12 +6970,8 @@
     <w:p>
       <w:r>
         <w:tab/>
-      </w:r>
-      <w:proofErr w:type="spellStart"/>
-      <w:r>
         <w:t>Obstacle</w:t>
       </w:r>
-      <w:proofErr w:type="spellEnd"/>
     </w:p>
     <w:p>
       <w:pPr>
@@ -7828,20 +7000,8 @@
     <w:p>
       <w:r>
         <w:tab/>
-      </w:r>
-      <w:proofErr w:type="spellStart"/>
-      <w:r>
-        <w:t>Movable</w:t>
-      </w:r>
-      <w:proofErr w:type="spellEnd"/>
-      <w:r>
-        <w:t xml:space="preserve"> </w:t>
-      </w:r>
-      <w:proofErr w:type="spellStart"/>
-      <w:r>
-        <w:t>Obstacle</w:t>
-      </w:r>
-      <w:proofErr w:type="spellEnd"/>
+        <w:t>Movable Obstacle</w:t>
+      </w:r>
     </w:p>
     <w:p>
       <w:pPr>
@@ -7852,15 +7012,7 @@
         </w:numPr>
       </w:pPr>
       <w:r>
-        <w:t xml:space="preserve">Wie </w:t>
-      </w:r>
-      <w:proofErr w:type="spellStart"/>
-      <w:r>
-        <w:t>Obstacle</w:t>
-      </w:r>
-      <w:proofErr w:type="spellEnd"/>
-      <w:r>
-        <w:t xml:space="preserve">, aber kann vom </w:t>
+        <w:t xml:space="preserve">Wie Obstacle, aber kann vom </w:t>
       </w:r>
       <w:r>
         <w:t>Protagonisten verschoben werden (nicht bei mehreren hintereinander)</w:t>
@@ -7869,20 +7021,8 @@
     <w:p>
       <w:r>
         <w:tab/>
-      </w:r>
-      <w:proofErr w:type="spellStart"/>
-      <w:r>
-        <w:t>Breakable</w:t>
-      </w:r>
-      <w:proofErr w:type="spellEnd"/>
-      <w:r>
-        <w:t xml:space="preserve"> </w:t>
-      </w:r>
-      <w:proofErr w:type="spellStart"/>
-      <w:r>
-        <w:t>Obstacle</w:t>
-      </w:r>
-      <w:proofErr w:type="spellEnd"/>
+        <w:t>Breakable Obstacle</w:t>
+      </w:r>
     </w:p>
     <w:p>
       <w:pPr>
@@ -7893,15 +7033,7 @@
         </w:numPr>
       </w:pPr>
       <w:r>
-        <w:t xml:space="preserve">Wie </w:t>
-      </w:r>
-      <w:proofErr w:type="spellStart"/>
-      <w:r>
-        <w:t>Obstacle</w:t>
-      </w:r>
-      <w:proofErr w:type="spellEnd"/>
-      <w:r>
-        <w:t>, aber kann vom Begleiter zerstört werden</w:t>
+        <w:t>Wie Obstacle, aber kann vom Begleiter zerstört werden</w:t>
       </w:r>
     </w:p>
     <w:p>
@@ -7970,12 +7102,12 @@
       <w:pPr>
         <w:pStyle w:val="berschrift2"/>
       </w:pPr>
-      <w:bookmarkStart w:id="28" w:name="_Toc364442599"/>
+      <w:bookmarkStart w:id="27" w:name="_Toc364442599"/>
       <w:r>
         <w:lastRenderedPageBreak/>
         <w:t>Laden und Speichern</w:t>
       </w:r>
-      <w:bookmarkEnd w:id="28"/>
+      <w:bookmarkEnd w:id="27"/>
     </w:p>
     <w:p>
       <w:pPr>
@@ -8004,22 +7136,22 @@
       <w:pPr>
         <w:pStyle w:val="berschrift1"/>
       </w:pPr>
-      <w:bookmarkStart w:id="29" w:name="_Toc364442600"/>
+      <w:bookmarkStart w:id="28" w:name="_Toc364442600"/>
       <w:r>
         <w:lastRenderedPageBreak/>
         <w:t>Content</w:t>
       </w:r>
+      <w:bookmarkEnd w:id="28"/>
+    </w:p>
+    <w:p>
+      <w:pPr>
+        <w:pStyle w:val="berschrift2"/>
+      </w:pPr>
+      <w:bookmarkStart w:id="29" w:name="_Toc364442601"/>
+      <w:r>
+        <w:t>3D Art</w:t>
+      </w:r>
       <w:bookmarkEnd w:id="29"/>
-    </w:p>
-    <w:p>
-      <w:pPr>
-        <w:pStyle w:val="berschrift2"/>
-      </w:pPr>
-      <w:bookmarkStart w:id="30" w:name="_Toc364442601"/>
-      <w:r>
-        <w:t>3D Art</w:t>
-      </w:r>
-      <w:bookmarkEnd w:id="30"/>
     </w:p>
     <w:tbl>
       <w:tblPr>
@@ -8120,11 +7252,9 @@
             <w:pPr>
               <w:cnfStyle w:val="000000100000" w:firstRow="0" w:lastRow="0" w:firstColumn="0" w:lastColumn="0" w:oddVBand="0" w:evenVBand="0" w:oddHBand="1" w:evenHBand="0" w:firstRowFirstColumn="0" w:firstRowLastColumn="0" w:lastRowFirstColumn="0" w:lastRowLastColumn="0"/>
             </w:pPr>
-            <w:proofErr w:type="spellStart"/>
             <w:r>
               <w:t>Marshmallow</w:t>
             </w:r>
-            <w:proofErr w:type="spellEnd"/>
           </w:p>
         </w:tc>
         <w:tc>
@@ -8151,6 +7281,11 @@
             <w:r>
               <w:t>Laufen, Springen, Fallen, Schieben, Rutschen</w:t>
             </w:r>
+            <w:r>
+              <w:t>?</w:t>
+            </w:r>
+            <w:bookmarkStart w:id="30" w:name="_GoBack"/>
+            <w:bookmarkEnd w:id="30"/>
           </w:p>
         </w:tc>
       </w:tr>
@@ -8203,6 +7338,9 @@
             <w:pPr>
               <w:cnfStyle w:val="000000000000" w:firstRow="0" w:lastRow="0" w:firstColumn="0" w:lastColumn="0" w:oddVBand="0" w:evenVBand="0" w:oddHBand="0" w:evenHBand="0" w:firstRowFirstColumn="0" w:firstRowLastColumn="0" w:lastRowFirstColumn="0" w:lastRowLastColumn="0"/>
             </w:pPr>
+            <w:r>
+              <w:t>Laufen, Kaputtmachen, Fallen?, Rutschen?</w:t>
+            </w:r>
           </w:p>
         </w:tc>
       </w:tr>
@@ -8485,23 +7623,6 @@
               <w:t>großer Keks</w:t>
             </w:r>
           </w:p>
-          <w:p>
-            <w:pPr>
-              <w:cnfStyle w:val="000000100000" w:firstRow="0" w:lastRow="0" w:firstColumn="0" w:lastColumn="0" w:oddVBand="0" w:evenVBand="0" w:oddHBand="1" w:evenHBand="0" w:firstRowFirstColumn="0" w:firstRowLastColumn="0" w:lastRowFirstColumn="0" w:lastRowLastColumn="0"/>
-            </w:pPr>
-            <w:r>
-              <w:rPr>
-                <w:highlight w:val="yellow"/>
-              </w:rPr>
-              <w:t xml:space="preserve">runder </w:t>
-            </w:r>
-            <w:r>
-              <w:rPr>
-                <w:highlight w:val="yellow"/>
-              </w:rPr>
-              <w:t>flacher Bonbon</w:t>
-            </w:r>
-          </w:p>
         </w:tc>
         <w:tc>
           <w:tcPr>
@@ -8520,13 +7641,7 @@
               <w:cnfStyle w:val="000000100000" w:firstRow="0" w:lastRow="0" w:firstColumn="0" w:lastColumn="0" w:oddVBand="0" w:evenVBand="0" w:oddHBand="1" w:evenHBand="0" w:firstRowFirstColumn="0" w:firstRowLastColumn="0" w:lastRowFirstColumn="0" w:lastRowLastColumn="0"/>
             </w:pPr>
             <w:r>
-              <w:t xml:space="preserve">Keks </w:t>
-            </w:r>
-            <w:r>
-              <w:rPr>
-                <w:highlight w:val="yellow"/>
-              </w:rPr>
-              <w:t>+ Lakritz</w:t>
+              <w:t>Keks</w:t>
             </w:r>
           </w:p>
           <w:p>
@@ -8535,20 +7650,6 @@
             </w:pPr>
             <w:r>
               <w:t xml:space="preserve">Keks </w:t>
-            </w:r>
-            <w:r>
-              <w:rPr>
-                <w:highlight w:val="yellow"/>
-              </w:rPr>
-              <w:t>+ Lakritz</w:t>
-            </w:r>
-          </w:p>
-          <w:p>
-            <w:pPr>
-              <w:cnfStyle w:val="000000100000" w:firstRow="0" w:lastRow="0" w:firstColumn="0" w:lastColumn="0" w:oddVBand="0" w:evenVBand="0" w:oddHBand="1" w:evenHBand="0" w:firstRowFirstColumn="0" w:firstRowLastColumn="0" w:lastRowFirstColumn="0" w:lastRowLastColumn="0"/>
-            </w:pPr>
-            <w:r>
-              <w:t>verschiedene</w:t>
             </w:r>
           </w:p>
         </w:tc>
@@ -8556,14 +7657,6 @@
           <w:tcPr>
             <w:tcW w:w="1355" w:type="pct"/>
           </w:tcPr>
-          <w:p>
-            <w:pPr>
-              <w:cnfStyle w:val="000000100000" w:firstRow="0" w:lastRow="0" w:firstColumn="0" w:lastColumn="0" w:oddVBand="0" w:evenVBand="0" w:oddHBand="1" w:evenHBand="0" w:firstRowFirstColumn="0" w:firstRowLastColumn="0" w:lastRowFirstColumn="0" w:lastRowLastColumn="0"/>
-            </w:pPr>
-            <w:r>
-              <w:t>-</w:t>
-            </w:r>
-          </w:p>
           <w:p>
             <w:pPr>
               <w:cnfStyle w:val="000000100000" w:firstRow="0" w:lastRow="0" w:firstColumn="0" w:lastColumn="0" w:oddVBand="0" w:evenVBand="0" w:oddHBand="1" w:evenHBand="0" w:firstRowFirstColumn="0" w:firstRowLastColumn="0" w:lastRowFirstColumn="0" w:lastRowLastColumn="0"/>
@@ -8897,9 +7990,6 @@
               <w:cnfStyle w:val="000000000000" w:firstRow="0" w:lastRow="0" w:firstColumn="0" w:lastColumn="0" w:oddVBand="0" w:evenVBand="0" w:oddHBand="0" w:evenHBand="0" w:firstRowFirstColumn="0" w:firstRowLastColumn="0" w:lastRowFirstColumn="0" w:lastRowLastColumn="0"/>
             </w:pPr>
             <w:r>
-              <w:rPr>
-                <w:highlight w:val="yellow"/>
-              </w:rPr>
               <w:t>Lakritz-Rollen</w:t>
             </w:r>
           </w:p>
@@ -9272,31 +8362,41 @@
         <w:rPr>
           <w:lang w:val="en-US"/>
         </w:rPr>
-        <w:t xml:space="preserve">Screen </w:t>
-      </w:r>
-      <w:proofErr w:type="spellStart"/>
-      <w:r>
+        <w:t>Screen Texturen und UI Elemente</w:t>
+      </w:r>
+      <w:bookmarkEnd w:id="33"/>
+    </w:p>
+    <w:p>
+      <w:pPr>
+        <w:pStyle w:val="berschrift3"/>
         <w:rPr>
           <w:lang w:val="en-US"/>
         </w:rPr>
-        <w:t>Texturen</w:t>
-      </w:r>
-      <w:proofErr w:type="spellEnd"/>
+      </w:pPr>
+      <w:bookmarkStart w:id="34" w:name="_Toc364442605"/>
       <w:r>
         <w:rPr>
           <w:lang w:val="en-US"/>
         </w:rPr>
-        <w:t xml:space="preserve"> und UI </w:t>
-      </w:r>
-      <w:proofErr w:type="spellStart"/>
-      <w:r>
+        <w:t>Billboards</w:t>
+      </w:r>
+      <w:bookmarkEnd w:id="34"/>
+    </w:p>
+    <w:p>
+      <w:pPr>
+        <w:pStyle w:val="berschrift3"/>
         <w:rPr>
           <w:lang w:val="en-US"/>
         </w:rPr>
-        <w:t>Elemente</w:t>
-      </w:r>
-      <w:bookmarkEnd w:id="33"/>
-      <w:proofErr w:type="spellEnd"/>
+      </w:pPr>
+      <w:bookmarkStart w:id="35" w:name="_Toc364442606"/>
+      <w:r>
+        <w:rPr>
+          <w:lang w:val="en-US"/>
+        </w:rPr>
+        <w:t>Skybox</w:t>
+      </w:r>
+      <w:bookmarkEnd w:id="35"/>
     </w:p>
     <w:p>
       <w:pPr>
@@ -9305,53 +8405,19 @@
           <w:lang w:val="en-US"/>
         </w:rPr>
       </w:pPr>
-      <w:bookmarkStart w:id="34" w:name="_Toc364442605"/>
+      <w:bookmarkStart w:id="36" w:name="_Toc364442607"/>
       <w:r>
         <w:rPr>
           <w:lang w:val="en-US"/>
         </w:rPr>
-        <w:t>Billboards</w:t>
-      </w:r>
-      <w:bookmarkEnd w:id="34"/>
-    </w:p>
-    <w:p>
-      <w:pPr>
-        <w:pStyle w:val="berschrift3"/>
+        <w:t xml:space="preserve">Comics </w:t>
+      </w:r>
+      <w:r>
         <w:rPr>
           <w:lang w:val="en-US"/>
         </w:rPr>
-      </w:pPr>
-      <w:bookmarkStart w:id="35" w:name="_Toc364442606"/>
-      <w:r>
-        <w:rPr>
-          <w:lang w:val="en-US"/>
-        </w:rPr>
-        <w:t>Skybox</w:t>
-      </w:r>
-      <w:bookmarkEnd w:id="35"/>
-    </w:p>
-    <w:p>
-      <w:pPr>
-        <w:pStyle w:val="berschrift3"/>
-        <w:rPr>
-          <w:lang w:val="en-US"/>
-        </w:rPr>
-      </w:pPr>
-      <w:bookmarkStart w:id="36" w:name="_Toc364442607"/>
-      <w:r>
-        <w:rPr>
-          <w:lang w:val="en-US"/>
-        </w:rPr>
-        <w:t xml:space="preserve">Comics </w:t>
-      </w:r>
-      <w:proofErr w:type="spellStart"/>
-      <w:r>
-        <w:rPr>
-          <w:lang w:val="en-US"/>
-        </w:rPr>
         <w:t>fürs</w:t>
       </w:r>
-      <w:proofErr w:type="spellEnd"/>
       <w:r>
         <w:rPr>
           <w:lang w:val="en-US"/>
@@ -9386,20 +8452,12 @@
         </w:rPr>
       </w:pPr>
       <w:bookmarkStart w:id="37" w:name="_Toc364442608"/>
-      <w:proofErr w:type="spellStart"/>
       <w:r>
         <w:rPr>
           <w:lang w:val="en-US"/>
         </w:rPr>
         <w:lastRenderedPageBreak/>
-        <w:t>Musik</w:t>
-      </w:r>
-      <w:proofErr w:type="spellEnd"/>
-      <w:r>
-        <w:rPr>
-          <w:lang w:val="en-US"/>
-        </w:rPr>
-        <w:t xml:space="preserve"> und Sound</w:t>
+        <w:t>Musik und Sound</w:t>
       </w:r>
       <w:bookmarkEnd w:id="37"/>
     </w:p>
@@ -15195,7 +14253,7 @@
 </file>
 
 <file path=customXml/itemProps1.xml><?xml version="1.0" encoding="utf-8"?>
-<ds:datastoreItem xmlns:ds="http://schemas.openxmlformats.org/officeDocument/2006/customXml" ds:itemID="{4275BCC1-8B11-499B-B1B4-AD55BB6C942E}">
+<ds:datastoreItem xmlns:ds="http://schemas.openxmlformats.org/officeDocument/2006/customXml" ds:itemID="{94F5B3E7-1C4C-4A1D-81BC-795337E16120}">
   <ds:schemaRefs>
     <ds:schemaRef ds:uri="http://schemas.openxmlformats.org/officeDocument/2006/bibliography"/>
   </ds:schemaRefs>

--- a/Dokumente/Game Design Document.docx
+++ b/Dokumente/Game Design Document.docx
@@ -6091,6 +6091,1186 @@
     </w:p>
     <w:p>
       <w:pPr>
+        <w:spacing w:before="100" w:beforeAutospacing="1" w:after="100" w:afterAutospacing="1" w:line="240" w:lineRule="auto"/>
+        <w:rPr>
+          <w:rFonts w:eastAsia="Times New Roman" w:cs="Times New Roman"/>
+          <w:szCs w:val="24"/>
+          <w:lang w:eastAsia="de-DE"/>
+        </w:rPr>
+      </w:pPr>
+    </w:p>
+    <w:p>
+      <w:pPr>
+        <w:rPr>
+          <w:lang w:eastAsia="de-DE"/>
+        </w:rPr>
+      </w:pPr>
+      <w:r>
+        <w:rPr>
+          <w:lang w:eastAsia="de-DE"/>
+        </w:rPr>
+        <w:br w:type="page"/>
+      </w:r>
+    </w:p>
+    <w:p>
+      <w:pPr>
+        <w:spacing w:before="100" w:beforeAutospacing="1" w:after="100" w:afterAutospacing="1" w:line="240" w:lineRule="auto"/>
+        <w:rPr>
+          <w:rFonts w:eastAsia="Times New Roman" w:cs="Times New Roman"/>
+          <w:szCs w:val="24"/>
+          <w:lang w:eastAsia="de-DE"/>
+        </w:rPr>
+      </w:pPr>
+      <w:r>
+        <w:rPr>
+          <w:rFonts w:eastAsia="Times New Roman" w:cs="Times New Roman"/>
+          <w:noProof/>
+          <w:szCs w:val="24"/>
+          <w:lang w:eastAsia="de-DE"/>
+        </w:rPr>
+        <w:lastRenderedPageBreak/>
+        <mc:AlternateContent>
+          <mc:Choice Requires="wps">
+            <w:drawing>
+              <wp:anchor distT="0" distB="0" distL="114300" distR="114300" simplePos="0" relativeHeight="251664384" behindDoc="0" locked="0" layoutInCell="1" allowOverlap="1" wp14:anchorId="5D900A00" wp14:editId="79DC9144">
+                <wp:simplePos x="0" y="0"/>
+                <wp:positionH relativeFrom="column">
+                  <wp:posOffset>-252095</wp:posOffset>
+                </wp:positionH>
+                <wp:positionV relativeFrom="paragraph">
+                  <wp:posOffset>-614045</wp:posOffset>
+                </wp:positionV>
+                <wp:extent cx="6343650" cy="1752600"/>
+                <wp:effectExtent l="0" t="0" r="19050" b="19050"/>
+                <wp:wrapNone/>
+                <wp:docPr id="9" name="Abgerundetes Rechteck 9"/>
+                <wp:cNvGraphicFramePr/>
+                <a:graphic xmlns:a="http://schemas.openxmlformats.org/drawingml/2006/main">
+                  <a:graphicData uri="http://schemas.microsoft.com/office/word/2010/wordprocessingShape">
+                    <wps:wsp>
+                      <wps:cNvSpPr/>
+                      <wps:spPr>
+                        <a:xfrm>
+                          <a:off x="0" y="0"/>
+                          <a:ext cx="6343650" cy="1752600"/>
+                        </a:xfrm>
+                        <a:prstGeom prst="roundRect">
+                          <a:avLst/>
+                        </a:prstGeom>
+                      </wps:spPr>
+                      <wps:style>
+                        <a:lnRef idx="2">
+                          <a:schemeClr val="accent6"/>
+                        </a:lnRef>
+                        <a:fillRef idx="1">
+                          <a:schemeClr val="lt1"/>
+                        </a:fillRef>
+                        <a:effectRef idx="0">
+                          <a:schemeClr val="accent6"/>
+                        </a:effectRef>
+                        <a:fontRef idx="minor">
+                          <a:schemeClr val="dk1"/>
+                        </a:fontRef>
+                      </wps:style>
+                      <wps:txbx>
+                        <w:txbxContent>
+                          <w:p>
+                            <w:r>
+                              <w:t>Area 0</w:t>
+                            </w:r>
+                          </w:p>
+                        </w:txbxContent>
+                      </wps:txbx>
+                      <wps:bodyPr rot="0" spcFirstLastPara="0" vertOverflow="overflow" horzOverflow="overflow" vert="horz" wrap="square" lIns="91440" tIns="45720" rIns="91440" bIns="45720" numCol="1" spcCol="0" rtlCol="0" fromWordArt="0" anchor="t" anchorCtr="0" forceAA="0" compatLnSpc="1">
+                        <a:prstTxWarp prst="textNoShape">
+                          <a:avLst/>
+                        </a:prstTxWarp>
+                        <a:noAutofit/>
+                      </wps:bodyPr>
+                    </wps:wsp>
+                  </a:graphicData>
+                </a:graphic>
+              </wp:anchor>
+            </w:drawing>
+          </mc:Choice>
+          <mc:Fallback>
+            <w:pict>
+              <v:roundrect id="Abgerundetes Rechteck 9" o:spid="_x0000_s1026" style="position:absolute;margin-left:-19.85pt;margin-top:-48.35pt;width:499.5pt;height:138pt;z-index:251664384;visibility:visible;mso-wrap-style:square;mso-wrap-distance-left:9pt;mso-wrap-distance-top:0;mso-wrap-distance-right:9pt;mso-wrap-distance-bottom:0;mso-position-horizontal:absolute;mso-position-horizontal-relative:text;mso-position-vertical:absolute;mso-position-vertical-relative:text;v-text-anchor:top" arcsize="10923f" o:gfxdata="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" fillcolor="white [3201]" strokecolor="#f79646 [3209]" strokeweight="2pt">
+                <v:textbox>
+                  <w:txbxContent>
+                    <w:p>
+                      <w:r>
+                        <w:t>Area 0</w:t>
+                      </w:r>
+                    </w:p>
+                  </w:txbxContent>
+                </v:textbox>
+              </v:roundrect>
+            </w:pict>
+          </mc:Fallback>
+        </mc:AlternateContent>
+      </w:r>
+      <w:r>
+        <w:rPr>
+          <w:rFonts w:eastAsia="Times New Roman" w:cs="Times New Roman"/>
+          <w:noProof/>
+          <w:szCs w:val="24"/>
+          <w:lang w:eastAsia="de-DE"/>
+        </w:rPr>
+        <mc:AlternateContent>
+          <mc:Choice Requires="wpg">
+            <w:drawing>
+              <wp:anchor distT="0" distB="0" distL="114300" distR="114300" simplePos="0" relativeHeight="251665408" behindDoc="0" locked="0" layoutInCell="1" allowOverlap="1" wp14:anchorId="251C07F2" wp14:editId="3F698696">
+                <wp:simplePos x="0" y="0"/>
+                <wp:positionH relativeFrom="column">
+                  <wp:posOffset>2091055</wp:posOffset>
+                </wp:positionH>
+                <wp:positionV relativeFrom="paragraph">
+                  <wp:posOffset>-223520</wp:posOffset>
+                </wp:positionV>
+                <wp:extent cx="3562350" cy="438150"/>
+                <wp:effectExtent l="0" t="0" r="19050" b="19050"/>
+                <wp:wrapNone/>
+                <wp:docPr id="11" name="Gruppieren 11"/>
+                <wp:cNvGraphicFramePr/>
+                <a:graphic xmlns:a="http://schemas.openxmlformats.org/drawingml/2006/main">
+                  <a:graphicData uri="http://schemas.microsoft.com/office/word/2010/wordprocessingGroup">
+                    <wpg:wgp>
+                      <wpg:cNvGrpSpPr/>
+                      <wpg:grpSpPr>
+                        <a:xfrm>
+                          <a:off x="0" y="0"/>
+                          <a:ext cx="3562350" cy="438150"/>
+                          <a:chOff x="0" y="0"/>
+                          <a:chExt cx="3562350" cy="438150"/>
+                        </a:xfrm>
+                      </wpg:grpSpPr>
+                      <wps:wsp>
+                        <wps:cNvPr id="3" name="Abgerundetes Rechteck 3"/>
+                        <wps:cNvSpPr/>
+                        <wps:spPr>
+                          <a:xfrm>
+                            <a:off x="0" y="0"/>
+                            <a:ext cx="1009650" cy="381000"/>
+                          </a:xfrm>
+                          <a:prstGeom prst="roundRect">
+                            <a:avLst/>
+                          </a:prstGeom>
+                        </wps:spPr>
+                        <wps:style>
+                          <a:lnRef idx="2">
+                            <a:schemeClr val="accent1">
+                              <a:shade val="50000"/>
+                            </a:schemeClr>
+                          </a:lnRef>
+                          <a:fillRef idx="1">
+                            <a:schemeClr val="accent1"/>
+                          </a:fillRef>
+                          <a:effectRef idx="0">
+                            <a:schemeClr val="accent1"/>
+                          </a:effectRef>
+                          <a:fontRef idx="minor">
+                            <a:schemeClr val="lt1"/>
+                          </a:fontRef>
+                        </wps:style>
+                        <wps:txbx>
+                          <w:txbxContent>
+                            <w:p>
+                              <w:pPr>
+                                <w:jc w:val="center"/>
+                                <w:rPr>
+                                  <w:b/>
+                                  <w:outline/>
+                                  <w:color w:val="C0504D" w:themeColor="accent2"/>
+                                  <w14:shadow w14:blurRad="25501" w14:dist="22999" w14:dir="7020000" w14:sx="100000" w14:sy="100000" w14:kx="0" w14:ky="0" w14:algn="tl">
+                                    <w14:srgbClr w14:val="000000">
+                                      <w14:alpha w14:val="50000"/>
+                                    </w14:srgbClr>
+                                  </w14:shadow>
+                                  <w14:textOutline w14:w="9004" w14:cap="flat" w14:cmpd="sng" w14:algn="ctr">
+                                    <w14:solidFill>
+                                      <w14:schemeClr w14:val="accent2">
+                                        <w14:satMod w14:val="140000"/>
+                                      </w14:schemeClr>
+                                    </w14:solidFill>
+                                    <w14:prstDash w14:val="solid"/>
+                                    <w14:miter w14:lim="0"/>
+                                  </w14:textOutline>
+                                  <w14:textFill>
+                                    <w14:noFill/>
+                                  </w14:textFill>
+                                </w:rPr>
+                              </w:pPr>
+                              <w:r>
+                                <w:t>Tutorial</w:t>
+                              </w:r>
+                            </w:p>
+                          </w:txbxContent>
+                        </wps:txbx>
+                        <wps:bodyPr rot="0" spcFirstLastPara="0" vertOverflow="overflow" horzOverflow="overflow" vert="horz" wrap="square" lIns="91440" tIns="45720" rIns="91440" bIns="45720" numCol="1" spcCol="0" rtlCol="0" fromWordArt="0" anchor="ctr" anchorCtr="0" forceAA="0" compatLnSpc="1">
+                          <a:prstTxWarp prst="textNoShape">
+                            <a:avLst/>
+                          </a:prstTxWarp>
+                          <a:noAutofit/>
+                        </wps:bodyPr>
+                      </wps:wsp>
+                      <wps:wsp>
+                        <wps:cNvPr id="307" name="Textfeld 2"/>
+                        <wps:cNvSpPr txBox="1">
+                          <a:spLocks noChangeArrowheads="1"/>
+                        </wps:cNvSpPr>
+                        <wps:spPr bwMode="auto">
+                          <a:xfrm>
+                            <a:off x="1276350" y="0"/>
+                            <a:ext cx="2286000" cy="438150"/>
+                          </a:xfrm>
+                          <a:prstGeom prst="rect">
+                            <a:avLst/>
+                          </a:prstGeom>
+                          <a:solidFill>
+                            <a:srgbClr val="FFFFFF"/>
+                          </a:solidFill>
+                          <a:ln w="9525">
+                            <a:solidFill>
+                              <a:srgbClr val="000000"/>
+                            </a:solidFill>
+                            <a:miter lim="800000"/>
+                            <a:headEnd/>
+                            <a:tailEnd/>
+                          </a:ln>
+                        </wps:spPr>
+                        <wps:txbx>
+                          <w:txbxContent>
+                            <w:p>
+                              <w:r>
+                                <w:t>+ Helper, Steuerung, Reset, Schokolinsen, movable obstacle</w:t>
+                              </w:r>
+                            </w:p>
+                          </w:txbxContent>
+                        </wps:txbx>
+                        <wps:bodyPr rot="0" vert="horz" wrap="square" lIns="91440" tIns="45720" rIns="91440" bIns="45720" anchor="t" anchorCtr="0">
+                          <a:noAutofit/>
+                        </wps:bodyPr>
+                      </wps:wsp>
+                    </wpg:wgp>
+                  </a:graphicData>
+                </a:graphic>
+              </wp:anchor>
+            </w:drawing>
+          </mc:Choice>
+          <mc:Fallback>
+            <w:pict>
+              <v:group id="Gruppieren 11" o:spid="_x0000_s1027" style="position:absolute;margin-left:164.65pt;margin-top:-17.6pt;width:280.5pt;height:34.5pt;z-index:251665408" coordsize="35623,4381" o:gfxdata="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">
+                <v:roundrect id="Abgerundetes Rechteck 3" o:spid="_x0000_s1028" style="position:absolute;width:10096;height:3810;visibility:visible;mso-wrap-style:square;v-text-anchor:middle" arcsize="10923f" o:gfxdata="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" fillcolor="#4f81bd [3204]" strokecolor="#243f60 [1604]" strokeweight="2pt">
+                  <v:textbox>
+                    <w:txbxContent>
+                      <w:p>
+                        <w:pPr>
+                          <w:jc w:val="center"/>
+                          <w:rPr>
+                            <w:b/>
+                            <w:outline/>
+                            <w:color w:val="C0504D" w:themeColor="accent2"/>
+                            <w14:shadow w14:blurRad="25501" w14:dist="22999" w14:dir="7020000" w14:sx="100000" w14:sy="100000" w14:kx="0" w14:ky="0" w14:algn="tl">
+                              <w14:srgbClr w14:val="000000">
+                                <w14:alpha w14:val="50000"/>
+                              </w14:srgbClr>
+                            </w14:shadow>
+                            <w14:textOutline w14:w="9004" w14:cap="flat" w14:cmpd="sng" w14:algn="ctr">
+                              <w14:solidFill>
+                                <w14:schemeClr w14:val="accent2">
+                                  <w14:satMod w14:val="140000"/>
+                                </w14:schemeClr>
+                              </w14:solidFill>
+                              <w14:prstDash w14:val="solid"/>
+                              <w14:miter w14:lim="0"/>
+                            </w14:textOutline>
+                            <w14:textFill>
+                              <w14:noFill/>
+                            </w14:textFill>
+                          </w:rPr>
+                        </w:pPr>
+                        <w:r>
+                          <w:t>Tutorial</w:t>
+                        </w:r>
+                      </w:p>
+                    </w:txbxContent>
+                  </v:textbox>
+                </v:roundrect>
+                <v:shapetype id="_x0000_t202" coordsize="21600,21600" o:spt="202" path="m,l,21600r21600,l21600,xe">
+                  <v:stroke joinstyle="miter"/>
+                  <v:path gradientshapeok="t" o:connecttype="rect"/>
+                </v:shapetype>
+                <v:shape id="Textfeld 2" o:spid="_x0000_s1029" type="#_x0000_t202" style="position:absolute;left:12763;width:22860;height:4381;visibility:visible;mso-wrap-style:square;v-text-anchor:top" o:gfxdata="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">
+                  <v:textbox>
+                    <w:txbxContent>
+                      <w:p>
+                        <w:r>
+                          <w:t>+ Helper, Steuerung, Reset, Schokolinsen, movable obstacle</w:t>
+                        </w:r>
+                      </w:p>
+                    </w:txbxContent>
+                  </v:textbox>
+                </v:shape>
+              </v:group>
+            </w:pict>
+          </mc:Fallback>
+        </mc:AlternateContent>
+      </w:r>
+    </w:p>
+    <w:p>
+      <w:pPr>
+        <w:rPr>
+          <w:lang w:eastAsia="de-DE"/>
+        </w:rPr>
+      </w:pPr>
+      <w:r>
+        <w:rPr>
+          <w:rFonts w:eastAsia="Times New Roman" w:cs="Times New Roman"/>
+          <w:noProof/>
+          <w:szCs w:val="24"/>
+          <w:lang w:eastAsia="de-DE"/>
+        </w:rPr>
+        <mc:AlternateContent>
+          <mc:Choice Requires="wps">
+            <w:drawing>
+              <wp:anchor distT="0" distB="0" distL="114300" distR="114300" simplePos="0" relativeHeight="251674624" behindDoc="0" locked="0" layoutInCell="1" allowOverlap="1">
+                <wp:simplePos x="0" y="0"/>
+                <wp:positionH relativeFrom="column">
+                  <wp:posOffset>1976755</wp:posOffset>
+                </wp:positionH>
+                <wp:positionV relativeFrom="paragraph">
+                  <wp:posOffset>2595245</wp:posOffset>
+                </wp:positionV>
+                <wp:extent cx="1181100" cy="333375"/>
+                <wp:effectExtent l="0" t="0" r="19050" b="28575"/>
+                <wp:wrapNone/>
+                <wp:docPr id="22" name="Abgerundetes Rechteck 22"/>
+                <wp:cNvGraphicFramePr/>
+                <a:graphic xmlns:a="http://schemas.openxmlformats.org/drawingml/2006/main">
+                  <a:graphicData uri="http://schemas.microsoft.com/office/word/2010/wordprocessingShape">
+                    <wps:wsp>
+                      <wps:cNvSpPr/>
+                      <wps:spPr>
+                        <a:xfrm>
+                          <a:off x="0" y="0"/>
+                          <a:ext cx="1181100" cy="333375"/>
+                        </a:xfrm>
+                        <a:prstGeom prst="roundRect">
+                          <a:avLst/>
+                        </a:prstGeom>
+                      </wps:spPr>
+                      <wps:style>
+                        <a:lnRef idx="2">
+                          <a:schemeClr val="accent1">
+                            <a:shade val="50000"/>
+                          </a:schemeClr>
+                        </a:lnRef>
+                        <a:fillRef idx="1">
+                          <a:schemeClr val="accent1"/>
+                        </a:fillRef>
+                        <a:effectRef idx="0">
+                          <a:schemeClr val="accent1"/>
+                        </a:effectRef>
+                        <a:fontRef idx="minor">
+                          <a:schemeClr val="lt1"/>
+                        </a:fontRef>
+                      </wps:style>
+                      <wps:txbx>
+                        <w:txbxContent>
+                          <w:p>
+                            <w:pPr>
+                              <w:jc w:val="center"/>
+                            </w:pPr>
+                            <w:r>
+                              <w:t>Schiebelevel</w:t>
+                            </w:r>
+                            <w:r>
+                              <w:t xml:space="preserve"> 4</w:t>
+                            </w:r>
+                          </w:p>
+                        </w:txbxContent>
+                      </wps:txbx>
+                      <wps:bodyPr rot="0" spcFirstLastPara="0" vertOverflow="overflow" horzOverflow="overflow" vert="horz" wrap="square" lIns="91440" tIns="45720" rIns="91440" bIns="45720" numCol="1" spcCol="0" rtlCol="0" fromWordArt="0" anchor="ctr" anchorCtr="0" forceAA="0" compatLnSpc="1">
+                        <a:prstTxWarp prst="textNoShape">
+                          <a:avLst/>
+                        </a:prstTxWarp>
+                        <a:noAutofit/>
+                      </wps:bodyPr>
+                    </wps:wsp>
+                  </a:graphicData>
+                </a:graphic>
+              </wp:anchor>
+            </w:drawing>
+          </mc:Choice>
+          <mc:Fallback>
+            <w:pict>
+              <v:roundrect id="Abgerundetes Rechteck 22" o:spid="_x0000_s1030" style="position:absolute;margin-left:155.65pt;margin-top:204.35pt;width:93pt;height:26.25pt;z-index:251674624;visibility:visible;mso-wrap-style:square;mso-wrap-distance-left:9pt;mso-wrap-distance-top:0;mso-wrap-distance-right:9pt;mso-wrap-distance-bottom:0;mso-position-horizontal:absolute;mso-position-horizontal-relative:text;mso-position-vertical:absolute;mso-position-vertical-relative:text;v-text-anchor:middle" arcsize="10923f" o:gfxdata="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" fillcolor="#4f81bd [3204]" strokecolor="#243f60 [1604]" strokeweight="2pt">
+                <v:textbox>
+                  <w:txbxContent>
+                    <w:p>
+                      <w:pPr>
+                        <w:jc w:val="center"/>
+                      </w:pPr>
+                      <w:r>
+                        <w:t>Schiebelevel</w:t>
+                      </w:r>
+                      <w:r>
+                        <w:t xml:space="preserve"> 4</w:t>
+                      </w:r>
+                    </w:p>
+                  </w:txbxContent>
+                </v:textbox>
+              </v:roundrect>
+            </w:pict>
+          </mc:Fallback>
+        </mc:AlternateContent>
+      </w:r>
+      <w:r>
+        <w:rPr>
+          <w:rFonts w:eastAsia="Times New Roman" w:cs="Times New Roman"/>
+          <w:noProof/>
+          <w:szCs w:val="24"/>
+          <w:lang w:eastAsia="de-DE"/>
+        </w:rPr>
+        <mc:AlternateContent>
+          <mc:Choice Requires="wps">
+            <w:drawing>
+              <wp:anchor distT="0" distB="0" distL="114300" distR="114300" simplePos="0" relativeHeight="251653118" behindDoc="0" locked="0" layoutInCell="1" allowOverlap="1" wp14:anchorId="5DB7224C" wp14:editId="55ABA0BD">
+                <wp:simplePos x="0" y="0"/>
+                <wp:positionH relativeFrom="column">
+                  <wp:posOffset>-252095</wp:posOffset>
+                </wp:positionH>
+                <wp:positionV relativeFrom="paragraph">
+                  <wp:posOffset>966470</wp:posOffset>
+                </wp:positionV>
+                <wp:extent cx="6343650" cy="2152650"/>
+                <wp:effectExtent l="0" t="0" r="19050" b="19050"/>
+                <wp:wrapNone/>
+                <wp:docPr id="10" name="Abgerundetes Rechteck 10"/>
+                <wp:cNvGraphicFramePr/>
+                <a:graphic xmlns:a="http://schemas.openxmlformats.org/drawingml/2006/main">
+                  <a:graphicData uri="http://schemas.microsoft.com/office/word/2010/wordprocessingShape">
+                    <wps:wsp>
+                      <wps:cNvSpPr/>
+                      <wps:spPr>
+                        <a:xfrm>
+                          <a:off x="0" y="0"/>
+                          <a:ext cx="6343650" cy="2152650"/>
+                        </a:xfrm>
+                        <a:prstGeom prst="roundRect">
+                          <a:avLst/>
+                        </a:prstGeom>
+                      </wps:spPr>
+                      <wps:style>
+                        <a:lnRef idx="2">
+                          <a:schemeClr val="accent6"/>
+                        </a:lnRef>
+                        <a:fillRef idx="1">
+                          <a:schemeClr val="lt1"/>
+                        </a:fillRef>
+                        <a:effectRef idx="0">
+                          <a:schemeClr val="accent6"/>
+                        </a:effectRef>
+                        <a:fontRef idx="minor">
+                          <a:schemeClr val="dk1"/>
+                        </a:fontRef>
+                      </wps:style>
+                      <wps:txbx>
+                        <w:txbxContent>
+                          <w:p>
+                            <w:r>
+                              <w:t>Area 1</w:t>
+                            </w:r>
+                          </w:p>
+                        </w:txbxContent>
+                      </wps:txbx>
+                      <wps:bodyPr rot="0" spcFirstLastPara="0" vertOverflow="overflow" horzOverflow="overflow" vert="horz" wrap="square" lIns="91440" tIns="45720" rIns="91440" bIns="45720" numCol="1" spcCol="0" rtlCol="0" fromWordArt="0" anchor="t" anchorCtr="0" forceAA="0" compatLnSpc="1">
+                        <a:prstTxWarp prst="textNoShape">
+                          <a:avLst/>
+                        </a:prstTxWarp>
+                        <a:noAutofit/>
+                      </wps:bodyPr>
+                    </wps:wsp>
+                  </a:graphicData>
+                </a:graphic>
+                <wp14:sizeRelV relativeFrom="margin">
+                  <wp14:pctHeight>0</wp14:pctHeight>
+                </wp14:sizeRelV>
+              </wp:anchor>
+            </w:drawing>
+          </mc:Choice>
+          <mc:Fallback>
+            <w:pict>
+              <v:roundrect id="Abgerundetes Rechteck 10" o:spid="_x0000_s1031" style="position:absolute;margin-left:-19.85pt;margin-top:76.1pt;width:499.5pt;height:169.5pt;z-index:251653118;visibility:visible;mso-wrap-style:square;mso-height-percent:0;mso-wrap-distance-left:9pt;mso-wrap-distance-top:0;mso-wrap-distance-right:9pt;mso-wrap-distance-bottom:0;mso-position-horizontal:absolute;mso-position-horizontal-relative:text;mso-position-vertical:absolute;mso-position-vertical-relative:text;mso-height-percent:0;mso-height-relative:margin;v-text-anchor:top" arcsize="10923f" o:gfxdata="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" fillcolor="white [3201]" strokecolor="#f79646 [3209]" strokeweight="2pt">
+                <v:textbox>
+                  <w:txbxContent>
+                    <w:p>
+                      <w:r>
+                        <w:t>Area 1</w:t>
+                      </w:r>
+                    </w:p>
+                  </w:txbxContent>
+                </v:textbox>
+              </v:roundrect>
+            </w:pict>
+          </mc:Fallback>
+        </mc:AlternateContent>
+      </w:r>
+      <w:r>
+        <w:rPr>
+          <w:rFonts w:eastAsia="Times New Roman" w:cs="Times New Roman"/>
+          <w:noProof/>
+          <w:szCs w:val="24"/>
+          <w:lang w:eastAsia="de-DE"/>
+        </w:rPr>
+        <mc:AlternateContent>
+          <mc:Choice Requires="wpg">
+            <w:drawing>
+              <wp:anchor distT="0" distB="0" distL="114300" distR="114300" simplePos="0" relativeHeight="251666432" behindDoc="0" locked="0" layoutInCell="1" allowOverlap="1" wp14:anchorId="612860CC" wp14:editId="65164AAC">
+                <wp:simplePos x="0" y="0"/>
+                <wp:positionH relativeFrom="column">
+                  <wp:posOffset>2091055</wp:posOffset>
+                </wp:positionH>
+                <wp:positionV relativeFrom="paragraph">
+                  <wp:posOffset>223520</wp:posOffset>
+                </wp:positionV>
+                <wp:extent cx="3562350" cy="314325"/>
+                <wp:effectExtent l="0" t="0" r="19050" b="28575"/>
+                <wp:wrapNone/>
+                <wp:docPr id="12" name="Gruppieren 12"/>
+                <wp:cNvGraphicFramePr/>
+                <a:graphic xmlns:a="http://schemas.openxmlformats.org/drawingml/2006/main">
+                  <a:graphicData uri="http://schemas.microsoft.com/office/word/2010/wordprocessingGroup">
+                    <wpg:wgp>
+                      <wpg:cNvGrpSpPr/>
+                      <wpg:grpSpPr>
+                        <a:xfrm>
+                          <a:off x="0" y="0"/>
+                          <a:ext cx="3562350" cy="314325"/>
+                          <a:chOff x="0" y="0"/>
+                          <a:chExt cx="3562350" cy="314325"/>
+                        </a:xfrm>
+                      </wpg:grpSpPr>
+                      <wps:wsp>
+                        <wps:cNvPr id="4" name="Abgerundetes Rechteck 4"/>
+                        <wps:cNvSpPr/>
+                        <wps:spPr>
+                          <a:xfrm>
+                            <a:off x="0" y="0"/>
+                            <a:ext cx="1019175" cy="314325"/>
+                          </a:xfrm>
+                          <a:prstGeom prst="roundRect">
+                            <a:avLst/>
+                          </a:prstGeom>
+                        </wps:spPr>
+                        <wps:style>
+                          <a:lnRef idx="2">
+                            <a:schemeClr val="accent1">
+                              <a:shade val="50000"/>
+                            </a:schemeClr>
+                          </a:lnRef>
+                          <a:fillRef idx="1">
+                            <a:schemeClr val="accent1"/>
+                          </a:fillRef>
+                          <a:effectRef idx="0">
+                            <a:schemeClr val="accent1"/>
+                          </a:effectRef>
+                          <a:fontRef idx="minor">
+                            <a:schemeClr val="lt1"/>
+                          </a:fontRef>
+                        </wps:style>
+                        <wps:txbx>
+                          <w:txbxContent>
+                            <w:p>
+                              <w:pPr>
+                                <w:jc w:val="center"/>
+                              </w:pPr>
+                              <w:r>
+                                <w:t>Korridor 1</w:t>
+                              </w:r>
+                            </w:p>
+                          </w:txbxContent>
+                        </wps:txbx>
+                        <wps:bodyPr rot="0" spcFirstLastPara="0" vertOverflow="overflow" horzOverflow="overflow" vert="horz" wrap="square" lIns="91440" tIns="45720" rIns="91440" bIns="45720" numCol="1" spcCol="0" rtlCol="0" fromWordArt="0" anchor="ctr" anchorCtr="0" forceAA="0" compatLnSpc="1">
+                          <a:prstTxWarp prst="textNoShape">
+                            <a:avLst/>
+                          </a:prstTxWarp>
+                          <a:noAutofit/>
+                        </wps:bodyPr>
+                      </wps:wsp>
+                      <wps:wsp>
+                        <wps:cNvPr id="6" name="Textfeld 2"/>
+                        <wps:cNvSpPr txBox="1">
+                          <a:spLocks noChangeArrowheads="1"/>
+                        </wps:cNvSpPr>
+                        <wps:spPr bwMode="auto">
+                          <a:xfrm>
+                            <a:off x="1276350" y="0"/>
+                            <a:ext cx="2286000" cy="295275"/>
+                          </a:xfrm>
+                          <a:prstGeom prst="rect">
+                            <a:avLst/>
+                          </a:prstGeom>
+                          <a:solidFill>
+                            <a:srgbClr val="FFFFFF"/>
+                          </a:solidFill>
+                          <a:ln w="9525">
+                            <a:solidFill>
+                              <a:srgbClr val="000000"/>
+                            </a:solidFill>
+                            <a:miter lim="800000"/>
+                            <a:headEnd/>
+                            <a:tailEnd/>
+                          </a:ln>
+                        </wps:spPr>
+                        <wps:txbx>
+                          <w:txbxContent>
+                            <w:p>
+                              <w:r>
+                                <w:t>+ H</w:t>
+                              </w:r>
+                              <w:r>
+                                <w:t>ändler</w:t>
+                              </w:r>
+                              <w:r>
+                                <w:t xml:space="preserve"> (ohne Teleport)</w:t>
+                              </w:r>
+                            </w:p>
+                          </w:txbxContent>
+                        </wps:txbx>
+                        <wps:bodyPr rot="0" vert="horz" wrap="square" lIns="91440" tIns="45720" rIns="91440" bIns="45720" anchor="t" anchorCtr="0">
+                          <a:noAutofit/>
+                        </wps:bodyPr>
+                      </wps:wsp>
+                    </wpg:wgp>
+                  </a:graphicData>
+                </a:graphic>
+              </wp:anchor>
+            </w:drawing>
+          </mc:Choice>
+          <mc:Fallback>
+            <w:pict>
+              <v:group id="Gruppieren 12" o:spid="_x0000_s1032" style="position:absolute;margin-left:164.65pt;margin-top:17.6pt;width:280.5pt;height:24.75pt;z-index:251666432" coordsize="35623,3143" o:gfxdata="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">
+                <v:roundrect id="Abgerundetes Rechteck 4" o:spid="_x0000_s1033" style="position:absolute;width:10191;height:3143;visibility:visible;mso-wrap-style:square;v-text-anchor:middle" arcsize="10923f" o:gfxdata="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" fillcolor="#4f81bd [3204]" strokecolor="#243f60 [1604]" strokeweight="2pt">
+                  <v:textbox>
+                    <w:txbxContent>
+                      <w:p>
+                        <w:pPr>
+                          <w:jc w:val="center"/>
+                        </w:pPr>
+                        <w:r>
+                          <w:t>Korridor 1</w:t>
+                        </w:r>
+                      </w:p>
+                    </w:txbxContent>
+                  </v:textbox>
+                </v:roundrect>
+                <v:shape id="Textfeld 2" o:spid="_x0000_s1034" type="#_x0000_t202" style="position:absolute;left:12763;width:22860;height:2952;visibility:visible;mso-wrap-style:square;v-text-anchor:top" o:gfxdata="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">
+                  <v:textbox>
+                    <w:txbxContent>
+                      <w:p>
+                        <w:r>
+                          <w:t>+ H</w:t>
+                        </w:r>
+                        <w:r>
+                          <w:t>ändler</w:t>
+                        </w:r>
+                        <w:r>
+                          <w:t xml:space="preserve"> (ohne Teleport)</w:t>
+                        </w:r>
+                      </w:p>
+                    </w:txbxContent>
+                  </v:textbox>
+                </v:shape>
+              </v:group>
+            </w:pict>
+          </mc:Fallback>
+        </mc:AlternateContent>
+      </w:r>
+      <w:r>
+        <w:rPr>
+          <w:rFonts w:eastAsia="Times New Roman" w:cs="Times New Roman"/>
+          <w:noProof/>
+          <w:szCs w:val="24"/>
+          <w:lang w:eastAsia="de-DE"/>
+        </w:rPr>
+        <mc:AlternateContent>
+          <mc:Choice Requires="wpg">
+            <w:drawing>
+              <wp:anchor distT="0" distB="0" distL="114300" distR="114300" simplePos="0" relativeHeight="251672576" behindDoc="0" locked="0" layoutInCell="1" allowOverlap="1" wp14:anchorId="345519BF" wp14:editId="3FC990D9">
+                <wp:simplePos x="0" y="0"/>
+                <wp:positionH relativeFrom="column">
+                  <wp:posOffset>1976755</wp:posOffset>
+                </wp:positionH>
+                <wp:positionV relativeFrom="paragraph">
+                  <wp:posOffset>2109470</wp:posOffset>
+                </wp:positionV>
+                <wp:extent cx="3629025" cy="333375"/>
+                <wp:effectExtent l="0" t="0" r="28575" b="28575"/>
+                <wp:wrapNone/>
+                <wp:docPr id="16" name="Gruppieren 16"/>
+                <wp:cNvGraphicFramePr/>
+                <a:graphic xmlns:a="http://schemas.openxmlformats.org/drawingml/2006/main">
+                  <a:graphicData uri="http://schemas.microsoft.com/office/word/2010/wordprocessingGroup">
+                    <wpg:wgp>
+                      <wpg:cNvGrpSpPr/>
+                      <wpg:grpSpPr>
+                        <a:xfrm>
+                          <a:off x="0" y="0"/>
+                          <a:ext cx="3629025" cy="333375"/>
+                          <a:chOff x="0" y="0"/>
+                          <a:chExt cx="3629025" cy="333375"/>
+                        </a:xfrm>
+                      </wpg:grpSpPr>
+                      <wps:wsp>
+                        <wps:cNvPr id="17" name="Textfeld 2"/>
+                        <wps:cNvSpPr txBox="1">
+                          <a:spLocks noChangeArrowheads="1"/>
+                        </wps:cNvSpPr>
+                        <wps:spPr bwMode="auto">
+                          <a:xfrm>
+                            <a:off x="1343025" y="0"/>
+                            <a:ext cx="2286000" cy="295275"/>
+                          </a:xfrm>
+                          <a:prstGeom prst="rect">
+                            <a:avLst/>
+                          </a:prstGeom>
+                          <a:solidFill>
+                            <a:srgbClr val="FFFFFF"/>
+                          </a:solidFill>
+                          <a:ln w="9525">
+                            <a:solidFill>
+                              <a:srgbClr val="000000"/>
+                            </a:solidFill>
+                            <a:miter lim="800000"/>
+                            <a:headEnd/>
+                            <a:tailEnd/>
+                          </a:ln>
+                        </wps:spPr>
+                        <wps:txbx>
+                          <w:txbxContent>
+                            <w:p>
+                              <w:r>
+                                <w:t xml:space="preserve">+ </w:t>
+                              </w:r>
+                              <w:r>
+                                <w:t>slippery platforms</w:t>
+                              </w:r>
+                              <w:r>
+                                <w:t xml:space="preserve"> </w:t>
+                              </w:r>
+                            </w:p>
+                          </w:txbxContent>
+                        </wps:txbx>
+                        <wps:bodyPr rot="0" vert="horz" wrap="square" lIns="91440" tIns="45720" rIns="91440" bIns="45720" anchor="t" anchorCtr="0">
+                          <a:noAutofit/>
+                        </wps:bodyPr>
+                      </wps:wsp>
+                      <wps:wsp>
+                        <wps:cNvPr id="18" name="Abgerundetes Rechteck 18"/>
+                        <wps:cNvSpPr/>
+                        <wps:spPr>
+                          <a:xfrm>
+                            <a:off x="0" y="0"/>
+                            <a:ext cx="1181100" cy="333375"/>
+                          </a:xfrm>
+                          <a:prstGeom prst="roundRect">
+                            <a:avLst/>
+                          </a:prstGeom>
+                        </wps:spPr>
+                        <wps:style>
+                          <a:lnRef idx="2">
+                            <a:schemeClr val="accent1">
+                              <a:shade val="50000"/>
+                            </a:schemeClr>
+                          </a:lnRef>
+                          <a:fillRef idx="1">
+                            <a:schemeClr val="accent1"/>
+                          </a:fillRef>
+                          <a:effectRef idx="0">
+                            <a:schemeClr val="accent1"/>
+                          </a:effectRef>
+                          <a:fontRef idx="minor">
+                            <a:schemeClr val="lt1"/>
+                          </a:fontRef>
+                        </wps:style>
+                        <wps:txbx>
+                          <w:txbxContent>
+                            <w:p>
+                              <w:pPr>
+                                <w:jc w:val="center"/>
+                              </w:pPr>
+                              <w:r>
+                                <w:t>Schiebelevel</w:t>
+                              </w:r>
+                              <w:r>
+                                <w:t xml:space="preserve"> 3</w:t>
+                              </w:r>
+                            </w:p>
+                          </w:txbxContent>
+                        </wps:txbx>
+                        <wps:bodyPr rot="0" spcFirstLastPara="0" vertOverflow="overflow" horzOverflow="overflow" vert="horz" wrap="square" lIns="91440" tIns="45720" rIns="91440" bIns="45720" numCol="1" spcCol="0" rtlCol="0" fromWordArt="0" anchor="ctr" anchorCtr="0" forceAA="0" compatLnSpc="1">
+                          <a:prstTxWarp prst="textNoShape">
+                            <a:avLst/>
+                          </a:prstTxWarp>
+                          <a:noAutofit/>
+                        </wps:bodyPr>
+                      </wps:wsp>
+                    </wpg:wgp>
+                  </a:graphicData>
+                </a:graphic>
+              </wp:anchor>
+            </w:drawing>
+          </mc:Choice>
+          <mc:Fallback>
+            <w:pict>
+              <v:group id="Gruppieren 16" o:spid="_x0000_s1035" style="position:absolute;margin-left:155.65pt;margin-top:166.1pt;width:285.75pt;height:26.25pt;z-index:251672576" coordsize="36290,3333" o:gfxdata="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">
+                <v:shape id="Textfeld 2" o:spid="_x0000_s1036" type="#_x0000_t202" style="position:absolute;left:13430;width:22860;height:2952;visibility:visible;mso-wrap-style:square;v-text-anchor:top" o:gfxdata="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">
+                  <v:textbox>
+                    <w:txbxContent>
+                      <w:p>
+                        <w:r>
+                          <w:t xml:space="preserve">+ </w:t>
+                        </w:r>
+                        <w:r>
+                          <w:t>slippery platforms</w:t>
+                        </w:r>
+                        <w:r>
+                          <w:t xml:space="preserve"> </w:t>
+                        </w:r>
+                      </w:p>
+                    </w:txbxContent>
+                  </v:textbox>
+                </v:shape>
+                <v:roundrect id="Abgerundetes Rechteck 18" o:spid="_x0000_s1037" style="position:absolute;width:11811;height:3333;visibility:visible;mso-wrap-style:square;v-text-anchor:middle" arcsize="10923f" o:gfxdata="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" fillcolor="#4f81bd [3204]" strokecolor="#243f60 [1604]" strokeweight="2pt">
+                  <v:textbox>
+                    <w:txbxContent>
+                      <w:p>
+                        <w:pPr>
+                          <w:jc w:val="center"/>
+                        </w:pPr>
+                        <w:r>
+                          <w:t>Schiebelevel</w:t>
+                        </w:r>
+                        <w:r>
+                          <w:t xml:space="preserve"> 3</w:t>
+                        </w:r>
+                      </w:p>
+                    </w:txbxContent>
+                  </v:textbox>
+                </v:roundrect>
+              </v:group>
+            </w:pict>
+          </mc:Fallback>
+        </mc:AlternateContent>
+      </w:r>
+      <w:r>
+        <w:rPr>
+          <w:rFonts w:eastAsia="Times New Roman" w:cs="Times New Roman"/>
+          <w:noProof/>
+          <w:szCs w:val="24"/>
+          <w:lang w:eastAsia="de-DE"/>
+        </w:rPr>
+        <mc:AlternateContent>
+          <mc:Choice Requires="wpg">
+            <w:drawing>
+              <wp:anchor distT="0" distB="0" distL="114300" distR="114300" simplePos="0" relativeHeight="251670528" behindDoc="0" locked="0" layoutInCell="1" allowOverlap="1" wp14:anchorId="32C6B438" wp14:editId="0BFC8497">
+                <wp:simplePos x="0" y="0"/>
+                <wp:positionH relativeFrom="column">
+                  <wp:posOffset>1976755</wp:posOffset>
+                </wp:positionH>
+                <wp:positionV relativeFrom="paragraph">
+                  <wp:posOffset>1623695</wp:posOffset>
+                </wp:positionV>
+                <wp:extent cx="3629025" cy="333375"/>
+                <wp:effectExtent l="0" t="0" r="28575" b="28575"/>
+                <wp:wrapNone/>
+                <wp:docPr id="15" name="Gruppieren 15"/>
+                <wp:cNvGraphicFramePr/>
+                <a:graphic xmlns:a="http://schemas.openxmlformats.org/drawingml/2006/main">
+                  <a:graphicData uri="http://schemas.microsoft.com/office/word/2010/wordprocessingGroup">
+                    <wpg:wgp>
+                      <wpg:cNvGrpSpPr/>
+                      <wpg:grpSpPr>
+                        <a:xfrm>
+                          <a:off x="0" y="0"/>
+                          <a:ext cx="3629025" cy="333375"/>
+                          <a:chOff x="0" y="0"/>
+                          <a:chExt cx="3629025" cy="333375"/>
+                        </a:xfrm>
+                      </wpg:grpSpPr>
+                      <wps:wsp>
+                        <wps:cNvPr id="7" name="Textfeld 2"/>
+                        <wps:cNvSpPr txBox="1">
+                          <a:spLocks noChangeArrowheads="1"/>
+                        </wps:cNvSpPr>
+                        <wps:spPr bwMode="auto">
+                          <a:xfrm>
+                            <a:off x="1343025" y="0"/>
+                            <a:ext cx="2286000" cy="295275"/>
+                          </a:xfrm>
+                          <a:prstGeom prst="rect">
+                            <a:avLst/>
+                          </a:prstGeom>
+                          <a:solidFill>
+                            <a:srgbClr val="FFFFFF"/>
+                          </a:solidFill>
+                          <a:ln w="9525">
+                            <a:solidFill>
+                              <a:srgbClr val="000000"/>
+                            </a:solidFill>
+                            <a:miter lim="800000"/>
+                            <a:headEnd/>
+                            <a:tailEnd/>
+                          </a:ln>
+                        </wps:spPr>
+                        <wps:txbx>
+                          <w:txbxContent>
+                            <w:p>
+                              <w:r>
+                                <w:t>+ Switch permanent</w:t>
+                              </w:r>
+                              <w:r>
+                                <w:t>/temporary</w:t>
+                              </w:r>
+                            </w:p>
+                          </w:txbxContent>
+                        </wps:txbx>
+                        <wps:bodyPr rot="0" vert="horz" wrap="square" lIns="91440" tIns="45720" rIns="91440" bIns="45720" anchor="t" anchorCtr="0">
+                          <a:noAutofit/>
+                        </wps:bodyPr>
+                      </wps:wsp>
+                      <wps:wsp>
+                        <wps:cNvPr id="8" name="Abgerundetes Rechteck 8"/>
+                        <wps:cNvSpPr/>
+                        <wps:spPr>
+                          <a:xfrm>
+                            <a:off x="0" y="0"/>
+                            <a:ext cx="1181100" cy="333375"/>
+                          </a:xfrm>
+                          <a:prstGeom prst="roundRect">
+                            <a:avLst/>
+                          </a:prstGeom>
+                        </wps:spPr>
+                        <wps:style>
+                          <a:lnRef idx="2">
+                            <a:schemeClr val="accent1">
+                              <a:shade val="50000"/>
+                            </a:schemeClr>
+                          </a:lnRef>
+                          <a:fillRef idx="1">
+                            <a:schemeClr val="accent1"/>
+                          </a:fillRef>
+                          <a:effectRef idx="0">
+                            <a:schemeClr val="accent1"/>
+                          </a:effectRef>
+                          <a:fontRef idx="minor">
+                            <a:schemeClr val="lt1"/>
+                          </a:fontRef>
+                        </wps:style>
+                        <wps:txbx>
+                          <w:txbxContent>
+                            <w:p>
+                              <w:pPr>
+                                <w:jc w:val="center"/>
+                              </w:pPr>
+                              <w:r>
+                                <w:t>Schiebelevel</w:t>
+                              </w:r>
+                              <w:r>
+                                <w:t xml:space="preserve"> 2</w:t>
+                              </w:r>
+                            </w:p>
+                          </w:txbxContent>
+                        </wps:txbx>
+                        <wps:bodyPr rot="0" spcFirstLastPara="0" vertOverflow="overflow" horzOverflow="overflow" vert="horz" wrap="square" lIns="91440" tIns="45720" rIns="91440" bIns="45720" numCol="1" spcCol="0" rtlCol="0" fromWordArt="0" anchor="ctr" anchorCtr="0" forceAA="0" compatLnSpc="1">
+                          <a:prstTxWarp prst="textNoShape">
+                            <a:avLst/>
+                          </a:prstTxWarp>
+                          <a:noAutofit/>
+                        </wps:bodyPr>
+                      </wps:wsp>
+                    </wpg:wgp>
+                  </a:graphicData>
+                </a:graphic>
+              </wp:anchor>
+            </w:drawing>
+          </mc:Choice>
+          <mc:Fallback>
+            <w:pict>
+              <v:group id="Gruppieren 15" o:spid="_x0000_s1038" style="position:absolute;margin-left:155.65pt;margin-top:127.85pt;width:285.75pt;height:26.25pt;z-index:251670528" coordsize="36290,3333" o:gfxdata="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">
+                <v:shape id="Textfeld 2" o:spid="_x0000_s1039" type="#_x0000_t202" style="position:absolute;left:13430;width:22860;height:2952;visibility:visible;mso-wrap-style:square;v-text-anchor:top" o:gfxdata="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">
+                  <v:textbox>
+                    <w:txbxContent>
+                      <w:p>
+                        <w:r>
+                          <w:t>+ Switch permanent</w:t>
+                        </w:r>
+                        <w:r>
+                          <w:t>/temporary</w:t>
+                        </w:r>
+                      </w:p>
+                    </w:txbxContent>
+                  </v:textbox>
+                </v:shape>
+                <v:roundrect id="Abgerundetes Rechteck 8" o:spid="_x0000_s1040" style="position:absolute;width:11811;height:3333;visibility:visible;mso-wrap-style:square;v-text-anchor:middle" arcsize="10923f" o:gfxdata="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" fillcolor="#4f81bd [3204]" strokecolor="#243f60 [1604]" strokeweight="2pt">
+                  <v:textbox>
+                    <w:txbxContent>
+                      <w:p>
+                        <w:pPr>
+                          <w:jc w:val="center"/>
+                        </w:pPr>
+                        <w:r>
+                          <w:t>Schiebelevel</w:t>
+                        </w:r>
+                        <w:r>
+                          <w:t xml:space="preserve"> 2</w:t>
+                        </w:r>
+                      </w:p>
+                    </w:txbxContent>
+                  </v:textbox>
+                </v:roundrect>
+              </v:group>
+            </w:pict>
+          </mc:Fallback>
+        </mc:AlternateContent>
+      </w:r>
+      <w:r>
+        <w:rPr>
+          <w:noProof/>
+          <w:lang w:eastAsia="de-DE"/>
+        </w:rPr>
+        <mc:AlternateContent>
+          <mc:Choice Requires="wps">
+            <w:drawing>
+              <wp:anchor distT="0" distB="0" distL="114300" distR="114300" simplePos="0" relativeHeight="251658240" behindDoc="0" locked="0" layoutInCell="1" allowOverlap="1" wp14:anchorId="2B374664" wp14:editId="029429F2">
+                <wp:simplePos x="0" y="0"/>
+                <wp:positionH relativeFrom="column">
+                  <wp:posOffset>1976755</wp:posOffset>
+                </wp:positionH>
+                <wp:positionV relativeFrom="paragraph">
+                  <wp:posOffset>1087120</wp:posOffset>
+                </wp:positionV>
+                <wp:extent cx="1181100" cy="333375"/>
+                <wp:effectExtent l="0" t="0" r="19050" b="28575"/>
+                <wp:wrapNone/>
+                <wp:docPr id="5" name="Abgerundetes Rechteck 5"/>
+                <wp:cNvGraphicFramePr/>
+                <a:graphic xmlns:a="http://schemas.openxmlformats.org/drawingml/2006/main">
+                  <a:graphicData uri="http://schemas.microsoft.com/office/word/2010/wordprocessingShape">
+                    <wps:wsp>
+                      <wps:cNvSpPr/>
+                      <wps:spPr>
+                        <a:xfrm>
+                          <a:off x="0" y="0"/>
+                          <a:ext cx="1181100" cy="333375"/>
+                        </a:xfrm>
+                        <a:prstGeom prst="roundRect">
+                          <a:avLst/>
+                        </a:prstGeom>
+                      </wps:spPr>
+                      <wps:style>
+                        <a:lnRef idx="2">
+                          <a:schemeClr val="accent1">
+                            <a:shade val="50000"/>
+                          </a:schemeClr>
+                        </a:lnRef>
+                        <a:fillRef idx="1">
+                          <a:schemeClr val="accent1"/>
+                        </a:fillRef>
+                        <a:effectRef idx="0">
+                          <a:schemeClr val="accent1"/>
+                        </a:effectRef>
+                        <a:fontRef idx="minor">
+                          <a:schemeClr val="lt1"/>
+                        </a:fontRef>
+                      </wps:style>
+                      <wps:txbx>
+                        <w:txbxContent>
+                          <w:p>
+                            <w:pPr>
+                              <w:jc w:val="center"/>
+                            </w:pPr>
+                            <w:r>
+                              <w:t>Schiebelevel</w:t>
+                            </w:r>
+                            <w:r>
+                              <w:t xml:space="preserve"> 1</w:t>
+                            </w:r>
+                          </w:p>
+                        </w:txbxContent>
+                      </wps:txbx>
+                      <wps:bodyPr rot="0" spcFirstLastPara="0" vertOverflow="overflow" horzOverflow="overflow" vert="horz" wrap="square" lIns="91440" tIns="45720" rIns="91440" bIns="45720" numCol="1" spcCol="0" rtlCol="0" fromWordArt="0" anchor="ctr" anchorCtr="0" forceAA="0" compatLnSpc="1">
+                        <a:prstTxWarp prst="textNoShape">
+                          <a:avLst/>
+                        </a:prstTxWarp>
+                        <a:noAutofit/>
+                      </wps:bodyPr>
+                    </wps:wsp>
+                  </a:graphicData>
+                </a:graphic>
+                <wp14:sizeRelH relativeFrom="margin">
+                  <wp14:pctWidth>0</wp14:pctWidth>
+                </wp14:sizeRelH>
+                <wp14:sizeRelV relativeFrom="margin">
+                  <wp14:pctHeight>0</wp14:pctHeight>
+                </wp14:sizeRelV>
+              </wp:anchor>
+            </w:drawing>
+          </mc:Choice>
+          <mc:Fallback>
+            <w:pict>
+              <v:roundrect id="Abgerundetes Rechteck 5" o:spid="_x0000_s1041" style="position:absolute;margin-left:155.65pt;margin-top:85.6pt;width:93pt;height:26.25pt;z-index:251658240;visibility:visible;mso-wrap-style:square;mso-width-percent:0;mso-height-percent:0;mso-wrap-distance-left:9pt;mso-wrap-distance-top:0;mso-wrap-distance-right:9pt;mso-wrap-distance-bottom:0;mso-position-horizontal:absolute;mso-position-horizontal-relative:text;mso-position-vertical:absolute;mso-position-vertical-relative:text;mso-width-percent:0;mso-height-percent:0;mso-width-relative:margin;mso-height-relative:margin;v-text-anchor:middle" arcsize="10923f" o:gfxdata="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" fillcolor="#4f81bd [3204]" strokecolor="#243f60 [1604]" strokeweight="2pt">
+                <v:textbox>
+                  <w:txbxContent>
+                    <w:p>
+                      <w:pPr>
+                        <w:jc w:val="center"/>
+                      </w:pPr>
+                      <w:r>
+                        <w:t>Schiebelevel</w:t>
+                      </w:r>
+                      <w:r>
+                        <w:t xml:space="preserve"> 1</w:t>
+                      </w:r>
+                    </w:p>
+                  </w:txbxContent>
+                </v:textbox>
+              </v:roundrect>
+            </w:pict>
+          </mc:Fallback>
+        </mc:AlternateContent>
+      </w:r>
+      <w:r>
+        <w:rPr>
+          <w:lang w:eastAsia="de-DE"/>
+        </w:rPr>
+        <w:br w:type="page"/>
+      </w:r>
+    </w:p>
+    <w:p>
+      <w:pPr>
+        <w:spacing w:before="100" w:beforeAutospacing="1" w:after="100" w:afterAutospacing="1" w:line="240" w:lineRule="auto"/>
+        <w:rPr>
+          <w:rFonts w:eastAsia="Times New Roman" w:cs="Times New Roman"/>
+          <w:szCs w:val="24"/>
+          <w:lang w:eastAsia="de-DE"/>
+        </w:rPr>
+      </w:pPr>
+    </w:p>
+    <w:p>
+      <w:pPr>
+        <w:spacing w:before="100" w:beforeAutospacing="1" w:after="100" w:afterAutospacing="1" w:line="240" w:lineRule="auto"/>
+        <w:rPr>
+          <w:rFonts w:eastAsia="Times New Roman" w:cs="Times New Roman"/>
+          <w:szCs w:val="24"/>
+          <w:lang w:eastAsia="de-DE"/>
+        </w:rPr>
+      </w:pPr>
+    </w:p>
+    <w:p>
+      <w:pPr>
         <w:pStyle w:val="berschrift2"/>
       </w:pPr>
       <w:bookmarkStart w:id="24" w:name="_Toc364442596"/>
@@ -6308,16 +7488,7 @@
           <w:szCs w:val="24"/>
           <w:lang w:eastAsia="de-DE"/>
         </w:rPr>
-        <w:t xml:space="preserve">Das Spiel bietet im Story-Modus voraussichtlich keine umfangreichen Einstellungsmöglichkeiten bezüglich des Schwierigkeitsgrades. Das ergibt sich aus dem Umstand, dass hierfür umfangreiche Modifikationen an den einzelnen Leveln erfolgen </w:t>
-      </w:r>
-      <w:r>
-        <w:rPr>
-          <w:rFonts w:eastAsia="Times New Roman" w:cs="Times New Roman"/>
-          <w:szCs w:val="24"/>
-          <w:lang w:eastAsia="de-DE"/>
-        </w:rPr>
-        <w:lastRenderedPageBreak/>
-        <w:t xml:space="preserve">müssten. </w:t>
+        <w:t xml:space="preserve">Das Spiel bietet im Story-Modus voraussichtlich keine umfangreichen Einstellungsmöglichkeiten bezüglich des Schwierigkeitsgrades. Das ergibt sich aus dem Umstand, dass hierfür umfangreiche Modifikationen an den einzelnen Leveln erfolgen müssten. </w:t>
       </w:r>
       <w:r>
         <w:rPr>
@@ -6500,7 +7671,6 @@
         <w:rPr>
           <w:rFonts w:cs="Times New Roman"/>
           <w:szCs w:val="24"/>
-          <w:lang w:val="en-US"/>
         </w:rPr>
       </w:pPr>
       <w:r>
@@ -6529,7 +7699,6 @@
         <w:rPr>
           <w:rFonts w:cs="Times New Roman"/>
           <w:szCs w:val="24"/>
-          <w:lang w:val="en-US"/>
         </w:rPr>
         <w:t>Verschiedene Oberflächen</w:t>
       </w:r>
@@ -6565,7 +7734,21 @@
           <w:rFonts w:cs="Times New Roman"/>
           <w:szCs w:val="24"/>
         </w:rPr>
-        <w:t>von einer Plattform mit rauher Oberfläche gebremst werden oder au</w:t>
+        <w:t xml:space="preserve">von einer Plattform mit </w:t>
+      </w:r>
+      <w:r>
+        <w:rPr>
+          <w:rFonts w:cs="Times New Roman"/>
+          <w:szCs w:val="24"/>
+        </w:rPr>
+        <w:t>rauer</w:t>
+      </w:r>
+      <w:r>
+        <w:rPr>
+          <w:rFonts w:cs="Times New Roman"/>
+          <w:szCs w:val="24"/>
+        </w:rPr>
+        <w:t xml:space="preserve"> Oberfläche gebremst werden oder au</w:t>
       </w:r>
       <w:r>
         <w:rPr>
@@ -6879,14 +8062,12 @@
         <w:rPr>
           <w:rFonts w:cs="Times New Roman"/>
           <w:szCs w:val="24"/>
-          <w:lang w:val="en-US"/>
         </w:rPr>
       </w:pPr>
       <w:r>
         <w:rPr>
           <w:rFonts w:cs="Times New Roman"/>
           <w:szCs w:val="24"/>
-          <w:lang w:val="en-US"/>
         </w:rPr>
         <w:t>Nur eingeschaltet, wenn gerade berührt</w:t>
       </w:r>
@@ -7000,7 +8181,18 @@
     <w:p>
       <w:r>
         <w:tab/>
-        <w:t>Movable Obstacle</w:t>
+      </w:r>
+      <w:r>
+        <w:rPr>
+          <w:lang w:val="en-GB"/>
+        </w:rPr>
+        <w:t>Movable</w:t>
+      </w:r>
+      <w:r>
+        <w:rPr>
+          <w:lang w:val="en-AU"/>
+        </w:rPr>
+        <w:t xml:space="preserve"> Obstacle</w:t>
       </w:r>
     </w:p>
     <w:p>
@@ -7284,8 +8476,6 @@
             <w:r>
               <w:t>?</w:t>
             </w:r>
-            <w:bookmarkStart w:id="30" w:name="_GoBack"/>
-            <w:bookmarkEnd w:id="30"/>
           </w:p>
         </w:tc>
       </w:tr>
@@ -8324,7 +9514,7 @@
           <w:lang w:val="en-US"/>
         </w:rPr>
       </w:pPr>
-      <w:bookmarkStart w:id="31" w:name="_Toc364442602"/>
+      <w:bookmarkStart w:id="30" w:name="_Toc364442602"/>
       <w:r>
         <w:rPr>
           <w:lang w:val="en-US"/>
@@ -8332,6 +9522,22 @@
         <w:lastRenderedPageBreak/>
         <w:t>2D Art</w:t>
       </w:r>
+      <w:bookmarkEnd w:id="30"/>
+    </w:p>
+    <w:p>
+      <w:pPr>
+        <w:pStyle w:val="berschrift3"/>
+        <w:rPr>
+          <w:lang w:val="en-US"/>
+        </w:rPr>
+      </w:pPr>
+      <w:bookmarkStart w:id="31" w:name="_Toc364442603"/>
+      <w:r>
+        <w:rPr>
+          <w:lang w:val="en-US"/>
+        </w:rPr>
+        <w:t>Concept Art</w:t>
+      </w:r>
       <w:bookmarkEnd w:id="31"/>
     </w:p>
     <w:p>
@@ -8341,12 +9547,12 @@
           <w:lang w:val="en-US"/>
         </w:rPr>
       </w:pPr>
-      <w:bookmarkStart w:id="32" w:name="_Toc364442603"/>
+      <w:bookmarkStart w:id="32" w:name="_Toc364442604"/>
       <w:r>
         <w:rPr>
           <w:lang w:val="en-US"/>
         </w:rPr>
-        <w:t>Concept Art</w:t>
+        <w:t>Screen Texturen und UI Elemente</w:t>
       </w:r>
       <w:bookmarkEnd w:id="32"/>
     </w:p>
@@ -8357,12 +9563,12 @@
           <w:lang w:val="en-US"/>
         </w:rPr>
       </w:pPr>
-      <w:bookmarkStart w:id="33" w:name="_Toc364442604"/>
+      <w:bookmarkStart w:id="33" w:name="_Toc364442605"/>
       <w:r>
         <w:rPr>
           <w:lang w:val="en-US"/>
         </w:rPr>
-        <w:t>Screen Texturen und UI Elemente</w:t>
+        <w:t>Billboards</w:t>
       </w:r>
       <w:bookmarkEnd w:id="33"/>
     </w:p>
@@ -8373,12 +9579,12 @@
           <w:lang w:val="en-US"/>
         </w:rPr>
       </w:pPr>
-      <w:bookmarkStart w:id="34" w:name="_Toc364442605"/>
+      <w:bookmarkStart w:id="34" w:name="_Toc364442606"/>
       <w:r>
         <w:rPr>
           <w:lang w:val="en-US"/>
         </w:rPr>
-        <w:t>Billboards</w:t>
+        <w:t>Skybox</w:t>
       </w:r>
       <w:bookmarkEnd w:id="34"/>
     </w:p>
@@ -8389,42 +9595,26 @@
           <w:lang w:val="en-US"/>
         </w:rPr>
       </w:pPr>
-      <w:bookmarkStart w:id="35" w:name="_Toc364442606"/>
+      <w:bookmarkStart w:id="35" w:name="_Toc364442607"/>
       <w:r>
         <w:rPr>
           <w:lang w:val="en-US"/>
         </w:rPr>
-        <w:t>Skybox</w:t>
+        <w:t xml:space="preserve">Comics </w:t>
+      </w:r>
+      <w:r>
+        <w:rPr>
+          <w:lang w:val="en-US"/>
+        </w:rPr>
+        <w:t>fürs</w:t>
+      </w:r>
+      <w:r>
+        <w:rPr>
+          <w:lang w:val="en-US"/>
+        </w:rPr>
+        <w:t xml:space="preserve"> Storytelling</w:t>
       </w:r>
       <w:bookmarkEnd w:id="35"/>
-    </w:p>
-    <w:p>
-      <w:pPr>
-        <w:pStyle w:val="berschrift3"/>
-        <w:rPr>
-          <w:lang w:val="en-US"/>
-        </w:rPr>
-      </w:pPr>
-      <w:bookmarkStart w:id="36" w:name="_Toc364442607"/>
-      <w:r>
-        <w:rPr>
-          <w:lang w:val="en-US"/>
-        </w:rPr>
-        <w:t xml:space="preserve">Comics </w:t>
-      </w:r>
-      <w:r>
-        <w:rPr>
-          <w:lang w:val="en-US"/>
-        </w:rPr>
-        <w:t>fürs</w:t>
-      </w:r>
-      <w:r>
-        <w:rPr>
-          <w:lang w:val="en-US"/>
-        </w:rPr>
-        <w:t xml:space="preserve"> Storytelling</w:t>
-      </w:r>
-      <w:bookmarkEnd w:id="36"/>
     </w:p>
     <w:p>
       <w:pPr>
@@ -8451,7 +9641,7 @@
           <w:lang w:val="en-US"/>
         </w:rPr>
       </w:pPr>
-      <w:bookmarkStart w:id="37" w:name="_Toc364442608"/>
+      <w:bookmarkStart w:id="36" w:name="_Toc364442608"/>
       <w:r>
         <w:rPr>
           <w:lang w:val="en-US"/>
@@ -8459,7 +9649,7 @@
         <w:lastRenderedPageBreak/>
         <w:t>Musik und Sound</w:t>
       </w:r>
-      <w:bookmarkEnd w:id="37"/>
+      <w:bookmarkEnd w:id="36"/>
     </w:p>
     <w:p>
       <w:pPr>
@@ -8539,7 +9729,7 @@
           <w:rPr>
             <w:noProof/>
           </w:rPr>
-          <w:t>16</w:t>
+          <w:t>12</w:t>
         </w:r>
         <w:r>
           <w:fldChar w:fldCharType="end"/>
@@ -14253,7 +15443,7 @@
 </file>
 
 <file path=customXml/itemProps1.xml><?xml version="1.0" encoding="utf-8"?>
-<ds:datastoreItem xmlns:ds="http://schemas.openxmlformats.org/officeDocument/2006/customXml" ds:itemID="{94F5B3E7-1C4C-4A1D-81BC-795337E16120}">
+<ds:datastoreItem xmlns:ds="http://schemas.openxmlformats.org/officeDocument/2006/customXml" ds:itemID="{85056746-3F60-4EA1-998D-970060DDAA62}">
   <ds:schemaRefs>
     <ds:schemaRef ds:uri="http://schemas.openxmlformats.org/officeDocument/2006/bibliography"/>
   </ds:schemaRefs>

--- a/Dokumente/Game Design Document.docx
+++ b/Dokumente/Game Design Document.docx
@@ -167,6 +167,35 @@
     </w:p>
     <w:p>
       <w:pPr>
+        <w:pStyle w:val="berschrift3"/>
+      </w:pPr>
+      <w:r>
+        <w:t xml:space="preserve">Revision </w:t>
+      </w:r>
+    </w:p>
+    <w:p>
+      <w:pPr>
+        <w:pStyle w:val="berschrift4"/>
+      </w:pPr>
+      <w:r>
+        <w:t>20</w:t>
+      </w:r>
+      <w:r>
+        <w:t>.8.13 von Svenja</w:t>
+      </w:r>
+    </w:p>
+    <w:p>
+      <w:r>
+        <w:t xml:space="preserve">Hinzufügen von </w:t>
+      </w:r>
+      <w:r>
+        <w:t>Levelabfolge Diagramm, UI Flow Diagramm</w:t>
+      </w:r>
+      <w:bookmarkStart w:id="5" w:name="_GoBack"/>
+      <w:bookmarkEnd w:id="5"/>
+    </w:p>
+    <w:p>
+      <w:pPr>
         <w:rPr>
           <w:rFonts w:cs="Times New Roman"/>
           <w:b/>
@@ -187,7 +216,7 @@
           <w:rFonts w:eastAsiaTheme="minorHAnsi"/>
         </w:rPr>
       </w:pPr>
-      <w:bookmarkStart w:id="5" w:name="_Toc364442577"/>
+      <w:bookmarkStart w:id="6" w:name="_Toc364442577"/>
       <w:r>
         <w:rPr>
           <w:rFonts w:eastAsiaTheme="minorHAnsi"/>
@@ -195,7 +224,7 @@
         <w:lastRenderedPageBreak/>
         <w:t>Inhaltsverzeichnis</w:t>
       </w:r>
-      <w:bookmarkEnd w:id="5"/>
+      <w:bookmarkEnd w:id="6"/>
     </w:p>
     <w:sdt>
       <w:sdtPr>
@@ -2895,7 +2924,7 @@
           <w:rFonts w:eastAsiaTheme="minorHAnsi"/>
         </w:rPr>
       </w:pPr>
-      <w:bookmarkStart w:id="6" w:name="_Toc364442578"/>
+      <w:bookmarkStart w:id="7" w:name="_Toc364442578"/>
       <w:r>
         <w:rPr>
           <w:rFonts w:eastAsiaTheme="minorHAnsi"/>
@@ -2903,7 +2932,7 @@
         <w:lastRenderedPageBreak/>
         <w:t>Übersicht</w:t>
       </w:r>
-      <w:bookmarkEnd w:id="6"/>
+      <w:bookmarkEnd w:id="7"/>
     </w:p>
     <w:p>
       <w:pPr>
@@ -2917,11 +2946,11 @@
       <w:pPr>
         <w:pStyle w:val="berschrift2"/>
       </w:pPr>
-      <w:bookmarkStart w:id="7" w:name="_Toc364442579"/>
+      <w:bookmarkStart w:id="8" w:name="_Toc364442579"/>
       <w:r>
         <w:t>Teammitglieder</w:t>
       </w:r>
-      <w:bookmarkEnd w:id="7"/>
+      <w:bookmarkEnd w:id="8"/>
     </w:p>
     <w:p>
       <w:pPr>
@@ -2972,11 +3001,11 @@
       <w:pPr>
         <w:pStyle w:val="berschrift2"/>
       </w:pPr>
-      <w:bookmarkStart w:id="8" w:name="_Toc364442580"/>
+      <w:bookmarkStart w:id="9" w:name="_Toc364442580"/>
       <w:r>
         <w:t>Titel des Spiels (Arbeitstitel)</w:t>
       </w:r>
-      <w:bookmarkEnd w:id="8"/>
+      <w:bookmarkEnd w:id="9"/>
     </w:p>
     <w:p>
       <w:pPr>
@@ -3000,11 +3029,11 @@
       <w:pPr>
         <w:pStyle w:val="berschrift2"/>
       </w:pPr>
-      <w:bookmarkStart w:id="9" w:name="_Toc364442581"/>
+      <w:bookmarkStart w:id="10" w:name="_Toc364442581"/>
       <w:r>
         <w:t>Kurze Beschreibung (3-4 Sätze)</w:t>
       </w:r>
-      <w:bookmarkEnd w:id="9"/>
+      <w:bookmarkEnd w:id="10"/>
     </w:p>
     <w:p>
       <w:pPr>
@@ -3037,11 +3066,11 @@
       <w:pPr>
         <w:pStyle w:val="berschrift2"/>
       </w:pPr>
-      <w:bookmarkStart w:id="10" w:name="_Toc364442582"/>
+      <w:bookmarkStart w:id="11" w:name="_Toc364442582"/>
       <w:r>
         <w:t>Genre</w:t>
       </w:r>
-      <w:bookmarkEnd w:id="10"/>
+      <w:bookmarkEnd w:id="11"/>
     </w:p>
     <w:p>
       <w:pPr>
@@ -3065,11 +3094,11 @@
       <w:pPr>
         <w:pStyle w:val="berschrift2"/>
       </w:pPr>
-      <w:bookmarkStart w:id="11" w:name="_Toc364442583"/>
+      <w:bookmarkStart w:id="12" w:name="_Toc364442583"/>
       <w:r>
         <w:t>Erfolgskriterien</w:t>
       </w:r>
-      <w:bookmarkEnd w:id="11"/>
+      <w:bookmarkEnd w:id="12"/>
     </w:p>
     <w:p>
       <w:pPr>
@@ -3301,22 +3330,22 @@
       <w:pPr>
         <w:pStyle w:val="berschrift1"/>
       </w:pPr>
-      <w:bookmarkStart w:id="12" w:name="_Toc364442584"/>
+      <w:bookmarkStart w:id="13" w:name="_Toc364442584"/>
       <w:r>
         <w:lastRenderedPageBreak/>
         <w:t>Game Play</w:t>
       </w:r>
-      <w:bookmarkEnd w:id="12"/>
+      <w:bookmarkEnd w:id="13"/>
     </w:p>
     <w:p>
       <w:pPr>
         <w:pStyle w:val="berschrift2"/>
       </w:pPr>
-      <w:bookmarkStart w:id="13" w:name="_Toc364442585"/>
+      <w:bookmarkStart w:id="14" w:name="_Toc364442585"/>
       <w:r>
         <w:t>Core Mechanics</w:t>
       </w:r>
-      <w:bookmarkEnd w:id="13"/>
+      <w:bookmarkEnd w:id="14"/>
     </w:p>
     <w:p>
       <w:pPr>
@@ -3442,11 +3471,11 @@
       <w:pPr>
         <w:pStyle w:val="berschrift2"/>
       </w:pPr>
-      <w:bookmarkStart w:id="14" w:name="_Toc364442586"/>
+      <w:bookmarkStart w:id="15" w:name="_Toc364442586"/>
       <w:r>
         <w:t>Meta-Game</w:t>
       </w:r>
-      <w:bookmarkEnd w:id="14"/>
+      <w:bookmarkEnd w:id="15"/>
     </w:p>
     <w:p>
       <w:pPr>
@@ -3618,11 +3647,11 @@
       <w:pPr>
         <w:pStyle w:val="berschrift2"/>
       </w:pPr>
-      <w:bookmarkStart w:id="15" w:name="_Toc364442587"/>
+      <w:bookmarkStart w:id="16" w:name="_Toc364442587"/>
       <w:r>
         <w:t>Scenario / Setting</w:t>
       </w:r>
-      <w:bookmarkEnd w:id="15"/>
+      <w:bookmarkEnd w:id="16"/>
     </w:p>
     <w:p>
       <w:pPr>
@@ -3777,7 +3806,7 @@
       <w:pPr>
         <w:pStyle w:val="berschrift2"/>
       </w:pPr>
-      <w:bookmarkStart w:id="16" w:name="_Toc364442588"/>
+      <w:bookmarkStart w:id="17" w:name="_Toc364442588"/>
       <w:r>
         <w:lastRenderedPageBreak/>
         <w:t>S</w:t>
@@ -3788,22 +3817,22 @@
       <w:r>
         <w:t xml:space="preserve"> und UI</w:t>
       </w:r>
-      <w:bookmarkEnd w:id="16"/>
-    </w:p>
-    <w:p>
-      <w:r>
-        <w:t>NUR VORLÄUFIGE ÜBERSICHT, NICHT VOLLSTÄNDIG!</w:t>
-      </w:r>
+      <w:bookmarkStart w:id="18" w:name="_Toc364442589"/>
+      <w:bookmarkEnd w:id="17"/>
+    </w:p>
+    <w:p>
+      <w:pPr>
+        <w:pStyle w:val="berschrift2"/>
+      </w:pPr>
       <w:r>
         <w:rPr>
           <w:noProof/>
-          <w:lang w:eastAsia="de-DE"/>
         </w:rPr>
         <w:drawing>
-          <wp:inline distT="0" distB="0" distL="0" distR="0" wp14:anchorId="50057E49" wp14:editId="7DCA9740">
-            <wp:extent cx="6613868" cy="3714750"/>
-            <wp:effectExtent l="0" t="0" r="0" b="0"/>
-            <wp:docPr id="1" name="Grafik 1" descr="C:\Users\Svenja\Dropbox\4.Semester\Softwareprojekt\UI_Transitions.png"/>
+          <wp:inline distT="0" distB="0" distL="0" distR="0" wp14:anchorId="2F6F7A53" wp14:editId="62B48C8E">
+            <wp:extent cx="5760720" cy="8147719"/>
+            <wp:effectExtent l="0" t="0" r="0" b="5715"/>
+            <wp:docPr id="13" name="Grafik 13" descr="C:\Users\Svenja\Documents\GitHub\candyland\Dokumente\UIFlow.png"/>
             <wp:cNvGraphicFramePr>
               <a:graphicFrameLocks xmlns:a="http://schemas.openxmlformats.org/drawingml/2006/main" noChangeAspect="1"/>
             </wp:cNvGraphicFramePr>
@@ -3811,13 +3840,13 @@
               <a:graphicData uri="http://schemas.openxmlformats.org/drawingml/2006/picture">
                 <pic:pic xmlns:pic="http://schemas.openxmlformats.org/drawingml/2006/picture">
                   <pic:nvPicPr>
-                    <pic:cNvPr id="0" name="Picture 1" descr="C:\Users\Svenja\Dropbox\4.Semester\Softwareprojekt\UI_Transitions.png"/>
+                    <pic:cNvPr id="0" name="Picture 1" descr="C:\Users\Svenja\Documents\GitHub\candyland\Dokumente\UIFlow.png"/>
                     <pic:cNvPicPr>
                       <a:picLocks noChangeAspect="1" noChangeArrowheads="1"/>
                     </pic:cNvPicPr>
                   </pic:nvPicPr>
                   <pic:blipFill>
-                    <a:blip r:embed="rId9">
+                    <a:blip r:embed="rId9" cstate="print">
                       <a:extLst>
                         <a:ext uri="{28A0092B-C50C-407E-A947-70E740481C1C}">
                           <a14:useLocalDpi xmlns:a14="http://schemas.microsoft.com/office/drawing/2010/main" val="0"/>
@@ -3832,7 +3861,7 @@
                   <pic:spPr bwMode="auto">
                     <a:xfrm>
                       <a:off x="0" y="0"/>
-                      <a:ext cx="6623090" cy="3719929"/>
+                      <a:ext cx="5760720" cy="8147719"/>
                     </a:xfrm>
                     <a:prstGeom prst="rect">
                       <a:avLst/>
@@ -3848,26 +3877,29 @@
           </wp:inline>
         </w:drawing>
       </w:r>
+      <w:r>
+        <w:br w:type="page"/>
+      </w:r>
     </w:p>
     <w:p>
       <w:pPr>
         <w:pStyle w:val="berschrift2"/>
       </w:pPr>
-      <w:bookmarkStart w:id="17" w:name="_Toc364442589"/>
-      <w:r>
+      <w:r>
+        <w:lastRenderedPageBreak/>
         <w:t>Feedback</w:t>
       </w:r>
-      <w:bookmarkEnd w:id="17"/>
+      <w:bookmarkEnd w:id="18"/>
     </w:p>
     <w:p>
       <w:pPr>
         <w:pStyle w:val="berschrift3"/>
       </w:pPr>
-      <w:bookmarkStart w:id="18" w:name="_Toc364442590"/>
+      <w:bookmarkStart w:id="19" w:name="_Toc364442590"/>
       <w:r>
         <w:t>Visuelles Feedback</w:t>
       </w:r>
-      <w:bookmarkEnd w:id="18"/>
+      <w:bookmarkEnd w:id="19"/>
     </w:p>
     <w:p>
       <w:pPr>
@@ -3972,14 +4004,14 @@
           <w:lang w:val="en-US"/>
         </w:rPr>
       </w:pPr>
-      <w:bookmarkStart w:id="19" w:name="_Toc364442591"/>
+      <w:bookmarkStart w:id="20" w:name="_Toc364442591"/>
       <w:r>
         <w:rPr>
           <w:lang w:val="en-US"/>
         </w:rPr>
         <w:t>Rumble Feedback (nur via Gamepad)</w:t>
       </w:r>
-      <w:bookmarkEnd w:id="19"/>
+      <w:bookmarkEnd w:id="20"/>
     </w:p>
     <w:p>
       <w:pPr>
@@ -4007,11 +4039,11 @@
       <w:pPr>
         <w:pStyle w:val="berschrift3"/>
       </w:pPr>
-      <w:bookmarkStart w:id="20" w:name="_Toc364442592"/>
+      <w:bookmarkStart w:id="21" w:name="_Toc364442592"/>
       <w:r>
         <w:t>Akustisches Feedback</w:t>
       </w:r>
-      <w:bookmarkEnd w:id="20"/>
+      <w:bookmarkEnd w:id="21"/>
     </w:p>
     <w:p>
       <w:pPr>
@@ -4165,11 +4197,11 @@
       <w:pPr>
         <w:pStyle w:val="berschrift2"/>
       </w:pPr>
-      <w:bookmarkStart w:id="21" w:name="_Toc364442593"/>
+      <w:bookmarkStart w:id="22" w:name="_Toc364442593"/>
       <w:r>
         <w:t>Die Spielwelt</w:t>
       </w:r>
-      <w:bookmarkEnd w:id="21"/>
+      <w:bookmarkEnd w:id="22"/>
     </w:p>
     <w:p>
       <w:pPr>
@@ -4186,7 +4218,6 @@
           <w:szCs w:val="24"/>
           <w:lang w:eastAsia="de-DE"/>
         </w:rPr>
-        <w:lastRenderedPageBreak/>
         <w:t xml:space="preserve">"Candyland" - Welt aus Süßigkeiten, Hindernisse wie </w:t>
       </w:r>
       <w:r>
@@ -4484,6 +4515,7 @@
           <w:szCs w:val="24"/>
           <w:lang w:eastAsia="de-DE"/>
         </w:rPr>
+        <w:lastRenderedPageBreak/>
         <w:t>Ziel ist es, das Ende des Spielabschnitts zu erreichen.</w:t>
       </w:r>
     </w:p>
@@ -4877,7 +4909,6 @@
           <w:szCs w:val="24"/>
           <w:lang w:eastAsia="de-DE"/>
         </w:rPr>
-        <w:lastRenderedPageBreak/>
         <w:t xml:space="preserve">"Spurwechsel" </w:t>
       </w:r>
     </w:p>
@@ -5171,11 +5202,11 @@
       <w:pPr>
         <w:pStyle w:val="berschrift2"/>
       </w:pPr>
-      <w:bookmarkStart w:id="22" w:name="_Toc364442594"/>
+      <w:bookmarkStart w:id="23" w:name="_Toc364442594"/>
       <w:r>
         <w:t>Die Charaktere</w:t>
       </w:r>
-      <w:bookmarkEnd w:id="22"/>
+      <w:bookmarkEnd w:id="23"/>
     </w:p>
     <w:p>
       <w:pPr>
@@ -5217,6 +5248,7 @@
           <w:szCs w:val="24"/>
           <w:lang w:eastAsia="de-DE"/>
         </w:rPr>
+        <w:lastRenderedPageBreak/>
         <w:t>Der Protagonist ist ein Einwohner von "Candyland" und will sein Land retten.</w:t>
       </w:r>
       <w:r>
@@ -5560,7 +5592,6 @@
           <w:szCs w:val="24"/>
           <w:lang w:eastAsia="de-DE"/>
         </w:rPr>
-        <w:lastRenderedPageBreak/>
         <w:t>Händler verkaufen an den Protagonisten für Schokolinsen kleine Extras und sind dazu in der Lage, ihn (und auch seinen Begleiter) in einen beliebigen bereits besuchten "Korridor" zu teleportieren. Außerdem kann man nur bei Händlern das Spiel speichern.</w:t>
       </w:r>
     </w:p>
@@ -5730,11 +5761,11 @@
       <w:pPr>
         <w:pStyle w:val="berschrift2"/>
       </w:pPr>
-      <w:bookmarkStart w:id="23" w:name="_Toc364442595"/>
+      <w:bookmarkStart w:id="24" w:name="_Toc364442595"/>
       <w:r>
         <w:t>Die Story</w:t>
       </w:r>
-      <w:bookmarkEnd w:id="23"/>
+      <w:bookmarkEnd w:id="24"/>
     </w:p>
     <w:p>
       <w:pPr>
@@ -5764,6 +5795,7 @@
           <w:szCs w:val="24"/>
           <w:lang w:eastAsia="de-DE"/>
         </w:rPr>
+        <w:lastRenderedPageBreak/>
         <w:t xml:space="preserve">Candyland wird von einem Salzlakritz-Bösewicht bedroht und der Protagonist macht sich auf, um seine Heimat zu retten. Dabei begegnet er einem weiteren Bewohner Candylands, den er rettet und der sich ihm daraufhin anschließt. Um den Bösewicht letztendlich zu besiegen, muss unser Protagonist gemeinsam mit seinem neuen Freund einige knifflige Herausforderungen meistern. Erst dann kann er sich ihm entgegenstellen. </w:t>
       </w:r>
     </w:p>
@@ -5997,7 +6029,6 @@
           <w:szCs w:val="24"/>
           <w:lang w:eastAsia="de-DE"/>
         </w:rPr>
-        <w:lastRenderedPageBreak/>
         <w:t>Der nächste "Korridor" bietet wieder Möglichkeit zum Speichern, Teleportieren und zum Erstehen von Extras. Zudem gibt es erneut mehr Informationen zur bösen Lakritze.</w:t>
       </w:r>
     </w:p>
@@ -6109,6 +6140,7 @@
         <w:rPr>
           <w:lang w:eastAsia="de-DE"/>
         </w:rPr>
+        <w:lastRenderedPageBreak/>
         <w:br w:type="page"/>
       </w:r>
     </w:p>
@@ -6483,10 +6515,7 @@
                               <w:jc w:val="center"/>
                             </w:pPr>
                             <w:r>
-                              <w:t>Schiebelevel</w:t>
-                            </w:r>
-                            <w:r>
-                              <w:t xml:space="preserve"> 4</w:t>
+                              <w:t>Schiebelevel 4</w:t>
                             </w:r>
                           </w:p>
                         </w:txbxContent>
@@ -6728,10 +6757,7 @@
                           <w:txbxContent>
                             <w:p>
                               <w:r>
-                                <w:t>+ H</w:t>
-                              </w:r>
-                              <w:r>
-                                <w:t>ändler</w:t>
+                                <w:t>+ Händler</w:t>
                               </w:r>
                               <w:r>
                                 <w:t xml:space="preserve"> (ohne Teleport)</w:t>
@@ -6852,13 +6878,7 @@
                           <w:txbxContent>
                             <w:p>
                               <w:r>
-                                <w:t xml:space="preserve">+ </w:t>
-                              </w:r>
-                              <w:r>
-                                <w:t>slippery platforms</w:t>
-                              </w:r>
-                              <w:r>
-                                <w:t xml:space="preserve"> </w:t>
+                                <w:t xml:space="preserve">+ slippery platforms </w:t>
                               </w:r>
                             </w:p>
                           </w:txbxContent>
@@ -6902,10 +6922,7 @@
                                 <w:jc w:val="center"/>
                               </w:pPr>
                               <w:r>
-                                <w:t>Schiebelevel</w:t>
-                              </w:r>
-                              <w:r>
-                                <w:t xml:space="preserve"> 3</w:t>
+                                <w:t>Schiebelevel 3</w:t>
                               </w:r>
                             </w:p>
                           </w:txbxContent>
@@ -7273,11 +7290,11 @@
       <w:pPr>
         <w:pStyle w:val="berschrift2"/>
       </w:pPr>
-      <w:bookmarkStart w:id="24" w:name="_Toc364442596"/>
+      <w:bookmarkStart w:id="25" w:name="_Toc364442596"/>
       <w:r>
         <w:t>Belohnung und Bestrafung</w:t>
       </w:r>
-      <w:bookmarkEnd w:id="24"/>
+      <w:bookmarkEnd w:id="25"/>
     </w:p>
     <w:p>
       <w:pPr>
@@ -7467,11 +7484,11 @@
       <w:pPr>
         <w:pStyle w:val="berschrift2"/>
       </w:pPr>
-      <w:bookmarkStart w:id="25" w:name="_Toc364442597"/>
+      <w:bookmarkStart w:id="26" w:name="_Toc364442597"/>
       <w:r>
         <w:t>Schwierigkeitsgrade</w:t>
       </w:r>
-      <w:bookmarkEnd w:id="25"/>
+      <w:bookmarkEnd w:id="26"/>
     </w:p>
     <w:p>
       <w:pPr>
@@ -7587,12 +7604,12 @@
       <w:r>
         <w:br w:type="page"/>
       </w:r>
-      <w:bookmarkStart w:id="26" w:name="_Toc364442598"/>
+      <w:bookmarkStart w:id="27" w:name="_Toc364442598"/>
       <w:r>
         <w:lastRenderedPageBreak/>
         <w:t>Spielelemente</w:t>
       </w:r>
-      <w:bookmarkEnd w:id="26"/>
+      <w:bookmarkEnd w:id="27"/>
     </w:p>
     <w:p>
       <w:pPr>
@@ -8294,12 +8311,12 @@
       <w:pPr>
         <w:pStyle w:val="berschrift2"/>
       </w:pPr>
-      <w:bookmarkStart w:id="27" w:name="_Toc364442599"/>
+      <w:bookmarkStart w:id="28" w:name="_Toc364442599"/>
       <w:r>
         <w:lastRenderedPageBreak/>
         <w:t>Laden und Speichern</w:t>
       </w:r>
-      <w:bookmarkEnd w:id="27"/>
+      <w:bookmarkEnd w:id="28"/>
     </w:p>
     <w:p>
       <w:pPr>
@@ -8328,22 +8345,22 @@
       <w:pPr>
         <w:pStyle w:val="berschrift1"/>
       </w:pPr>
-      <w:bookmarkStart w:id="28" w:name="_Toc364442600"/>
+      <w:bookmarkStart w:id="29" w:name="_Toc364442600"/>
       <w:r>
         <w:lastRenderedPageBreak/>
         <w:t>Content</w:t>
       </w:r>
-      <w:bookmarkEnd w:id="28"/>
+      <w:bookmarkEnd w:id="29"/>
     </w:p>
     <w:p>
       <w:pPr>
         <w:pStyle w:val="berschrift2"/>
       </w:pPr>
-      <w:bookmarkStart w:id="29" w:name="_Toc364442601"/>
+      <w:bookmarkStart w:id="30" w:name="_Toc364442601"/>
       <w:r>
         <w:t>3D Art</w:t>
       </w:r>
-      <w:bookmarkEnd w:id="29"/>
+      <w:bookmarkEnd w:id="30"/>
     </w:p>
     <w:tbl>
       <w:tblPr>
@@ -9514,7 +9531,7 @@
           <w:lang w:val="en-US"/>
         </w:rPr>
       </w:pPr>
-      <w:bookmarkStart w:id="30" w:name="_Toc364442602"/>
+      <w:bookmarkStart w:id="31" w:name="_Toc364442602"/>
       <w:r>
         <w:rPr>
           <w:lang w:val="en-US"/>
@@ -9522,7 +9539,7 @@
         <w:lastRenderedPageBreak/>
         <w:t>2D Art</w:t>
       </w:r>
-      <w:bookmarkEnd w:id="30"/>
+      <w:bookmarkEnd w:id="31"/>
     </w:p>
     <w:p>
       <w:pPr>
@@ -9531,14 +9548,14 @@
           <w:lang w:val="en-US"/>
         </w:rPr>
       </w:pPr>
-      <w:bookmarkStart w:id="31" w:name="_Toc364442603"/>
+      <w:bookmarkStart w:id="32" w:name="_Toc364442603"/>
       <w:r>
         <w:rPr>
           <w:lang w:val="en-US"/>
         </w:rPr>
         <w:t>Concept Art</w:t>
       </w:r>
-      <w:bookmarkEnd w:id="31"/>
+      <w:bookmarkEnd w:id="32"/>
     </w:p>
     <w:p>
       <w:pPr>
@@ -9547,14 +9564,14 @@
           <w:lang w:val="en-US"/>
         </w:rPr>
       </w:pPr>
-      <w:bookmarkStart w:id="32" w:name="_Toc364442604"/>
+      <w:bookmarkStart w:id="33" w:name="_Toc364442604"/>
       <w:r>
         <w:rPr>
           <w:lang w:val="en-US"/>
         </w:rPr>
         <w:t>Screen Texturen und UI Elemente</w:t>
       </w:r>
-      <w:bookmarkEnd w:id="32"/>
+      <w:bookmarkEnd w:id="33"/>
     </w:p>
     <w:p>
       <w:pPr>
@@ -9563,14 +9580,14 @@
           <w:lang w:val="en-US"/>
         </w:rPr>
       </w:pPr>
-      <w:bookmarkStart w:id="33" w:name="_Toc364442605"/>
+      <w:bookmarkStart w:id="34" w:name="_Toc364442605"/>
       <w:r>
         <w:rPr>
           <w:lang w:val="en-US"/>
         </w:rPr>
         <w:t>Billboards</w:t>
       </w:r>
-      <w:bookmarkEnd w:id="33"/>
+      <w:bookmarkEnd w:id="34"/>
     </w:p>
     <w:p>
       <w:pPr>
@@ -9579,14 +9596,14 @@
           <w:lang w:val="en-US"/>
         </w:rPr>
       </w:pPr>
-      <w:bookmarkStart w:id="34" w:name="_Toc364442606"/>
+      <w:bookmarkStart w:id="35" w:name="_Toc364442606"/>
       <w:r>
         <w:rPr>
           <w:lang w:val="en-US"/>
         </w:rPr>
         <w:t>Skybox</w:t>
       </w:r>
-      <w:bookmarkEnd w:id="34"/>
+      <w:bookmarkEnd w:id="35"/>
     </w:p>
     <w:p>
       <w:pPr>
@@ -9595,7 +9612,7 @@
           <w:lang w:val="en-US"/>
         </w:rPr>
       </w:pPr>
-      <w:bookmarkStart w:id="35" w:name="_Toc364442607"/>
+      <w:bookmarkStart w:id="36" w:name="_Toc364442607"/>
       <w:r>
         <w:rPr>
           <w:lang w:val="en-US"/>
@@ -9614,7 +9631,7 @@
         </w:rPr>
         <w:t xml:space="preserve"> Storytelling</w:t>
       </w:r>
-      <w:bookmarkEnd w:id="35"/>
+      <w:bookmarkEnd w:id="36"/>
     </w:p>
     <w:p>
       <w:pPr>
@@ -9641,7 +9658,7 @@
           <w:lang w:val="en-US"/>
         </w:rPr>
       </w:pPr>
-      <w:bookmarkStart w:id="36" w:name="_Toc364442608"/>
+      <w:bookmarkStart w:id="37" w:name="_Toc364442608"/>
       <w:r>
         <w:rPr>
           <w:lang w:val="en-US"/>
@@ -9649,7 +9666,7 @@
         <w:lastRenderedPageBreak/>
         <w:t>Musik und Sound</w:t>
       </w:r>
-      <w:bookmarkEnd w:id="36"/>
+      <w:bookmarkEnd w:id="37"/>
     </w:p>
     <w:p>
       <w:pPr>
@@ -9729,7 +9746,7 @@
           <w:rPr>
             <w:noProof/>
           </w:rPr>
-          <w:t>12</w:t>
+          <w:t>2</w:t>
         </w:r>
         <w:r>
           <w:fldChar w:fldCharType="end"/>
@@ -15443,7 +15460,7 @@
 </file>
 
 <file path=customXml/itemProps1.xml><?xml version="1.0" encoding="utf-8"?>
-<ds:datastoreItem xmlns:ds="http://schemas.openxmlformats.org/officeDocument/2006/customXml" ds:itemID="{85056746-3F60-4EA1-998D-970060DDAA62}">
+<ds:datastoreItem xmlns:ds="http://schemas.openxmlformats.org/officeDocument/2006/customXml" ds:itemID="{CE36D331-FE03-4E56-97BA-7D17EAEA92E9}">
   <ds:schemaRefs>
     <ds:schemaRef ds:uri="http://schemas.openxmlformats.org/officeDocument/2006/bibliography"/>
   </ds:schemaRefs>

--- a/Dokumente/Game Design Document.docx
+++ b/Dokumente/Game Design Document.docx
@@ -42,7 +42,8 @@
           <w:lang w:val="en-US"/>
         </w:rPr>
       </w:pPr>
-      <w:bookmarkStart w:id="0" w:name="_Toc364442572"/>
+      <w:bookmarkStart w:id="0" w:name="_Toc365382263"/>
+      <w:proofErr w:type="spellStart"/>
       <w:r>
         <w:rPr>
           <w:lang w:val="en-US"/>
@@ -51,22 +52,21 @@
         <w:t>Changelog</w:t>
       </w:r>
       <w:bookmarkEnd w:id="0"/>
-    </w:p>
-    <w:p>
-      <w:pPr>
-        <w:pStyle w:val="berschrift3"/>
+      <w:proofErr w:type="spellEnd"/>
+    </w:p>
+    <w:p>
+      <w:pPr>
+        <w:pStyle w:val="berschrift4"/>
         <w:rPr>
           <w:lang w:val="en-US"/>
         </w:rPr>
       </w:pPr>
-      <w:bookmarkStart w:id="1" w:name="_Toc364442573"/>
       <w:r>
         <w:rPr>
           <w:lang w:val="en-US"/>
         </w:rPr>
         <w:t>Revision 1</w:t>
       </w:r>
-      <w:bookmarkEnd w:id="1"/>
     </w:p>
     <w:p>
       <w:r>
@@ -75,13 +75,11 @@
     </w:p>
     <w:p>
       <w:pPr>
-        <w:pStyle w:val="berschrift3"/>
-      </w:pPr>
-      <w:bookmarkStart w:id="2" w:name="_Toc364442574"/>
+        <w:pStyle w:val="berschrift4"/>
+      </w:pPr>
       <w:r>
         <w:t>Revision 2</w:t>
       </w:r>
-      <w:bookmarkEnd w:id="2"/>
     </w:p>
     <w:p>
       <w:r>
@@ -90,95 +88,139 @@
     </w:p>
     <w:p>
       <w:pPr>
-        <w:pStyle w:val="berschrift3"/>
-      </w:pPr>
-      <w:bookmarkStart w:id="3" w:name="_Toc364442575"/>
+        <w:pStyle w:val="berschrift4"/>
+      </w:pPr>
       <w:r>
         <w:t>Revision 3</w:t>
       </w:r>
-      <w:bookmarkEnd w:id="3"/>
+    </w:p>
+    <w:p>
+      <w:pPr>
+        <w:pStyle w:val="berschrift5"/>
+      </w:pPr>
+      <w:r>
+        <w:t>15.8.13 von Svenja</w:t>
+      </w:r>
+    </w:p>
+    <w:p>
+      <w:r>
+        <w:t>Neue Gliederung</w:t>
+      </w:r>
+    </w:p>
+    <w:p>
+      <w:r>
+        <w:t xml:space="preserve">Hinzufügen von </w:t>
+      </w:r>
+      <w:proofErr w:type="spellStart"/>
+      <w:r>
+        <w:t>Changelog</w:t>
+      </w:r>
+      <w:proofErr w:type="spellEnd"/>
+      <w:r>
+        <w:t xml:space="preserve">, Inhaltsverzeichnis, Screen Management und UI, </w:t>
+      </w:r>
+      <w:r>
+        <w:t xml:space="preserve">Laden und Speichern, </w:t>
+      </w:r>
+      <w:r>
+        <w:t>Content</w:t>
+      </w:r>
+    </w:p>
+    <w:p>
+      <w:r>
+        <w:t>Änderungen</w:t>
+      </w:r>
+      <w:r>
+        <w:t xml:space="preserve"> in Met-G</w:t>
+      </w:r>
+      <w:r>
+        <w:t xml:space="preserve">ame, Core </w:t>
+      </w:r>
+      <w:proofErr w:type="spellStart"/>
+      <w:r>
+        <w:t>Mechanics</w:t>
+      </w:r>
+      <w:proofErr w:type="spellEnd"/>
+      <w:r>
+        <w:t xml:space="preserve">, Scenario/Setting, </w:t>
+      </w:r>
+      <w:r>
+        <w:t>Feedback</w:t>
+      </w:r>
+      <w:r>
+        <w:t>, Spielwelt, NPCs, Belohnung und Bestrafung</w:t>
+      </w:r>
     </w:p>
     <w:p>
       <w:pPr>
         <w:pStyle w:val="berschrift4"/>
       </w:pPr>
       <w:r>
-        <w:t>15.8.13 von Svenja</w:t>
-      </w:r>
-    </w:p>
-    <w:p>
-      <w:r>
-        <w:t>Neue Gliederung</w:t>
+        <w:t>Revision 4</w:t>
+      </w:r>
+    </w:p>
+    <w:p>
+      <w:pPr>
+        <w:pStyle w:val="berschrift5"/>
+      </w:pPr>
+      <w:r>
+        <w:t>16.8.13 von Svenja</w:t>
+      </w:r>
+    </w:p>
+    <w:p>
+      <w:r>
+        <w:t>Hinzufügen von Spielelemente Beschreibung, 3D Art Tabelle</w:t>
+      </w:r>
+    </w:p>
+    <w:p>
+      <w:pPr>
+        <w:pStyle w:val="berschrift4"/>
+      </w:pPr>
+      <w:r>
+        <w:t xml:space="preserve">Revision </w:t>
+      </w:r>
+      <w:r>
+        <w:t>5</w:t>
+      </w:r>
+    </w:p>
+    <w:p>
+      <w:pPr>
+        <w:pStyle w:val="berschrift5"/>
+      </w:pPr>
+      <w:r>
+        <w:t>20.8.13 von Svenja</w:t>
       </w:r>
     </w:p>
     <w:p>
       <w:r>
         <w:t xml:space="preserve">Hinzufügen von </w:t>
       </w:r>
-      <w:r>
-        <w:t xml:space="preserve">Changelog, Inhaltsverzeichnis, Screen Management und UI, </w:t>
-      </w:r>
-      <w:r>
-        <w:t xml:space="preserve">Laden und Speichern, </w:t>
-      </w:r>
-      <w:r>
-        <w:t>Content</w:t>
-      </w:r>
-    </w:p>
-    <w:p>
-      <w:r>
-        <w:t>Änderungen</w:t>
-      </w:r>
-      <w:r>
-        <w:t xml:space="preserve"> in Met-G</w:t>
-      </w:r>
-      <w:r>
-        <w:t xml:space="preserve">ame, Core Mechanics, Scenario/Setting, </w:t>
-      </w:r>
-      <w:r>
-        <w:t>Feedback</w:t>
-      </w:r>
-      <w:r>
-        <w:t>, Spielwelt, NPCs, Belohnung und Bestrafung</w:t>
-      </w:r>
-    </w:p>
-    <w:p>
-      <w:pPr>
-        <w:pStyle w:val="berschrift3"/>
-      </w:pPr>
-      <w:bookmarkStart w:id="4" w:name="_Toc364442576"/>
-      <w:r>
-        <w:t>Revision 4</w:t>
-      </w:r>
-      <w:bookmarkEnd w:id="4"/>
+      <w:proofErr w:type="spellStart"/>
+      <w:r>
+        <w:t>Levelabfolge</w:t>
+      </w:r>
+      <w:proofErr w:type="spellEnd"/>
+      <w:r>
+        <w:t xml:space="preserve"> Diagramm, UI Flow Diagramm</w:t>
+      </w:r>
     </w:p>
     <w:p>
       <w:pPr>
         <w:pStyle w:val="berschrift4"/>
       </w:pPr>
       <w:r>
-        <w:t>16.8.13 von Svenja</w:t>
-      </w:r>
-    </w:p>
-    <w:p>
-      <w:r>
-        <w:t>Hinzufügen von Spielelemente Beschreibung, 3D Art Tabelle</w:t>
-      </w:r>
-    </w:p>
-    <w:p>
-      <w:pPr>
-        <w:pStyle w:val="berschrift3"/>
-      </w:pPr>
-      <w:r>
         <w:t xml:space="preserve">Revision </w:t>
       </w:r>
-    </w:p>
-    <w:p>
-      <w:pPr>
-        <w:pStyle w:val="berschrift4"/>
-      </w:pPr>
-      <w:r>
-        <w:t>20</w:t>
+      <w:r>
+        <w:t>6</w:t>
+      </w:r>
+    </w:p>
+    <w:p>
+      <w:pPr>
+        <w:pStyle w:val="berschrift5"/>
+      </w:pPr>
+      <w:r>
+        <w:t>27</w:t>
       </w:r>
       <w:r>
         <w:t>.8.13 von Svenja</w:t>
@@ -189,10 +231,8 @@
         <w:t xml:space="preserve">Hinzufügen von </w:t>
       </w:r>
       <w:r>
-        <w:t>Levelabfolge Diagramm, UI Flow Diagramm</w:t>
-      </w:r>
-      <w:bookmarkStart w:id="5" w:name="_GoBack"/>
-      <w:bookmarkEnd w:id="5"/>
+        <w:t>Tabellen bei 2D Art, Änderung der markierten Bereiche und im UI Management</w:t>
+      </w:r>
     </w:p>
     <w:p>
       <w:pPr>
@@ -216,7 +256,7 @@
           <w:rFonts w:eastAsiaTheme="minorHAnsi"/>
         </w:rPr>
       </w:pPr>
-      <w:bookmarkStart w:id="6" w:name="_Toc364442577"/>
+      <w:bookmarkStart w:id="1" w:name="_Toc365382264"/>
       <w:r>
         <w:rPr>
           <w:rFonts w:eastAsiaTheme="minorHAnsi"/>
@@ -224,7 +264,7 @@
         <w:lastRenderedPageBreak/>
         <w:t>Inhaltsverzeichnis</w:t>
       </w:r>
-      <w:bookmarkEnd w:id="6"/>
+      <w:bookmarkEnd w:id="1"/>
     </w:p>
     <w:sdt>
       <w:sdtPr>
@@ -277,7 +317,7 @@
           <w:r>
             <w:fldChar w:fldCharType="separate"/>
           </w:r>
-          <w:hyperlink w:anchor="_Toc364442572" w:history="1">
+          <w:hyperlink w:anchor="_Toc365382263" w:history="1">
             <w:r>
               <w:rPr>
                 <w:rStyle w:val="Hyperlink"/>
@@ -305,7 +345,7 @@
                 <w:noProof/>
                 <w:webHidden/>
               </w:rPr>
-              <w:instrText xml:space="preserve"> PAGEREF _Toc364442572 \h </w:instrText>
+              <w:instrText xml:space="preserve"> PAGEREF _Toc365382263 \h </w:instrText>
             </w:r>
             <w:r>
               <w:rPr>
@@ -326,6 +366,929 @@
                 <w:webHidden/>
               </w:rPr>
               <w:t>2</w:t>
+            </w:r>
+            <w:r>
+              <w:rPr>
+                <w:noProof/>
+                <w:webHidden/>
+              </w:rPr>
+              <w:fldChar w:fldCharType="end"/>
+            </w:r>
+          </w:hyperlink>
+        </w:p>
+        <w:p>
+          <w:pPr>
+            <w:pStyle w:val="Verzeichnis1"/>
+            <w:tabs>
+              <w:tab w:val="right" w:leader="dot" w:pos="9062"/>
+            </w:tabs>
+            <w:rPr>
+              <w:rFonts w:asciiTheme="minorHAnsi" w:eastAsiaTheme="minorEastAsia" w:hAnsiTheme="minorHAnsi"/>
+              <w:noProof/>
+              <w:sz w:val="22"/>
+              <w:lang w:eastAsia="de-DE"/>
+            </w:rPr>
+          </w:pPr>
+          <w:hyperlink w:anchor="_Toc365382264" w:history="1">
+            <w:r>
+              <w:rPr>
+                <w:rStyle w:val="Hyperlink"/>
+                <w:noProof/>
+              </w:rPr>
+              <w:t>Inhaltsverzeichnis</w:t>
+            </w:r>
+            <w:r>
+              <w:rPr>
+                <w:noProof/>
+                <w:webHidden/>
+              </w:rPr>
+              <w:tab/>
+            </w:r>
+            <w:r>
+              <w:rPr>
+                <w:noProof/>
+                <w:webHidden/>
+              </w:rPr>
+              <w:fldChar w:fldCharType="begin"/>
+            </w:r>
+            <w:r>
+              <w:rPr>
+                <w:noProof/>
+                <w:webHidden/>
+              </w:rPr>
+              <w:instrText xml:space="preserve"> PAGEREF _Toc365382264 \h </w:instrText>
+            </w:r>
+            <w:r>
+              <w:rPr>
+                <w:noProof/>
+                <w:webHidden/>
+              </w:rPr>
+            </w:r>
+            <w:r>
+              <w:rPr>
+                <w:noProof/>
+                <w:webHidden/>
+              </w:rPr>
+              <w:fldChar w:fldCharType="separate"/>
+            </w:r>
+            <w:r>
+              <w:rPr>
+                <w:noProof/>
+                <w:webHidden/>
+              </w:rPr>
+              <w:t>3</w:t>
+            </w:r>
+            <w:r>
+              <w:rPr>
+                <w:noProof/>
+                <w:webHidden/>
+              </w:rPr>
+              <w:fldChar w:fldCharType="end"/>
+            </w:r>
+          </w:hyperlink>
+        </w:p>
+        <w:p>
+          <w:pPr>
+            <w:pStyle w:val="Verzeichnis1"/>
+            <w:tabs>
+              <w:tab w:val="right" w:leader="dot" w:pos="9062"/>
+            </w:tabs>
+            <w:rPr>
+              <w:rFonts w:asciiTheme="minorHAnsi" w:eastAsiaTheme="minorEastAsia" w:hAnsiTheme="minorHAnsi"/>
+              <w:noProof/>
+              <w:sz w:val="22"/>
+              <w:lang w:eastAsia="de-DE"/>
+            </w:rPr>
+          </w:pPr>
+          <w:hyperlink w:anchor="_Toc365382265" w:history="1">
+            <w:r>
+              <w:rPr>
+                <w:rStyle w:val="Hyperlink"/>
+                <w:noProof/>
+              </w:rPr>
+              <w:t>Übersicht</w:t>
+            </w:r>
+            <w:r>
+              <w:rPr>
+                <w:noProof/>
+                <w:webHidden/>
+              </w:rPr>
+              <w:tab/>
+            </w:r>
+            <w:r>
+              <w:rPr>
+                <w:noProof/>
+                <w:webHidden/>
+              </w:rPr>
+              <w:fldChar w:fldCharType="begin"/>
+            </w:r>
+            <w:r>
+              <w:rPr>
+                <w:noProof/>
+                <w:webHidden/>
+              </w:rPr>
+              <w:instrText xml:space="preserve"> PAGEREF _Toc365382265 \h </w:instrText>
+            </w:r>
+            <w:r>
+              <w:rPr>
+                <w:noProof/>
+                <w:webHidden/>
+              </w:rPr>
+            </w:r>
+            <w:r>
+              <w:rPr>
+                <w:noProof/>
+                <w:webHidden/>
+              </w:rPr>
+              <w:fldChar w:fldCharType="separate"/>
+            </w:r>
+            <w:r>
+              <w:rPr>
+                <w:noProof/>
+                <w:webHidden/>
+              </w:rPr>
+              <w:t>5</w:t>
+            </w:r>
+            <w:r>
+              <w:rPr>
+                <w:noProof/>
+                <w:webHidden/>
+              </w:rPr>
+              <w:fldChar w:fldCharType="end"/>
+            </w:r>
+          </w:hyperlink>
+        </w:p>
+        <w:p>
+          <w:pPr>
+            <w:pStyle w:val="Verzeichnis2"/>
+            <w:tabs>
+              <w:tab w:val="right" w:leader="dot" w:pos="9062"/>
+            </w:tabs>
+            <w:rPr>
+              <w:rFonts w:asciiTheme="minorHAnsi" w:eastAsiaTheme="minorEastAsia" w:hAnsiTheme="minorHAnsi"/>
+              <w:noProof/>
+              <w:sz w:val="22"/>
+              <w:lang w:eastAsia="de-DE"/>
+            </w:rPr>
+          </w:pPr>
+          <w:hyperlink w:anchor="_Toc365382266" w:history="1">
+            <w:r>
+              <w:rPr>
+                <w:rStyle w:val="Hyperlink"/>
+                <w:noProof/>
+              </w:rPr>
+              <w:t>Teammitglieder</w:t>
+            </w:r>
+            <w:r>
+              <w:rPr>
+                <w:noProof/>
+                <w:webHidden/>
+              </w:rPr>
+              <w:tab/>
+            </w:r>
+            <w:r>
+              <w:rPr>
+                <w:noProof/>
+                <w:webHidden/>
+              </w:rPr>
+              <w:fldChar w:fldCharType="begin"/>
+            </w:r>
+            <w:r>
+              <w:rPr>
+                <w:noProof/>
+                <w:webHidden/>
+              </w:rPr>
+              <w:instrText xml:space="preserve"> PAGEREF _Toc365382266 \h </w:instrText>
+            </w:r>
+            <w:r>
+              <w:rPr>
+                <w:noProof/>
+                <w:webHidden/>
+              </w:rPr>
+            </w:r>
+            <w:r>
+              <w:rPr>
+                <w:noProof/>
+                <w:webHidden/>
+              </w:rPr>
+              <w:fldChar w:fldCharType="separate"/>
+            </w:r>
+            <w:r>
+              <w:rPr>
+                <w:noProof/>
+                <w:webHidden/>
+              </w:rPr>
+              <w:t>5</w:t>
+            </w:r>
+            <w:r>
+              <w:rPr>
+                <w:noProof/>
+                <w:webHidden/>
+              </w:rPr>
+              <w:fldChar w:fldCharType="end"/>
+            </w:r>
+          </w:hyperlink>
+        </w:p>
+        <w:p>
+          <w:pPr>
+            <w:pStyle w:val="Verzeichnis2"/>
+            <w:tabs>
+              <w:tab w:val="right" w:leader="dot" w:pos="9062"/>
+            </w:tabs>
+            <w:rPr>
+              <w:rFonts w:asciiTheme="minorHAnsi" w:eastAsiaTheme="minorEastAsia" w:hAnsiTheme="minorHAnsi"/>
+              <w:noProof/>
+              <w:sz w:val="22"/>
+              <w:lang w:eastAsia="de-DE"/>
+            </w:rPr>
+          </w:pPr>
+          <w:hyperlink w:anchor="_Toc365382267" w:history="1">
+            <w:r>
+              <w:rPr>
+                <w:rStyle w:val="Hyperlink"/>
+                <w:noProof/>
+              </w:rPr>
+              <w:t>Titel des Spiels (Arbeitstitel)</w:t>
+            </w:r>
+            <w:r>
+              <w:rPr>
+                <w:noProof/>
+                <w:webHidden/>
+              </w:rPr>
+              <w:tab/>
+            </w:r>
+            <w:r>
+              <w:rPr>
+                <w:noProof/>
+                <w:webHidden/>
+              </w:rPr>
+              <w:fldChar w:fldCharType="begin"/>
+            </w:r>
+            <w:r>
+              <w:rPr>
+                <w:noProof/>
+                <w:webHidden/>
+              </w:rPr>
+              <w:instrText xml:space="preserve"> PAGEREF _Toc365382267 \h </w:instrText>
+            </w:r>
+            <w:r>
+              <w:rPr>
+                <w:noProof/>
+                <w:webHidden/>
+              </w:rPr>
+            </w:r>
+            <w:r>
+              <w:rPr>
+                <w:noProof/>
+                <w:webHidden/>
+              </w:rPr>
+              <w:fldChar w:fldCharType="separate"/>
+            </w:r>
+            <w:r>
+              <w:rPr>
+                <w:noProof/>
+                <w:webHidden/>
+              </w:rPr>
+              <w:t>5</w:t>
+            </w:r>
+            <w:r>
+              <w:rPr>
+                <w:noProof/>
+                <w:webHidden/>
+              </w:rPr>
+              <w:fldChar w:fldCharType="end"/>
+            </w:r>
+          </w:hyperlink>
+        </w:p>
+        <w:p>
+          <w:pPr>
+            <w:pStyle w:val="Verzeichnis2"/>
+            <w:tabs>
+              <w:tab w:val="right" w:leader="dot" w:pos="9062"/>
+            </w:tabs>
+            <w:rPr>
+              <w:rFonts w:asciiTheme="minorHAnsi" w:eastAsiaTheme="minorEastAsia" w:hAnsiTheme="minorHAnsi"/>
+              <w:noProof/>
+              <w:sz w:val="22"/>
+              <w:lang w:eastAsia="de-DE"/>
+            </w:rPr>
+          </w:pPr>
+          <w:hyperlink w:anchor="_Toc365382268" w:history="1">
+            <w:r>
+              <w:rPr>
+                <w:rStyle w:val="Hyperlink"/>
+                <w:noProof/>
+              </w:rPr>
+              <w:t>Kurze Beschreibung (3-4 Sätze)</w:t>
+            </w:r>
+            <w:r>
+              <w:rPr>
+                <w:noProof/>
+                <w:webHidden/>
+              </w:rPr>
+              <w:tab/>
+            </w:r>
+            <w:r>
+              <w:rPr>
+                <w:noProof/>
+                <w:webHidden/>
+              </w:rPr>
+              <w:fldChar w:fldCharType="begin"/>
+            </w:r>
+            <w:r>
+              <w:rPr>
+                <w:noProof/>
+                <w:webHidden/>
+              </w:rPr>
+              <w:instrText xml:space="preserve"> PAGEREF _Toc365382268 \h </w:instrText>
+            </w:r>
+            <w:r>
+              <w:rPr>
+                <w:noProof/>
+                <w:webHidden/>
+              </w:rPr>
+            </w:r>
+            <w:r>
+              <w:rPr>
+                <w:noProof/>
+                <w:webHidden/>
+              </w:rPr>
+              <w:fldChar w:fldCharType="separate"/>
+            </w:r>
+            <w:r>
+              <w:rPr>
+                <w:noProof/>
+                <w:webHidden/>
+              </w:rPr>
+              <w:t>5</w:t>
+            </w:r>
+            <w:r>
+              <w:rPr>
+                <w:noProof/>
+                <w:webHidden/>
+              </w:rPr>
+              <w:fldChar w:fldCharType="end"/>
+            </w:r>
+          </w:hyperlink>
+        </w:p>
+        <w:p>
+          <w:pPr>
+            <w:pStyle w:val="Verzeichnis2"/>
+            <w:tabs>
+              <w:tab w:val="right" w:leader="dot" w:pos="9062"/>
+            </w:tabs>
+            <w:rPr>
+              <w:rFonts w:asciiTheme="minorHAnsi" w:eastAsiaTheme="minorEastAsia" w:hAnsiTheme="minorHAnsi"/>
+              <w:noProof/>
+              <w:sz w:val="22"/>
+              <w:lang w:eastAsia="de-DE"/>
+            </w:rPr>
+          </w:pPr>
+          <w:hyperlink w:anchor="_Toc365382269" w:history="1">
+            <w:r>
+              <w:rPr>
+                <w:rStyle w:val="Hyperlink"/>
+                <w:noProof/>
+              </w:rPr>
+              <w:t>Genre</w:t>
+            </w:r>
+            <w:r>
+              <w:rPr>
+                <w:noProof/>
+                <w:webHidden/>
+              </w:rPr>
+              <w:tab/>
+            </w:r>
+            <w:r>
+              <w:rPr>
+                <w:noProof/>
+                <w:webHidden/>
+              </w:rPr>
+              <w:fldChar w:fldCharType="begin"/>
+            </w:r>
+            <w:r>
+              <w:rPr>
+                <w:noProof/>
+                <w:webHidden/>
+              </w:rPr>
+              <w:instrText xml:space="preserve"> PAGEREF _Toc365382269 \h </w:instrText>
+            </w:r>
+            <w:r>
+              <w:rPr>
+                <w:noProof/>
+                <w:webHidden/>
+              </w:rPr>
+            </w:r>
+            <w:r>
+              <w:rPr>
+                <w:noProof/>
+                <w:webHidden/>
+              </w:rPr>
+              <w:fldChar w:fldCharType="separate"/>
+            </w:r>
+            <w:r>
+              <w:rPr>
+                <w:noProof/>
+                <w:webHidden/>
+              </w:rPr>
+              <w:t>5</w:t>
+            </w:r>
+            <w:r>
+              <w:rPr>
+                <w:noProof/>
+                <w:webHidden/>
+              </w:rPr>
+              <w:fldChar w:fldCharType="end"/>
+            </w:r>
+          </w:hyperlink>
+        </w:p>
+        <w:p>
+          <w:pPr>
+            <w:pStyle w:val="Verzeichnis2"/>
+            <w:tabs>
+              <w:tab w:val="right" w:leader="dot" w:pos="9062"/>
+            </w:tabs>
+            <w:rPr>
+              <w:rFonts w:asciiTheme="minorHAnsi" w:eastAsiaTheme="minorEastAsia" w:hAnsiTheme="minorHAnsi"/>
+              <w:noProof/>
+              <w:sz w:val="22"/>
+              <w:lang w:eastAsia="de-DE"/>
+            </w:rPr>
+          </w:pPr>
+          <w:hyperlink w:anchor="_Toc365382270" w:history="1">
+            <w:r>
+              <w:rPr>
+                <w:rStyle w:val="Hyperlink"/>
+                <w:noProof/>
+              </w:rPr>
+              <w:t>Erfolgskriterien</w:t>
+            </w:r>
+            <w:r>
+              <w:rPr>
+                <w:noProof/>
+                <w:webHidden/>
+              </w:rPr>
+              <w:tab/>
+            </w:r>
+            <w:r>
+              <w:rPr>
+                <w:noProof/>
+                <w:webHidden/>
+              </w:rPr>
+              <w:fldChar w:fldCharType="begin"/>
+            </w:r>
+            <w:r>
+              <w:rPr>
+                <w:noProof/>
+                <w:webHidden/>
+              </w:rPr>
+              <w:instrText xml:space="preserve"> PAGEREF _Toc365382270 \h </w:instrText>
+            </w:r>
+            <w:r>
+              <w:rPr>
+                <w:noProof/>
+                <w:webHidden/>
+              </w:rPr>
+            </w:r>
+            <w:r>
+              <w:rPr>
+                <w:noProof/>
+                <w:webHidden/>
+              </w:rPr>
+              <w:fldChar w:fldCharType="separate"/>
+            </w:r>
+            <w:r>
+              <w:rPr>
+                <w:noProof/>
+                <w:webHidden/>
+              </w:rPr>
+              <w:t>5</w:t>
+            </w:r>
+            <w:r>
+              <w:rPr>
+                <w:noProof/>
+                <w:webHidden/>
+              </w:rPr>
+              <w:fldChar w:fldCharType="end"/>
+            </w:r>
+          </w:hyperlink>
+        </w:p>
+        <w:p>
+          <w:pPr>
+            <w:pStyle w:val="Verzeichnis1"/>
+            <w:tabs>
+              <w:tab w:val="right" w:leader="dot" w:pos="9062"/>
+            </w:tabs>
+            <w:rPr>
+              <w:rFonts w:asciiTheme="minorHAnsi" w:eastAsiaTheme="minorEastAsia" w:hAnsiTheme="minorHAnsi"/>
+              <w:noProof/>
+              <w:sz w:val="22"/>
+              <w:lang w:eastAsia="de-DE"/>
+            </w:rPr>
+          </w:pPr>
+          <w:hyperlink w:anchor="_Toc365382271" w:history="1">
+            <w:r>
+              <w:rPr>
+                <w:rStyle w:val="Hyperlink"/>
+                <w:noProof/>
+              </w:rPr>
+              <w:t>Game Play</w:t>
+            </w:r>
+            <w:r>
+              <w:rPr>
+                <w:noProof/>
+                <w:webHidden/>
+              </w:rPr>
+              <w:tab/>
+            </w:r>
+            <w:r>
+              <w:rPr>
+                <w:noProof/>
+                <w:webHidden/>
+              </w:rPr>
+              <w:fldChar w:fldCharType="begin"/>
+            </w:r>
+            <w:r>
+              <w:rPr>
+                <w:noProof/>
+                <w:webHidden/>
+              </w:rPr>
+              <w:instrText xml:space="preserve"> PAGEREF _Toc365382271 \h </w:instrText>
+            </w:r>
+            <w:r>
+              <w:rPr>
+                <w:noProof/>
+                <w:webHidden/>
+              </w:rPr>
+            </w:r>
+            <w:r>
+              <w:rPr>
+                <w:noProof/>
+                <w:webHidden/>
+              </w:rPr>
+              <w:fldChar w:fldCharType="separate"/>
+            </w:r>
+            <w:r>
+              <w:rPr>
+                <w:noProof/>
+                <w:webHidden/>
+              </w:rPr>
+              <w:t>6</w:t>
+            </w:r>
+            <w:r>
+              <w:rPr>
+                <w:noProof/>
+                <w:webHidden/>
+              </w:rPr>
+              <w:fldChar w:fldCharType="end"/>
+            </w:r>
+          </w:hyperlink>
+        </w:p>
+        <w:p>
+          <w:pPr>
+            <w:pStyle w:val="Verzeichnis2"/>
+            <w:tabs>
+              <w:tab w:val="right" w:leader="dot" w:pos="9062"/>
+            </w:tabs>
+            <w:rPr>
+              <w:rFonts w:asciiTheme="minorHAnsi" w:eastAsiaTheme="minorEastAsia" w:hAnsiTheme="minorHAnsi"/>
+              <w:noProof/>
+              <w:sz w:val="22"/>
+              <w:lang w:eastAsia="de-DE"/>
+            </w:rPr>
+          </w:pPr>
+          <w:hyperlink w:anchor="_Toc365382272" w:history="1">
+            <w:r>
+              <w:rPr>
+                <w:rStyle w:val="Hyperlink"/>
+                <w:noProof/>
+              </w:rPr>
+              <w:t>Core Mechanics</w:t>
+            </w:r>
+            <w:r>
+              <w:rPr>
+                <w:noProof/>
+                <w:webHidden/>
+              </w:rPr>
+              <w:tab/>
+            </w:r>
+            <w:r>
+              <w:rPr>
+                <w:noProof/>
+                <w:webHidden/>
+              </w:rPr>
+              <w:fldChar w:fldCharType="begin"/>
+            </w:r>
+            <w:r>
+              <w:rPr>
+                <w:noProof/>
+                <w:webHidden/>
+              </w:rPr>
+              <w:instrText xml:space="preserve"> PAGEREF _Toc365382272 \h </w:instrText>
+            </w:r>
+            <w:r>
+              <w:rPr>
+                <w:noProof/>
+                <w:webHidden/>
+              </w:rPr>
+            </w:r>
+            <w:r>
+              <w:rPr>
+                <w:noProof/>
+                <w:webHidden/>
+              </w:rPr>
+              <w:fldChar w:fldCharType="separate"/>
+            </w:r>
+            <w:r>
+              <w:rPr>
+                <w:noProof/>
+                <w:webHidden/>
+              </w:rPr>
+              <w:t>6</w:t>
+            </w:r>
+            <w:r>
+              <w:rPr>
+                <w:noProof/>
+                <w:webHidden/>
+              </w:rPr>
+              <w:fldChar w:fldCharType="end"/>
+            </w:r>
+          </w:hyperlink>
+        </w:p>
+        <w:p>
+          <w:pPr>
+            <w:pStyle w:val="Verzeichnis2"/>
+            <w:tabs>
+              <w:tab w:val="right" w:leader="dot" w:pos="9062"/>
+            </w:tabs>
+            <w:rPr>
+              <w:rFonts w:asciiTheme="minorHAnsi" w:eastAsiaTheme="minorEastAsia" w:hAnsiTheme="minorHAnsi"/>
+              <w:noProof/>
+              <w:sz w:val="22"/>
+              <w:lang w:eastAsia="de-DE"/>
+            </w:rPr>
+          </w:pPr>
+          <w:hyperlink w:anchor="_Toc365382273" w:history="1">
+            <w:r>
+              <w:rPr>
+                <w:rStyle w:val="Hyperlink"/>
+                <w:noProof/>
+              </w:rPr>
+              <w:t>Meta-Game</w:t>
+            </w:r>
+            <w:r>
+              <w:rPr>
+                <w:noProof/>
+                <w:webHidden/>
+              </w:rPr>
+              <w:tab/>
+            </w:r>
+            <w:r>
+              <w:rPr>
+                <w:noProof/>
+                <w:webHidden/>
+              </w:rPr>
+              <w:fldChar w:fldCharType="begin"/>
+            </w:r>
+            <w:r>
+              <w:rPr>
+                <w:noProof/>
+                <w:webHidden/>
+              </w:rPr>
+              <w:instrText xml:space="preserve"> PAGEREF _Toc365382273 \h </w:instrText>
+            </w:r>
+            <w:r>
+              <w:rPr>
+                <w:noProof/>
+                <w:webHidden/>
+              </w:rPr>
+            </w:r>
+            <w:r>
+              <w:rPr>
+                <w:noProof/>
+                <w:webHidden/>
+              </w:rPr>
+              <w:fldChar w:fldCharType="separate"/>
+            </w:r>
+            <w:r>
+              <w:rPr>
+                <w:noProof/>
+                <w:webHidden/>
+              </w:rPr>
+              <w:t>6</w:t>
+            </w:r>
+            <w:r>
+              <w:rPr>
+                <w:noProof/>
+                <w:webHidden/>
+              </w:rPr>
+              <w:fldChar w:fldCharType="end"/>
+            </w:r>
+          </w:hyperlink>
+        </w:p>
+        <w:p>
+          <w:pPr>
+            <w:pStyle w:val="Verzeichnis2"/>
+            <w:tabs>
+              <w:tab w:val="right" w:leader="dot" w:pos="9062"/>
+            </w:tabs>
+            <w:rPr>
+              <w:rFonts w:asciiTheme="minorHAnsi" w:eastAsiaTheme="minorEastAsia" w:hAnsiTheme="minorHAnsi"/>
+              <w:noProof/>
+              <w:sz w:val="22"/>
+              <w:lang w:eastAsia="de-DE"/>
+            </w:rPr>
+          </w:pPr>
+          <w:hyperlink w:anchor="_Toc365382274" w:history="1">
+            <w:r>
+              <w:rPr>
+                <w:rStyle w:val="Hyperlink"/>
+                <w:noProof/>
+              </w:rPr>
+              <w:t>Scenario / Setting</w:t>
+            </w:r>
+            <w:r>
+              <w:rPr>
+                <w:noProof/>
+                <w:webHidden/>
+              </w:rPr>
+              <w:tab/>
+            </w:r>
+            <w:r>
+              <w:rPr>
+                <w:noProof/>
+                <w:webHidden/>
+              </w:rPr>
+              <w:fldChar w:fldCharType="begin"/>
+            </w:r>
+            <w:r>
+              <w:rPr>
+                <w:noProof/>
+                <w:webHidden/>
+              </w:rPr>
+              <w:instrText xml:space="preserve"> PAGEREF _Toc365382274 \h </w:instrText>
+            </w:r>
+            <w:r>
+              <w:rPr>
+                <w:noProof/>
+                <w:webHidden/>
+              </w:rPr>
+            </w:r>
+            <w:r>
+              <w:rPr>
+                <w:noProof/>
+                <w:webHidden/>
+              </w:rPr>
+              <w:fldChar w:fldCharType="separate"/>
+            </w:r>
+            <w:r>
+              <w:rPr>
+                <w:noProof/>
+                <w:webHidden/>
+              </w:rPr>
+              <w:t>6</w:t>
+            </w:r>
+            <w:r>
+              <w:rPr>
+                <w:noProof/>
+                <w:webHidden/>
+              </w:rPr>
+              <w:fldChar w:fldCharType="end"/>
+            </w:r>
+          </w:hyperlink>
+        </w:p>
+        <w:p>
+          <w:pPr>
+            <w:pStyle w:val="Verzeichnis2"/>
+            <w:tabs>
+              <w:tab w:val="right" w:leader="dot" w:pos="9062"/>
+            </w:tabs>
+            <w:rPr>
+              <w:rFonts w:asciiTheme="minorHAnsi" w:eastAsiaTheme="minorEastAsia" w:hAnsiTheme="minorHAnsi"/>
+              <w:noProof/>
+              <w:sz w:val="22"/>
+              <w:lang w:eastAsia="de-DE"/>
+            </w:rPr>
+          </w:pPr>
+          <w:hyperlink w:anchor="_Toc365382275" w:history="1">
+            <w:r>
+              <w:rPr>
+                <w:rStyle w:val="Hyperlink"/>
+                <w:noProof/>
+              </w:rPr>
+              <w:t>Screen Management und UI</w:t>
+            </w:r>
+            <w:r>
+              <w:rPr>
+                <w:noProof/>
+                <w:webHidden/>
+              </w:rPr>
+              <w:tab/>
+            </w:r>
+            <w:r>
+              <w:rPr>
+                <w:noProof/>
+                <w:webHidden/>
+              </w:rPr>
+              <w:fldChar w:fldCharType="begin"/>
+            </w:r>
+            <w:r>
+              <w:rPr>
+                <w:noProof/>
+                <w:webHidden/>
+              </w:rPr>
+              <w:instrText xml:space="preserve"> PAGEREF _Toc365382275 \h </w:instrText>
+            </w:r>
+            <w:r>
+              <w:rPr>
+                <w:noProof/>
+                <w:webHidden/>
+              </w:rPr>
+            </w:r>
+            <w:r>
+              <w:rPr>
+                <w:noProof/>
+                <w:webHidden/>
+              </w:rPr>
+              <w:fldChar w:fldCharType="separate"/>
+            </w:r>
+            <w:r>
+              <w:rPr>
+                <w:noProof/>
+                <w:webHidden/>
+              </w:rPr>
+              <w:t>7</w:t>
+            </w:r>
+            <w:r>
+              <w:rPr>
+                <w:noProof/>
+                <w:webHidden/>
+              </w:rPr>
+              <w:fldChar w:fldCharType="end"/>
+            </w:r>
+          </w:hyperlink>
+        </w:p>
+        <w:p>
+          <w:pPr>
+            <w:pStyle w:val="Verzeichnis2"/>
+            <w:tabs>
+              <w:tab w:val="right" w:leader="dot" w:pos="9062"/>
+            </w:tabs>
+            <w:rPr>
+              <w:rFonts w:asciiTheme="minorHAnsi" w:eastAsiaTheme="minorEastAsia" w:hAnsiTheme="minorHAnsi"/>
+              <w:noProof/>
+              <w:sz w:val="22"/>
+              <w:lang w:eastAsia="de-DE"/>
+            </w:rPr>
+          </w:pPr>
+          <w:hyperlink w:anchor="_Toc365382276" w:history="1">
+            <w:r>
+              <w:rPr>
+                <w:rStyle w:val="Hyperlink"/>
+                <w:noProof/>
+              </w:rPr>
+              <w:t>Feedback</w:t>
+            </w:r>
+            <w:r>
+              <w:rPr>
+                <w:noProof/>
+                <w:webHidden/>
+              </w:rPr>
+              <w:tab/>
+            </w:r>
+            <w:r>
+              <w:rPr>
+                <w:noProof/>
+                <w:webHidden/>
+              </w:rPr>
+              <w:fldChar w:fldCharType="begin"/>
+            </w:r>
+            <w:r>
+              <w:rPr>
+                <w:noProof/>
+                <w:webHidden/>
+              </w:rPr>
+              <w:instrText xml:space="preserve"> PAGEREF _Toc365382276 \h </w:instrText>
+            </w:r>
+            <w:r>
+              <w:rPr>
+                <w:noProof/>
+                <w:webHidden/>
+              </w:rPr>
+            </w:r>
+            <w:r>
+              <w:rPr>
+                <w:noProof/>
+                <w:webHidden/>
+              </w:rPr>
+              <w:fldChar w:fldCharType="separate"/>
+            </w:r>
+            <w:r>
+              <w:rPr>
+                <w:noProof/>
+                <w:webHidden/>
+              </w:rPr>
+              <w:t>8</w:t>
             </w:r>
             <w:r>
               <w:rPr>
@@ -349,14 +1312,13 @@
               <w:lang w:eastAsia="de-DE"/>
             </w:rPr>
           </w:pPr>
-          <w:hyperlink w:anchor="_Toc364442573" w:history="1">
+          <w:hyperlink w:anchor="_Toc365382277" w:history="1">
             <w:r>
               <w:rPr>
                 <w:rStyle w:val="Hyperlink"/>
                 <w:noProof/>
-                <w:lang w:val="en-US"/>
-              </w:rPr>
-              <w:t>Revision 1</w:t>
+              </w:rPr>
+              <w:t>Visuelles Feedback</w:t>
             </w:r>
             <w:r>
               <w:rPr>
@@ -377,7 +1339,7 @@
                 <w:noProof/>
                 <w:webHidden/>
               </w:rPr>
-              <w:instrText xml:space="preserve"> PAGEREF _Toc364442573 \h </w:instrText>
+              <w:instrText xml:space="preserve"> PAGEREF _Toc365382277 \h </w:instrText>
             </w:r>
             <w:r>
               <w:rPr>
@@ -397,7 +1359,7 @@
                 <w:noProof/>
                 <w:webHidden/>
               </w:rPr>
-              <w:t>2</w:t>
+              <w:t>8</w:t>
             </w:r>
             <w:r>
               <w:rPr>
@@ -421,13 +1383,14 @@
               <w:lang w:eastAsia="de-DE"/>
             </w:rPr>
           </w:pPr>
-          <w:hyperlink w:anchor="_Toc364442574" w:history="1">
+          <w:hyperlink w:anchor="_Toc365382278" w:history="1">
             <w:r>
               <w:rPr>
                 <w:rStyle w:val="Hyperlink"/>
                 <w:noProof/>
-              </w:rPr>
-              <w:t>Revision 2</w:t>
+                <w:lang w:val="en-US"/>
+              </w:rPr>
+              <w:t>Rumble Feedback (nur via Gamepad)</w:t>
             </w:r>
             <w:r>
               <w:rPr>
@@ -448,7 +1411,7 @@
                 <w:noProof/>
                 <w:webHidden/>
               </w:rPr>
-              <w:instrText xml:space="preserve"> PAGEREF _Toc364442574 \h </w:instrText>
+              <w:instrText xml:space="preserve"> PAGEREF _Toc365382278 \h </w:instrText>
             </w:r>
             <w:r>
               <w:rPr>
@@ -468,7 +1431,7 @@
                 <w:noProof/>
                 <w:webHidden/>
               </w:rPr>
-              <w:t>2</w:t>
+              <w:t>8</w:t>
             </w:r>
             <w:r>
               <w:rPr>
@@ -492,13 +1455,13 @@
               <w:lang w:eastAsia="de-DE"/>
             </w:rPr>
           </w:pPr>
-          <w:hyperlink w:anchor="_Toc364442575" w:history="1">
+          <w:hyperlink w:anchor="_Toc365382279" w:history="1">
             <w:r>
               <w:rPr>
                 <w:rStyle w:val="Hyperlink"/>
                 <w:noProof/>
               </w:rPr>
-              <w:t>Revision 3</w:t>
+              <w:t>Akustisches Feedback</w:t>
             </w:r>
             <w:r>
               <w:rPr>
@@ -519,7 +1482,7 @@
                 <w:noProof/>
                 <w:webHidden/>
               </w:rPr>
-              <w:instrText xml:space="preserve"> PAGEREF _Toc364442575 \h </w:instrText>
+              <w:instrText xml:space="preserve"> PAGEREF _Toc365382279 \h </w:instrText>
             </w:r>
             <w:r>
               <w:rPr>
@@ -539,7 +1502,718 @@
                 <w:noProof/>
                 <w:webHidden/>
               </w:rPr>
-              <w:t>2</w:t>
+              <w:t>8</w:t>
+            </w:r>
+            <w:r>
+              <w:rPr>
+                <w:noProof/>
+                <w:webHidden/>
+              </w:rPr>
+              <w:fldChar w:fldCharType="end"/>
+            </w:r>
+          </w:hyperlink>
+        </w:p>
+        <w:p>
+          <w:pPr>
+            <w:pStyle w:val="Verzeichnis2"/>
+            <w:tabs>
+              <w:tab w:val="right" w:leader="dot" w:pos="9062"/>
+            </w:tabs>
+            <w:rPr>
+              <w:rFonts w:asciiTheme="minorHAnsi" w:eastAsiaTheme="minorEastAsia" w:hAnsiTheme="minorHAnsi"/>
+              <w:noProof/>
+              <w:sz w:val="22"/>
+              <w:lang w:eastAsia="de-DE"/>
+            </w:rPr>
+          </w:pPr>
+          <w:hyperlink w:anchor="_Toc365382280" w:history="1">
+            <w:r>
+              <w:rPr>
+                <w:rStyle w:val="Hyperlink"/>
+                <w:noProof/>
+              </w:rPr>
+              <w:t>Die Spielwelt</w:t>
+            </w:r>
+            <w:r>
+              <w:rPr>
+                <w:noProof/>
+                <w:webHidden/>
+              </w:rPr>
+              <w:tab/>
+            </w:r>
+            <w:r>
+              <w:rPr>
+                <w:noProof/>
+                <w:webHidden/>
+              </w:rPr>
+              <w:fldChar w:fldCharType="begin"/>
+            </w:r>
+            <w:r>
+              <w:rPr>
+                <w:noProof/>
+                <w:webHidden/>
+              </w:rPr>
+              <w:instrText xml:space="preserve"> PAGEREF _Toc365382280 \h </w:instrText>
+            </w:r>
+            <w:r>
+              <w:rPr>
+                <w:noProof/>
+                <w:webHidden/>
+              </w:rPr>
+            </w:r>
+            <w:r>
+              <w:rPr>
+                <w:noProof/>
+                <w:webHidden/>
+              </w:rPr>
+              <w:fldChar w:fldCharType="separate"/>
+            </w:r>
+            <w:r>
+              <w:rPr>
+                <w:noProof/>
+                <w:webHidden/>
+              </w:rPr>
+              <w:t>8</w:t>
+            </w:r>
+            <w:r>
+              <w:rPr>
+                <w:noProof/>
+                <w:webHidden/>
+              </w:rPr>
+              <w:fldChar w:fldCharType="end"/>
+            </w:r>
+          </w:hyperlink>
+        </w:p>
+        <w:p>
+          <w:pPr>
+            <w:pStyle w:val="Verzeichnis2"/>
+            <w:tabs>
+              <w:tab w:val="right" w:leader="dot" w:pos="9062"/>
+            </w:tabs>
+            <w:rPr>
+              <w:rFonts w:asciiTheme="minorHAnsi" w:eastAsiaTheme="minorEastAsia" w:hAnsiTheme="minorHAnsi"/>
+              <w:noProof/>
+              <w:sz w:val="22"/>
+              <w:lang w:eastAsia="de-DE"/>
+            </w:rPr>
+          </w:pPr>
+          <w:hyperlink w:anchor="_Toc365382281" w:history="1">
+            <w:r>
+              <w:rPr>
+                <w:rStyle w:val="Hyperlink"/>
+                <w:noProof/>
+              </w:rPr>
+              <w:t>Die Charaktere</w:t>
+            </w:r>
+            <w:r>
+              <w:rPr>
+                <w:noProof/>
+                <w:webHidden/>
+              </w:rPr>
+              <w:tab/>
+            </w:r>
+            <w:r>
+              <w:rPr>
+                <w:noProof/>
+                <w:webHidden/>
+              </w:rPr>
+              <w:fldChar w:fldCharType="begin"/>
+            </w:r>
+            <w:r>
+              <w:rPr>
+                <w:noProof/>
+                <w:webHidden/>
+              </w:rPr>
+              <w:instrText xml:space="preserve"> PAGEREF _Toc365382281 \h </w:instrText>
+            </w:r>
+            <w:r>
+              <w:rPr>
+                <w:noProof/>
+                <w:webHidden/>
+              </w:rPr>
+            </w:r>
+            <w:r>
+              <w:rPr>
+                <w:noProof/>
+                <w:webHidden/>
+              </w:rPr>
+              <w:fldChar w:fldCharType="separate"/>
+            </w:r>
+            <w:r>
+              <w:rPr>
+                <w:noProof/>
+                <w:webHidden/>
+              </w:rPr>
+              <w:t>10</w:t>
+            </w:r>
+            <w:r>
+              <w:rPr>
+                <w:noProof/>
+                <w:webHidden/>
+              </w:rPr>
+              <w:fldChar w:fldCharType="end"/>
+            </w:r>
+          </w:hyperlink>
+        </w:p>
+        <w:p>
+          <w:pPr>
+            <w:pStyle w:val="Verzeichnis2"/>
+            <w:tabs>
+              <w:tab w:val="right" w:leader="dot" w:pos="9062"/>
+            </w:tabs>
+            <w:rPr>
+              <w:rFonts w:asciiTheme="minorHAnsi" w:eastAsiaTheme="minorEastAsia" w:hAnsiTheme="minorHAnsi"/>
+              <w:noProof/>
+              <w:sz w:val="22"/>
+              <w:lang w:eastAsia="de-DE"/>
+            </w:rPr>
+          </w:pPr>
+          <w:hyperlink w:anchor="_Toc365382282" w:history="1">
+            <w:r>
+              <w:rPr>
+                <w:rStyle w:val="Hyperlink"/>
+                <w:noProof/>
+              </w:rPr>
+              <w:t>Die Story</w:t>
+            </w:r>
+            <w:r>
+              <w:rPr>
+                <w:noProof/>
+                <w:webHidden/>
+              </w:rPr>
+              <w:tab/>
+            </w:r>
+            <w:r>
+              <w:rPr>
+                <w:noProof/>
+                <w:webHidden/>
+              </w:rPr>
+              <w:fldChar w:fldCharType="begin"/>
+            </w:r>
+            <w:r>
+              <w:rPr>
+                <w:noProof/>
+                <w:webHidden/>
+              </w:rPr>
+              <w:instrText xml:space="preserve"> PAGEREF _Toc365382282 \h </w:instrText>
+            </w:r>
+            <w:r>
+              <w:rPr>
+                <w:noProof/>
+                <w:webHidden/>
+              </w:rPr>
+            </w:r>
+            <w:r>
+              <w:rPr>
+                <w:noProof/>
+                <w:webHidden/>
+              </w:rPr>
+              <w:fldChar w:fldCharType="separate"/>
+            </w:r>
+            <w:r>
+              <w:rPr>
+                <w:noProof/>
+                <w:webHidden/>
+              </w:rPr>
+              <w:t>11</w:t>
+            </w:r>
+            <w:r>
+              <w:rPr>
+                <w:noProof/>
+                <w:webHidden/>
+              </w:rPr>
+              <w:fldChar w:fldCharType="end"/>
+            </w:r>
+          </w:hyperlink>
+        </w:p>
+        <w:p>
+          <w:pPr>
+            <w:pStyle w:val="Verzeichnis2"/>
+            <w:tabs>
+              <w:tab w:val="right" w:leader="dot" w:pos="9062"/>
+            </w:tabs>
+            <w:rPr>
+              <w:rFonts w:asciiTheme="minorHAnsi" w:eastAsiaTheme="minorEastAsia" w:hAnsiTheme="minorHAnsi"/>
+              <w:noProof/>
+              <w:sz w:val="22"/>
+              <w:lang w:eastAsia="de-DE"/>
+            </w:rPr>
+          </w:pPr>
+          <w:hyperlink w:anchor="_Toc365382283" w:history="1">
+            <w:r>
+              <w:rPr>
+                <w:rStyle w:val="Hyperlink"/>
+                <w:noProof/>
+              </w:rPr>
+              <w:t>Belohnung und Bestrafung</w:t>
+            </w:r>
+            <w:r>
+              <w:rPr>
+                <w:noProof/>
+                <w:webHidden/>
+              </w:rPr>
+              <w:tab/>
+            </w:r>
+            <w:r>
+              <w:rPr>
+                <w:noProof/>
+                <w:webHidden/>
+              </w:rPr>
+              <w:fldChar w:fldCharType="begin"/>
+            </w:r>
+            <w:r>
+              <w:rPr>
+                <w:noProof/>
+                <w:webHidden/>
+              </w:rPr>
+              <w:instrText xml:space="preserve"> PAGEREF _Toc365382283 \h </w:instrText>
+            </w:r>
+            <w:r>
+              <w:rPr>
+                <w:noProof/>
+                <w:webHidden/>
+              </w:rPr>
+            </w:r>
+            <w:r>
+              <w:rPr>
+                <w:noProof/>
+                <w:webHidden/>
+              </w:rPr>
+              <w:fldChar w:fldCharType="separate"/>
+            </w:r>
+            <w:r>
+              <w:rPr>
+                <w:noProof/>
+                <w:webHidden/>
+              </w:rPr>
+              <w:t>14</w:t>
+            </w:r>
+            <w:r>
+              <w:rPr>
+                <w:noProof/>
+                <w:webHidden/>
+              </w:rPr>
+              <w:fldChar w:fldCharType="end"/>
+            </w:r>
+          </w:hyperlink>
+        </w:p>
+        <w:p>
+          <w:pPr>
+            <w:pStyle w:val="Verzeichnis2"/>
+            <w:tabs>
+              <w:tab w:val="right" w:leader="dot" w:pos="9062"/>
+            </w:tabs>
+            <w:rPr>
+              <w:rFonts w:asciiTheme="minorHAnsi" w:eastAsiaTheme="minorEastAsia" w:hAnsiTheme="minorHAnsi"/>
+              <w:noProof/>
+              <w:sz w:val="22"/>
+              <w:lang w:eastAsia="de-DE"/>
+            </w:rPr>
+          </w:pPr>
+          <w:hyperlink w:anchor="_Toc365382284" w:history="1">
+            <w:r>
+              <w:rPr>
+                <w:rStyle w:val="Hyperlink"/>
+                <w:noProof/>
+              </w:rPr>
+              <w:t>Schwierigkeitsgrade</w:t>
+            </w:r>
+            <w:r>
+              <w:rPr>
+                <w:noProof/>
+                <w:webHidden/>
+              </w:rPr>
+              <w:tab/>
+            </w:r>
+            <w:r>
+              <w:rPr>
+                <w:noProof/>
+                <w:webHidden/>
+              </w:rPr>
+              <w:fldChar w:fldCharType="begin"/>
+            </w:r>
+            <w:r>
+              <w:rPr>
+                <w:noProof/>
+                <w:webHidden/>
+              </w:rPr>
+              <w:instrText xml:space="preserve"> PAGEREF _Toc365382284 \h </w:instrText>
+            </w:r>
+            <w:r>
+              <w:rPr>
+                <w:noProof/>
+                <w:webHidden/>
+              </w:rPr>
+            </w:r>
+            <w:r>
+              <w:rPr>
+                <w:noProof/>
+                <w:webHidden/>
+              </w:rPr>
+              <w:fldChar w:fldCharType="separate"/>
+            </w:r>
+            <w:r>
+              <w:rPr>
+                <w:noProof/>
+                <w:webHidden/>
+              </w:rPr>
+              <w:t>14</w:t>
+            </w:r>
+            <w:r>
+              <w:rPr>
+                <w:noProof/>
+                <w:webHidden/>
+              </w:rPr>
+              <w:fldChar w:fldCharType="end"/>
+            </w:r>
+          </w:hyperlink>
+        </w:p>
+        <w:p>
+          <w:pPr>
+            <w:pStyle w:val="Verzeichnis2"/>
+            <w:tabs>
+              <w:tab w:val="right" w:leader="dot" w:pos="9062"/>
+            </w:tabs>
+            <w:rPr>
+              <w:rFonts w:asciiTheme="minorHAnsi" w:eastAsiaTheme="minorEastAsia" w:hAnsiTheme="minorHAnsi"/>
+              <w:noProof/>
+              <w:sz w:val="22"/>
+              <w:lang w:eastAsia="de-DE"/>
+            </w:rPr>
+          </w:pPr>
+          <w:hyperlink w:anchor="_Toc365382285" w:history="1">
+            <w:r>
+              <w:rPr>
+                <w:rStyle w:val="Hyperlink"/>
+                <w:noProof/>
+              </w:rPr>
+              <w:t>Spielelemente</w:t>
+            </w:r>
+            <w:r>
+              <w:rPr>
+                <w:noProof/>
+                <w:webHidden/>
+              </w:rPr>
+              <w:tab/>
+            </w:r>
+            <w:r>
+              <w:rPr>
+                <w:noProof/>
+                <w:webHidden/>
+              </w:rPr>
+              <w:fldChar w:fldCharType="begin"/>
+            </w:r>
+            <w:r>
+              <w:rPr>
+                <w:noProof/>
+                <w:webHidden/>
+              </w:rPr>
+              <w:instrText xml:space="preserve"> PAGEREF _Toc365382285 \h </w:instrText>
+            </w:r>
+            <w:r>
+              <w:rPr>
+                <w:noProof/>
+                <w:webHidden/>
+              </w:rPr>
+            </w:r>
+            <w:r>
+              <w:rPr>
+                <w:noProof/>
+                <w:webHidden/>
+              </w:rPr>
+              <w:fldChar w:fldCharType="separate"/>
+            </w:r>
+            <w:r>
+              <w:rPr>
+                <w:noProof/>
+                <w:webHidden/>
+              </w:rPr>
+              <w:t>15</w:t>
+            </w:r>
+            <w:r>
+              <w:rPr>
+                <w:noProof/>
+                <w:webHidden/>
+              </w:rPr>
+              <w:fldChar w:fldCharType="end"/>
+            </w:r>
+          </w:hyperlink>
+        </w:p>
+        <w:p>
+          <w:pPr>
+            <w:pStyle w:val="Verzeichnis2"/>
+            <w:tabs>
+              <w:tab w:val="right" w:leader="dot" w:pos="9062"/>
+            </w:tabs>
+            <w:rPr>
+              <w:rFonts w:asciiTheme="minorHAnsi" w:eastAsiaTheme="minorEastAsia" w:hAnsiTheme="minorHAnsi"/>
+              <w:noProof/>
+              <w:sz w:val="22"/>
+              <w:lang w:eastAsia="de-DE"/>
+            </w:rPr>
+          </w:pPr>
+          <w:hyperlink w:anchor="_Toc365382286" w:history="1">
+            <w:r>
+              <w:rPr>
+                <w:rStyle w:val="Hyperlink"/>
+                <w:noProof/>
+              </w:rPr>
+              <w:t>Laden und Speichern</w:t>
+            </w:r>
+            <w:r>
+              <w:rPr>
+                <w:noProof/>
+                <w:webHidden/>
+              </w:rPr>
+              <w:tab/>
+            </w:r>
+            <w:r>
+              <w:rPr>
+                <w:noProof/>
+                <w:webHidden/>
+              </w:rPr>
+              <w:fldChar w:fldCharType="begin"/>
+            </w:r>
+            <w:r>
+              <w:rPr>
+                <w:noProof/>
+                <w:webHidden/>
+              </w:rPr>
+              <w:instrText xml:space="preserve"> PAGEREF _Toc365382286 \h </w:instrText>
+            </w:r>
+            <w:r>
+              <w:rPr>
+                <w:noProof/>
+                <w:webHidden/>
+              </w:rPr>
+            </w:r>
+            <w:r>
+              <w:rPr>
+                <w:noProof/>
+                <w:webHidden/>
+              </w:rPr>
+              <w:fldChar w:fldCharType="separate"/>
+            </w:r>
+            <w:r>
+              <w:rPr>
+                <w:noProof/>
+                <w:webHidden/>
+              </w:rPr>
+              <w:t>17</w:t>
+            </w:r>
+            <w:r>
+              <w:rPr>
+                <w:noProof/>
+                <w:webHidden/>
+              </w:rPr>
+              <w:fldChar w:fldCharType="end"/>
+            </w:r>
+          </w:hyperlink>
+        </w:p>
+        <w:p>
+          <w:pPr>
+            <w:pStyle w:val="Verzeichnis1"/>
+            <w:tabs>
+              <w:tab w:val="right" w:leader="dot" w:pos="9062"/>
+            </w:tabs>
+            <w:rPr>
+              <w:rFonts w:asciiTheme="minorHAnsi" w:eastAsiaTheme="minorEastAsia" w:hAnsiTheme="minorHAnsi"/>
+              <w:noProof/>
+              <w:sz w:val="22"/>
+              <w:lang w:eastAsia="de-DE"/>
+            </w:rPr>
+          </w:pPr>
+          <w:hyperlink w:anchor="_Toc365382287" w:history="1">
+            <w:r>
+              <w:rPr>
+                <w:rStyle w:val="Hyperlink"/>
+                <w:noProof/>
+              </w:rPr>
+              <w:t>Content</w:t>
+            </w:r>
+            <w:r>
+              <w:rPr>
+                <w:noProof/>
+                <w:webHidden/>
+              </w:rPr>
+              <w:tab/>
+            </w:r>
+            <w:r>
+              <w:rPr>
+                <w:noProof/>
+                <w:webHidden/>
+              </w:rPr>
+              <w:fldChar w:fldCharType="begin"/>
+            </w:r>
+            <w:r>
+              <w:rPr>
+                <w:noProof/>
+                <w:webHidden/>
+              </w:rPr>
+              <w:instrText xml:space="preserve"> PAGEREF _Toc365382287 \h </w:instrText>
+            </w:r>
+            <w:r>
+              <w:rPr>
+                <w:noProof/>
+                <w:webHidden/>
+              </w:rPr>
+            </w:r>
+            <w:r>
+              <w:rPr>
+                <w:noProof/>
+                <w:webHidden/>
+              </w:rPr>
+              <w:fldChar w:fldCharType="separate"/>
+            </w:r>
+            <w:r>
+              <w:rPr>
+                <w:noProof/>
+                <w:webHidden/>
+              </w:rPr>
+              <w:t>18</w:t>
+            </w:r>
+            <w:r>
+              <w:rPr>
+                <w:noProof/>
+                <w:webHidden/>
+              </w:rPr>
+              <w:fldChar w:fldCharType="end"/>
+            </w:r>
+          </w:hyperlink>
+        </w:p>
+        <w:p>
+          <w:pPr>
+            <w:pStyle w:val="Verzeichnis2"/>
+            <w:tabs>
+              <w:tab w:val="right" w:leader="dot" w:pos="9062"/>
+            </w:tabs>
+            <w:rPr>
+              <w:rFonts w:asciiTheme="minorHAnsi" w:eastAsiaTheme="minorEastAsia" w:hAnsiTheme="minorHAnsi"/>
+              <w:noProof/>
+              <w:sz w:val="22"/>
+              <w:lang w:eastAsia="de-DE"/>
+            </w:rPr>
+          </w:pPr>
+          <w:hyperlink w:anchor="_Toc365382288" w:history="1">
+            <w:r>
+              <w:rPr>
+                <w:rStyle w:val="Hyperlink"/>
+                <w:noProof/>
+              </w:rPr>
+              <w:t>3D Art</w:t>
+            </w:r>
+            <w:r>
+              <w:rPr>
+                <w:noProof/>
+                <w:webHidden/>
+              </w:rPr>
+              <w:tab/>
+            </w:r>
+            <w:r>
+              <w:rPr>
+                <w:noProof/>
+                <w:webHidden/>
+              </w:rPr>
+              <w:fldChar w:fldCharType="begin"/>
+            </w:r>
+            <w:r>
+              <w:rPr>
+                <w:noProof/>
+                <w:webHidden/>
+              </w:rPr>
+              <w:instrText xml:space="preserve"> PAGEREF _Toc365382288 \h </w:instrText>
+            </w:r>
+            <w:r>
+              <w:rPr>
+                <w:noProof/>
+                <w:webHidden/>
+              </w:rPr>
+            </w:r>
+            <w:r>
+              <w:rPr>
+                <w:noProof/>
+                <w:webHidden/>
+              </w:rPr>
+              <w:fldChar w:fldCharType="separate"/>
+            </w:r>
+            <w:r>
+              <w:rPr>
+                <w:noProof/>
+                <w:webHidden/>
+              </w:rPr>
+              <w:t>18</w:t>
+            </w:r>
+            <w:r>
+              <w:rPr>
+                <w:noProof/>
+                <w:webHidden/>
+              </w:rPr>
+              <w:fldChar w:fldCharType="end"/>
+            </w:r>
+          </w:hyperlink>
+        </w:p>
+        <w:p>
+          <w:pPr>
+            <w:pStyle w:val="Verzeichnis2"/>
+            <w:tabs>
+              <w:tab w:val="right" w:leader="dot" w:pos="9062"/>
+            </w:tabs>
+            <w:rPr>
+              <w:rFonts w:asciiTheme="minorHAnsi" w:eastAsiaTheme="minorEastAsia" w:hAnsiTheme="minorHAnsi"/>
+              <w:noProof/>
+              <w:sz w:val="22"/>
+              <w:lang w:eastAsia="de-DE"/>
+            </w:rPr>
+          </w:pPr>
+          <w:hyperlink w:anchor="_Toc365382289" w:history="1">
+            <w:r>
+              <w:rPr>
+                <w:rStyle w:val="Hyperlink"/>
+                <w:noProof/>
+                <w:lang w:val="en-US"/>
+              </w:rPr>
+              <w:t>2D Art</w:t>
+            </w:r>
+            <w:r>
+              <w:rPr>
+                <w:noProof/>
+                <w:webHidden/>
+              </w:rPr>
+              <w:tab/>
+            </w:r>
+            <w:r>
+              <w:rPr>
+                <w:noProof/>
+                <w:webHidden/>
+              </w:rPr>
+              <w:fldChar w:fldCharType="begin"/>
+            </w:r>
+            <w:r>
+              <w:rPr>
+                <w:noProof/>
+                <w:webHidden/>
+              </w:rPr>
+              <w:instrText xml:space="preserve"> PAGEREF _Toc365382289 \h </w:instrText>
+            </w:r>
+            <w:r>
+              <w:rPr>
+                <w:noProof/>
+                <w:webHidden/>
+              </w:rPr>
+            </w:r>
+            <w:r>
+              <w:rPr>
+                <w:noProof/>
+                <w:webHidden/>
+              </w:rPr>
+              <w:fldChar w:fldCharType="separate"/>
+            </w:r>
+            <w:r>
+              <w:rPr>
+                <w:noProof/>
+                <w:webHidden/>
+              </w:rPr>
+              <w:t>19</w:t>
             </w:r>
             <w:r>
               <w:rPr>
@@ -563,13 +2237,14 @@
               <w:lang w:eastAsia="de-DE"/>
             </w:rPr>
           </w:pPr>
-          <w:hyperlink w:anchor="_Toc364442576" w:history="1">
+          <w:hyperlink w:anchor="_Toc365382290" w:history="1">
             <w:r>
               <w:rPr>
                 <w:rStyle w:val="Hyperlink"/>
                 <w:noProof/>
-              </w:rPr>
-              <w:t>Revision 4</w:t>
+                <w:lang w:val="en-US"/>
+              </w:rPr>
+              <w:t>Concept Art</w:t>
             </w:r>
             <w:r>
               <w:rPr>
@@ -590,7 +2265,7 @@
                 <w:noProof/>
                 <w:webHidden/>
               </w:rPr>
-              <w:instrText xml:space="preserve"> PAGEREF _Toc364442576 \h </w:instrText>
+              <w:instrText xml:space="preserve"> PAGEREF _Toc365382290 \h </w:instrText>
             </w:r>
             <w:r>
               <w:rPr>
@@ -610,7 +2285,7 @@
                 <w:noProof/>
                 <w:webHidden/>
               </w:rPr>
-              <w:t>2</w:t>
+              <w:t>19</w:t>
             </w:r>
             <w:r>
               <w:rPr>
@@ -623,7 +2298,7 @@
         </w:p>
         <w:p>
           <w:pPr>
-            <w:pStyle w:val="Verzeichnis1"/>
+            <w:pStyle w:val="Verzeichnis3"/>
             <w:tabs>
               <w:tab w:val="right" w:leader="dot" w:pos="9062"/>
             </w:tabs>
@@ -634,13 +2309,13 @@
               <w:lang w:eastAsia="de-DE"/>
             </w:rPr>
           </w:pPr>
-          <w:hyperlink w:anchor="_Toc364442577" w:history="1">
+          <w:hyperlink w:anchor="_Toc365382291" w:history="1">
             <w:r>
               <w:rPr>
                 <w:rStyle w:val="Hyperlink"/>
                 <w:noProof/>
               </w:rPr>
-              <w:t>Inhaltsverzeichnis</w:t>
+              <w:t>Screen Texturen und UI Elemente</w:t>
             </w:r>
             <w:r>
               <w:rPr>
@@ -661,7 +2336,7 @@
                 <w:noProof/>
                 <w:webHidden/>
               </w:rPr>
-              <w:instrText xml:space="preserve"> PAGEREF _Toc364442577 \h </w:instrText>
+              <w:instrText xml:space="preserve"> PAGEREF _Toc365382291 \h </w:instrText>
             </w:r>
             <w:r>
               <w:rPr>
@@ -681,7 +2356,7 @@
                 <w:noProof/>
                 <w:webHidden/>
               </w:rPr>
-              <w:t>3</w:t>
+              <w:t>19</w:t>
             </w:r>
             <w:r>
               <w:rPr>
@@ -694,7 +2369,7 @@
         </w:p>
         <w:p>
           <w:pPr>
-            <w:pStyle w:val="Verzeichnis1"/>
+            <w:pStyle w:val="Verzeichnis3"/>
             <w:tabs>
               <w:tab w:val="right" w:leader="dot" w:pos="9062"/>
             </w:tabs>
@@ -705,13 +2380,14 @@
               <w:lang w:eastAsia="de-DE"/>
             </w:rPr>
           </w:pPr>
-          <w:hyperlink w:anchor="_Toc364442578" w:history="1">
+          <w:hyperlink w:anchor="_Toc365382292" w:history="1">
             <w:r>
               <w:rPr>
                 <w:rStyle w:val="Hyperlink"/>
                 <w:noProof/>
-              </w:rPr>
-              <w:t>Übersicht</w:t>
+                <w:lang w:val="en-US"/>
+              </w:rPr>
+              <w:t>Billboards</w:t>
             </w:r>
             <w:r>
               <w:rPr>
@@ -732,7 +2408,7 @@
                 <w:noProof/>
                 <w:webHidden/>
               </w:rPr>
-              <w:instrText xml:space="preserve"> PAGEREF _Toc364442578 \h </w:instrText>
+              <w:instrText xml:space="preserve"> PAGEREF _Toc365382292 \h </w:instrText>
             </w:r>
             <w:r>
               <w:rPr>
@@ -752,7 +2428,151 @@
                 <w:noProof/>
                 <w:webHidden/>
               </w:rPr>
-              <w:t>5</w:t>
+              <w:t>19</w:t>
+            </w:r>
+            <w:r>
+              <w:rPr>
+                <w:noProof/>
+                <w:webHidden/>
+              </w:rPr>
+              <w:fldChar w:fldCharType="end"/>
+            </w:r>
+          </w:hyperlink>
+        </w:p>
+        <w:p>
+          <w:pPr>
+            <w:pStyle w:val="Verzeichnis3"/>
+            <w:tabs>
+              <w:tab w:val="right" w:leader="dot" w:pos="9062"/>
+            </w:tabs>
+            <w:rPr>
+              <w:rFonts w:asciiTheme="minorHAnsi" w:eastAsiaTheme="minorEastAsia" w:hAnsiTheme="minorHAnsi"/>
+              <w:noProof/>
+              <w:sz w:val="22"/>
+              <w:lang w:eastAsia="de-DE"/>
+            </w:rPr>
+          </w:pPr>
+          <w:hyperlink w:anchor="_Toc365382293" w:history="1">
+            <w:r>
+              <w:rPr>
+                <w:rStyle w:val="Hyperlink"/>
+                <w:noProof/>
+                <w:lang w:val="en-US"/>
+              </w:rPr>
+              <w:t>Skybox</w:t>
+            </w:r>
+            <w:r>
+              <w:rPr>
+                <w:noProof/>
+                <w:webHidden/>
+              </w:rPr>
+              <w:tab/>
+            </w:r>
+            <w:r>
+              <w:rPr>
+                <w:noProof/>
+                <w:webHidden/>
+              </w:rPr>
+              <w:fldChar w:fldCharType="begin"/>
+            </w:r>
+            <w:r>
+              <w:rPr>
+                <w:noProof/>
+                <w:webHidden/>
+              </w:rPr>
+              <w:instrText xml:space="preserve"> PAGEREF _Toc365382293 \h </w:instrText>
+            </w:r>
+            <w:r>
+              <w:rPr>
+                <w:noProof/>
+                <w:webHidden/>
+              </w:rPr>
+            </w:r>
+            <w:r>
+              <w:rPr>
+                <w:noProof/>
+                <w:webHidden/>
+              </w:rPr>
+              <w:fldChar w:fldCharType="separate"/>
+            </w:r>
+            <w:r>
+              <w:rPr>
+                <w:noProof/>
+                <w:webHidden/>
+              </w:rPr>
+              <w:t>19</w:t>
+            </w:r>
+            <w:r>
+              <w:rPr>
+                <w:noProof/>
+                <w:webHidden/>
+              </w:rPr>
+              <w:fldChar w:fldCharType="end"/>
+            </w:r>
+          </w:hyperlink>
+        </w:p>
+        <w:p>
+          <w:pPr>
+            <w:pStyle w:val="Verzeichnis3"/>
+            <w:tabs>
+              <w:tab w:val="right" w:leader="dot" w:pos="9062"/>
+            </w:tabs>
+            <w:rPr>
+              <w:rFonts w:asciiTheme="minorHAnsi" w:eastAsiaTheme="minorEastAsia" w:hAnsiTheme="minorHAnsi"/>
+              <w:noProof/>
+              <w:sz w:val="22"/>
+              <w:lang w:eastAsia="de-DE"/>
+            </w:rPr>
+          </w:pPr>
+          <w:hyperlink w:anchor="_Toc365382294" w:history="1">
+            <w:r>
+              <w:rPr>
+                <w:rStyle w:val="Hyperlink"/>
+                <w:noProof/>
+                <w:lang w:val="en-US"/>
+              </w:rPr>
+              <w:t>Comics fürs Storytelling</w:t>
+            </w:r>
+            <w:r>
+              <w:rPr>
+                <w:noProof/>
+                <w:webHidden/>
+              </w:rPr>
+              <w:tab/>
+            </w:r>
+            <w:r>
+              <w:rPr>
+                <w:noProof/>
+                <w:webHidden/>
+              </w:rPr>
+              <w:fldChar w:fldCharType="begin"/>
+            </w:r>
+            <w:r>
+              <w:rPr>
+                <w:noProof/>
+                <w:webHidden/>
+              </w:rPr>
+              <w:instrText xml:space="preserve"> PAGEREF _Toc365382294 \h </w:instrText>
+            </w:r>
+            <w:r>
+              <w:rPr>
+                <w:noProof/>
+                <w:webHidden/>
+              </w:rPr>
+            </w:r>
+            <w:r>
+              <w:rPr>
+                <w:noProof/>
+                <w:webHidden/>
+              </w:rPr>
+              <w:fldChar w:fldCharType="separate"/>
+            </w:r>
+            <w:r>
+              <w:rPr>
+                <w:noProof/>
+                <w:webHidden/>
+              </w:rPr>
+              <w:t>20</w:t>
             </w:r>
             <w:r>
               <w:rPr>
@@ -776,13 +2596,14 @@
               <w:lang w:eastAsia="de-DE"/>
             </w:rPr>
           </w:pPr>
-          <w:hyperlink w:anchor="_Toc364442579" w:history="1">
+          <w:hyperlink w:anchor="_Toc365382295" w:history="1">
             <w:r>
               <w:rPr>
                 <w:rStyle w:val="Hyperlink"/>
                 <w:noProof/>
-              </w:rPr>
-              <w:t>Teammitglieder</w:t>
+                <w:lang w:val="en-US"/>
+              </w:rPr>
+              <w:t>Musik und Sound</w:t>
             </w:r>
             <w:r>
               <w:rPr>
@@ -803,7 +2624,7 @@
                 <w:noProof/>
                 <w:webHidden/>
               </w:rPr>
-              <w:instrText xml:space="preserve"> PAGEREF _Toc364442579 \h </w:instrText>
+              <w:instrText xml:space="preserve"> PAGEREF _Toc365382295 \h </w:instrText>
             </w:r>
             <w:r>
               <w:rPr>
@@ -823,2074 +2644,7 @@
                 <w:noProof/>
                 <w:webHidden/>
               </w:rPr>
-              <w:t>5</w:t>
-            </w:r>
-            <w:r>
-              <w:rPr>
-                <w:noProof/>
-                <w:webHidden/>
-              </w:rPr>
-              <w:fldChar w:fldCharType="end"/>
-            </w:r>
-          </w:hyperlink>
-        </w:p>
-        <w:p>
-          <w:pPr>
-            <w:pStyle w:val="Verzeichnis2"/>
-            <w:tabs>
-              <w:tab w:val="right" w:leader="dot" w:pos="9062"/>
-            </w:tabs>
-            <w:rPr>
-              <w:rFonts w:asciiTheme="minorHAnsi" w:eastAsiaTheme="minorEastAsia" w:hAnsiTheme="minorHAnsi"/>
-              <w:noProof/>
-              <w:sz w:val="22"/>
-              <w:lang w:eastAsia="de-DE"/>
-            </w:rPr>
-          </w:pPr>
-          <w:hyperlink w:anchor="_Toc364442580" w:history="1">
-            <w:r>
-              <w:rPr>
-                <w:rStyle w:val="Hyperlink"/>
-                <w:noProof/>
-              </w:rPr>
-              <w:t>Titel des Spiels (Arbeitstitel)</w:t>
-            </w:r>
-            <w:r>
-              <w:rPr>
-                <w:noProof/>
-                <w:webHidden/>
-              </w:rPr>
-              <w:tab/>
-            </w:r>
-            <w:r>
-              <w:rPr>
-                <w:noProof/>
-                <w:webHidden/>
-              </w:rPr>
-              <w:fldChar w:fldCharType="begin"/>
-            </w:r>
-            <w:r>
-              <w:rPr>
-                <w:noProof/>
-                <w:webHidden/>
-              </w:rPr>
-              <w:instrText xml:space="preserve"> PAGEREF _Toc364442580 \h </w:instrText>
-            </w:r>
-            <w:r>
-              <w:rPr>
-                <w:noProof/>
-                <w:webHidden/>
-              </w:rPr>
-            </w:r>
-            <w:r>
-              <w:rPr>
-                <w:noProof/>
-                <w:webHidden/>
-              </w:rPr>
-              <w:fldChar w:fldCharType="separate"/>
-            </w:r>
-            <w:r>
-              <w:rPr>
-                <w:noProof/>
-                <w:webHidden/>
-              </w:rPr>
-              <w:t>5</w:t>
-            </w:r>
-            <w:r>
-              <w:rPr>
-                <w:noProof/>
-                <w:webHidden/>
-              </w:rPr>
-              <w:fldChar w:fldCharType="end"/>
-            </w:r>
-          </w:hyperlink>
-        </w:p>
-        <w:p>
-          <w:pPr>
-            <w:pStyle w:val="Verzeichnis2"/>
-            <w:tabs>
-              <w:tab w:val="right" w:leader="dot" w:pos="9062"/>
-            </w:tabs>
-            <w:rPr>
-              <w:rFonts w:asciiTheme="minorHAnsi" w:eastAsiaTheme="minorEastAsia" w:hAnsiTheme="minorHAnsi"/>
-              <w:noProof/>
-              <w:sz w:val="22"/>
-              <w:lang w:eastAsia="de-DE"/>
-            </w:rPr>
-          </w:pPr>
-          <w:hyperlink w:anchor="_Toc364442581" w:history="1">
-            <w:r>
-              <w:rPr>
-                <w:rStyle w:val="Hyperlink"/>
-                <w:noProof/>
-              </w:rPr>
-              <w:t>Kurze Beschreibung (3-4 Sätze)</w:t>
-            </w:r>
-            <w:r>
-              <w:rPr>
-                <w:noProof/>
-                <w:webHidden/>
-              </w:rPr>
-              <w:tab/>
-            </w:r>
-            <w:r>
-              <w:rPr>
-                <w:noProof/>
-                <w:webHidden/>
-              </w:rPr>
-              <w:fldChar w:fldCharType="begin"/>
-            </w:r>
-            <w:r>
-              <w:rPr>
-                <w:noProof/>
-                <w:webHidden/>
-              </w:rPr>
-              <w:instrText xml:space="preserve"> PAGEREF _Toc364442581 \h </w:instrText>
-            </w:r>
-            <w:r>
-              <w:rPr>
-                <w:noProof/>
-                <w:webHidden/>
-              </w:rPr>
-            </w:r>
-            <w:r>
-              <w:rPr>
-                <w:noProof/>
-                <w:webHidden/>
-              </w:rPr>
-              <w:fldChar w:fldCharType="separate"/>
-            </w:r>
-            <w:r>
-              <w:rPr>
-                <w:noProof/>
-                <w:webHidden/>
-              </w:rPr>
-              <w:t>5</w:t>
-            </w:r>
-            <w:r>
-              <w:rPr>
-                <w:noProof/>
-                <w:webHidden/>
-              </w:rPr>
-              <w:fldChar w:fldCharType="end"/>
-            </w:r>
-          </w:hyperlink>
-        </w:p>
-        <w:p>
-          <w:pPr>
-            <w:pStyle w:val="Verzeichnis2"/>
-            <w:tabs>
-              <w:tab w:val="right" w:leader="dot" w:pos="9062"/>
-            </w:tabs>
-            <w:rPr>
-              <w:rFonts w:asciiTheme="minorHAnsi" w:eastAsiaTheme="minorEastAsia" w:hAnsiTheme="minorHAnsi"/>
-              <w:noProof/>
-              <w:sz w:val="22"/>
-              <w:lang w:eastAsia="de-DE"/>
-            </w:rPr>
-          </w:pPr>
-          <w:hyperlink w:anchor="_Toc364442582" w:history="1">
-            <w:r>
-              <w:rPr>
-                <w:rStyle w:val="Hyperlink"/>
-                <w:noProof/>
-              </w:rPr>
-              <w:t>Genre</w:t>
-            </w:r>
-            <w:r>
-              <w:rPr>
-                <w:noProof/>
-                <w:webHidden/>
-              </w:rPr>
-              <w:tab/>
-            </w:r>
-            <w:r>
-              <w:rPr>
-                <w:noProof/>
-                <w:webHidden/>
-              </w:rPr>
-              <w:fldChar w:fldCharType="begin"/>
-            </w:r>
-            <w:r>
-              <w:rPr>
-                <w:noProof/>
-                <w:webHidden/>
-              </w:rPr>
-              <w:instrText xml:space="preserve"> PAGEREF _Toc364442582 \h </w:instrText>
-            </w:r>
-            <w:r>
-              <w:rPr>
-                <w:noProof/>
-                <w:webHidden/>
-              </w:rPr>
-            </w:r>
-            <w:r>
-              <w:rPr>
-                <w:noProof/>
-                <w:webHidden/>
-              </w:rPr>
-              <w:fldChar w:fldCharType="separate"/>
-            </w:r>
-            <w:r>
-              <w:rPr>
-                <w:noProof/>
-                <w:webHidden/>
-              </w:rPr>
-              <w:t>5</w:t>
-            </w:r>
-            <w:r>
-              <w:rPr>
-                <w:noProof/>
-                <w:webHidden/>
-              </w:rPr>
-              <w:fldChar w:fldCharType="end"/>
-            </w:r>
-          </w:hyperlink>
-        </w:p>
-        <w:p>
-          <w:pPr>
-            <w:pStyle w:val="Verzeichnis2"/>
-            <w:tabs>
-              <w:tab w:val="right" w:leader="dot" w:pos="9062"/>
-            </w:tabs>
-            <w:rPr>
-              <w:rFonts w:asciiTheme="minorHAnsi" w:eastAsiaTheme="minorEastAsia" w:hAnsiTheme="minorHAnsi"/>
-              <w:noProof/>
-              <w:sz w:val="22"/>
-              <w:lang w:eastAsia="de-DE"/>
-            </w:rPr>
-          </w:pPr>
-          <w:hyperlink w:anchor="_Toc364442583" w:history="1">
-            <w:r>
-              <w:rPr>
-                <w:rStyle w:val="Hyperlink"/>
-                <w:noProof/>
-              </w:rPr>
-              <w:t>Erfolgskriterien</w:t>
-            </w:r>
-            <w:r>
-              <w:rPr>
-                <w:noProof/>
-                <w:webHidden/>
-              </w:rPr>
-              <w:tab/>
-            </w:r>
-            <w:r>
-              <w:rPr>
-                <w:noProof/>
-                <w:webHidden/>
-              </w:rPr>
-              <w:fldChar w:fldCharType="begin"/>
-            </w:r>
-            <w:r>
-              <w:rPr>
-                <w:noProof/>
-                <w:webHidden/>
-              </w:rPr>
-              <w:instrText xml:space="preserve"> PAGEREF _Toc364442583 \h </w:instrText>
-            </w:r>
-            <w:r>
-              <w:rPr>
-                <w:noProof/>
-                <w:webHidden/>
-              </w:rPr>
-            </w:r>
-            <w:r>
-              <w:rPr>
-                <w:noProof/>
-                <w:webHidden/>
-              </w:rPr>
-              <w:fldChar w:fldCharType="separate"/>
-            </w:r>
-            <w:r>
-              <w:rPr>
-                <w:noProof/>
-                <w:webHidden/>
-              </w:rPr>
-              <w:t>5</w:t>
-            </w:r>
-            <w:r>
-              <w:rPr>
-                <w:noProof/>
-                <w:webHidden/>
-              </w:rPr>
-              <w:fldChar w:fldCharType="end"/>
-            </w:r>
-          </w:hyperlink>
-        </w:p>
-        <w:p>
-          <w:pPr>
-            <w:pStyle w:val="Verzeichnis1"/>
-            <w:tabs>
-              <w:tab w:val="right" w:leader="dot" w:pos="9062"/>
-            </w:tabs>
-            <w:rPr>
-              <w:rFonts w:asciiTheme="minorHAnsi" w:eastAsiaTheme="minorEastAsia" w:hAnsiTheme="minorHAnsi"/>
-              <w:noProof/>
-              <w:sz w:val="22"/>
-              <w:lang w:eastAsia="de-DE"/>
-            </w:rPr>
-          </w:pPr>
-          <w:hyperlink w:anchor="_Toc364442584" w:history="1">
-            <w:r>
-              <w:rPr>
-                <w:rStyle w:val="Hyperlink"/>
-                <w:noProof/>
-              </w:rPr>
-              <w:t>Game Play</w:t>
-            </w:r>
-            <w:r>
-              <w:rPr>
-                <w:noProof/>
-                <w:webHidden/>
-              </w:rPr>
-              <w:tab/>
-            </w:r>
-            <w:r>
-              <w:rPr>
-                <w:noProof/>
-                <w:webHidden/>
-              </w:rPr>
-              <w:fldChar w:fldCharType="begin"/>
-            </w:r>
-            <w:r>
-              <w:rPr>
-                <w:noProof/>
-                <w:webHidden/>
-              </w:rPr>
-              <w:instrText xml:space="preserve"> PAGEREF _Toc364442584 \h </w:instrText>
-            </w:r>
-            <w:r>
-              <w:rPr>
-                <w:noProof/>
-                <w:webHidden/>
-              </w:rPr>
-            </w:r>
-            <w:r>
-              <w:rPr>
-                <w:noProof/>
-                <w:webHidden/>
-              </w:rPr>
-              <w:fldChar w:fldCharType="separate"/>
-            </w:r>
-            <w:r>
-              <w:rPr>
-                <w:noProof/>
-                <w:webHidden/>
-              </w:rPr>
-              <w:t>7</w:t>
-            </w:r>
-            <w:r>
-              <w:rPr>
-                <w:noProof/>
-                <w:webHidden/>
-              </w:rPr>
-              <w:fldChar w:fldCharType="end"/>
-            </w:r>
-          </w:hyperlink>
-        </w:p>
-        <w:p>
-          <w:pPr>
-            <w:pStyle w:val="Verzeichnis2"/>
-            <w:tabs>
-              <w:tab w:val="right" w:leader="dot" w:pos="9062"/>
-            </w:tabs>
-            <w:rPr>
-              <w:rFonts w:asciiTheme="minorHAnsi" w:eastAsiaTheme="minorEastAsia" w:hAnsiTheme="minorHAnsi"/>
-              <w:noProof/>
-              <w:sz w:val="22"/>
-              <w:lang w:eastAsia="de-DE"/>
-            </w:rPr>
-          </w:pPr>
-          <w:hyperlink w:anchor="_Toc364442585" w:history="1">
-            <w:r>
-              <w:rPr>
-                <w:rStyle w:val="Hyperlink"/>
-                <w:noProof/>
-              </w:rPr>
-              <w:t>Core Mechanics</w:t>
-            </w:r>
-            <w:r>
-              <w:rPr>
-                <w:noProof/>
-                <w:webHidden/>
-              </w:rPr>
-              <w:tab/>
-            </w:r>
-            <w:r>
-              <w:rPr>
-                <w:noProof/>
-                <w:webHidden/>
-              </w:rPr>
-              <w:fldChar w:fldCharType="begin"/>
-            </w:r>
-            <w:r>
-              <w:rPr>
-                <w:noProof/>
-                <w:webHidden/>
-              </w:rPr>
-              <w:instrText xml:space="preserve"> PAGEREF _Toc364442585 \h </w:instrText>
-            </w:r>
-            <w:r>
-              <w:rPr>
-                <w:noProof/>
-                <w:webHidden/>
-              </w:rPr>
-            </w:r>
-            <w:r>
-              <w:rPr>
-                <w:noProof/>
-                <w:webHidden/>
-              </w:rPr>
-              <w:fldChar w:fldCharType="separate"/>
-            </w:r>
-            <w:r>
-              <w:rPr>
-                <w:noProof/>
-                <w:webHidden/>
-              </w:rPr>
-              <w:t>7</w:t>
-            </w:r>
-            <w:r>
-              <w:rPr>
-                <w:noProof/>
-                <w:webHidden/>
-              </w:rPr>
-              <w:fldChar w:fldCharType="end"/>
-            </w:r>
-          </w:hyperlink>
-        </w:p>
-        <w:p>
-          <w:pPr>
-            <w:pStyle w:val="Verzeichnis2"/>
-            <w:tabs>
-              <w:tab w:val="right" w:leader="dot" w:pos="9062"/>
-            </w:tabs>
-            <w:rPr>
-              <w:rFonts w:asciiTheme="minorHAnsi" w:eastAsiaTheme="minorEastAsia" w:hAnsiTheme="minorHAnsi"/>
-              <w:noProof/>
-              <w:sz w:val="22"/>
-              <w:lang w:eastAsia="de-DE"/>
-            </w:rPr>
-          </w:pPr>
-          <w:hyperlink w:anchor="_Toc364442586" w:history="1">
-            <w:r>
-              <w:rPr>
-                <w:rStyle w:val="Hyperlink"/>
-                <w:noProof/>
-              </w:rPr>
-              <w:t>Meta-Game</w:t>
-            </w:r>
-            <w:r>
-              <w:rPr>
-                <w:noProof/>
-                <w:webHidden/>
-              </w:rPr>
-              <w:tab/>
-            </w:r>
-            <w:r>
-              <w:rPr>
-                <w:noProof/>
-                <w:webHidden/>
-              </w:rPr>
-              <w:fldChar w:fldCharType="begin"/>
-            </w:r>
-            <w:r>
-              <w:rPr>
-                <w:noProof/>
-                <w:webHidden/>
-              </w:rPr>
-              <w:instrText xml:space="preserve"> PAGEREF _Toc364442586 \h </w:instrText>
-            </w:r>
-            <w:r>
-              <w:rPr>
-                <w:noProof/>
-                <w:webHidden/>
-              </w:rPr>
-            </w:r>
-            <w:r>
-              <w:rPr>
-                <w:noProof/>
-                <w:webHidden/>
-              </w:rPr>
-              <w:fldChar w:fldCharType="separate"/>
-            </w:r>
-            <w:r>
-              <w:rPr>
-                <w:noProof/>
-                <w:webHidden/>
-              </w:rPr>
-              <w:t>7</w:t>
-            </w:r>
-            <w:r>
-              <w:rPr>
-                <w:noProof/>
-                <w:webHidden/>
-              </w:rPr>
-              <w:fldChar w:fldCharType="end"/>
-            </w:r>
-          </w:hyperlink>
-        </w:p>
-        <w:p>
-          <w:pPr>
-            <w:pStyle w:val="Verzeichnis2"/>
-            <w:tabs>
-              <w:tab w:val="right" w:leader="dot" w:pos="9062"/>
-            </w:tabs>
-            <w:rPr>
-              <w:rFonts w:asciiTheme="minorHAnsi" w:eastAsiaTheme="minorEastAsia" w:hAnsiTheme="minorHAnsi"/>
-              <w:noProof/>
-              <w:sz w:val="22"/>
-              <w:lang w:eastAsia="de-DE"/>
-            </w:rPr>
-          </w:pPr>
-          <w:hyperlink w:anchor="_Toc364442587" w:history="1">
-            <w:r>
-              <w:rPr>
-                <w:rStyle w:val="Hyperlink"/>
-                <w:noProof/>
-              </w:rPr>
-              <w:t>Scenario / Setting</w:t>
-            </w:r>
-            <w:r>
-              <w:rPr>
-                <w:noProof/>
-                <w:webHidden/>
-              </w:rPr>
-              <w:tab/>
-            </w:r>
-            <w:r>
-              <w:rPr>
-                <w:noProof/>
-                <w:webHidden/>
-              </w:rPr>
-              <w:fldChar w:fldCharType="begin"/>
-            </w:r>
-            <w:r>
-              <w:rPr>
-                <w:noProof/>
-                <w:webHidden/>
-              </w:rPr>
-              <w:instrText xml:space="preserve"> PAGEREF _Toc364442587 \h </w:instrText>
-            </w:r>
-            <w:r>
-              <w:rPr>
-                <w:noProof/>
-                <w:webHidden/>
-              </w:rPr>
-            </w:r>
-            <w:r>
-              <w:rPr>
-                <w:noProof/>
-                <w:webHidden/>
-              </w:rPr>
-              <w:fldChar w:fldCharType="separate"/>
-            </w:r>
-            <w:r>
-              <w:rPr>
-                <w:noProof/>
-                <w:webHidden/>
-              </w:rPr>
-              <w:t>7</w:t>
-            </w:r>
-            <w:r>
-              <w:rPr>
-                <w:noProof/>
-                <w:webHidden/>
-              </w:rPr>
-              <w:fldChar w:fldCharType="end"/>
-            </w:r>
-          </w:hyperlink>
-        </w:p>
-        <w:p>
-          <w:pPr>
-            <w:pStyle w:val="Verzeichnis2"/>
-            <w:tabs>
-              <w:tab w:val="right" w:leader="dot" w:pos="9062"/>
-            </w:tabs>
-            <w:rPr>
-              <w:rFonts w:asciiTheme="minorHAnsi" w:eastAsiaTheme="minorEastAsia" w:hAnsiTheme="minorHAnsi"/>
-              <w:noProof/>
-              <w:sz w:val="22"/>
-              <w:lang w:eastAsia="de-DE"/>
-            </w:rPr>
-          </w:pPr>
-          <w:hyperlink w:anchor="_Toc364442588" w:history="1">
-            <w:r>
-              <w:rPr>
-                <w:rStyle w:val="Hyperlink"/>
-                <w:noProof/>
-              </w:rPr>
-              <w:t>Screen Management und UI</w:t>
-            </w:r>
-            <w:r>
-              <w:rPr>
-                <w:noProof/>
-                <w:webHidden/>
-              </w:rPr>
-              <w:tab/>
-            </w:r>
-            <w:r>
-              <w:rPr>
-                <w:noProof/>
-                <w:webHidden/>
-              </w:rPr>
-              <w:fldChar w:fldCharType="begin"/>
-            </w:r>
-            <w:r>
-              <w:rPr>
-                <w:noProof/>
-                <w:webHidden/>
-              </w:rPr>
-              <w:instrText xml:space="preserve"> PAGEREF _Toc364442588 \h </w:instrText>
-            </w:r>
-            <w:r>
-              <w:rPr>
-                <w:noProof/>
-                <w:webHidden/>
-              </w:rPr>
-            </w:r>
-            <w:r>
-              <w:rPr>
-                <w:noProof/>
-                <w:webHidden/>
-              </w:rPr>
-              <w:fldChar w:fldCharType="separate"/>
-            </w:r>
-            <w:r>
-              <w:rPr>
-                <w:noProof/>
-                <w:webHidden/>
-              </w:rPr>
-              <w:t>8</w:t>
-            </w:r>
-            <w:r>
-              <w:rPr>
-                <w:noProof/>
-                <w:webHidden/>
-              </w:rPr>
-              <w:fldChar w:fldCharType="end"/>
-            </w:r>
-          </w:hyperlink>
-        </w:p>
-        <w:p>
-          <w:pPr>
-            <w:pStyle w:val="Verzeichnis2"/>
-            <w:tabs>
-              <w:tab w:val="right" w:leader="dot" w:pos="9062"/>
-            </w:tabs>
-            <w:rPr>
-              <w:rFonts w:asciiTheme="minorHAnsi" w:eastAsiaTheme="minorEastAsia" w:hAnsiTheme="minorHAnsi"/>
-              <w:noProof/>
-              <w:sz w:val="22"/>
-              <w:lang w:eastAsia="de-DE"/>
-            </w:rPr>
-          </w:pPr>
-          <w:hyperlink w:anchor="_Toc364442589" w:history="1">
-            <w:r>
-              <w:rPr>
-                <w:rStyle w:val="Hyperlink"/>
-                <w:noProof/>
-              </w:rPr>
-              <w:t>Feedback</w:t>
-            </w:r>
-            <w:r>
-              <w:rPr>
-                <w:noProof/>
-                <w:webHidden/>
-              </w:rPr>
-              <w:tab/>
-            </w:r>
-            <w:r>
-              <w:rPr>
-                <w:noProof/>
-                <w:webHidden/>
-              </w:rPr>
-              <w:fldChar w:fldCharType="begin"/>
-            </w:r>
-            <w:r>
-              <w:rPr>
-                <w:noProof/>
-                <w:webHidden/>
-              </w:rPr>
-              <w:instrText xml:space="preserve"> PAGEREF _Toc364442589 \h </w:instrText>
-            </w:r>
-            <w:r>
-              <w:rPr>
-                <w:noProof/>
-                <w:webHidden/>
-              </w:rPr>
-            </w:r>
-            <w:r>
-              <w:rPr>
-                <w:noProof/>
-                <w:webHidden/>
-              </w:rPr>
-              <w:fldChar w:fldCharType="separate"/>
-            </w:r>
-            <w:r>
-              <w:rPr>
-                <w:noProof/>
-                <w:webHidden/>
-              </w:rPr>
-              <w:t>8</w:t>
-            </w:r>
-            <w:r>
-              <w:rPr>
-                <w:noProof/>
-                <w:webHidden/>
-              </w:rPr>
-              <w:fldChar w:fldCharType="end"/>
-            </w:r>
-          </w:hyperlink>
-        </w:p>
-        <w:p>
-          <w:pPr>
-            <w:pStyle w:val="Verzeichnis3"/>
-            <w:tabs>
-              <w:tab w:val="right" w:leader="dot" w:pos="9062"/>
-            </w:tabs>
-            <w:rPr>
-              <w:rFonts w:asciiTheme="minorHAnsi" w:eastAsiaTheme="minorEastAsia" w:hAnsiTheme="minorHAnsi"/>
-              <w:noProof/>
-              <w:sz w:val="22"/>
-              <w:lang w:eastAsia="de-DE"/>
-            </w:rPr>
-          </w:pPr>
-          <w:hyperlink w:anchor="_Toc364442590" w:history="1">
-            <w:r>
-              <w:rPr>
-                <w:rStyle w:val="Hyperlink"/>
-                <w:noProof/>
-              </w:rPr>
-              <w:t>Visuelles Feedback</w:t>
-            </w:r>
-            <w:r>
-              <w:rPr>
-                <w:noProof/>
-                <w:webHidden/>
-              </w:rPr>
-              <w:tab/>
-            </w:r>
-            <w:r>
-              <w:rPr>
-                <w:noProof/>
-                <w:webHidden/>
-              </w:rPr>
-              <w:fldChar w:fldCharType="begin"/>
-            </w:r>
-            <w:r>
-              <w:rPr>
-                <w:noProof/>
-                <w:webHidden/>
-              </w:rPr>
-              <w:instrText xml:space="preserve"> PAGEREF _Toc364442590 \h </w:instrText>
-            </w:r>
-            <w:r>
-              <w:rPr>
-                <w:noProof/>
-                <w:webHidden/>
-              </w:rPr>
-            </w:r>
-            <w:r>
-              <w:rPr>
-                <w:noProof/>
-                <w:webHidden/>
-              </w:rPr>
-              <w:fldChar w:fldCharType="separate"/>
-            </w:r>
-            <w:r>
-              <w:rPr>
-                <w:noProof/>
-                <w:webHidden/>
-              </w:rPr>
-              <w:t>8</w:t>
-            </w:r>
-            <w:r>
-              <w:rPr>
-                <w:noProof/>
-                <w:webHidden/>
-              </w:rPr>
-              <w:fldChar w:fldCharType="end"/>
-            </w:r>
-          </w:hyperlink>
-        </w:p>
-        <w:p>
-          <w:pPr>
-            <w:pStyle w:val="Verzeichnis3"/>
-            <w:tabs>
-              <w:tab w:val="right" w:leader="dot" w:pos="9062"/>
-            </w:tabs>
-            <w:rPr>
-              <w:rFonts w:asciiTheme="minorHAnsi" w:eastAsiaTheme="minorEastAsia" w:hAnsiTheme="minorHAnsi"/>
-              <w:noProof/>
-              <w:sz w:val="22"/>
-              <w:lang w:eastAsia="de-DE"/>
-            </w:rPr>
-          </w:pPr>
-          <w:hyperlink w:anchor="_Toc364442591" w:history="1">
-            <w:r>
-              <w:rPr>
-                <w:rStyle w:val="Hyperlink"/>
-                <w:noProof/>
-                <w:lang w:val="en-US"/>
-              </w:rPr>
-              <w:t>Rumble Feedback (nur via Gamepad)</w:t>
-            </w:r>
-            <w:r>
-              <w:rPr>
-                <w:noProof/>
-                <w:webHidden/>
-              </w:rPr>
-              <w:tab/>
-            </w:r>
-            <w:r>
-              <w:rPr>
-                <w:noProof/>
-                <w:webHidden/>
-              </w:rPr>
-              <w:fldChar w:fldCharType="begin"/>
-            </w:r>
-            <w:r>
-              <w:rPr>
-                <w:noProof/>
-                <w:webHidden/>
-              </w:rPr>
-              <w:instrText xml:space="preserve"> PAGEREF _Toc364442591 \h </w:instrText>
-            </w:r>
-            <w:r>
-              <w:rPr>
-                <w:noProof/>
-                <w:webHidden/>
-              </w:rPr>
-            </w:r>
-            <w:r>
-              <w:rPr>
-                <w:noProof/>
-                <w:webHidden/>
-              </w:rPr>
-              <w:fldChar w:fldCharType="separate"/>
-            </w:r>
-            <w:r>
-              <w:rPr>
-                <w:noProof/>
-                <w:webHidden/>
-              </w:rPr>
-              <w:t>8</w:t>
-            </w:r>
-            <w:r>
-              <w:rPr>
-                <w:noProof/>
-                <w:webHidden/>
-              </w:rPr>
-              <w:fldChar w:fldCharType="end"/>
-            </w:r>
-          </w:hyperlink>
-        </w:p>
-        <w:p>
-          <w:pPr>
-            <w:pStyle w:val="Verzeichnis3"/>
-            <w:tabs>
-              <w:tab w:val="right" w:leader="dot" w:pos="9062"/>
-            </w:tabs>
-            <w:rPr>
-              <w:rFonts w:asciiTheme="minorHAnsi" w:eastAsiaTheme="minorEastAsia" w:hAnsiTheme="minorHAnsi"/>
-              <w:noProof/>
-              <w:sz w:val="22"/>
-              <w:lang w:eastAsia="de-DE"/>
-            </w:rPr>
-          </w:pPr>
-          <w:hyperlink w:anchor="_Toc364442592" w:history="1">
-            <w:r>
-              <w:rPr>
-                <w:rStyle w:val="Hyperlink"/>
-                <w:noProof/>
-              </w:rPr>
-              <w:t>Akustisches Feedback</w:t>
-            </w:r>
-            <w:r>
-              <w:rPr>
-                <w:noProof/>
-                <w:webHidden/>
-              </w:rPr>
-              <w:tab/>
-            </w:r>
-            <w:r>
-              <w:rPr>
-                <w:noProof/>
-                <w:webHidden/>
-              </w:rPr>
-              <w:fldChar w:fldCharType="begin"/>
-            </w:r>
-            <w:r>
-              <w:rPr>
-                <w:noProof/>
-                <w:webHidden/>
-              </w:rPr>
-              <w:instrText xml:space="preserve"> PAGEREF _Toc364442592 \h </w:instrText>
-            </w:r>
-            <w:r>
-              <w:rPr>
-                <w:noProof/>
-                <w:webHidden/>
-              </w:rPr>
-            </w:r>
-            <w:r>
-              <w:rPr>
-                <w:noProof/>
-                <w:webHidden/>
-              </w:rPr>
-              <w:fldChar w:fldCharType="separate"/>
-            </w:r>
-            <w:r>
-              <w:rPr>
-                <w:noProof/>
-                <w:webHidden/>
-              </w:rPr>
-              <w:t>8</w:t>
-            </w:r>
-            <w:r>
-              <w:rPr>
-                <w:noProof/>
-                <w:webHidden/>
-              </w:rPr>
-              <w:fldChar w:fldCharType="end"/>
-            </w:r>
-          </w:hyperlink>
-        </w:p>
-        <w:p>
-          <w:pPr>
-            <w:pStyle w:val="Verzeichnis2"/>
-            <w:tabs>
-              <w:tab w:val="right" w:leader="dot" w:pos="9062"/>
-            </w:tabs>
-            <w:rPr>
-              <w:rFonts w:asciiTheme="minorHAnsi" w:eastAsiaTheme="minorEastAsia" w:hAnsiTheme="minorHAnsi"/>
-              <w:noProof/>
-              <w:sz w:val="22"/>
-              <w:lang w:eastAsia="de-DE"/>
-            </w:rPr>
-          </w:pPr>
-          <w:hyperlink w:anchor="_Toc364442593" w:history="1">
-            <w:r>
-              <w:rPr>
-                <w:rStyle w:val="Hyperlink"/>
-                <w:noProof/>
-              </w:rPr>
-              <w:t>Die Spielwelt</w:t>
-            </w:r>
-            <w:r>
-              <w:rPr>
-                <w:noProof/>
-                <w:webHidden/>
-              </w:rPr>
-              <w:tab/>
-            </w:r>
-            <w:r>
-              <w:rPr>
-                <w:noProof/>
-                <w:webHidden/>
-              </w:rPr>
-              <w:fldChar w:fldCharType="begin"/>
-            </w:r>
-            <w:r>
-              <w:rPr>
-                <w:noProof/>
-                <w:webHidden/>
-              </w:rPr>
-              <w:instrText xml:space="preserve"> PAGEREF _Toc364442593 \h </w:instrText>
-            </w:r>
-            <w:r>
-              <w:rPr>
-                <w:noProof/>
-                <w:webHidden/>
-              </w:rPr>
-            </w:r>
-            <w:r>
-              <w:rPr>
-                <w:noProof/>
-                <w:webHidden/>
-              </w:rPr>
-              <w:fldChar w:fldCharType="separate"/>
-            </w:r>
-            <w:r>
-              <w:rPr>
-                <w:noProof/>
-                <w:webHidden/>
-              </w:rPr>
-              <w:t>8</w:t>
-            </w:r>
-            <w:r>
-              <w:rPr>
-                <w:noProof/>
-                <w:webHidden/>
-              </w:rPr>
-              <w:fldChar w:fldCharType="end"/>
-            </w:r>
-          </w:hyperlink>
-        </w:p>
-        <w:p>
-          <w:pPr>
-            <w:pStyle w:val="Verzeichnis2"/>
-            <w:tabs>
-              <w:tab w:val="right" w:leader="dot" w:pos="9062"/>
-            </w:tabs>
-            <w:rPr>
-              <w:rFonts w:asciiTheme="minorHAnsi" w:eastAsiaTheme="minorEastAsia" w:hAnsiTheme="minorHAnsi"/>
-              <w:noProof/>
-              <w:sz w:val="22"/>
-              <w:lang w:eastAsia="de-DE"/>
-            </w:rPr>
-          </w:pPr>
-          <w:hyperlink w:anchor="_Toc364442594" w:history="1">
-            <w:r>
-              <w:rPr>
-                <w:rStyle w:val="Hyperlink"/>
-                <w:noProof/>
-              </w:rPr>
-              <w:t>Die Charaktere</w:t>
-            </w:r>
-            <w:r>
-              <w:rPr>
-                <w:noProof/>
-                <w:webHidden/>
-              </w:rPr>
-              <w:tab/>
-            </w:r>
-            <w:r>
-              <w:rPr>
-                <w:noProof/>
-                <w:webHidden/>
-              </w:rPr>
-              <w:fldChar w:fldCharType="begin"/>
-            </w:r>
-            <w:r>
-              <w:rPr>
-                <w:noProof/>
-                <w:webHidden/>
-              </w:rPr>
-              <w:instrText xml:space="preserve"> PAGEREF _Toc364442594 \h </w:instrText>
-            </w:r>
-            <w:r>
-              <w:rPr>
-                <w:noProof/>
-                <w:webHidden/>
-              </w:rPr>
-            </w:r>
-            <w:r>
-              <w:rPr>
-                <w:noProof/>
-                <w:webHidden/>
-              </w:rPr>
-              <w:fldChar w:fldCharType="separate"/>
-            </w:r>
-            <w:r>
-              <w:rPr>
-                <w:noProof/>
-                <w:webHidden/>
-              </w:rPr>
-              <w:t>10</w:t>
-            </w:r>
-            <w:r>
-              <w:rPr>
-                <w:noProof/>
-                <w:webHidden/>
-              </w:rPr>
-              <w:fldChar w:fldCharType="end"/>
-            </w:r>
-          </w:hyperlink>
-        </w:p>
-        <w:p>
-          <w:pPr>
-            <w:pStyle w:val="Verzeichnis2"/>
-            <w:tabs>
-              <w:tab w:val="right" w:leader="dot" w:pos="9062"/>
-            </w:tabs>
-            <w:rPr>
-              <w:rFonts w:asciiTheme="minorHAnsi" w:eastAsiaTheme="minorEastAsia" w:hAnsiTheme="minorHAnsi"/>
-              <w:noProof/>
-              <w:sz w:val="22"/>
-              <w:lang w:eastAsia="de-DE"/>
-            </w:rPr>
-          </w:pPr>
-          <w:hyperlink w:anchor="_Toc364442595" w:history="1">
-            <w:r>
-              <w:rPr>
-                <w:rStyle w:val="Hyperlink"/>
-                <w:noProof/>
-              </w:rPr>
-              <w:t>Die Story</w:t>
-            </w:r>
-            <w:r>
-              <w:rPr>
-                <w:noProof/>
-                <w:webHidden/>
-              </w:rPr>
-              <w:tab/>
-            </w:r>
-            <w:r>
-              <w:rPr>
-                <w:noProof/>
-                <w:webHidden/>
-              </w:rPr>
-              <w:fldChar w:fldCharType="begin"/>
-            </w:r>
-            <w:r>
-              <w:rPr>
-                <w:noProof/>
-                <w:webHidden/>
-              </w:rPr>
-              <w:instrText xml:space="preserve"> PAGEREF _Toc364442595 \h </w:instrText>
-            </w:r>
-            <w:r>
-              <w:rPr>
-                <w:noProof/>
-                <w:webHidden/>
-              </w:rPr>
-            </w:r>
-            <w:r>
-              <w:rPr>
-                <w:noProof/>
-                <w:webHidden/>
-              </w:rPr>
-              <w:fldChar w:fldCharType="separate"/>
-            </w:r>
-            <w:r>
-              <w:rPr>
-                <w:noProof/>
-                <w:webHidden/>
-              </w:rPr>
-              <w:t>11</w:t>
-            </w:r>
-            <w:r>
-              <w:rPr>
-                <w:noProof/>
-                <w:webHidden/>
-              </w:rPr>
-              <w:fldChar w:fldCharType="end"/>
-            </w:r>
-          </w:hyperlink>
-        </w:p>
-        <w:p>
-          <w:pPr>
-            <w:pStyle w:val="Verzeichnis2"/>
-            <w:tabs>
-              <w:tab w:val="right" w:leader="dot" w:pos="9062"/>
-            </w:tabs>
-            <w:rPr>
-              <w:rFonts w:asciiTheme="minorHAnsi" w:eastAsiaTheme="minorEastAsia" w:hAnsiTheme="minorHAnsi"/>
-              <w:noProof/>
-              <w:sz w:val="22"/>
-              <w:lang w:eastAsia="de-DE"/>
-            </w:rPr>
-          </w:pPr>
-          <w:hyperlink w:anchor="_Toc364442596" w:history="1">
-            <w:r>
-              <w:rPr>
-                <w:rStyle w:val="Hyperlink"/>
-                <w:noProof/>
-              </w:rPr>
-              <w:t>Belohnung und Bestrafung</w:t>
-            </w:r>
-            <w:r>
-              <w:rPr>
-                <w:noProof/>
-                <w:webHidden/>
-              </w:rPr>
-              <w:tab/>
-            </w:r>
-            <w:r>
-              <w:rPr>
-                <w:noProof/>
-                <w:webHidden/>
-              </w:rPr>
-              <w:fldChar w:fldCharType="begin"/>
-            </w:r>
-            <w:r>
-              <w:rPr>
-                <w:noProof/>
-                <w:webHidden/>
-              </w:rPr>
-              <w:instrText xml:space="preserve"> PAGEREF _Toc364442596 \h </w:instrText>
-            </w:r>
-            <w:r>
-              <w:rPr>
-                <w:noProof/>
-                <w:webHidden/>
-              </w:rPr>
-            </w:r>
-            <w:r>
-              <w:rPr>
-                <w:noProof/>
-                <w:webHidden/>
-              </w:rPr>
-              <w:fldChar w:fldCharType="separate"/>
-            </w:r>
-            <w:r>
-              <w:rPr>
-                <w:noProof/>
-                <w:webHidden/>
-              </w:rPr>
-              <w:t>12</w:t>
-            </w:r>
-            <w:r>
-              <w:rPr>
-                <w:noProof/>
-                <w:webHidden/>
-              </w:rPr>
-              <w:fldChar w:fldCharType="end"/>
-            </w:r>
-          </w:hyperlink>
-        </w:p>
-        <w:p>
-          <w:pPr>
-            <w:pStyle w:val="Verzeichnis2"/>
-            <w:tabs>
-              <w:tab w:val="right" w:leader="dot" w:pos="9062"/>
-            </w:tabs>
-            <w:rPr>
-              <w:rFonts w:asciiTheme="minorHAnsi" w:eastAsiaTheme="minorEastAsia" w:hAnsiTheme="minorHAnsi"/>
-              <w:noProof/>
-              <w:sz w:val="22"/>
-              <w:lang w:eastAsia="de-DE"/>
-            </w:rPr>
-          </w:pPr>
-          <w:hyperlink w:anchor="_Toc364442597" w:history="1">
-            <w:r>
-              <w:rPr>
-                <w:rStyle w:val="Hyperlink"/>
-                <w:noProof/>
-              </w:rPr>
-              <w:t>Schwierigkeitsgrade</w:t>
-            </w:r>
-            <w:r>
-              <w:rPr>
-                <w:noProof/>
-                <w:webHidden/>
-              </w:rPr>
-              <w:tab/>
-            </w:r>
-            <w:r>
-              <w:rPr>
-                <w:noProof/>
-                <w:webHidden/>
-              </w:rPr>
-              <w:fldChar w:fldCharType="begin"/>
-            </w:r>
-            <w:r>
-              <w:rPr>
-                <w:noProof/>
-                <w:webHidden/>
-              </w:rPr>
-              <w:instrText xml:space="preserve"> PAGEREF _Toc364442597 \h </w:instrText>
-            </w:r>
-            <w:r>
-              <w:rPr>
-                <w:noProof/>
-                <w:webHidden/>
-              </w:rPr>
-            </w:r>
-            <w:r>
-              <w:rPr>
-                <w:noProof/>
-                <w:webHidden/>
-              </w:rPr>
-              <w:fldChar w:fldCharType="separate"/>
-            </w:r>
-            <w:r>
-              <w:rPr>
-                <w:noProof/>
-                <w:webHidden/>
-              </w:rPr>
-              <w:t>12</w:t>
-            </w:r>
-            <w:r>
-              <w:rPr>
-                <w:noProof/>
-                <w:webHidden/>
-              </w:rPr>
-              <w:fldChar w:fldCharType="end"/>
-            </w:r>
-          </w:hyperlink>
-        </w:p>
-        <w:p>
-          <w:pPr>
-            <w:pStyle w:val="Verzeichnis2"/>
-            <w:tabs>
-              <w:tab w:val="right" w:leader="dot" w:pos="9062"/>
-            </w:tabs>
-            <w:rPr>
-              <w:rFonts w:asciiTheme="minorHAnsi" w:eastAsiaTheme="minorEastAsia" w:hAnsiTheme="minorHAnsi"/>
-              <w:noProof/>
-              <w:sz w:val="22"/>
-              <w:lang w:eastAsia="de-DE"/>
-            </w:rPr>
-          </w:pPr>
-          <w:hyperlink w:anchor="_Toc364442598" w:history="1">
-            <w:r>
-              <w:rPr>
-                <w:rStyle w:val="Hyperlink"/>
-                <w:noProof/>
-              </w:rPr>
-              <w:t>Spielelemente</w:t>
-            </w:r>
-            <w:r>
-              <w:rPr>
-                <w:noProof/>
-                <w:webHidden/>
-              </w:rPr>
-              <w:tab/>
-            </w:r>
-            <w:r>
-              <w:rPr>
-                <w:noProof/>
-                <w:webHidden/>
-              </w:rPr>
-              <w:fldChar w:fldCharType="begin"/>
-            </w:r>
-            <w:r>
-              <w:rPr>
-                <w:noProof/>
-                <w:webHidden/>
-              </w:rPr>
-              <w:instrText xml:space="preserve"> PAGEREF _Toc364442598 \h </w:instrText>
-            </w:r>
-            <w:r>
-              <w:rPr>
-                <w:noProof/>
-                <w:webHidden/>
-              </w:rPr>
-            </w:r>
-            <w:r>
-              <w:rPr>
-                <w:noProof/>
-                <w:webHidden/>
-              </w:rPr>
-              <w:fldChar w:fldCharType="separate"/>
-            </w:r>
-            <w:r>
-              <w:rPr>
-                <w:noProof/>
-                <w:webHidden/>
-              </w:rPr>
-              <w:t>14</w:t>
-            </w:r>
-            <w:r>
-              <w:rPr>
-                <w:noProof/>
-                <w:webHidden/>
-              </w:rPr>
-              <w:fldChar w:fldCharType="end"/>
-            </w:r>
-          </w:hyperlink>
-        </w:p>
-        <w:p>
-          <w:pPr>
-            <w:pStyle w:val="Verzeichnis2"/>
-            <w:tabs>
-              <w:tab w:val="right" w:leader="dot" w:pos="9062"/>
-            </w:tabs>
-            <w:rPr>
-              <w:rFonts w:asciiTheme="minorHAnsi" w:eastAsiaTheme="minorEastAsia" w:hAnsiTheme="minorHAnsi"/>
-              <w:noProof/>
-              <w:sz w:val="22"/>
-              <w:lang w:eastAsia="de-DE"/>
-            </w:rPr>
-          </w:pPr>
-          <w:hyperlink w:anchor="_Toc364442599" w:history="1">
-            <w:r>
-              <w:rPr>
-                <w:rStyle w:val="Hyperlink"/>
-                <w:noProof/>
-              </w:rPr>
-              <w:t>Laden und Speichern</w:t>
-            </w:r>
-            <w:r>
-              <w:rPr>
-                <w:noProof/>
-                <w:webHidden/>
-              </w:rPr>
-              <w:tab/>
-            </w:r>
-            <w:r>
-              <w:rPr>
-                <w:noProof/>
-                <w:webHidden/>
-              </w:rPr>
-              <w:fldChar w:fldCharType="begin"/>
-            </w:r>
-            <w:r>
-              <w:rPr>
-                <w:noProof/>
-                <w:webHidden/>
-              </w:rPr>
-              <w:instrText xml:space="preserve"> PAGEREF _Toc364442599 \h </w:instrText>
-            </w:r>
-            <w:r>
-              <w:rPr>
-                <w:noProof/>
-                <w:webHidden/>
-              </w:rPr>
-            </w:r>
-            <w:r>
-              <w:rPr>
-                <w:noProof/>
-                <w:webHidden/>
-              </w:rPr>
-              <w:fldChar w:fldCharType="separate"/>
-            </w:r>
-            <w:r>
-              <w:rPr>
-                <w:noProof/>
-                <w:webHidden/>
-              </w:rPr>
-              <w:t>16</w:t>
-            </w:r>
-            <w:r>
-              <w:rPr>
-                <w:noProof/>
-                <w:webHidden/>
-              </w:rPr>
-              <w:fldChar w:fldCharType="end"/>
-            </w:r>
-          </w:hyperlink>
-        </w:p>
-        <w:p>
-          <w:pPr>
-            <w:pStyle w:val="Verzeichnis1"/>
-            <w:tabs>
-              <w:tab w:val="right" w:leader="dot" w:pos="9062"/>
-            </w:tabs>
-            <w:rPr>
-              <w:rFonts w:asciiTheme="minorHAnsi" w:eastAsiaTheme="minorEastAsia" w:hAnsiTheme="minorHAnsi"/>
-              <w:noProof/>
-              <w:sz w:val="22"/>
-              <w:lang w:eastAsia="de-DE"/>
-            </w:rPr>
-          </w:pPr>
-          <w:hyperlink w:anchor="_Toc364442600" w:history="1">
-            <w:r>
-              <w:rPr>
-                <w:rStyle w:val="Hyperlink"/>
-                <w:noProof/>
-              </w:rPr>
-              <w:t>Content</w:t>
-            </w:r>
-            <w:r>
-              <w:rPr>
-                <w:noProof/>
-                <w:webHidden/>
-              </w:rPr>
-              <w:tab/>
-            </w:r>
-            <w:r>
-              <w:rPr>
-                <w:noProof/>
-                <w:webHidden/>
-              </w:rPr>
-              <w:fldChar w:fldCharType="begin"/>
-            </w:r>
-            <w:r>
-              <w:rPr>
-                <w:noProof/>
-                <w:webHidden/>
-              </w:rPr>
-              <w:instrText xml:space="preserve"> PAGEREF _Toc364442600 \h </w:instrText>
-            </w:r>
-            <w:r>
-              <w:rPr>
-                <w:noProof/>
-                <w:webHidden/>
-              </w:rPr>
-            </w:r>
-            <w:r>
-              <w:rPr>
-                <w:noProof/>
-                <w:webHidden/>
-              </w:rPr>
-              <w:fldChar w:fldCharType="separate"/>
-            </w:r>
-            <w:r>
-              <w:rPr>
-                <w:noProof/>
-                <w:webHidden/>
-              </w:rPr>
-              <w:t>17</w:t>
-            </w:r>
-            <w:r>
-              <w:rPr>
-                <w:noProof/>
-                <w:webHidden/>
-              </w:rPr>
-              <w:fldChar w:fldCharType="end"/>
-            </w:r>
-          </w:hyperlink>
-        </w:p>
-        <w:p>
-          <w:pPr>
-            <w:pStyle w:val="Verzeichnis2"/>
-            <w:tabs>
-              <w:tab w:val="right" w:leader="dot" w:pos="9062"/>
-            </w:tabs>
-            <w:rPr>
-              <w:rFonts w:asciiTheme="minorHAnsi" w:eastAsiaTheme="minorEastAsia" w:hAnsiTheme="minorHAnsi"/>
-              <w:noProof/>
-              <w:sz w:val="22"/>
-              <w:lang w:eastAsia="de-DE"/>
-            </w:rPr>
-          </w:pPr>
-          <w:hyperlink w:anchor="_Toc364442601" w:history="1">
-            <w:r>
-              <w:rPr>
-                <w:rStyle w:val="Hyperlink"/>
-                <w:noProof/>
-              </w:rPr>
-              <w:t>3D Art</w:t>
-            </w:r>
-            <w:r>
-              <w:rPr>
-                <w:noProof/>
-                <w:webHidden/>
-              </w:rPr>
-              <w:tab/>
-            </w:r>
-            <w:r>
-              <w:rPr>
-                <w:noProof/>
-                <w:webHidden/>
-              </w:rPr>
-              <w:fldChar w:fldCharType="begin"/>
-            </w:r>
-            <w:r>
-              <w:rPr>
-                <w:noProof/>
-                <w:webHidden/>
-              </w:rPr>
-              <w:instrText xml:space="preserve"> PAGEREF _Toc364442601 \h </w:instrText>
-            </w:r>
-            <w:r>
-              <w:rPr>
-                <w:noProof/>
-                <w:webHidden/>
-              </w:rPr>
-            </w:r>
-            <w:r>
-              <w:rPr>
-                <w:noProof/>
-                <w:webHidden/>
-              </w:rPr>
-              <w:fldChar w:fldCharType="separate"/>
-            </w:r>
-            <w:r>
-              <w:rPr>
-                <w:noProof/>
-                <w:webHidden/>
-              </w:rPr>
-              <w:t>17</w:t>
-            </w:r>
-            <w:r>
-              <w:rPr>
-                <w:noProof/>
-                <w:webHidden/>
-              </w:rPr>
-              <w:fldChar w:fldCharType="end"/>
-            </w:r>
-          </w:hyperlink>
-        </w:p>
-        <w:p>
-          <w:pPr>
-            <w:pStyle w:val="Verzeichnis2"/>
-            <w:tabs>
-              <w:tab w:val="right" w:leader="dot" w:pos="9062"/>
-            </w:tabs>
-            <w:rPr>
-              <w:rFonts w:asciiTheme="minorHAnsi" w:eastAsiaTheme="minorEastAsia" w:hAnsiTheme="minorHAnsi"/>
-              <w:noProof/>
-              <w:sz w:val="22"/>
-              <w:lang w:eastAsia="de-DE"/>
-            </w:rPr>
-          </w:pPr>
-          <w:hyperlink w:anchor="_Toc364442602" w:history="1">
-            <w:r>
-              <w:rPr>
-                <w:rStyle w:val="Hyperlink"/>
-                <w:noProof/>
-                <w:lang w:val="en-US"/>
-              </w:rPr>
-              <w:t>2D Art</w:t>
-            </w:r>
-            <w:r>
-              <w:rPr>
-                <w:noProof/>
-                <w:webHidden/>
-              </w:rPr>
-              <w:tab/>
-            </w:r>
-            <w:r>
-              <w:rPr>
-                <w:noProof/>
-                <w:webHidden/>
-              </w:rPr>
-              <w:fldChar w:fldCharType="begin"/>
-            </w:r>
-            <w:r>
-              <w:rPr>
-                <w:noProof/>
-                <w:webHidden/>
-              </w:rPr>
-              <w:instrText xml:space="preserve"> PAGEREF _Toc364442602 \h </w:instrText>
-            </w:r>
-            <w:r>
-              <w:rPr>
-                <w:noProof/>
-                <w:webHidden/>
-              </w:rPr>
-            </w:r>
-            <w:r>
-              <w:rPr>
-                <w:noProof/>
-                <w:webHidden/>
-              </w:rPr>
-              <w:fldChar w:fldCharType="separate"/>
-            </w:r>
-            <w:r>
-              <w:rPr>
-                <w:noProof/>
-                <w:webHidden/>
-              </w:rPr>
-              <w:t>18</w:t>
-            </w:r>
-            <w:r>
-              <w:rPr>
-                <w:noProof/>
-                <w:webHidden/>
-              </w:rPr>
-              <w:fldChar w:fldCharType="end"/>
-            </w:r>
-          </w:hyperlink>
-        </w:p>
-        <w:p>
-          <w:pPr>
-            <w:pStyle w:val="Verzeichnis3"/>
-            <w:tabs>
-              <w:tab w:val="right" w:leader="dot" w:pos="9062"/>
-            </w:tabs>
-            <w:rPr>
-              <w:rFonts w:asciiTheme="minorHAnsi" w:eastAsiaTheme="minorEastAsia" w:hAnsiTheme="minorHAnsi"/>
-              <w:noProof/>
-              <w:sz w:val="22"/>
-              <w:lang w:eastAsia="de-DE"/>
-            </w:rPr>
-          </w:pPr>
-          <w:hyperlink w:anchor="_Toc364442603" w:history="1">
-            <w:r>
-              <w:rPr>
-                <w:rStyle w:val="Hyperlink"/>
-                <w:noProof/>
-                <w:lang w:val="en-US"/>
-              </w:rPr>
-              <w:t>Concept Art</w:t>
-            </w:r>
-            <w:r>
-              <w:rPr>
-                <w:noProof/>
-                <w:webHidden/>
-              </w:rPr>
-              <w:tab/>
-            </w:r>
-            <w:r>
-              <w:rPr>
-                <w:noProof/>
-                <w:webHidden/>
-              </w:rPr>
-              <w:fldChar w:fldCharType="begin"/>
-            </w:r>
-            <w:r>
-              <w:rPr>
-                <w:noProof/>
-                <w:webHidden/>
-              </w:rPr>
-              <w:instrText xml:space="preserve"> PAGEREF _Toc364442603 \h </w:instrText>
-            </w:r>
-            <w:r>
-              <w:rPr>
-                <w:noProof/>
-                <w:webHidden/>
-              </w:rPr>
-            </w:r>
-            <w:r>
-              <w:rPr>
-                <w:noProof/>
-                <w:webHidden/>
-              </w:rPr>
-              <w:fldChar w:fldCharType="separate"/>
-            </w:r>
-            <w:r>
-              <w:rPr>
-                <w:noProof/>
-                <w:webHidden/>
-              </w:rPr>
-              <w:t>18</w:t>
-            </w:r>
-            <w:r>
-              <w:rPr>
-                <w:noProof/>
-                <w:webHidden/>
-              </w:rPr>
-              <w:fldChar w:fldCharType="end"/>
-            </w:r>
-          </w:hyperlink>
-        </w:p>
-        <w:p>
-          <w:pPr>
-            <w:pStyle w:val="Verzeichnis3"/>
-            <w:tabs>
-              <w:tab w:val="right" w:leader="dot" w:pos="9062"/>
-            </w:tabs>
-            <w:rPr>
-              <w:rFonts w:asciiTheme="minorHAnsi" w:eastAsiaTheme="minorEastAsia" w:hAnsiTheme="minorHAnsi"/>
-              <w:noProof/>
-              <w:sz w:val="22"/>
-              <w:lang w:eastAsia="de-DE"/>
-            </w:rPr>
-          </w:pPr>
-          <w:hyperlink w:anchor="_Toc364442604" w:history="1">
-            <w:r>
-              <w:rPr>
-                <w:rStyle w:val="Hyperlink"/>
-                <w:noProof/>
-                <w:lang w:val="en-US"/>
-              </w:rPr>
-              <w:t>Screen Texturen und UI Elemente</w:t>
-            </w:r>
-            <w:r>
-              <w:rPr>
-                <w:noProof/>
-                <w:webHidden/>
-              </w:rPr>
-              <w:tab/>
-            </w:r>
-            <w:r>
-              <w:rPr>
-                <w:noProof/>
-                <w:webHidden/>
-              </w:rPr>
-              <w:fldChar w:fldCharType="begin"/>
-            </w:r>
-            <w:r>
-              <w:rPr>
-                <w:noProof/>
-                <w:webHidden/>
-              </w:rPr>
-              <w:instrText xml:space="preserve"> PAGEREF _Toc364442604 \h </w:instrText>
-            </w:r>
-            <w:r>
-              <w:rPr>
-                <w:noProof/>
-                <w:webHidden/>
-              </w:rPr>
-            </w:r>
-            <w:r>
-              <w:rPr>
-                <w:noProof/>
-                <w:webHidden/>
-              </w:rPr>
-              <w:fldChar w:fldCharType="separate"/>
-            </w:r>
-            <w:r>
-              <w:rPr>
-                <w:noProof/>
-                <w:webHidden/>
-              </w:rPr>
-              <w:t>18</w:t>
-            </w:r>
-            <w:r>
-              <w:rPr>
-                <w:noProof/>
-                <w:webHidden/>
-              </w:rPr>
-              <w:fldChar w:fldCharType="end"/>
-            </w:r>
-          </w:hyperlink>
-        </w:p>
-        <w:p>
-          <w:pPr>
-            <w:pStyle w:val="Verzeichnis3"/>
-            <w:tabs>
-              <w:tab w:val="right" w:leader="dot" w:pos="9062"/>
-            </w:tabs>
-            <w:rPr>
-              <w:rFonts w:asciiTheme="minorHAnsi" w:eastAsiaTheme="minorEastAsia" w:hAnsiTheme="minorHAnsi"/>
-              <w:noProof/>
-              <w:sz w:val="22"/>
-              <w:lang w:eastAsia="de-DE"/>
-            </w:rPr>
-          </w:pPr>
-          <w:hyperlink w:anchor="_Toc364442605" w:history="1">
-            <w:r>
-              <w:rPr>
-                <w:rStyle w:val="Hyperlink"/>
-                <w:noProof/>
-                <w:lang w:val="en-US"/>
-              </w:rPr>
-              <w:t>Billboards</w:t>
-            </w:r>
-            <w:r>
-              <w:rPr>
-                <w:noProof/>
-                <w:webHidden/>
-              </w:rPr>
-              <w:tab/>
-            </w:r>
-            <w:r>
-              <w:rPr>
-                <w:noProof/>
-                <w:webHidden/>
-              </w:rPr>
-              <w:fldChar w:fldCharType="begin"/>
-            </w:r>
-            <w:r>
-              <w:rPr>
-                <w:noProof/>
-                <w:webHidden/>
-              </w:rPr>
-              <w:instrText xml:space="preserve"> PAGEREF _Toc364442605 \h </w:instrText>
-            </w:r>
-            <w:r>
-              <w:rPr>
-                <w:noProof/>
-                <w:webHidden/>
-              </w:rPr>
-            </w:r>
-            <w:r>
-              <w:rPr>
-                <w:noProof/>
-                <w:webHidden/>
-              </w:rPr>
-              <w:fldChar w:fldCharType="separate"/>
-            </w:r>
-            <w:r>
-              <w:rPr>
-                <w:noProof/>
-                <w:webHidden/>
-              </w:rPr>
-              <w:t>18</w:t>
-            </w:r>
-            <w:r>
-              <w:rPr>
-                <w:noProof/>
-                <w:webHidden/>
-              </w:rPr>
-              <w:fldChar w:fldCharType="end"/>
-            </w:r>
-          </w:hyperlink>
-        </w:p>
-        <w:p>
-          <w:pPr>
-            <w:pStyle w:val="Verzeichnis3"/>
-            <w:tabs>
-              <w:tab w:val="right" w:leader="dot" w:pos="9062"/>
-            </w:tabs>
-            <w:rPr>
-              <w:rFonts w:asciiTheme="minorHAnsi" w:eastAsiaTheme="minorEastAsia" w:hAnsiTheme="minorHAnsi"/>
-              <w:noProof/>
-              <w:sz w:val="22"/>
-              <w:lang w:eastAsia="de-DE"/>
-            </w:rPr>
-          </w:pPr>
-          <w:hyperlink w:anchor="_Toc364442606" w:history="1">
-            <w:r>
-              <w:rPr>
-                <w:rStyle w:val="Hyperlink"/>
-                <w:noProof/>
-                <w:lang w:val="en-US"/>
-              </w:rPr>
-              <w:t>Skybox</w:t>
-            </w:r>
-            <w:r>
-              <w:rPr>
-                <w:noProof/>
-                <w:webHidden/>
-              </w:rPr>
-              <w:tab/>
-            </w:r>
-            <w:r>
-              <w:rPr>
-                <w:noProof/>
-                <w:webHidden/>
-              </w:rPr>
-              <w:fldChar w:fldCharType="begin"/>
-            </w:r>
-            <w:r>
-              <w:rPr>
-                <w:noProof/>
-                <w:webHidden/>
-              </w:rPr>
-              <w:instrText xml:space="preserve"> PAGEREF _Toc364442606 \h </w:instrText>
-            </w:r>
-            <w:r>
-              <w:rPr>
-                <w:noProof/>
-                <w:webHidden/>
-              </w:rPr>
-            </w:r>
-            <w:r>
-              <w:rPr>
-                <w:noProof/>
-                <w:webHidden/>
-              </w:rPr>
-              <w:fldChar w:fldCharType="separate"/>
-            </w:r>
-            <w:r>
-              <w:rPr>
-                <w:noProof/>
-                <w:webHidden/>
-              </w:rPr>
-              <w:t>18</w:t>
-            </w:r>
-            <w:r>
-              <w:rPr>
-                <w:noProof/>
-                <w:webHidden/>
-              </w:rPr>
-              <w:fldChar w:fldCharType="end"/>
-            </w:r>
-          </w:hyperlink>
-        </w:p>
-        <w:p>
-          <w:pPr>
-            <w:pStyle w:val="Verzeichnis3"/>
-            <w:tabs>
-              <w:tab w:val="right" w:leader="dot" w:pos="9062"/>
-            </w:tabs>
-            <w:rPr>
-              <w:rFonts w:asciiTheme="minorHAnsi" w:eastAsiaTheme="minorEastAsia" w:hAnsiTheme="minorHAnsi"/>
-              <w:noProof/>
-              <w:sz w:val="22"/>
-              <w:lang w:eastAsia="de-DE"/>
-            </w:rPr>
-          </w:pPr>
-          <w:hyperlink w:anchor="_Toc364442607" w:history="1">
-            <w:r>
-              <w:rPr>
-                <w:rStyle w:val="Hyperlink"/>
-                <w:noProof/>
-                <w:lang w:val="en-US"/>
-              </w:rPr>
-              <w:t>Comics fürs Storytelling</w:t>
-            </w:r>
-            <w:r>
-              <w:rPr>
-                <w:noProof/>
-                <w:webHidden/>
-              </w:rPr>
-              <w:tab/>
-            </w:r>
-            <w:r>
-              <w:rPr>
-                <w:noProof/>
-                <w:webHidden/>
-              </w:rPr>
-              <w:fldChar w:fldCharType="begin"/>
-            </w:r>
-            <w:r>
-              <w:rPr>
-                <w:noProof/>
-                <w:webHidden/>
-              </w:rPr>
-              <w:instrText xml:space="preserve"> PAGEREF _Toc364442607 \h </w:instrText>
-            </w:r>
-            <w:r>
-              <w:rPr>
-                <w:noProof/>
-                <w:webHidden/>
-              </w:rPr>
-            </w:r>
-            <w:r>
-              <w:rPr>
-                <w:noProof/>
-                <w:webHidden/>
-              </w:rPr>
-              <w:fldChar w:fldCharType="separate"/>
-            </w:r>
-            <w:r>
-              <w:rPr>
-                <w:noProof/>
-                <w:webHidden/>
-              </w:rPr>
-              <w:t>18</w:t>
-            </w:r>
-            <w:r>
-              <w:rPr>
-                <w:noProof/>
-                <w:webHidden/>
-              </w:rPr>
-              <w:fldChar w:fldCharType="end"/>
-            </w:r>
-          </w:hyperlink>
-        </w:p>
-        <w:p>
-          <w:pPr>
-            <w:pStyle w:val="Verzeichnis2"/>
-            <w:tabs>
-              <w:tab w:val="right" w:leader="dot" w:pos="9062"/>
-            </w:tabs>
-            <w:rPr>
-              <w:rFonts w:asciiTheme="minorHAnsi" w:eastAsiaTheme="minorEastAsia" w:hAnsiTheme="minorHAnsi"/>
-              <w:noProof/>
-              <w:sz w:val="22"/>
-              <w:lang w:eastAsia="de-DE"/>
-            </w:rPr>
-          </w:pPr>
-          <w:hyperlink w:anchor="_Toc364442608" w:history="1">
-            <w:r>
-              <w:rPr>
-                <w:rStyle w:val="Hyperlink"/>
-                <w:noProof/>
-                <w:lang w:val="en-US"/>
-              </w:rPr>
-              <w:t>Musik und Sound</w:t>
-            </w:r>
-            <w:r>
-              <w:rPr>
-                <w:noProof/>
-                <w:webHidden/>
-              </w:rPr>
-              <w:tab/>
-            </w:r>
-            <w:r>
-              <w:rPr>
-                <w:noProof/>
-                <w:webHidden/>
-              </w:rPr>
-              <w:fldChar w:fldCharType="begin"/>
-            </w:r>
-            <w:r>
-              <w:rPr>
-                <w:noProof/>
-                <w:webHidden/>
-              </w:rPr>
-              <w:instrText xml:space="preserve"> PAGEREF _Toc364442608 \h </w:instrText>
-            </w:r>
-            <w:r>
-              <w:rPr>
-                <w:noProof/>
-                <w:webHidden/>
-              </w:rPr>
-            </w:r>
-            <w:r>
-              <w:rPr>
-                <w:noProof/>
-                <w:webHidden/>
-              </w:rPr>
-              <w:fldChar w:fldCharType="separate"/>
-            </w:r>
-            <w:r>
-              <w:rPr>
-                <w:noProof/>
-                <w:webHidden/>
-              </w:rPr>
-              <w:t>19</w:t>
+              <w:t>21</w:t>
             </w:r>
             <w:r>
               <w:rPr>
@@ -2916,6 +2670,8 @@
       <w:r>
         <w:br w:type="page"/>
       </w:r>
+      <w:bookmarkStart w:id="2" w:name="_GoBack"/>
+      <w:bookmarkEnd w:id="2"/>
     </w:p>
     <w:p>
       <w:pPr>
@@ -2924,7 +2680,7 @@
           <w:rFonts w:eastAsiaTheme="minorHAnsi"/>
         </w:rPr>
       </w:pPr>
-      <w:bookmarkStart w:id="7" w:name="_Toc364442578"/>
+      <w:bookmarkStart w:id="3" w:name="_Toc365382265"/>
       <w:r>
         <w:rPr>
           <w:rFonts w:eastAsiaTheme="minorHAnsi"/>
@@ -2932,25 +2688,17 @@
         <w:lastRenderedPageBreak/>
         <w:t>Übersicht</w:t>
       </w:r>
-      <w:bookmarkEnd w:id="7"/>
-    </w:p>
-    <w:p>
-      <w:pPr>
-        <w:pStyle w:val="berschrift1"/>
-        <w:rPr>
-          <w:rFonts w:eastAsiaTheme="minorHAnsi"/>
-        </w:rPr>
-      </w:pPr>
+      <w:bookmarkEnd w:id="3"/>
     </w:p>
     <w:p>
       <w:pPr>
         <w:pStyle w:val="berschrift2"/>
       </w:pPr>
-      <w:bookmarkStart w:id="8" w:name="_Toc364442579"/>
+      <w:bookmarkStart w:id="4" w:name="_Toc365382266"/>
       <w:r>
         <w:t>Teammitglieder</w:t>
       </w:r>
-      <w:bookmarkEnd w:id="8"/>
+      <w:bookmarkEnd w:id="4"/>
     </w:p>
     <w:p>
       <w:pPr>
@@ -2967,7 +2715,25 @@
           <w:szCs w:val="24"/>
           <w:lang w:eastAsia="de-DE"/>
         </w:rPr>
-        <w:t>Anne-Lena Simon (Team lead)</w:t>
+        <w:t xml:space="preserve">Anne-Lena Simon (Team </w:t>
+      </w:r>
+      <w:proofErr w:type="spellStart"/>
+      <w:r>
+        <w:rPr>
+          <w:rFonts w:eastAsia="Times New Roman" w:cs="Times New Roman"/>
+          <w:szCs w:val="24"/>
+          <w:lang w:eastAsia="de-DE"/>
+        </w:rPr>
+        <w:t>lead</w:t>
+      </w:r>
+      <w:proofErr w:type="spellEnd"/>
+      <w:r>
+        <w:rPr>
+          <w:rFonts w:eastAsia="Times New Roman" w:cs="Times New Roman"/>
+          <w:szCs w:val="24"/>
+          <w:lang w:eastAsia="de-DE"/>
+        </w:rPr>
+        <w:t>)</w:t>
       </w:r>
       <w:r>
         <w:rPr>
@@ -2976,8 +2742,18 @@
           <w:lang w:eastAsia="de-DE"/>
         </w:rPr>
         <w:br/>
-        <w:t>Svenja Handreck</w:t>
-      </w:r>
+        <w:t xml:space="preserve">Svenja </w:t>
+      </w:r>
+      <w:proofErr w:type="spellStart"/>
+      <w:r>
+        <w:rPr>
+          <w:rFonts w:eastAsia="Times New Roman" w:cs="Times New Roman"/>
+          <w:szCs w:val="24"/>
+          <w:lang w:eastAsia="de-DE"/>
+        </w:rPr>
+        <w:t>Handreck</w:t>
+      </w:r>
+      <w:proofErr w:type="spellEnd"/>
       <w:r>
         <w:rPr>
           <w:rFonts w:eastAsia="Times New Roman" w:cs="Times New Roman"/>
@@ -3001,11 +2777,11 @@
       <w:pPr>
         <w:pStyle w:val="berschrift2"/>
       </w:pPr>
-      <w:bookmarkStart w:id="9" w:name="_Toc364442580"/>
+      <w:bookmarkStart w:id="5" w:name="_Toc365382267"/>
       <w:r>
         <w:t>Titel des Spiels (Arbeitstitel)</w:t>
       </w:r>
-      <w:bookmarkEnd w:id="9"/>
+      <w:bookmarkEnd w:id="5"/>
     </w:p>
     <w:p>
       <w:pPr>
@@ -3022,18 +2798,36 @@
           <w:szCs w:val="24"/>
           <w:lang w:eastAsia="de-DE"/>
         </w:rPr>
-        <w:t>Save the Sweets</w:t>
+        <w:t xml:space="preserve">Save </w:t>
+      </w:r>
+      <w:proofErr w:type="spellStart"/>
+      <w:r>
+        <w:rPr>
+          <w:rFonts w:eastAsia="Times New Roman" w:cs="Times New Roman"/>
+          <w:szCs w:val="24"/>
+          <w:lang w:eastAsia="de-DE"/>
+        </w:rPr>
+        <w:t>the</w:t>
+      </w:r>
+      <w:proofErr w:type="spellEnd"/>
+      <w:r>
+        <w:rPr>
+          <w:rFonts w:eastAsia="Times New Roman" w:cs="Times New Roman"/>
+          <w:szCs w:val="24"/>
+          <w:lang w:eastAsia="de-DE"/>
+        </w:rPr>
+        <w:t xml:space="preserve"> Sweets</w:t>
       </w:r>
     </w:p>
     <w:p>
       <w:pPr>
         <w:pStyle w:val="berschrift2"/>
       </w:pPr>
-      <w:bookmarkStart w:id="10" w:name="_Toc364442581"/>
+      <w:bookmarkStart w:id="6" w:name="_Toc365382268"/>
       <w:r>
         <w:t>Kurze Beschreibung (3-4 Sätze)</w:t>
       </w:r>
-      <w:bookmarkEnd w:id="10"/>
+      <w:bookmarkEnd w:id="6"/>
     </w:p>
     <w:p>
       <w:pPr>
@@ -3050,7 +2844,25 @@
           <w:szCs w:val="24"/>
           <w:lang w:eastAsia="de-DE"/>
         </w:rPr>
-        <w:t>Der Spieler begibt sich auf eine Reise um seine Welt zu retten. Dabei muss er mehrere Aufgaben meistern. Auf seiner Reise begegnet er einem Bewohner Candylands, dem er hilft und der sich im daraufhin anschließt.</w:t>
+        <w:t xml:space="preserve">Der Spieler begibt sich auf eine Reise um seine Welt zu retten. Dabei muss er mehrere Aufgaben meistern. Auf seiner Reise begegnet er einem Bewohner </w:t>
+      </w:r>
+      <w:proofErr w:type="spellStart"/>
+      <w:r>
+        <w:rPr>
+          <w:rFonts w:eastAsia="Times New Roman" w:cs="Times New Roman"/>
+          <w:szCs w:val="24"/>
+          <w:lang w:eastAsia="de-DE"/>
+        </w:rPr>
+        <w:t>Candylands</w:t>
+      </w:r>
+      <w:proofErr w:type="spellEnd"/>
+      <w:r>
+        <w:rPr>
+          <w:rFonts w:eastAsia="Times New Roman" w:cs="Times New Roman"/>
+          <w:szCs w:val="24"/>
+          <w:lang w:eastAsia="de-DE"/>
+        </w:rPr>
+        <w:t>, dem er hilft und der sich im daraufhin anschließt.</w:t>
       </w:r>
       <w:r>
         <w:rPr>
@@ -3066,11 +2878,11 @@
       <w:pPr>
         <w:pStyle w:val="berschrift2"/>
       </w:pPr>
-      <w:bookmarkStart w:id="11" w:name="_Toc364442582"/>
+      <w:bookmarkStart w:id="7" w:name="_Toc365382269"/>
       <w:r>
         <w:t>Genre</w:t>
       </w:r>
-      <w:bookmarkEnd w:id="11"/>
+      <w:bookmarkEnd w:id="7"/>
     </w:p>
     <w:p>
       <w:pPr>
@@ -3094,11 +2906,11 @@
       <w:pPr>
         <w:pStyle w:val="berschrift2"/>
       </w:pPr>
-      <w:bookmarkStart w:id="12" w:name="_Toc364442583"/>
+      <w:bookmarkStart w:id="8" w:name="_Toc365382270"/>
       <w:r>
         <w:t>Erfolgskriterien</w:t>
       </w:r>
-      <w:bookmarkEnd w:id="12"/>
+      <w:bookmarkEnd w:id="8"/>
     </w:p>
     <w:p>
       <w:pPr>
@@ -3328,24 +3140,45 @@
     </w:p>
     <w:p>
       <w:pPr>
+        <w:rPr>
+          <w:rFonts w:eastAsia="Times New Roman" w:cs="Times New Roman"/>
+          <w:b/>
+          <w:bCs/>
+          <w:kern w:val="36"/>
+          <w:sz w:val="48"/>
+          <w:szCs w:val="48"/>
+          <w:lang w:eastAsia="de-DE"/>
+        </w:rPr>
+      </w:pPr>
+      <w:r>
+        <w:br w:type="page"/>
+      </w:r>
+    </w:p>
+    <w:p>
+      <w:pPr>
         <w:pStyle w:val="berschrift1"/>
       </w:pPr>
-      <w:bookmarkStart w:id="13" w:name="_Toc364442584"/>
+      <w:bookmarkStart w:id="9" w:name="_Toc365382271"/>
       <w:r>
         <w:lastRenderedPageBreak/>
         <w:t>Game Play</w:t>
       </w:r>
-      <w:bookmarkEnd w:id="13"/>
+      <w:bookmarkEnd w:id="9"/>
     </w:p>
     <w:p>
       <w:pPr>
         <w:pStyle w:val="berschrift2"/>
       </w:pPr>
-      <w:bookmarkStart w:id="14" w:name="_Toc364442585"/>
-      <w:r>
-        <w:t>Core Mechanics</w:t>
-      </w:r>
-      <w:bookmarkEnd w:id="14"/>
+      <w:bookmarkStart w:id="10" w:name="_Toc365382272"/>
+      <w:r>
+        <w:t xml:space="preserve">Core </w:t>
+      </w:r>
+      <w:proofErr w:type="spellStart"/>
+      <w:r>
+        <w:t>Mechanics</w:t>
+      </w:r>
+      <w:bookmarkEnd w:id="10"/>
+      <w:proofErr w:type="spellEnd"/>
     </w:p>
     <w:p>
       <w:pPr>
@@ -3471,11 +3304,11 @@
       <w:pPr>
         <w:pStyle w:val="berschrift2"/>
       </w:pPr>
-      <w:bookmarkStart w:id="15" w:name="_Toc364442586"/>
+      <w:bookmarkStart w:id="11" w:name="_Toc365382273"/>
       <w:r>
         <w:t>Meta-Game</w:t>
       </w:r>
-      <w:bookmarkEnd w:id="15"/>
+      <w:bookmarkEnd w:id="11"/>
     </w:p>
     <w:p>
       <w:pPr>
@@ -3647,11 +3480,11 @@
       <w:pPr>
         <w:pStyle w:val="berschrift2"/>
       </w:pPr>
-      <w:bookmarkStart w:id="16" w:name="_Toc364442587"/>
+      <w:bookmarkStart w:id="12" w:name="_Toc365382274"/>
       <w:r>
         <w:t>Scenario / Setting</w:t>
       </w:r>
-      <w:bookmarkEnd w:id="16"/>
+      <w:bookmarkEnd w:id="12"/>
     </w:p>
     <w:p>
       <w:pPr>
@@ -3776,14 +3609,34 @@
           <w:lang w:eastAsia="de-DE"/>
         </w:rPr>
       </w:pPr>
-      <w:r>
-        <w:rPr>
-          <w:rFonts w:eastAsia="Times New Roman" w:cs="Times New Roman"/>
-          <w:szCs w:val="24"/>
-          <w:lang w:eastAsia="de-DE"/>
-        </w:rPr>
-        <w:t>Toon Shader</w:t>
-      </w:r>
+      <w:proofErr w:type="spellStart"/>
+      <w:r>
+        <w:rPr>
+          <w:rFonts w:eastAsia="Times New Roman" w:cs="Times New Roman"/>
+          <w:szCs w:val="24"/>
+          <w:lang w:eastAsia="de-DE"/>
+        </w:rPr>
+        <w:t>Toon</w:t>
+      </w:r>
+      <w:proofErr w:type="spellEnd"/>
+      <w:r>
+        <w:rPr>
+          <w:rFonts w:eastAsia="Times New Roman" w:cs="Times New Roman"/>
+          <w:szCs w:val="24"/>
+          <w:lang w:eastAsia="de-DE"/>
+        </w:rPr>
+        <w:t xml:space="preserve"> </w:t>
+      </w:r>
+      <w:proofErr w:type="spellStart"/>
+      <w:r>
+        <w:rPr>
+          <w:rFonts w:eastAsia="Times New Roman" w:cs="Times New Roman"/>
+          <w:szCs w:val="24"/>
+          <w:lang w:eastAsia="de-DE"/>
+        </w:rPr>
+        <w:t>Shader</w:t>
+      </w:r>
+      <w:proofErr w:type="spellEnd"/>
     </w:p>
     <w:p>
       <w:pPr>
@@ -3806,7 +3659,7 @@
       <w:pPr>
         <w:pStyle w:val="berschrift2"/>
       </w:pPr>
-      <w:bookmarkStart w:id="17" w:name="_Toc364442588"/>
+      <w:bookmarkStart w:id="13" w:name="_Toc365382275"/>
       <w:r>
         <w:lastRenderedPageBreak/>
         <w:t>S</w:t>
@@ -3817,22 +3670,18 @@
       <w:r>
         <w:t xml:space="preserve"> und UI</w:t>
       </w:r>
-      <w:bookmarkStart w:id="18" w:name="_Toc364442589"/>
-      <w:bookmarkEnd w:id="17"/>
-    </w:p>
-    <w:p>
-      <w:pPr>
-        <w:pStyle w:val="berschrift2"/>
-      </w:pPr>
+      <w:bookmarkEnd w:id="13"/>
+    </w:p>
+    <w:p>
       <w:r>
         <w:rPr>
           <w:noProof/>
         </w:rPr>
         <w:drawing>
-          <wp:inline distT="0" distB="0" distL="0" distR="0" wp14:anchorId="2F6F7A53" wp14:editId="62B48C8E">
-            <wp:extent cx="5760720" cy="8147719"/>
-            <wp:effectExtent l="0" t="0" r="0" b="5715"/>
-            <wp:docPr id="13" name="Grafik 13" descr="C:\Users\Svenja\Documents\GitHub\candyland\Dokumente\UIFlow.png"/>
+          <wp:inline distT="0" distB="0" distL="0" distR="0" wp14:anchorId="1075C45D" wp14:editId="10FACF9F">
+            <wp:extent cx="5760720" cy="8160132"/>
+            <wp:effectExtent l="0" t="0" r="0" b="0"/>
+            <wp:docPr id="1" name="Grafik 1" descr="C:\Users\Svenja\Documents\GitHub\candyland\Dokumente\UIFlow.png"/>
             <wp:cNvGraphicFramePr>
               <a:graphicFrameLocks xmlns:a="http://schemas.openxmlformats.org/drawingml/2006/main" noChangeAspect="1"/>
             </wp:cNvGraphicFramePr>
@@ -3861,7 +3710,7 @@
                   <pic:spPr bwMode="auto">
                     <a:xfrm>
                       <a:off x="0" y="0"/>
-                      <a:ext cx="5760720" cy="8147719"/>
+                      <a:ext cx="5760720" cy="8160132"/>
                     </a:xfrm>
                     <a:prstGeom prst="rect">
                       <a:avLst/>
@@ -3885,21 +3734,22 @@
       <w:pPr>
         <w:pStyle w:val="berschrift2"/>
       </w:pPr>
+      <w:bookmarkStart w:id="14" w:name="_Toc365382276"/>
       <w:r>
         <w:lastRenderedPageBreak/>
         <w:t>Feedback</w:t>
       </w:r>
-      <w:bookmarkEnd w:id="18"/>
+      <w:bookmarkEnd w:id="14"/>
     </w:p>
     <w:p>
       <w:pPr>
         <w:pStyle w:val="berschrift3"/>
       </w:pPr>
-      <w:bookmarkStart w:id="19" w:name="_Toc364442590"/>
+      <w:bookmarkStart w:id="15" w:name="_Toc365382277"/>
       <w:r>
         <w:t>Visuelles Feedback</w:t>
       </w:r>
-      <w:bookmarkEnd w:id="19"/>
+      <w:bookmarkEnd w:id="15"/>
     </w:p>
     <w:p>
       <w:pPr>
@@ -3972,7 +3822,25 @@
           <w:szCs w:val="24"/>
           <w:lang w:eastAsia="de-DE"/>
         </w:rPr>
-        <w:t>Effekte beim Teleport und beim Verschwinden der Feen</w:t>
+        <w:t xml:space="preserve">Effekte beim </w:t>
+      </w:r>
+      <w:proofErr w:type="spellStart"/>
+      <w:r>
+        <w:rPr>
+          <w:rFonts w:eastAsia="Times New Roman" w:cs="Times New Roman"/>
+          <w:szCs w:val="24"/>
+          <w:lang w:eastAsia="de-DE"/>
+        </w:rPr>
+        <w:t>Teleport</w:t>
+      </w:r>
+      <w:proofErr w:type="spellEnd"/>
+      <w:r>
+        <w:rPr>
+          <w:rFonts w:eastAsia="Times New Roman" w:cs="Times New Roman"/>
+          <w:szCs w:val="24"/>
+          <w:lang w:eastAsia="de-DE"/>
+        </w:rPr>
+        <w:t xml:space="preserve"> und beim Verschwinden der Feen</w:t>
       </w:r>
     </w:p>
     <w:p>
@@ -4004,14 +3872,28 @@
           <w:lang w:val="en-US"/>
         </w:rPr>
       </w:pPr>
-      <w:bookmarkStart w:id="20" w:name="_Toc364442591"/>
+      <w:bookmarkStart w:id="16" w:name="_Toc365382278"/>
       <w:r>
         <w:rPr>
           <w:lang w:val="en-US"/>
         </w:rPr>
-        <w:t>Rumble Feedback (nur via Gamepad)</w:t>
-      </w:r>
-      <w:bookmarkEnd w:id="20"/>
+        <w:t>Rumble Feedback (</w:t>
+      </w:r>
+      <w:proofErr w:type="spellStart"/>
+      <w:r>
+        <w:rPr>
+          <w:lang w:val="en-US"/>
+        </w:rPr>
+        <w:t>nur</w:t>
+      </w:r>
+      <w:proofErr w:type="spellEnd"/>
+      <w:r>
+        <w:rPr>
+          <w:lang w:val="en-US"/>
+        </w:rPr>
+        <w:t xml:space="preserve"> via Gamepad)</w:t>
+      </w:r>
+      <w:bookmarkEnd w:id="16"/>
     </w:p>
     <w:p>
       <w:pPr>
@@ -4032,18 +3914,36 @@
           <w:szCs w:val="24"/>
           <w:lang w:eastAsia="de-DE"/>
         </w:rPr>
-        <w:t>negatives Feedback (z.B. bei Absturz, der in Levelneustart resultiert)</w:t>
+        <w:t xml:space="preserve">negatives Feedback (z.B. bei Absturz, der in </w:t>
+      </w:r>
+      <w:proofErr w:type="spellStart"/>
+      <w:r>
+        <w:rPr>
+          <w:rFonts w:eastAsia="Times New Roman" w:cs="Times New Roman"/>
+          <w:szCs w:val="24"/>
+          <w:lang w:eastAsia="de-DE"/>
+        </w:rPr>
+        <w:t>Levelneustart</w:t>
+      </w:r>
+      <w:proofErr w:type="spellEnd"/>
+      <w:r>
+        <w:rPr>
+          <w:rFonts w:eastAsia="Times New Roman" w:cs="Times New Roman"/>
+          <w:szCs w:val="24"/>
+          <w:lang w:eastAsia="de-DE"/>
+        </w:rPr>
+        <w:t xml:space="preserve"> resultiert)</w:t>
       </w:r>
     </w:p>
     <w:p>
       <w:pPr>
         <w:pStyle w:val="berschrift3"/>
       </w:pPr>
-      <w:bookmarkStart w:id="21" w:name="_Toc364442592"/>
+      <w:bookmarkStart w:id="17" w:name="_Toc365382279"/>
       <w:r>
         <w:t>Akustisches Feedback</w:t>
       </w:r>
-      <w:bookmarkEnd w:id="21"/>
+      <w:bookmarkEnd w:id="17"/>
     </w:p>
     <w:p>
       <w:pPr>
@@ -4190,18 +4090,36 @@
           <w:szCs w:val="24"/>
           <w:lang w:eastAsia="de-DE"/>
         </w:rPr>
-        <w:t>negatives Feedback (z.B. bei Absturz, der in Levelneustart resultiert)</w:t>
+        <w:t xml:space="preserve">negatives Feedback (z.B. bei Absturz, der in </w:t>
+      </w:r>
+      <w:proofErr w:type="spellStart"/>
+      <w:r>
+        <w:rPr>
+          <w:rFonts w:eastAsia="Times New Roman" w:cs="Times New Roman"/>
+          <w:szCs w:val="24"/>
+          <w:lang w:eastAsia="de-DE"/>
+        </w:rPr>
+        <w:t>Levelneustart</w:t>
+      </w:r>
+      <w:proofErr w:type="spellEnd"/>
+      <w:r>
+        <w:rPr>
+          <w:rFonts w:eastAsia="Times New Roman" w:cs="Times New Roman"/>
+          <w:szCs w:val="24"/>
+          <w:lang w:eastAsia="de-DE"/>
+        </w:rPr>
+        <w:t xml:space="preserve"> resultiert)</w:t>
       </w:r>
     </w:p>
     <w:p>
       <w:pPr>
         <w:pStyle w:val="berschrift2"/>
       </w:pPr>
-      <w:bookmarkStart w:id="22" w:name="_Toc364442593"/>
+      <w:bookmarkStart w:id="18" w:name="_Toc365382280"/>
       <w:r>
         <w:t>Die Spielwelt</w:t>
       </w:r>
-      <w:bookmarkEnd w:id="22"/>
+      <w:bookmarkEnd w:id="18"/>
     </w:p>
     <w:p>
       <w:pPr>
@@ -4218,16 +4136,25 @@
           <w:szCs w:val="24"/>
           <w:lang w:eastAsia="de-DE"/>
         </w:rPr>
-        <w:t xml:space="preserve">"Candyland" - Welt aus Süßigkeiten, Hindernisse wie </w:t>
-      </w:r>
-      <w:r>
-        <w:rPr>
-          <w:rFonts w:eastAsia="Times New Roman" w:cs="Times New Roman"/>
-          <w:szCs w:val="24"/>
-          <w:highlight w:val="yellow"/>
-          <w:lang w:eastAsia="de-DE"/>
-        </w:rPr>
-        <w:t>Honig-/Klebespuren</w:t>
+        <w:t>"</w:t>
+      </w:r>
+      <w:proofErr w:type="spellStart"/>
+      <w:r>
+        <w:rPr>
+          <w:rFonts w:eastAsia="Times New Roman" w:cs="Times New Roman"/>
+          <w:szCs w:val="24"/>
+          <w:lang w:eastAsia="de-DE"/>
+        </w:rPr>
+        <w:t>Candyland</w:t>
+      </w:r>
+      <w:proofErr w:type="spellEnd"/>
+      <w:r>
+        <w:rPr>
+          <w:rFonts w:eastAsia="Times New Roman" w:cs="Times New Roman"/>
+          <w:szCs w:val="24"/>
+          <w:lang w:eastAsia="de-DE"/>
+        </w:rPr>
+        <w:t>" - Welt aus Süßigkeiten</w:t>
       </w:r>
     </w:p>
     <w:p>
@@ -4243,6 +4170,7 @@
           <w:lang w:eastAsia="de-DE"/>
         </w:rPr>
       </w:pPr>
+      <w:proofErr w:type="spellStart"/>
       <w:r>
         <w:rPr>
           <w:rFonts w:eastAsia="Times New Roman" w:cs="Times New Roman"/>
@@ -4254,6 +4182,7 @@
         </w:rPr>
         <w:t>Look&amp;Feel</w:t>
       </w:r>
+      <w:proofErr w:type="spellEnd"/>
     </w:p>
     <w:p>
       <w:pPr>
@@ -4264,13 +4193,23 @@
           <w:lang w:eastAsia="de-DE"/>
         </w:rPr>
       </w:pPr>
-      <w:r>
-        <w:rPr>
-          <w:rFonts w:eastAsia="Times New Roman" w:cs="Times New Roman"/>
-          <w:szCs w:val="24"/>
-          <w:lang w:eastAsia="de-DE"/>
-        </w:rPr>
-        <w:t>Candyland ist bunt und fröhlich, die Umgebung besteht aus verschiedenen Süßigkeiten. Je näher man aber an den Antagonisten kommt, desto mehr ist die Landschaft von schwarzer Lakritze durchsetzt.</w:t>
+      <w:proofErr w:type="spellStart"/>
+      <w:r>
+        <w:rPr>
+          <w:rFonts w:eastAsia="Times New Roman" w:cs="Times New Roman"/>
+          <w:szCs w:val="24"/>
+          <w:lang w:eastAsia="de-DE"/>
+        </w:rPr>
+        <w:t>Candyland</w:t>
+      </w:r>
+      <w:proofErr w:type="spellEnd"/>
+      <w:r>
+        <w:rPr>
+          <w:rFonts w:eastAsia="Times New Roman" w:cs="Times New Roman"/>
+          <w:szCs w:val="24"/>
+          <w:lang w:eastAsia="de-DE"/>
+        </w:rPr>
+        <w:t xml:space="preserve"> ist bunt und fröhlich, die Umgebung besteht aus verschiedenen Süßigkeiten. Je näher man aber an den Antagonisten kommt, desto mehr ist die Landschaft von schwarzer Lakritze durchsetzt.</w:t>
       </w:r>
     </w:p>
     <w:p>
@@ -4282,13 +4221,23 @@
           <w:lang w:eastAsia="de-DE"/>
         </w:rPr>
       </w:pPr>
-      <w:r>
-        <w:rPr>
-          <w:rFonts w:eastAsia="Times New Roman" w:cs="Times New Roman"/>
-          <w:szCs w:val="24"/>
-          <w:lang w:eastAsia="de-DE"/>
-        </w:rPr>
-        <w:t>Candyland ist eine verzauberte Welt, sodass die meisten Dinge dieser Welt in der Luft schweben und der Spieler sich auf schwebenden Keksplattformen fortbewegt.</w:t>
+      <w:proofErr w:type="spellStart"/>
+      <w:r>
+        <w:rPr>
+          <w:rFonts w:eastAsia="Times New Roman" w:cs="Times New Roman"/>
+          <w:szCs w:val="24"/>
+          <w:lang w:eastAsia="de-DE"/>
+        </w:rPr>
+        <w:t>Candyland</w:t>
+      </w:r>
+      <w:proofErr w:type="spellEnd"/>
+      <w:r>
+        <w:rPr>
+          <w:rFonts w:eastAsia="Times New Roman" w:cs="Times New Roman"/>
+          <w:szCs w:val="24"/>
+          <w:lang w:eastAsia="de-DE"/>
+        </w:rPr>
+        <w:t xml:space="preserve"> ist eine verzauberte Welt, sodass die meisten Dinge dieser Welt in der Luft schweben und der Spieler sich auf schwebenden Keksplattformen fortbewegt.</w:t>
       </w:r>
     </w:p>
     <w:p>
@@ -4304,6 +4253,7 @@
           <w:lang w:eastAsia="de-DE"/>
         </w:rPr>
       </w:pPr>
+      <w:proofErr w:type="spellStart"/>
       <w:r>
         <w:rPr>
           <w:rFonts w:eastAsia="Times New Roman" w:cs="Times New Roman"/>
@@ -4315,6 +4265,7 @@
         </w:rPr>
         <w:t>Leveltypen</w:t>
       </w:r>
+      <w:proofErr w:type="spellEnd"/>
     </w:p>
     <w:p>
       <w:pPr>
@@ -4407,10 +4358,9 @@
         <w:rPr>
           <w:rFonts w:eastAsia="Times New Roman" w:cs="Times New Roman"/>
           <w:szCs w:val="24"/>
-          <w:highlight w:val="yellow"/>
-          <w:lang w:eastAsia="de-DE"/>
-        </w:rPr>
-        <w:t>Stehenbleiben des Charakters in Verbindung mit einem Geräusch signalisiert</w:t>
+          <w:lang w:eastAsia="de-DE"/>
+        </w:rPr>
+        <w:t>Stehenbleiben des Charakters signalisiert</w:t>
       </w:r>
       <w:r>
         <w:rPr>
@@ -4438,18 +4388,41 @@
         <w:rPr>
           <w:rFonts w:eastAsia="Times New Roman" w:cs="Times New Roman"/>
           <w:szCs w:val="24"/>
-          <w:highlight w:val="yellow"/>
-          <w:lang w:eastAsia="de-DE"/>
-        </w:rPr>
-        <w:t>Neigt</w:t>
-      </w:r>
-      <w:r>
-        <w:rPr>
-          <w:rFonts w:eastAsia="Times New Roman" w:cs="Times New Roman"/>
-          <w:szCs w:val="24"/>
-          <w:lang w:eastAsia="de-DE"/>
-        </w:rPr>
-        <w:t xml:space="preserve"> der Spieler sich etwas stärker nach vorne, wenn er an einem Hindernis steht, so wird dieses in Bewegung gesetzt. (Abhängig von der Stärke der Neigung; falls die Steuerung so unangenehm ist, kann man alternativ einen Knopf des Gamepads drücken.)</w:t>
+          <w:lang w:eastAsia="de-DE"/>
+        </w:rPr>
+        <w:t xml:space="preserve">Läuft </w:t>
+      </w:r>
+      <w:r>
+        <w:rPr>
+          <w:rFonts w:eastAsia="Times New Roman" w:cs="Times New Roman"/>
+          <w:szCs w:val="24"/>
+          <w:lang w:eastAsia="de-DE"/>
+        </w:rPr>
+        <w:t xml:space="preserve">der Spieler </w:t>
+      </w:r>
+      <w:r>
+        <w:rPr>
+          <w:rFonts w:eastAsia="Times New Roman" w:cs="Times New Roman"/>
+          <w:szCs w:val="24"/>
+          <w:lang w:eastAsia="de-DE"/>
+        </w:rPr>
+        <w:t>weiter</w:t>
+      </w:r>
+      <w:r>
+        <w:rPr>
+          <w:rFonts w:eastAsia="Times New Roman" w:cs="Times New Roman"/>
+          <w:szCs w:val="24"/>
+          <w:lang w:eastAsia="de-DE"/>
+        </w:rPr>
+        <w:t>, wenn er an einem Hindernis steht, so w</w:t>
+      </w:r>
+      <w:r>
+        <w:rPr>
+          <w:rFonts w:eastAsia="Times New Roman" w:cs="Times New Roman"/>
+          <w:szCs w:val="24"/>
+          <w:lang w:eastAsia="de-DE"/>
+        </w:rPr>
+        <w:t>ird dieses in Bewegung gesetzt.</w:t>
       </w:r>
     </w:p>
     <w:p>
@@ -4493,7 +4466,25 @@
           <w:szCs w:val="24"/>
           <w:lang w:eastAsia="de-DE"/>
         </w:rPr>
-        <w:t>Auf der Map befinden sich Schokolinsen, die der Spieler einsammeln kann.</w:t>
+        <w:t xml:space="preserve">Auf der </w:t>
+      </w:r>
+      <w:proofErr w:type="spellStart"/>
+      <w:r>
+        <w:rPr>
+          <w:rFonts w:eastAsia="Times New Roman" w:cs="Times New Roman"/>
+          <w:szCs w:val="24"/>
+          <w:lang w:eastAsia="de-DE"/>
+        </w:rPr>
+        <w:t>Map</w:t>
+      </w:r>
+      <w:proofErr w:type="spellEnd"/>
+      <w:r>
+        <w:rPr>
+          <w:rFonts w:eastAsia="Times New Roman" w:cs="Times New Roman"/>
+          <w:szCs w:val="24"/>
+          <w:lang w:eastAsia="de-DE"/>
+        </w:rPr>
+        <w:t xml:space="preserve"> befinden sich Schokolinsen, die der Spieler einsammeln kann.</w:t>
       </w:r>
     </w:p>
     <w:p>
@@ -4515,7 +4506,6 @@
           <w:szCs w:val="24"/>
           <w:lang w:eastAsia="de-DE"/>
         </w:rPr>
-        <w:lastRenderedPageBreak/>
         <w:t>Ziel ist es, das Ende des Spielabschnitts zu erreichen.</w:t>
       </w:r>
     </w:p>
@@ -4560,6 +4550,7 @@
           <w:szCs w:val="24"/>
           <w:lang w:eastAsia="de-DE"/>
         </w:rPr>
+        <w:lastRenderedPageBreak/>
         <w:t>Das Höhlenrätsel findet auf zwei Ebenen statt. Der Spieler befindet sich in der "höheren" Höhle, der Begleiter [Name] in der "tieferen".</w:t>
       </w:r>
     </w:p>
@@ -4786,18 +4777,33 @@
         <w:rPr>
           <w:rFonts w:eastAsia="Times New Roman" w:cs="Times New Roman"/>
           <w:szCs w:val="24"/>
-          <w:highlight w:val="yellow"/>
-          <w:lang w:eastAsia="de-DE"/>
-        </w:rPr>
-        <w:t>Evtl. wird es Schalter geben,</w:t>
-      </w:r>
-      <w:r>
-        <w:rPr>
-          <w:rFonts w:eastAsia="Times New Roman" w:cs="Times New Roman"/>
-          <w:szCs w:val="24"/>
-          <w:lang w:eastAsia="de-DE"/>
-        </w:rPr>
-        <w:t xml:space="preserve"> die der Spieler aktivieren muss, bevor er das Levelziel erreichen kann.</w:t>
+          <w:lang w:eastAsia="de-DE"/>
+        </w:rPr>
+        <w:t>E</w:t>
+      </w:r>
+      <w:r>
+        <w:rPr>
+          <w:rFonts w:eastAsia="Times New Roman" w:cs="Times New Roman"/>
+          <w:szCs w:val="24"/>
+          <w:lang w:eastAsia="de-DE"/>
+        </w:rPr>
+        <w:t>s</w:t>
+      </w:r>
+      <w:r>
+        <w:rPr>
+          <w:rFonts w:eastAsia="Times New Roman" w:cs="Times New Roman"/>
+          <w:szCs w:val="24"/>
+          <w:lang w:eastAsia="de-DE"/>
+        </w:rPr>
+        <w:t xml:space="preserve"> gibt</w:t>
+      </w:r>
+      <w:r>
+        <w:rPr>
+          <w:rFonts w:eastAsia="Times New Roman" w:cs="Times New Roman"/>
+          <w:szCs w:val="24"/>
+          <w:lang w:eastAsia="de-DE"/>
+        </w:rPr>
+        <w:t xml:space="preserve"> Schalter</w:t>
       </w:r>
     </w:p>
     <w:p>
@@ -4819,7 +4825,25 @@
           <w:szCs w:val="24"/>
           <w:lang w:eastAsia="de-DE"/>
         </w:rPr>
-        <w:t>Stürzt der Spieler in ein Loch, muss er das Level von vorne beginnen.</w:t>
+        <w:t xml:space="preserve">Stürzt der Spieler in ein Loch, muss er </w:t>
+      </w:r>
+      <w:proofErr w:type="gramStart"/>
+      <w:r>
+        <w:rPr>
+          <w:rFonts w:eastAsia="Times New Roman" w:cs="Times New Roman"/>
+          <w:szCs w:val="24"/>
+          <w:lang w:eastAsia="de-DE"/>
+        </w:rPr>
+        <w:t>das</w:t>
+      </w:r>
+      <w:proofErr w:type="gramEnd"/>
+      <w:r>
+        <w:rPr>
+          <w:rFonts w:eastAsia="Times New Roman" w:cs="Times New Roman"/>
+          <w:szCs w:val="24"/>
+          <w:lang w:eastAsia="de-DE"/>
+        </w:rPr>
+        <w:t xml:space="preserve"> Level von vorne beginnen.</w:t>
       </w:r>
     </w:p>
     <w:p>
@@ -4841,7 +4865,25 @@
           <w:szCs w:val="24"/>
           <w:lang w:eastAsia="de-DE"/>
         </w:rPr>
-        <w:t>Auf der Map befinden sich Schokolinsen, die der Spieler einsammeln kann.</w:t>
+        <w:t xml:space="preserve">Auf der </w:t>
+      </w:r>
+      <w:proofErr w:type="spellStart"/>
+      <w:r>
+        <w:rPr>
+          <w:rFonts w:eastAsia="Times New Roman" w:cs="Times New Roman"/>
+          <w:szCs w:val="24"/>
+          <w:lang w:eastAsia="de-DE"/>
+        </w:rPr>
+        <w:t>Map</w:t>
+      </w:r>
+      <w:proofErr w:type="spellEnd"/>
+      <w:r>
+        <w:rPr>
+          <w:rFonts w:eastAsia="Times New Roman" w:cs="Times New Roman"/>
+          <w:szCs w:val="24"/>
+          <w:lang w:eastAsia="de-DE"/>
+        </w:rPr>
+        <w:t xml:space="preserve"> befinden sich Schokolinsen, die der Spieler einsammeln kann.</w:t>
       </w:r>
     </w:p>
     <w:p>
@@ -4854,18 +4896,38 @@
         <w:rPr>
           <w:rFonts w:eastAsia="Times New Roman" w:cs="Times New Roman"/>
           <w:szCs w:val="24"/>
-          <w:highlight w:val="yellow"/>
-          <w:lang w:eastAsia="de-DE"/>
-        </w:rPr>
-      </w:pPr>
-      <w:r>
-        <w:rPr>
-          <w:rFonts w:eastAsia="Times New Roman" w:cs="Times New Roman"/>
-          <w:szCs w:val="24"/>
-          <w:highlight w:val="yellow"/>
-          <w:lang w:eastAsia="de-DE"/>
-        </w:rPr>
-        <w:t>Hier erlangt der Spieler die Fähigkeit "Springen".</w:t>
+          <w:lang w:eastAsia="de-DE"/>
+        </w:rPr>
+      </w:pPr>
+      <w:r>
+        <w:rPr>
+          <w:rFonts w:eastAsia="Times New Roman" w:cs="Times New Roman"/>
+          <w:szCs w:val="24"/>
+          <w:lang w:eastAsia="de-DE"/>
+        </w:rPr>
+        <w:t>Ziel ist es, einen als solchen erkennbaren Ausgang zu erreichen.</w:t>
+      </w:r>
+    </w:p>
+    <w:p>
+      <w:pPr>
+        <w:numPr>
+          <w:ilvl w:val="0"/>
+          <w:numId w:val="7"/>
+        </w:numPr>
+        <w:spacing w:before="100" w:beforeAutospacing="1" w:after="100" w:afterAutospacing="1" w:line="240" w:lineRule="auto"/>
+        <w:rPr>
+          <w:rFonts w:eastAsia="Times New Roman" w:cs="Times New Roman"/>
+          <w:szCs w:val="24"/>
+          <w:lang w:eastAsia="de-DE"/>
+        </w:rPr>
+      </w:pPr>
+      <w:r>
+        <w:rPr>
+          <w:rFonts w:eastAsia="Times New Roman" w:cs="Times New Roman"/>
+          <w:szCs w:val="24"/>
+          <w:lang w:eastAsia="de-DE"/>
+        </w:rPr>
+        <w:t xml:space="preserve">"Spurwechsel" </w:t>
       </w:r>
     </w:p>
     <w:p>
@@ -4887,7 +4949,185 @@
           <w:szCs w:val="24"/>
           <w:lang w:eastAsia="de-DE"/>
         </w:rPr>
-        <w:t>Ziel ist es, einen als solchen erkennbaren Ausgang zu erreichen.</w:t>
+        <w:t xml:space="preserve">Hier handelt es sich um eine Verfolgungsjagd mit dem Endgegner. </w:t>
+      </w:r>
+      <w:r>
+        <w:rPr>
+          <w:rFonts w:eastAsia="Times New Roman" w:cs="Times New Roman"/>
+          <w:szCs w:val="24"/>
+          <w:lang w:eastAsia="de-DE"/>
+        </w:rPr>
+        <w:t>Der Spieler befindet sich in einer ständigen Vorwärtsbewegung (und wird ggf. schneller).</w:t>
+      </w:r>
+    </w:p>
+    <w:p>
+      <w:pPr>
+        <w:numPr>
+          <w:ilvl w:val="1"/>
+          <w:numId w:val="7"/>
+        </w:numPr>
+        <w:spacing w:before="100" w:beforeAutospacing="1" w:after="100" w:afterAutospacing="1" w:line="240" w:lineRule="auto"/>
+        <w:rPr>
+          <w:rFonts w:eastAsia="Times New Roman" w:cs="Times New Roman"/>
+          <w:szCs w:val="24"/>
+          <w:lang w:eastAsia="de-DE"/>
+        </w:rPr>
+      </w:pPr>
+      <w:r>
+        <w:rPr>
+          <w:rFonts w:eastAsia="Times New Roman" w:cs="Times New Roman"/>
+          <w:szCs w:val="24"/>
+          <w:lang w:eastAsia="de-DE"/>
+        </w:rPr>
+        <w:t xml:space="preserve">Durch Neigen zur Seite (Balancebord) bzw. Bewegen des </w:t>
+      </w:r>
+      <w:proofErr w:type="spellStart"/>
+      <w:r>
+        <w:rPr>
+          <w:rFonts w:eastAsia="Times New Roman" w:cs="Times New Roman"/>
+          <w:szCs w:val="24"/>
+          <w:lang w:eastAsia="de-DE"/>
+        </w:rPr>
+        <w:t>Analogsticks</w:t>
+      </w:r>
+      <w:proofErr w:type="spellEnd"/>
+      <w:r>
+        <w:rPr>
+          <w:rFonts w:eastAsia="Times New Roman" w:cs="Times New Roman"/>
+          <w:szCs w:val="24"/>
+          <w:lang w:eastAsia="de-DE"/>
+        </w:rPr>
+        <w:t xml:space="preserve"> (Gamepad)</w:t>
+      </w:r>
+      <w:r>
+        <w:rPr>
+          <w:rFonts w:eastAsia="Times New Roman" w:cs="Times New Roman"/>
+          <w:szCs w:val="24"/>
+          <w:lang w:eastAsia="de-DE"/>
+        </w:rPr>
+        <w:t xml:space="preserve"> oder WASD der Tastatur</w:t>
+      </w:r>
+      <w:r>
+        <w:rPr>
+          <w:rFonts w:eastAsia="Times New Roman" w:cs="Times New Roman"/>
+          <w:szCs w:val="24"/>
+          <w:lang w:eastAsia="de-DE"/>
+        </w:rPr>
+        <w:t xml:space="preserve"> wählt der Spieler immer wieder seinen Pfad neu.</w:t>
+      </w:r>
+    </w:p>
+    <w:p>
+      <w:pPr>
+        <w:numPr>
+          <w:ilvl w:val="1"/>
+          <w:numId w:val="7"/>
+        </w:numPr>
+        <w:spacing w:before="100" w:beforeAutospacing="1" w:after="100" w:afterAutospacing="1" w:line="240" w:lineRule="auto"/>
+        <w:rPr>
+          <w:rFonts w:eastAsia="Times New Roman" w:cs="Times New Roman"/>
+          <w:szCs w:val="24"/>
+          <w:lang w:eastAsia="de-DE"/>
+        </w:rPr>
+      </w:pPr>
+      <w:r>
+        <w:rPr>
+          <w:rFonts w:eastAsia="Times New Roman" w:cs="Times New Roman"/>
+          <w:szCs w:val="24"/>
+          <w:lang w:eastAsia="de-DE"/>
+        </w:rPr>
+        <w:t xml:space="preserve">Stößt der Spieler gegen ein Hindernis, </w:t>
+      </w:r>
+      <w:r>
+        <w:rPr>
+          <w:rFonts w:eastAsia="Times New Roman" w:cs="Times New Roman"/>
+          <w:szCs w:val="24"/>
+          <w:lang w:eastAsia="de-DE"/>
+        </w:rPr>
+        <w:t>wird er ausgebremst</w:t>
+      </w:r>
+      <w:r>
+        <w:rPr>
+          <w:rFonts w:eastAsia="Times New Roman" w:cs="Times New Roman"/>
+          <w:szCs w:val="24"/>
+          <w:lang w:eastAsia="de-DE"/>
+        </w:rPr>
+        <w:t>. (Es kann ausreichen, über ein Hindernis zu springen. Andere Hindernisse können nur durch Wahl der korrekten Spur umgangen werden.)</w:t>
+      </w:r>
+    </w:p>
+    <w:p>
+      <w:pPr>
+        <w:numPr>
+          <w:ilvl w:val="1"/>
+          <w:numId w:val="7"/>
+        </w:numPr>
+        <w:spacing w:before="100" w:beforeAutospacing="1" w:after="100" w:afterAutospacing="1" w:line="240" w:lineRule="auto"/>
+        <w:rPr>
+          <w:rFonts w:eastAsia="Times New Roman" w:cs="Times New Roman"/>
+          <w:szCs w:val="24"/>
+          <w:lang w:eastAsia="de-DE"/>
+        </w:rPr>
+      </w:pPr>
+      <w:r>
+        <w:rPr>
+          <w:rFonts w:eastAsia="Times New Roman" w:cs="Times New Roman"/>
+          <w:szCs w:val="24"/>
+          <w:lang w:eastAsia="de-DE"/>
+        </w:rPr>
+        <w:t>Auf der Strecke befinden sich Schokolinsen, die der Spieler einsammeln kann.</w:t>
+      </w:r>
+    </w:p>
+    <w:p>
+      <w:pPr>
+        <w:numPr>
+          <w:ilvl w:val="1"/>
+          <w:numId w:val="7"/>
+        </w:numPr>
+        <w:spacing w:before="100" w:beforeAutospacing="1" w:after="100" w:afterAutospacing="1" w:line="240" w:lineRule="auto"/>
+        <w:rPr>
+          <w:rFonts w:eastAsia="Times New Roman" w:cs="Times New Roman"/>
+          <w:szCs w:val="24"/>
+          <w:lang w:eastAsia="de-DE"/>
+        </w:rPr>
+      </w:pPr>
+      <w:r>
+        <w:rPr>
+          <w:rFonts w:eastAsia="Times New Roman" w:cs="Times New Roman"/>
+          <w:szCs w:val="24"/>
+          <w:lang w:eastAsia="de-DE"/>
+        </w:rPr>
+        <w:t>Ziel ist es, das Ende des Spielabschnitts</w:t>
+      </w:r>
+      <w:r>
+        <w:rPr>
+          <w:rFonts w:eastAsia="Times New Roman" w:cs="Times New Roman"/>
+          <w:szCs w:val="24"/>
+          <w:lang w:eastAsia="de-DE"/>
+        </w:rPr>
+        <w:t xml:space="preserve"> schnell genug</w:t>
+      </w:r>
+      <w:r>
+        <w:rPr>
+          <w:rFonts w:eastAsia="Times New Roman" w:cs="Times New Roman"/>
+          <w:szCs w:val="24"/>
+          <w:lang w:eastAsia="de-DE"/>
+        </w:rPr>
+        <w:t xml:space="preserve"> zu erreichen</w:t>
+      </w:r>
+      <w:r>
+        <w:rPr>
+          <w:rFonts w:eastAsia="Times New Roman" w:cs="Times New Roman"/>
+          <w:szCs w:val="24"/>
+          <w:lang w:eastAsia="de-DE"/>
+        </w:rPr>
+        <w:t xml:space="preserve"> um die Lakritze nicht zu verlieren</w:t>
+      </w:r>
+      <w:r>
+        <w:rPr>
+          <w:rFonts w:eastAsia="Times New Roman" w:cs="Times New Roman"/>
+          <w:szCs w:val="24"/>
+          <w:lang w:eastAsia="de-DE"/>
+        </w:rPr>
+        <w:t>.</w:t>
       </w:r>
     </w:p>
     <w:p>
@@ -4909,212 +5149,9 @@
           <w:szCs w:val="24"/>
           <w:lang w:eastAsia="de-DE"/>
         </w:rPr>
-        <w:t xml:space="preserve">"Spurwechsel" </w:t>
-      </w:r>
-    </w:p>
-    <w:p>
-      <w:pPr>
-        <w:numPr>
-          <w:ilvl w:val="1"/>
-          <w:numId w:val="7"/>
-        </w:numPr>
-        <w:spacing w:before="100" w:beforeAutospacing="1" w:after="100" w:afterAutospacing="1" w:line="240" w:lineRule="auto"/>
-        <w:rPr>
-          <w:rFonts w:eastAsia="Times New Roman" w:cs="Times New Roman"/>
-          <w:szCs w:val="24"/>
-          <w:lang w:eastAsia="de-DE"/>
-        </w:rPr>
-      </w:pPr>
-      <w:r>
-        <w:rPr>
-          <w:rFonts w:eastAsia="Times New Roman" w:cs="Times New Roman"/>
-          <w:szCs w:val="24"/>
-          <w:lang w:eastAsia="de-DE"/>
-        </w:rPr>
-        <w:t xml:space="preserve">Hier handelt es sich um eine Verfolgungsjagd mit dem Endgegner. </w:t>
-      </w:r>
-      <w:r>
-        <w:rPr>
-          <w:rFonts w:eastAsia="Times New Roman" w:cs="Times New Roman"/>
-          <w:szCs w:val="24"/>
-          <w:lang w:eastAsia="de-DE"/>
-        </w:rPr>
-        <w:t>Der Spieler befindet sich in einer ständigen Vorwärtsbewegung (und wird ggf. schneller).</w:t>
-      </w:r>
-    </w:p>
-    <w:p>
-      <w:pPr>
-        <w:numPr>
-          <w:ilvl w:val="1"/>
-          <w:numId w:val="7"/>
-        </w:numPr>
-        <w:spacing w:before="100" w:beforeAutospacing="1" w:after="100" w:afterAutospacing="1" w:line="240" w:lineRule="auto"/>
-        <w:rPr>
-          <w:rFonts w:eastAsia="Times New Roman" w:cs="Times New Roman"/>
-          <w:szCs w:val="24"/>
-          <w:lang w:eastAsia="de-DE"/>
-        </w:rPr>
-      </w:pPr>
-      <w:r>
-        <w:rPr>
-          <w:rFonts w:eastAsia="Times New Roman" w:cs="Times New Roman"/>
-          <w:szCs w:val="24"/>
-          <w:lang w:eastAsia="de-DE"/>
-        </w:rPr>
-        <w:t>Durch Neigen zur Seite (Balancebord) bzw. Bewegen des Analogsticks (Gamepad)</w:t>
-      </w:r>
-      <w:r>
-        <w:rPr>
-          <w:rFonts w:eastAsia="Times New Roman" w:cs="Times New Roman"/>
-          <w:szCs w:val="24"/>
-          <w:lang w:eastAsia="de-DE"/>
-        </w:rPr>
-        <w:t xml:space="preserve"> oder WASD der Tastatur</w:t>
-      </w:r>
-      <w:r>
-        <w:rPr>
-          <w:rFonts w:eastAsia="Times New Roman" w:cs="Times New Roman"/>
-          <w:szCs w:val="24"/>
-          <w:lang w:eastAsia="de-DE"/>
-        </w:rPr>
-        <w:t xml:space="preserve"> wählt der Spieler immer wieder seinen Pfad neu.</w:t>
-      </w:r>
-    </w:p>
-    <w:p>
-      <w:pPr>
-        <w:numPr>
-          <w:ilvl w:val="1"/>
-          <w:numId w:val="7"/>
-        </w:numPr>
-        <w:spacing w:before="100" w:beforeAutospacing="1" w:after="100" w:afterAutospacing="1" w:line="240" w:lineRule="auto"/>
-        <w:rPr>
-          <w:rFonts w:eastAsia="Times New Roman" w:cs="Times New Roman"/>
-          <w:szCs w:val="24"/>
-          <w:lang w:eastAsia="de-DE"/>
-        </w:rPr>
-      </w:pPr>
-      <w:r>
-        <w:rPr>
-          <w:rFonts w:eastAsia="Times New Roman" w:cs="Times New Roman"/>
-          <w:szCs w:val="24"/>
-          <w:lang w:eastAsia="de-DE"/>
-        </w:rPr>
-        <w:t xml:space="preserve">Stößt der Spieler gegen ein Hindernis, </w:t>
-      </w:r>
-      <w:r>
-        <w:rPr>
-          <w:rFonts w:eastAsia="Times New Roman" w:cs="Times New Roman"/>
-          <w:szCs w:val="24"/>
-          <w:lang w:eastAsia="de-DE"/>
-        </w:rPr>
-        <w:t>wird er ausgebremst</w:t>
-      </w:r>
-      <w:r>
-        <w:rPr>
-          <w:rFonts w:eastAsia="Times New Roman" w:cs="Times New Roman"/>
-          <w:szCs w:val="24"/>
-          <w:lang w:eastAsia="de-DE"/>
-        </w:rPr>
-        <w:t>. (Es kann ausreichen, über ein Hindernis zu springen. Andere Hindernisse können nur durch Wahl der korrekten Spur umgangen werden.)</w:t>
-      </w:r>
-    </w:p>
-    <w:p>
-      <w:pPr>
-        <w:numPr>
-          <w:ilvl w:val="1"/>
-          <w:numId w:val="7"/>
-        </w:numPr>
-        <w:spacing w:before="100" w:beforeAutospacing="1" w:after="100" w:afterAutospacing="1" w:line="240" w:lineRule="auto"/>
-        <w:rPr>
-          <w:rFonts w:eastAsia="Times New Roman" w:cs="Times New Roman"/>
-          <w:szCs w:val="24"/>
-          <w:lang w:eastAsia="de-DE"/>
-        </w:rPr>
-      </w:pPr>
-      <w:r>
-        <w:rPr>
-          <w:rFonts w:eastAsia="Times New Roman" w:cs="Times New Roman"/>
-          <w:szCs w:val="24"/>
-          <w:lang w:eastAsia="de-DE"/>
-        </w:rPr>
-        <w:t>Auf der Strecke befinden sich Schokolinsen, die der Spieler einsammeln kann.</w:t>
-      </w:r>
-    </w:p>
-    <w:p>
-      <w:pPr>
-        <w:numPr>
-          <w:ilvl w:val="1"/>
-          <w:numId w:val="7"/>
-        </w:numPr>
-        <w:spacing w:before="100" w:beforeAutospacing="1" w:after="100" w:afterAutospacing="1" w:line="240" w:lineRule="auto"/>
-        <w:rPr>
-          <w:rFonts w:eastAsia="Times New Roman" w:cs="Times New Roman"/>
-          <w:szCs w:val="24"/>
-          <w:lang w:eastAsia="de-DE"/>
-        </w:rPr>
-      </w:pPr>
-      <w:r>
-        <w:rPr>
-          <w:rFonts w:eastAsia="Times New Roman" w:cs="Times New Roman"/>
-          <w:szCs w:val="24"/>
-          <w:lang w:eastAsia="de-DE"/>
-        </w:rPr>
-        <w:t>Ziel ist es, das Ende des Spielabschnitts</w:t>
-      </w:r>
-      <w:r>
-        <w:rPr>
-          <w:rFonts w:eastAsia="Times New Roman" w:cs="Times New Roman"/>
-          <w:szCs w:val="24"/>
-          <w:lang w:eastAsia="de-DE"/>
-        </w:rPr>
-        <w:t xml:space="preserve"> schnell genug</w:t>
-      </w:r>
-      <w:r>
-        <w:rPr>
-          <w:rFonts w:eastAsia="Times New Roman" w:cs="Times New Roman"/>
-          <w:szCs w:val="24"/>
-          <w:lang w:eastAsia="de-DE"/>
-        </w:rPr>
-        <w:t xml:space="preserve"> zu erreichen</w:t>
-      </w:r>
-      <w:r>
-        <w:rPr>
-          <w:rFonts w:eastAsia="Times New Roman" w:cs="Times New Roman"/>
-          <w:szCs w:val="24"/>
-          <w:lang w:eastAsia="de-DE"/>
-        </w:rPr>
-        <w:t xml:space="preserve"> um die Lakritze nicht zu verlieren</w:t>
-      </w:r>
-      <w:r>
-        <w:rPr>
-          <w:rFonts w:eastAsia="Times New Roman" w:cs="Times New Roman"/>
-          <w:szCs w:val="24"/>
-          <w:lang w:eastAsia="de-DE"/>
-        </w:rPr>
-        <w:t>.</w:t>
-      </w:r>
-    </w:p>
-    <w:p>
-      <w:pPr>
-        <w:numPr>
-          <w:ilvl w:val="0"/>
-          <w:numId w:val="7"/>
-        </w:numPr>
-        <w:spacing w:before="100" w:beforeAutospacing="1" w:after="100" w:afterAutospacing="1" w:line="240" w:lineRule="auto"/>
-        <w:rPr>
-          <w:rFonts w:eastAsia="Times New Roman" w:cs="Times New Roman"/>
-          <w:szCs w:val="24"/>
-          <w:lang w:eastAsia="de-DE"/>
-        </w:rPr>
-      </w:pPr>
-      <w:r>
-        <w:rPr>
-          <w:rFonts w:eastAsia="Times New Roman" w:cs="Times New Roman"/>
-          <w:szCs w:val="24"/>
-          <w:lang w:eastAsia="de-DE"/>
-        </w:rPr>
         <w:t>"</w:t>
       </w:r>
+      <w:proofErr w:type="spellStart"/>
       <w:r>
         <w:rPr>
           <w:rFonts w:eastAsia="Times New Roman" w:cs="Times New Roman"/>
@@ -5123,6 +5160,7 @@
         </w:rPr>
         <w:t>Bosskampf</w:t>
       </w:r>
+      <w:proofErr w:type="spellEnd"/>
       <w:r>
         <w:rPr>
           <w:rFonts w:eastAsia="Times New Roman" w:cs="Times New Roman"/>
@@ -5195,18 +5233,88 @@
           <w:szCs w:val="24"/>
           <w:lang w:eastAsia="de-DE"/>
         </w:rPr>
-        <w:t>Die Level sind durch "Korridore" miteinander verbunden. Optisch gibt es keine Grenzen zwischen den verschiedenen Leveln und den Korridoren. Auf den Korridoren können die Händler-NPCs angetroffen werden. Außerdem spielen sich hier story-relevante Ereignisse ab.</w:t>
+        <w:t xml:space="preserve">Die </w:t>
+      </w:r>
+      <w:proofErr w:type="gramStart"/>
+      <w:r>
+        <w:rPr>
+          <w:rFonts w:eastAsia="Times New Roman" w:cs="Times New Roman"/>
+          <w:szCs w:val="24"/>
+          <w:lang w:eastAsia="de-DE"/>
+        </w:rPr>
+        <w:t>Level</w:t>
+      </w:r>
+      <w:proofErr w:type="gramEnd"/>
+      <w:r>
+        <w:rPr>
+          <w:rFonts w:eastAsia="Times New Roman" w:cs="Times New Roman"/>
+          <w:szCs w:val="24"/>
+          <w:lang w:eastAsia="de-DE"/>
+        </w:rPr>
+        <w:t xml:space="preserve"> sind durch "Korridore" miteinander verbunden. Optisch gibt es keine Grenzen zwischen den verschiedenen </w:t>
+      </w:r>
+      <w:proofErr w:type="spellStart"/>
+      <w:r>
+        <w:rPr>
+          <w:rFonts w:eastAsia="Times New Roman" w:cs="Times New Roman"/>
+          <w:szCs w:val="24"/>
+          <w:lang w:eastAsia="de-DE"/>
+        </w:rPr>
+        <w:t>Leveln</w:t>
+      </w:r>
+      <w:proofErr w:type="spellEnd"/>
+      <w:r>
+        <w:rPr>
+          <w:rFonts w:eastAsia="Times New Roman" w:cs="Times New Roman"/>
+          <w:szCs w:val="24"/>
+          <w:lang w:eastAsia="de-DE"/>
+        </w:rPr>
+        <w:t xml:space="preserve"> und den Korridoren. Auf den Korridoren können die Händler-NPCs angetroffen werden. Außerdem spielen sich hier </w:t>
+      </w:r>
+      <w:proofErr w:type="spellStart"/>
+      <w:r>
+        <w:rPr>
+          <w:rFonts w:eastAsia="Times New Roman" w:cs="Times New Roman"/>
+          <w:szCs w:val="24"/>
+          <w:lang w:eastAsia="de-DE"/>
+        </w:rPr>
+        <w:t>story</w:t>
+      </w:r>
+      <w:proofErr w:type="spellEnd"/>
+      <w:r>
+        <w:rPr>
+          <w:rFonts w:eastAsia="Times New Roman" w:cs="Times New Roman"/>
+          <w:szCs w:val="24"/>
+          <w:lang w:eastAsia="de-DE"/>
+        </w:rPr>
+        <w:t>-relevante Ereignisse ab.</w:t>
+      </w:r>
+    </w:p>
+    <w:p>
+      <w:pPr>
+        <w:rPr>
+          <w:rFonts w:eastAsia="Times New Roman" w:cs="Times New Roman"/>
+          <w:b/>
+          <w:bCs/>
+          <w:sz w:val="36"/>
+          <w:szCs w:val="36"/>
+          <w:lang w:eastAsia="de-DE"/>
+        </w:rPr>
+      </w:pPr>
+      <w:r>
+        <w:br w:type="page"/>
       </w:r>
     </w:p>
     <w:p>
       <w:pPr>
         <w:pStyle w:val="berschrift2"/>
       </w:pPr>
-      <w:bookmarkStart w:id="23" w:name="_Toc364442594"/>
-      <w:r>
+      <w:bookmarkStart w:id="19" w:name="_Toc365382281"/>
+      <w:r>
+        <w:lastRenderedPageBreak/>
         <w:t>Die Charaktere</w:t>
       </w:r>
-      <w:bookmarkEnd w:id="23"/>
+      <w:bookmarkEnd w:id="19"/>
     </w:p>
     <w:p>
       <w:pPr>
@@ -5248,33 +5356,33 @@
           <w:szCs w:val="24"/>
           <w:lang w:eastAsia="de-DE"/>
         </w:rPr>
-        <w:lastRenderedPageBreak/>
-        <w:t>Der Protagonist ist ein Einwohner von "Candyland" und will sein Land retten.</w:t>
-      </w:r>
-      <w:r>
-        <w:rPr>
-          <w:rFonts w:eastAsia="Times New Roman" w:cs="Times New Roman"/>
-          <w:szCs w:val="24"/>
-          <w:lang w:eastAsia="de-DE"/>
-        </w:rPr>
-        <w:br/>
-      </w:r>
-      <w:r>
-        <w:rPr>
-          <w:rFonts w:eastAsia="Times New Roman" w:cs="Times New Roman"/>
-          <w:szCs w:val="24"/>
-          <w:highlight w:val="yellow"/>
-          <w:lang w:eastAsia="de-DE"/>
-        </w:rPr>
-        <w:t>Den Namen des Protagonisten kann der Spieler selbst wählen</w:t>
-      </w:r>
-      <w:r>
-        <w:rPr>
-          <w:rFonts w:eastAsia="Times New Roman" w:cs="Times New Roman"/>
-          <w:szCs w:val="24"/>
-          <w:lang w:eastAsia="de-DE"/>
-        </w:rPr>
-        <w:t>.</w:t>
+        <w:t>Der Protagonist ist ein Einwohner von "</w:t>
+      </w:r>
+      <w:proofErr w:type="spellStart"/>
+      <w:r>
+        <w:rPr>
+          <w:rFonts w:eastAsia="Times New Roman" w:cs="Times New Roman"/>
+          <w:szCs w:val="24"/>
+          <w:lang w:eastAsia="de-DE"/>
+        </w:rPr>
+        <w:t>Candyl</w:t>
+      </w:r>
+      <w:r>
+        <w:rPr>
+          <w:rFonts w:eastAsia="Times New Roman" w:cs="Times New Roman"/>
+          <w:szCs w:val="24"/>
+          <w:lang w:eastAsia="de-DE"/>
+        </w:rPr>
+        <w:t>and</w:t>
+      </w:r>
+      <w:proofErr w:type="spellEnd"/>
+      <w:r>
+        <w:rPr>
+          <w:rFonts w:eastAsia="Times New Roman" w:cs="Times New Roman"/>
+          <w:szCs w:val="24"/>
+          <w:lang w:eastAsia="de-DE"/>
+        </w:rPr>
+        <w:t>" und will sein Land retten.</w:t>
       </w:r>
       <w:r>
         <w:rPr>
@@ -5327,16 +5435,7 @@
           <w:szCs w:val="24"/>
           <w:lang w:eastAsia="de-DE"/>
         </w:rPr>
-        <w:t xml:space="preserve">springen </w:t>
-      </w:r>
-      <w:r>
-        <w:rPr>
-          <w:rFonts w:eastAsia="Times New Roman" w:cs="Times New Roman"/>
-          <w:szCs w:val="24"/>
-          <w:highlight w:val="yellow"/>
-          <w:lang w:eastAsia="de-DE"/>
-        </w:rPr>
-        <w:t>(durch Upgrade)</w:t>
+        <w:t>springen</w:t>
       </w:r>
     </w:p>
     <w:p>
@@ -5358,16 +5457,7 @@
           <w:szCs w:val="24"/>
           <w:lang w:eastAsia="de-DE"/>
         </w:rPr>
-        <w:t xml:space="preserve">verschieben von Objekten </w:t>
-      </w:r>
-      <w:r>
-        <w:rPr>
-          <w:rFonts w:eastAsia="Times New Roman" w:cs="Times New Roman"/>
-          <w:szCs w:val="24"/>
-          <w:highlight w:val="yellow"/>
-          <w:lang w:eastAsia="de-DE"/>
-        </w:rPr>
-        <w:t>(durch Upgrade)</w:t>
+        <w:t>verschieben von Objekten</w:t>
       </w:r>
     </w:p>
     <w:p>
@@ -5410,7 +5500,25 @@
           <w:szCs w:val="24"/>
           <w:lang w:eastAsia="de-DE"/>
         </w:rPr>
-        <w:t>Der Begleiter des Spielers ist, wie auch er selbst, Einwohner von Candyland.</w:t>
+        <w:t xml:space="preserve">Der Begleiter des Spielers ist, wie auch er selbst, Einwohner von </w:t>
+      </w:r>
+      <w:proofErr w:type="spellStart"/>
+      <w:r>
+        <w:rPr>
+          <w:rFonts w:eastAsia="Times New Roman" w:cs="Times New Roman"/>
+          <w:szCs w:val="24"/>
+          <w:lang w:eastAsia="de-DE"/>
+        </w:rPr>
+        <w:t>Candyland</w:t>
+      </w:r>
+      <w:proofErr w:type="spellEnd"/>
+      <w:r>
+        <w:rPr>
+          <w:rFonts w:eastAsia="Times New Roman" w:cs="Times New Roman"/>
+          <w:szCs w:val="24"/>
+          <w:lang w:eastAsia="de-DE"/>
+        </w:rPr>
+        <w:t>.</w:t>
       </w:r>
       <w:r>
         <w:rPr>
@@ -5419,32 +5527,25 @@
           <w:lang w:eastAsia="de-DE"/>
         </w:rPr>
         <w:br/>
-        <w:t>Es ist eine der Aufgaben des Spielers, ihn zu finden und mit ihm gemeinsam Candyland zu retten.</w:t>
-      </w:r>
-      <w:r>
-        <w:rPr>
-          <w:rFonts w:eastAsia="Times New Roman" w:cs="Times New Roman"/>
-          <w:szCs w:val="24"/>
-          <w:lang w:eastAsia="de-DE"/>
-        </w:rPr>
-        <w:br/>
-      </w:r>
-      <w:r>
-        <w:rPr>
-          <w:rFonts w:eastAsia="Times New Roman" w:cs="Times New Roman"/>
-          <w:szCs w:val="24"/>
-          <w:highlight w:val="yellow"/>
-          <w:lang w:eastAsia="de-DE"/>
-        </w:rPr>
-        <w:t>Den Namen des Begleiters kann der Spieler selbst wählen</w:t>
-      </w:r>
-      <w:r>
-        <w:rPr>
-          <w:rFonts w:eastAsia="Times New Roman" w:cs="Times New Roman"/>
-          <w:szCs w:val="24"/>
-          <w:lang w:eastAsia="de-DE"/>
-        </w:rPr>
-        <w:t>.</w:t>
+        <w:t xml:space="preserve">Es ist eine der Aufgaben des Spielers, ihn zu finden und mit ihm gemeinsam </w:t>
+      </w:r>
+      <w:proofErr w:type="spellStart"/>
+      <w:r>
+        <w:rPr>
+          <w:rFonts w:eastAsia="Times New Roman" w:cs="Times New Roman"/>
+          <w:szCs w:val="24"/>
+          <w:lang w:eastAsia="de-DE"/>
+        </w:rPr>
+        <w:t>Candyland</w:t>
+      </w:r>
+      <w:proofErr w:type="spellEnd"/>
+      <w:r>
+        <w:rPr>
+          <w:rFonts w:eastAsia="Times New Roman" w:cs="Times New Roman"/>
+          <w:szCs w:val="24"/>
+          <w:lang w:eastAsia="de-DE"/>
+        </w:rPr>
+        <w:t xml:space="preserve"> zu retten.</w:t>
       </w:r>
       <w:r>
         <w:rPr>
@@ -5710,7 +5811,25 @@
           <w:szCs w:val="24"/>
           <w:lang w:eastAsia="de-DE"/>
         </w:rPr>
-        <w:t>Böse (salzige) Lakritze will Candyland zu einem Land nur für Lakritze machen.</w:t>
+        <w:t xml:space="preserve">Böse (salzige) Lakritze will </w:t>
+      </w:r>
+      <w:proofErr w:type="spellStart"/>
+      <w:r>
+        <w:rPr>
+          <w:rFonts w:eastAsia="Times New Roman" w:cs="Times New Roman"/>
+          <w:szCs w:val="24"/>
+          <w:lang w:eastAsia="de-DE"/>
+        </w:rPr>
+        <w:t>Candyland</w:t>
+      </w:r>
+      <w:proofErr w:type="spellEnd"/>
+      <w:r>
+        <w:rPr>
+          <w:rFonts w:eastAsia="Times New Roman" w:cs="Times New Roman"/>
+          <w:szCs w:val="24"/>
+          <w:lang w:eastAsia="de-DE"/>
+        </w:rPr>
+        <w:t xml:space="preserve"> zu einem Land nur für Lakritze machen.</w:t>
       </w:r>
     </w:p>
     <w:p>
@@ -5732,7 +5851,25 @@
           <w:szCs w:val="24"/>
           <w:lang w:eastAsia="de-DE"/>
         </w:rPr>
-        <w:t>Muss in einem finalen "Bosskampf" besiegt werden. Gewinnt der Spieler diesen, gewinnt er auch das Spiel.</w:t>
+        <w:t>Muss in einem finalen "</w:t>
+      </w:r>
+      <w:proofErr w:type="spellStart"/>
+      <w:r>
+        <w:rPr>
+          <w:rFonts w:eastAsia="Times New Roman" w:cs="Times New Roman"/>
+          <w:szCs w:val="24"/>
+          <w:lang w:eastAsia="de-DE"/>
+        </w:rPr>
+        <w:t>Bosskampf</w:t>
+      </w:r>
+      <w:proofErr w:type="spellEnd"/>
+      <w:r>
+        <w:rPr>
+          <w:rFonts w:eastAsia="Times New Roman" w:cs="Times New Roman"/>
+          <w:szCs w:val="24"/>
+          <w:lang w:eastAsia="de-DE"/>
+        </w:rPr>
+        <w:t>" besiegt werden. Gewinnt der Spieler diesen, gewinnt er auch das Spiel.</w:t>
       </w:r>
     </w:p>
     <w:p>
@@ -5754,18 +5891,37 @@
           <w:szCs w:val="24"/>
           <w:lang w:eastAsia="de-DE"/>
         </w:rPr>
-        <w:t>Die Lakritze hat eine Maschine entwickelt mit der sie tonnenweise Lakritze produzieren und damit Candyland überziehen kann. Um ihre Maschine anzutreiben benötigt sie Energie, die sie aus kleinen Bonbon-Feen gewinnt, die sie eingefangen hat. Um die Lakritze zu besiegen muss man daher die Bonbon-Feen befreien. Sobald ihre Energieversorgung abbricht versucht sie zu fliehen indem sie ihren eingebauten Schleudersitz betätigt. Aber der funktioniert nicht ganz planmäßig und die Lakritze befördert sich damit selbst in einen riesigen Wackelpudding und bleibt darin gefangen.</w:t>
+        <w:t xml:space="preserve">Die Lakritze hat eine Maschine entwickelt mit der sie tonnenweise Lakritze produzieren und damit </w:t>
+      </w:r>
+      <w:proofErr w:type="spellStart"/>
+      <w:r>
+        <w:rPr>
+          <w:rFonts w:eastAsia="Times New Roman" w:cs="Times New Roman"/>
+          <w:szCs w:val="24"/>
+          <w:lang w:eastAsia="de-DE"/>
+        </w:rPr>
+        <w:t>Candyland</w:t>
+      </w:r>
+      <w:proofErr w:type="spellEnd"/>
+      <w:r>
+        <w:rPr>
+          <w:rFonts w:eastAsia="Times New Roman" w:cs="Times New Roman"/>
+          <w:szCs w:val="24"/>
+          <w:lang w:eastAsia="de-DE"/>
+        </w:rPr>
+        <w:t xml:space="preserve"> überziehen kann. Um ihre Maschine anzutreiben benötigt sie Energie, die sie aus kleinen Bonbon-Feen gewinnt, die sie eingefangen hat. Um die Lakritze zu besiegen muss man daher die Bonbon-Feen befreien. Sobald ihre Energieversorgung abbricht versucht sie zu fliehen indem sie ihren eingebauten Schleudersitz betätigt. Aber der funktioniert nicht ganz planmäßig und die Lakritze befördert sich damit selbst in einen riesigen Wackelpudding und bleibt darin gefangen.</w:t>
       </w:r>
     </w:p>
     <w:p>
       <w:pPr>
         <w:pStyle w:val="berschrift2"/>
       </w:pPr>
-      <w:bookmarkStart w:id="24" w:name="_Toc364442595"/>
-      <w:r>
+      <w:bookmarkStart w:id="20" w:name="_Toc365382282"/>
+      <w:r>
+        <w:lastRenderedPageBreak/>
         <w:t>Die Story</w:t>
       </w:r>
-      <w:bookmarkEnd w:id="24"/>
+      <w:bookmarkEnd w:id="20"/>
     </w:p>
     <w:p>
       <w:pPr>
@@ -5789,14 +5945,41 @@
           <w:lang w:eastAsia="de-DE"/>
         </w:rPr>
       </w:pPr>
-      <w:r>
-        <w:rPr>
-          <w:rFonts w:eastAsia="Times New Roman" w:cs="Times New Roman"/>
-          <w:szCs w:val="24"/>
-          <w:lang w:eastAsia="de-DE"/>
-        </w:rPr>
-        <w:lastRenderedPageBreak/>
-        <w:t xml:space="preserve">Candyland wird von einem Salzlakritz-Bösewicht bedroht und der Protagonist macht sich auf, um seine Heimat zu retten. Dabei begegnet er einem weiteren Bewohner Candylands, den er rettet und der sich ihm daraufhin anschließt. Um den Bösewicht letztendlich zu besiegen, muss unser Protagonist gemeinsam mit seinem neuen Freund einige knifflige Herausforderungen meistern. Erst dann kann er sich ihm entgegenstellen. </w:t>
+      <w:proofErr w:type="spellStart"/>
+      <w:r>
+        <w:rPr>
+          <w:rFonts w:eastAsia="Times New Roman" w:cs="Times New Roman"/>
+          <w:szCs w:val="24"/>
+          <w:lang w:eastAsia="de-DE"/>
+        </w:rPr>
+        <w:t>Candyland</w:t>
+      </w:r>
+      <w:proofErr w:type="spellEnd"/>
+      <w:r>
+        <w:rPr>
+          <w:rFonts w:eastAsia="Times New Roman" w:cs="Times New Roman"/>
+          <w:szCs w:val="24"/>
+          <w:lang w:eastAsia="de-DE"/>
+        </w:rPr>
+        <w:t xml:space="preserve"> wird von einem Salzlakritz-Bösewicht bedroht und der Protagonist macht sich auf, um seine Heimat zu retten. Dabei begegnet er einem weiteren Bewohner </w:t>
+      </w:r>
+      <w:proofErr w:type="spellStart"/>
+      <w:r>
+        <w:rPr>
+          <w:rFonts w:eastAsia="Times New Roman" w:cs="Times New Roman"/>
+          <w:szCs w:val="24"/>
+          <w:lang w:eastAsia="de-DE"/>
+        </w:rPr>
+        <w:t>Candylands</w:t>
+      </w:r>
+      <w:proofErr w:type="spellEnd"/>
+      <w:r>
+        <w:rPr>
+          <w:rFonts w:eastAsia="Times New Roman" w:cs="Times New Roman"/>
+          <w:szCs w:val="24"/>
+          <w:lang w:eastAsia="de-DE"/>
+        </w:rPr>
+        <w:t xml:space="preserve">, den er rettet und der sich ihm daraufhin anschließt. Um den Bösewicht letztendlich zu besiegen, muss unser Protagonist gemeinsam mit seinem neuen Freund einige knifflige Herausforderungen meistern. Erst dann kann er sich ihm entgegenstellen. </w:t>
       </w:r>
     </w:p>
     <w:p>
@@ -5851,7 +6034,25 @@
           <w:szCs w:val="24"/>
           <w:lang w:eastAsia="de-DE"/>
         </w:rPr>
-        <w:t>Dorf aus Cupcake Häusern</w:t>
+        <w:t xml:space="preserve">Dorf aus </w:t>
+      </w:r>
+      <w:proofErr w:type="spellStart"/>
+      <w:r>
+        <w:rPr>
+          <w:rFonts w:eastAsia="Times New Roman" w:cs="Times New Roman"/>
+          <w:szCs w:val="24"/>
+          <w:lang w:eastAsia="de-DE"/>
+        </w:rPr>
+        <w:t>Cupcake</w:t>
+      </w:r>
+      <w:proofErr w:type="spellEnd"/>
+      <w:r>
+        <w:rPr>
+          <w:rFonts w:eastAsia="Times New Roman" w:cs="Times New Roman"/>
+          <w:szCs w:val="24"/>
+          <w:lang w:eastAsia="de-DE"/>
+        </w:rPr>
+        <w:t xml:space="preserve"> Häusern</w:t>
       </w:r>
       <w:r>
         <w:rPr>
@@ -5963,7 +6164,25 @@
           <w:szCs w:val="24"/>
           <w:lang w:eastAsia="de-DE"/>
         </w:rPr>
-        <w:t>Auf dem ersten Korridor trifft der Spieler den ersten Händler, der ihm von dem Nutzen der Schokolinsen erzählt und ihm das Teleportier- und Speicherprinzip erklärt. Außerdem erfährt der Spieler mehr zu dem "Übel", das Candyland bedroht.</w:t>
+        <w:t xml:space="preserve">Auf dem ersten Korridor trifft der Spieler den ersten Händler, der ihm von dem Nutzen der Schokolinsen erzählt und ihm das Teleportier- und Speicherprinzip erklärt. Außerdem erfährt der Spieler mehr zu dem "Übel", das </w:t>
+      </w:r>
+      <w:proofErr w:type="spellStart"/>
+      <w:r>
+        <w:rPr>
+          <w:rFonts w:eastAsia="Times New Roman" w:cs="Times New Roman"/>
+          <w:szCs w:val="24"/>
+          <w:lang w:eastAsia="de-DE"/>
+        </w:rPr>
+        <w:t>Candyland</w:t>
+      </w:r>
+      <w:proofErr w:type="spellEnd"/>
+      <w:r>
+        <w:rPr>
+          <w:rFonts w:eastAsia="Times New Roman" w:cs="Times New Roman"/>
+          <w:szCs w:val="24"/>
+          <w:lang w:eastAsia="de-DE"/>
+        </w:rPr>
+        <w:t xml:space="preserve"> bedroht.</w:t>
       </w:r>
     </w:p>
     <w:p>
@@ -6073,7 +6292,25 @@
           <w:szCs w:val="24"/>
           <w:lang w:eastAsia="de-DE"/>
         </w:rPr>
-        <w:t>Danach kommt wieder ein typischer "Korridor". Man erfährt, dass man der Lakritze schon sehr nah ist.</w:t>
+        <w:t xml:space="preserve">Danach kommt wieder ein typischer "Korridor". Man erfährt, dass man </w:t>
+      </w:r>
+      <w:proofErr w:type="gramStart"/>
+      <w:r>
+        <w:rPr>
+          <w:rFonts w:eastAsia="Times New Roman" w:cs="Times New Roman"/>
+          <w:szCs w:val="24"/>
+          <w:lang w:eastAsia="de-DE"/>
+        </w:rPr>
+        <w:t>der</w:t>
+      </w:r>
+      <w:proofErr w:type="gramEnd"/>
+      <w:r>
+        <w:rPr>
+          <w:rFonts w:eastAsia="Times New Roman" w:cs="Times New Roman"/>
+          <w:szCs w:val="24"/>
+          <w:lang w:eastAsia="de-DE"/>
+        </w:rPr>
+        <w:t xml:space="preserve"> Lakritze schon sehr nah ist.</w:t>
       </w:r>
     </w:p>
     <w:p>
@@ -6095,7 +6332,25 @@
           <w:szCs w:val="24"/>
           <w:lang w:eastAsia="de-DE"/>
         </w:rPr>
-        <w:t>Man durchquert daraufhin den vorletzten Abschnitt (Spurwechsel) um sich der Lakritze zu stellen. Hierbei verfolgt man die Lakritze, welche zu ihrer "Basis" fliehen will, und wird dabei von ihr mit kleinen Lakritzstücken beworfen. Diesen muss man ausweichen, um nicht zu sehr ausgebremst zu werden. Wird man zu oft getroffen, verliert man die Lakritze aus den Augen, und schafft es nicht, diese rechtzeitig aufzuhalten.</w:t>
+        <w:t xml:space="preserve">Man durchquert daraufhin den vorletzten Abschnitt (Spurwechsel) um sich der Lakritze zu stellen. Hierbei verfolgt man die Lakritze, welche zu ihrer "Basis" fliehen will, und wird dabei von ihr mit kleinen </w:t>
+      </w:r>
+      <w:proofErr w:type="spellStart"/>
+      <w:r>
+        <w:rPr>
+          <w:rFonts w:eastAsia="Times New Roman" w:cs="Times New Roman"/>
+          <w:szCs w:val="24"/>
+          <w:lang w:eastAsia="de-DE"/>
+        </w:rPr>
+        <w:t>Lakritzstücken</w:t>
+      </w:r>
+      <w:proofErr w:type="spellEnd"/>
+      <w:r>
+        <w:rPr>
+          <w:rFonts w:eastAsia="Times New Roman" w:cs="Times New Roman"/>
+          <w:szCs w:val="24"/>
+          <w:lang w:eastAsia="de-DE"/>
+        </w:rPr>
+        <w:t xml:space="preserve"> beworfen. Diesen muss man ausweichen, um nicht zu sehr ausgebremst zu werden. Wird man zu oft getroffen, verliert man die Lakritze aus den Augen, und schafft es nicht, diese rechtzeitig aufzuhalten.</w:t>
       </w:r>
     </w:p>
     <w:p>
@@ -6117,7 +6372,52 @@
           <w:szCs w:val="24"/>
           <w:lang w:eastAsia="de-DE"/>
         </w:rPr>
-        <w:t>Hat man die Lakritze bis zu ihrer Basis verfolgt, kommt es zum finalen "Kampf". Die Lakritze versucht, ihre Maschine zur Turmspitze zu bewegen, um von dort ganz Candyland mit Lakritze zu überziehen. Um ihre teuflische Lakritzmaschine zu betreiben, sammelte die Lakritze fliegende Bonbons und sperrte sie ein. Der Spieler muss die Bonbons nun aus "Gefängniszellen" befreien, indem er über Sprungplattformen bis zum höher gelegenen Teil der Maschine, welche von der Lakritze gesteuert wird, gelangt und dort Schalter zum Öffnen der Zellen betätigt. Der kleine, runde Freund kann die Höhe des "Turms" der Maschine verringern und so dem Protagonisten helfen. Dafür steuert der Spieler vorübergehend den Begleiter, die Möglichkeit dazu hat er nur zu bestimmten Zeitpunkten. Nutzt er die Gelegenheit nicht, erreicht die Lakritze die Turmspitze und kann ihren Plan umsetzen, der Spieler verliert. Schlussendlich verliert die Maschine ihre Energiezufuhr und die Lakritze wird aus ihrer Maschine geschleudert.</w:t>
+        <w:t xml:space="preserve">Hat man die Lakritze bis zu ihrer Basis verfolgt, kommt es zum finalen "Kampf". Die Lakritze versucht, ihre Maschine zur Turmspitze zu bewegen, um von dort ganz </w:t>
+      </w:r>
+      <w:proofErr w:type="spellStart"/>
+      <w:r>
+        <w:rPr>
+          <w:rFonts w:eastAsia="Times New Roman" w:cs="Times New Roman"/>
+          <w:szCs w:val="24"/>
+          <w:lang w:eastAsia="de-DE"/>
+        </w:rPr>
+        <w:t>Candyland</w:t>
+      </w:r>
+      <w:proofErr w:type="spellEnd"/>
+      <w:r>
+        <w:rPr>
+          <w:rFonts w:eastAsia="Times New Roman" w:cs="Times New Roman"/>
+          <w:szCs w:val="24"/>
+          <w:lang w:eastAsia="de-DE"/>
+        </w:rPr>
+        <w:t xml:space="preserve"> mit Lakritze zu überziehen. Um ihre teuflische </w:t>
+      </w:r>
+      <w:proofErr w:type="spellStart"/>
+      <w:r>
+        <w:rPr>
+          <w:rFonts w:eastAsia="Times New Roman" w:cs="Times New Roman"/>
+          <w:szCs w:val="24"/>
+          <w:lang w:eastAsia="de-DE"/>
+        </w:rPr>
+        <w:t>Lakritzmaschine</w:t>
+      </w:r>
+      <w:proofErr w:type="spellEnd"/>
+      <w:r>
+        <w:rPr>
+          <w:rFonts w:eastAsia="Times New Roman" w:cs="Times New Roman"/>
+          <w:szCs w:val="24"/>
+          <w:lang w:eastAsia="de-DE"/>
+        </w:rPr>
+        <w:t xml:space="preserve"> zu betreiben, sammelte die Lakritze fliegende Bonbons und sperrte sie ein. Der Spieler muss die Bonbons nun aus "Gefängniszellen" befreien, indem er über Sprungplattformen bis zum höher gelegenen Teil der Maschine, welche von der Lakritze gesteuert wird, gelangt und dort Schalter zum Öffnen der Zellen betätigt. Der kleine, runde Freund kann die Höhe des "Turms" der Maschine verringern und so dem Protagonisten helfen. Dafür steuert der Spieler vorübergehend den Begleiter, die Möglichkeit dazu hat er nur zu bestimmten Zeitpunkten. Nutzt er die Gelegenheit nicht, erreicht die Lakritze die Turmspitze und kann ihren Plan umsetzen, der Spieler </w:t>
+      </w:r>
+      <w:r>
+        <w:rPr>
+          <w:rFonts w:eastAsia="Times New Roman" w:cs="Times New Roman"/>
+          <w:szCs w:val="24"/>
+          <w:lang w:eastAsia="de-DE"/>
+        </w:rPr>
+        <w:lastRenderedPageBreak/>
+        <w:t>verliert. Schlussendlich verliert die Maschine ihre Energiezufuhr und die Lakritze wird aus ihrer Maschine geschleudert.</w:t>
       </w:r>
     </w:p>
     <w:p>
@@ -6140,7 +6440,6 @@
         <w:rPr>
           <w:lang w:eastAsia="de-DE"/>
         </w:rPr>
-        <w:lastRenderedPageBreak/>
         <w:br w:type="page"/>
       </w:r>
     </w:p>
@@ -6333,9 +6632,11 @@
                                   </w14:textFill>
                                 </w:rPr>
                               </w:pPr>
+                              <w:proofErr w:type="spellStart"/>
                               <w:r>
                                 <w:t>Tutorial</w:t>
                               </w:r>
+                              <w:proofErr w:type="spellEnd"/>
                             </w:p>
                           </w:txbxContent>
                         </wps:txbx>
@@ -6375,8 +6676,29 @@
                           <w:txbxContent>
                             <w:p>
                               <w:r>
-                                <w:t>+ Helper, Steuerung, Reset, Schokolinsen, movable obstacle</w:t>
+                                <w:t xml:space="preserve">+ Helper, Steuerung, </w:t>
                               </w:r>
+                              <w:proofErr w:type="spellStart"/>
+                              <w:r>
+                                <w:t>Reset</w:t>
+                              </w:r>
+                              <w:proofErr w:type="spellEnd"/>
+                              <w:r>
+                                <w:t xml:space="preserve">, Schokolinsen, </w:t>
+                              </w:r>
+                              <w:proofErr w:type="spellStart"/>
+                              <w:r>
+                                <w:t>movable</w:t>
+                              </w:r>
+                              <w:proofErr w:type="spellEnd"/>
+                              <w:r>
+                                <w:t xml:space="preserve"> </w:t>
+                              </w:r>
+                              <w:proofErr w:type="spellStart"/>
+                              <w:r>
+                                <w:t>obstacle</w:t>
+                              </w:r>
+                              <w:proofErr w:type="spellEnd"/>
                             </w:p>
                           </w:txbxContent>
                         </wps:txbx>
@@ -6422,9 +6744,11 @@
                             </w14:textFill>
                           </w:rPr>
                         </w:pPr>
+                        <w:proofErr w:type="spellStart"/>
                         <w:r>
                           <w:t>Tutorial</w:t>
                         </w:r>
+                        <w:proofErr w:type="spellEnd"/>
                       </w:p>
                     </w:txbxContent>
                   </v:textbox>
@@ -6438,8 +6762,29 @@
                     <w:txbxContent>
                       <w:p>
                         <w:r>
-                          <w:t>+ Helper, Steuerung, Reset, Schokolinsen, movable obstacle</w:t>
+                          <w:t xml:space="preserve">+ Helper, Steuerung, </w:t>
                         </w:r>
+                        <w:proofErr w:type="spellStart"/>
+                        <w:r>
+                          <w:t>Reset</w:t>
+                        </w:r>
+                        <w:proofErr w:type="spellEnd"/>
+                        <w:r>
+                          <w:t xml:space="preserve">, Schokolinsen, </w:t>
+                        </w:r>
+                        <w:proofErr w:type="spellStart"/>
+                        <w:r>
+                          <w:t>movable</w:t>
+                        </w:r>
+                        <w:proofErr w:type="spellEnd"/>
+                        <w:r>
+                          <w:t xml:space="preserve"> </w:t>
+                        </w:r>
+                        <w:proofErr w:type="spellStart"/>
+                        <w:r>
+                          <w:t>obstacle</w:t>
+                        </w:r>
+                        <w:proofErr w:type="spellEnd"/>
                       </w:p>
                     </w:txbxContent>
                   </v:textbox>
@@ -6466,7 +6811,7 @@
         <mc:AlternateContent>
           <mc:Choice Requires="wps">
             <w:drawing>
-              <wp:anchor distT="0" distB="0" distL="114300" distR="114300" simplePos="0" relativeHeight="251674624" behindDoc="0" locked="0" layoutInCell="1" allowOverlap="1">
+              <wp:anchor distT="0" distB="0" distL="114300" distR="114300" simplePos="0" relativeHeight="251674624" behindDoc="0" locked="0" layoutInCell="1" allowOverlap="1" wp14:anchorId="67ACF60A" wp14:editId="7167C0AF">
                 <wp:simplePos x="0" y="0"/>
                 <wp:positionH relativeFrom="column">
                   <wp:posOffset>1976755</wp:posOffset>
@@ -6542,10 +6887,7 @@
                         <w:jc w:val="center"/>
                       </w:pPr>
                       <w:r>
-                        <w:t>Schiebelevel</w:t>
-                      </w:r>
-                      <w:r>
-                        <w:t xml:space="preserve"> 4</w:t>
+                        <w:t>Schiebelevel 4</w:t>
                       </w:r>
                     </w:p>
                   </w:txbxContent>
@@ -6565,7 +6907,7 @@
         <mc:AlternateContent>
           <mc:Choice Requires="wps">
             <w:drawing>
-              <wp:anchor distT="0" distB="0" distL="114300" distR="114300" simplePos="0" relativeHeight="251653118" behindDoc="0" locked="0" layoutInCell="1" allowOverlap="1" wp14:anchorId="5DB7224C" wp14:editId="55ABA0BD">
+              <wp:anchor distT="0" distB="0" distL="114300" distR="114300" simplePos="0" relativeHeight="251653118" behindDoc="0" locked="0" layoutInCell="1" allowOverlap="1" wp14:anchorId="3457FEB9" wp14:editId="2ED3D081">
                 <wp:simplePos x="0" y="0"/>
                 <wp:positionH relativeFrom="column">
                   <wp:posOffset>-252095</wp:posOffset>
@@ -6656,7 +6998,7 @@
         <mc:AlternateContent>
           <mc:Choice Requires="wpg">
             <w:drawing>
-              <wp:anchor distT="0" distB="0" distL="114300" distR="114300" simplePos="0" relativeHeight="251666432" behindDoc="0" locked="0" layoutInCell="1" allowOverlap="1" wp14:anchorId="612860CC" wp14:editId="65164AAC">
+              <wp:anchor distT="0" distB="0" distL="114300" distR="114300" simplePos="0" relativeHeight="251666432" behindDoc="0" locked="0" layoutInCell="1" allowOverlap="1" wp14:anchorId="0EF2C1C7" wp14:editId="1200ABC3">
                 <wp:simplePos x="0" y="0"/>
                 <wp:positionH relativeFrom="column">
                   <wp:posOffset>2091055</wp:posOffset>
@@ -6757,10 +7099,15 @@
                           <w:txbxContent>
                             <w:p>
                               <w:r>
-                                <w:t>+ Händler</w:t>
+                                <w:t xml:space="preserve">+ Händler (ohne </w:t>
                               </w:r>
+                              <w:proofErr w:type="spellStart"/>
                               <w:r>
-                                <w:t xml:space="preserve"> (ohne Teleport)</w:t>
+                                <w:t>Teleport</w:t>
+                              </w:r>
+                              <w:proofErr w:type="spellEnd"/>
+                              <w:r>
+                                <w:t>)</w:t>
                               </w:r>
                             </w:p>
                           </w:txbxContent>
@@ -6797,13 +7144,15 @@
                     <w:txbxContent>
                       <w:p>
                         <w:r>
-                          <w:t>+ H</w:t>
+                          <w:t xml:space="preserve">+ Händler (ohne </w:t>
                         </w:r>
+                        <w:proofErr w:type="spellStart"/>
                         <w:r>
-                          <w:t>ändler</w:t>
+                          <w:t>Teleport</w:t>
                         </w:r>
+                        <w:proofErr w:type="spellEnd"/>
                         <w:r>
-                          <w:t xml:space="preserve"> (ohne Teleport)</w:t>
+                          <w:t>)</w:t>
                         </w:r>
                       </w:p>
                     </w:txbxContent>
@@ -6824,7 +7173,7 @@
         <mc:AlternateContent>
           <mc:Choice Requires="wpg">
             <w:drawing>
-              <wp:anchor distT="0" distB="0" distL="114300" distR="114300" simplePos="0" relativeHeight="251672576" behindDoc="0" locked="0" layoutInCell="1" allowOverlap="1" wp14:anchorId="345519BF" wp14:editId="3FC990D9">
+              <wp:anchor distT="0" distB="0" distL="114300" distR="114300" simplePos="0" relativeHeight="251672576" behindDoc="0" locked="0" layoutInCell="1" allowOverlap="1" wp14:anchorId="3ECA21B8" wp14:editId="6B7C6D6D">
                 <wp:simplePos x="0" y="0"/>
                 <wp:positionH relativeFrom="column">
                   <wp:posOffset>1976755</wp:posOffset>
@@ -6878,7 +7227,23 @@
                           <w:txbxContent>
                             <w:p>
                               <w:r>
-                                <w:t xml:space="preserve">+ slippery platforms </w:t>
+                                <w:t xml:space="preserve">+ </w:t>
+                              </w:r>
+                              <w:proofErr w:type="spellStart"/>
+                              <w:r>
+                                <w:t>slippery</w:t>
+                              </w:r>
+                              <w:proofErr w:type="spellEnd"/>
+                              <w:r>
+                                <w:t xml:space="preserve"> </w:t>
+                              </w:r>
+                              <w:proofErr w:type="spellStart"/>
+                              <w:r>
+                                <w:t>platforms</w:t>
+                              </w:r>
+                              <w:proofErr w:type="spellEnd"/>
+                              <w:r>
+                                <w:t xml:space="preserve"> </w:t>
                               </w:r>
                             </w:p>
                           </w:txbxContent>
@@ -6950,9 +7315,19 @@
                         <w:r>
                           <w:t xml:space="preserve">+ </w:t>
                         </w:r>
+                        <w:proofErr w:type="spellStart"/>
                         <w:r>
-                          <w:t>slippery platforms</w:t>
+                          <w:t>slippery</w:t>
                         </w:r>
+                        <w:proofErr w:type="spellEnd"/>
+                        <w:r>
+                          <w:t xml:space="preserve"> </w:t>
+                        </w:r>
+                        <w:proofErr w:type="spellStart"/>
+                        <w:r>
+                          <w:t>platforms</w:t>
+                        </w:r>
+                        <w:proofErr w:type="spellEnd"/>
                         <w:r>
                           <w:t xml:space="preserve"> </w:t>
                         </w:r>
@@ -6968,10 +7343,7 @@
                           <w:jc w:val="center"/>
                         </w:pPr>
                         <w:r>
-                          <w:t>Schiebelevel</w:t>
-                        </w:r>
-                        <w:r>
-                          <w:t xml:space="preserve"> 3</w:t>
+                          <w:t>Schiebelevel 3</w:t>
                         </w:r>
                       </w:p>
                     </w:txbxContent>
@@ -6992,7 +7364,7 @@
         <mc:AlternateContent>
           <mc:Choice Requires="wpg">
             <w:drawing>
-              <wp:anchor distT="0" distB="0" distL="114300" distR="114300" simplePos="0" relativeHeight="251670528" behindDoc="0" locked="0" layoutInCell="1" allowOverlap="1" wp14:anchorId="32C6B438" wp14:editId="0BFC8497">
+              <wp:anchor distT="0" distB="0" distL="114300" distR="114300" simplePos="0" relativeHeight="251670528" behindDoc="0" locked="0" layoutInCell="1" allowOverlap="1" wp14:anchorId="1F7EE9C8" wp14:editId="62DB68CF">
                 <wp:simplePos x="0" y="0"/>
                 <wp:positionH relativeFrom="column">
                   <wp:posOffset>1976755</wp:posOffset>
@@ -7046,11 +7418,13 @@
                           <w:txbxContent>
                             <w:p>
                               <w:r>
-                                <w:t>+ Switch permanent</w:t>
+                                <w:t>+ Switch permanent/</w:t>
                               </w:r>
+                              <w:proofErr w:type="spellStart"/>
                               <w:r>
-                                <w:t>/temporary</w:t>
+                                <w:t>temporary</w:t>
                               </w:r>
+                              <w:proofErr w:type="spellEnd"/>
                             </w:p>
                           </w:txbxContent>
                         </wps:txbx>
@@ -7093,10 +7467,7 @@
                                 <w:jc w:val="center"/>
                               </w:pPr>
                               <w:r>
-                                <w:t>Schiebelevel</w:t>
-                              </w:r>
-                              <w:r>
-                                <w:t xml:space="preserve"> 2</w:t>
+                                <w:t>Schiebelevel 2</w:t>
                               </w:r>
                             </w:p>
                           </w:txbxContent>
@@ -7122,11 +7493,13 @@
                     <w:txbxContent>
                       <w:p>
                         <w:r>
-                          <w:t>+ Switch permanent</w:t>
+                          <w:t>+ Switch permanent/</w:t>
                         </w:r>
+                        <w:proofErr w:type="spellStart"/>
                         <w:r>
-                          <w:t>/temporary</w:t>
+                          <w:t>temporary</w:t>
                         </w:r>
+                        <w:proofErr w:type="spellEnd"/>
                       </w:p>
                     </w:txbxContent>
                   </v:textbox>
@@ -7139,10 +7512,7 @@
                           <w:jc w:val="center"/>
                         </w:pPr>
                         <w:r>
-                          <w:t>Schiebelevel</w:t>
-                        </w:r>
-                        <w:r>
-                          <w:t xml:space="preserve"> 2</w:t>
+                          <w:t>Schiebelevel 2</w:t>
                         </w:r>
                       </w:p>
                     </w:txbxContent>
@@ -7161,7 +7531,7 @@
         <mc:AlternateContent>
           <mc:Choice Requires="wps">
             <w:drawing>
-              <wp:anchor distT="0" distB="0" distL="114300" distR="114300" simplePos="0" relativeHeight="251658240" behindDoc="0" locked="0" layoutInCell="1" allowOverlap="1" wp14:anchorId="2B374664" wp14:editId="029429F2">
+              <wp:anchor distT="0" distB="0" distL="114300" distR="114300" simplePos="0" relativeHeight="251658240" behindDoc="0" locked="0" layoutInCell="1" allowOverlap="1" wp14:anchorId="1650AE29" wp14:editId="30361005">
                 <wp:simplePos x="0" y="0"/>
                 <wp:positionH relativeFrom="column">
                   <wp:posOffset>1976755</wp:posOffset>
@@ -7210,10 +7580,7 @@
                               <w:jc w:val="center"/>
                             </w:pPr>
                             <w:r>
-                              <w:t>Schiebelevel</w:t>
-                            </w:r>
-                            <w:r>
-                              <w:t xml:space="preserve"> 1</w:t>
+                              <w:t>Schiebelevel 1</w:t>
                             </w:r>
                           </w:p>
                         </w:txbxContent>
@@ -7246,10 +7613,7 @@
                         <w:jc w:val="center"/>
                       </w:pPr>
                       <w:r>
-                        <w:t>Schiebelevel</w:t>
-                      </w:r>
-                      <w:r>
-                        <w:t xml:space="preserve"> 1</w:t>
+                        <w:t>Schiebelevel 1</w:t>
                       </w:r>
                     </w:p>
                   </w:txbxContent>
@@ -7268,33 +7632,14 @@
     </w:p>
     <w:p>
       <w:pPr>
-        <w:spacing w:before="100" w:beforeAutospacing="1" w:after="100" w:afterAutospacing="1" w:line="240" w:lineRule="auto"/>
-        <w:rPr>
-          <w:rFonts w:eastAsia="Times New Roman" w:cs="Times New Roman"/>
-          <w:szCs w:val="24"/>
-          <w:lang w:eastAsia="de-DE"/>
-        </w:rPr>
-      </w:pPr>
-    </w:p>
-    <w:p>
-      <w:pPr>
-        <w:spacing w:before="100" w:beforeAutospacing="1" w:after="100" w:afterAutospacing="1" w:line="240" w:lineRule="auto"/>
-        <w:rPr>
-          <w:rFonts w:eastAsia="Times New Roman" w:cs="Times New Roman"/>
-          <w:szCs w:val="24"/>
-          <w:lang w:eastAsia="de-DE"/>
-        </w:rPr>
-      </w:pPr>
-    </w:p>
-    <w:p>
-      <w:pPr>
         <w:pStyle w:val="berschrift2"/>
       </w:pPr>
-      <w:bookmarkStart w:id="25" w:name="_Toc364442596"/>
-      <w:r>
+      <w:bookmarkStart w:id="21" w:name="_Toc365382283"/>
+      <w:r>
+        <w:lastRenderedPageBreak/>
         <w:t>Belohnung und Bestrafung</w:t>
       </w:r>
-      <w:bookmarkEnd w:id="25"/>
+      <w:bookmarkEnd w:id="21"/>
     </w:p>
     <w:p>
       <w:pPr>
@@ -7377,7 +7722,25 @@
           <w:szCs w:val="24"/>
           <w:lang w:eastAsia="de-DE"/>
         </w:rPr>
-        <w:t xml:space="preserve">Sammeln von Schokolinsen als Währung, für die man bei Händler-NPCs Extras "kaufen" kann (nichts spielrelevantes: Concept Art, </w:t>
+        <w:t xml:space="preserve">Sammeln von Schokolinsen als Währung, für die man bei Händler-NPCs Extras "kaufen" kann (nichts spielrelevantes: </w:t>
+      </w:r>
+      <w:proofErr w:type="spellStart"/>
+      <w:r>
+        <w:rPr>
+          <w:rFonts w:eastAsia="Times New Roman" w:cs="Times New Roman"/>
+          <w:szCs w:val="24"/>
+          <w:lang w:eastAsia="de-DE"/>
+        </w:rPr>
+        <w:t>Concept</w:t>
+      </w:r>
+      <w:proofErr w:type="spellEnd"/>
+      <w:r>
+        <w:rPr>
+          <w:rFonts w:eastAsia="Times New Roman" w:cs="Times New Roman"/>
+          <w:szCs w:val="24"/>
+          <w:lang w:eastAsia="de-DE"/>
+        </w:rPr>
+        <w:t xml:space="preserve"> Art, </w:t>
       </w:r>
       <w:r>
         <w:rPr>
@@ -7431,13 +7794,23 @@
           <w:lang w:eastAsia="de-DE"/>
         </w:rPr>
       </w:pPr>
-      <w:r>
-        <w:rPr>
-          <w:rFonts w:eastAsia="Times New Roman" w:cs="Times New Roman"/>
-          <w:szCs w:val="24"/>
-          <w:lang w:eastAsia="de-DE"/>
-        </w:rPr>
-        <w:t>Highscore beim Spurwechsel</w:t>
+      <w:proofErr w:type="spellStart"/>
+      <w:r>
+        <w:rPr>
+          <w:rFonts w:eastAsia="Times New Roman" w:cs="Times New Roman"/>
+          <w:szCs w:val="24"/>
+          <w:lang w:eastAsia="de-DE"/>
+        </w:rPr>
+        <w:t>Highscore</w:t>
+      </w:r>
+      <w:proofErr w:type="spellEnd"/>
+      <w:r>
+        <w:rPr>
+          <w:rFonts w:eastAsia="Times New Roman" w:cs="Times New Roman"/>
+          <w:szCs w:val="24"/>
+          <w:lang w:eastAsia="de-DE"/>
+        </w:rPr>
+        <w:t xml:space="preserve"> beim Spurwechsel</w:t>
       </w:r>
     </w:p>
     <w:p>
@@ -7484,11 +7857,11 @@
       <w:pPr>
         <w:pStyle w:val="berschrift2"/>
       </w:pPr>
-      <w:bookmarkStart w:id="26" w:name="_Toc364442597"/>
+      <w:bookmarkStart w:id="22" w:name="_Toc365382284"/>
       <w:r>
         <w:t>Schwierigkeitsgrade</w:t>
       </w:r>
-      <w:bookmarkEnd w:id="26"/>
+      <w:bookmarkEnd w:id="22"/>
     </w:p>
     <w:p>
       <w:pPr>
@@ -7505,24 +7878,37 @@
           <w:szCs w:val="24"/>
           <w:lang w:eastAsia="de-DE"/>
         </w:rPr>
-        <w:t xml:space="preserve">Das Spiel bietet im Story-Modus voraussichtlich keine umfangreichen Einstellungsmöglichkeiten bezüglich des Schwierigkeitsgrades. Das ergibt sich aus dem Umstand, dass hierfür umfangreiche Modifikationen an den einzelnen Leveln erfolgen müssten. </w:t>
-      </w:r>
-      <w:r>
-        <w:rPr>
-          <w:rFonts w:eastAsia="Times New Roman" w:cs="Times New Roman"/>
-          <w:szCs w:val="24"/>
-          <w:highlight w:val="yellow"/>
-          <w:lang w:eastAsia="de-DE"/>
-        </w:rPr>
-        <w:t>Es ist angedacht, die Schwierigkeit über die Verfügbarkeit und Art von Übersichtskarten etwas zu beeinflussen.</w:t>
-      </w:r>
-    </w:p>
-    <w:p>
-      <w:pPr>
-        <w:numPr>
-          <w:ilvl w:val="0"/>
-          <w:numId w:val="15"/>
-        </w:numPr>
+        <w:t>Das Spiel bietet im Story-Modus voraussichtlich keine umfangreichen Einstellungsmöglichkeiten bezüglich des Schwierigkeitsgrades. Das ergibt sich aus dem Umstand, dass hierfür umfangreiche Modifikationen an den ein</w:t>
+      </w:r>
+      <w:r>
+        <w:rPr>
+          <w:rFonts w:eastAsia="Times New Roman" w:cs="Times New Roman"/>
+          <w:szCs w:val="24"/>
+          <w:lang w:eastAsia="de-DE"/>
+        </w:rPr>
+        <w:t xml:space="preserve">zelnen </w:t>
+      </w:r>
+      <w:proofErr w:type="spellStart"/>
+      <w:r>
+        <w:rPr>
+          <w:rFonts w:eastAsia="Times New Roman" w:cs="Times New Roman"/>
+          <w:szCs w:val="24"/>
+          <w:lang w:eastAsia="de-DE"/>
+        </w:rPr>
+        <w:t>Leveln</w:t>
+      </w:r>
+      <w:proofErr w:type="spellEnd"/>
+      <w:r>
+        <w:rPr>
+          <w:rFonts w:eastAsia="Times New Roman" w:cs="Times New Roman"/>
+          <w:szCs w:val="24"/>
+          <w:lang w:eastAsia="de-DE"/>
+        </w:rPr>
+        <w:t xml:space="preserve"> erfolgen müssten.</w:t>
+      </w:r>
+    </w:p>
+    <w:p>
+      <w:pPr>
         <w:spacing w:before="100" w:beforeAutospacing="1" w:after="100" w:afterAutospacing="1" w:line="240" w:lineRule="auto"/>
         <w:rPr>
           <w:rFonts w:eastAsia="Times New Roman" w:cs="Times New Roman"/>
@@ -7536,65 +7922,25 @@
           <w:szCs w:val="24"/>
           <w:lang w:eastAsia="de-DE"/>
         </w:rPr>
-        <w:t>leicht: Übersichtskarte zeigt das Level und alle Elemente in ihrem aktuellen Zustand</w:t>
-      </w:r>
-    </w:p>
-    <w:p>
-      <w:pPr>
-        <w:numPr>
-          <w:ilvl w:val="0"/>
-          <w:numId w:val="15"/>
-        </w:numPr>
-        <w:spacing w:before="100" w:beforeAutospacing="1" w:after="100" w:afterAutospacing="1" w:line="240" w:lineRule="auto"/>
-        <w:rPr>
-          <w:rFonts w:eastAsia="Times New Roman" w:cs="Times New Roman"/>
-          <w:szCs w:val="24"/>
-          <w:lang w:eastAsia="de-DE"/>
-        </w:rPr>
-      </w:pPr>
-      <w:r>
-        <w:rPr>
-          <w:rFonts w:eastAsia="Times New Roman" w:cs="Times New Roman"/>
-          <w:szCs w:val="24"/>
-          <w:lang w:eastAsia="de-DE"/>
-        </w:rPr>
-        <w:t>schwer: Übersichtskarte zeigt das Level aber nur die Spielerposition</w:t>
-      </w:r>
-    </w:p>
-    <w:p>
-      <w:pPr>
-        <w:spacing w:before="100" w:beforeAutospacing="1" w:after="100" w:afterAutospacing="1" w:line="240" w:lineRule="auto"/>
-        <w:rPr>
-          <w:rFonts w:eastAsia="Times New Roman" w:cs="Times New Roman"/>
-          <w:szCs w:val="24"/>
-          <w:lang w:eastAsia="de-DE"/>
-        </w:rPr>
-      </w:pPr>
-      <w:r>
-        <w:rPr>
-          <w:rFonts w:eastAsia="Times New Roman" w:cs="Times New Roman"/>
-          <w:szCs w:val="24"/>
-          <w:lang w:eastAsia="de-DE"/>
-        </w:rPr>
-        <w:t>Soll man den Schwierigkeitsgrad während des Spielens umstellen können? Und soll der Spieler für Spielen auf hoher Schwierigkeit belohnt werden? Wenn ja, dann wie?</w:t>
-      </w:r>
-    </w:p>
-    <w:p>
-      <w:pPr>
-        <w:spacing w:before="100" w:beforeAutospacing="1" w:after="100" w:afterAutospacing="1" w:line="240" w:lineRule="auto"/>
-        <w:rPr>
-          <w:rFonts w:eastAsia="Times New Roman" w:cs="Times New Roman"/>
-          <w:szCs w:val="24"/>
-          <w:lang w:eastAsia="de-DE"/>
-        </w:rPr>
-      </w:pPr>
-      <w:r>
-        <w:rPr>
-          <w:rFonts w:eastAsia="Times New Roman" w:cs="Times New Roman"/>
-          <w:szCs w:val="24"/>
-          <w:lang w:eastAsia="de-DE"/>
-        </w:rPr>
-        <w:t>Für die Zielgruppe des Balance-Boards ist angedacht, prinzipiell erst einmal nicht den Story-Modus anzubieten. Stattdessen gibt es eine Auswahl von voneinander unabhängigen Leveln verschiedener Größe und Schwierigkeit.</w:t>
+        <w:t xml:space="preserve">Für die Zielgruppe des Balance-Boards ist angedacht, prinzipiell erst einmal nicht den Story-Modus anzubieten. Stattdessen gibt es eine Auswahl von voneinander unabhängigen </w:t>
+      </w:r>
+      <w:proofErr w:type="spellStart"/>
+      <w:r>
+        <w:rPr>
+          <w:rFonts w:eastAsia="Times New Roman" w:cs="Times New Roman"/>
+          <w:szCs w:val="24"/>
+          <w:lang w:eastAsia="de-DE"/>
+        </w:rPr>
+        <w:t>Leveln</w:t>
+      </w:r>
+      <w:proofErr w:type="spellEnd"/>
+      <w:r>
+        <w:rPr>
+          <w:rFonts w:eastAsia="Times New Roman" w:cs="Times New Roman"/>
+          <w:szCs w:val="24"/>
+          <w:lang w:eastAsia="de-DE"/>
+        </w:rPr>
+        <w:t xml:space="preserve"> verschiedener Größe und Schwierigkeit.</w:t>
       </w:r>
     </w:p>
     <w:p>
@@ -7604,12 +7950,12 @@
       <w:r>
         <w:br w:type="page"/>
       </w:r>
-      <w:bookmarkStart w:id="27" w:name="_Toc364442598"/>
+      <w:bookmarkStart w:id="23" w:name="_Toc365382285"/>
       <w:r>
         <w:lastRenderedPageBreak/>
         <w:t>Spielelemente</w:t>
       </w:r>
-      <w:bookmarkEnd w:id="27"/>
+      <w:bookmarkEnd w:id="23"/>
     </w:p>
     <w:p>
       <w:pPr>
@@ -7820,7 +8166,39 @@
           <w:rFonts w:cs="Times New Roman"/>
           <w:szCs w:val="24"/>
         </w:rPr>
-        <w:t xml:space="preserve"> in der initial eingeschlagenen Richtung weiter.</w:t>
+        <w:t xml:space="preserve"> in der </w:t>
+      </w:r>
+      <w:proofErr w:type="spellStart"/>
+      <w:r>
+        <w:rPr>
+          <w:rFonts w:cs="Times New Roman"/>
+          <w:szCs w:val="24"/>
+        </w:rPr>
+        <w:t>initial</w:t>
+      </w:r>
+      <w:proofErr w:type="spellEnd"/>
+      <w:r>
+        <w:rPr>
+          <w:rFonts w:cs="Times New Roman"/>
+          <w:szCs w:val="24"/>
+        </w:rPr>
+        <w:t xml:space="preserve"> </w:t>
+      </w:r>
+      <w:proofErr w:type="gramStart"/>
+      <w:r>
+        <w:rPr>
+          <w:rFonts w:cs="Times New Roman"/>
+          <w:szCs w:val="24"/>
+        </w:rPr>
+        <w:t>eingeschlagenen</w:t>
+      </w:r>
+      <w:proofErr w:type="gramEnd"/>
+      <w:r>
+        <w:rPr>
+          <w:rFonts w:cs="Times New Roman"/>
+          <w:szCs w:val="24"/>
+        </w:rPr>
+        <w:t xml:space="preserve"> Richtung weiter.</w:t>
       </w:r>
       <w:r>
         <w:rPr>
@@ -8168,8 +8546,12 @@
     <w:p>
       <w:r>
         <w:tab/>
+      </w:r>
+      <w:proofErr w:type="spellStart"/>
+      <w:r>
         <w:t>Obstacle</w:t>
       </w:r>
+      <w:proofErr w:type="spellEnd"/>
     </w:p>
     <w:p>
       <w:pPr>
@@ -8221,7 +8603,15 @@
         </w:numPr>
       </w:pPr>
       <w:r>
-        <w:t xml:space="preserve">Wie Obstacle, aber kann vom </w:t>
+        <w:t xml:space="preserve">Wie </w:t>
+      </w:r>
+      <w:proofErr w:type="spellStart"/>
+      <w:r>
+        <w:t>Obstacle</w:t>
+      </w:r>
+      <w:proofErr w:type="spellEnd"/>
+      <w:r>
+        <w:t xml:space="preserve">, aber kann vom </w:t>
       </w:r>
       <w:r>
         <w:t>Protagonisten verschoben werden (nicht bei mehreren hintereinander)</w:t>
@@ -8230,8 +8620,20 @@
     <w:p>
       <w:r>
         <w:tab/>
-        <w:t>Breakable Obstacle</w:t>
-      </w:r>
+      </w:r>
+      <w:proofErr w:type="spellStart"/>
+      <w:r>
+        <w:t>Breakable</w:t>
+      </w:r>
+      <w:proofErr w:type="spellEnd"/>
+      <w:r>
+        <w:t xml:space="preserve"> </w:t>
+      </w:r>
+      <w:proofErr w:type="spellStart"/>
+      <w:r>
+        <w:t>Obstacle</w:t>
+      </w:r>
+      <w:proofErr w:type="spellEnd"/>
     </w:p>
     <w:p>
       <w:pPr>
@@ -8242,7 +8644,15 @@
         </w:numPr>
       </w:pPr>
       <w:r>
-        <w:t>Wie Obstacle, aber kann vom Begleiter zerstört werden</w:t>
+        <w:t xml:space="preserve">Wie </w:t>
+      </w:r>
+      <w:proofErr w:type="spellStart"/>
+      <w:r>
+        <w:t>Obstacle</w:t>
+      </w:r>
+      <w:proofErr w:type="spellEnd"/>
+      <w:r>
+        <w:t>, aber kann vom Begleiter zerstört werden</w:t>
       </w:r>
     </w:p>
     <w:p>
@@ -8311,12 +8721,12 @@
       <w:pPr>
         <w:pStyle w:val="berschrift2"/>
       </w:pPr>
-      <w:bookmarkStart w:id="28" w:name="_Toc364442599"/>
+      <w:bookmarkStart w:id="24" w:name="_Toc365382286"/>
       <w:r>
         <w:lastRenderedPageBreak/>
         <w:t>Laden und Speichern</w:t>
       </w:r>
-      <w:bookmarkEnd w:id="28"/>
+      <w:bookmarkEnd w:id="24"/>
     </w:p>
     <w:p>
       <w:pPr>
@@ -8345,22 +8755,22 @@
       <w:pPr>
         <w:pStyle w:val="berschrift1"/>
       </w:pPr>
-      <w:bookmarkStart w:id="29" w:name="_Toc364442600"/>
+      <w:bookmarkStart w:id="25" w:name="_Toc365382287"/>
       <w:r>
         <w:lastRenderedPageBreak/>
         <w:t>Content</w:t>
       </w:r>
-      <w:bookmarkEnd w:id="29"/>
+      <w:bookmarkEnd w:id="25"/>
     </w:p>
     <w:p>
       <w:pPr>
         <w:pStyle w:val="berschrift2"/>
       </w:pPr>
-      <w:bookmarkStart w:id="30" w:name="_Toc364442601"/>
+      <w:bookmarkStart w:id="26" w:name="_Toc365382288"/>
       <w:r>
         <w:t>3D Art</w:t>
       </w:r>
-      <w:bookmarkEnd w:id="30"/>
+      <w:bookmarkEnd w:id="26"/>
     </w:p>
     <w:tbl>
       <w:tblPr>
@@ -8461,9 +8871,11 @@
             <w:pPr>
               <w:cnfStyle w:val="000000100000" w:firstRow="0" w:lastRow="0" w:firstColumn="0" w:lastColumn="0" w:oddVBand="0" w:evenVBand="0" w:oddHBand="1" w:evenHBand="0" w:firstRowFirstColumn="0" w:firstRowLastColumn="0" w:lastRowFirstColumn="0" w:lastRowLastColumn="0"/>
             </w:pPr>
+            <w:proofErr w:type="spellStart"/>
             <w:r>
               <w:t>Marshmallow</w:t>
             </w:r>
+            <w:proofErr w:type="spellEnd"/>
           </w:p>
         </w:tc>
         <w:tc>
@@ -9531,7 +9943,7 @@
           <w:lang w:val="en-US"/>
         </w:rPr>
       </w:pPr>
-      <w:bookmarkStart w:id="31" w:name="_Toc364442602"/>
+      <w:bookmarkStart w:id="27" w:name="_Toc365382289"/>
       <w:r>
         <w:rPr>
           <w:lang w:val="en-US"/>
@@ -9539,99 +9951,1909 @@
         <w:lastRenderedPageBreak/>
         <w:t>2D Art</w:t>
       </w:r>
+      <w:bookmarkEnd w:id="27"/>
+    </w:p>
+    <w:p>
+      <w:pPr>
+        <w:pStyle w:val="berschrift3"/>
+        <w:rPr>
+          <w:lang w:val="en-US"/>
+        </w:rPr>
+      </w:pPr>
+      <w:bookmarkStart w:id="28" w:name="_Toc365382290"/>
+      <w:r>
+        <w:rPr>
+          <w:lang w:val="en-US"/>
+        </w:rPr>
+        <w:t>Concept Art</w:t>
+      </w:r>
+      <w:bookmarkEnd w:id="28"/>
+    </w:p>
+    <w:tbl>
+      <w:tblPr>
+        <w:tblStyle w:val="HelleSchattierung"/>
+        <w:tblW w:w="0" w:type="auto"/>
+        <w:tblLook w:val="04A0" w:firstRow="1" w:lastRow="0" w:firstColumn="1" w:lastColumn="0" w:noHBand="0" w:noVBand="1"/>
+      </w:tblPr>
+      <w:tblGrid>
+        <w:gridCol w:w="675"/>
+        <w:gridCol w:w="3261"/>
+        <w:gridCol w:w="5276"/>
+      </w:tblGrid>
+      <w:tr>
+        <w:trPr>
+          <w:cnfStyle w:val="100000000000" w:firstRow="1" w:lastRow="0" w:firstColumn="0" w:lastColumn="0" w:oddVBand="0" w:evenVBand="0" w:oddHBand="0" w:evenHBand="0" w:firstRowFirstColumn="0" w:firstRowLastColumn="0" w:lastRowFirstColumn="0" w:lastRowLastColumn="0"/>
+        </w:trPr>
+        <w:tc>
+          <w:tcPr>
+            <w:cnfStyle w:val="001000000000" w:firstRow="0" w:lastRow="0" w:firstColumn="1" w:lastColumn="0" w:oddVBand="0" w:evenVBand="0" w:oddHBand="0" w:evenHBand="0" w:firstRowFirstColumn="0" w:firstRowLastColumn="0" w:lastRowFirstColumn="0" w:lastRowLastColumn="0"/>
+            <w:tcW w:w="675" w:type="dxa"/>
+          </w:tcPr>
+          <w:p>
+            <w:pPr>
+              <w:pStyle w:val="berschrift4"/>
+              <w:rPr>
+                <w:lang w:val="en-US"/>
+              </w:rPr>
+            </w:pPr>
+            <w:r>
+              <w:rPr>
+                <w:lang w:val="en-US"/>
+              </w:rPr>
+              <w:t>Nr</w:t>
+            </w:r>
+          </w:p>
+        </w:tc>
+        <w:tc>
+          <w:tcPr>
+            <w:tcW w:w="3261" w:type="dxa"/>
+          </w:tcPr>
+          <w:p>
+            <w:pPr>
+              <w:pStyle w:val="berschrift4"/>
+              <w:cnfStyle w:val="100000000000" w:firstRow="1" w:lastRow="0" w:firstColumn="0" w:lastColumn="0" w:oddVBand="0" w:evenVBand="0" w:oddHBand="0" w:evenHBand="0" w:firstRowFirstColumn="0" w:firstRowLastColumn="0" w:lastRowFirstColumn="0" w:lastRowLastColumn="0"/>
+              <w:rPr>
+                <w:lang w:val="en-US"/>
+              </w:rPr>
+            </w:pPr>
+            <w:r>
+              <w:rPr>
+                <w:lang w:val="en-US"/>
+              </w:rPr>
+              <w:t>Name</w:t>
+            </w:r>
+          </w:p>
+        </w:tc>
+        <w:tc>
+          <w:tcPr>
+            <w:tcW w:w="5276" w:type="dxa"/>
+          </w:tcPr>
+          <w:p>
+            <w:pPr>
+              <w:pStyle w:val="berschrift4"/>
+              <w:cnfStyle w:val="100000000000" w:firstRow="1" w:lastRow="0" w:firstColumn="0" w:lastColumn="0" w:oddVBand="0" w:evenVBand="0" w:oddHBand="0" w:evenHBand="0" w:firstRowFirstColumn="0" w:firstRowLastColumn="0" w:lastRowFirstColumn="0" w:lastRowLastColumn="0"/>
+              <w:rPr>
+                <w:lang w:val="en-US"/>
+              </w:rPr>
+            </w:pPr>
+            <w:proofErr w:type="spellStart"/>
+            <w:r>
+              <w:rPr>
+                <w:lang w:val="en-US"/>
+              </w:rPr>
+              <w:t>Beschreibung</w:t>
+            </w:r>
+            <w:proofErr w:type="spellEnd"/>
+          </w:p>
+        </w:tc>
+      </w:tr>
+      <w:tr>
+        <w:trPr>
+          <w:cnfStyle w:val="000000100000" w:firstRow="0" w:lastRow="0" w:firstColumn="0" w:lastColumn="0" w:oddVBand="0" w:evenVBand="0" w:oddHBand="1" w:evenHBand="0" w:firstRowFirstColumn="0" w:firstRowLastColumn="0" w:lastRowFirstColumn="0" w:lastRowLastColumn="0"/>
+        </w:trPr>
+        <w:tc>
+          <w:tcPr>
+            <w:cnfStyle w:val="001000000000" w:firstRow="0" w:lastRow="0" w:firstColumn="1" w:lastColumn="0" w:oddVBand="0" w:evenVBand="0" w:oddHBand="0" w:evenHBand="0" w:firstRowFirstColumn="0" w:firstRowLastColumn="0" w:lastRowFirstColumn="0" w:lastRowLastColumn="0"/>
+            <w:tcW w:w="675" w:type="dxa"/>
+          </w:tcPr>
+          <w:p>
+            <w:pPr>
+              <w:pStyle w:val="berschrift4"/>
+              <w:rPr>
+                <w:lang w:val="en-US"/>
+              </w:rPr>
+            </w:pPr>
+            <w:r>
+              <w:rPr>
+                <w:lang w:val="en-US"/>
+              </w:rPr>
+              <w:t>1</w:t>
+            </w:r>
+          </w:p>
+        </w:tc>
+        <w:tc>
+          <w:tcPr>
+            <w:tcW w:w="3261" w:type="dxa"/>
+          </w:tcPr>
+          <w:p>
+            <w:pPr>
+              <w:pStyle w:val="berschrift4"/>
+              <w:cnfStyle w:val="000000100000" w:firstRow="0" w:lastRow="0" w:firstColumn="0" w:lastColumn="0" w:oddVBand="0" w:evenVBand="0" w:oddHBand="1" w:evenHBand="0" w:firstRowFirstColumn="0" w:firstRowLastColumn="0" w:lastRowFirstColumn="0" w:lastRowLastColumn="0"/>
+              <w:rPr>
+                <w:b w:val="0"/>
+                <w:lang w:val="en-US"/>
+              </w:rPr>
+            </w:pPr>
+            <w:r>
+              <w:rPr>
+                <w:b w:val="0"/>
+                <w:lang w:val="en-US"/>
+              </w:rPr>
+              <w:t>Cup</w:t>
+            </w:r>
+            <w:r>
+              <w:rPr>
+                <w:b w:val="0"/>
+                <w:lang w:val="en-US"/>
+              </w:rPr>
+              <w:t>c</w:t>
+            </w:r>
+            <w:r>
+              <w:rPr>
+                <w:b w:val="0"/>
+                <w:lang w:val="en-US"/>
+              </w:rPr>
+              <w:t>ake</w:t>
+            </w:r>
+            <w:r>
+              <w:rPr>
+                <w:b w:val="0"/>
+                <w:lang w:val="en-US"/>
+              </w:rPr>
+              <w:t xml:space="preserve"> </w:t>
+            </w:r>
+            <w:r>
+              <w:rPr>
+                <w:b w:val="0"/>
+                <w:lang w:val="en-US"/>
+              </w:rPr>
+              <w:t>Village</w:t>
+            </w:r>
+          </w:p>
+        </w:tc>
+        <w:tc>
+          <w:tcPr>
+            <w:tcW w:w="5276" w:type="dxa"/>
+          </w:tcPr>
+          <w:p>
+            <w:pPr>
+              <w:pStyle w:val="berschrift4"/>
+              <w:cnfStyle w:val="000000100000" w:firstRow="0" w:lastRow="0" w:firstColumn="0" w:lastColumn="0" w:oddVBand="0" w:evenVBand="0" w:oddHBand="1" w:evenHBand="0" w:firstRowFirstColumn="0" w:firstRowLastColumn="0" w:lastRowFirstColumn="0" w:lastRowLastColumn="0"/>
+              <w:rPr>
+                <w:b w:val="0"/>
+                <w:lang w:val="en-US"/>
+              </w:rPr>
+            </w:pPr>
+          </w:p>
+        </w:tc>
+      </w:tr>
+      <w:tr>
+        <w:tc>
+          <w:tcPr>
+            <w:cnfStyle w:val="001000000000" w:firstRow="0" w:lastRow="0" w:firstColumn="1" w:lastColumn="0" w:oddVBand="0" w:evenVBand="0" w:oddHBand="0" w:evenHBand="0" w:firstRowFirstColumn="0" w:firstRowLastColumn="0" w:lastRowFirstColumn="0" w:lastRowLastColumn="0"/>
+            <w:tcW w:w="675" w:type="dxa"/>
+          </w:tcPr>
+          <w:p>
+            <w:pPr>
+              <w:pStyle w:val="berschrift4"/>
+              <w:rPr>
+                <w:lang w:val="en-US"/>
+              </w:rPr>
+            </w:pPr>
+            <w:r>
+              <w:rPr>
+                <w:lang w:val="en-US"/>
+              </w:rPr>
+              <w:t>2</w:t>
+            </w:r>
+          </w:p>
+        </w:tc>
+        <w:tc>
+          <w:tcPr>
+            <w:tcW w:w="3261" w:type="dxa"/>
+          </w:tcPr>
+          <w:p>
+            <w:pPr>
+              <w:pStyle w:val="berschrift4"/>
+              <w:cnfStyle w:val="000000000000" w:firstRow="0" w:lastRow="0" w:firstColumn="0" w:lastColumn="0" w:oddVBand="0" w:evenVBand="0" w:oddHBand="0" w:evenHBand="0" w:firstRowFirstColumn="0" w:firstRowLastColumn="0" w:lastRowFirstColumn="0" w:lastRowLastColumn="0"/>
+              <w:rPr>
+                <w:b w:val="0"/>
+                <w:lang w:val="en-US"/>
+              </w:rPr>
+            </w:pPr>
+            <w:r>
+              <w:rPr>
+                <w:b w:val="0"/>
+                <w:lang w:val="en-US"/>
+              </w:rPr>
+              <w:t>Landscape</w:t>
+            </w:r>
+          </w:p>
+        </w:tc>
+        <w:tc>
+          <w:tcPr>
+            <w:tcW w:w="5276" w:type="dxa"/>
+          </w:tcPr>
+          <w:p>
+            <w:pPr>
+              <w:pStyle w:val="berschrift4"/>
+              <w:cnfStyle w:val="000000000000" w:firstRow="0" w:lastRow="0" w:firstColumn="0" w:lastColumn="0" w:oddVBand="0" w:evenVBand="0" w:oddHBand="0" w:evenHBand="0" w:firstRowFirstColumn="0" w:firstRowLastColumn="0" w:lastRowFirstColumn="0" w:lastRowLastColumn="0"/>
+              <w:rPr>
+                <w:b w:val="0"/>
+                <w:lang w:val="en-US"/>
+              </w:rPr>
+            </w:pPr>
+          </w:p>
+        </w:tc>
+      </w:tr>
+      <w:tr>
+        <w:trPr>
+          <w:cnfStyle w:val="000000100000" w:firstRow="0" w:lastRow="0" w:firstColumn="0" w:lastColumn="0" w:oddVBand="0" w:evenVBand="0" w:oddHBand="1" w:evenHBand="0" w:firstRowFirstColumn="0" w:firstRowLastColumn="0" w:lastRowFirstColumn="0" w:lastRowLastColumn="0"/>
+        </w:trPr>
+        <w:tc>
+          <w:tcPr>
+            <w:cnfStyle w:val="001000000000" w:firstRow="0" w:lastRow="0" w:firstColumn="1" w:lastColumn="0" w:oddVBand="0" w:evenVBand="0" w:oddHBand="0" w:evenHBand="0" w:firstRowFirstColumn="0" w:firstRowLastColumn="0" w:lastRowFirstColumn="0" w:lastRowLastColumn="0"/>
+            <w:tcW w:w="675" w:type="dxa"/>
+          </w:tcPr>
+          <w:p>
+            <w:pPr>
+              <w:pStyle w:val="berschrift4"/>
+              <w:rPr>
+                <w:lang w:val="en-US"/>
+              </w:rPr>
+            </w:pPr>
+            <w:r>
+              <w:rPr>
+                <w:lang w:val="en-US"/>
+              </w:rPr>
+              <w:t>3</w:t>
+            </w:r>
+          </w:p>
+        </w:tc>
+        <w:tc>
+          <w:tcPr>
+            <w:tcW w:w="3261" w:type="dxa"/>
+          </w:tcPr>
+          <w:p>
+            <w:pPr>
+              <w:pStyle w:val="berschrift4"/>
+              <w:cnfStyle w:val="000000100000" w:firstRow="0" w:lastRow="0" w:firstColumn="0" w:lastColumn="0" w:oddVBand="0" w:evenVBand="0" w:oddHBand="1" w:evenHBand="0" w:firstRowFirstColumn="0" w:firstRowLastColumn="0" w:lastRowFirstColumn="0" w:lastRowLastColumn="0"/>
+              <w:rPr>
+                <w:b w:val="0"/>
+                <w:lang w:val="en-US"/>
+              </w:rPr>
+            </w:pPr>
+          </w:p>
+        </w:tc>
+        <w:tc>
+          <w:tcPr>
+            <w:tcW w:w="5276" w:type="dxa"/>
+          </w:tcPr>
+          <w:p>
+            <w:pPr>
+              <w:pStyle w:val="berschrift4"/>
+              <w:cnfStyle w:val="000000100000" w:firstRow="0" w:lastRow="0" w:firstColumn="0" w:lastColumn="0" w:oddVBand="0" w:evenVBand="0" w:oddHBand="1" w:evenHBand="0" w:firstRowFirstColumn="0" w:firstRowLastColumn="0" w:lastRowFirstColumn="0" w:lastRowLastColumn="0"/>
+              <w:rPr>
+                <w:b w:val="0"/>
+                <w:lang w:val="en-US"/>
+              </w:rPr>
+            </w:pPr>
+          </w:p>
+        </w:tc>
+      </w:tr>
+      <w:tr>
+        <w:tc>
+          <w:tcPr>
+            <w:cnfStyle w:val="001000000000" w:firstRow="0" w:lastRow="0" w:firstColumn="1" w:lastColumn="0" w:oddVBand="0" w:evenVBand="0" w:oddHBand="0" w:evenHBand="0" w:firstRowFirstColumn="0" w:firstRowLastColumn="0" w:lastRowFirstColumn="0" w:lastRowLastColumn="0"/>
+            <w:tcW w:w="675" w:type="dxa"/>
+          </w:tcPr>
+          <w:p>
+            <w:pPr>
+              <w:pStyle w:val="berschrift4"/>
+              <w:rPr>
+                <w:lang w:val="en-US"/>
+              </w:rPr>
+            </w:pPr>
+            <w:r>
+              <w:rPr>
+                <w:lang w:val="en-US"/>
+              </w:rPr>
+              <w:t>4</w:t>
+            </w:r>
+          </w:p>
+        </w:tc>
+        <w:tc>
+          <w:tcPr>
+            <w:tcW w:w="3261" w:type="dxa"/>
+          </w:tcPr>
+          <w:p>
+            <w:pPr>
+              <w:pStyle w:val="berschrift4"/>
+              <w:cnfStyle w:val="000000000000" w:firstRow="0" w:lastRow="0" w:firstColumn="0" w:lastColumn="0" w:oddVBand="0" w:evenVBand="0" w:oddHBand="0" w:evenHBand="0" w:firstRowFirstColumn="0" w:firstRowLastColumn="0" w:lastRowFirstColumn="0" w:lastRowLastColumn="0"/>
+              <w:rPr>
+                <w:b w:val="0"/>
+                <w:lang w:val="en-US"/>
+              </w:rPr>
+            </w:pPr>
+          </w:p>
+        </w:tc>
+        <w:tc>
+          <w:tcPr>
+            <w:tcW w:w="5276" w:type="dxa"/>
+          </w:tcPr>
+          <w:p>
+            <w:pPr>
+              <w:pStyle w:val="berschrift4"/>
+              <w:cnfStyle w:val="000000000000" w:firstRow="0" w:lastRow="0" w:firstColumn="0" w:lastColumn="0" w:oddVBand="0" w:evenVBand="0" w:oddHBand="0" w:evenHBand="0" w:firstRowFirstColumn="0" w:firstRowLastColumn="0" w:lastRowFirstColumn="0" w:lastRowLastColumn="0"/>
+              <w:rPr>
+                <w:b w:val="0"/>
+                <w:lang w:val="en-US"/>
+              </w:rPr>
+            </w:pPr>
+          </w:p>
+        </w:tc>
+      </w:tr>
+      <w:tr>
+        <w:trPr>
+          <w:cnfStyle w:val="000000100000" w:firstRow="0" w:lastRow="0" w:firstColumn="0" w:lastColumn="0" w:oddVBand="0" w:evenVBand="0" w:oddHBand="1" w:evenHBand="0" w:firstRowFirstColumn="0" w:firstRowLastColumn="0" w:lastRowFirstColumn="0" w:lastRowLastColumn="0"/>
+        </w:trPr>
+        <w:tc>
+          <w:tcPr>
+            <w:cnfStyle w:val="001000000000" w:firstRow="0" w:lastRow="0" w:firstColumn="1" w:lastColumn="0" w:oddVBand="0" w:evenVBand="0" w:oddHBand="0" w:evenHBand="0" w:firstRowFirstColumn="0" w:firstRowLastColumn="0" w:lastRowFirstColumn="0" w:lastRowLastColumn="0"/>
+            <w:tcW w:w="675" w:type="dxa"/>
+          </w:tcPr>
+          <w:p>
+            <w:pPr>
+              <w:pStyle w:val="berschrift4"/>
+              <w:rPr>
+                <w:lang w:val="en-US"/>
+              </w:rPr>
+            </w:pPr>
+            <w:r>
+              <w:rPr>
+                <w:lang w:val="en-US"/>
+              </w:rPr>
+              <w:t>5</w:t>
+            </w:r>
+          </w:p>
+        </w:tc>
+        <w:tc>
+          <w:tcPr>
+            <w:tcW w:w="3261" w:type="dxa"/>
+          </w:tcPr>
+          <w:p>
+            <w:pPr>
+              <w:pStyle w:val="berschrift4"/>
+              <w:cnfStyle w:val="000000100000" w:firstRow="0" w:lastRow="0" w:firstColumn="0" w:lastColumn="0" w:oddVBand="0" w:evenVBand="0" w:oddHBand="1" w:evenHBand="0" w:firstRowFirstColumn="0" w:firstRowLastColumn="0" w:lastRowFirstColumn="0" w:lastRowLastColumn="0"/>
+              <w:rPr>
+                <w:b w:val="0"/>
+                <w:lang w:val="en-US"/>
+              </w:rPr>
+            </w:pPr>
+          </w:p>
+        </w:tc>
+        <w:tc>
+          <w:tcPr>
+            <w:tcW w:w="5276" w:type="dxa"/>
+          </w:tcPr>
+          <w:p>
+            <w:pPr>
+              <w:pStyle w:val="berschrift4"/>
+              <w:cnfStyle w:val="000000100000" w:firstRow="0" w:lastRow="0" w:firstColumn="0" w:lastColumn="0" w:oddVBand="0" w:evenVBand="0" w:oddHBand="1" w:evenHBand="0" w:firstRowFirstColumn="0" w:firstRowLastColumn="0" w:lastRowFirstColumn="0" w:lastRowLastColumn="0"/>
+              <w:rPr>
+                <w:b w:val="0"/>
+                <w:lang w:val="en-US"/>
+              </w:rPr>
+            </w:pPr>
+          </w:p>
+        </w:tc>
+      </w:tr>
+      <w:tr>
+        <w:tc>
+          <w:tcPr>
+            <w:cnfStyle w:val="001000000000" w:firstRow="0" w:lastRow="0" w:firstColumn="1" w:lastColumn="0" w:oddVBand="0" w:evenVBand="0" w:oddHBand="0" w:evenHBand="0" w:firstRowFirstColumn="0" w:firstRowLastColumn="0" w:lastRowFirstColumn="0" w:lastRowLastColumn="0"/>
+            <w:tcW w:w="675" w:type="dxa"/>
+          </w:tcPr>
+          <w:p>
+            <w:pPr>
+              <w:pStyle w:val="berschrift4"/>
+              <w:rPr>
+                <w:lang w:val="en-US"/>
+              </w:rPr>
+            </w:pPr>
+            <w:r>
+              <w:rPr>
+                <w:lang w:val="en-US"/>
+              </w:rPr>
+              <w:t>6</w:t>
+            </w:r>
+          </w:p>
+        </w:tc>
+        <w:tc>
+          <w:tcPr>
+            <w:tcW w:w="3261" w:type="dxa"/>
+          </w:tcPr>
+          <w:p>
+            <w:pPr>
+              <w:pStyle w:val="berschrift4"/>
+              <w:cnfStyle w:val="000000000000" w:firstRow="0" w:lastRow="0" w:firstColumn="0" w:lastColumn="0" w:oddVBand="0" w:evenVBand="0" w:oddHBand="0" w:evenHBand="0" w:firstRowFirstColumn="0" w:firstRowLastColumn="0" w:lastRowFirstColumn="0" w:lastRowLastColumn="0"/>
+              <w:rPr>
+                <w:b w:val="0"/>
+                <w:lang w:val="en-US"/>
+              </w:rPr>
+            </w:pPr>
+          </w:p>
+        </w:tc>
+        <w:tc>
+          <w:tcPr>
+            <w:tcW w:w="5276" w:type="dxa"/>
+          </w:tcPr>
+          <w:p>
+            <w:pPr>
+              <w:pStyle w:val="berschrift4"/>
+              <w:cnfStyle w:val="000000000000" w:firstRow="0" w:lastRow="0" w:firstColumn="0" w:lastColumn="0" w:oddVBand="0" w:evenVBand="0" w:oddHBand="0" w:evenHBand="0" w:firstRowFirstColumn="0" w:firstRowLastColumn="0" w:lastRowFirstColumn="0" w:lastRowLastColumn="0"/>
+              <w:rPr>
+                <w:b w:val="0"/>
+                <w:lang w:val="en-US"/>
+              </w:rPr>
+            </w:pPr>
+          </w:p>
+        </w:tc>
+      </w:tr>
+      <w:tr>
+        <w:trPr>
+          <w:cnfStyle w:val="000000100000" w:firstRow="0" w:lastRow="0" w:firstColumn="0" w:lastColumn="0" w:oddVBand="0" w:evenVBand="0" w:oddHBand="1" w:evenHBand="0" w:firstRowFirstColumn="0" w:firstRowLastColumn="0" w:lastRowFirstColumn="0" w:lastRowLastColumn="0"/>
+        </w:trPr>
+        <w:tc>
+          <w:tcPr>
+            <w:cnfStyle w:val="001000000000" w:firstRow="0" w:lastRow="0" w:firstColumn="1" w:lastColumn="0" w:oddVBand="0" w:evenVBand="0" w:oddHBand="0" w:evenHBand="0" w:firstRowFirstColumn="0" w:firstRowLastColumn="0" w:lastRowFirstColumn="0" w:lastRowLastColumn="0"/>
+            <w:tcW w:w="675" w:type="dxa"/>
+          </w:tcPr>
+          <w:p>
+            <w:pPr>
+              <w:pStyle w:val="berschrift4"/>
+              <w:rPr>
+                <w:lang w:val="en-US"/>
+              </w:rPr>
+            </w:pPr>
+            <w:r>
+              <w:rPr>
+                <w:lang w:val="en-US"/>
+              </w:rPr>
+              <w:t>7</w:t>
+            </w:r>
+          </w:p>
+        </w:tc>
+        <w:tc>
+          <w:tcPr>
+            <w:tcW w:w="3261" w:type="dxa"/>
+          </w:tcPr>
+          <w:p>
+            <w:pPr>
+              <w:pStyle w:val="berschrift4"/>
+              <w:cnfStyle w:val="000000100000" w:firstRow="0" w:lastRow="0" w:firstColumn="0" w:lastColumn="0" w:oddVBand="0" w:evenVBand="0" w:oddHBand="1" w:evenHBand="0" w:firstRowFirstColumn="0" w:firstRowLastColumn="0" w:lastRowFirstColumn="0" w:lastRowLastColumn="0"/>
+              <w:rPr>
+                <w:b w:val="0"/>
+                <w:lang w:val="en-US"/>
+              </w:rPr>
+            </w:pPr>
+          </w:p>
+        </w:tc>
+        <w:tc>
+          <w:tcPr>
+            <w:tcW w:w="5276" w:type="dxa"/>
+          </w:tcPr>
+          <w:p>
+            <w:pPr>
+              <w:pStyle w:val="berschrift4"/>
+              <w:cnfStyle w:val="000000100000" w:firstRow="0" w:lastRow="0" w:firstColumn="0" w:lastColumn="0" w:oddVBand="0" w:evenVBand="0" w:oddHBand="1" w:evenHBand="0" w:firstRowFirstColumn="0" w:firstRowLastColumn="0" w:lastRowFirstColumn="0" w:lastRowLastColumn="0"/>
+              <w:rPr>
+                <w:b w:val="0"/>
+                <w:lang w:val="en-US"/>
+              </w:rPr>
+            </w:pPr>
+          </w:p>
+        </w:tc>
+      </w:tr>
+    </w:tbl>
+    <w:p>
+      <w:pPr>
+        <w:pStyle w:val="berschrift3"/>
+        <w:rPr>
+          <w:lang w:val="en-US"/>
+        </w:rPr>
+      </w:pPr>
+    </w:p>
+    <w:p>
+      <w:pPr>
+        <w:pStyle w:val="berschrift3"/>
+      </w:pPr>
+      <w:bookmarkStart w:id="29" w:name="_Toc365382291"/>
+      <w:r>
+        <w:t>Screen Texturen und UI Elemente</w:t>
+      </w:r>
+      <w:bookmarkEnd w:id="29"/>
+    </w:p>
+    <w:tbl>
+      <w:tblPr>
+        <w:tblStyle w:val="MittlereListe2"/>
+        <w:tblW w:w="0" w:type="auto"/>
+        <w:tblLook w:val="04A0" w:firstRow="1" w:lastRow="0" w:firstColumn="1" w:lastColumn="0" w:noHBand="0" w:noVBand="1"/>
+      </w:tblPr>
+      <w:tblGrid>
+        <w:gridCol w:w="2660"/>
+        <w:gridCol w:w="2268"/>
+        <w:gridCol w:w="4284"/>
+      </w:tblGrid>
+      <w:tr>
+        <w:trPr>
+          <w:cnfStyle w:val="100000000000" w:firstRow="1" w:lastRow="0" w:firstColumn="0" w:lastColumn="0" w:oddVBand="0" w:evenVBand="0" w:oddHBand="0" w:evenHBand="0" w:firstRowFirstColumn="0" w:firstRowLastColumn="0" w:lastRowFirstColumn="0" w:lastRowLastColumn="0"/>
+        </w:trPr>
+        <w:tc>
+          <w:tcPr>
+            <w:cnfStyle w:val="001000000100" w:firstRow="0" w:lastRow="0" w:firstColumn="1" w:lastColumn="0" w:oddVBand="0" w:evenVBand="0" w:oddHBand="0" w:evenHBand="0" w:firstRowFirstColumn="1" w:firstRowLastColumn="0" w:lastRowFirstColumn="0" w:lastRowLastColumn="0"/>
+            <w:tcW w:w="2660" w:type="dxa"/>
+          </w:tcPr>
+          <w:p>
+            <w:pPr>
+              <w:rPr>
+                <w:lang w:val="en-US"/>
+              </w:rPr>
+            </w:pPr>
+            <w:proofErr w:type="spellStart"/>
+            <w:r>
+              <w:rPr>
+                <w:lang w:val="en-US"/>
+              </w:rPr>
+              <w:t>Verwendet</w:t>
+            </w:r>
+            <w:proofErr w:type="spellEnd"/>
+            <w:r>
+              <w:rPr>
+                <w:lang w:val="en-US"/>
+              </w:rPr>
+              <w:t xml:space="preserve"> in Screen</w:t>
+            </w:r>
+          </w:p>
+        </w:tc>
+        <w:tc>
+          <w:tcPr>
+            <w:tcW w:w="2268" w:type="dxa"/>
+          </w:tcPr>
+          <w:p>
+            <w:pPr>
+              <w:cnfStyle w:val="100000000000" w:firstRow="1" w:lastRow="0" w:firstColumn="0" w:lastColumn="0" w:oddVBand="0" w:evenVBand="0" w:oddHBand="0" w:evenHBand="0" w:firstRowFirstColumn="0" w:firstRowLastColumn="0" w:lastRowFirstColumn="0" w:lastRowLastColumn="0"/>
+              <w:rPr>
+                <w:lang w:val="en-US"/>
+              </w:rPr>
+            </w:pPr>
+            <w:r>
+              <w:rPr>
+                <w:lang w:val="en-US"/>
+              </w:rPr>
+              <w:t>Name</w:t>
+            </w:r>
+          </w:p>
+        </w:tc>
+        <w:tc>
+          <w:tcPr>
+            <w:tcW w:w="4284" w:type="dxa"/>
+          </w:tcPr>
+          <w:p>
+            <w:pPr>
+              <w:cnfStyle w:val="100000000000" w:firstRow="1" w:lastRow="0" w:firstColumn="0" w:lastColumn="0" w:oddVBand="0" w:evenVBand="0" w:oddHBand="0" w:evenHBand="0" w:firstRowFirstColumn="0" w:firstRowLastColumn="0" w:lastRowFirstColumn="0" w:lastRowLastColumn="0"/>
+              <w:rPr>
+                <w:lang w:val="en-US"/>
+              </w:rPr>
+            </w:pPr>
+            <w:proofErr w:type="spellStart"/>
+            <w:r>
+              <w:rPr>
+                <w:lang w:val="en-US"/>
+              </w:rPr>
+              <w:t>Beschreibung</w:t>
+            </w:r>
+            <w:proofErr w:type="spellEnd"/>
+          </w:p>
+        </w:tc>
+      </w:tr>
+      <w:tr>
+        <w:trPr>
+          <w:cnfStyle w:val="000000100000" w:firstRow="0" w:lastRow="0" w:firstColumn="0" w:lastColumn="0" w:oddVBand="0" w:evenVBand="0" w:oddHBand="1" w:evenHBand="0" w:firstRowFirstColumn="0" w:firstRowLastColumn="0" w:lastRowFirstColumn="0" w:lastRowLastColumn="0"/>
+        </w:trPr>
+        <w:tc>
+          <w:tcPr>
+            <w:cnfStyle w:val="001000000000" w:firstRow="0" w:lastRow="0" w:firstColumn="1" w:lastColumn="0" w:oddVBand="0" w:evenVBand="0" w:oddHBand="0" w:evenHBand="0" w:firstRowFirstColumn="0" w:firstRowLastColumn="0" w:lastRowFirstColumn="0" w:lastRowLastColumn="0"/>
+            <w:tcW w:w="2660" w:type="dxa"/>
+          </w:tcPr>
+          <w:p>
+            <w:pPr>
+              <w:rPr>
+                <w:lang w:val="en-US"/>
+              </w:rPr>
+            </w:pPr>
+            <w:proofErr w:type="spellStart"/>
+            <w:r>
+              <w:rPr>
+                <w:lang w:val="en-US"/>
+              </w:rPr>
+              <w:t>Startbildschirm</w:t>
+            </w:r>
+            <w:proofErr w:type="spellEnd"/>
+          </w:p>
+        </w:tc>
+        <w:tc>
+          <w:tcPr>
+            <w:tcW w:w="2268" w:type="dxa"/>
+          </w:tcPr>
+          <w:p>
+            <w:pPr>
+              <w:cnfStyle w:val="000000100000" w:firstRow="0" w:lastRow="0" w:firstColumn="0" w:lastColumn="0" w:oddVBand="0" w:evenVBand="0" w:oddHBand="1" w:evenHBand="0" w:firstRowFirstColumn="0" w:firstRowLastColumn="0" w:lastRowFirstColumn="0" w:lastRowLastColumn="0"/>
+              <w:rPr>
+                <w:lang w:val="en-US"/>
+              </w:rPr>
+            </w:pPr>
+            <w:r>
+              <w:rPr>
+                <w:lang w:val="en-US"/>
+              </w:rPr>
+              <w:t>Title Screen</w:t>
+            </w:r>
+          </w:p>
+        </w:tc>
+        <w:tc>
+          <w:tcPr>
+            <w:tcW w:w="4284" w:type="dxa"/>
+          </w:tcPr>
+          <w:p>
+            <w:pPr>
+              <w:cnfStyle w:val="000000100000" w:firstRow="0" w:lastRow="0" w:firstColumn="0" w:lastColumn="0" w:oddVBand="0" w:evenVBand="0" w:oddHBand="1" w:evenHBand="0" w:firstRowFirstColumn="0" w:firstRowLastColumn="0" w:lastRowFirstColumn="0" w:lastRowLastColumn="0"/>
+              <w:rPr>
+                <w:lang w:val="en-US"/>
+              </w:rPr>
+            </w:pPr>
+          </w:p>
+        </w:tc>
+      </w:tr>
+      <w:tr>
+        <w:tc>
+          <w:tcPr>
+            <w:cnfStyle w:val="001000000000" w:firstRow="0" w:lastRow="0" w:firstColumn="1" w:lastColumn="0" w:oddVBand="0" w:evenVBand="0" w:oddHBand="0" w:evenHBand="0" w:firstRowFirstColumn="0" w:firstRowLastColumn="0" w:lastRowFirstColumn="0" w:lastRowLastColumn="0"/>
+            <w:tcW w:w="2660" w:type="dxa"/>
+          </w:tcPr>
+          <w:p>
+            <w:pPr>
+              <w:rPr>
+                <w:lang w:val="en-US"/>
+              </w:rPr>
+            </w:pPr>
+            <w:proofErr w:type="spellStart"/>
+            <w:r>
+              <w:rPr>
+                <w:lang w:val="en-US"/>
+              </w:rPr>
+              <w:t>Hauptmenü</w:t>
+            </w:r>
+            <w:proofErr w:type="spellEnd"/>
+          </w:p>
+        </w:tc>
+        <w:tc>
+          <w:tcPr>
+            <w:tcW w:w="2268" w:type="dxa"/>
+          </w:tcPr>
+          <w:p>
+            <w:pPr>
+              <w:cnfStyle w:val="000000000000" w:firstRow="0" w:lastRow="0" w:firstColumn="0" w:lastColumn="0" w:oddVBand="0" w:evenVBand="0" w:oddHBand="0" w:evenHBand="0" w:firstRowFirstColumn="0" w:firstRowLastColumn="0" w:lastRowFirstColumn="0" w:lastRowLastColumn="0"/>
+              <w:rPr>
+                <w:lang w:val="en-US"/>
+              </w:rPr>
+            </w:pPr>
+            <w:r>
+              <w:rPr>
+                <w:lang w:val="en-US"/>
+              </w:rPr>
+              <w:t>Main Menu</w:t>
+            </w:r>
+          </w:p>
+        </w:tc>
+        <w:tc>
+          <w:tcPr>
+            <w:tcW w:w="4284" w:type="dxa"/>
+          </w:tcPr>
+          <w:p>
+            <w:pPr>
+              <w:cnfStyle w:val="000000000000" w:firstRow="0" w:lastRow="0" w:firstColumn="0" w:lastColumn="0" w:oddVBand="0" w:evenVBand="0" w:oddHBand="0" w:evenHBand="0" w:firstRowFirstColumn="0" w:firstRowLastColumn="0" w:lastRowFirstColumn="0" w:lastRowLastColumn="0"/>
+              <w:rPr>
+                <w:lang w:val="en-US"/>
+              </w:rPr>
+            </w:pPr>
+          </w:p>
+        </w:tc>
+      </w:tr>
+      <w:tr>
+        <w:trPr>
+          <w:cnfStyle w:val="000000100000" w:firstRow="0" w:lastRow="0" w:firstColumn="0" w:lastColumn="0" w:oddVBand="0" w:evenVBand="0" w:oddHBand="1" w:evenHBand="0" w:firstRowFirstColumn="0" w:firstRowLastColumn="0" w:lastRowFirstColumn="0" w:lastRowLastColumn="0"/>
+        </w:trPr>
+        <w:tc>
+          <w:tcPr>
+            <w:cnfStyle w:val="001000000000" w:firstRow="0" w:lastRow="0" w:firstColumn="1" w:lastColumn="0" w:oddVBand="0" w:evenVBand="0" w:oddHBand="0" w:evenHBand="0" w:firstRowFirstColumn="0" w:firstRowLastColumn="0" w:lastRowFirstColumn="0" w:lastRowLastColumn="0"/>
+            <w:tcW w:w="2660" w:type="dxa"/>
+          </w:tcPr>
+          <w:p>
+            <w:pPr>
+              <w:rPr>
+                <w:lang w:val="en-US"/>
+              </w:rPr>
+            </w:pPr>
+            <w:proofErr w:type="spellStart"/>
+            <w:r>
+              <w:rPr>
+                <w:lang w:val="en-US"/>
+              </w:rPr>
+              <w:t>Optionen</w:t>
+            </w:r>
+            <w:proofErr w:type="spellEnd"/>
+          </w:p>
+        </w:tc>
+        <w:tc>
+          <w:tcPr>
+            <w:tcW w:w="2268" w:type="dxa"/>
+          </w:tcPr>
+          <w:p>
+            <w:pPr>
+              <w:cnfStyle w:val="000000100000" w:firstRow="0" w:lastRow="0" w:firstColumn="0" w:lastColumn="0" w:oddVBand="0" w:evenVBand="0" w:oddHBand="1" w:evenHBand="0" w:firstRowFirstColumn="0" w:firstRowLastColumn="0" w:lastRowFirstColumn="0" w:lastRowLastColumn="0"/>
+              <w:rPr>
+                <w:lang w:val="en-US"/>
+              </w:rPr>
+            </w:pPr>
+            <w:r>
+              <w:rPr>
+                <w:lang w:val="en-US"/>
+              </w:rPr>
+              <w:t>Options Screen</w:t>
+            </w:r>
+          </w:p>
+          <w:p>
+            <w:pPr>
+              <w:cnfStyle w:val="000000100000" w:firstRow="0" w:lastRow="0" w:firstColumn="0" w:lastColumn="0" w:oddVBand="0" w:evenVBand="0" w:oddHBand="1" w:evenHBand="0" w:firstRowFirstColumn="0" w:firstRowLastColumn="0" w:lastRowFirstColumn="0" w:lastRowLastColumn="0"/>
+              <w:rPr>
+                <w:lang w:val="en-US"/>
+              </w:rPr>
+            </w:pPr>
+            <w:r>
+              <w:rPr>
+                <w:lang w:val="en-US"/>
+              </w:rPr>
+              <w:t>Volume</w:t>
+            </w:r>
+          </w:p>
+          <w:p>
+            <w:pPr>
+              <w:cnfStyle w:val="000000100000" w:firstRow="0" w:lastRow="0" w:firstColumn="0" w:lastColumn="0" w:oddVBand="0" w:evenVBand="0" w:oddHBand="1" w:evenHBand="0" w:firstRowFirstColumn="0" w:firstRowLastColumn="0" w:lastRowFirstColumn="0" w:lastRowLastColumn="0"/>
+              <w:rPr>
+                <w:lang w:val="en-US"/>
+              </w:rPr>
+            </w:pPr>
+            <w:r>
+              <w:rPr>
+                <w:lang w:val="en-US"/>
+              </w:rPr>
+              <w:t>?</w:t>
+            </w:r>
+          </w:p>
+        </w:tc>
+        <w:tc>
+          <w:tcPr>
+            <w:tcW w:w="4284" w:type="dxa"/>
+          </w:tcPr>
+          <w:p>
+            <w:pPr>
+              <w:cnfStyle w:val="000000100000" w:firstRow="0" w:lastRow="0" w:firstColumn="0" w:lastColumn="0" w:oddVBand="0" w:evenVBand="0" w:oddHBand="1" w:evenHBand="0" w:firstRowFirstColumn="0" w:firstRowLastColumn="0" w:lastRowFirstColumn="0" w:lastRowLastColumn="0"/>
+              <w:rPr>
+                <w:lang w:val="en-US"/>
+              </w:rPr>
+            </w:pPr>
+          </w:p>
+          <w:p>
+            <w:pPr>
+              <w:cnfStyle w:val="000000100000" w:firstRow="0" w:lastRow="0" w:firstColumn="0" w:lastColumn="0" w:oddVBand="0" w:evenVBand="0" w:oddHBand="1" w:evenHBand="0" w:firstRowFirstColumn="0" w:firstRowLastColumn="0" w:lastRowFirstColumn="0" w:lastRowLastColumn="0"/>
+              <w:rPr>
+                <w:lang w:val="en-US"/>
+              </w:rPr>
+            </w:pPr>
+            <w:proofErr w:type="spellStart"/>
+            <w:r>
+              <w:rPr>
+                <w:lang w:val="en-US"/>
+              </w:rPr>
+              <w:t>Lautstärkeregler</w:t>
+            </w:r>
+            <w:proofErr w:type="spellEnd"/>
+          </w:p>
+        </w:tc>
+      </w:tr>
+      <w:tr>
+        <w:tc>
+          <w:tcPr>
+            <w:cnfStyle w:val="001000000000" w:firstRow="0" w:lastRow="0" w:firstColumn="1" w:lastColumn="0" w:oddVBand="0" w:evenVBand="0" w:oddHBand="0" w:evenHBand="0" w:firstRowFirstColumn="0" w:firstRowLastColumn="0" w:lastRowFirstColumn="0" w:lastRowLastColumn="0"/>
+            <w:tcW w:w="2660" w:type="dxa"/>
+          </w:tcPr>
+          <w:p>
+            <w:pPr>
+              <w:rPr>
+                <w:lang w:val="en-US"/>
+              </w:rPr>
+            </w:pPr>
+            <w:r>
+              <w:rPr>
+                <w:lang w:val="en-US"/>
+              </w:rPr>
+              <w:t>Bonus</w:t>
+            </w:r>
+          </w:p>
+        </w:tc>
+        <w:tc>
+          <w:tcPr>
+            <w:tcW w:w="2268" w:type="dxa"/>
+          </w:tcPr>
+          <w:p>
+            <w:pPr>
+              <w:cnfStyle w:val="000000000000" w:firstRow="0" w:lastRow="0" w:firstColumn="0" w:lastColumn="0" w:oddVBand="0" w:evenVBand="0" w:oddHBand="0" w:evenHBand="0" w:firstRowFirstColumn="0" w:firstRowLastColumn="0" w:lastRowFirstColumn="0" w:lastRowLastColumn="0"/>
+              <w:rPr>
+                <w:lang w:val="en-US"/>
+              </w:rPr>
+            </w:pPr>
+            <w:r>
+              <w:rPr>
+                <w:lang w:val="en-US"/>
+              </w:rPr>
+              <w:t>Bonus Screen</w:t>
+            </w:r>
+          </w:p>
+        </w:tc>
+        <w:tc>
+          <w:tcPr>
+            <w:tcW w:w="4284" w:type="dxa"/>
+          </w:tcPr>
+          <w:p>
+            <w:pPr>
+              <w:cnfStyle w:val="000000000000" w:firstRow="0" w:lastRow="0" w:firstColumn="0" w:lastColumn="0" w:oddVBand="0" w:evenVBand="0" w:oddHBand="0" w:evenHBand="0" w:firstRowFirstColumn="0" w:firstRowLastColumn="0" w:lastRowFirstColumn="0" w:lastRowLastColumn="0"/>
+              <w:rPr>
+                <w:lang w:val="en-US"/>
+              </w:rPr>
+            </w:pPr>
+          </w:p>
+        </w:tc>
+      </w:tr>
+      <w:tr>
+        <w:trPr>
+          <w:cnfStyle w:val="000000100000" w:firstRow="0" w:lastRow="0" w:firstColumn="0" w:lastColumn="0" w:oddVBand="0" w:evenVBand="0" w:oddHBand="1" w:evenHBand="0" w:firstRowFirstColumn="0" w:firstRowLastColumn="0" w:lastRowFirstColumn="0" w:lastRowLastColumn="0"/>
+        </w:trPr>
+        <w:tc>
+          <w:tcPr>
+            <w:cnfStyle w:val="001000000000" w:firstRow="0" w:lastRow="0" w:firstColumn="1" w:lastColumn="0" w:oddVBand="0" w:evenVBand="0" w:oddHBand="0" w:evenHBand="0" w:firstRowFirstColumn="0" w:firstRowLastColumn="0" w:lastRowFirstColumn="0" w:lastRowLastColumn="0"/>
+            <w:tcW w:w="2660" w:type="dxa"/>
+          </w:tcPr>
+          <w:p>
+            <w:pPr>
+              <w:rPr>
+                <w:lang w:val="en-US"/>
+              </w:rPr>
+            </w:pPr>
+            <w:r>
+              <w:rPr>
+                <w:lang w:val="en-US"/>
+              </w:rPr>
+              <w:t>Credits</w:t>
+            </w:r>
+          </w:p>
+        </w:tc>
+        <w:tc>
+          <w:tcPr>
+            <w:tcW w:w="2268" w:type="dxa"/>
+          </w:tcPr>
+          <w:p>
+            <w:pPr>
+              <w:cnfStyle w:val="000000100000" w:firstRow="0" w:lastRow="0" w:firstColumn="0" w:lastColumn="0" w:oddVBand="0" w:evenVBand="0" w:oddHBand="1" w:evenHBand="0" w:firstRowFirstColumn="0" w:firstRowLastColumn="0" w:lastRowFirstColumn="0" w:lastRowLastColumn="0"/>
+              <w:rPr>
+                <w:lang w:val="en-US"/>
+              </w:rPr>
+            </w:pPr>
+            <w:r>
+              <w:rPr>
+                <w:lang w:val="en-US"/>
+              </w:rPr>
+              <w:t>Credit Screen</w:t>
+            </w:r>
+          </w:p>
+        </w:tc>
+        <w:tc>
+          <w:tcPr>
+            <w:tcW w:w="4284" w:type="dxa"/>
+          </w:tcPr>
+          <w:p>
+            <w:pPr>
+              <w:cnfStyle w:val="000000100000" w:firstRow="0" w:lastRow="0" w:firstColumn="0" w:lastColumn="0" w:oddVBand="0" w:evenVBand="0" w:oddHBand="1" w:evenHBand="0" w:firstRowFirstColumn="0" w:firstRowLastColumn="0" w:lastRowFirstColumn="0" w:lastRowLastColumn="0"/>
+              <w:rPr>
+                <w:lang w:val="en-US"/>
+              </w:rPr>
+            </w:pPr>
+          </w:p>
+        </w:tc>
+      </w:tr>
+      <w:tr>
+        <w:tc>
+          <w:tcPr>
+            <w:cnfStyle w:val="001000000000" w:firstRow="0" w:lastRow="0" w:firstColumn="1" w:lastColumn="0" w:oddVBand="0" w:evenVBand="0" w:oddHBand="0" w:evenHBand="0" w:firstRowFirstColumn="0" w:firstRowLastColumn="0" w:lastRowFirstColumn="0" w:lastRowLastColumn="0"/>
+            <w:tcW w:w="2660" w:type="dxa"/>
+          </w:tcPr>
+          <w:p>
+            <w:pPr>
+              <w:rPr>
+                <w:lang w:val="en-US"/>
+              </w:rPr>
+            </w:pPr>
+            <w:proofErr w:type="spellStart"/>
+            <w:r>
+              <w:rPr>
+                <w:lang w:val="en-US"/>
+              </w:rPr>
+              <w:t>Ladebildschirm</w:t>
+            </w:r>
+            <w:proofErr w:type="spellEnd"/>
+          </w:p>
+        </w:tc>
+        <w:tc>
+          <w:tcPr>
+            <w:tcW w:w="2268" w:type="dxa"/>
+          </w:tcPr>
+          <w:p>
+            <w:pPr>
+              <w:cnfStyle w:val="000000000000" w:firstRow="0" w:lastRow="0" w:firstColumn="0" w:lastColumn="0" w:oddVBand="0" w:evenVBand="0" w:oddHBand="0" w:evenHBand="0" w:firstRowFirstColumn="0" w:firstRowLastColumn="0" w:lastRowFirstColumn="0" w:lastRowLastColumn="0"/>
+              <w:rPr>
+                <w:lang w:val="en-US"/>
+              </w:rPr>
+            </w:pPr>
+            <w:r>
+              <w:rPr>
+                <w:lang w:val="en-US"/>
+              </w:rPr>
+              <w:t>Loading Screen</w:t>
+            </w:r>
+          </w:p>
+        </w:tc>
+        <w:tc>
+          <w:tcPr>
+            <w:tcW w:w="4284" w:type="dxa"/>
+          </w:tcPr>
+          <w:p>
+            <w:pPr>
+              <w:cnfStyle w:val="000000000000" w:firstRow="0" w:lastRow="0" w:firstColumn="0" w:lastColumn="0" w:oddVBand="0" w:evenVBand="0" w:oddHBand="0" w:evenHBand="0" w:firstRowFirstColumn="0" w:firstRowLastColumn="0" w:lastRowFirstColumn="0" w:lastRowLastColumn="0"/>
+              <w:rPr>
+                <w:lang w:val="en-US"/>
+              </w:rPr>
+            </w:pPr>
+          </w:p>
+        </w:tc>
+      </w:tr>
+      <w:tr>
+        <w:trPr>
+          <w:cnfStyle w:val="000000100000" w:firstRow="0" w:lastRow="0" w:firstColumn="0" w:lastColumn="0" w:oddVBand="0" w:evenVBand="0" w:oddHBand="1" w:evenHBand="0" w:firstRowFirstColumn="0" w:firstRowLastColumn="0" w:lastRowFirstColumn="0" w:lastRowLastColumn="0"/>
+        </w:trPr>
+        <w:tc>
+          <w:tcPr>
+            <w:cnfStyle w:val="001000000000" w:firstRow="0" w:lastRow="0" w:firstColumn="1" w:lastColumn="0" w:oddVBand="0" w:evenVBand="0" w:oddHBand="0" w:evenHBand="0" w:firstRowFirstColumn="0" w:firstRowLastColumn="0" w:lastRowFirstColumn="0" w:lastRowLastColumn="0"/>
+            <w:tcW w:w="2660" w:type="dxa"/>
+          </w:tcPr>
+          <w:p>
+            <w:pPr>
+              <w:rPr>
+                <w:lang w:val="en-US"/>
+              </w:rPr>
+            </w:pPr>
+            <w:r>
+              <w:rPr>
+                <w:lang w:val="en-US"/>
+              </w:rPr>
+              <w:t>Spiel</w:t>
+            </w:r>
+          </w:p>
+          <w:p>
+            <w:pPr>
+              <w:rPr>
+                <w:lang w:val="en-US"/>
+              </w:rPr>
+            </w:pPr>
+          </w:p>
+        </w:tc>
+        <w:tc>
+          <w:tcPr>
+            <w:tcW w:w="2268" w:type="dxa"/>
+          </w:tcPr>
+          <w:p>
+            <w:pPr>
+              <w:cnfStyle w:val="000000100000" w:firstRow="0" w:lastRow="0" w:firstColumn="0" w:lastColumn="0" w:oddVBand="0" w:evenVBand="0" w:oddHBand="1" w:evenHBand="0" w:firstRowFirstColumn="0" w:firstRowLastColumn="0" w:lastRowFirstColumn="0" w:lastRowLastColumn="0"/>
+              <w:rPr>
+                <w:lang w:val="en-US"/>
+              </w:rPr>
+            </w:pPr>
+            <w:proofErr w:type="spellStart"/>
+            <w:r>
+              <w:rPr>
+                <w:lang w:val="en-US"/>
+              </w:rPr>
+              <w:t>Linsenanzeige</w:t>
+            </w:r>
+            <w:proofErr w:type="spellEnd"/>
+          </w:p>
+          <w:p>
+            <w:pPr>
+              <w:cnfStyle w:val="000000100000" w:firstRow="0" w:lastRow="0" w:firstColumn="0" w:lastColumn="0" w:oddVBand="0" w:evenVBand="0" w:oddHBand="1" w:evenHBand="0" w:firstRowFirstColumn="0" w:firstRowLastColumn="0" w:lastRowFirstColumn="0" w:lastRowLastColumn="0"/>
+              <w:rPr>
+                <w:lang w:val="en-US"/>
+              </w:rPr>
+            </w:pPr>
+            <w:proofErr w:type="spellStart"/>
+            <w:r>
+              <w:rPr>
+                <w:lang w:val="en-US"/>
+              </w:rPr>
+              <w:t>Tastenhinweise</w:t>
+            </w:r>
+            <w:proofErr w:type="spellEnd"/>
+          </w:p>
+        </w:tc>
+        <w:tc>
+          <w:tcPr>
+            <w:tcW w:w="4284" w:type="dxa"/>
+          </w:tcPr>
+          <w:p>
+            <w:pPr>
+              <w:cnfStyle w:val="000000100000" w:firstRow="0" w:lastRow="0" w:firstColumn="0" w:lastColumn="0" w:oddVBand="0" w:evenVBand="0" w:oddHBand="1" w:evenHBand="0" w:firstRowFirstColumn="0" w:firstRowLastColumn="0" w:lastRowFirstColumn="0" w:lastRowLastColumn="0"/>
+              <w:rPr>
+                <w:lang w:val="en-US"/>
+              </w:rPr>
+            </w:pPr>
+            <w:proofErr w:type="spellStart"/>
+            <w:r>
+              <w:rPr>
+                <w:lang w:val="en-US"/>
+              </w:rPr>
+              <w:t>Schokolinse</w:t>
+            </w:r>
+            <w:proofErr w:type="spellEnd"/>
+          </w:p>
+          <w:p>
+            <w:pPr>
+              <w:cnfStyle w:val="000000100000" w:firstRow="0" w:lastRow="0" w:firstColumn="0" w:lastColumn="0" w:oddVBand="0" w:evenVBand="0" w:oddHBand="1" w:evenHBand="0" w:firstRowFirstColumn="0" w:firstRowLastColumn="0" w:lastRowFirstColumn="0" w:lastRowLastColumn="0"/>
+              <w:rPr>
+                <w:lang w:val="en-US"/>
+              </w:rPr>
+            </w:pPr>
+            <w:r>
+              <w:rPr>
+                <w:lang w:val="en-US"/>
+              </w:rPr>
+              <w:t>Esc, R, Tab, M</w:t>
+            </w:r>
+          </w:p>
+        </w:tc>
+      </w:tr>
+      <w:tr>
+        <w:tc>
+          <w:tcPr>
+            <w:cnfStyle w:val="001000000000" w:firstRow="0" w:lastRow="0" w:firstColumn="1" w:lastColumn="0" w:oddVBand="0" w:evenVBand="0" w:oddHBand="0" w:evenHBand="0" w:firstRowFirstColumn="0" w:firstRowLastColumn="0" w:lastRowFirstColumn="0" w:lastRowLastColumn="0"/>
+            <w:tcW w:w="2660" w:type="dxa"/>
+          </w:tcPr>
+          <w:p>
+            <w:pPr>
+              <w:rPr>
+                <w:lang w:val="en-US"/>
+              </w:rPr>
+            </w:pPr>
+            <w:proofErr w:type="spellStart"/>
+            <w:r>
+              <w:rPr>
+                <w:lang w:val="en-US"/>
+              </w:rPr>
+              <w:t>Händlermenü</w:t>
+            </w:r>
+            <w:proofErr w:type="spellEnd"/>
+          </w:p>
+          <w:p>
+            <w:pPr>
+              <w:rPr>
+                <w:lang w:val="en-US"/>
+              </w:rPr>
+            </w:pPr>
+            <w:r>
+              <w:rPr>
+                <w:lang w:val="en-US"/>
+              </w:rPr>
+              <w:t>Dialog</w:t>
+            </w:r>
+          </w:p>
+        </w:tc>
+        <w:tc>
+          <w:tcPr>
+            <w:tcW w:w="2268" w:type="dxa"/>
+          </w:tcPr>
+          <w:p>
+            <w:pPr>
+              <w:cnfStyle w:val="000000000000" w:firstRow="0" w:lastRow="0" w:firstColumn="0" w:lastColumn="0" w:oddVBand="0" w:evenVBand="0" w:oddHBand="0" w:evenHBand="0" w:firstRowFirstColumn="0" w:firstRowLastColumn="0" w:lastRowFirstColumn="0" w:lastRowLastColumn="0"/>
+              <w:rPr>
+                <w:lang w:val="en-US"/>
+              </w:rPr>
+            </w:pPr>
+            <w:proofErr w:type="spellStart"/>
+            <w:r>
+              <w:rPr>
+                <w:lang w:val="en-US"/>
+              </w:rPr>
+              <w:t>Dialogbox</w:t>
+            </w:r>
+            <w:proofErr w:type="spellEnd"/>
+          </w:p>
+          <w:p>
+            <w:pPr>
+              <w:cnfStyle w:val="000000000000" w:firstRow="0" w:lastRow="0" w:firstColumn="0" w:lastColumn="0" w:oddVBand="0" w:evenVBand="0" w:oddHBand="0" w:evenHBand="0" w:firstRowFirstColumn="0" w:firstRowLastColumn="0" w:lastRowFirstColumn="0" w:lastRowLastColumn="0"/>
+              <w:rPr>
+                <w:lang w:val="en-US"/>
+              </w:rPr>
+            </w:pPr>
+            <w:r>
+              <w:rPr>
+                <w:lang w:val="en-US"/>
+              </w:rPr>
+              <w:t xml:space="preserve"> </w:t>
+            </w:r>
+            <w:r>
+              <w:rPr>
+                <w:lang w:val="en-US"/>
+              </w:rPr>
+              <w:t xml:space="preserve">NPC </w:t>
+            </w:r>
+            <w:proofErr w:type="spellStart"/>
+            <w:r>
+              <w:rPr>
+                <w:lang w:val="en-US"/>
+              </w:rPr>
+              <w:t>Bild</w:t>
+            </w:r>
+            <w:proofErr w:type="spellEnd"/>
+          </w:p>
+        </w:tc>
+        <w:tc>
+          <w:tcPr>
+            <w:tcW w:w="4284" w:type="dxa"/>
+          </w:tcPr>
+          <w:p>
+            <w:pPr>
+              <w:cnfStyle w:val="000000000000" w:firstRow="0" w:lastRow="0" w:firstColumn="0" w:lastColumn="0" w:oddVBand="0" w:evenVBand="0" w:oddHBand="0" w:evenHBand="0" w:firstRowFirstColumn="0" w:firstRowLastColumn="0" w:lastRowFirstColumn="0" w:lastRowLastColumn="0"/>
+              <w:rPr>
+                <w:lang w:val="en-US"/>
+              </w:rPr>
+            </w:pPr>
+          </w:p>
+        </w:tc>
+      </w:tr>
+      <w:tr>
+        <w:trPr>
+          <w:cnfStyle w:val="000000100000" w:firstRow="0" w:lastRow="0" w:firstColumn="0" w:lastColumn="0" w:oddVBand="0" w:evenVBand="0" w:oddHBand="1" w:evenHBand="0" w:firstRowFirstColumn="0" w:firstRowLastColumn="0" w:lastRowFirstColumn="0" w:lastRowLastColumn="0"/>
+        </w:trPr>
+        <w:tc>
+          <w:tcPr>
+            <w:cnfStyle w:val="001000000000" w:firstRow="0" w:lastRow="0" w:firstColumn="1" w:lastColumn="0" w:oddVBand="0" w:evenVBand="0" w:oddHBand="0" w:evenHBand="0" w:firstRowFirstColumn="0" w:firstRowLastColumn="0" w:lastRowFirstColumn="0" w:lastRowLastColumn="0"/>
+            <w:tcW w:w="2660" w:type="dxa"/>
+          </w:tcPr>
+          <w:p>
+            <w:pPr>
+              <w:rPr>
+                <w:lang w:val="en-US"/>
+              </w:rPr>
+            </w:pPr>
+            <w:proofErr w:type="spellStart"/>
+            <w:r>
+              <w:rPr>
+                <w:lang w:val="en-US"/>
+              </w:rPr>
+              <w:t>Einkaufen</w:t>
+            </w:r>
+            <w:proofErr w:type="spellEnd"/>
+          </w:p>
+        </w:tc>
+        <w:tc>
+          <w:tcPr>
+            <w:tcW w:w="2268" w:type="dxa"/>
+          </w:tcPr>
+          <w:p>
+            <w:pPr>
+              <w:cnfStyle w:val="000000100000" w:firstRow="0" w:lastRow="0" w:firstColumn="0" w:lastColumn="0" w:oddVBand="0" w:evenVBand="0" w:oddHBand="1" w:evenHBand="0" w:firstRowFirstColumn="0" w:firstRowLastColumn="0" w:lastRowFirstColumn="0" w:lastRowLastColumn="0"/>
+              <w:rPr>
+                <w:lang w:val="en-US"/>
+              </w:rPr>
+            </w:pPr>
+            <w:r>
+              <w:rPr>
+                <w:lang w:val="en-US"/>
+              </w:rPr>
+              <w:t>Shop Screen</w:t>
+            </w:r>
+          </w:p>
+          <w:p>
+            <w:pPr>
+              <w:cnfStyle w:val="000000100000" w:firstRow="0" w:lastRow="0" w:firstColumn="0" w:lastColumn="0" w:oddVBand="0" w:evenVBand="0" w:oddHBand="1" w:evenHBand="0" w:firstRowFirstColumn="0" w:firstRowLastColumn="0" w:lastRowFirstColumn="0" w:lastRowLastColumn="0"/>
+              <w:rPr>
+                <w:lang w:val="en-US"/>
+              </w:rPr>
+            </w:pPr>
+            <w:proofErr w:type="spellStart"/>
+            <w:r>
+              <w:rPr>
+                <w:lang w:val="en-US"/>
+              </w:rPr>
+              <w:t>Schokolinse</w:t>
+            </w:r>
+            <w:proofErr w:type="spellEnd"/>
+            <w:r>
+              <w:rPr>
+                <w:lang w:val="en-US"/>
+              </w:rPr>
+              <w:t xml:space="preserve"> (</w:t>
+            </w:r>
+            <w:proofErr w:type="spellStart"/>
+            <w:r>
+              <w:rPr>
+                <w:lang w:val="en-US"/>
+              </w:rPr>
+              <w:t>s.o</w:t>
+            </w:r>
+            <w:proofErr w:type="spellEnd"/>
+            <w:r>
+              <w:rPr>
+                <w:lang w:val="en-US"/>
+              </w:rPr>
+              <w:t>.)</w:t>
+            </w:r>
+          </w:p>
+          <w:p>
+            <w:pPr>
+              <w:cnfStyle w:val="000000100000" w:firstRow="0" w:lastRow="0" w:firstColumn="0" w:lastColumn="0" w:oddVBand="0" w:evenVBand="0" w:oddHBand="1" w:evenHBand="0" w:firstRowFirstColumn="0" w:firstRowLastColumn="0" w:lastRowFirstColumn="0" w:lastRowLastColumn="0"/>
+              <w:rPr>
+                <w:lang w:val="en-US"/>
+              </w:rPr>
+            </w:pPr>
+            <w:r>
+              <w:rPr>
+                <w:lang w:val="en-US"/>
+              </w:rPr>
+              <w:t>Bonus Tile</w:t>
+            </w:r>
+          </w:p>
+        </w:tc>
+        <w:tc>
+          <w:tcPr>
+            <w:tcW w:w="4284" w:type="dxa"/>
+          </w:tcPr>
+          <w:p>
+            <w:pPr>
+              <w:cnfStyle w:val="000000100000" w:firstRow="0" w:lastRow="0" w:firstColumn="0" w:lastColumn="0" w:oddVBand="0" w:evenVBand="0" w:oddHBand="1" w:evenHBand="0" w:firstRowFirstColumn="0" w:firstRowLastColumn="0" w:lastRowFirstColumn="0" w:lastRowLastColumn="0"/>
+              <w:rPr>
+                <w:lang w:val="en-US"/>
+              </w:rPr>
+            </w:pPr>
+          </w:p>
+          <w:p>
+            <w:pPr>
+              <w:cnfStyle w:val="000000100000" w:firstRow="0" w:lastRow="0" w:firstColumn="0" w:lastColumn="0" w:oddVBand="0" w:evenVBand="0" w:oddHBand="1" w:evenHBand="0" w:firstRowFirstColumn="0" w:firstRowLastColumn="0" w:lastRowFirstColumn="0" w:lastRowLastColumn="0"/>
+              <w:rPr>
+                <w:lang w:val="en-US"/>
+              </w:rPr>
+            </w:pPr>
+          </w:p>
+          <w:p>
+            <w:pPr>
+              <w:cnfStyle w:val="000000100000" w:firstRow="0" w:lastRow="0" w:firstColumn="0" w:lastColumn="0" w:oddVBand="0" w:evenVBand="0" w:oddHBand="1" w:evenHBand="0" w:firstRowFirstColumn="0" w:firstRowLastColumn="0" w:lastRowFirstColumn="0" w:lastRowLastColumn="0"/>
+              <w:rPr>
+                <w:lang w:val="en-US"/>
+              </w:rPr>
+            </w:pPr>
+            <w:proofErr w:type="spellStart"/>
+            <w:r>
+              <w:rPr>
+                <w:lang w:val="en-US"/>
+              </w:rPr>
+              <w:t>Rahmen</w:t>
+            </w:r>
+            <w:proofErr w:type="spellEnd"/>
+            <w:r>
+              <w:rPr>
+                <w:lang w:val="en-US"/>
+              </w:rPr>
+              <w:t xml:space="preserve"> </w:t>
+            </w:r>
+            <w:proofErr w:type="spellStart"/>
+            <w:r>
+              <w:rPr>
+                <w:lang w:val="en-US"/>
+              </w:rPr>
+              <w:t>für</w:t>
+            </w:r>
+            <w:proofErr w:type="spellEnd"/>
+            <w:r>
+              <w:rPr>
+                <w:lang w:val="en-US"/>
+              </w:rPr>
+              <w:t xml:space="preserve"> Screenshot</w:t>
+            </w:r>
+          </w:p>
+        </w:tc>
+      </w:tr>
+      <w:tr>
+        <w:tc>
+          <w:tcPr>
+            <w:cnfStyle w:val="001000000000" w:firstRow="0" w:lastRow="0" w:firstColumn="1" w:lastColumn="0" w:oddVBand="0" w:evenVBand="0" w:oddHBand="0" w:evenHBand="0" w:firstRowFirstColumn="0" w:firstRowLastColumn="0" w:lastRowFirstColumn="0" w:lastRowLastColumn="0"/>
+            <w:tcW w:w="2660" w:type="dxa"/>
+          </w:tcPr>
+          <w:p>
+            <w:pPr>
+              <w:rPr>
+                <w:lang w:val="en-US"/>
+              </w:rPr>
+            </w:pPr>
+            <w:proofErr w:type="spellStart"/>
+            <w:r>
+              <w:rPr>
+                <w:lang w:val="en-US"/>
+              </w:rPr>
+              <w:t>Karte</w:t>
+            </w:r>
+            <w:proofErr w:type="spellEnd"/>
+          </w:p>
+        </w:tc>
+        <w:tc>
+          <w:tcPr>
+            <w:tcW w:w="2268" w:type="dxa"/>
+          </w:tcPr>
+          <w:p>
+            <w:pPr>
+              <w:cnfStyle w:val="000000000000" w:firstRow="0" w:lastRow="0" w:firstColumn="0" w:lastColumn="0" w:oddVBand="0" w:evenVBand="0" w:oddHBand="0" w:evenHBand="0" w:firstRowFirstColumn="0" w:firstRowLastColumn="0" w:lastRowFirstColumn="0" w:lastRowLastColumn="0"/>
+              <w:rPr>
+                <w:lang w:val="en-US"/>
+              </w:rPr>
+            </w:pPr>
+            <w:r>
+              <w:rPr>
+                <w:lang w:val="en-US"/>
+              </w:rPr>
+              <w:t>Travel Map</w:t>
+            </w:r>
+          </w:p>
+          <w:p>
+            <w:pPr>
+              <w:cnfStyle w:val="000000000000" w:firstRow="0" w:lastRow="0" w:firstColumn="0" w:lastColumn="0" w:oddVBand="0" w:evenVBand="0" w:oddHBand="0" w:evenHBand="0" w:firstRowFirstColumn="0" w:firstRowLastColumn="0" w:lastRowFirstColumn="0" w:lastRowLastColumn="0"/>
+              <w:rPr>
+                <w:lang w:val="en-US"/>
+              </w:rPr>
+            </w:pPr>
+            <w:r>
+              <w:rPr>
+                <w:lang w:val="en-US"/>
+              </w:rPr>
+              <w:t>Your Spot</w:t>
+            </w:r>
+          </w:p>
+          <w:p>
+            <w:pPr>
+              <w:cnfStyle w:val="000000000000" w:firstRow="0" w:lastRow="0" w:firstColumn="0" w:lastColumn="0" w:oddVBand="0" w:evenVBand="0" w:oddHBand="0" w:evenHBand="0" w:firstRowFirstColumn="0" w:firstRowLastColumn="0" w:lastRowFirstColumn="0" w:lastRowLastColumn="0"/>
+              <w:rPr>
+                <w:lang w:val="en-US"/>
+              </w:rPr>
+            </w:pPr>
+            <w:r>
+              <w:rPr>
+                <w:lang w:val="en-US"/>
+              </w:rPr>
+              <w:t>Selected Spot</w:t>
+            </w:r>
+          </w:p>
+          <w:p>
+            <w:pPr>
+              <w:cnfStyle w:val="000000000000" w:firstRow="0" w:lastRow="0" w:firstColumn="0" w:lastColumn="0" w:oddVBand="0" w:evenVBand="0" w:oddHBand="0" w:evenHBand="0" w:firstRowFirstColumn="0" w:firstRowLastColumn="0" w:lastRowFirstColumn="0" w:lastRowLastColumn="0"/>
+              <w:rPr>
+                <w:lang w:val="en-US"/>
+              </w:rPr>
+            </w:pPr>
+            <w:r>
+              <w:rPr>
+                <w:lang w:val="en-US"/>
+              </w:rPr>
+              <w:t>Possible Spot</w:t>
+            </w:r>
+          </w:p>
+        </w:tc>
+        <w:tc>
+          <w:tcPr>
+            <w:tcW w:w="4284" w:type="dxa"/>
+          </w:tcPr>
+          <w:p>
+            <w:pPr>
+              <w:cnfStyle w:val="000000000000" w:firstRow="0" w:lastRow="0" w:firstColumn="0" w:lastColumn="0" w:oddVBand="0" w:evenVBand="0" w:oddHBand="0" w:evenHBand="0" w:firstRowFirstColumn="0" w:firstRowLastColumn="0" w:lastRowFirstColumn="0" w:lastRowLastColumn="0"/>
+            </w:pPr>
+            <w:r>
+              <w:t>Karte der Spielwelt (Areas)</w:t>
+            </w:r>
+          </w:p>
+          <w:p>
+            <w:pPr>
+              <w:cnfStyle w:val="000000000000" w:firstRow="0" w:lastRow="0" w:firstColumn="0" w:lastColumn="0" w:oddVBand="0" w:evenVBand="0" w:oddHBand="0" w:evenHBand="0" w:firstRowFirstColumn="0" w:firstRowLastColumn="0" w:lastRowFirstColumn="0" w:lastRowLastColumn="0"/>
+            </w:pPr>
+            <w:r>
+              <w:t>Standortmarkierung</w:t>
+            </w:r>
+          </w:p>
+          <w:p>
+            <w:pPr>
+              <w:cnfStyle w:val="000000000000" w:firstRow="0" w:lastRow="0" w:firstColumn="0" w:lastColumn="0" w:oddVBand="0" w:evenVBand="0" w:oddHBand="0" w:evenHBand="0" w:firstRowFirstColumn="0" w:firstRowLastColumn="0" w:lastRowFirstColumn="0" w:lastRowLastColumn="0"/>
+            </w:pPr>
+            <w:r>
+              <w:t>Markierung für Auswahl</w:t>
+            </w:r>
+          </w:p>
+          <w:p>
+            <w:pPr>
+              <w:cnfStyle w:val="000000000000" w:firstRow="0" w:lastRow="0" w:firstColumn="0" w:lastColumn="0" w:oddVBand="0" w:evenVBand="0" w:oddHBand="0" w:evenHBand="0" w:firstRowFirstColumn="0" w:firstRowLastColumn="0" w:lastRowFirstColumn="0" w:lastRowLastColumn="0"/>
+            </w:pPr>
+            <w:r>
+              <w:t>mögliche Reisepunkte</w:t>
+            </w:r>
+          </w:p>
+        </w:tc>
+      </w:tr>
+      <w:tr>
+        <w:trPr>
+          <w:cnfStyle w:val="000000100000" w:firstRow="0" w:lastRow="0" w:firstColumn="0" w:lastColumn="0" w:oddVBand="0" w:evenVBand="0" w:oddHBand="1" w:evenHBand="0" w:firstRowFirstColumn="0" w:firstRowLastColumn="0" w:lastRowFirstColumn="0" w:lastRowLastColumn="0"/>
+        </w:trPr>
+        <w:tc>
+          <w:tcPr>
+            <w:cnfStyle w:val="001000000000" w:firstRow="0" w:lastRow="0" w:firstColumn="1" w:lastColumn="0" w:oddVBand="0" w:evenVBand="0" w:oddHBand="0" w:evenHBand="0" w:firstRowFirstColumn="0" w:firstRowLastColumn="0" w:lastRowFirstColumn="0" w:lastRowLastColumn="0"/>
+            <w:tcW w:w="2660" w:type="dxa"/>
+          </w:tcPr>
+          <w:p>
+            <w:pPr>
+              <w:rPr>
+                <w:lang w:val="en-US"/>
+              </w:rPr>
+            </w:pPr>
+            <w:proofErr w:type="spellStart"/>
+            <w:r>
+              <w:rPr>
+                <w:lang w:val="en-US"/>
+              </w:rPr>
+              <w:t>Entscheidungsmenü</w:t>
+            </w:r>
+            <w:proofErr w:type="spellEnd"/>
+          </w:p>
+        </w:tc>
+        <w:tc>
+          <w:tcPr>
+            <w:tcW w:w="2268" w:type="dxa"/>
+          </w:tcPr>
+          <w:p>
+            <w:pPr>
+              <w:cnfStyle w:val="000000100000" w:firstRow="0" w:lastRow="0" w:firstColumn="0" w:lastColumn="0" w:oddVBand="0" w:evenVBand="0" w:oddHBand="1" w:evenHBand="0" w:firstRowFirstColumn="0" w:firstRowLastColumn="0" w:lastRowFirstColumn="0" w:lastRowLastColumn="0"/>
+              <w:rPr>
+                <w:lang w:val="en-US"/>
+              </w:rPr>
+            </w:pPr>
+            <w:proofErr w:type="spellStart"/>
+            <w:r>
+              <w:rPr>
+                <w:lang w:val="en-US"/>
+              </w:rPr>
+              <w:t>YesNo</w:t>
+            </w:r>
+            <w:proofErr w:type="spellEnd"/>
+          </w:p>
+        </w:tc>
+        <w:tc>
+          <w:tcPr>
+            <w:tcW w:w="4284" w:type="dxa"/>
+          </w:tcPr>
+          <w:p>
+            <w:pPr>
+              <w:cnfStyle w:val="000000100000" w:firstRow="0" w:lastRow="0" w:firstColumn="0" w:lastColumn="0" w:oddVBand="0" w:evenVBand="0" w:oddHBand="1" w:evenHBand="0" w:firstRowFirstColumn="0" w:firstRowLastColumn="0" w:lastRowFirstColumn="0" w:lastRowLastColumn="0"/>
+              <w:rPr>
+                <w:lang w:val="en-US"/>
+              </w:rPr>
+            </w:pPr>
+            <w:proofErr w:type="spellStart"/>
+            <w:r>
+              <w:rPr>
+                <w:lang w:val="en-US"/>
+              </w:rPr>
+              <w:t>Fragefeld</w:t>
+            </w:r>
+            <w:proofErr w:type="spellEnd"/>
+            <w:r>
+              <w:rPr>
+                <w:lang w:val="en-US"/>
+              </w:rPr>
+              <w:t xml:space="preserve"> </w:t>
+            </w:r>
+            <w:proofErr w:type="spellStart"/>
+            <w:r>
+              <w:rPr>
+                <w:lang w:val="en-US"/>
+              </w:rPr>
+              <w:t>mit</w:t>
+            </w:r>
+            <w:proofErr w:type="spellEnd"/>
+            <w:r>
+              <w:rPr>
+                <w:lang w:val="en-US"/>
+              </w:rPr>
+              <w:t xml:space="preserve"> </w:t>
+            </w:r>
+            <w:proofErr w:type="spellStart"/>
+            <w:r>
+              <w:rPr>
+                <w:lang w:val="en-US"/>
+              </w:rPr>
+              <w:t>zwei</w:t>
+            </w:r>
+            <w:proofErr w:type="spellEnd"/>
+            <w:r>
+              <w:rPr>
+                <w:lang w:val="en-US"/>
+              </w:rPr>
+              <w:t xml:space="preserve"> Buttons</w:t>
+            </w:r>
+          </w:p>
+        </w:tc>
+      </w:tr>
+      <w:tr>
+        <w:tc>
+          <w:tcPr>
+            <w:cnfStyle w:val="001000000000" w:firstRow="0" w:lastRow="0" w:firstColumn="1" w:lastColumn="0" w:oddVBand="0" w:evenVBand="0" w:oddHBand="0" w:evenHBand="0" w:firstRowFirstColumn="0" w:firstRowLastColumn="0" w:lastRowFirstColumn="0" w:lastRowLastColumn="0"/>
+            <w:tcW w:w="2660" w:type="dxa"/>
+          </w:tcPr>
+          <w:p>
+            <w:pPr>
+              <w:rPr>
+                <w:lang w:val="en-US"/>
+              </w:rPr>
+            </w:pPr>
+            <w:r>
+              <w:rPr>
+                <w:lang w:val="en-US"/>
+              </w:rPr>
+              <w:t>Shop und Bonus</w:t>
+            </w:r>
+          </w:p>
+        </w:tc>
+        <w:tc>
+          <w:tcPr>
+            <w:tcW w:w="2268" w:type="dxa"/>
+          </w:tcPr>
+          <w:p>
+            <w:pPr>
+              <w:cnfStyle w:val="000000000000" w:firstRow="0" w:lastRow="0" w:firstColumn="0" w:lastColumn="0" w:oddVBand="0" w:evenVBand="0" w:oddHBand="0" w:evenHBand="0" w:firstRowFirstColumn="0" w:firstRowLastColumn="0" w:lastRowFirstColumn="0" w:lastRowLastColumn="0"/>
+              <w:rPr>
+                <w:lang w:val="en-US"/>
+              </w:rPr>
+            </w:pPr>
+            <w:r>
+              <w:rPr>
+                <w:lang w:val="en-US"/>
+              </w:rPr>
+              <w:t>Selected Texture</w:t>
+            </w:r>
+          </w:p>
+        </w:tc>
+        <w:tc>
+          <w:tcPr>
+            <w:tcW w:w="4284" w:type="dxa"/>
+          </w:tcPr>
+          <w:p>
+            <w:pPr>
+              <w:cnfStyle w:val="000000000000" w:firstRow="0" w:lastRow="0" w:firstColumn="0" w:lastColumn="0" w:oddVBand="0" w:evenVBand="0" w:oddHBand="0" w:evenHBand="0" w:firstRowFirstColumn="0" w:firstRowLastColumn="0" w:lastRowFirstColumn="0" w:lastRowLastColumn="0"/>
+              <w:rPr>
+                <w:lang w:val="en-US"/>
+              </w:rPr>
+            </w:pPr>
+            <w:proofErr w:type="spellStart"/>
+            <w:r>
+              <w:rPr>
+                <w:lang w:val="en-US"/>
+              </w:rPr>
+              <w:t>markiert</w:t>
+            </w:r>
+            <w:proofErr w:type="spellEnd"/>
+            <w:r>
+              <w:rPr>
+                <w:lang w:val="en-US"/>
+              </w:rPr>
+              <w:t xml:space="preserve"> </w:t>
+            </w:r>
+            <w:proofErr w:type="spellStart"/>
+            <w:r>
+              <w:rPr>
+                <w:lang w:val="en-US"/>
+              </w:rPr>
+              <w:t>Auswahl</w:t>
+            </w:r>
+            <w:proofErr w:type="spellEnd"/>
+          </w:p>
+        </w:tc>
+      </w:tr>
+      <w:tr>
+        <w:trPr>
+          <w:cnfStyle w:val="000000100000" w:firstRow="0" w:lastRow="0" w:firstColumn="0" w:lastColumn="0" w:oddVBand="0" w:evenVBand="0" w:oddHBand="1" w:evenHBand="0" w:firstRowFirstColumn="0" w:firstRowLastColumn="0" w:lastRowFirstColumn="0" w:lastRowLastColumn="0"/>
+        </w:trPr>
+        <w:tc>
+          <w:tcPr>
+            <w:cnfStyle w:val="001000000000" w:firstRow="0" w:lastRow="0" w:firstColumn="1" w:lastColumn="0" w:oddVBand="0" w:evenVBand="0" w:oddHBand="0" w:evenHBand="0" w:firstRowFirstColumn="0" w:firstRowLastColumn="0" w:lastRowFirstColumn="0" w:lastRowLastColumn="0"/>
+            <w:tcW w:w="2660" w:type="dxa"/>
+          </w:tcPr>
+          <w:p>
+            <w:pPr>
+              <w:rPr>
+                <w:lang w:val="en-US"/>
+              </w:rPr>
+            </w:pPr>
+          </w:p>
+        </w:tc>
+        <w:tc>
+          <w:tcPr>
+            <w:tcW w:w="2268" w:type="dxa"/>
+          </w:tcPr>
+          <w:p>
+            <w:pPr>
+              <w:cnfStyle w:val="000000100000" w:firstRow="0" w:lastRow="0" w:firstColumn="0" w:lastColumn="0" w:oddVBand="0" w:evenVBand="0" w:oddHBand="1" w:evenHBand="0" w:firstRowFirstColumn="0" w:firstRowLastColumn="0" w:lastRowFirstColumn="0" w:lastRowLastColumn="0"/>
+              <w:rPr>
+                <w:lang w:val="en-US"/>
+              </w:rPr>
+            </w:pPr>
+          </w:p>
+        </w:tc>
+        <w:tc>
+          <w:tcPr>
+            <w:tcW w:w="4284" w:type="dxa"/>
+          </w:tcPr>
+          <w:p>
+            <w:pPr>
+              <w:cnfStyle w:val="000000100000" w:firstRow="0" w:lastRow="0" w:firstColumn="0" w:lastColumn="0" w:oddVBand="0" w:evenVBand="0" w:oddHBand="1" w:evenHBand="0" w:firstRowFirstColumn="0" w:firstRowLastColumn="0" w:lastRowFirstColumn="0" w:lastRowLastColumn="0"/>
+              <w:rPr>
+                <w:lang w:val="en-US"/>
+              </w:rPr>
+            </w:pPr>
+          </w:p>
+        </w:tc>
+      </w:tr>
+      <w:tr>
+        <w:tc>
+          <w:tcPr>
+            <w:cnfStyle w:val="001000000000" w:firstRow="0" w:lastRow="0" w:firstColumn="1" w:lastColumn="0" w:oddVBand="0" w:evenVBand="0" w:oddHBand="0" w:evenHBand="0" w:firstRowFirstColumn="0" w:firstRowLastColumn="0" w:lastRowFirstColumn="0" w:lastRowLastColumn="0"/>
+            <w:tcW w:w="2660" w:type="dxa"/>
+          </w:tcPr>
+          <w:p>
+            <w:pPr>
+              <w:rPr>
+                <w:lang w:val="en-US"/>
+              </w:rPr>
+            </w:pPr>
+          </w:p>
+        </w:tc>
+        <w:tc>
+          <w:tcPr>
+            <w:tcW w:w="2268" w:type="dxa"/>
+          </w:tcPr>
+          <w:p>
+            <w:pPr>
+              <w:cnfStyle w:val="000000000000" w:firstRow="0" w:lastRow="0" w:firstColumn="0" w:lastColumn="0" w:oddVBand="0" w:evenVBand="0" w:oddHBand="0" w:evenHBand="0" w:firstRowFirstColumn="0" w:firstRowLastColumn="0" w:lastRowFirstColumn="0" w:lastRowLastColumn="0"/>
+              <w:rPr>
+                <w:lang w:val="en-US"/>
+              </w:rPr>
+            </w:pPr>
+          </w:p>
+        </w:tc>
+        <w:tc>
+          <w:tcPr>
+            <w:tcW w:w="4284" w:type="dxa"/>
+          </w:tcPr>
+          <w:p>
+            <w:pPr>
+              <w:cnfStyle w:val="000000000000" w:firstRow="0" w:lastRow="0" w:firstColumn="0" w:lastColumn="0" w:oddVBand="0" w:evenVBand="0" w:oddHBand="0" w:evenHBand="0" w:firstRowFirstColumn="0" w:firstRowLastColumn="0" w:lastRowFirstColumn="0" w:lastRowLastColumn="0"/>
+              <w:rPr>
+                <w:lang w:val="en-US"/>
+              </w:rPr>
+            </w:pPr>
+          </w:p>
+        </w:tc>
+      </w:tr>
+      <w:tr>
+        <w:trPr>
+          <w:cnfStyle w:val="000000100000" w:firstRow="0" w:lastRow="0" w:firstColumn="0" w:lastColumn="0" w:oddVBand="0" w:evenVBand="0" w:oddHBand="1" w:evenHBand="0" w:firstRowFirstColumn="0" w:firstRowLastColumn="0" w:lastRowFirstColumn="0" w:lastRowLastColumn="0"/>
+        </w:trPr>
+        <w:tc>
+          <w:tcPr>
+            <w:cnfStyle w:val="001000000000" w:firstRow="0" w:lastRow="0" w:firstColumn="1" w:lastColumn="0" w:oddVBand="0" w:evenVBand="0" w:oddHBand="0" w:evenHBand="0" w:firstRowFirstColumn="0" w:firstRowLastColumn="0" w:lastRowFirstColumn="0" w:lastRowLastColumn="0"/>
+            <w:tcW w:w="2660" w:type="dxa"/>
+          </w:tcPr>
+          <w:p>
+            <w:pPr>
+              <w:rPr>
+                <w:lang w:val="en-US"/>
+              </w:rPr>
+            </w:pPr>
+          </w:p>
+        </w:tc>
+        <w:tc>
+          <w:tcPr>
+            <w:tcW w:w="2268" w:type="dxa"/>
+          </w:tcPr>
+          <w:p>
+            <w:pPr>
+              <w:cnfStyle w:val="000000100000" w:firstRow="0" w:lastRow="0" w:firstColumn="0" w:lastColumn="0" w:oddVBand="0" w:evenVBand="0" w:oddHBand="1" w:evenHBand="0" w:firstRowFirstColumn="0" w:firstRowLastColumn="0" w:lastRowFirstColumn="0" w:lastRowLastColumn="0"/>
+              <w:rPr>
+                <w:lang w:val="en-US"/>
+              </w:rPr>
+            </w:pPr>
+          </w:p>
+        </w:tc>
+        <w:tc>
+          <w:tcPr>
+            <w:tcW w:w="4284" w:type="dxa"/>
+          </w:tcPr>
+          <w:p>
+            <w:pPr>
+              <w:cnfStyle w:val="000000100000" w:firstRow="0" w:lastRow="0" w:firstColumn="0" w:lastColumn="0" w:oddVBand="0" w:evenVBand="0" w:oddHBand="1" w:evenHBand="0" w:firstRowFirstColumn="0" w:firstRowLastColumn="0" w:lastRowFirstColumn="0" w:lastRowLastColumn="0"/>
+              <w:rPr>
+                <w:lang w:val="en-US"/>
+              </w:rPr>
+            </w:pPr>
+          </w:p>
+        </w:tc>
+      </w:tr>
+    </w:tbl>
+    <w:p>
+      <w:pPr>
+        <w:pStyle w:val="berschrift3"/>
+        <w:rPr>
+          <w:lang w:val="en-US"/>
+        </w:rPr>
+      </w:pPr>
+    </w:p>
+    <w:p>
+      <w:pPr>
+        <w:pStyle w:val="berschrift3"/>
+        <w:rPr>
+          <w:lang w:val="en-US"/>
+        </w:rPr>
+      </w:pPr>
+      <w:bookmarkStart w:id="30" w:name="_Toc365382292"/>
+      <w:r>
+        <w:rPr>
+          <w:lang w:val="en-US"/>
+        </w:rPr>
+        <w:t>Billboards</w:t>
+      </w:r>
+      <w:bookmarkEnd w:id="30"/>
+    </w:p>
+    <w:p>
+      <w:pPr>
+        <w:pStyle w:val="berschrift3"/>
+        <w:rPr>
+          <w:lang w:val="en-US"/>
+        </w:rPr>
+      </w:pPr>
+      <w:bookmarkStart w:id="31" w:name="_Toc365382293"/>
+      <w:r>
+        <w:rPr>
+          <w:lang w:val="en-US"/>
+        </w:rPr>
+        <w:t>Skybox</w:t>
+      </w:r>
       <w:bookmarkEnd w:id="31"/>
     </w:p>
     <w:p>
       <w:pPr>
+        <w:rPr>
+          <w:lang w:val="en-US"/>
+        </w:rPr>
+      </w:pPr>
+      <w:proofErr w:type="spellStart"/>
+      <w:r>
+        <w:rPr>
+          <w:lang w:val="en-US"/>
+        </w:rPr>
+        <w:lastRenderedPageBreak/>
+        <w:t>Himmel</w:t>
+      </w:r>
+      <w:proofErr w:type="spellEnd"/>
+      <w:r>
+        <w:rPr>
+          <w:lang w:val="en-US"/>
+        </w:rPr>
+        <w:t xml:space="preserve"> </w:t>
+      </w:r>
+      <w:proofErr w:type="spellStart"/>
+      <w:r>
+        <w:rPr>
+          <w:lang w:val="en-US"/>
+        </w:rPr>
+        <w:t>mit</w:t>
+      </w:r>
+      <w:proofErr w:type="spellEnd"/>
+      <w:r>
+        <w:rPr>
+          <w:lang w:val="en-US"/>
+        </w:rPr>
+        <w:t xml:space="preserve"> </w:t>
+      </w:r>
+      <w:proofErr w:type="spellStart"/>
+      <w:r>
+        <w:rPr>
+          <w:lang w:val="en-US"/>
+        </w:rPr>
+        <w:t>Sonne</w:t>
+      </w:r>
+      <w:proofErr w:type="spellEnd"/>
+      <w:r>
+        <w:rPr>
+          <w:lang w:val="en-US"/>
+        </w:rPr>
+        <w:t xml:space="preserve"> und </w:t>
+      </w:r>
+      <w:proofErr w:type="spellStart"/>
+      <w:r>
+        <w:rPr>
+          <w:lang w:val="en-US"/>
+        </w:rPr>
+        <w:t>Wolken</w:t>
+      </w:r>
+      <w:proofErr w:type="spellEnd"/>
+    </w:p>
+    <w:p>
+      <w:pPr>
         <w:pStyle w:val="berschrift3"/>
         <w:rPr>
           <w:lang w:val="en-US"/>
         </w:rPr>
       </w:pPr>
-      <w:bookmarkStart w:id="32" w:name="_Toc364442603"/>
+      <w:bookmarkStart w:id="32" w:name="_Toc365382294"/>
       <w:r>
         <w:rPr>
           <w:lang w:val="en-US"/>
         </w:rPr>
-        <w:t>Concept Art</w:t>
+        <w:t xml:space="preserve">Comics </w:t>
+      </w:r>
+      <w:proofErr w:type="spellStart"/>
+      <w:r>
+        <w:rPr>
+          <w:lang w:val="en-US"/>
+        </w:rPr>
+        <w:t>fürs</w:t>
+      </w:r>
+      <w:proofErr w:type="spellEnd"/>
+      <w:r>
+        <w:rPr>
+          <w:lang w:val="en-US"/>
+        </w:rPr>
+        <w:t xml:space="preserve"> Storytelling</w:t>
       </w:r>
       <w:bookmarkEnd w:id="32"/>
-    </w:p>
-    <w:p>
-      <w:pPr>
-        <w:pStyle w:val="berschrift3"/>
-        <w:rPr>
-          <w:lang w:val="en-US"/>
-        </w:rPr>
-      </w:pPr>
-      <w:bookmarkStart w:id="33" w:name="_Toc364442604"/>
-      <w:r>
-        <w:rPr>
-          <w:lang w:val="en-US"/>
-        </w:rPr>
-        <w:t>Screen Texturen und UI Elemente</w:t>
-      </w:r>
-      <w:bookmarkEnd w:id="33"/>
-    </w:p>
-    <w:p>
-      <w:pPr>
-        <w:pStyle w:val="berschrift3"/>
-        <w:rPr>
-          <w:lang w:val="en-US"/>
-        </w:rPr>
-      </w:pPr>
-      <w:bookmarkStart w:id="34" w:name="_Toc364442605"/>
-      <w:r>
-        <w:rPr>
-          <w:lang w:val="en-US"/>
-        </w:rPr>
-        <w:t>Billboards</w:t>
-      </w:r>
-      <w:bookmarkEnd w:id="34"/>
-    </w:p>
-    <w:p>
-      <w:pPr>
-        <w:pStyle w:val="berschrift3"/>
-        <w:rPr>
-          <w:lang w:val="en-US"/>
-        </w:rPr>
-      </w:pPr>
-      <w:bookmarkStart w:id="35" w:name="_Toc364442606"/>
-      <w:r>
-        <w:rPr>
-          <w:lang w:val="en-US"/>
-        </w:rPr>
-        <w:t>Skybox</w:t>
-      </w:r>
-      <w:bookmarkEnd w:id="35"/>
-    </w:p>
-    <w:p>
-      <w:pPr>
-        <w:pStyle w:val="berschrift3"/>
-        <w:rPr>
-          <w:lang w:val="en-US"/>
-        </w:rPr>
-      </w:pPr>
-      <w:bookmarkStart w:id="36" w:name="_Toc364442607"/>
-      <w:r>
-        <w:rPr>
-          <w:lang w:val="en-US"/>
-        </w:rPr>
-        <w:t xml:space="preserve">Comics </w:t>
-      </w:r>
-      <w:r>
-        <w:rPr>
-          <w:lang w:val="en-US"/>
-        </w:rPr>
-        <w:t>fürs</w:t>
-      </w:r>
-      <w:r>
-        <w:rPr>
-          <w:lang w:val="en-US"/>
-        </w:rPr>
-        <w:t xml:space="preserve"> Storytelling</w:t>
-      </w:r>
-      <w:bookmarkEnd w:id="36"/>
     </w:p>
     <w:p>
       <w:pPr>
@@ -9658,15 +11880,23 @@
           <w:lang w:val="en-US"/>
         </w:rPr>
       </w:pPr>
-      <w:bookmarkStart w:id="37" w:name="_Toc364442608"/>
+      <w:bookmarkStart w:id="33" w:name="_Toc365382295"/>
+      <w:proofErr w:type="spellStart"/>
       <w:r>
         <w:rPr>
           <w:lang w:val="en-US"/>
         </w:rPr>
         <w:lastRenderedPageBreak/>
-        <w:t>Musik und Sound</w:t>
-      </w:r>
-      <w:bookmarkEnd w:id="37"/>
+        <w:t>Musik</w:t>
+      </w:r>
+      <w:proofErr w:type="spellEnd"/>
+      <w:r>
+        <w:rPr>
+          <w:lang w:val="en-US"/>
+        </w:rPr>
+        <w:t xml:space="preserve"> und Sound</w:t>
+      </w:r>
+      <w:bookmarkEnd w:id="33"/>
     </w:p>
     <w:p>
       <w:pPr>
@@ -9726,7 +11956,6 @@
         <w:docPartUnique/>
       </w:docPartObj>
     </w:sdtPr>
-    <w:sdtEndPr/>
     <w:sdtContent>
       <w:p>
         <w:pPr>
@@ -14430,6 +16659,361 @@
       </w:tcPr>
     </w:tblStylePr>
   </w:style>
+  <w:style w:type="table" w:styleId="HelleSchattierung-Akzent1">
+    <w:name w:val="Light Shading Accent 1"/>
+    <w:basedOn w:val="NormaleTabelle"/>
+    <w:uiPriority w:val="60"/>
+    <w:rsid w:val="00B7269A"/>
+    <w:pPr>
+      <w:spacing w:after="0" w:line="240" w:lineRule="auto"/>
+    </w:pPr>
+    <w:rPr>
+      <w:color w:val="365F91" w:themeColor="accent1" w:themeShade="BF"/>
+    </w:rPr>
+    <w:tblPr>
+      <w:tblStyleRowBandSize w:val="1"/>
+      <w:tblStyleColBandSize w:val="1"/>
+      <w:tblInd w:w="0" w:type="dxa"/>
+      <w:tblBorders>
+        <w:top w:val="single" w:sz="8" w:space="0" w:color="4F81BD" w:themeColor="accent1"/>
+        <w:bottom w:val="single" w:sz="8" w:space="0" w:color="4F81BD" w:themeColor="accent1"/>
+      </w:tblBorders>
+      <w:tblCellMar>
+        <w:top w:w="0" w:type="dxa"/>
+        <w:left w:w="108" w:type="dxa"/>
+        <w:bottom w:w="0" w:type="dxa"/>
+        <w:right w:w="108" w:type="dxa"/>
+      </w:tblCellMar>
+    </w:tblPr>
+    <w:tblStylePr w:type="firstRow">
+      <w:pPr>
+        <w:spacing w:before="0" w:after="0" w:line="240" w:lineRule="auto"/>
+      </w:pPr>
+      <w:rPr>
+        <w:b/>
+        <w:bCs/>
+      </w:rPr>
+      <w:tblPr/>
+      <w:tcPr>
+        <w:tcBorders>
+          <w:top w:val="single" w:sz="8" w:space="0" w:color="4F81BD" w:themeColor="accent1"/>
+          <w:left w:val="nil"/>
+          <w:bottom w:val="single" w:sz="8" w:space="0" w:color="4F81BD" w:themeColor="accent1"/>
+          <w:right w:val="nil"/>
+          <w:insideH w:val="nil"/>
+          <w:insideV w:val="nil"/>
+        </w:tcBorders>
+      </w:tcPr>
+    </w:tblStylePr>
+    <w:tblStylePr w:type="lastRow">
+      <w:pPr>
+        <w:spacing w:before="0" w:after="0" w:line="240" w:lineRule="auto"/>
+      </w:pPr>
+      <w:rPr>
+        <w:b/>
+        <w:bCs/>
+      </w:rPr>
+      <w:tblPr/>
+      <w:tcPr>
+        <w:tcBorders>
+          <w:top w:val="single" w:sz="8" w:space="0" w:color="4F81BD" w:themeColor="accent1"/>
+          <w:left w:val="nil"/>
+          <w:bottom w:val="single" w:sz="8" w:space="0" w:color="4F81BD" w:themeColor="accent1"/>
+          <w:right w:val="nil"/>
+          <w:insideH w:val="nil"/>
+          <w:insideV w:val="nil"/>
+        </w:tcBorders>
+      </w:tcPr>
+    </w:tblStylePr>
+    <w:tblStylePr w:type="firstCol">
+      <w:rPr>
+        <w:b/>
+        <w:bCs/>
+      </w:rPr>
+    </w:tblStylePr>
+    <w:tblStylePr w:type="lastCol">
+      <w:rPr>
+        <w:b/>
+        <w:bCs/>
+      </w:rPr>
+    </w:tblStylePr>
+    <w:tblStylePr w:type="band1Vert">
+      <w:tblPr/>
+      <w:tcPr>
+        <w:tcBorders>
+          <w:left w:val="nil"/>
+          <w:right w:val="nil"/>
+          <w:insideH w:val="nil"/>
+          <w:insideV w:val="nil"/>
+        </w:tcBorders>
+        <w:shd w:val="clear" w:color="auto" w:fill="D3DFEE" w:themeFill="accent1" w:themeFillTint="3F"/>
+      </w:tcPr>
+    </w:tblStylePr>
+    <w:tblStylePr w:type="band1Horz">
+      <w:tblPr/>
+      <w:tcPr>
+        <w:tcBorders>
+          <w:left w:val="nil"/>
+          <w:right w:val="nil"/>
+          <w:insideH w:val="nil"/>
+          <w:insideV w:val="nil"/>
+        </w:tcBorders>
+        <w:shd w:val="clear" w:color="auto" w:fill="D3DFEE" w:themeFill="accent1" w:themeFillTint="3F"/>
+      </w:tcPr>
+    </w:tblStylePr>
+  </w:style>
+  <w:style w:type="table" w:styleId="HelleSchattierung">
+    <w:name w:val="Light Shading"/>
+    <w:basedOn w:val="NormaleTabelle"/>
+    <w:uiPriority w:val="60"/>
+    <w:rsid w:val="00B7269A"/>
+    <w:pPr>
+      <w:spacing w:after="0" w:line="240" w:lineRule="auto"/>
+    </w:pPr>
+    <w:rPr>
+      <w:color w:val="000000" w:themeColor="text1" w:themeShade="BF"/>
+    </w:rPr>
+    <w:tblPr>
+      <w:tblStyleRowBandSize w:val="1"/>
+      <w:tblStyleColBandSize w:val="1"/>
+      <w:tblInd w:w="0" w:type="dxa"/>
+      <w:tblBorders>
+        <w:top w:val="single" w:sz="8" w:space="0" w:color="000000" w:themeColor="text1"/>
+        <w:bottom w:val="single" w:sz="8" w:space="0" w:color="000000" w:themeColor="text1"/>
+      </w:tblBorders>
+      <w:tblCellMar>
+        <w:top w:w="0" w:type="dxa"/>
+        <w:left w:w="108" w:type="dxa"/>
+        <w:bottom w:w="0" w:type="dxa"/>
+        <w:right w:w="108" w:type="dxa"/>
+      </w:tblCellMar>
+    </w:tblPr>
+    <w:tblStylePr w:type="firstRow">
+      <w:pPr>
+        <w:spacing w:before="0" w:after="0" w:line="240" w:lineRule="auto"/>
+      </w:pPr>
+      <w:rPr>
+        <w:b/>
+        <w:bCs/>
+      </w:rPr>
+      <w:tblPr/>
+      <w:tcPr>
+        <w:tcBorders>
+          <w:top w:val="single" w:sz="8" w:space="0" w:color="000000" w:themeColor="text1"/>
+          <w:left w:val="nil"/>
+          <w:bottom w:val="single" w:sz="8" w:space="0" w:color="000000" w:themeColor="text1"/>
+          <w:right w:val="nil"/>
+          <w:insideH w:val="nil"/>
+          <w:insideV w:val="nil"/>
+        </w:tcBorders>
+      </w:tcPr>
+    </w:tblStylePr>
+    <w:tblStylePr w:type="lastRow">
+      <w:pPr>
+        <w:spacing w:before="0" w:after="0" w:line="240" w:lineRule="auto"/>
+      </w:pPr>
+      <w:rPr>
+        <w:b/>
+        <w:bCs/>
+      </w:rPr>
+      <w:tblPr/>
+      <w:tcPr>
+        <w:tcBorders>
+          <w:top w:val="single" w:sz="8" w:space="0" w:color="000000" w:themeColor="text1"/>
+          <w:left w:val="nil"/>
+          <w:bottom w:val="single" w:sz="8" w:space="0" w:color="000000" w:themeColor="text1"/>
+          <w:right w:val="nil"/>
+          <w:insideH w:val="nil"/>
+          <w:insideV w:val="nil"/>
+        </w:tcBorders>
+      </w:tcPr>
+    </w:tblStylePr>
+    <w:tblStylePr w:type="firstCol">
+      <w:rPr>
+        <w:b/>
+        <w:bCs/>
+      </w:rPr>
+    </w:tblStylePr>
+    <w:tblStylePr w:type="lastCol">
+      <w:rPr>
+        <w:b/>
+        <w:bCs/>
+      </w:rPr>
+    </w:tblStylePr>
+    <w:tblStylePr w:type="band1Vert">
+      <w:tblPr/>
+      <w:tcPr>
+        <w:tcBorders>
+          <w:left w:val="nil"/>
+          <w:right w:val="nil"/>
+          <w:insideH w:val="nil"/>
+          <w:insideV w:val="nil"/>
+        </w:tcBorders>
+        <w:shd w:val="clear" w:color="auto" w:fill="C0C0C0" w:themeFill="text1" w:themeFillTint="3F"/>
+      </w:tcPr>
+    </w:tblStylePr>
+    <w:tblStylePr w:type="band1Horz">
+      <w:tblPr/>
+      <w:tcPr>
+        <w:tcBorders>
+          <w:left w:val="nil"/>
+          <w:right w:val="nil"/>
+          <w:insideH w:val="nil"/>
+          <w:insideV w:val="nil"/>
+        </w:tcBorders>
+        <w:shd w:val="clear" w:color="auto" w:fill="C0C0C0" w:themeFill="text1" w:themeFillTint="3F"/>
+      </w:tcPr>
+    </w:tblStylePr>
+  </w:style>
+  <w:style w:type="table" w:styleId="MittlereSchattierung2">
+    <w:name w:val="Medium Shading 2"/>
+    <w:basedOn w:val="NormaleTabelle"/>
+    <w:uiPriority w:val="64"/>
+    <w:rsid w:val="006C3F06"/>
+    <w:pPr>
+      <w:spacing w:after="0" w:line="240" w:lineRule="auto"/>
+    </w:pPr>
+    <w:tblPr>
+      <w:tblStyleRowBandSize w:val="1"/>
+      <w:tblStyleColBandSize w:val="1"/>
+      <w:tblInd w:w="0" w:type="dxa"/>
+      <w:tblBorders>
+        <w:top w:val="single" w:sz="18" w:space="0" w:color="auto"/>
+        <w:bottom w:val="single" w:sz="18" w:space="0" w:color="auto"/>
+      </w:tblBorders>
+      <w:tblCellMar>
+        <w:top w:w="0" w:type="dxa"/>
+        <w:left w:w="108" w:type="dxa"/>
+        <w:bottom w:w="0" w:type="dxa"/>
+        <w:right w:w="108" w:type="dxa"/>
+      </w:tblCellMar>
+    </w:tblPr>
+    <w:tblStylePr w:type="firstRow">
+      <w:pPr>
+        <w:spacing w:before="0" w:after="0" w:line="240" w:lineRule="auto"/>
+      </w:pPr>
+      <w:rPr>
+        <w:b/>
+        <w:bCs/>
+        <w:color w:val="FFFFFF" w:themeColor="background1"/>
+      </w:rPr>
+      <w:tblPr/>
+      <w:tcPr>
+        <w:tcBorders>
+          <w:top w:val="single" w:sz="18" w:space="0" w:color="auto"/>
+          <w:left w:val="nil"/>
+          <w:bottom w:val="single" w:sz="18" w:space="0" w:color="auto"/>
+          <w:right w:val="nil"/>
+          <w:insideH w:val="nil"/>
+          <w:insideV w:val="nil"/>
+        </w:tcBorders>
+        <w:shd w:val="clear" w:color="auto" w:fill="000000" w:themeFill="text1"/>
+      </w:tcPr>
+    </w:tblStylePr>
+    <w:tblStylePr w:type="lastRow">
+      <w:pPr>
+        <w:spacing w:before="0" w:after="0" w:line="240" w:lineRule="auto"/>
+      </w:pPr>
+      <w:rPr>
+        <w:color w:val="auto"/>
+      </w:rPr>
+      <w:tblPr/>
+      <w:tcPr>
+        <w:tcBorders>
+          <w:top w:val="double" w:sz="6" w:space="0" w:color="auto"/>
+          <w:left w:val="nil"/>
+          <w:bottom w:val="single" w:sz="18" w:space="0" w:color="auto"/>
+          <w:right w:val="nil"/>
+          <w:insideH w:val="nil"/>
+          <w:insideV w:val="nil"/>
+        </w:tcBorders>
+        <w:shd w:val="clear" w:color="auto" w:fill="FFFFFF" w:themeFill="background1"/>
+      </w:tcPr>
+    </w:tblStylePr>
+    <w:tblStylePr w:type="firstCol">
+      <w:rPr>
+        <w:b/>
+        <w:bCs/>
+        <w:color w:val="FFFFFF" w:themeColor="background1"/>
+      </w:rPr>
+      <w:tblPr/>
+      <w:tcPr>
+        <w:tcBorders>
+          <w:top w:val="nil"/>
+          <w:left w:val="nil"/>
+          <w:bottom w:val="single" w:sz="18" w:space="0" w:color="auto"/>
+          <w:right w:val="nil"/>
+          <w:insideH w:val="nil"/>
+          <w:insideV w:val="nil"/>
+        </w:tcBorders>
+        <w:shd w:val="clear" w:color="auto" w:fill="000000" w:themeFill="text1"/>
+      </w:tcPr>
+    </w:tblStylePr>
+    <w:tblStylePr w:type="lastCol">
+      <w:rPr>
+        <w:b/>
+        <w:bCs/>
+        <w:color w:val="FFFFFF" w:themeColor="background1"/>
+      </w:rPr>
+      <w:tblPr/>
+      <w:tcPr>
+        <w:tcBorders>
+          <w:left w:val="nil"/>
+          <w:right w:val="nil"/>
+          <w:insideH w:val="nil"/>
+          <w:insideV w:val="nil"/>
+        </w:tcBorders>
+        <w:shd w:val="clear" w:color="auto" w:fill="000000" w:themeFill="text1"/>
+      </w:tcPr>
+    </w:tblStylePr>
+    <w:tblStylePr w:type="band1Vert">
+      <w:tblPr/>
+      <w:tcPr>
+        <w:tcBorders>
+          <w:left w:val="nil"/>
+          <w:right w:val="nil"/>
+          <w:insideH w:val="nil"/>
+          <w:insideV w:val="nil"/>
+        </w:tcBorders>
+        <w:shd w:val="clear" w:color="auto" w:fill="D8D8D8" w:themeFill="background1" w:themeFillShade="D8"/>
+      </w:tcPr>
+    </w:tblStylePr>
+    <w:tblStylePr w:type="band1Horz">
+      <w:tblPr/>
+      <w:tcPr>
+        <w:shd w:val="clear" w:color="auto" w:fill="D8D8D8" w:themeFill="background1" w:themeFillShade="D8"/>
+      </w:tcPr>
+    </w:tblStylePr>
+    <w:tblStylePr w:type="neCell">
+      <w:tblPr/>
+      <w:tcPr>
+        <w:tcBorders>
+          <w:top w:val="single" w:sz="18" w:space="0" w:color="auto"/>
+          <w:left w:val="nil"/>
+          <w:bottom w:val="single" w:sz="18" w:space="0" w:color="auto"/>
+          <w:right w:val="nil"/>
+          <w:insideH w:val="nil"/>
+          <w:insideV w:val="nil"/>
+        </w:tcBorders>
+      </w:tcPr>
+    </w:tblStylePr>
+    <w:tblStylePr w:type="nwCell">
+      <w:rPr>
+        <w:color w:val="FFFFFF" w:themeColor="background1"/>
+      </w:rPr>
+      <w:tblPr/>
+      <w:tcPr>
+        <w:tcBorders>
+          <w:top w:val="single" w:sz="18" w:space="0" w:color="auto"/>
+          <w:left w:val="nil"/>
+          <w:bottom w:val="single" w:sz="18" w:space="0" w:color="auto"/>
+          <w:right w:val="nil"/>
+          <w:insideH w:val="nil"/>
+          <w:insideV w:val="nil"/>
+        </w:tcBorders>
+      </w:tcPr>
+    </w:tblStylePr>
+  </w:style>
 </w:styles>
 </file>
 
@@ -15167,6 +17751,361 @@
       </w:tcPr>
     </w:tblStylePr>
   </w:style>
+  <w:style w:type="table" w:styleId="HelleSchattierung-Akzent1">
+    <w:name w:val="Light Shading Accent 1"/>
+    <w:basedOn w:val="NormaleTabelle"/>
+    <w:uiPriority w:val="60"/>
+    <w:rsid w:val="00B7269A"/>
+    <w:pPr>
+      <w:spacing w:after="0" w:line="240" w:lineRule="auto"/>
+    </w:pPr>
+    <w:rPr>
+      <w:color w:val="365F91" w:themeColor="accent1" w:themeShade="BF"/>
+    </w:rPr>
+    <w:tblPr>
+      <w:tblStyleRowBandSize w:val="1"/>
+      <w:tblStyleColBandSize w:val="1"/>
+      <w:tblInd w:w="0" w:type="dxa"/>
+      <w:tblBorders>
+        <w:top w:val="single" w:sz="8" w:space="0" w:color="4F81BD" w:themeColor="accent1"/>
+        <w:bottom w:val="single" w:sz="8" w:space="0" w:color="4F81BD" w:themeColor="accent1"/>
+      </w:tblBorders>
+      <w:tblCellMar>
+        <w:top w:w="0" w:type="dxa"/>
+        <w:left w:w="108" w:type="dxa"/>
+        <w:bottom w:w="0" w:type="dxa"/>
+        <w:right w:w="108" w:type="dxa"/>
+      </w:tblCellMar>
+    </w:tblPr>
+    <w:tblStylePr w:type="firstRow">
+      <w:pPr>
+        <w:spacing w:before="0" w:after="0" w:line="240" w:lineRule="auto"/>
+      </w:pPr>
+      <w:rPr>
+        <w:b/>
+        <w:bCs/>
+      </w:rPr>
+      <w:tblPr/>
+      <w:tcPr>
+        <w:tcBorders>
+          <w:top w:val="single" w:sz="8" w:space="0" w:color="4F81BD" w:themeColor="accent1"/>
+          <w:left w:val="nil"/>
+          <w:bottom w:val="single" w:sz="8" w:space="0" w:color="4F81BD" w:themeColor="accent1"/>
+          <w:right w:val="nil"/>
+          <w:insideH w:val="nil"/>
+          <w:insideV w:val="nil"/>
+        </w:tcBorders>
+      </w:tcPr>
+    </w:tblStylePr>
+    <w:tblStylePr w:type="lastRow">
+      <w:pPr>
+        <w:spacing w:before="0" w:after="0" w:line="240" w:lineRule="auto"/>
+      </w:pPr>
+      <w:rPr>
+        <w:b/>
+        <w:bCs/>
+      </w:rPr>
+      <w:tblPr/>
+      <w:tcPr>
+        <w:tcBorders>
+          <w:top w:val="single" w:sz="8" w:space="0" w:color="4F81BD" w:themeColor="accent1"/>
+          <w:left w:val="nil"/>
+          <w:bottom w:val="single" w:sz="8" w:space="0" w:color="4F81BD" w:themeColor="accent1"/>
+          <w:right w:val="nil"/>
+          <w:insideH w:val="nil"/>
+          <w:insideV w:val="nil"/>
+        </w:tcBorders>
+      </w:tcPr>
+    </w:tblStylePr>
+    <w:tblStylePr w:type="firstCol">
+      <w:rPr>
+        <w:b/>
+        <w:bCs/>
+      </w:rPr>
+    </w:tblStylePr>
+    <w:tblStylePr w:type="lastCol">
+      <w:rPr>
+        <w:b/>
+        <w:bCs/>
+      </w:rPr>
+    </w:tblStylePr>
+    <w:tblStylePr w:type="band1Vert">
+      <w:tblPr/>
+      <w:tcPr>
+        <w:tcBorders>
+          <w:left w:val="nil"/>
+          <w:right w:val="nil"/>
+          <w:insideH w:val="nil"/>
+          <w:insideV w:val="nil"/>
+        </w:tcBorders>
+        <w:shd w:val="clear" w:color="auto" w:fill="D3DFEE" w:themeFill="accent1" w:themeFillTint="3F"/>
+      </w:tcPr>
+    </w:tblStylePr>
+    <w:tblStylePr w:type="band1Horz">
+      <w:tblPr/>
+      <w:tcPr>
+        <w:tcBorders>
+          <w:left w:val="nil"/>
+          <w:right w:val="nil"/>
+          <w:insideH w:val="nil"/>
+          <w:insideV w:val="nil"/>
+        </w:tcBorders>
+        <w:shd w:val="clear" w:color="auto" w:fill="D3DFEE" w:themeFill="accent1" w:themeFillTint="3F"/>
+      </w:tcPr>
+    </w:tblStylePr>
+  </w:style>
+  <w:style w:type="table" w:styleId="HelleSchattierung">
+    <w:name w:val="Light Shading"/>
+    <w:basedOn w:val="NormaleTabelle"/>
+    <w:uiPriority w:val="60"/>
+    <w:rsid w:val="00B7269A"/>
+    <w:pPr>
+      <w:spacing w:after="0" w:line="240" w:lineRule="auto"/>
+    </w:pPr>
+    <w:rPr>
+      <w:color w:val="000000" w:themeColor="text1" w:themeShade="BF"/>
+    </w:rPr>
+    <w:tblPr>
+      <w:tblStyleRowBandSize w:val="1"/>
+      <w:tblStyleColBandSize w:val="1"/>
+      <w:tblInd w:w="0" w:type="dxa"/>
+      <w:tblBorders>
+        <w:top w:val="single" w:sz="8" w:space="0" w:color="000000" w:themeColor="text1"/>
+        <w:bottom w:val="single" w:sz="8" w:space="0" w:color="000000" w:themeColor="text1"/>
+      </w:tblBorders>
+      <w:tblCellMar>
+        <w:top w:w="0" w:type="dxa"/>
+        <w:left w:w="108" w:type="dxa"/>
+        <w:bottom w:w="0" w:type="dxa"/>
+        <w:right w:w="108" w:type="dxa"/>
+      </w:tblCellMar>
+    </w:tblPr>
+    <w:tblStylePr w:type="firstRow">
+      <w:pPr>
+        <w:spacing w:before="0" w:after="0" w:line="240" w:lineRule="auto"/>
+      </w:pPr>
+      <w:rPr>
+        <w:b/>
+        <w:bCs/>
+      </w:rPr>
+      <w:tblPr/>
+      <w:tcPr>
+        <w:tcBorders>
+          <w:top w:val="single" w:sz="8" w:space="0" w:color="000000" w:themeColor="text1"/>
+          <w:left w:val="nil"/>
+          <w:bottom w:val="single" w:sz="8" w:space="0" w:color="000000" w:themeColor="text1"/>
+          <w:right w:val="nil"/>
+          <w:insideH w:val="nil"/>
+          <w:insideV w:val="nil"/>
+        </w:tcBorders>
+      </w:tcPr>
+    </w:tblStylePr>
+    <w:tblStylePr w:type="lastRow">
+      <w:pPr>
+        <w:spacing w:before="0" w:after="0" w:line="240" w:lineRule="auto"/>
+      </w:pPr>
+      <w:rPr>
+        <w:b/>
+        <w:bCs/>
+      </w:rPr>
+      <w:tblPr/>
+      <w:tcPr>
+        <w:tcBorders>
+          <w:top w:val="single" w:sz="8" w:space="0" w:color="000000" w:themeColor="text1"/>
+          <w:left w:val="nil"/>
+          <w:bottom w:val="single" w:sz="8" w:space="0" w:color="000000" w:themeColor="text1"/>
+          <w:right w:val="nil"/>
+          <w:insideH w:val="nil"/>
+          <w:insideV w:val="nil"/>
+        </w:tcBorders>
+      </w:tcPr>
+    </w:tblStylePr>
+    <w:tblStylePr w:type="firstCol">
+      <w:rPr>
+        <w:b/>
+        <w:bCs/>
+      </w:rPr>
+    </w:tblStylePr>
+    <w:tblStylePr w:type="lastCol">
+      <w:rPr>
+        <w:b/>
+        <w:bCs/>
+      </w:rPr>
+    </w:tblStylePr>
+    <w:tblStylePr w:type="band1Vert">
+      <w:tblPr/>
+      <w:tcPr>
+        <w:tcBorders>
+          <w:left w:val="nil"/>
+          <w:right w:val="nil"/>
+          <w:insideH w:val="nil"/>
+          <w:insideV w:val="nil"/>
+        </w:tcBorders>
+        <w:shd w:val="clear" w:color="auto" w:fill="C0C0C0" w:themeFill="text1" w:themeFillTint="3F"/>
+      </w:tcPr>
+    </w:tblStylePr>
+    <w:tblStylePr w:type="band1Horz">
+      <w:tblPr/>
+      <w:tcPr>
+        <w:tcBorders>
+          <w:left w:val="nil"/>
+          <w:right w:val="nil"/>
+          <w:insideH w:val="nil"/>
+          <w:insideV w:val="nil"/>
+        </w:tcBorders>
+        <w:shd w:val="clear" w:color="auto" w:fill="C0C0C0" w:themeFill="text1" w:themeFillTint="3F"/>
+      </w:tcPr>
+    </w:tblStylePr>
+  </w:style>
+  <w:style w:type="table" w:styleId="MittlereSchattierung2">
+    <w:name w:val="Medium Shading 2"/>
+    <w:basedOn w:val="NormaleTabelle"/>
+    <w:uiPriority w:val="64"/>
+    <w:rsid w:val="006C3F06"/>
+    <w:pPr>
+      <w:spacing w:after="0" w:line="240" w:lineRule="auto"/>
+    </w:pPr>
+    <w:tblPr>
+      <w:tblStyleRowBandSize w:val="1"/>
+      <w:tblStyleColBandSize w:val="1"/>
+      <w:tblInd w:w="0" w:type="dxa"/>
+      <w:tblBorders>
+        <w:top w:val="single" w:sz="18" w:space="0" w:color="auto"/>
+        <w:bottom w:val="single" w:sz="18" w:space="0" w:color="auto"/>
+      </w:tblBorders>
+      <w:tblCellMar>
+        <w:top w:w="0" w:type="dxa"/>
+        <w:left w:w="108" w:type="dxa"/>
+        <w:bottom w:w="0" w:type="dxa"/>
+        <w:right w:w="108" w:type="dxa"/>
+      </w:tblCellMar>
+    </w:tblPr>
+    <w:tblStylePr w:type="firstRow">
+      <w:pPr>
+        <w:spacing w:before="0" w:after="0" w:line="240" w:lineRule="auto"/>
+      </w:pPr>
+      <w:rPr>
+        <w:b/>
+        <w:bCs/>
+        <w:color w:val="FFFFFF" w:themeColor="background1"/>
+      </w:rPr>
+      <w:tblPr/>
+      <w:tcPr>
+        <w:tcBorders>
+          <w:top w:val="single" w:sz="18" w:space="0" w:color="auto"/>
+          <w:left w:val="nil"/>
+          <w:bottom w:val="single" w:sz="18" w:space="0" w:color="auto"/>
+          <w:right w:val="nil"/>
+          <w:insideH w:val="nil"/>
+          <w:insideV w:val="nil"/>
+        </w:tcBorders>
+        <w:shd w:val="clear" w:color="auto" w:fill="000000" w:themeFill="text1"/>
+      </w:tcPr>
+    </w:tblStylePr>
+    <w:tblStylePr w:type="lastRow">
+      <w:pPr>
+        <w:spacing w:before="0" w:after="0" w:line="240" w:lineRule="auto"/>
+      </w:pPr>
+      <w:rPr>
+        <w:color w:val="auto"/>
+      </w:rPr>
+      <w:tblPr/>
+      <w:tcPr>
+        <w:tcBorders>
+          <w:top w:val="double" w:sz="6" w:space="0" w:color="auto"/>
+          <w:left w:val="nil"/>
+          <w:bottom w:val="single" w:sz="18" w:space="0" w:color="auto"/>
+          <w:right w:val="nil"/>
+          <w:insideH w:val="nil"/>
+          <w:insideV w:val="nil"/>
+        </w:tcBorders>
+        <w:shd w:val="clear" w:color="auto" w:fill="FFFFFF" w:themeFill="background1"/>
+      </w:tcPr>
+    </w:tblStylePr>
+    <w:tblStylePr w:type="firstCol">
+      <w:rPr>
+        <w:b/>
+        <w:bCs/>
+        <w:color w:val="FFFFFF" w:themeColor="background1"/>
+      </w:rPr>
+      <w:tblPr/>
+      <w:tcPr>
+        <w:tcBorders>
+          <w:top w:val="nil"/>
+          <w:left w:val="nil"/>
+          <w:bottom w:val="single" w:sz="18" w:space="0" w:color="auto"/>
+          <w:right w:val="nil"/>
+          <w:insideH w:val="nil"/>
+          <w:insideV w:val="nil"/>
+        </w:tcBorders>
+        <w:shd w:val="clear" w:color="auto" w:fill="000000" w:themeFill="text1"/>
+      </w:tcPr>
+    </w:tblStylePr>
+    <w:tblStylePr w:type="lastCol">
+      <w:rPr>
+        <w:b/>
+        <w:bCs/>
+        <w:color w:val="FFFFFF" w:themeColor="background1"/>
+      </w:rPr>
+      <w:tblPr/>
+      <w:tcPr>
+        <w:tcBorders>
+          <w:left w:val="nil"/>
+          <w:right w:val="nil"/>
+          <w:insideH w:val="nil"/>
+          <w:insideV w:val="nil"/>
+        </w:tcBorders>
+        <w:shd w:val="clear" w:color="auto" w:fill="000000" w:themeFill="text1"/>
+      </w:tcPr>
+    </w:tblStylePr>
+    <w:tblStylePr w:type="band1Vert">
+      <w:tblPr/>
+      <w:tcPr>
+        <w:tcBorders>
+          <w:left w:val="nil"/>
+          <w:right w:val="nil"/>
+          <w:insideH w:val="nil"/>
+          <w:insideV w:val="nil"/>
+        </w:tcBorders>
+        <w:shd w:val="clear" w:color="auto" w:fill="D8D8D8" w:themeFill="background1" w:themeFillShade="D8"/>
+      </w:tcPr>
+    </w:tblStylePr>
+    <w:tblStylePr w:type="band1Horz">
+      <w:tblPr/>
+      <w:tcPr>
+        <w:shd w:val="clear" w:color="auto" w:fill="D8D8D8" w:themeFill="background1" w:themeFillShade="D8"/>
+      </w:tcPr>
+    </w:tblStylePr>
+    <w:tblStylePr w:type="neCell">
+      <w:tblPr/>
+      <w:tcPr>
+        <w:tcBorders>
+          <w:top w:val="single" w:sz="18" w:space="0" w:color="auto"/>
+          <w:left w:val="nil"/>
+          <w:bottom w:val="single" w:sz="18" w:space="0" w:color="auto"/>
+          <w:right w:val="nil"/>
+          <w:insideH w:val="nil"/>
+          <w:insideV w:val="nil"/>
+        </w:tcBorders>
+      </w:tcPr>
+    </w:tblStylePr>
+    <w:tblStylePr w:type="nwCell">
+      <w:rPr>
+        <w:color w:val="FFFFFF" w:themeColor="background1"/>
+      </w:rPr>
+      <w:tblPr/>
+      <w:tcPr>
+        <w:tcBorders>
+          <w:top w:val="single" w:sz="18" w:space="0" w:color="auto"/>
+          <w:left w:val="nil"/>
+          <w:bottom w:val="single" w:sz="18" w:space="0" w:color="auto"/>
+          <w:right w:val="nil"/>
+          <w:insideH w:val="nil"/>
+          <w:insideV w:val="nil"/>
+        </w:tcBorders>
+      </w:tcPr>
+    </w:tblStylePr>
+  </w:style>
 </w:styles>
 </file>
 
@@ -15460,7 +18399,7 @@
 </file>
 
 <file path=customXml/itemProps1.xml><?xml version="1.0" encoding="utf-8"?>
-<ds:datastoreItem xmlns:ds="http://schemas.openxmlformats.org/officeDocument/2006/customXml" ds:itemID="{CE36D331-FE03-4E56-97BA-7D17EAEA92E9}">
+<ds:datastoreItem xmlns:ds="http://schemas.openxmlformats.org/officeDocument/2006/customXml" ds:itemID="{2C3011B1-8DA5-4F56-8348-F0141EB73314}">
   <ds:schemaRefs>
     <ds:schemaRef ds:uri="http://schemas.openxmlformats.org/officeDocument/2006/bibliography"/>
   </ds:schemaRefs>

--- a/Dokumente/Game Design Document.docx
+++ b/Dokumente/Game Design Document.docx
@@ -209,10 +209,7 @@
         <w:pStyle w:val="berschrift4"/>
       </w:pPr>
       <w:r>
-        <w:t xml:space="preserve">Revision </w:t>
-      </w:r>
-      <w:r>
-        <w:t>6</w:t>
+        <w:t>Revision 6</w:t>
       </w:r>
     </w:p>
     <w:p>
@@ -220,18 +217,12 @@
         <w:pStyle w:val="berschrift5"/>
       </w:pPr>
       <w:r>
-        <w:t>27</w:t>
-      </w:r>
-      <w:r>
-        <w:t>.8.13 von Svenja</w:t>
-      </w:r>
-    </w:p>
-    <w:p>
-      <w:r>
-        <w:t xml:space="preserve">Hinzufügen von </w:t>
-      </w:r>
-      <w:r>
-        <w:t>Tabellen bei 2D Art, Änderung der markierten Bereiche und im UI Management</w:t>
+        <w:t>27.8.13 von Svenja</w:t>
+      </w:r>
+    </w:p>
+    <w:p>
+      <w:r>
+        <w:t>Hinzufügen von Tabellen bei 2D Art, Änderung der markierten Bereiche und im UI Management</w:t>
       </w:r>
     </w:p>
     <w:p>
@@ -2670,8 +2661,6 @@
       <w:r>
         <w:br w:type="page"/>
       </w:r>
-      <w:bookmarkStart w:id="2" w:name="_GoBack"/>
-      <w:bookmarkEnd w:id="2"/>
     </w:p>
     <w:p>
       <w:pPr>
@@ -2680,7 +2669,7 @@
           <w:rFonts w:eastAsiaTheme="minorHAnsi"/>
         </w:rPr>
       </w:pPr>
-      <w:bookmarkStart w:id="3" w:name="_Toc365382265"/>
+      <w:bookmarkStart w:id="2" w:name="_Toc365382265"/>
       <w:r>
         <w:rPr>
           <w:rFonts w:eastAsiaTheme="minorHAnsi"/>
@@ -2688,17 +2677,17 @@
         <w:lastRenderedPageBreak/>
         <w:t>Übersicht</w:t>
       </w:r>
+      <w:bookmarkEnd w:id="2"/>
+    </w:p>
+    <w:p>
+      <w:pPr>
+        <w:pStyle w:val="berschrift2"/>
+      </w:pPr>
+      <w:bookmarkStart w:id="3" w:name="_Toc365382266"/>
+      <w:r>
+        <w:t>Teammitglieder</w:t>
+      </w:r>
       <w:bookmarkEnd w:id="3"/>
-    </w:p>
-    <w:p>
-      <w:pPr>
-        <w:pStyle w:val="berschrift2"/>
-      </w:pPr>
-      <w:bookmarkStart w:id="4" w:name="_Toc365382266"/>
-      <w:r>
-        <w:t>Teammitglieder</w:t>
-      </w:r>
-      <w:bookmarkEnd w:id="4"/>
     </w:p>
     <w:p>
       <w:pPr>
@@ -2777,57 +2766,57 @@
       <w:pPr>
         <w:pStyle w:val="berschrift2"/>
       </w:pPr>
-      <w:bookmarkStart w:id="5" w:name="_Toc365382267"/>
+      <w:bookmarkStart w:id="4" w:name="_Toc365382267"/>
       <w:r>
         <w:t>Titel des Spiels (Arbeitstitel)</w:t>
       </w:r>
+      <w:bookmarkEnd w:id="4"/>
+    </w:p>
+    <w:p>
+      <w:pPr>
+        <w:spacing w:before="100" w:beforeAutospacing="1" w:after="100" w:afterAutospacing="1" w:line="240" w:lineRule="auto"/>
+        <w:rPr>
+          <w:rFonts w:eastAsia="Times New Roman" w:cs="Times New Roman"/>
+          <w:szCs w:val="24"/>
+          <w:lang w:eastAsia="de-DE"/>
+        </w:rPr>
+      </w:pPr>
+      <w:r>
+        <w:rPr>
+          <w:rFonts w:eastAsia="Times New Roman" w:cs="Times New Roman"/>
+          <w:szCs w:val="24"/>
+          <w:lang w:eastAsia="de-DE"/>
+        </w:rPr>
+        <w:t xml:space="preserve">Save </w:t>
+      </w:r>
+      <w:proofErr w:type="spellStart"/>
+      <w:r>
+        <w:rPr>
+          <w:rFonts w:eastAsia="Times New Roman" w:cs="Times New Roman"/>
+          <w:szCs w:val="24"/>
+          <w:lang w:eastAsia="de-DE"/>
+        </w:rPr>
+        <w:t>the</w:t>
+      </w:r>
+      <w:proofErr w:type="spellEnd"/>
+      <w:r>
+        <w:rPr>
+          <w:rFonts w:eastAsia="Times New Roman" w:cs="Times New Roman"/>
+          <w:szCs w:val="24"/>
+          <w:lang w:eastAsia="de-DE"/>
+        </w:rPr>
+        <w:t xml:space="preserve"> Sweets</w:t>
+      </w:r>
+    </w:p>
+    <w:p>
+      <w:pPr>
+        <w:pStyle w:val="berschrift2"/>
+      </w:pPr>
+      <w:bookmarkStart w:id="5" w:name="_Toc365382268"/>
+      <w:r>
+        <w:t>Kurze Beschreibung (3-4 Sätze)</w:t>
+      </w:r>
       <w:bookmarkEnd w:id="5"/>
-    </w:p>
-    <w:p>
-      <w:pPr>
-        <w:spacing w:before="100" w:beforeAutospacing="1" w:after="100" w:afterAutospacing="1" w:line="240" w:lineRule="auto"/>
-        <w:rPr>
-          <w:rFonts w:eastAsia="Times New Roman" w:cs="Times New Roman"/>
-          <w:szCs w:val="24"/>
-          <w:lang w:eastAsia="de-DE"/>
-        </w:rPr>
-      </w:pPr>
-      <w:r>
-        <w:rPr>
-          <w:rFonts w:eastAsia="Times New Roman" w:cs="Times New Roman"/>
-          <w:szCs w:val="24"/>
-          <w:lang w:eastAsia="de-DE"/>
-        </w:rPr>
-        <w:t xml:space="preserve">Save </w:t>
-      </w:r>
-      <w:proofErr w:type="spellStart"/>
-      <w:r>
-        <w:rPr>
-          <w:rFonts w:eastAsia="Times New Roman" w:cs="Times New Roman"/>
-          <w:szCs w:val="24"/>
-          <w:lang w:eastAsia="de-DE"/>
-        </w:rPr>
-        <w:t>the</w:t>
-      </w:r>
-      <w:proofErr w:type="spellEnd"/>
-      <w:r>
-        <w:rPr>
-          <w:rFonts w:eastAsia="Times New Roman" w:cs="Times New Roman"/>
-          <w:szCs w:val="24"/>
-          <w:lang w:eastAsia="de-DE"/>
-        </w:rPr>
-        <w:t xml:space="preserve"> Sweets</w:t>
-      </w:r>
-    </w:p>
-    <w:p>
-      <w:pPr>
-        <w:pStyle w:val="berschrift2"/>
-      </w:pPr>
-      <w:bookmarkStart w:id="6" w:name="_Toc365382268"/>
-      <w:r>
-        <w:t>Kurze Beschreibung (3-4 Sätze)</w:t>
-      </w:r>
-      <w:bookmarkEnd w:id="6"/>
     </w:p>
     <w:p>
       <w:pPr>
@@ -2878,39 +2867,39 @@
       <w:pPr>
         <w:pStyle w:val="berschrift2"/>
       </w:pPr>
-      <w:bookmarkStart w:id="7" w:name="_Toc365382269"/>
+      <w:bookmarkStart w:id="6" w:name="_Toc365382269"/>
       <w:r>
         <w:t>Genre</w:t>
       </w:r>
+      <w:bookmarkEnd w:id="6"/>
+    </w:p>
+    <w:p>
+      <w:pPr>
+        <w:spacing w:before="100" w:beforeAutospacing="1" w:after="100" w:afterAutospacing="1" w:line="240" w:lineRule="auto"/>
+        <w:rPr>
+          <w:rFonts w:eastAsia="Times New Roman" w:cs="Times New Roman"/>
+          <w:szCs w:val="24"/>
+          <w:lang w:eastAsia="de-DE"/>
+        </w:rPr>
+      </w:pPr>
+      <w:r>
+        <w:rPr>
+          <w:rFonts w:eastAsia="Times New Roman" w:cs="Times New Roman"/>
+          <w:szCs w:val="24"/>
+          <w:lang w:eastAsia="de-DE"/>
+        </w:rPr>
+        <w:t>Jump 'n' Run Puzzle</w:t>
+      </w:r>
+    </w:p>
+    <w:p>
+      <w:pPr>
+        <w:pStyle w:val="berschrift2"/>
+      </w:pPr>
+      <w:bookmarkStart w:id="7" w:name="_Toc365382270"/>
+      <w:r>
+        <w:t>Erfolgskriterien</w:t>
+      </w:r>
       <w:bookmarkEnd w:id="7"/>
-    </w:p>
-    <w:p>
-      <w:pPr>
-        <w:spacing w:before="100" w:beforeAutospacing="1" w:after="100" w:afterAutospacing="1" w:line="240" w:lineRule="auto"/>
-        <w:rPr>
-          <w:rFonts w:eastAsia="Times New Roman" w:cs="Times New Roman"/>
-          <w:szCs w:val="24"/>
-          <w:lang w:eastAsia="de-DE"/>
-        </w:rPr>
-      </w:pPr>
-      <w:r>
-        <w:rPr>
-          <w:rFonts w:eastAsia="Times New Roman" w:cs="Times New Roman"/>
-          <w:szCs w:val="24"/>
-          <w:lang w:eastAsia="de-DE"/>
-        </w:rPr>
-        <w:t>Jump 'n' Run Puzzle</w:t>
-      </w:r>
-    </w:p>
-    <w:p>
-      <w:pPr>
-        <w:pStyle w:val="berschrift2"/>
-      </w:pPr>
-      <w:bookmarkStart w:id="8" w:name="_Toc365382270"/>
-      <w:r>
-        <w:t>Erfolgskriterien</w:t>
-      </w:r>
-      <w:bookmarkEnd w:id="8"/>
     </w:p>
     <w:p>
       <w:pPr>
@@ -3158,26 +3147,26 @@
       <w:pPr>
         <w:pStyle w:val="berschrift1"/>
       </w:pPr>
-      <w:bookmarkStart w:id="9" w:name="_Toc365382271"/>
+      <w:bookmarkStart w:id="8" w:name="_Toc365382271"/>
       <w:r>
         <w:lastRenderedPageBreak/>
         <w:t>Game Play</w:t>
       </w:r>
+      <w:bookmarkEnd w:id="8"/>
+    </w:p>
+    <w:p>
+      <w:pPr>
+        <w:pStyle w:val="berschrift2"/>
+      </w:pPr>
+      <w:bookmarkStart w:id="9" w:name="_Toc365382272"/>
+      <w:r>
+        <w:t xml:space="preserve">Core </w:t>
+      </w:r>
+      <w:proofErr w:type="spellStart"/>
+      <w:r>
+        <w:t>Mechanics</w:t>
+      </w:r>
       <w:bookmarkEnd w:id="9"/>
-    </w:p>
-    <w:p>
-      <w:pPr>
-        <w:pStyle w:val="berschrift2"/>
-      </w:pPr>
-      <w:bookmarkStart w:id="10" w:name="_Toc365382272"/>
-      <w:r>
-        <w:t xml:space="preserve">Core </w:t>
-      </w:r>
-      <w:proofErr w:type="spellStart"/>
-      <w:r>
-        <w:t>Mechanics</w:t>
-      </w:r>
-      <w:bookmarkEnd w:id="10"/>
       <w:proofErr w:type="spellEnd"/>
     </w:p>
     <w:p>
@@ -3304,11 +3293,11 @@
       <w:pPr>
         <w:pStyle w:val="berschrift2"/>
       </w:pPr>
-      <w:bookmarkStart w:id="11" w:name="_Toc365382273"/>
+      <w:bookmarkStart w:id="10" w:name="_Toc365382273"/>
       <w:r>
         <w:t>Meta-Game</w:t>
       </w:r>
-      <w:bookmarkEnd w:id="11"/>
+      <w:bookmarkEnd w:id="10"/>
     </w:p>
     <w:p>
       <w:pPr>
@@ -3480,11 +3469,11 @@
       <w:pPr>
         <w:pStyle w:val="berschrift2"/>
       </w:pPr>
-      <w:bookmarkStart w:id="12" w:name="_Toc365382274"/>
+      <w:bookmarkStart w:id="11" w:name="_Toc365382274"/>
       <w:r>
         <w:t>Scenario / Setting</w:t>
       </w:r>
-      <w:bookmarkEnd w:id="12"/>
+      <w:bookmarkEnd w:id="11"/>
     </w:p>
     <w:p>
       <w:pPr>
@@ -3659,7 +3648,7 @@
       <w:pPr>
         <w:pStyle w:val="berschrift2"/>
       </w:pPr>
-      <w:bookmarkStart w:id="13" w:name="_Toc365382275"/>
+      <w:bookmarkStart w:id="12" w:name="_Toc365382275"/>
       <w:r>
         <w:lastRenderedPageBreak/>
         <w:t>S</w:t>
@@ -3670,12 +3659,13 @@
       <w:r>
         <w:t xml:space="preserve"> und UI</w:t>
       </w:r>
-      <w:bookmarkEnd w:id="13"/>
+      <w:bookmarkEnd w:id="12"/>
     </w:p>
     <w:p>
       <w:r>
         <w:rPr>
           <w:noProof/>
+          <w:lang w:eastAsia="de-DE"/>
         </w:rPr>
         <w:drawing>
           <wp:inline distT="0" distB="0" distL="0" distR="0" wp14:anchorId="1075C45D" wp14:editId="10FACF9F">
@@ -3734,22 +3724,22 @@
       <w:pPr>
         <w:pStyle w:val="berschrift2"/>
       </w:pPr>
-      <w:bookmarkStart w:id="14" w:name="_Toc365382276"/>
+      <w:bookmarkStart w:id="13" w:name="_Toc365382276"/>
       <w:r>
         <w:lastRenderedPageBreak/>
         <w:t>Feedback</w:t>
       </w:r>
+      <w:bookmarkEnd w:id="13"/>
+    </w:p>
+    <w:p>
+      <w:pPr>
+        <w:pStyle w:val="berschrift3"/>
+      </w:pPr>
+      <w:bookmarkStart w:id="14" w:name="_Toc365382277"/>
+      <w:r>
+        <w:t>Visuelles Feedback</w:t>
+      </w:r>
       <w:bookmarkEnd w:id="14"/>
-    </w:p>
-    <w:p>
-      <w:pPr>
-        <w:pStyle w:val="berschrift3"/>
-      </w:pPr>
-      <w:bookmarkStart w:id="15" w:name="_Toc365382277"/>
-      <w:r>
-        <w:t>Visuelles Feedback</w:t>
-      </w:r>
-      <w:bookmarkEnd w:id="15"/>
     </w:p>
     <w:p>
       <w:pPr>
@@ -3872,7 +3862,7 @@
           <w:lang w:val="en-US"/>
         </w:rPr>
       </w:pPr>
-      <w:bookmarkStart w:id="16" w:name="_Toc365382278"/>
+      <w:bookmarkStart w:id="15" w:name="_Toc365382278"/>
       <w:r>
         <w:rPr>
           <w:lang w:val="en-US"/>
@@ -3893,7 +3883,7 @@
         </w:rPr>
         <w:t xml:space="preserve"> via Gamepad)</w:t>
       </w:r>
-      <w:bookmarkEnd w:id="16"/>
+      <w:bookmarkEnd w:id="15"/>
     </w:p>
     <w:p>
       <w:pPr>
@@ -3939,11 +3929,11 @@
       <w:pPr>
         <w:pStyle w:val="berschrift3"/>
       </w:pPr>
-      <w:bookmarkStart w:id="17" w:name="_Toc365382279"/>
+      <w:bookmarkStart w:id="16" w:name="_Toc365382279"/>
       <w:r>
         <w:t>Akustisches Feedback</w:t>
       </w:r>
-      <w:bookmarkEnd w:id="17"/>
+      <w:bookmarkEnd w:id="16"/>
     </w:p>
     <w:p>
       <w:pPr>
@@ -4115,11 +4105,11 @@
       <w:pPr>
         <w:pStyle w:val="berschrift2"/>
       </w:pPr>
-      <w:bookmarkStart w:id="18" w:name="_Toc365382280"/>
+      <w:bookmarkStart w:id="17" w:name="_Toc365382280"/>
       <w:r>
         <w:t>Die Spielwelt</w:t>
       </w:r>
-      <w:bookmarkEnd w:id="18"/>
+      <w:bookmarkEnd w:id="17"/>
     </w:p>
     <w:p>
       <w:pPr>
@@ -5309,12 +5299,12 @@
       <w:pPr>
         <w:pStyle w:val="berschrift2"/>
       </w:pPr>
-      <w:bookmarkStart w:id="19" w:name="_Toc365382281"/>
+      <w:bookmarkStart w:id="18" w:name="_Toc365382281"/>
       <w:r>
         <w:lastRenderedPageBreak/>
         <w:t>Die Charaktere</w:t>
       </w:r>
-      <w:bookmarkEnd w:id="19"/>
+      <w:bookmarkEnd w:id="18"/>
     </w:p>
     <w:p>
       <w:pPr>
@@ -5916,12 +5906,12 @@
       <w:pPr>
         <w:pStyle w:val="berschrift2"/>
       </w:pPr>
-      <w:bookmarkStart w:id="20" w:name="_Toc365382282"/>
+      <w:bookmarkStart w:id="19" w:name="_Toc365382282"/>
       <w:r>
         <w:lastRenderedPageBreak/>
         <w:t>Die Story</w:t>
       </w:r>
-      <w:bookmarkEnd w:id="20"/>
+      <w:bookmarkEnd w:id="19"/>
     </w:p>
     <w:p>
       <w:pPr>
@@ -7634,12 +7624,12 @@
       <w:pPr>
         <w:pStyle w:val="berschrift2"/>
       </w:pPr>
-      <w:bookmarkStart w:id="21" w:name="_Toc365382283"/>
+      <w:bookmarkStart w:id="20" w:name="_Toc365382283"/>
       <w:r>
         <w:lastRenderedPageBreak/>
         <w:t>Belohnung und Bestrafung</w:t>
       </w:r>
-      <w:bookmarkEnd w:id="21"/>
+      <w:bookmarkEnd w:id="20"/>
     </w:p>
     <w:p>
       <w:pPr>
@@ -7857,11 +7847,11 @@
       <w:pPr>
         <w:pStyle w:val="berschrift2"/>
       </w:pPr>
-      <w:bookmarkStart w:id="22" w:name="_Toc365382284"/>
+      <w:bookmarkStart w:id="21" w:name="_Toc365382284"/>
       <w:r>
         <w:t>Schwierigkeitsgrade</w:t>
       </w:r>
-      <w:bookmarkEnd w:id="22"/>
+      <w:bookmarkEnd w:id="21"/>
     </w:p>
     <w:p>
       <w:pPr>
@@ -7950,12 +7940,12 @@
       <w:r>
         <w:br w:type="page"/>
       </w:r>
-      <w:bookmarkStart w:id="23" w:name="_Toc365382285"/>
+      <w:bookmarkStart w:id="22" w:name="_Toc365382285"/>
       <w:r>
         <w:lastRenderedPageBreak/>
         <w:t>Spielelemente</w:t>
       </w:r>
-      <w:bookmarkEnd w:id="23"/>
+      <w:bookmarkEnd w:id="22"/>
     </w:p>
     <w:p>
       <w:pPr>
@@ -8721,12 +8711,12 @@
       <w:pPr>
         <w:pStyle w:val="berschrift2"/>
       </w:pPr>
-      <w:bookmarkStart w:id="24" w:name="_Toc365382286"/>
+      <w:bookmarkStart w:id="23" w:name="_Toc365382286"/>
       <w:r>
         <w:lastRenderedPageBreak/>
         <w:t>Laden und Speichern</w:t>
       </w:r>
-      <w:bookmarkEnd w:id="24"/>
+      <w:bookmarkEnd w:id="23"/>
     </w:p>
     <w:p>
       <w:pPr>
@@ -8755,22 +8745,22 @@
       <w:pPr>
         <w:pStyle w:val="berschrift1"/>
       </w:pPr>
-      <w:bookmarkStart w:id="25" w:name="_Toc365382287"/>
+      <w:bookmarkStart w:id="24" w:name="_Toc365382287"/>
       <w:r>
         <w:lastRenderedPageBreak/>
         <w:t>Content</w:t>
       </w:r>
+      <w:bookmarkEnd w:id="24"/>
+    </w:p>
+    <w:p>
+      <w:pPr>
+        <w:pStyle w:val="berschrift2"/>
+      </w:pPr>
+      <w:bookmarkStart w:id="25" w:name="_Toc365382288"/>
+      <w:r>
+        <w:t>3D Art</w:t>
+      </w:r>
       <w:bookmarkEnd w:id="25"/>
-    </w:p>
-    <w:p>
-      <w:pPr>
-        <w:pStyle w:val="berschrift2"/>
-      </w:pPr>
-      <w:bookmarkStart w:id="26" w:name="_Toc365382288"/>
-      <w:r>
-        <w:t>3D Art</w:t>
-      </w:r>
-      <w:bookmarkEnd w:id="26"/>
     </w:p>
     <w:tbl>
       <w:tblPr>
@@ -9943,7 +9933,7 @@
           <w:lang w:val="en-US"/>
         </w:rPr>
       </w:pPr>
-      <w:bookmarkStart w:id="27" w:name="_Toc365382289"/>
+      <w:bookmarkStart w:id="26" w:name="_Toc365382289"/>
       <w:r>
         <w:rPr>
           <w:lang w:val="en-US"/>
@@ -9951,23 +9941,23 @@
         <w:lastRenderedPageBreak/>
         <w:t>2D Art</w:t>
       </w:r>
+      <w:bookmarkEnd w:id="26"/>
+    </w:p>
+    <w:p>
+      <w:pPr>
+        <w:pStyle w:val="berschrift3"/>
+        <w:rPr>
+          <w:lang w:val="en-US"/>
+        </w:rPr>
+      </w:pPr>
+      <w:bookmarkStart w:id="27" w:name="_Toc365382290"/>
+      <w:r>
+        <w:rPr>
+          <w:lang w:val="en-US"/>
+        </w:rPr>
+        <w:t>Concept Art</w:t>
+      </w:r>
       <w:bookmarkEnd w:id="27"/>
-    </w:p>
-    <w:p>
-      <w:pPr>
-        <w:pStyle w:val="berschrift3"/>
-        <w:rPr>
-          <w:lang w:val="en-US"/>
-        </w:rPr>
-      </w:pPr>
-      <w:bookmarkStart w:id="28" w:name="_Toc365382290"/>
-      <w:r>
-        <w:rPr>
-          <w:lang w:val="en-US"/>
-        </w:rPr>
-        <w:t>Concept Art</w:t>
-      </w:r>
-      <w:bookmarkEnd w:id="28"/>
     </w:p>
     <w:tbl>
       <w:tblPr>
@@ -9992,6 +9982,7 @@
           <w:p>
             <w:pPr>
               <w:pStyle w:val="berschrift4"/>
+              <w:outlineLvl w:val="3"/>
               <w:rPr>
                 <w:lang w:val="en-US"/>
               </w:rPr>
@@ -10011,6 +10002,7 @@
           <w:p>
             <w:pPr>
               <w:pStyle w:val="berschrift4"/>
+              <w:outlineLvl w:val="3"/>
               <w:cnfStyle w:val="100000000000" w:firstRow="1" w:lastRow="0" w:firstColumn="0" w:lastColumn="0" w:oddVBand="0" w:evenVBand="0" w:oddHBand="0" w:evenHBand="0" w:firstRowFirstColumn="0" w:firstRowLastColumn="0" w:lastRowFirstColumn="0" w:lastRowLastColumn="0"/>
               <w:rPr>
                 <w:lang w:val="en-US"/>
@@ -10031,6 +10023,7 @@
           <w:p>
             <w:pPr>
               <w:pStyle w:val="berschrift4"/>
+              <w:outlineLvl w:val="3"/>
               <w:cnfStyle w:val="100000000000" w:firstRow="1" w:lastRow="0" w:firstColumn="0" w:lastColumn="0" w:oddVBand="0" w:evenVBand="0" w:oddHBand="0" w:evenHBand="0" w:firstRowFirstColumn="0" w:firstRowLastColumn="0" w:lastRowFirstColumn="0" w:lastRowLastColumn="0"/>
               <w:rPr>
                 <w:lang w:val="en-US"/>
@@ -10059,6 +10052,7 @@
           <w:p>
             <w:pPr>
               <w:pStyle w:val="berschrift4"/>
+              <w:outlineLvl w:val="3"/>
               <w:rPr>
                 <w:lang w:val="en-US"/>
               </w:rPr>
@@ -10078,6 +10072,7 @@
           <w:p>
             <w:pPr>
               <w:pStyle w:val="berschrift4"/>
+              <w:outlineLvl w:val="3"/>
               <w:cnfStyle w:val="000000100000" w:firstRow="0" w:lastRow="0" w:firstColumn="0" w:lastColumn="0" w:oddVBand="0" w:evenVBand="0" w:oddHBand="1" w:evenHBand="0" w:firstRowFirstColumn="0" w:firstRowLastColumn="0" w:lastRowFirstColumn="0" w:lastRowLastColumn="0"/>
               <w:rPr>
                 <w:b w:val="0"/>
@@ -10128,6 +10123,7 @@
           <w:p>
             <w:pPr>
               <w:pStyle w:val="berschrift4"/>
+              <w:outlineLvl w:val="3"/>
               <w:cnfStyle w:val="000000100000" w:firstRow="0" w:lastRow="0" w:firstColumn="0" w:lastColumn="0" w:oddVBand="0" w:evenVBand="0" w:oddHBand="1" w:evenHBand="0" w:firstRowFirstColumn="0" w:firstRowLastColumn="0" w:lastRowFirstColumn="0" w:lastRowLastColumn="0"/>
               <w:rPr>
                 <w:b w:val="0"/>
@@ -10146,6 +10142,7 @@
           <w:p>
             <w:pPr>
               <w:pStyle w:val="berschrift4"/>
+              <w:outlineLvl w:val="3"/>
               <w:rPr>
                 <w:lang w:val="en-US"/>
               </w:rPr>
@@ -10165,6 +10162,7 @@
           <w:p>
             <w:pPr>
               <w:pStyle w:val="berschrift4"/>
+              <w:outlineLvl w:val="3"/>
               <w:cnfStyle w:val="000000000000" w:firstRow="0" w:lastRow="0" w:firstColumn="0" w:lastColumn="0" w:oddVBand="0" w:evenVBand="0" w:oddHBand="0" w:evenHBand="0" w:firstRowFirstColumn="0" w:firstRowLastColumn="0" w:lastRowFirstColumn="0" w:lastRowLastColumn="0"/>
               <w:rPr>
                 <w:b w:val="0"/>
@@ -10187,6 +10185,7 @@
           <w:p>
             <w:pPr>
               <w:pStyle w:val="berschrift4"/>
+              <w:outlineLvl w:val="3"/>
               <w:cnfStyle w:val="000000000000" w:firstRow="0" w:lastRow="0" w:firstColumn="0" w:lastColumn="0" w:oddVBand="0" w:evenVBand="0" w:oddHBand="0" w:evenHBand="0" w:firstRowFirstColumn="0" w:firstRowLastColumn="0" w:lastRowFirstColumn="0" w:lastRowLastColumn="0"/>
               <w:rPr>
                 <w:b w:val="0"/>
@@ -10208,6 +10207,7 @@
           <w:p>
             <w:pPr>
               <w:pStyle w:val="berschrift4"/>
+              <w:outlineLvl w:val="3"/>
               <w:rPr>
                 <w:lang w:val="en-US"/>
               </w:rPr>
@@ -10227,6 +10227,7 @@
           <w:p>
             <w:pPr>
               <w:pStyle w:val="berschrift4"/>
+              <w:outlineLvl w:val="3"/>
               <w:cnfStyle w:val="000000100000" w:firstRow="0" w:lastRow="0" w:firstColumn="0" w:lastColumn="0" w:oddVBand="0" w:evenVBand="0" w:oddHBand="1" w:evenHBand="0" w:firstRowFirstColumn="0" w:firstRowLastColumn="0" w:lastRowFirstColumn="0" w:lastRowLastColumn="0"/>
               <w:rPr>
                 <w:b w:val="0"/>
@@ -10242,6 +10243,7 @@
           <w:p>
             <w:pPr>
               <w:pStyle w:val="berschrift4"/>
+              <w:outlineLvl w:val="3"/>
               <w:cnfStyle w:val="000000100000" w:firstRow="0" w:lastRow="0" w:firstColumn="0" w:lastColumn="0" w:oddVBand="0" w:evenVBand="0" w:oddHBand="1" w:evenHBand="0" w:firstRowFirstColumn="0" w:firstRowLastColumn="0" w:lastRowFirstColumn="0" w:lastRowLastColumn="0"/>
               <w:rPr>
                 <w:b w:val="0"/>
@@ -10260,6 +10262,7 @@
           <w:p>
             <w:pPr>
               <w:pStyle w:val="berschrift4"/>
+              <w:outlineLvl w:val="3"/>
               <w:rPr>
                 <w:lang w:val="en-US"/>
               </w:rPr>
@@ -10279,6 +10282,7 @@
           <w:p>
             <w:pPr>
               <w:pStyle w:val="berschrift4"/>
+              <w:outlineLvl w:val="3"/>
               <w:cnfStyle w:val="000000000000" w:firstRow="0" w:lastRow="0" w:firstColumn="0" w:lastColumn="0" w:oddVBand="0" w:evenVBand="0" w:oddHBand="0" w:evenHBand="0" w:firstRowFirstColumn="0" w:firstRowLastColumn="0" w:lastRowFirstColumn="0" w:lastRowLastColumn="0"/>
               <w:rPr>
                 <w:b w:val="0"/>
@@ -10294,6 +10298,7 @@
           <w:p>
             <w:pPr>
               <w:pStyle w:val="berschrift4"/>
+              <w:outlineLvl w:val="3"/>
               <w:cnfStyle w:val="000000000000" w:firstRow="0" w:lastRow="0" w:firstColumn="0" w:lastColumn="0" w:oddVBand="0" w:evenVBand="0" w:oddHBand="0" w:evenHBand="0" w:firstRowFirstColumn="0" w:firstRowLastColumn="0" w:lastRowFirstColumn="0" w:lastRowLastColumn="0"/>
               <w:rPr>
                 <w:b w:val="0"/>
@@ -10315,6 +10320,7 @@
           <w:p>
             <w:pPr>
               <w:pStyle w:val="berschrift4"/>
+              <w:outlineLvl w:val="3"/>
               <w:rPr>
                 <w:lang w:val="en-US"/>
               </w:rPr>
@@ -10334,6 +10340,7 @@
           <w:p>
             <w:pPr>
               <w:pStyle w:val="berschrift4"/>
+              <w:outlineLvl w:val="3"/>
               <w:cnfStyle w:val="000000100000" w:firstRow="0" w:lastRow="0" w:firstColumn="0" w:lastColumn="0" w:oddVBand="0" w:evenVBand="0" w:oddHBand="1" w:evenHBand="0" w:firstRowFirstColumn="0" w:firstRowLastColumn="0" w:lastRowFirstColumn="0" w:lastRowLastColumn="0"/>
               <w:rPr>
                 <w:b w:val="0"/>
@@ -10349,6 +10356,7 @@
           <w:p>
             <w:pPr>
               <w:pStyle w:val="berschrift4"/>
+              <w:outlineLvl w:val="3"/>
               <w:cnfStyle w:val="000000100000" w:firstRow="0" w:lastRow="0" w:firstColumn="0" w:lastColumn="0" w:oddVBand="0" w:evenVBand="0" w:oddHBand="1" w:evenHBand="0" w:firstRowFirstColumn="0" w:firstRowLastColumn="0" w:lastRowFirstColumn="0" w:lastRowLastColumn="0"/>
               <w:rPr>
                 <w:b w:val="0"/>
@@ -10367,6 +10375,7 @@
           <w:p>
             <w:pPr>
               <w:pStyle w:val="berschrift4"/>
+              <w:outlineLvl w:val="3"/>
               <w:rPr>
                 <w:lang w:val="en-US"/>
               </w:rPr>
@@ -10386,6 +10395,7 @@
           <w:p>
             <w:pPr>
               <w:pStyle w:val="berschrift4"/>
+              <w:outlineLvl w:val="3"/>
               <w:cnfStyle w:val="000000000000" w:firstRow="0" w:lastRow="0" w:firstColumn="0" w:lastColumn="0" w:oddVBand="0" w:evenVBand="0" w:oddHBand="0" w:evenHBand="0" w:firstRowFirstColumn="0" w:firstRowLastColumn="0" w:lastRowFirstColumn="0" w:lastRowLastColumn="0"/>
               <w:rPr>
                 <w:b w:val="0"/>
@@ -10401,6 +10411,7 @@
           <w:p>
             <w:pPr>
               <w:pStyle w:val="berschrift4"/>
+              <w:outlineLvl w:val="3"/>
               <w:cnfStyle w:val="000000000000" w:firstRow="0" w:lastRow="0" w:firstColumn="0" w:lastColumn="0" w:oddVBand="0" w:evenVBand="0" w:oddHBand="0" w:evenHBand="0" w:firstRowFirstColumn="0" w:firstRowLastColumn="0" w:lastRowFirstColumn="0" w:lastRowLastColumn="0"/>
               <w:rPr>
                 <w:b w:val="0"/>
@@ -10422,6 +10433,7 @@
           <w:p>
             <w:pPr>
               <w:pStyle w:val="berschrift4"/>
+              <w:outlineLvl w:val="3"/>
               <w:rPr>
                 <w:lang w:val="en-US"/>
               </w:rPr>
@@ -10441,6 +10453,7 @@
           <w:p>
             <w:pPr>
               <w:pStyle w:val="berschrift4"/>
+              <w:outlineLvl w:val="3"/>
               <w:cnfStyle w:val="000000100000" w:firstRow="0" w:lastRow="0" w:firstColumn="0" w:lastColumn="0" w:oddVBand="0" w:evenVBand="0" w:oddHBand="1" w:evenHBand="0" w:firstRowFirstColumn="0" w:firstRowLastColumn="0" w:lastRowFirstColumn="0" w:lastRowLastColumn="0"/>
               <w:rPr>
                 <w:b w:val="0"/>
@@ -10456,6 +10469,7 @@
           <w:p>
             <w:pPr>
               <w:pStyle w:val="berschrift4"/>
+              <w:outlineLvl w:val="3"/>
               <w:cnfStyle w:val="000000100000" w:firstRow="0" w:lastRow="0" w:firstColumn="0" w:lastColumn="0" w:oddVBand="0" w:evenVBand="0" w:oddHBand="1" w:evenHBand="0" w:firstRowFirstColumn="0" w:firstRowLastColumn="0" w:lastRowFirstColumn="0" w:lastRowLastColumn="0"/>
               <w:rPr>
                 <w:b w:val="0"/>
@@ -10478,11 +10492,11 @@
       <w:pPr>
         <w:pStyle w:val="berschrift3"/>
       </w:pPr>
-      <w:bookmarkStart w:id="29" w:name="_Toc365382291"/>
+      <w:bookmarkStart w:id="28" w:name="_Toc365382291"/>
       <w:r>
         <w:t>Screen Texturen und UI Elemente</w:t>
       </w:r>
-      <w:bookmarkEnd w:id="29"/>
+      <w:bookmarkEnd w:id="28"/>
     </w:p>
     <w:tbl>
       <w:tblPr>
@@ -11111,12 +11125,8 @@
                 <w:lang w:val="en-US"/>
               </w:rPr>
             </w:pPr>
-            <w:r>
-              <w:rPr>
-                <w:lang w:val="en-US"/>
-              </w:rPr>
-              <w:t xml:space="preserve"> </w:t>
-            </w:r>
+            <w:bookmarkStart w:id="29" w:name="_GoBack"/>
+            <w:bookmarkEnd w:id="29"/>
             <w:r>
               <w:rPr>
                 <w:lang w:val="en-US"/>
@@ -11956,6 +11966,7 @@
         <w:docPartUnique/>
       </w:docPartObj>
     </w:sdtPr>
+    <w:sdtEndPr/>
     <w:sdtContent>
       <w:p>
         <w:pPr>
@@ -11975,7 +11986,7 @@
           <w:rPr>
             <w:noProof/>
           </w:rPr>
-          <w:t>2</w:t>
+          <w:t>19</w:t>
         </w:r>
         <w:r>
           <w:fldChar w:fldCharType="end"/>
@@ -18399,7 +18410,7 @@
 </file>
 
 <file path=customXml/itemProps1.xml><?xml version="1.0" encoding="utf-8"?>
-<ds:datastoreItem xmlns:ds="http://schemas.openxmlformats.org/officeDocument/2006/customXml" ds:itemID="{2C3011B1-8DA5-4F56-8348-F0141EB73314}">
+<ds:datastoreItem xmlns:ds="http://schemas.openxmlformats.org/officeDocument/2006/customXml" ds:itemID="{294EBEA5-ADD7-4FEF-9275-A20D998FF552}">
   <ds:schemaRefs>
     <ds:schemaRef ds:uri="http://schemas.openxmlformats.org/officeDocument/2006/bibliography"/>
   </ds:schemaRefs>

--- a/Dokumente/Game Design Document.docx
+++ b/Dokumente/Game Design Document.docx
@@ -43,7 +43,6 @@
         </w:rPr>
       </w:pPr>
       <w:bookmarkStart w:id="0" w:name="_Toc365382263"/>
-      <w:proofErr w:type="spellStart"/>
       <w:r>
         <w:rPr>
           <w:lang w:val="en-US"/>
@@ -52,7 +51,6 @@
         <w:t>Changelog</w:t>
       </w:r>
       <w:bookmarkEnd w:id="0"/>
-      <w:proofErr w:type="spellEnd"/>
     </w:p>
     <w:p>
       <w:pPr>
@@ -111,13 +109,8 @@
       <w:r>
         <w:t xml:space="preserve">Hinzufügen von </w:t>
       </w:r>
-      <w:proofErr w:type="spellStart"/>
-      <w:r>
-        <w:t>Changelog</w:t>
-      </w:r>
-      <w:proofErr w:type="spellEnd"/>
-      <w:r>
-        <w:t xml:space="preserve">, Inhaltsverzeichnis, Screen Management und UI, </w:t>
+      <w:r>
+        <w:t xml:space="preserve">Changelog, Inhaltsverzeichnis, Screen Management und UI, </w:t>
       </w:r>
       <w:r>
         <w:t xml:space="preserve">Laden und Speichern, </w:t>
@@ -134,15 +127,7 @@
         <w:t xml:space="preserve"> in Met-G</w:t>
       </w:r>
       <w:r>
-        <w:t xml:space="preserve">ame, Core </w:t>
-      </w:r>
-      <w:proofErr w:type="spellStart"/>
-      <w:r>
-        <w:t>Mechanics</w:t>
-      </w:r>
-      <w:proofErr w:type="spellEnd"/>
-      <w:r>
-        <w:t xml:space="preserve">, Scenario/Setting, </w:t>
+        <w:t xml:space="preserve">ame, Core Mechanics, Scenario/Setting, </w:t>
       </w:r>
       <w:r>
         <w:t>Feedback</w:t>
@@ -193,15 +178,7 @@
     </w:p>
     <w:p>
       <w:r>
-        <w:t xml:space="preserve">Hinzufügen von </w:t>
-      </w:r>
-      <w:proofErr w:type="spellStart"/>
-      <w:r>
-        <w:t>Levelabfolge</w:t>
-      </w:r>
-      <w:proofErr w:type="spellEnd"/>
-      <w:r>
-        <w:t xml:space="preserve"> Diagramm, UI Flow Diagramm</w:t>
+        <w:t>Hinzufügen von Levelabfolge Diagramm, UI Flow Diagramm</w:t>
       </w:r>
     </w:p>
     <w:p>
@@ -2704,25 +2681,7 @@
           <w:szCs w:val="24"/>
           <w:lang w:eastAsia="de-DE"/>
         </w:rPr>
-        <w:t xml:space="preserve">Anne-Lena Simon (Team </w:t>
-      </w:r>
-      <w:proofErr w:type="spellStart"/>
-      <w:r>
-        <w:rPr>
-          <w:rFonts w:eastAsia="Times New Roman" w:cs="Times New Roman"/>
-          <w:szCs w:val="24"/>
-          <w:lang w:eastAsia="de-DE"/>
-        </w:rPr>
-        <w:t>lead</w:t>
-      </w:r>
-      <w:proofErr w:type="spellEnd"/>
-      <w:r>
-        <w:rPr>
-          <w:rFonts w:eastAsia="Times New Roman" w:cs="Times New Roman"/>
-          <w:szCs w:val="24"/>
-          <w:lang w:eastAsia="de-DE"/>
-        </w:rPr>
-        <w:t>)</w:t>
+        <w:t>Anne-Lena Simon (Team lead)</w:t>
       </w:r>
       <w:r>
         <w:rPr>
@@ -2731,18 +2690,8 @@
           <w:lang w:eastAsia="de-DE"/>
         </w:rPr>
         <w:br/>
-        <w:t xml:space="preserve">Svenja </w:t>
-      </w:r>
-      <w:proofErr w:type="spellStart"/>
-      <w:r>
-        <w:rPr>
-          <w:rFonts w:eastAsia="Times New Roman" w:cs="Times New Roman"/>
-          <w:szCs w:val="24"/>
-          <w:lang w:eastAsia="de-DE"/>
-        </w:rPr>
-        <w:t>Handreck</w:t>
-      </w:r>
-      <w:proofErr w:type="spellEnd"/>
+        <w:t>Svenja Handreck</w:t>
+      </w:r>
       <w:r>
         <w:rPr>
           <w:rFonts w:eastAsia="Times New Roman" w:cs="Times New Roman"/>
@@ -2787,25 +2736,7 @@
           <w:szCs w:val="24"/>
           <w:lang w:eastAsia="de-DE"/>
         </w:rPr>
-        <w:t xml:space="preserve">Save </w:t>
-      </w:r>
-      <w:proofErr w:type="spellStart"/>
-      <w:r>
-        <w:rPr>
-          <w:rFonts w:eastAsia="Times New Roman" w:cs="Times New Roman"/>
-          <w:szCs w:val="24"/>
-          <w:lang w:eastAsia="de-DE"/>
-        </w:rPr>
-        <w:t>the</w:t>
-      </w:r>
-      <w:proofErr w:type="spellEnd"/>
-      <w:r>
-        <w:rPr>
-          <w:rFonts w:eastAsia="Times New Roman" w:cs="Times New Roman"/>
-          <w:szCs w:val="24"/>
-          <w:lang w:eastAsia="de-DE"/>
-        </w:rPr>
-        <w:t xml:space="preserve"> Sweets</w:t>
+        <w:t>Save the Sweets</w:t>
       </w:r>
     </w:p>
     <w:p>
@@ -2833,25 +2764,7 @@
           <w:szCs w:val="24"/>
           <w:lang w:eastAsia="de-DE"/>
         </w:rPr>
-        <w:t xml:space="preserve">Der Spieler begibt sich auf eine Reise um seine Welt zu retten. Dabei muss er mehrere Aufgaben meistern. Auf seiner Reise begegnet er einem Bewohner </w:t>
-      </w:r>
-      <w:proofErr w:type="spellStart"/>
-      <w:r>
-        <w:rPr>
-          <w:rFonts w:eastAsia="Times New Roman" w:cs="Times New Roman"/>
-          <w:szCs w:val="24"/>
-          <w:lang w:eastAsia="de-DE"/>
-        </w:rPr>
-        <w:t>Candylands</w:t>
-      </w:r>
-      <w:proofErr w:type="spellEnd"/>
-      <w:r>
-        <w:rPr>
-          <w:rFonts w:eastAsia="Times New Roman" w:cs="Times New Roman"/>
-          <w:szCs w:val="24"/>
-          <w:lang w:eastAsia="de-DE"/>
-        </w:rPr>
-        <w:t>, dem er hilft und der sich im daraufhin anschließt.</w:t>
+        <w:t>Der Spieler begibt sich auf eine Reise um seine Welt zu retten. Dabei muss er mehrere Aufgaben meistern. Auf seiner Reise begegnet er einem Bewohner Candylands, dem er hilft und der sich im daraufhin anschließt.</w:t>
       </w:r>
       <w:r>
         <w:rPr>
@@ -3160,14 +3073,9 @@
       </w:pPr>
       <w:bookmarkStart w:id="9" w:name="_Toc365382272"/>
       <w:r>
-        <w:t xml:space="preserve">Core </w:t>
-      </w:r>
-      <w:proofErr w:type="spellStart"/>
-      <w:r>
-        <w:t>Mechanics</w:t>
+        <w:t>Core Mechanics</w:t>
       </w:r>
       <w:bookmarkEnd w:id="9"/>
-      <w:proofErr w:type="spellEnd"/>
     </w:p>
     <w:p>
       <w:pPr>
@@ -3598,34 +3506,14 @@
           <w:lang w:eastAsia="de-DE"/>
         </w:rPr>
       </w:pPr>
-      <w:proofErr w:type="spellStart"/>
-      <w:r>
-        <w:rPr>
-          <w:rFonts w:eastAsia="Times New Roman" w:cs="Times New Roman"/>
-          <w:szCs w:val="24"/>
-          <w:lang w:eastAsia="de-DE"/>
-        </w:rPr>
-        <w:t>Toon</w:t>
-      </w:r>
-      <w:proofErr w:type="spellEnd"/>
-      <w:r>
-        <w:rPr>
-          <w:rFonts w:eastAsia="Times New Roman" w:cs="Times New Roman"/>
-          <w:szCs w:val="24"/>
-          <w:lang w:eastAsia="de-DE"/>
-        </w:rPr>
-        <w:t xml:space="preserve"> </w:t>
-      </w:r>
-      <w:proofErr w:type="spellStart"/>
-      <w:r>
-        <w:rPr>
-          <w:rFonts w:eastAsia="Times New Roman" w:cs="Times New Roman"/>
-          <w:szCs w:val="24"/>
-          <w:lang w:eastAsia="de-DE"/>
-        </w:rPr>
-        <w:t>Shader</w:t>
-      </w:r>
-      <w:proofErr w:type="spellEnd"/>
+      <w:r>
+        <w:rPr>
+          <w:rFonts w:eastAsia="Times New Roman" w:cs="Times New Roman"/>
+          <w:szCs w:val="24"/>
+          <w:lang w:eastAsia="de-DE"/>
+        </w:rPr>
+        <w:t>Toon Shader</w:t>
+      </w:r>
     </w:p>
     <w:p>
       <w:pPr>
@@ -3812,25 +3700,7 @@
           <w:szCs w:val="24"/>
           <w:lang w:eastAsia="de-DE"/>
         </w:rPr>
-        <w:t xml:space="preserve">Effekte beim </w:t>
-      </w:r>
-      <w:proofErr w:type="spellStart"/>
-      <w:r>
-        <w:rPr>
-          <w:rFonts w:eastAsia="Times New Roman" w:cs="Times New Roman"/>
-          <w:szCs w:val="24"/>
-          <w:lang w:eastAsia="de-DE"/>
-        </w:rPr>
-        <w:t>Teleport</w:t>
-      </w:r>
-      <w:proofErr w:type="spellEnd"/>
-      <w:r>
-        <w:rPr>
-          <w:rFonts w:eastAsia="Times New Roman" w:cs="Times New Roman"/>
-          <w:szCs w:val="24"/>
-          <w:lang w:eastAsia="de-DE"/>
-        </w:rPr>
-        <w:t xml:space="preserve"> und beim Verschwinden der Feen</w:t>
+        <w:t>Effekte beim Teleport und beim Verschwinden der Feen</w:t>
       </w:r>
     </w:p>
     <w:p>
@@ -3867,21 +3737,7 @@
         <w:rPr>
           <w:lang w:val="en-US"/>
         </w:rPr>
-        <w:t>Rumble Feedback (</w:t>
-      </w:r>
-      <w:proofErr w:type="spellStart"/>
-      <w:r>
-        <w:rPr>
-          <w:lang w:val="en-US"/>
-        </w:rPr>
-        <w:t>nur</w:t>
-      </w:r>
-      <w:proofErr w:type="spellEnd"/>
-      <w:r>
-        <w:rPr>
-          <w:lang w:val="en-US"/>
-        </w:rPr>
-        <w:t xml:space="preserve"> via Gamepad)</w:t>
+        <w:t>Rumble Feedback (nur via Gamepad)</w:t>
       </w:r>
       <w:bookmarkEnd w:id="15"/>
     </w:p>
@@ -3904,25 +3760,7 @@
           <w:szCs w:val="24"/>
           <w:lang w:eastAsia="de-DE"/>
         </w:rPr>
-        <w:t xml:space="preserve">negatives Feedback (z.B. bei Absturz, der in </w:t>
-      </w:r>
-      <w:proofErr w:type="spellStart"/>
-      <w:r>
-        <w:rPr>
-          <w:rFonts w:eastAsia="Times New Roman" w:cs="Times New Roman"/>
-          <w:szCs w:val="24"/>
-          <w:lang w:eastAsia="de-DE"/>
-        </w:rPr>
-        <w:t>Levelneustart</w:t>
-      </w:r>
-      <w:proofErr w:type="spellEnd"/>
-      <w:r>
-        <w:rPr>
-          <w:rFonts w:eastAsia="Times New Roman" w:cs="Times New Roman"/>
-          <w:szCs w:val="24"/>
-          <w:lang w:eastAsia="de-DE"/>
-        </w:rPr>
-        <w:t xml:space="preserve"> resultiert)</w:t>
+        <w:t>negatives Feedback (z.B. bei Absturz, der in Levelneustart resultiert)</w:t>
       </w:r>
     </w:p>
     <w:p>
@@ -4080,25 +3918,7 @@
           <w:szCs w:val="24"/>
           <w:lang w:eastAsia="de-DE"/>
         </w:rPr>
-        <w:t xml:space="preserve">negatives Feedback (z.B. bei Absturz, der in </w:t>
-      </w:r>
-      <w:proofErr w:type="spellStart"/>
-      <w:r>
-        <w:rPr>
-          <w:rFonts w:eastAsia="Times New Roman" w:cs="Times New Roman"/>
-          <w:szCs w:val="24"/>
-          <w:lang w:eastAsia="de-DE"/>
-        </w:rPr>
-        <w:t>Levelneustart</w:t>
-      </w:r>
-      <w:proofErr w:type="spellEnd"/>
-      <w:r>
-        <w:rPr>
-          <w:rFonts w:eastAsia="Times New Roman" w:cs="Times New Roman"/>
-          <w:szCs w:val="24"/>
-          <w:lang w:eastAsia="de-DE"/>
-        </w:rPr>
-        <w:t xml:space="preserve"> resultiert)</w:t>
+        <w:t>negatives Feedback (z.B. bei Absturz, der in Levelneustart resultiert)</w:t>
       </w:r>
     </w:p>
     <w:p>
@@ -4126,25 +3946,7 @@
           <w:szCs w:val="24"/>
           <w:lang w:eastAsia="de-DE"/>
         </w:rPr>
-        <w:t>"</w:t>
-      </w:r>
-      <w:proofErr w:type="spellStart"/>
-      <w:r>
-        <w:rPr>
-          <w:rFonts w:eastAsia="Times New Roman" w:cs="Times New Roman"/>
-          <w:szCs w:val="24"/>
-          <w:lang w:eastAsia="de-DE"/>
-        </w:rPr>
-        <w:t>Candyland</w:t>
-      </w:r>
-      <w:proofErr w:type="spellEnd"/>
-      <w:r>
-        <w:rPr>
-          <w:rFonts w:eastAsia="Times New Roman" w:cs="Times New Roman"/>
-          <w:szCs w:val="24"/>
-          <w:lang w:eastAsia="de-DE"/>
-        </w:rPr>
-        <w:t>" - Welt aus Süßigkeiten</w:t>
+        <w:t>"Candyland" - Welt aus Süßigkeiten</w:t>
       </w:r>
     </w:p>
     <w:p>
@@ -4160,7 +3962,6 @@
           <w:lang w:eastAsia="de-DE"/>
         </w:rPr>
       </w:pPr>
-      <w:proofErr w:type="spellStart"/>
       <w:r>
         <w:rPr>
           <w:rFonts w:eastAsia="Times New Roman" w:cs="Times New Roman"/>
@@ -4172,7 +3973,6 @@
         </w:rPr>
         <w:t>Look&amp;Feel</w:t>
       </w:r>
-      <w:proofErr w:type="spellEnd"/>
     </w:p>
     <w:p>
       <w:pPr>
@@ -4183,23 +3983,13 @@
           <w:lang w:eastAsia="de-DE"/>
         </w:rPr>
       </w:pPr>
-      <w:proofErr w:type="spellStart"/>
-      <w:r>
-        <w:rPr>
-          <w:rFonts w:eastAsia="Times New Roman" w:cs="Times New Roman"/>
-          <w:szCs w:val="24"/>
-          <w:lang w:eastAsia="de-DE"/>
-        </w:rPr>
-        <w:t>Candyland</w:t>
-      </w:r>
-      <w:proofErr w:type="spellEnd"/>
-      <w:r>
-        <w:rPr>
-          <w:rFonts w:eastAsia="Times New Roman" w:cs="Times New Roman"/>
-          <w:szCs w:val="24"/>
-          <w:lang w:eastAsia="de-DE"/>
-        </w:rPr>
-        <w:t xml:space="preserve"> ist bunt und fröhlich, die Umgebung besteht aus verschiedenen Süßigkeiten. Je näher man aber an den Antagonisten kommt, desto mehr ist die Landschaft von schwarzer Lakritze durchsetzt.</w:t>
+      <w:r>
+        <w:rPr>
+          <w:rFonts w:eastAsia="Times New Roman" w:cs="Times New Roman"/>
+          <w:szCs w:val="24"/>
+          <w:lang w:eastAsia="de-DE"/>
+        </w:rPr>
+        <w:t>Candyland ist bunt und fröhlich, die Umgebung besteht aus verschiedenen Süßigkeiten. Je näher man aber an den Antagonisten kommt, desto mehr ist die Landschaft von schwarzer Lakritze durchsetzt.</w:t>
       </w:r>
     </w:p>
     <w:p>
@@ -4211,23 +4001,13 @@
           <w:lang w:eastAsia="de-DE"/>
         </w:rPr>
       </w:pPr>
-      <w:proofErr w:type="spellStart"/>
-      <w:r>
-        <w:rPr>
-          <w:rFonts w:eastAsia="Times New Roman" w:cs="Times New Roman"/>
-          <w:szCs w:val="24"/>
-          <w:lang w:eastAsia="de-DE"/>
-        </w:rPr>
-        <w:t>Candyland</w:t>
-      </w:r>
-      <w:proofErr w:type="spellEnd"/>
-      <w:r>
-        <w:rPr>
-          <w:rFonts w:eastAsia="Times New Roman" w:cs="Times New Roman"/>
-          <w:szCs w:val="24"/>
-          <w:lang w:eastAsia="de-DE"/>
-        </w:rPr>
-        <w:t xml:space="preserve"> ist eine verzauberte Welt, sodass die meisten Dinge dieser Welt in der Luft schweben und der Spieler sich auf schwebenden Keksplattformen fortbewegt.</w:t>
+      <w:r>
+        <w:rPr>
+          <w:rFonts w:eastAsia="Times New Roman" w:cs="Times New Roman"/>
+          <w:szCs w:val="24"/>
+          <w:lang w:eastAsia="de-DE"/>
+        </w:rPr>
+        <w:t>Candyland ist eine verzauberte Welt, sodass die meisten Dinge dieser Welt in der Luft schweben und der Spieler sich auf schwebenden Keksplattformen fortbewegt.</w:t>
       </w:r>
     </w:p>
     <w:p>
@@ -4243,7 +4023,6 @@
           <w:lang w:eastAsia="de-DE"/>
         </w:rPr>
       </w:pPr>
-      <w:proofErr w:type="spellStart"/>
       <w:r>
         <w:rPr>
           <w:rFonts w:eastAsia="Times New Roman" w:cs="Times New Roman"/>
@@ -4255,7 +4034,6 @@
         </w:rPr>
         <w:t>Leveltypen</w:t>
       </w:r>
-      <w:proofErr w:type="spellEnd"/>
     </w:p>
     <w:p>
       <w:pPr>
@@ -4456,25 +4234,7 @@
           <w:szCs w:val="24"/>
           <w:lang w:eastAsia="de-DE"/>
         </w:rPr>
-        <w:t xml:space="preserve">Auf der </w:t>
-      </w:r>
-      <w:proofErr w:type="spellStart"/>
-      <w:r>
-        <w:rPr>
-          <w:rFonts w:eastAsia="Times New Roman" w:cs="Times New Roman"/>
-          <w:szCs w:val="24"/>
-          <w:lang w:eastAsia="de-DE"/>
-        </w:rPr>
-        <w:t>Map</w:t>
-      </w:r>
-      <w:proofErr w:type="spellEnd"/>
-      <w:r>
-        <w:rPr>
-          <w:rFonts w:eastAsia="Times New Roman" w:cs="Times New Roman"/>
-          <w:szCs w:val="24"/>
-          <w:lang w:eastAsia="de-DE"/>
-        </w:rPr>
-        <w:t xml:space="preserve"> befinden sich Schokolinsen, die der Spieler einsammeln kann.</w:t>
+        <w:t>Auf der Map befinden sich Schokolinsen, die der Spieler einsammeln kann.</w:t>
       </w:r>
     </w:p>
     <w:p>
@@ -4673,6 +4433,28 @@
           <w:szCs w:val="24"/>
           <w:lang w:eastAsia="de-DE"/>
         </w:rPr>
+        <w:t>Es gibt zerbrechende Plattformen, bewegende Plattform.</w:t>
+      </w:r>
+    </w:p>
+    <w:p>
+      <w:pPr>
+        <w:numPr>
+          <w:ilvl w:val="1"/>
+          <w:numId w:val="7"/>
+        </w:numPr>
+        <w:spacing w:before="100" w:beforeAutospacing="1" w:after="100" w:afterAutospacing="1" w:line="240" w:lineRule="auto"/>
+        <w:rPr>
+          <w:rFonts w:eastAsia="Times New Roman" w:cs="Times New Roman"/>
+          <w:szCs w:val="24"/>
+          <w:lang w:eastAsia="de-DE"/>
+        </w:rPr>
+      </w:pPr>
+      <w:r>
+        <w:rPr>
+          <w:rFonts w:eastAsia="Times New Roman" w:cs="Times New Roman"/>
+          <w:szCs w:val="24"/>
+          <w:lang w:eastAsia="de-DE"/>
+        </w:rPr>
         <w:t>Ziel ist es, dass beide die Höhle verlassen.</w:t>
       </w:r>
     </w:p>
@@ -4815,25 +4597,7 @@
           <w:szCs w:val="24"/>
           <w:lang w:eastAsia="de-DE"/>
         </w:rPr>
-        <w:t xml:space="preserve">Stürzt der Spieler in ein Loch, muss er </w:t>
-      </w:r>
-      <w:proofErr w:type="gramStart"/>
-      <w:r>
-        <w:rPr>
-          <w:rFonts w:eastAsia="Times New Roman" w:cs="Times New Roman"/>
-          <w:szCs w:val="24"/>
-          <w:lang w:eastAsia="de-DE"/>
-        </w:rPr>
-        <w:t>das</w:t>
-      </w:r>
-      <w:proofErr w:type="gramEnd"/>
-      <w:r>
-        <w:rPr>
-          <w:rFonts w:eastAsia="Times New Roman" w:cs="Times New Roman"/>
-          <w:szCs w:val="24"/>
-          <w:lang w:eastAsia="de-DE"/>
-        </w:rPr>
-        <w:t xml:space="preserve"> Level von vorne beginnen.</w:t>
+        <w:t>Stürzt der Spieler in ein Loch, muss er das Level von vorne beginnen.</w:t>
       </w:r>
     </w:p>
     <w:p>
@@ -4855,25 +4619,7 @@
           <w:szCs w:val="24"/>
           <w:lang w:eastAsia="de-DE"/>
         </w:rPr>
-        <w:t xml:space="preserve">Auf der </w:t>
-      </w:r>
-      <w:proofErr w:type="spellStart"/>
-      <w:r>
-        <w:rPr>
-          <w:rFonts w:eastAsia="Times New Roman" w:cs="Times New Roman"/>
-          <w:szCs w:val="24"/>
-          <w:lang w:eastAsia="de-DE"/>
-        </w:rPr>
-        <w:t>Map</w:t>
-      </w:r>
-      <w:proofErr w:type="spellEnd"/>
-      <w:r>
-        <w:rPr>
-          <w:rFonts w:eastAsia="Times New Roman" w:cs="Times New Roman"/>
-          <w:szCs w:val="24"/>
-          <w:lang w:eastAsia="de-DE"/>
-        </w:rPr>
-        <w:t xml:space="preserve"> befinden sich Schokolinsen, die der Spieler einsammeln kann.</w:t>
+        <w:t>Auf der Map befinden sich Schokolinsen, die der Spieler einsammeln kann.</w:t>
       </w:r>
     </w:p>
     <w:p>
@@ -4895,6 +4641,30 @@
           <w:szCs w:val="24"/>
           <w:lang w:eastAsia="de-DE"/>
         </w:rPr>
+        <w:t>Es gibt Teleporter und Zeitschalter.</w:t>
+      </w:r>
+      <w:bookmarkStart w:id="18" w:name="_GoBack"/>
+      <w:bookmarkEnd w:id="18"/>
+    </w:p>
+    <w:p>
+      <w:pPr>
+        <w:numPr>
+          <w:ilvl w:val="1"/>
+          <w:numId w:val="7"/>
+        </w:numPr>
+        <w:spacing w:before="100" w:beforeAutospacing="1" w:after="100" w:afterAutospacing="1" w:line="240" w:lineRule="auto"/>
+        <w:rPr>
+          <w:rFonts w:eastAsia="Times New Roman" w:cs="Times New Roman"/>
+          <w:szCs w:val="24"/>
+          <w:lang w:eastAsia="de-DE"/>
+        </w:rPr>
+      </w:pPr>
+      <w:r>
+        <w:rPr>
+          <w:rFonts w:eastAsia="Times New Roman" w:cs="Times New Roman"/>
+          <w:szCs w:val="24"/>
+          <w:lang w:eastAsia="de-DE"/>
+        </w:rPr>
         <w:t>Ziel ist es, einen als solchen erkennbaren Ausgang zu erreichen.</w:t>
       </w:r>
     </w:p>
@@ -4969,25 +4739,7 @@
           <w:szCs w:val="24"/>
           <w:lang w:eastAsia="de-DE"/>
         </w:rPr>
-        <w:t xml:space="preserve">Durch Neigen zur Seite (Balancebord) bzw. Bewegen des </w:t>
-      </w:r>
-      <w:proofErr w:type="spellStart"/>
-      <w:r>
-        <w:rPr>
-          <w:rFonts w:eastAsia="Times New Roman" w:cs="Times New Roman"/>
-          <w:szCs w:val="24"/>
-          <w:lang w:eastAsia="de-DE"/>
-        </w:rPr>
-        <w:t>Analogsticks</w:t>
-      </w:r>
-      <w:proofErr w:type="spellEnd"/>
-      <w:r>
-        <w:rPr>
-          <w:rFonts w:eastAsia="Times New Roman" w:cs="Times New Roman"/>
-          <w:szCs w:val="24"/>
-          <w:lang w:eastAsia="de-DE"/>
-        </w:rPr>
-        <w:t xml:space="preserve"> (Gamepad)</w:t>
+        <w:t>Durch Neigen zur Seite (Balancebord) bzw. Bewegen des Analogsticks (Gamepad)</w:t>
       </w:r>
       <w:r>
         <w:rPr>
@@ -5141,7 +4893,6 @@
         </w:rPr>
         <w:t>"</w:t>
       </w:r>
-      <w:proofErr w:type="spellStart"/>
       <w:r>
         <w:rPr>
           <w:rFonts w:eastAsia="Times New Roman" w:cs="Times New Roman"/>
@@ -5150,7 +4901,6 @@
         </w:rPr>
         <w:t>Bosskampf</w:t>
       </w:r>
-      <w:proofErr w:type="spellEnd"/>
       <w:r>
         <w:rPr>
           <w:rFonts w:eastAsia="Times New Roman" w:cs="Times New Roman"/>
@@ -5223,61 +4973,7 @@
           <w:szCs w:val="24"/>
           <w:lang w:eastAsia="de-DE"/>
         </w:rPr>
-        <w:t xml:space="preserve">Die </w:t>
-      </w:r>
-      <w:proofErr w:type="gramStart"/>
-      <w:r>
-        <w:rPr>
-          <w:rFonts w:eastAsia="Times New Roman" w:cs="Times New Roman"/>
-          <w:szCs w:val="24"/>
-          <w:lang w:eastAsia="de-DE"/>
-        </w:rPr>
-        <w:t>Level</w:t>
-      </w:r>
-      <w:proofErr w:type="gramEnd"/>
-      <w:r>
-        <w:rPr>
-          <w:rFonts w:eastAsia="Times New Roman" w:cs="Times New Roman"/>
-          <w:szCs w:val="24"/>
-          <w:lang w:eastAsia="de-DE"/>
-        </w:rPr>
-        <w:t xml:space="preserve"> sind durch "Korridore" miteinander verbunden. Optisch gibt es keine Grenzen zwischen den verschiedenen </w:t>
-      </w:r>
-      <w:proofErr w:type="spellStart"/>
-      <w:r>
-        <w:rPr>
-          <w:rFonts w:eastAsia="Times New Roman" w:cs="Times New Roman"/>
-          <w:szCs w:val="24"/>
-          <w:lang w:eastAsia="de-DE"/>
-        </w:rPr>
-        <w:t>Leveln</w:t>
-      </w:r>
-      <w:proofErr w:type="spellEnd"/>
-      <w:r>
-        <w:rPr>
-          <w:rFonts w:eastAsia="Times New Roman" w:cs="Times New Roman"/>
-          <w:szCs w:val="24"/>
-          <w:lang w:eastAsia="de-DE"/>
-        </w:rPr>
-        <w:t xml:space="preserve"> und den Korridoren. Auf den Korridoren können die Händler-NPCs angetroffen werden. Außerdem spielen sich hier </w:t>
-      </w:r>
-      <w:proofErr w:type="spellStart"/>
-      <w:r>
-        <w:rPr>
-          <w:rFonts w:eastAsia="Times New Roman" w:cs="Times New Roman"/>
-          <w:szCs w:val="24"/>
-          <w:lang w:eastAsia="de-DE"/>
-        </w:rPr>
-        <w:t>story</w:t>
-      </w:r>
-      <w:proofErr w:type="spellEnd"/>
-      <w:r>
-        <w:rPr>
-          <w:rFonts w:eastAsia="Times New Roman" w:cs="Times New Roman"/>
-          <w:szCs w:val="24"/>
-          <w:lang w:eastAsia="de-DE"/>
-        </w:rPr>
-        <w:t>-relevante Ereignisse ab.</w:t>
+        <w:t>Die Level sind durch "Korridore" miteinander verbunden. Optisch gibt es keine Grenzen zwischen den verschiedenen Leveln und den Korridoren. Auf den Korridoren können die Händler-NPCs angetroffen werden. Außerdem spielen sich hier story-relevante Ereignisse ab.</w:t>
       </w:r>
     </w:p>
     <w:p>
@@ -5299,12 +4995,12 @@
       <w:pPr>
         <w:pStyle w:val="berschrift2"/>
       </w:pPr>
-      <w:bookmarkStart w:id="18" w:name="_Toc365382281"/>
+      <w:bookmarkStart w:id="19" w:name="_Toc365382281"/>
       <w:r>
         <w:lastRenderedPageBreak/>
         <w:t>Die Charaktere</w:t>
       </w:r>
-      <w:bookmarkEnd w:id="18"/>
+      <w:bookmarkEnd w:id="19"/>
     </w:p>
     <w:p>
       <w:pPr>
@@ -5346,33 +5042,15 @@
           <w:szCs w:val="24"/>
           <w:lang w:eastAsia="de-DE"/>
         </w:rPr>
-        <w:t>Der Protagonist ist ein Einwohner von "</w:t>
-      </w:r>
-      <w:proofErr w:type="spellStart"/>
-      <w:r>
-        <w:rPr>
-          <w:rFonts w:eastAsia="Times New Roman" w:cs="Times New Roman"/>
-          <w:szCs w:val="24"/>
-          <w:lang w:eastAsia="de-DE"/>
-        </w:rPr>
-        <w:t>Candyl</w:t>
-      </w:r>
-      <w:r>
-        <w:rPr>
-          <w:rFonts w:eastAsia="Times New Roman" w:cs="Times New Roman"/>
-          <w:szCs w:val="24"/>
-          <w:lang w:eastAsia="de-DE"/>
-        </w:rPr>
-        <w:t>and</w:t>
-      </w:r>
-      <w:proofErr w:type="spellEnd"/>
-      <w:r>
-        <w:rPr>
-          <w:rFonts w:eastAsia="Times New Roman" w:cs="Times New Roman"/>
-          <w:szCs w:val="24"/>
-          <w:lang w:eastAsia="de-DE"/>
-        </w:rPr>
-        <w:t>" und will sein Land retten.</w:t>
+        <w:t>Der Protagonist ist ein Einwohner von "Candyl</w:t>
+      </w:r>
+      <w:r>
+        <w:rPr>
+          <w:rFonts w:eastAsia="Times New Roman" w:cs="Times New Roman"/>
+          <w:szCs w:val="24"/>
+          <w:lang w:eastAsia="de-DE"/>
+        </w:rPr>
+        <w:t>and" und will sein Land retten.</w:t>
       </w:r>
       <w:r>
         <w:rPr>
@@ -5490,25 +5168,7 @@
           <w:szCs w:val="24"/>
           <w:lang w:eastAsia="de-DE"/>
         </w:rPr>
-        <w:t xml:space="preserve">Der Begleiter des Spielers ist, wie auch er selbst, Einwohner von </w:t>
-      </w:r>
-      <w:proofErr w:type="spellStart"/>
-      <w:r>
-        <w:rPr>
-          <w:rFonts w:eastAsia="Times New Roman" w:cs="Times New Roman"/>
-          <w:szCs w:val="24"/>
-          <w:lang w:eastAsia="de-DE"/>
-        </w:rPr>
-        <w:t>Candyland</w:t>
-      </w:r>
-      <w:proofErr w:type="spellEnd"/>
-      <w:r>
-        <w:rPr>
-          <w:rFonts w:eastAsia="Times New Roman" w:cs="Times New Roman"/>
-          <w:szCs w:val="24"/>
-          <w:lang w:eastAsia="de-DE"/>
-        </w:rPr>
-        <w:t>.</w:t>
+        <w:t>Der Begleiter des Spielers ist, wie auch er selbst, Einwohner von Candyland.</w:t>
       </w:r>
       <w:r>
         <w:rPr>
@@ -5517,25 +5177,7 @@
           <w:lang w:eastAsia="de-DE"/>
         </w:rPr>
         <w:br/>
-        <w:t xml:space="preserve">Es ist eine der Aufgaben des Spielers, ihn zu finden und mit ihm gemeinsam </w:t>
-      </w:r>
-      <w:proofErr w:type="spellStart"/>
-      <w:r>
-        <w:rPr>
-          <w:rFonts w:eastAsia="Times New Roman" w:cs="Times New Roman"/>
-          <w:szCs w:val="24"/>
-          <w:lang w:eastAsia="de-DE"/>
-        </w:rPr>
-        <w:t>Candyland</w:t>
-      </w:r>
-      <w:proofErr w:type="spellEnd"/>
-      <w:r>
-        <w:rPr>
-          <w:rFonts w:eastAsia="Times New Roman" w:cs="Times New Roman"/>
-          <w:szCs w:val="24"/>
-          <w:lang w:eastAsia="de-DE"/>
-        </w:rPr>
-        <w:t xml:space="preserve"> zu retten.</w:t>
+        <w:t>Es ist eine der Aufgaben des Spielers, ihn zu finden und mit ihm gemeinsam Candyland zu retten.</w:t>
       </w:r>
       <w:r>
         <w:rPr>
@@ -5801,25 +5443,7 @@
           <w:szCs w:val="24"/>
           <w:lang w:eastAsia="de-DE"/>
         </w:rPr>
-        <w:t xml:space="preserve">Böse (salzige) Lakritze will </w:t>
-      </w:r>
-      <w:proofErr w:type="spellStart"/>
-      <w:r>
-        <w:rPr>
-          <w:rFonts w:eastAsia="Times New Roman" w:cs="Times New Roman"/>
-          <w:szCs w:val="24"/>
-          <w:lang w:eastAsia="de-DE"/>
-        </w:rPr>
-        <w:t>Candyland</w:t>
-      </w:r>
-      <w:proofErr w:type="spellEnd"/>
-      <w:r>
-        <w:rPr>
-          <w:rFonts w:eastAsia="Times New Roman" w:cs="Times New Roman"/>
-          <w:szCs w:val="24"/>
-          <w:lang w:eastAsia="de-DE"/>
-        </w:rPr>
-        <w:t xml:space="preserve"> zu einem Land nur für Lakritze machen.</w:t>
+        <w:t>Böse (salzige) Lakritze will Candyland zu einem Land nur für Lakritze machen.</w:t>
       </w:r>
     </w:p>
     <w:p>
@@ -5841,25 +5465,7 @@
           <w:szCs w:val="24"/>
           <w:lang w:eastAsia="de-DE"/>
         </w:rPr>
-        <w:t>Muss in einem finalen "</w:t>
-      </w:r>
-      <w:proofErr w:type="spellStart"/>
-      <w:r>
-        <w:rPr>
-          <w:rFonts w:eastAsia="Times New Roman" w:cs="Times New Roman"/>
-          <w:szCs w:val="24"/>
-          <w:lang w:eastAsia="de-DE"/>
-        </w:rPr>
-        <w:t>Bosskampf</w:t>
-      </w:r>
-      <w:proofErr w:type="spellEnd"/>
-      <w:r>
-        <w:rPr>
-          <w:rFonts w:eastAsia="Times New Roman" w:cs="Times New Roman"/>
-          <w:szCs w:val="24"/>
-          <w:lang w:eastAsia="de-DE"/>
-        </w:rPr>
-        <w:t>" besiegt werden. Gewinnt der Spieler diesen, gewinnt er auch das Spiel.</w:t>
+        <w:t>Muss in einem finalen "Bosskampf" besiegt werden. Gewinnt der Spieler diesen, gewinnt er auch das Spiel.</w:t>
       </w:r>
     </w:p>
     <w:p>
@@ -5881,37 +5487,19 @@
           <w:szCs w:val="24"/>
           <w:lang w:eastAsia="de-DE"/>
         </w:rPr>
-        <w:t xml:space="preserve">Die Lakritze hat eine Maschine entwickelt mit der sie tonnenweise Lakritze produzieren und damit </w:t>
-      </w:r>
-      <w:proofErr w:type="spellStart"/>
-      <w:r>
-        <w:rPr>
-          <w:rFonts w:eastAsia="Times New Roman" w:cs="Times New Roman"/>
-          <w:szCs w:val="24"/>
-          <w:lang w:eastAsia="de-DE"/>
-        </w:rPr>
-        <w:t>Candyland</w:t>
-      </w:r>
-      <w:proofErr w:type="spellEnd"/>
-      <w:r>
-        <w:rPr>
-          <w:rFonts w:eastAsia="Times New Roman" w:cs="Times New Roman"/>
-          <w:szCs w:val="24"/>
-          <w:lang w:eastAsia="de-DE"/>
-        </w:rPr>
-        <w:t xml:space="preserve"> überziehen kann. Um ihre Maschine anzutreiben benötigt sie Energie, die sie aus kleinen Bonbon-Feen gewinnt, die sie eingefangen hat. Um die Lakritze zu besiegen muss man daher die Bonbon-Feen befreien. Sobald ihre Energieversorgung abbricht versucht sie zu fliehen indem sie ihren eingebauten Schleudersitz betätigt. Aber der funktioniert nicht ganz planmäßig und die Lakritze befördert sich damit selbst in einen riesigen Wackelpudding und bleibt darin gefangen.</w:t>
+        <w:t>Die Lakritze hat eine Maschine entwickelt mit der sie tonnenweise Lakritze produzieren und damit Candyland überziehen kann. Um ihre Maschine anzutreiben benötigt sie Energie, die sie aus kleinen Bonbon-Feen gewinnt, die sie eingefangen hat. Um die Lakritze zu besiegen muss man daher die Bonbon-Feen befreien. Sobald ihre Energieversorgung abbricht versucht sie zu fliehen indem sie ihren eingebauten Schleudersitz betätigt. Aber der funktioniert nicht ganz planmäßig und die Lakritze befördert sich damit selbst in einen riesigen Wackelpudding und bleibt darin gefangen.</w:t>
       </w:r>
     </w:p>
     <w:p>
       <w:pPr>
         <w:pStyle w:val="berschrift2"/>
       </w:pPr>
-      <w:bookmarkStart w:id="19" w:name="_Toc365382282"/>
+      <w:bookmarkStart w:id="20" w:name="_Toc365382282"/>
       <w:r>
         <w:lastRenderedPageBreak/>
         <w:t>Die Story</w:t>
       </w:r>
-      <w:bookmarkEnd w:id="19"/>
+      <w:bookmarkEnd w:id="20"/>
     </w:p>
     <w:p>
       <w:pPr>
@@ -5935,41 +5523,13 @@
           <w:lang w:eastAsia="de-DE"/>
         </w:rPr>
       </w:pPr>
-      <w:proofErr w:type="spellStart"/>
-      <w:r>
-        <w:rPr>
-          <w:rFonts w:eastAsia="Times New Roman" w:cs="Times New Roman"/>
-          <w:szCs w:val="24"/>
-          <w:lang w:eastAsia="de-DE"/>
-        </w:rPr>
-        <w:t>Candyland</w:t>
-      </w:r>
-      <w:proofErr w:type="spellEnd"/>
-      <w:r>
-        <w:rPr>
-          <w:rFonts w:eastAsia="Times New Roman" w:cs="Times New Roman"/>
-          <w:szCs w:val="24"/>
-          <w:lang w:eastAsia="de-DE"/>
-        </w:rPr>
-        <w:t xml:space="preserve"> wird von einem Salzlakritz-Bösewicht bedroht und der Protagonist macht sich auf, um seine Heimat zu retten. Dabei begegnet er einem weiteren Bewohner </w:t>
-      </w:r>
-      <w:proofErr w:type="spellStart"/>
-      <w:r>
-        <w:rPr>
-          <w:rFonts w:eastAsia="Times New Roman" w:cs="Times New Roman"/>
-          <w:szCs w:val="24"/>
-          <w:lang w:eastAsia="de-DE"/>
-        </w:rPr>
-        <w:t>Candylands</w:t>
-      </w:r>
-      <w:proofErr w:type="spellEnd"/>
-      <w:r>
-        <w:rPr>
-          <w:rFonts w:eastAsia="Times New Roman" w:cs="Times New Roman"/>
-          <w:szCs w:val="24"/>
-          <w:lang w:eastAsia="de-DE"/>
-        </w:rPr>
-        <w:t xml:space="preserve">, den er rettet und der sich ihm daraufhin anschließt. Um den Bösewicht letztendlich zu besiegen, muss unser Protagonist gemeinsam mit seinem neuen Freund einige knifflige Herausforderungen meistern. Erst dann kann er sich ihm entgegenstellen. </w:t>
+      <w:r>
+        <w:rPr>
+          <w:rFonts w:eastAsia="Times New Roman" w:cs="Times New Roman"/>
+          <w:szCs w:val="24"/>
+          <w:lang w:eastAsia="de-DE"/>
+        </w:rPr>
+        <w:t xml:space="preserve">Candyland wird von einem Salzlakritz-Bösewicht bedroht und der Protagonist macht sich auf, um seine Heimat zu retten. Dabei begegnet er einem weiteren Bewohner Candylands, den er rettet und der sich ihm daraufhin anschließt. Um den Bösewicht letztendlich zu besiegen, muss unser Protagonist gemeinsam mit seinem neuen Freund einige knifflige Herausforderungen meistern. Erst dann kann er sich ihm entgegenstellen. </w:t>
       </w:r>
     </w:p>
     <w:p>
@@ -6024,25 +5584,7 @@
           <w:szCs w:val="24"/>
           <w:lang w:eastAsia="de-DE"/>
         </w:rPr>
-        <w:t xml:space="preserve">Dorf aus </w:t>
-      </w:r>
-      <w:proofErr w:type="spellStart"/>
-      <w:r>
-        <w:rPr>
-          <w:rFonts w:eastAsia="Times New Roman" w:cs="Times New Roman"/>
-          <w:szCs w:val="24"/>
-          <w:lang w:eastAsia="de-DE"/>
-        </w:rPr>
-        <w:t>Cupcake</w:t>
-      </w:r>
-      <w:proofErr w:type="spellEnd"/>
-      <w:r>
-        <w:rPr>
-          <w:rFonts w:eastAsia="Times New Roman" w:cs="Times New Roman"/>
-          <w:szCs w:val="24"/>
-          <w:lang w:eastAsia="de-DE"/>
-        </w:rPr>
-        <w:t xml:space="preserve"> Häusern</w:t>
+        <w:t>Dorf aus Cupcake Häusern</w:t>
       </w:r>
       <w:r>
         <w:rPr>
@@ -6154,25 +5696,7 @@
           <w:szCs w:val="24"/>
           <w:lang w:eastAsia="de-DE"/>
         </w:rPr>
-        <w:t xml:space="preserve">Auf dem ersten Korridor trifft der Spieler den ersten Händler, der ihm von dem Nutzen der Schokolinsen erzählt und ihm das Teleportier- und Speicherprinzip erklärt. Außerdem erfährt der Spieler mehr zu dem "Übel", das </w:t>
-      </w:r>
-      <w:proofErr w:type="spellStart"/>
-      <w:r>
-        <w:rPr>
-          <w:rFonts w:eastAsia="Times New Roman" w:cs="Times New Roman"/>
-          <w:szCs w:val="24"/>
-          <w:lang w:eastAsia="de-DE"/>
-        </w:rPr>
-        <w:t>Candyland</w:t>
-      </w:r>
-      <w:proofErr w:type="spellEnd"/>
-      <w:r>
-        <w:rPr>
-          <w:rFonts w:eastAsia="Times New Roman" w:cs="Times New Roman"/>
-          <w:szCs w:val="24"/>
-          <w:lang w:eastAsia="de-DE"/>
-        </w:rPr>
-        <w:t xml:space="preserve"> bedroht.</w:t>
+        <w:t>Auf dem ersten Korridor trifft der Spieler den ersten Händler, der ihm von dem Nutzen der Schokolinsen erzählt und ihm das Teleportier- und Speicherprinzip erklärt. Außerdem erfährt der Spieler mehr zu dem "Übel", das Candyland bedroht.</w:t>
       </w:r>
     </w:p>
     <w:p>
@@ -6282,25 +5806,7 @@
           <w:szCs w:val="24"/>
           <w:lang w:eastAsia="de-DE"/>
         </w:rPr>
-        <w:t xml:space="preserve">Danach kommt wieder ein typischer "Korridor". Man erfährt, dass man </w:t>
-      </w:r>
-      <w:proofErr w:type="gramStart"/>
-      <w:r>
-        <w:rPr>
-          <w:rFonts w:eastAsia="Times New Roman" w:cs="Times New Roman"/>
-          <w:szCs w:val="24"/>
-          <w:lang w:eastAsia="de-DE"/>
-        </w:rPr>
-        <w:t>der</w:t>
-      </w:r>
-      <w:proofErr w:type="gramEnd"/>
-      <w:r>
-        <w:rPr>
-          <w:rFonts w:eastAsia="Times New Roman" w:cs="Times New Roman"/>
-          <w:szCs w:val="24"/>
-          <w:lang w:eastAsia="de-DE"/>
-        </w:rPr>
-        <w:t xml:space="preserve"> Lakritze schon sehr nah ist.</w:t>
+        <w:t>Danach kommt wieder ein typischer "Korridor". Man erfährt, dass man der Lakritze schon sehr nah ist.</w:t>
       </w:r>
     </w:p>
     <w:p>
@@ -6322,25 +5828,7 @@
           <w:szCs w:val="24"/>
           <w:lang w:eastAsia="de-DE"/>
         </w:rPr>
-        <w:t xml:space="preserve">Man durchquert daraufhin den vorletzten Abschnitt (Spurwechsel) um sich der Lakritze zu stellen. Hierbei verfolgt man die Lakritze, welche zu ihrer "Basis" fliehen will, und wird dabei von ihr mit kleinen </w:t>
-      </w:r>
-      <w:proofErr w:type="spellStart"/>
-      <w:r>
-        <w:rPr>
-          <w:rFonts w:eastAsia="Times New Roman" w:cs="Times New Roman"/>
-          <w:szCs w:val="24"/>
-          <w:lang w:eastAsia="de-DE"/>
-        </w:rPr>
-        <w:t>Lakritzstücken</w:t>
-      </w:r>
-      <w:proofErr w:type="spellEnd"/>
-      <w:r>
-        <w:rPr>
-          <w:rFonts w:eastAsia="Times New Roman" w:cs="Times New Roman"/>
-          <w:szCs w:val="24"/>
-          <w:lang w:eastAsia="de-DE"/>
-        </w:rPr>
-        <w:t xml:space="preserve"> beworfen. Diesen muss man ausweichen, um nicht zu sehr ausgebremst zu werden. Wird man zu oft getroffen, verliert man die Lakritze aus den Augen, und schafft es nicht, diese rechtzeitig aufzuhalten.</w:t>
+        <w:t>Man durchquert daraufhin den vorletzten Abschnitt (Spurwechsel) um sich der Lakritze zu stellen. Hierbei verfolgt man die Lakritze, welche zu ihrer "Basis" fliehen will, und wird dabei von ihr mit kleinen Lakritzstücken beworfen. Diesen muss man ausweichen, um nicht zu sehr ausgebremst zu werden. Wird man zu oft getroffen, verliert man die Lakritze aus den Augen, und schafft es nicht, diese rechtzeitig aufzuhalten.</w:t>
       </w:r>
     </w:p>
     <w:p>
@@ -6362,43 +5850,7 @@
           <w:szCs w:val="24"/>
           <w:lang w:eastAsia="de-DE"/>
         </w:rPr>
-        <w:t xml:space="preserve">Hat man die Lakritze bis zu ihrer Basis verfolgt, kommt es zum finalen "Kampf". Die Lakritze versucht, ihre Maschine zur Turmspitze zu bewegen, um von dort ganz </w:t>
-      </w:r>
-      <w:proofErr w:type="spellStart"/>
-      <w:r>
-        <w:rPr>
-          <w:rFonts w:eastAsia="Times New Roman" w:cs="Times New Roman"/>
-          <w:szCs w:val="24"/>
-          <w:lang w:eastAsia="de-DE"/>
-        </w:rPr>
-        <w:t>Candyland</w:t>
-      </w:r>
-      <w:proofErr w:type="spellEnd"/>
-      <w:r>
-        <w:rPr>
-          <w:rFonts w:eastAsia="Times New Roman" w:cs="Times New Roman"/>
-          <w:szCs w:val="24"/>
-          <w:lang w:eastAsia="de-DE"/>
-        </w:rPr>
-        <w:t xml:space="preserve"> mit Lakritze zu überziehen. Um ihre teuflische </w:t>
-      </w:r>
-      <w:proofErr w:type="spellStart"/>
-      <w:r>
-        <w:rPr>
-          <w:rFonts w:eastAsia="Times New Roman" w:cs="Times New Roman"/>
-          <w:szCs w:val="24"/>
-          <w:lang w:eastAsia="de-DE"/>
-        </w:rPr>
-        <w:t>Lakritzmaschine</w:t>
-      </w:r>
-      <w:proofErr w:type="spellEnd"/>
-      <w:r>
-        <w:rPr>
-          <w:rFonts w:eastAsia="Times New Roman" w:cs="Times New Roman"/>
-          <w:szCs w:val="24"/>
-          <w:lang w:eastAsia="de-DE"/>
-        </w:rPr>
-        <w:t xml:space="preserve"> zu betreiben, sammelte die Lakritze fliegende Bonbons und sperrte sie ein. Der Spieler muss die Bonbons nun aus "Gefängniszellen" befreien, indem er über Sprungplattformen bis zum höher gelegenen Teil der Maschine, welche von der Lakritze gesteuert wird, gelangt und dort Schalter zum Öffnen der Zellen betätigt. Der kleine, runde Freund kann die Höhe des "Turms" der Maschine verringern und so dem Protagonisten helfen. Dafür steuert der Spieler vorübergehend den Begleiter, die Möglichkeit dazu hat er nur zu bestimmten Zeitpunkten. Nutzt er die Gelegenheit nicht, erreicht die Lakritze die Turmspitze und kann ihren Plan umsetzen, der Spieler </w:t>
+        <w:t xml:space="preserve">Hat man die Lakritze bis zu ihrer Basis verfolgt, kommt es zum finalen "Kampf". Die Lakritze versucht, ihre Maschine zur Turmspitze zu bewegen, um von dort ganz Candyland mit Lakritze zu überziehen. Um ihre teuflische Lakritzmaschine zu betreiben, sammelte die Lakritze fliegende Bonbons und sperrte sie ein. Der Spieler muss die Bonbons nun aus "Gefängniszellen" befreien, indem er über Sprungplattformen bis zum höher gelegenen Teil der Maschine, welche von der Lakritze gesteuert wird, gelangt und dort Schalter zum Öffnen der Zellen betätigt. Der kleine, runde Freund kann die Höhe des "Turms" der Maschine verringern und so dem Protagonisten helfen. Dafür steuert der Spieler vorübergehend den Begleiter, die Möglichkeit dazu hat er nur zu bestimmten Zeitpunkten. Nutzt er die Gelegenheit nicht, erreicht die Lakritze die Turmspitze und kann ihren Plan umsetzen, der Spieler </w:t>
       </w:r>
       <w:r>
         <w:rPr>
@@ -6622,11 +6074,9 @@
                                   </w14:textFill>
                                 </w:rPr>
                               </w:pPr>
-                              <w:proofErr w:type="spellStart"/>
                               <w:r>
                                 <w:t>Tutorial</w:t>
                               </w:r>
-                              <w:proofErr w:type="spellEnd"/>
                             </w:p>
                           </w:txbxContent>
                         </wps:txbx>
@@ -6666,29 +6116,8 @@
                           <w:txbxContent>
                             <w:p>
                               <w:r>
-                                <w:t xml:space="preserve">+ Helper, Steuerung, </w:t>
+                                <w:t>+ Helper, Steuerung, Reset, Schokolinsen, movable obstacle</w:t>
                               </w:r>
-                              <w:proofErr w:type="spellStart"/>
-                              <w:r>
-                                <w:t>Reset</w:t>
-                              </w:r>
-                              <w:proofErr w:type="spellEnd"/>
-                              <w:r>
-                                <w:t xml:space="preserve">, Schokolinsen, </w:t>
-                              </w:r>
-                              <w:proofErr w:type="spellStart"/>
-                              <w:r>
-                                <w:t>movable</w:t>
-                              </w:r>
-                              <w:proofErr w:type="spellEnd"/>
-                              <w:r>
-                                <w:t xml:space="preserve"> </w:t>
-                              </w:r>
-                              <w:proofErr w:type="spellStart"/>
-                              <w:r>
-                                <w:t>obstacle</w:t>
-                              </w:r>
-                              <w:proofErr w:type="spellEnd"/>
                             </w:p>
                           </w:txbxContent>
                         </wps:txbx>
@@ -7089,15 +6518,7 @@
                           <w:txbxContent>
                             <w:p>
                               <w:r>
-                                <w:t xml:space="preserve">+ Händler (ohne </w:t>
-                              </w:r>
-                              <w:proofErr w:type="spellStart"/>
-                              <w:r>
-                                <w:t>Teleport</w:t>
-                              </w:r>
-                              <w:proofErr w:type="spellEnd"/>
-                              <w:r>
-                                <w:t>)</w:t>
+                                <w:t>+ Händler (ohne Teleport)</w:t>
                               </w:r>
                             </w:p>
                           </w:txbxContent>
@@ -7217,23 +6638,7 @@
                           <w:txbxContent>
                             <w:p>
                               <w:r>
-                                <w:t xml:space="preserve">+ </w:t>
-                              </w:r>
-                              <w:proofErr w:type="spellStart"/>
-                              <w:r>
-                                <w:t>slippery</w:t>
-                              </w:r>
-                              <w:proofErr w:type="spellEnd"/>
-                              <w:r>
-                                <w:t xml:space="preserve"> </w:t>
-                              </w:r>
-                              <w:proofErr w:type="spellStart"/>
-                              <w:r>
-                                <w:t>platforms</w:t>
-                              </w:r>
-                              <w:proofErr w:type="spellEnd"/>
-                              <w:r>
-                                <w:t xml:space="preserve"> </w:t>
+                                <w:t xml:space="preserve">+ slippery platforms </w:t>
                               </w:r>
                             </w:p>
                           </w:txbxContent>
@@ -7408,13 +6813,8 @@
                           <w:txbxContent>
                             <w:p>
                               <w:r>
-                                <w:t>+ Switch permanent/</w:t>
+                                <w:t>+ Switch permanent/temporary</w:t>
                               </w:r>
-                              <w:proofErr w:type="spellStart"/>
-                              <w:r>
-                                <w:t>temporary</w:t>
-                              </w:r>
-                              <w:proofErr w:type="spellEnd"/>
                             </w:p>
                           </w:txbxContent>
                         </wps:txbx>
@@ -7624,12 +7024,12 @@
       <w:pPr>
         <w:pStyle w:val="berschrift2"/>
       </w:pPr>
-      <w:bookmarkStart w:id="20" w:name="_Toc365382283"/>
+      <w:bookmarkStart w:id="21" w:name="_Toc365382283"/>
       <w:r>
         <w:lastRenderedPageBreak/>
         <w:t>Belohnung und Bestrafung</w:t>
       </w:r>
-      <w:bookmarkEnd w:id="20"/>
+      <w:bookmarkEnd w:id="21"/>
     </w:p>
     <w:p>
       <w:pPr>
@@ -7712,25 +7112,7 @@
           <w:szCs w:val="24"/>
           <w:lang w:eastAsia="de-DE"/>
         </w:rPr>
-        <w:t xml:space="preserve">Sammeln von Schokolinsen als Währung, für die man bei Händler-NPCs Extras "kaufen" kann (nichts spielrelevantes: </w:t>
-      </w:r>
-      <w:proofErr w:type="spellStart"/>
-      <w:r>
-        <w:rPr>
-          <w:rFonts w:eastAsia="Times New Roman" w:cs="Times New Roman"/>
-          <w:szCs w:val="24"/>
-          <w:lang w:eastAsia="de-DE"/>
-        </w:rPr>
-        <w:t>Concept</w:t>
-      </w:r>
-      <w:proofErr w:type="spellEnd"/>
-      <w:r>
-        <w:rPr>
-          <w:rFonts w:eastAsia="Times New Roman" w:cs="Times New Roman"/>
-          <w:szCs w:val="24"/>
-          <w:lang w:eastAsia="de-DE"/>
-        </w:rPr>
-        <w:t xml:space="preserve"> Art, </w:t>
+        <w:t xml:space="preserve">Sammeln von Schokolinsen als Währung, für die man bei Händler-NPCs Extras "kaufen" kann (nichts spielrelevantes: Concept Art, </w:t>
       </w:r>
       <w:r>
         <w:rPr>
@@ -7784,23 +7166,13 @@
           <w:lang w:eastAsia="de-DE"/>
         </w:rPr>
       </w:pPr>
-      <w:proofErr w:type="spellStart"/>
-      <w:r>
-        <w:rPr>
-          <w:rFonts w:eastAsia="Times New Roman" w:cs="Times New Roman"/>
-          <w:szCs w:val="24"/>
-          <w:lang w:eastAsia="de-DE"/>
-        </w:rPr>
-        <w:t>Highscore</w:t>
-      </w:r>
-      <w:proofErr w:type="spellEnd"/>
-      <w:r>
-        <w:rPr>
-          <w:rFonts w:eastAsia="Times New Roman" w:cs="Times New Roman"/>
-          <w:szCs w:val="24"/>
-          <w:lang w:eastAsia="de-DE"/>
-        </w:rPr>
-        <w:t xml:space="preserve"> beim Spurwechsel</w:t>
+      <w:r>
+        <w:rPr>
+          <w:rFonts w:eastAsia="Times New Roman" w:cs="Times New Roman"/>
+          <w:szCs w:val="24"/>
+          <w:lang w:eastAsia="de-DE"/>
+        </w:rPr>
+        <w:t>Highscore beim Spurwechsel</w:t>
       </w:r>
     </w:p>
     <w:p>
@@ -7847,11 +7219,11 @@
       <w:pPr>
         <w:pStyle w:val="berschrift2"/>
       </w:pPr>
-      <w:bookmarkStart w:id="21" w:name="_Toc365382284"/>
+      <w:bookmarkStart w:id="22" w:name="_Toc365382284"/>
       <w:r>
         <w:t>Schwierigkeitsgrade</w:t>
       </w:r>
-      <w:bookmarkEnd w:id="21"/>
+      <w:bookmarkEnd w:id="22"/>
     </w:p>
     <w:p>
       <w:pPr>
@@ -7876,25 +7248,7 @@
           <w:szCs w:val="24"/>
           <w:lang w:eastAsia="de-DE"/>
         </w:rPr>
-        <w:t xml:space="preserve">zelnen </w:t>
-      </w:r>
-      <w:proofErr w:type="spellStart"/>
-      <w:r>
-        <w:rPr>
-          <w:rFonts w:eastAsia="Times New Roman" w:cs="Times New Roman"/>
-          <w:szCs w:val="24"/>
-          <w:lang w:eastAsia="de-DE"/>
-        </w:rPr>
-        <w:t>Leveln</w:t>
-      </w:r>
-      <w:proofErr w:type="spellEnd"/>
-      <w:r>
-        <w:rPr>
-          <w:rFonts w:eastAsia="Times New Roman" w:cs="Times New Roman"/>
-          <w:szCs w:val="24"/>
-          <w:lang w:eastAsia="de-DE"/>
-        </w:rPr>
-        <w:t xml:space="preserve"> erfolgen müssten.</w:t>
+        <w:t>zelnen Leveln erfolgen müssten.</w:t>
       </w:r>
     </w:p>
     <w:p>
@@ -7912,25 +7266,7 @@
           <w:szCs w:val="24"/>
           <w:lang w:eastAsia="de-DE"/>
         </w:rPr>
-        <w:t xml:space="preserve">Für die Zielgruppe des Balance-Boards ist angedacht, prinzipiell erst einmal nicht den Story-Modus anzubieten. Stattdessen gibt es eine Auswahl von voneinander unabhängigen </w:t>
-      </w:r>
-      <w:proofErr w:type="spellStart"/>
-      <w:r>
-        <w:rPr>
-          <w:rFonts w:eastAsia="Times New Roman" w:cs="Times New Roman"/>
-          <w:szCs w:val="24"/>
-          <w:lang w:eastAsia="de-DE"/>
-        </w:rPr>
-        <w:t>Leveln</w:t>
-      </w:r>
-      <w:proofErr w:type="spellEnd"/>
-      <w:r>
-        <w:rPr>
-          <w:rFonts w:eastAsia="Times New Roman" w:cs="Times New Roman"/>
-          <w:szCs w:val="24"/>
-          <w:lang w:eastAsia="de-DE"/>
-        </w:rPr>
-        <w:t xml:space="preserve"> verschiedener Größe und Schwierigkeit.</w:t>
+        <w:t>Für die Zielgruppe des Balance-Boards ist angedacht, prinzipiell erst einmal nicht den Story-Modus anzubieten. Stattdessen gibt es eine Auswahl von voneinander unabhängigen Leveln verschiedener Größe und Schwierigkeit.</w:t>
       </w:r>
     </w:p>
     <w:p>
@@ -7940,12 +7276,12 @@
       <w:r>
         <w:br w:type="page"/>
       </w:r>
-      <w:bookmarkStart w:id="22" w:name="_Toc365382285"/>
+      <w:bookmarkStart w:id="23" w:name="_Toc365382285"/>
       <w:r>
         <w:lastRenderedPageBreak/>
         <w:t>Spielelemente</w:t>
       </w:r>
-      <w:bookmarkEnd w:id="22"/>
+      <w:bookmarkEnd w:id="23"/>
     </w:p>
     <w:p>
       <w:pPr>
@@ -8156,39 +7492,7 @@
           <w:rFonts w:cs="Times New Roman"/>
           <w:szCs w:val="24"/>
         </w:rPr>
-        <w:t xml:space="preserve"> in der </w:t>
-      </w:r>
-      <w:proofErr w:type="spellStart"/>
-      <w:r>
-        <w:rPr>
-          <w:rFonts w:cs="Times New Roman"/>
-          <w:szCs w:val="24"/>
-        </w:rPr>
-        <w:t>initial</w:t>
-      </w:r>
-      <w:proofErr w:type="spellEnd"/>
-      <w:r>
-        <w:rPr>
-          <w:rFonts w:cs="Times New Roman"/>
-          <w:szCs w:val="24"/>
-        </w:rPr>
-        <w:t xml:space="preserve"> </w:t>
-      </w:r>
-      <w:proofErr w:type="gramStart"/>
-      <w:r>
-        <w:rPr>
-          <w:rFonts w:cs="Times New Roman"/>
-          <w:szCs w:val="24"/>
-        </w:rPr>
-        <w:t>eingeschlagenen</w:t>
-      </w:r>
-      <w:proofErr w:type="gramEnd"/>
-      <w:r>
-        <w:rPr>
-          <w:rFonts w:cs="Times New Roman"/>
-          <w:szCs w:val="24"/>
-        </w:rPr>
-        <w:t xml:space="preserve"> Richtung weiter.</w:t>
+        <w:t xml:space="preserve"> in der initial eingeschlagenen Richtung weiter.</w:t>
       </w:r>
       <w:r>
         <w:rPr>
@@ -8536,12 +7840,8 @@
     <w:p>
       <w:r>
         <w:tab/>
-      </w:r>
-      <w:proofErr w:type="spellStart"/>
-      <w:r>
         <w:t>Obstacle</w:t>
       </w:r>
-      <w:proofErr w:type="spellEnd"/>
     </w:p>
     <w:p>
       <w:pPr>
@@ -8593,15 +7893,7 @@
         </w:numPr>
       </w:pPr>
       <w:r>
-        <w:t xml:space="preserve">Wie </w:t>
-      </w:r>
-      <w:proofErr w:type="spellStart"/>
-      <w:r>
-        <w:t>Obstacle</w:t>
-      </w:r>
-      <w:proofErr w:type="spellEnd"/>
-      <w:r>
-        <w:t xml:space="preserve">, aber kann vom </w:t>
+        <w:t xml:space="preserve">Wie Obstacle, aber kann vom </w:t>
       </w:r>
       <w:r>
         <w:t>Protagonisten verschoben werden (nicht bei mehreren hintereinander)</w:t>
@@ -8610,20 +7902,8 @@
     <w:p>
       <w:r>
         <w:tab/>
-      </w:r>
-      <w:proofErr w:type="spellStart"/>
-      <w:r>
-        <w:t>Breakable</w:t>
-      </w:r>
-      <w:proofErr w:type="spellEnd"/>
-      <w:r>
-        <w:t xml:space="preserve"> </w:t>
-      </w:r>
-      <w:proofErr w:type="spellStart"/>
-      <w:r>
-        <w:t>Obstacle</w:t>
-      </w:r>
-      <w:proofErr w:type="spellEnd"/>
+        <w:t>Breakable Obstacle</w:t>
+      </w:r>
     </w:p>
     <w:p>
       <w:pPr>
@@ -8634,15 +7914,7 @@
         </w:numPr>
       </w:pPr>
       <w:r>
-        <w:t xml:space="preserve">Wie </w:t>
-      </w:r>
-      <w:proofErr w:type="spellStart"/>
-      <w:r>
-        <w:t>Obstacle</w:t>
-      </w:r>
-      <w:proofErr w:type="spellEnd"/>
-      <w:r>
-        <w:t>, aber kann vom Begleiter zerstört werden</w:t>
+        <w:t>Wie Obstacle, aber kann vom Begleiter zerstört werden</w:t>
       </w:r>
     </w:p>
     <w:p>
@@ -8711,12 +7983,12 @@
       <w:pPr>
         <w:pStyle w:val="berschrift2"/>
       </w:pPr>
-      <w:bookmarkStart w:id="23" w:name="_Toc365382286"/>
+      <w:bookmarkStart w:id="24" w:name="_Toc365382286"/>
       <w:r>
         <w:lastRenderedPageBreak/>
         <w:t>Laden und Speichern</w:t>
       </w:r>
-      <w:bookmarkEnd w:id="23"/>
+      <w:bookmarkEnd w:id="24"/>
     </w:p>
     <w:p>
       <w:pPr>
@@ -8745,22 +8017,22 @@
       <w:pPr>
         <w:pStyle w:val="berschrift1"/>
       </w:pPr>
-      <w:bookmarkStart w:id="24" w:name="_Toc365382287"/>
+      <w:bookmarkStart w:id="25" w:name="_Toc365382287"/>
       <w:r>
         <w:lastRenderedPageBreak/>
         <w:t>Content</w:t>
       </w:r>
-      <w:bookmarkEnd w:id="24"/>
+      <w:bookmarkEnd w:id="25"/>
     </w:p>
     <w:p>
       <w:pPr>
         <w:pStyle w:val="berschrift2"/>
       </w:pPr>
-      <w:bookmarkStart w:id="25" w:name="_Toc365382288"/>
+      <w:bookmarkStart w:id="26" w:name="_Toc365382288"/>
       <w:r>
         <w:t>3D Art</w:t>
       </w:r>
-      <w:bookmarkEnd w:id="25"/>
+      <w:bookmarkEnd w:id="26"/>
     </w:p>
     <w:tbl>
       <w:tblPr>
@@ -8861,11 +8133,9 @@
             <w:pPr>
               <w:cnfStyle w:val="000000100000" w:firstRow="0" w:lastRow="0" w:firstColumn="0" w:lastColumn="0" w:oddVBand="0" w:evenVBand="0" w:oddHBand="1" w:evenHBand="0" w:firstRowFirstColumn="0" w:firstRowLastColumn="0" w:lastRowFirstColumn="0" w:lastRowLastColumn="0"/>
             </w:pPr>
-            <w:proofErr w:type="spellStart"/>
             <w:r>
               <w:t>Marshmallow</w:t>
             </w:r>
-            <w:proofErr w:type="spellEnd"/>
           </w:p>
         </w:tc>
         <w:tc>
@@ -9933,7 +9203,7 @@
           <w:lang w:val="en-US"/>
         </w:rPr>
       </w:pPr>
-      <w:bookmarkStart w:id="26" w:name="_Toc365382289"/>
+      <w:bookmarkStart w:id="27" w:name="_Toc365382289"/>
       <w:r>
         <w:rPr>
           <w:lang w:val="en-US"/>
@@ -9941,7 +9211,7 @@
         <w:lastRenderedPageBreak/>
         <w:t>2D Art</w:t>
       </w:r>
-      <w:bookmarkEnd w:id="26"/>
+      <w:bookmarkEnd w:id="27"/>
     </w:p>
     <w:p>
       <w:pPr>
@@ -9950,14 +9220,14 @@
           <w:lang w:val="en-US"/>
         </w:rPr>
       </w:pPr>
-      <w:bookmarkStart w:id="27" w:name="_Toc365382290"/>
+      <w:bookmarkStart w:id="28" w:name="_Toc365382290"/>
       <w:r>
         <w:rPr>
           <w:lang w:val="en-US"/>
         </w:rPr>
         <w:t>Concept Art</w:t>
       </w:r>
-      <w:bookmarkEnd w:id="27"/>
+      <w:bookmarkEnd w:id="28"/>
     </w:p>
     <w:tbl>
       <w:tblPr>
@@ -10029,14 +9299,12 @@
                 <w:lang w:val="en-US"/>
               </w:rPr>
             </w:pPr>
-            <w:proofErr w:type="spellStart"/>
             <w:r>
               <w:rPr>
                 <w:lang w:val="en-US"/>
               </w:rPr>
               <w:t>Beschreibung</w:t>
             </w:r>
-            <w:proofErr w:type="spellEnd"/>
           </w:p>
         </w:tc>
       </w:tr>
@@ -10492,11 +9760,11 @@
       <w:pPr>
         <w:pStyle w:val="berschrift3"/>
       </w:pPr>
-      <w:bookmarkStart w:id="28" w:name="_Toc365382291"/>
+      <w:bookmarkStart w:id="29" w:name="_Toc365382291"/>
       <w:r>
         <w:t>Screen Texturen und UI Elemente</w:t>
       </w:r>
-      <w:bookmarkEnd w:id="28"/>
+      <w:bookmarkEnd w:id="29"/>
     </w:p>
     <w:tbl>
       <w:tblPr>
@@ -10524,19 +9792,11 @@
                 <w:lang w:val="en-US"/>
               </w:rPr>
             </w:pPr>
-            <w:proofErr w:type="spellStart"/>
             <w:r>
               <w:rPr>
                 <w:lang w:val="en-US"/>
               </w:rPr>
-              <w:t>Verwendet</w:t>
-            </w:r>
-            <w:proofErr w:type="spellEnd"/>
-            <w:r>
-              <w:rPr>
-                <w:lang w:val="en-US"/>
-              </w:rPr>
-              <w:t xml:space="preserve"> in Screen</w:t>
+              <w:t>Verwendet in Screen</w:t>
             </w:r>
           </w:p>
         </w:tc>
@@ -10570,14 +9830,12 @@
                 <w:lang w:val="en-US"/>
               </w:rPr>
             </w:pPr>
-            <w:proofErr w:type="spellStart"/>
             <w:r>
               <w:rPr>
                 <w:lang w:val="en-US"/>
               </w:rPr>
               <w:t>Beschreibung</w:t>
             </w:r>
-            <w:proofErr w:type="spellEnd"/>
           </w:p>
         </w:tc>
       </w:tr>
@@ -10596,14 +9854,12 @@
                 <w:lang w:val="en-US"/>
               </w:rPr>
             </w:pPr>
-            <w:proofErr w:type="spellStart"/>
             <w:r>
               <w:rPr>
                 <w:lang w:val="en-US"/>
               </w:rPr>
               <w:t>Startbildschirm</w:t>
             </w:r>
-            <w:proofErr w:type="spellEnd"/>
           </w:p>
         </w:tc>
         <w:tc>
@@ -10651,14 +9907,12 @@
                 <w:lang w:val="en-US"/>
               </w:rPr>
             </w:pPr>
-            <w:proofErr w:type="spellStart"/>
             <w:r>
               <w:rPr>
                 <w:lang w:val="en-US"/>
               </w:rPr>
               <w:t>Hauptmenü</w:t>
             </w:r>
-            <w:proofErr w:type="spellEnd"/>
           </w:p>
         </w:tc>
         <w:tc>
@@ -10709,14 +9963,12 @@
                 <w:lang w:val="en-US"/>
               </w:rPr>
             </w:pPr>
-            <w:proofErr w:type="spellStart"/>
             <w:r>
               <w:rPr>
                 <w:lang w:val="en-US"/>
               </w:rPr>
               <w:t>Optionen</w:t>
             </w:r>
-            <w:proofErr w:type="spellEnd"/>
           </w:p>
         </w:tc>
         <w:tc>
@@ -10785,14 +10037,12 @@
                 <w:lang w:val="en-US"/>
               </w:rPr>
             </w:pPr>
-            <w:proofErr w:type="spellStart"/>
             <w:r>
               <w:rPr>
                 <w:lang w:val="en-US"/>
               </w:rPr>
               <w:t>Lautstärkeregler</w:t>
             </w:r>
-            <w:proofErr w:type="spellEnd"/>
           </w:p>
         </w:tc>
       </w:tr>
@@ -10917,14 +10167,12 @@
                 <w:lang w:val="en-US"/>
               </w:rPr>
             </w:pPr>
-            <w:proofErr w:type="spellStart"/>
             <w:r>
               <w:rPr>
                 <w:lang w:val="en-US"/>
               </w:rPr>
               <w:t>Ladebildschirm</w:t>
             </w:r>
-            <w:proofErr w:type="spellEnd"/>
           </w:p>
         </w:tc>
         <w:tc>
@@ -11001,14 +10249,12 @@
                 <w:lang w:val="en-US"/>
               </w:rPr>
             </w:pPr>
-            <w:proofErr w:type="spellStart"/>
             <w:r>
               <w:rPr>
                 <w:lang w:val="en-US"/>
               </w:rPr>
               <w:t>Linsenanzeige</w:t>
             </w:r>
-            <w:proofErr w:type="spellEnd"/>
           </w:p>
           <w:p>
             <w:pPr>
@@ -11017,14 +10263,12 @@
                 <w:lang w:val="en-US"/>
               </w:rPr>
             </w:pPr>
-            <w:proofErr w:type="spellStart"/>
             <w:r>
               <w:rPr>
                 <w:lang w:val="en-US"/>
               </w:rPr>
               <w:t>Tastenhinweise</w:t>
             </w:r>
-            <w:proofErr w:type="spellEnd"/>
           </w:p>
         </w:tc>
         <w:tc>
@@ -11038,14 +10282,12 @@
                 <w:lang w:val="en-US"/>
               </w:rPr>
             </w:pPr>
-            <w:proofErr w:type="spellStart"/>
             <w:r>
               <w:rPr>
                 <w:lang w:val="en-US"/>
               </w:rPr>
               <w:t>Schokolinse</w:t>
             </w:r>
-            <w:proofErr w:type="spellEnd"/>
           </w:p>
           <w:p>
             <w:pPr>
@@ -11075,14 +10317,12 @@
                 <w:lang w:val="en-US"/>
               </w:rPr>
             </w:pPr>
-            <w:proofErr w:type="spellStart"/>
             <w:r>
               <w:rPr>
                 <w:lang w:val="en-US"/>
               </w:rPr>
               <w:t>Händlermenü</w:t>
             </w:r>
-            <w:proofErr w:type="spellEnd"/>
           </w:p>
           <w:p>
             <w:pPr>
@@ -11109,14 +10349,12 @@
                 <w:lang w:val="en-US"/>
               </w:rPr>
             </w:pPr>
-            <w:proofErr w:type="spellStart"/>
             <w:r>
               <w:rPr>
                 <w:lang w:val="en-US"/>
               </w:rPr>
               <w:t>Dialogbox</w:t>
             </w:r>
-            <w:proofErr w:type="spellEnd"/>
           </w:p>
           <w:p>
             <w:pPr>
@@ -11125,22 +10363,12 @@
                 <w:lang w:val="en-US"/>
               </w:rPr>
             </w:pPr>
-            <w:bookmarkStart w:id="29" w:name="_GoBack"/>
-            <w:bookmarkEnd w:id="29"/>
             <w:r>
               <w:rPr>
                 <w:lang w:val="en-US"/>
               </w:rPr>
-              <w:t xml:space="preserve">NPC </w:t>
-            </w:r>
-            <w:proofErr w:type="spellStart"/>
-            <w:r>
-              <w:rPr>
-                <w:lang w:val="en-US"/>
-              </w:rPr>
-              <w:t>Bild</w:t>
-            </w:r>
-            <w:proofErr w:type="spellEnd"/>
+              <w:t>NPC Bild</w:t>
+            </w:r>
           </w:p>
         </w:tc>
         <w:tc>
@@ -11172,14 +10400,12 @@
                 <w:lang w:val="en-US"/>
               </w:rPr>
             </w:pPr>
-            <w:proofErr w:type="spellStart"/>
             <w:r>
               <w:rPr>
                 <w:lang w:val="en-US"/>
               </w:rPr>
               <w:t>Einkaufen</w:t>
             </w:r>
-            <w:proofErr w:type="spellEnd"/>
           </w:p>
         </w:tc>
         <w:tc>
@@ -11207,33 +10433,11 @@
                 <w:lang w:val="en-US"/>
               </w:rPr>
             </w:pPr>
-            <w:proofErr w:type="spellStart"/>
             <w:r>
               <w:rPr>
                 <w:lang w:val="en-US"/>
               </w:rPr>
-              <w:t>Schokolinse</w:t>
-            </w:r>
-            <w:proofErr w:type="spellEnd"/>
-            <w:r>
-              <w:rPr>
-                <w:lang w:val="en-US"/>
-              </w:rPr>
-              <w:t xml:space="preserve"> (</w:t>
-            </w:r>
-            <w:proofErr w:type="spellStart"/>
-            <w:r>
-              <w:rPr>
-                <w:lang w:val="en-US"/>
-              </w:rPr>
-              <w:t>s.o</w:t>
-            </w:r>
-            <w:proofErr w:type="spellEnd"/>
-            <w:r>
-              <w:rPr>
-                <w:lang w:val="en-US"/>
-              </w:rPr>
-              <w:t>.)</w:t>
+              <w:t>Schokolinse (s.o.)</w:t>
             </w:r>
           </w:p>
           <w:p>
@@ -11278,33 +10482,11 @@
                 <w:lang w:val="en-US"/>
               </w:rPr>
             </w:pPr>
-            <w:proofErr w:type="spellStart"/>
             <w:r>
               <w:rPr>
                 <w:lang w:val="en-US"/>
               </w:rPr>
-              <w:t>Rahmen</w:t>
-            </w:r>
-            <w:proofErr w:type="spellEnd"/>
-            <w:r>
-              <w:rPr>
-                <w:lang w:val="en-US"/>
-              </w:rPr>
-              <w:t xml:space="preserve"> </w:t>
-            </w:r>
-            <w:proofErr w:type="spellStart"/>
-            <w:r>
-              <w:rPr>
-                <w:lang w:val="en-US"/>
-              </w:rPr>
-              <w:t>für</w:t>
-            </w:r>
-            <w:proofErr w:type="spellEnd"/>
-            <w:r>
-              <w:rPr>
-                <w:lang w:val="en-US"/>
-              </w:rPr>
-              <w:t xml:space="preserve"> Screenshot</w:t>
+              <w:t>Rahmen für Screenshot</w:t>
             </w:r>
           </w:p>
         </w:tc>
@@ -11321,14 +10503,12 @@
                 <w:lang w:val="en-US"/>
               </w:rPr>
             </w:pPr>
-            <w:proofErr w:type="spellStart"/>
             <w:r>
               <w:rPr>
                 <w:lang w:val="en-US"/>
               </w:rPr>
               <w:t>Karte</w:t>
             </w:r>
-            <w:proofErr w:type="spellEnd"/>
           </w:p>
         </w:tc>
         <w:tc>
@@ -11445,14 +10625,12 @@
                 <w:lang w:val="en-US"/>
               </w:rPr>
             </w:pPr>
-            <w:proofErr w:type="spellStart"/>
             <w:r>
               <w:rPr>
                 <w:lang w:val="en-US"/>
               </w:rPr>
               <w:t>Entscheidungsmenü</w:t>
             </w:r>
-            <w:proofErr w:type="spellEnd"/>
           </w:p>
         </w:tc>
         <w:tc>
@@ -11466,14 +10644,12 @@
                 <w:lang w:val="en-US"/>
               </w:rPr>
             </w:pPr>
-            <w:proofErr w:type="spellStart"/>
             <w:r>
               <w:rPr>
                 <w:lang w:val="en-US"/>
               </w:rPr>
               <w:t>YesNo</w:t>
             </w:r>
-            <w:proofErr w:type="spellEnd"/>
           </w:p>
         </w:tc>
         <w:tc>
@@ -11487,47 +10663,11 @@
                 <w:lang w:val="en-US"/>
               </w:rPr>
             </w:pPr>
-            <w:proofErr w:type="spellStart"/>
             <w:r>
               <w:rPr>
                 <w:lang w:val="en-US"/>
               </w:rPr>
-              <w:t>Fragefeld</w:t>
-            </w:r>
-            <w:proofErr w:type="spellEnd"/>
-            <w:r>
-              <w:rPr>
-                <w:lang w:val="en-US"/>
-              </w:rPr>
-              <w:t xml:space="preserve"> </w:t>
-            </w:r>
-            <w:proofErr w:type="spellStart"/>
-            <w:r>
-              <w:rPr>
-                <w:lang w:val="en-US"/>
-              </w:rPr>
-              <w:t>mit</w:t>
-            </w:r>
-            <w:proofErr w:type="spellEnd"/>
-            <w:r>
-              <w:rPr>
-                <w:lang w:val="en-US"/>
-              </w:rPr>
-              <w:t xml:space="preserve"> </w:t>
-            </w:r>
-            <w:proofErr w:type="spellStart"/>
-            <w:r>
-              <w:rPr>
-                <w:lang w:val="en-US"/>
-              </w:rPr>
-              <w:t>zwei</w:t>
-            </w:r>
-            <w:proofErr w:type="spellEnd"/>
-            <w:r>
-              <w:rPr>
-                <w:lang w:val="en-US"/>
-              </w:rPr>
-              <w:t xml:space="preserve"> Buttons</w:t>
+              <w:t>Fragefeld mit zwei Buttons</w:t>
             </w:r>
           </w:p>
         </w:tc>
@@ -11582,28 +10722,12 @@
                 <w:lang w:val="en-US"/>
               </w:rPr>
             </w:pPr>
-            <w:proofErr w:type="spellStart"/>
             <w:r>
               <w:rPr>
                 <w:lang w:val="en-US"/>
               </w:rPr>
-              <w:t>markiert</w:t>
-            </w:r>
-            <w:proofErr w:type="spellEnd"/>
-            <w:r>
-              <w:rPr>
-                <w:lang w:val="en-US"/>
-              </w:rPr>
-              <w:t xml:space="preserve"> </w:t>
-            </w:r>
-            <w:proofErr w:type="spellStart"/>
-            <w:r>
-              <w:rPr>
-                <w:lang w:val="en-US"/>
-              </w:rPr>
-              <w:t>Auswahl</w:t>
-            </w:r>
-            <w:proofErr w:type="spellEnd"/>
+              <w:t>markiert Auswahl</w:t>
+            </w:r>
           </w:p>
         </w:tc>
       </w:tr>
@@ -11783,80 +10907,34 @@
           <w:lang w:val="en-US"/>
         </w:rPr>
       </w:pPr>
-      <w:proofErr w:type="spellStart"/>
       <w:r>
         <w:rPr>
           <w:lang w:val="en-US"/>
         </w:rPr>
         <w:lastRenderedPageBreak/>
-        <w:t>Himmel</w:t>
-      </w:r>
-      <w:proofErr w:type="spellEnd"/>
-      <w:r>
+        <w:t>Himmel mit Sonne und Wolken</w:t>
+      </w:r>
+    </w:p>
+    <w:p>
+      <w:pPr>
+        <w:pStyle w:val="berschrift3"/>
         <w:rPr>
           <w:lang w:val="en-US"/>
         </w:rPr>
-        <w:t xml:space="preserve"> </w:t>
-      </w:r>
-      <w:proofErr w:type="spellStart"/>
+      </w:pPr>
+      <w:bookmarkStart w:id="32" w:name="_Toc365382294"/>
       <w:r>
         <w:rPr>
           <w:lang w:val="en-US"/>
         </w:rPr>
-        <w:t>mit</w:t>
-      </w:r>
-      <w:proofErr w:type="spellEnd"/>
+        <w:t xml:space="preserve">Comics </w:t>
+      </w:r>
       <w:r>
         <w:rPr>
           <w:lang w:val="en-US"/>
         </w:rPr>
-        <w:t xml:space="preserve"> </w:t>
-      </w:r>
-      <w:proofErr w:type="spellStart"/>
-      <w:r>
-        <w:rPr>
-          <w:lang w:val="en-US"/>
-        </w:rPr>
-        <w:t>Sonne</w:t>
-      </w:r>
-      <w:proofErr w:type="spellEnd"/>
-      <w:r>
-        <w:rPr>
-          <w:lang w:val="en-US"/>
-        </w:rPr>
-        <w:t xml:space="preserve"> und </w:t>
-      </w:r>
-      <w:proofErr w:type="spellStart"/>
-      <w:r>
-        <w:rPr>
-          <w:lang w:val="en-US"/>
-        </w:rPr>
-        <w:t>Wolken</w:t>
-      </w:r>
-      <w:proofErr w:type="spellEnd"/>
-    </w:p>
-    <w:p>
-      <w:pPr>
-        <w:pStyle w:val="berschrift3"/>
-        <w:rPr>
-          <w:lang w:val="en-US"/>
-        </w:rPr>
-      </w:pPr>
-      <w:bookmarkStart w:id="32" w:name="_Toc365382294"/>
-      <w:r>
-        <w:rPr>
-          <w:lang w:val="en-US"/>
-        </w:rPr>
-        <w:t xml:space="preserve">Comics </w:t>
-      </w:r>
-      <w:proofErr w:type="spellStart"/>
-      <w:r>
-        <w:rPr>
-          <w:lang w:val="en-US"/>
-        </w:rPr>
         <w:t>fürs</w:t>
       </w:r>
-      <w:proofErr w:type="spellEnd"/>
       <w:r>
         <w:rPr>
           <w:lang w:val="en-US"/>
@@ -11891,20 +10969,12 @@
         </w:rPr>
       </w:pPr>
       <w:bookmarkStart w:id="33" w:name="_Toc365382295"/>
-      <w:proofErr w:type="spellStart"/>
       <w:r>
         <w:rPr>
           <w:lang w:val="en-US"/>
         </w:rPr>
         <w:lastRenderedPageBreak/>
-        <w:t>Musik</w:t>
-      </w:r>
-      <w:proofErr w:type="spellEnd"/>
-      <w:r>
-        <w:rPr>
-          <w:lang w:val="en-US"/>
-        </w:rPr>
-        <w:t xml:space="preserve"> und Sound</w:t>
+        <w:t>Musik und Sound</w:t>
       </w:r>
       <w:bookmarkEnd w:id="33"/>
     </w:p>
@@ -11986,7 +11056,7 @@
           <w:rPr>
             <w:noProof/>
           </w:rPr>
-          <w:t>19</w:t>
+          <w:t>9</w:t>
         </w:r>
         <w:r>
           <w:fldChar w:fldCharType="end"/>
@@ -18410,7 +17480,7 @@
 </file>
 
 <file path=customXml/itemProps1.xml><?xml version="1.0" encoding="utf-8"?>
-<ds:datastoreItem xmlns:ds="http://schemas.openxmlformats.org/officeDocument/2006/customXml" ds:itemID="{294EBEA5-ADD7-4FEF-9275-A20D998FF552}">
+<ds:datastoreItem xmlns:ds="http://schemas.openxmlformats.org/officeDocument/2006/customXml" ds:itemID="{90E61314-9167-46E6-8B6C-39025105D318}">
   <ds:schemaRefs>
     <ds:schemaRef ds:uri="http://schemas.openxmlformats.org/officeDocument/2006/bibliography"/>
   </ds:schemaRefs>

--- a/Dokumente/Game Design Document.docx
+++ b/Dokumente/Game Design Document.docx
@@ -43,6 +43,7 @@
         </w:rPr>
       </w:pPr>
       <w:bookmarkStart w:id="0" w:name="_Toc365382263"/>
+      <w:proofErr w:type="spellStart"/>
       <w:r>
         <w:rPr>
           <w:lang w:val="en-US"/>
@@ -51,6 +52,7 @@
         <w:t>Changelog</w:t>
       </w:r>
       <w:bookmarkEnd w:id="0"/>
+      <w:proofErr w:type="spellEnd"/>
     </w:p>
     <w:p>
       <w:pPr>
@@ -109,8 +111,13 @@
       <w:r>
         <w:t xml:space="preserve">Hinzufügen von </w:t>
       </w:r>
-      <w:r>
-        <w:t xml:space="preserve">Changelog, Inhaltsverzeichnis, Screen Management und UI, </w:t>
+      <w:proofErr w:type="spellStart"/>
+      <w:r>
+        <w:t>Changelog</w:t>
+      </w:r>
+      <w:proofErr w:type="spellEnd"/>
+      <w:r>
+        <w:t xml:space="preserve">, Inhaltsverzeichnis, Screen Management und UI, </w:t>
       </w:r>
       <w:r>
         <w:t xml:space="preserve">Laden und Speichern, </w:t>
@@ -124,10 +131,24 @@
         <w:t>Änderungen</w:t>
       </w:r>
       <w:r>
-        <w:t xml:space="preserve"> in Met-G</w:t>
-      </w:r>
-      <w:r>
-        <w:t xml:space="preserve">ame, Core Mechanics, Scenario/Setting, </w:t>
+        <w:t xml:space="preserve"> in Met</w:t>
+      </w:r>
+      <w:r>
+        <w:t>a</w:t>
+      </w:r>
+      <w:r>
+        <w:t>-G</w:t>
+      </w:r>
+      <w:r>
+        <w:t xml:space="preserve">ame, Core </w:t>
+      </w:r>
+      <w:proofErr w:type="spellStart"/>
+      <w:r>
+        <w:t>Mechanics</w:t>
+      </w:r>
+      <w:proofErr w:type="spellEnd"/>
+      <w:r>
+        <w:t xml:space="preserve">, Scenario/Setting, </w:t>
       </w:r>
       <w:r>
         <w:t>Feedback</w:t>
@@ -178,7 +199,15 @@
     </w:p>
     <w:p>
       <w:r>
-        <w:t>Hinzufügen von Levelabfolge Diagramm, UI Flow Diagramm</w:t>
+        <w:t xml:space="preserve">Hinzufügen von </w:t>
+      </w:r>
+      <w:proofErr w:type="spellStart"/>
+      <w:r>
+        <w:t>Levelabfolge</w:t>
+      </w:r>
+      <w:proofErr w:type="spellEnd"/>
+      <w:r>
+        <w:t xml:space="preserve"> Diagramm, UI Flow Diagramm</w:t>
       </w:r>
     </w:p>
     <w:p>
@@ -2681,7 +2710,25 @@
           <w:szCs w:val="24"/>
           <w:lang w:eastAsia="de-DE"/>
         </w:rPr>
-        <w:t>Anne-Lena Simon (Team lead)</w:t>
+        <w:t xml:space="preserve">Anne-Lena Simon (Team </w:t>
+      </w:r>
+      <w:proofErr w:type="spellStart"/>
+      <w:r>
+        <w:rPr>
+          <w:rFonts w:eastAsia="Times New Roman" w:cs="Times New Roman"/>
+          <w:szCs w:val="24"/>
+          <w:lang w:eastAsia="de-DE"/>
+        </w:rPr>
+        <w:t>lead</w:t>
+      </w:r>
+      <w:proofErr w:type="spellEnd"/>
+      <w:r>
+        <w:rPr>
+          <w:rFonts w:eastAsia="Times New Roman" w:cs="Times New Roman"/>
+          <w:szCs w:val="24"/>
+          <w:lang w:eastAsia="de-DE"/>
+        </w:rPr>
+        <w:t>)</w:t>
       </w:r>
       <w:r>
         <w:rPr>
@@ -2690,8 +2737,18 @@
           <w:lang w:eastAsia="de-DE"/>
         </w:rPr>
         <w:br/>
-        <w:t>Svenja Handreck</w:t>
-      </w:r>
+        <w:t xml:space="preserve">Svenja </w:t>
+      </w:r>
+      <w:proofErr w:type="spellStart"/>
+      <w:r>
+        <w:rPr>
+          <w:rFonts w:eastAsia="Times New Roman" w:cs="Times New Roman"/>
+          <w:szCs w:val="24"/>
+          <w:lang w:eastAsia="de-DE"/>
+        </w:rPr>
+        <w:t>Handreck</w:t>
+      </w:r>
+      <w:proofErr w:type="spellEnd"/>
       <w:r>
         <w:rPr>
           <w:rFonts w:eastAsia="Times New Roman" w:cs="Times New Roman"/>
@@ -2736,7 +2793,25 @@
           <w:szCs w:val="24"/>
           <w:lang w:eastAsia="de-DE"/>
         </w:rPr>
-        <w:t>Save the Sweets</w:t>
+        <w:t xml:space="preserve">Save </w:t>
+      </w:r>
+      <w:proofErr w:type="spellStart"/>
+      <w:r>
+        <w:rPr>
+          <w:rFonts w:eastAsia="Times New Roman" w:cs="Times New Roman"/>
+          <w:szCs w:val="24"/>
+          <w:lang w:eastAsia="de-DE"/>
+        </w:rPr>
+        <w:t>the</w:t>
+      </w:r>
+      <w:proofErr w:type="spellEnd"/>
+      <w:r>
+        <w:rPr>
+          <w:rFonts w:eastAsia="Times New Roman" w:cs="Times New Roman"/>
+          <w:szCs w:val="24"/>
+          <w:lang w:eastAsia="de-DE"/>
+        </w:rPr>
+        <w:t xml:space="preserve"> Sweets</w:t>
       </w:r>
     </w:p>
     <w:p>
@@ -2764,7 +2839,25 @@
           <w:szCs w:val="24"/>
           <w:lang w:eastAsia="de-DE"/>
         </w:rPr>
-        <w:t>Der Spieler begibt sich auf eine Reise um seine Welt zu retten. Dabei muss er mehrere Aufgaben meistern. Auf seiner Reise begegnet er einem Bewohner Candylands, dem er hilft und der sich im daraufhin anschließt.</w:t>
+        <w:t xml:space="preserve">Der Spieler begibt sich auf eine Reise um seine Welt zu retten. Dabei muss er mehrere Aufgaben meistern. Auf seiner Reise begegnet er einem Bewohner </w:t>
+      </w:r>
+      <w:proofErr w:type="spellStart"/>
+      <w:r>
+        <w:rPr>
+          <w:rFonts w:eastAsia="Times New Roman" w:cs="Times New Roman"/>
+          <w:szCs w:val="24"/>
+          <w:lang w:eastAsia="de-DE"/>
+        </w:rPr>
+        <w:t>Candylands</w:t>
+      </w:r>
+      <w:proofErr w:type="spellEnd"/>
+      <w:r>
+        <w:rPr>
+          <w:rFonts w:eastAsia="Times New Roman" w:cs="Times New Roman"/>
+          <w:szCs w:val="24"/>
+          <w:lang w:eastAsia="de-DE"/>
+        </w:rPr>
+        <w:t>, dem er hilft und der sich im daraufhin anschließt.</w:t>
       </w:r>
       <w:r>
         <w:rPr>
@@ -3073,9 +3166,14 @@
       </w:pPr>
       <w:bookmarkStart w:id="9" w:name="_Toc365382272"/>
       <w:r>
-        <w:t>Core Mechanics</w:t>
+        <w:t xml:space="preserve">Core </w:t>
+      </w:r>
+      <w:proofErr w:type="spellStart"/>
+      <w:r>
+        <w:t>Mechanics</w:t>
       </w:r>
       <w:bookmarkEnd w:id="9"/>
+      <w:proofErr w:type="spellEnd"/>
     </w:p>
     <w:p>
       <w:pPr>
@@ -3506,14 +3604,34 @@
           <w:lang w:eastAsia="de-DE"/>
         </w:rPr>
       </w:pPr>
-      <w:r>
-        <w:rPr>
-          <w:rFonts w:eastAsia="Times New Roman" w:cs="Times New Roman"/>
-          <w:szCs w:val="24"/>
-          <w:lang w:eastAsia="de-DE"/>
-        </w:rPr>
-        <w:t>Toon Shader</w:t>
-      </w:r>
+      <w:proofErr w:type="spellStart"/>
+      <w:r>
+        <w:rPr>
+          <w:rFonts w:eastAsia="Times New Roman" w:cs="Times New Roman"/>
+          <w:szCs w:val="24"/>
+          <w:lang w:eastAsia="de-DE"/>
+        </w:rPr>
+        <w:t>Toon</w:t>
+      </w:r>
+      <w:proofErr w:type="spellEnd"/>
+      <w:r>
+        <w:rPr>
+          <w:rFonts w:eastAsia="Times New Roman" w:cs="Times New Roman"/>
+          <w:szCs w:val="24"/>
+          <w:lang w:eastAsia="de-DE"/>
+        </w:rPr>
+        <w:t xml:space="preserve"> </w:t>
+      </w:r>
+      <w:proofErr w:type="spellStart"/>
+      <w:r>
+        <w:rPr>
+          <w:rFonts w:eastAsia="Times New Roman" w:cs="Times New Roman"/>
+          <w:szCs w:val="24"/>
+          <w:lang w:eastAsia="de-DE"/>
+        </w:rPr>
+        <w:t>Shader</w:t>
+      </w:r>
+      <w:proofErr w:type="spellEnd"/>
     </w:p>
     <w:p>
       <w:pPr>
@@ -3700,7 +3818,25 @@
           <w:szCs w:val="24"/>
           <w:lang w:eastAsia="de-DE"/>
         </w:rPr>
-        <w:t>Effekte beim Teleport und beim Verschwinden der Feen</w:t>
+        <w:t xml:space="preserve">Effekte beim </w:t>
+      </w:r>
+      <w:proofErr w:type="spellStart"/>
+      <w:r>
+        <w:rPr>
+          <w:rFonts w:eastAsia="Times New Roman" w:cs="Times New Roman"/>
+          <w:szCs w:val="24"/>
+          <w:lang w:eastAsia="de-DE"/>
+        </w:rPr>
+        <w:t>Teleport</w:t>
+      </w:r>
+      <w:proofErr w:type="spellEnd"/>
+      <w:r>
+        <w:rPr>
+          <w:rFonts w:eastAsia="Times New Roman" w:cs="Times New Roman"/>
+          <w:szCs w:val="24"/>
+          <w:lang w:eastAsia="de-DE"/>
+        </w:rPr>
+        <w:t xml:space="preserve"> und beim Verschwinden der Feen</w:t>
       </w:r>
     </w:p>
     <w:p>
@@ -3737,7 +3873,21 @@
         <w:rPr>
           <w:lang w:val="en-US"/>
         </w:rPr>
-        <w:t>Rumble Feedback (nur via Gamepad)</w:t>
+        <w:t>Rumble Feedback (</w:t>
+      </w:r>
+      <w:proofErr w:type="spellStart"/>
+      <w:r>
+        <w:rPr>
+          <w:lang w:val="en-US"/>
+        </w:rPr>
+        <w:t>nur</w:t>
+      </w:r>
+      <w:proofErr w:type="spellEnd"/>
+      <w:r>
+        <w:rPr>
+          <w:lang w:val="en-US"/>
+        </w:rPr>
+        <w:t xml:space="preserve"> via Gamepad)</w:t>
       </w:r>
       <w:bookmarkEnd w:id="15"/>
     </w:p>
@@ -3760,7 +3910,25 @@
           <w:szCs w:val="24"/>
           <w:lang w:eastAsia="de-DE"/>
         </w:rPr>
-        <w:t>negatives Feedback (z.B. bei Absturz, der in Levelneustart resultiert)</w:t>
+        <w:t xml:space="preserve">negatives Feedback (z.B. bei Absturz, der in </w:t>
+      </w:r>
+      <w:proofErr w:type="spellStart"/>
+      <w:r>
+        <w:rPr>
+          <w:rFonts w:eastAsia="Times New Roman" w:cs="Times New Roman"/>
+          <w:szCs w:val="24"/>
+          <w:lang w:eastAsia="de-DE"/>
+        </w:rPr>
+        <w:t>Levelneustart</w:t>
+      </w:r>
+      <w:proofErr w:type="spellEnd"/>
+      <w:r>
+        <w:rPr>
+          <w:rFonts w:eastAsia="Times New Roman" w:cs="Times New Roman"/>
+          <w:szCs w:val="24"/>
+          <w:lang w:eastAsia="de-DE"/>
+        </w:rPr>
+        <w:t xml:space="preserve"> resultiert)</w:t>
       </w:r>
     </w:p>
     <w:p>
@@ -3918,7 +4086,25 @@
           <w:szCs w:val="24"/>
           <w:lang w:eastAsia="de-DE"/>
         </w:rPr>
-        <w:t>negatives Feedback (z.B. bei Absturz, der in Levelneustart resultiert)</w:t>
+        <w:t xml:space="preserve">negatives Feedback (z.B. bei Absturz, der in </w:t>
+      </w:r>
+      <w:proofErr w:type="spellStart"/>
+      <w:r>
+        <w:rPr>
+          <w:rFonts w:eastAsia="Times New Roman" w:cs="Times New Roman"/>
+          <w:szCs w:val="24"/>
+          <w:lang w:eastAsia="de-DE"/>
+        </w:rPr>
+        <w:t>Levelneustart</w:t>
+      </w:r>
+      <w:proofErr w:type="spellEnd"/>
+      <w:r>
+        <w:rPr>
+          <w:rFonts w:eastAsia="Times New Roman" w:cs="Times New Roman"/>
+          <w:szCs w:val="24"/>
+          <w:lang w:eastAsia="de-DE"/>
+        </w:rPr>
+        <w:t xml:space="preserve"> resultiert)</w:t>
       </w:r>
     </w:p>
     <w:p>
@@ -3946,7 +4132,25 @@
           <w:szCs w:val="24"/>
           <w:lang w:eastAsia="de-DE"/>
         </w:rPr>
-        <w:t>"Candyland" - Welt aus Süßigkeiten</w:t>
+        <w:t>"</w:t>
+      </w:r>
+      <w:proofErr w:type="spellStart"/>
+      <w:r>
+        <w:rPr>
+          <w:rFonts w:eastAsia="Times New Roman" w:cs="Times New Roman"/>
+          <w:szCs w:val="24"/>
+          <w:lang w:eastAsia="de-DE"/>
+        </w:rPr>
+        <w:t>Candyland</w:t>
+      </w:r>
+      <w:proofErr w:type="spellEnd"/>
+      <w:r>
+        <w:rPr>
+          <w:rFonts w:eastAsia="Times New Roman" w:cs="Times New Roman"/>
+          <w:szCs w:val="24"/>
+          <w:lang w:eastAsia="de-DE"/>
+        </w:rPr>
+        <w:t>" - Welt aus Süßigkeiten</w:t>
       </w:r>
     </w:p>
     <w:p>
@@ -3962,6 +4166,7 @@
           <w:lang w:eastAsia="de-DE"/>
         </w:rPr>
       </w:pPr>
+      <w:proofErr w:type="spellStart"/>
       <w:r>
         <w:rPr>
           <w:rFonts w:eastAsia="Times New Roman" w:cs="Times New Roman"/>
@@ -3973,6 +4178,7 @@
         </w:rPr>
         <w:t>Look&amp;Feel</w:t>
       </w:r>
+      <w:proofErr w:type="spellEnd"/>
     </w:p>
     <w:p>
       <w:pPr>
@@ -3983,13 +4189,23 @@
           <w:lang w:eastAsia="de-DE"/>
         </w:rPr>
       </w:pPr>
-      <w:r>
-        <w:rPr>
-          <w:rFonts w:eastAsia="Times New Roman" w:cs="Times New Roman"/>
-          <w:szCs w:val="24"/>
-          <w:lang w:eastAsia="de-DE"/>
-        </w:rPr>
-        <w:t>Candyland ist bunt und fröhlich, die Umgebung besteht aus verschiedenen Süßigkeiten. Je näher man aber an den Antagonisten kommt, desto mehr ist die Landschaft von schwarzer Lakritze durchsetzt.</w:t>
+      <w:proofErr w:type="spellStart"/>
+      <w:r>
+        <w:rPr>
+          <w:rFonts w:eastAsia="Times New Roman" w:cs="Times New Roman"/>
+          <w:szCs w:val="24"/>
+          <w:lang w:eastAsia="de-DE"/>
+        </w:rPr>
+        <w:t>Candyland</w:t>
+      </w:r>
+      <w:proofErr w:type="spellEnd"/>
+      <w:r>
+        <w:rPr>
+          <w:rFonts w:eastAsia="Times New Roman" w:cs="Times New Roman"/>
+          <w:szCs w:val="24"/>
+          <w:lang w:eastAsia="de-DE"/>
+        </w:rPr>
+        <w:t xml:space="preserve"> ist bunt und fröhlich, die Umgebung besteht aus verschiedenen Süßigkeiten. Je näher man aber an den Antagonisten kommt, desto mehr ist die Landschaft von schwarzer Lakritze durchsetzt.</w:t>
       </w:r>
     </w:p>
     <w:p>
@@ -4001,13 +4217,23 @@
           <w:lang w:eastAsia="de-DE"/>
         </w:rPr>
       </w:pPr>
-      <w:r>
-        <w:rPr>
-          <w:rFonts w:eastAsia="Times New Roman" w:cs="Times New Roman"/>
-          <w:szCs w:val="24"/>
-          <w:lang w:eastAsia="de-DE"/>
-        </w:rPr>
-        <w:t>Candyland ist eine verzauberte Welt, sodass die meisten Dinge dieser Welt in der Luft schweben und der Spieler sich auf schwebenden Keksplattformen fortbewegt.</w:t>
+      <w:proofErr w:type="spellStart"/>
+      <w:r>
+        <w:rPr>
+          <w:rFonts w:eastAsia="Times New Roman" w:cs="Times New Roman"/>
+          <w:szCs w:val="24"/>
+          <w:lang w:eastAsia="de-DE"/>
+        </w:rPr>
+        <w:t>Candyland</w:t>
+      </w:r>
+      <w:proofErr w:type="spellEnd"/>
+      <w:r>
+        <w:rPr>
+          <w:rFonts w:eastAsia="Times New Roman" w:cs="Times New Roman"/>
+          <w:szCs w:val="24"/>
+          <w:lang w:eastAsia="de-DE"/>
+        </w:rPr>
+        <w:t xml:space="preserve"> ist eine verzauberte Welt, sodass die meisten Dinge dieser Welt in der Luft schweben und der Spieler sich auf schwebenden Keksplattformen fortbewegt.</w:t>
       </w:r>
     </w:p>
     <w:p>
@@ -4023,6 +4249,7 @@
           <w:lang w:eastAsia="de-DE"/>
         </w:rPr>
       </w:pPr>
+      <w:proofErr w:type="spellStart"/>
       <w:r>
         <w:rPr>
           <w:rFonts w:eastAsia="Times New Roman" w:cs="Times New Roman"/>
@@ -4034,6 +4261,7 @@
         </w:rPr>
         <w:t>Leveltypen</w:t>
       </w:r>
+      <w:proofErr w:type="spellEnd"/>
     </w:p>
     <w:p>
       <w:pPr>
@@ -4234,7 +4462,25 @@
           <w:szCs w:val="24"/>
           <w:lang w:eastAsia="de-DE"/>
         </w:rPr>
-        <w:t>Auf der Map befinden sich Schokolinsen, die der Spieler einsammeln kann.</w:t>
+        <w:t xml:space="preserve">Auf der </w:t>
+      </w:r>
+      <w:proofErr w:type="spellStart"/>
+      <w:r>
+        <w:rPr>
+          <w:rFonts w:eastAsia="Times New Roman" w:cs="Times New Roman"/>
+          <w:szCs w:val="24"/>
+          <w:lang w:eastAsia="de-DE"/>
+        </w:rPr>
+        <w:t>Map</w:t>
+      </w:r>
+      <w:proofErr w:type="spellEnd"/>
+      <w:r>
+        <w:rPr>
+          <w:rFonts w:eastAsia="Times New Roman" w:cs="Times New Roman"/>
+          <w:szCs w:val="24"/>
+          <w:lang w:eastAsia="de-DE"/>
+        </w:rPr>
+        <w:t xml:space="preserve"> befinden sich Schokolinsen, die der Spieler einsammeln kann.</w:t>
       </w:r>
     </w:p>
     <w:p>
@@ -4597,7 +4843,25 @@
           <w:szCs w:val="24"/>
           <w:lang w:eastAsia="de-DE"/>
         </w:rPr>
-        <w:t>Stürzt der Spieler in ein Loch, muss er das Level von vorne beginnen.</w:t>
+        <w:t xml:space="preserve">Stürzt der Spieler in ein Loch, muss er </w:t>
+      </w:r>
+      <w:proofErr w:type="gramStart"/>
+      <w:r>
+        <w:rPr>
+          <w:rFonts w:eastAsia="Times New Roman" w:cs="Times New Roman"/>
+          <w:szCs w:val="24"/>
+          <w:lang w:eastAsia="de-DE"/>
+        </w:rPr>
+        <w:t>das</w:t>
+      </w:r>
+      <w:proofErr w:type="gramEnd"/>
+      <w:r>
+        <w:rPr>
+          <w:rFonts w:eastAsia="Times New Roman" w:cs="Times New Roman"/>
+          <w:szCs w:val="24"/>
+          <w:lang w:eastAsia="de-DE"/>
+        </w:rPr>
+        <w:t xml:space="preserve"> Level von vorne beginnen.</w:t>
       </w:r>
     </w:p>
     <w:p>
@@ -4619,7 +4883,25 @@
           <w:szCs w:val="24"/>
           <w:lang w:eastAsia="de-DE"/>
         </w:rPr>
-        <w:t>Auf der Map befinden sich Schokolinsen, die der Spieler einsammeln kann.</w:t>
+        <w:t xml:space="preserve">Auf der </w:t>
+      </w:r>
+      <w:proofErr w:type="spellStart"/>
+      <w:r>
+        <w:rPr>
+          <w:rFonts w:eastAsia="Times New Roman" w:cs="Times New Roman"/>
+          <w:szCs w:val="24"/>
+          <w:lang w:eastAsia="de-DE"/>
+        </w:rPr>
+        <w:t>Map</w:t>
+      </w:r>
+      <w:proofErr w:type="spellEnd"/>
+      <w:r>
+        <w:rPr>
+          <w:rFonts w:eastAsia="Times New Roman" w:cs="Times New Roman"/>
+          <w:szCs w:val="24"/>
+          <w:lang w:eastAsia="de-DE"/>
+        </w:rPr>
+        <w:t xml:space="preserve"> befinden sich Schokolinsen, die der Spieler einsammeln kann.</w:t>
       </w:r>
     </w:p>
     <w:p>
@@ -4641,10 +4923,26 @@
           <w:szCs w:val="24"/>
           <w:lang w:eastAsia="de-DE"/>
         </w:rPr>
-        <w:t>Es gibt Teleporter und Zeitschalter.</w:t>
-      </w:r>
-      <w:bookmarkStart w:id="18" w:name="_GoBack"/>
-      <w:bookmarkEnd w:id="18"/>
+        <w:t xml:space="preserve">Es gibt </w:t>
+      </w:r>
+      <w:proofErr w:type="spellStart"/>
+      <w:r>
+        <w:rPr>
+          <w:rFonts w:eastAsia="Times New Roman" w:cs="Times New Roman"/>
+          <w:szCs w:val="24"/>
+          <w:lang w:eastAsia="de-DE"/>
+        </w:rPr>
+        <w:t>Teleporter</w:t>
+      </w:r>
+      <w:proofErr w:type="spellEnd"/>
+      <w:r>
+        <w:rPr>
+          <w:rFonts w:eastAsia="Times New Roman" w:cs="Times New Roman"/>
+          <w:szCs w:val="24"/>
+          <w:lang w:eastAsia="de-DE"/>
+        </w:rPr>
+        <w:t xml:space="preserve"> und Zeitschalter.</w:t>
+      </w:r>
     </w:p>
     <w:p>
       <w:pPr>
@@ -4739,7 +5037,25 @@
           <w:szCs w:val="24"/>
           <w:lang w:eastAsia="de-DE"/>
         </w:rPr>
-        <w:t>Durch Neigen zur Seite (Balancebord) bzw. Bewegen des Analogsticks (Gamepad)</w:t>
+        <w:t xml:space="preserve">Durch Neigen zur Seite (Balancebord) bzw. Bewegen des </w:t>
+      </w:r>
+      <w:proofErr w:type="spellStart"/>
+      <w:r>
+        <w:rPr>
+          <w:rFonts w:eastAsia="Times New Roman" w:cs="Times New Roman"/>
+          <w:szCs w:val="24"/>
+          <w:lang w:eastAsia="de-DE"/>
+        </w:rPr>
+        <w:t>Analogsticks</w:t>
+      </w:r>
+      <w:proofErr w:type="spellEnd"/>
+      <w:r>
+        <w:rPr>
+          <w:rFonts w:eastAsia="Times New Roman" w:cs="Times New Roman"/>
+          <w:szCs w:val="24"/>
+          <w:lang w:eastAsia="de-DE"/>
+        </w:rPr>
+        <w:t xml:space="preserve"> (Gamepad)</w:t>
       </w:r>
       <w:r>
         <w:rPr>
@@ -4795,6 +5111,8 @@
         </w:rPr>
         <w:t>. (Es kann ausreichen, über ein Hindernis zu springen. Andere Hindernisse können nur durch Wahl der korrekten Spur umgangen werden.)</w:t>
       </w:r>
+      <w:bookmarkStart w:id="18" w:name="_GoBack"/>
+      <w:bookmarkEnd w:id="18"/>
     </w:p>
     <w:p>
       <w:pPr>
@@ -4893,6 +5211,7 @@
         </w:rPr>
         <w:t>"</w:t>
       </w:r>
+      <w:proofErr w:type="spellStart"/>
       <w:r>
         <w:rPr>
           <w:rFonts w:eastAsia="Times New Roman" w:cs="Times New Roman"/>
@@ -4901,6 +5220,7 @@
         </w:rPr>
         <w:t>Bosskampf</w:t>
       </w:r>
+      <w:proofErr w:type="spellEnd"/>
       <w:r>
         <w:rPr>
           <w:rFonts w:eastAsia="Times New Roman" w:cs="Times New Roman"/>
@@ -4973,7 +5293,61 @@
           <w:szCs w:val="24"/>
           <w:lang w:eastAsia="de-DE"/>
         </w:rPr>
-        <w:t>Die Level sind durch "Korridore" miteinander verbunden. Optisch gibt es keine Grenzen zwischen den verschiedenen Leveln und den Korridoren. Auf den Korridoren können die Händler-NPCs angetroffen werden. Außerdem spielen sich hier story-relevante Ereignisse ab.</w:t>
+        <w:t xml:space="preserve">Die </w:t>
+      </w:r>
+      <w:proofErr w:type="gramStart"/>
+      <w:r>
+        <w:rPr>
+          <w:rFonts w:eastAsia="Times New Roman" w:cs="Times New Roman"/>
+          <w:szCs w:val="24"/>
+          <w:lang w:eastAsia="de-DE"/>
+        </w:rPr>
+        <w:t>Level</w:t>
+      </w:r>
+      <w:proofErr w:type="gramEnd"/>
+      <w:r>
+        <w:rPr>
+          <w:rFonts w:eastAsia="Times New Roman" w:cs="Times New Roman"/>
+          <w:szCs w:val="24"/>
+          <w:lang w:eastAsia="de-DE"/>
+        </w:rPr>
+        <w:t xml:space="preserve"> sind durch "Korridore" miteinander verbunden. Optisch gibt es keine Grenzen zwischen den verschiedenen </w:t>
+      </w:r>
+      <w:proofErr w:type="spellStart"/>
+      <w:r>
+        <w:rPr>
+          <w:rFonts w:eastAsia="Times New Roman" w:cs="Times New Roman"/>
+          <w:szCs w:val="24"/>
+          <w:lang w:eastAsia="de-DE"/>
+        </w:rPr>
+        <w:t>Leveln</w:t>
+      </w:r>
+      <w:proofErr w:type="spellEnd"/>
+      <w:r>
+        <w:rPr>
+          <w:rFonts w:eastAsia="Times New Roman" w:cs="Times New Roman"/>
+          <w:szCs w:val="24"/>
+          <w:lang w:eastAsia="de-DE"/>
+        </w:rPr>
+        <w:t xml:space="preserve"> und den Korridoren. Auf den Korridoren können die Händler-NPCs angetroffen werden. Außerdem spielen sich hier </w:t>
+      </w:r>
+      <w:proofErr w:type="spellStart"/>
+      <w:r>
+        <w:rPr>
+          <w:rFonts w:eastAsia="Times New Roman" w:cs="Times New Roman"/>
+          <w:szCs w:val="24"/>
+          <w:lang w:eastAsia="de-DE"/>
+        </w:rPr>
+        <w:t>story</w:t>
+      </w:r>
+      <w:proofErr w:type="spellEnd"/>
+      <w:r>
+        <w:rPr>
+          <w:rFonts w:eastAsia="Times New Roman" w:cs="Times New Roman"/>
+          <w:szCs w:val="24"/>
+          <w:lang w:eastAsia="de-DE"/>
+        </w:rPr>
+        <w:t>-relevante Ereignisse ab.</w:t>
       </w:r>
     </w:p>
     <w:p>
@@ -5042,15 +5416,33 @@
           <w:szCs w:val="24"/>
           <w:lang w:eastAsia="de-DE"/>
         </w:rPr>
-        <w:t>Der Protagonist ist ein Einwohner von "Candyl</w:t>
-      </w:r>
-      <w:r>
-        <w:rPr>
-          <w:rFonts w:eastAsia="Times New Roman" w:cs="Times New Roman"/>
-          <w:szCs w:val="24"/>
-          <w:lang w:eastAsia="de-DE"/>
-        </w:rPr>
-        <w:t>and" und will sein Land retten.</w:t>
+        <w:t>Der Protagonist ist ein Einwohner von "</w:t>
+      </w:r>
+      <w:proofErr w:type="spellStart"/>
+      <w:r>
+        <w:rPr>
+          <w:rFonts w:eastAsia="Times New Roman" w:cs="Times New Roman"/>
+          <w:szCs w:val="24"/>
+          <w:lang w:eastAsia="de-DE"/>
+        </w:rPr>
+        <w:t>Candyl</w:t>
+      </w:r>
+      <w:r>
+        <w:rPr>
+          <w:rFonts w:eastAsia="Times New Roman" w:cs="Times New Roman"/>
+          <w:szCs w:val="24"/>
+          <w:lang w:eastAsia="de-DE"/>
+        </w:rPr>
+        <w:t>and</w:t>
+      </w:r>
+      <w:proofErr w:type="spellEnd"/>
+      <w:r>
+        <w:rPr>
+          <w:rFonts w:eastAsia="Times New Roman" w:cs="Times New Roman"/>
+          <w:szCs w:val="24"/>
+          <w:lang w:eastAsia="de-DE"/>
+        </w:rPr>
+        <w:t>" und will sein Land retten.</w:t>
       </w:r>
       <w:r>
         <w:rPr>
@@ -5168,7 +5560,25 @@
           <w:szCs w:val="24"/>
           <w:lang w:eastAsia="de-DE"/>
         </w:rPr>
-        <w:t>Der Begleiter des Spielers ist, wie auch er selbst, Einwohner von Candyland.</w:t>
+        <w:t xml:space="preserve">Der Begleiter des Spielers ist, wie auch er selbst, Einwohner von </w:t>
+      </w:r>
+      <w:proofErr w:type="spellStart"/>
+      <w:r>
+        <w:rPr>
+          <w:rFonts w:eastAsia="Times New Roman" w:cs="Times New Roman"/>
+          <w:szCs w:val="24"/>
+          <w:lang w:eastAsia="de-DE"/>
+        </w:rPr>
+        <w:t>Candyland</w:t>
+      </w:r>
+      <w:proofErr w:type="spellEnd"/>
+      <w:r>
+        <w:rPr>
+          <w:rFonts w:eastAsia="Times New Roman" w:cs="Times New Roman"/>
+          <w:szCs w:val="24"/>
+          <w:lang w:eastAsia="de-DE"/>
+        </w:rPr>
+        <w:t>.</w:t>
       </w:r>
       <w:r>
         <w:rPr>
@@ -5177,7 +5587,25 @@
           <w:lang w:eastAsia="de-DE"/>
         </w:rPr>
         <w:br/>
-        <w:t>Es ist eine der Aufgaben des Spielers, ihn zu finden und mit ihm gemeinsam Candyland zu retten.</w:t>
+        <w:t xml:space="preserve">Es ist eine der Aufgaben des Spielers, ihn zu finden und mit ihm gemeinsam </w:t>
+      </w:r>
+      <w:proofErr w:type="spellStart"/>
+      <w:r>
+        <w:rPr>
+          <w:rFonts w:eastAsia="Times New Roman" w:cs="Times New Roman"/>
+          <w:szCs w:val="24"/>
+          <w:lang w:eastAsia="de-DE"/>
+        </w:rPr>
+        <w:t>Candyland</w:t>
+      </w:r>
+      <w:proofErr w:type="spellEnd"/>
+      <w:r>
+        <w:rPr>
+          <w:rFonts w:eastAsia="Times New Roman" w:cs="Times New Roman"/>
+          <w:szCs w:val="24"/>
+          <w:lang w:eastAsia="de-DE"/>
+        </w:rPr>
+        <w:t xml:space="preserve"> zu retten.</w:t>
       </w:r>
       <w:r>
         <w:rPr>
@@ -5443,7 +5871,25 @@
           <w:szCs w:val="24"/>
           <w:lang w:eastAsia="de-DE"/>
         </w:rPr>
-        <w:t>Böse (salzige) Lakritze will Candyland zu einem Land nur für Lakritze machen.</w:t>
+        <w:t xml:space="preserve">Böse (salzige) Lakritze will </w:t>
+      </w:r>
+      <w:proofErr w:type="spellStart"/>
+      <w:r>
+        <w:rPr>
+          <w:rFonts w:eastAsia="Times New Roman" w:cs="Times New Roman"/>
+          <w:szCs w:val="24"/>
+          <w:lang w:eastAsia="de-DE"/>
+        </w:rPr>
+        <w:t>Candyland</w:t>
+      </w:r>
+      <w:proofErr w:type="spellEnd"/>
+      <w:r>
+        <w:rPr>
+          <w:rFonts w:eastAsia="Times New Roman" w:cs="Times New Roman"/>
+          <w:szCs w:val="24"/>
+          <w:lang w:eastAsia="de-DE"/>
+        </w:rPr>
+        <w:t xml:space="preserve"> zu einem Land nur für Lakritze machen.</w:t>
       </w:r>
     </w:p>
     <w:p>
@@ -5465,7 +5911,25 @@
           <w:szCs w:val="24"/>
           <w:lang w:eastAsia="de-DE"/>
         </w:rPr>
-        <w:t>Muss in einem finalen "Bosskampf" besiegt werden. Gewinnt der Spieler diesen, gewinnt er auch das Spiel.</w:t>
+        <w:t>Muss in einem finalen "</w:t>
+      </w:r>
+      <w:proofErr w:type="spellStart"/>
+      <w:r>
+        <w:rPr>
+          <w:rFonts w:eastAsia="Times New Roman" w:cs="Times New Roman"/>
+          <w:szCs w:val="24"/>
+          <w:lang w:eastAsia="de-DE"/>
+        </w:rPr>
+        <w:t>Bosskampf</w:t>
+      </w:r>
+      <w:proofErr w:type="spellEnd"/>
+      <w:r>
+        <w:rPr>
+          <w:rFonts w:eastAsia="Times New Roman" w:cs="Times New Roman"/>
+          <w:szCs w:val="24"/>
+          <w:lang w:eastAsia="de-DE"/>
+        </w:rPr>
+        <w:t>" besiegt werden. Gewinnt der Spieler diesen, gewinnt er auch das Spiel.</w:t>
       </w:r>
     </w:p>
     <w:p>
@@ -5487,7 +5951,25 @@
           <w:szCs w:val="24"/>
           <w:lang w:eastAsia="de-DE"/>
         </w:rPr>
-        <w:t>Die Lakritze hat eine Maschine entwickelt mit der sie tonnenweise Lakritze produzieren und damit Candyland überziehen kann. Um ihre Maschine anzutreiben benötigt sie Energie, die sie aus kleinen Bonbon-Feen gewinnt, die sie eingefangen hat. Um die Lakritze zu besiegen muss man daher die Bonbon-Feen befreien. Sobald ihre Energieversorgung abbricht versucht sie zu fliehen indem sie ihren eingebauten Schleudersitz betätigt. Aber der funktioniert nicht ganz planmäßig und die Lakritze befördert sich damit selbst in einen riesigen Wackelpudding und bleibt darin gefangen.</w:t>
+        <w:t xml:space="preserve">Die Lakritze hat eine Maschine entwickelt mit der sie tonnenweise Lakritze produzieren und damit </w:t>
+      </w:r>
+      <w:proofErr w:type="spellStart"/>
+      <w:r>
+        <w:rPr>
+          <w:rFonts w:eastAsia="Times New Roman" w:cs="Times New Roman"/>
+          <w:szCs w:val="24"/>
+          <w:lang w:eastAsia="de-DE"/>
+        </w:rPr>
+        <w:t>Candyland</w:t>
+      </w:r>
+      <w:proofErr w:type="spellEnd"/>
+      <w:r>
+        <w:rPr>
+          <w:rFonts w:eastAsia="Times New Roman" w:cs="Times New Roman"/>
+          <w:szCs w:val="24"/>
+          <w:lang w:eastAsia="de-DE"/>
+        </w:rPr>
+        <w:t xml:space="preserve"> überziehen kann. Um ihre Maschine anzutreiben benötigt sie Energie, die sie aus kleinen Bonbon-Feen gewinnt, die sie eingefangen hat. Um die Lakritze zu besiegen muss man daher die Bonbon-Feen befreien. Sobald ihre Energieversorgung abbricht versucht sie zu fliehen indem sie ihren eingebauten Schleudersitz betätigt. Aber der funktioniert nicht ganz planmäßig und die Lakritze befördert sich damit selbst in einen riesigen Wackelpudding und bleibt darin gefangen.</w:t>
       </w:r>
     </w:p>
     <w:p>
@@ -5523,13 +6005,41 @@
           <w:lang w:eastAsia="de-DE"/>
         </w:rPr>
       </w:pPr>
-      <w:r>
-        <w:rPr>
-          <w:rFonts w:eastAsia="Times New Roman" w:cs="Times New Roman"/>
-          <w:szCs w:val="24"/>
-          <w:lang w:eastAsia="de-DE"/>
-        </w:rPr>
-        <w:t xml:space="preserve">Candyland wird von einem Salzlakritz-Bösewicht bedroht und der Protagonist macht sich auf, um seine Heimat zu retten. Dabei begegnet er einem weiteren Bewohner Candylands, den er rettet und der sich ihm daraufhin anschließt. Um den Bösewicht letztendlich zu besiegen, muss unser Protagonist gemeinsam mit seinem neuen Freund einige knifflige Herausforderungen meistern. Erst dann kann er sich ihm entgegenstellen. </w:t>
+      <w:proofErr w:type="spellStart"/>
+      <w:r>
+        <w:rPr>
+          <w:rFonts w:eastAsia="Times New Roman" w:cs="Times New Roman"/>
+          <w:szCs w:val="24"/>
+          <w:lang w:eastAsia="de-DE"/>
+        </w:rPr>
+        <w:t>Candyland</w:t>
+      </w:r>
+      <w:proofErr w:type="spellEnd"/>
+      <w:r>
+        <w:rPr>
+          <w:rFonts w:eastAsia="Times New Roman" w:cs="Times New Roman"/>
+          <w:szCs w:val="24"/>
+          <w:lang w:eastAsia="de-DE"/>
+        </w:rPr>
+        <w:t xml:space="preserve"> wird von einem Salzlakritz-Bösewicht bedroht und der Protagonist macht sich auf, um seine Heimat zu retten. Dabei begegnet er einem weiteren Bewohner </w:t>
+      </w:r>
+      <w:proofErr w:type="spellStart"/>
+      <w:r>
+        <w:rPr>
+          <w:rFonts w:eastAsia="Times New Roman" w:cs="Times New Roman"/>
+          <w:szCs w:val="24"/>
+          <w:lang w:eastAsia="de-DE"/>
+        </w:rPr>
+        <w:t>Candylands</w:t>
+      </w:r>
+      <w:proofErr w:type="spellEnd"/>
+      <w:r>
+        <w:rPr>
+          <w:rFonts w:eastAsia="Times New Roman" w:cs="Times New Roman"/>
+          <w:szCs w:val="24"/>
+          <w:lang w:eastAsia="de-DE"/>
+        </w:rPr>
+        <w:t xml:space="preserve">, den er rettet und der sich ihm daraufhin anschließt. Um den Bösewicht letztendlich zu besiegen, muss unser Protagonist gemeinsam mit seinem neuen Freund einige knifflige Herausforderungen meistern. Erst dann kann er sich ihm entgegenstellen. </w:t>
       </w:r>
     </w:p>
     <w:p>
@@ -5584,7 +6094,25 @@
           <w:szCs w:val="24"/>
           <w:lang w:eastAsia="de-DE"/>
         </w:rPr>
-        <w:t>Dorf aus Cupcake Häusern</w:t>
+        <w:t xml:space="preserve">Dorf aus </w:t>
+      </w:r>
+      <w:proofErr w:type="spellStart"/>
+      <w:r>
+        <w:rPr>
+          <w:rFonts w:eastAsia="Times New Roman" w:cs="Times New Roman"/>
+          <w:szCs w:val="24"/>
+          <w:lang w:eastAsia="de-DE"/>
+        </w:rPr>
+        <w:t>Cupcake</w:t>
+      </w:r>
+      <w:proofErr w:type="spellEnd"/>
+      <w:r>
+        <w:rPr>
+          <w:rFonts w:eastAsia="Times New Roman" w:cs="Times New Roman"/>
+          <w:szCs w:val="24"/>
+          <w:lang w:eastAsia="de-DE"/>
+        </w:rPr>
+        <w:t xml:space="preserve"> Häusern</w:t>
       </w:r>
       <w:r>
         <w:rPr>
@@ -5696,7 +6224,25 @@
           <w:szCs w:val="24"/>
           <w:lang w:eastAsia="de-DE"/>
         </w:rPr>
-        <w:t>Auf dem ersten Korridor trifft der Spieler den ersten Händler, der ihm von dem Nutzen der Schokolinsen erzählt und ihm das Teleportier- und Speicherprinzip erklärt. Außerdem erfährt der Spieler mehr zu dem "Übel", das Candyland bedroht.</w:t>
+        <w:t xml:space="preserve">Auf dem ersten Korridor trifft der Spieler den ersten Händler, der ihm von dem Nutzen der Schokolinsen erzählt und ihm das Teleportier- und Speicherprinzip erklärt. Außerdem erfährt der Spieler mehr zu dem "Übel", das </w:t>
+      </w:r>
+      <w:proofErr w:type="spellStart"/>
+      <w:r>
+        <w:rPr>
+          <w:rFonts w:eastAsia="Times New Roman" w:cs="Times New Roman"/>
+          <w:szCs w:val="24"/>
+          <w:lang w:eastAsia="de-DE"/>
+        </w:rPr>
+        <w:t>Candyland</w:t>
+      </w:r>
+      <w:proofErr w:type="spellEnd"/>
+      <w:r>
+        <w:rPr>
+          <w:rFonts w:eastAsia="Times New Roman" w:cs="Times New Roman"/>
+          <w:szCs w:val="24"/>
+          <w:lang w:eastAsia="de-DE"/>
+        </w:rPr>
+        <w:t xml:space="preserve"> bedroht.</w:t>
       </w:r>
     </w:p>
     <w:p>
@@ -5806,7 +6352,25 @@
           <w:szCs w:val="24"/>
           <w:lang w:eastAsia="de-DE"/>
         </w:rPr>
-        <w:t>Danach kommt wieder ein typischer "Korridor". Man erfährt, dass man der Lakritze schon sehr nah ist.</w:t>
+        <w:t xml:space="preserve">Danach kommt wieder ein typischer "Korridor". Man erfährt, dass man </w:t>
+      </w:r>
+      <w:proofErr w:type="gramStart"/>
+      <w:r>
+        <w:rPr>
+          <w:rFonts w:eastAsia="Times New Roman" w:cs="Times New Roman"/>
+          <w:szCs w:val="24"/>
+          <w:lang w:eastAsia="de-DE"/>
+        </w:rPr>
+        <w:t>der</w:t>
+      </w:r>
+      <w:proofErr w:type="gramEnd"/>
+      <w:r>
+        <w:rPr>
+          <w:rFonts w:eastAsia="Times New Roman" w:cs="Times New Roman"/>
+          <w:szCs w:val="24"/>
+          <w:lang w:eastAsia="de-DE"/>
+        </w:rPr>
+        <w:t xml:space="preserve"> Lakritze schon sehr nah ist.</w:t>
       </w:r>
     </w:p>
     <w:p>
@@ -5828,7 +6392,25 @@
           <w:szCs w:val="24"/>
           <w:lang w:eastAsia="de-DE"/>
         </w:rPr>
-        <w:t>Man durchquert daraufhin den vorletzten Abschnitt (Spurwechsel) um sich der Lakritze zu stellen. Hierbei verfolgt man die Lakritze, welche zu ihrer "Basis" fliehen will, und wird dabei von ihr mit kleinen Lakritzstücken beworfen. Diesen muss man ausweichen, um nicht zu sehr ausgebremst zu werden. Wird man zu oft getroffen, verliert man die Lakritze aus den Augen, und schafft es nicht, diese rechtzeitig aufzuhalten.</w:t>
+        <w:t xml:space="preserve">Man durchquert daraufhin den vorletzten Abschnitt (Spurwechsel) um sich der Lakritze zu stellen. Hierbei verfolgt man die Lakritze, welche zu ihrer "Basis" fliehen will, und wird dabei von ihr mit kleinen </w:t>
+      </w:r>
+      <w:proofErr w:type="spellStart"/>
+      <w:r>
+        <w:rPr>
+          <w:rFonts w:eastAsia="Times New Roman" w:cs="Times New Roman"/>
+          <w:szCs w:val="24"/>
+          <w:lang w:eastAsia="de-DE"/>
+        </w:rPr>
+        <w:t>Lakritzstücken</w:t>
+      </w:r>
+      <w:proofErr w:type="spellEnd"/>
+      <w:r>
+        <w:rPr>
+          <w:rFonts w:eastAsia="Times New Roman" w:cs="Times New Roman"/>
+          <w:szCs w:val="24"/>
+          <w:lang w:eastAsia="de-DE"/>
+        </w:rPr>
+        <w:t xml:space="preserve"> beworfen. Diesen muss man ausweichen, um nicht zu sehr ausgebremst zu werden. Wird man zu oft getroffen, verliert man die Lakritze aus den Augen, und schafft es nicht, diese rechtzeitig aufzuhalten.</w:t>
       </w:r>
     </w:p>
     <w:p>
@@ -5850,7 +6432,43 @@
           <w:szCs w:val="24"/>
           <w:lang w:eastAsia="de-DE"/>
         </w:rPr>
-        <w:t xml:space="preserve">Hat man die Lakritze bis zu ihrer Basis verfolgt, kommt es zum finalen "Kampf". Die Lakritze versucht, ihre Maschine zur Turmspitze zu bewegen, um von dort ganz Candyland mit Lakritze zu überziehen. Um ihre teuflische Lakritzmaschine zu betreiben, sammelte die Lakritze fliegende Bonbons und sperrte sie ein. Der Spieler muss die Bonbons nun aus "Gefängniszellen" befreien, indem er über Sprungplattformen bis zum höher gelegenen Teil der Maschine, welche von der Lakritze gesteuert wird, gelangt und dort Schalter zum Öffnen der Zellen betätigt. Der kleine, runde Freund kann die Höhe des "Turms" der Maschine verringern und so dem Protagonisten helfen. Dafür steuert der Spieler vorübergehend den Begleiter, die Möglichkeit dazu hat er nur zu bestimmten Zeitpunkten. Nutzt er die Gelegenheit nicht, erreicht die Lakritze die Turmspitze und kann ihren Plan umsetzen, der Spieler </w:t>
+        <w:t xml:space="preserve">Hat man die Lakritze bis zu ihrer Basis verfolgt, kommt es zum finalen "Kampf". Die Lakritze versucht, ihre Maschine zur Turmspitze zu bewegen, um von dort ganz </w:t>
+      </w:r>
+      <w:proofErr w:type="spellStart"/>
+      <w:r>
+        <w:rPr>
+          <w:rFonts w:eastAsia="Times New Roman" w:cs="Times New Roman"/>
+          <w:szCs w:val="24"/>
+          <w:lang w:eastAsia="de-DE"/>
+        </w:rPr>
+        <w:t>Candyland</w:t>
+      </w:r>
+      <w:proofErr w:type="spellEnd"/>
+      <w:r>
+        <w:rPr>
+          <w:rFonts w:eastAsia="Times New Roman" w:cs="Times New Roman"/>
+          <w:szCs w:val="24"/>
+          <w:lang w:eastAsia="de-DE"/>
+        </w:rPr>
+        <w:t xml:space="preserve"> mit Lakritze zu überziehen. Um ihre teuflische </w:t>
+      </w:r>
+      <w:proofErr w:type="spellStart"/>
+      <w:r>
+        <w:rPr>
+          <w:rFonts w:eastAsia="Times New Roman" w:cs="Times New Roman"/>
+          <w:szCs w:val="24"/>
+          <w:lang w:eastAsia="de-DE"/>
+        </w:rPr>
+        <w:t>Lakritzmaschine</w:t>
+      </w:r>
+      <w:proofErr w:type="spellEnd"/>
+      <w:r>
+        <w:rPr>
+          <w:rFonts w:eastAsia="Times New Roman" w:cs="Times New Roman"/>
+          <w:szCs w:val="24"/>
+          <w:lang w:eastAsia="de-DE"/>
+        </w:rPr>
+        <w:t xml:space="preserve"> zu betreiben, sammelte die Lakritze fliegende Bonbons und sperrte sie ein. Der Spieler muss die Bonbons nun aus "Gefängniszellen" befreien, indem er über Sprungplattformen bis zum höher gelegenen Teil der Maschine, welche von der Lakritze gesteuert wird, gelangt und dort Schalter zum Öffnen der Zellen betätigt. Der kleine, runde Freund kann die Höhe des "Turms" der Maschine verringern und so dem Protagonisten helfen. Dafür steuert der Spieler vorübergehend den Begleiter, die Möglichkeit dazu hat er nur zu bestimmten Zeitpunkten. Nutzt er die Gelegenheit nicht, erreicht die Lakritze die Turmspitze und kann ihren Plan umsetzen, der Spieler </w:t>
       </w:r>
       <w:r>
         <w:rPr>
@@ -6074,9 +6692,11 @@
                                   </w14:textFill>
                                 </w:rPr>
                               </w:pPr>
+                              <w:proofErr w:type="spellStart"/>
                               <w:r>
                                 <w:t>Tutorial</w:t>
                               </w:r>
+                              <w:proofErr w:type="spellEnd"/>
                             </w:p>
                           </w:txbxContent>
                         </wps:txbx>
@@ -6116,8 +6736,29 @@
                           <w:txbxContent>
                             <w:p>
                               <w:r>
-                                <w:t>+ Helper, Steuerung, Reset, Schokolinsen, movable obstacle</w:t>
+                                <w:t xml:space="preserve">+ Helper, Steuerung, </w:t>
                               </w:r>
+                              <w:proofErr w:type="spellStart"/>
+                              <w:r>
+                                <w:t>Reset</w:t>
+                              </w:r>
+                              <w:proofErr w:type="spellEnd"/>
+                              <w:r>
+                                <w:t xml:space="preserve">, Schokolinsen, </w:t>
+                              </w:r>
+                              <w:proofErr w:type="spellStart"/>
+                              <w:r>
+                                <w:t>movable</w:t>
+                              </w:r>
+                              <w:proofErr w:type="spellEnd"/>
+                              <w:r>
+                                <w:t xml:space="preserve"> </w:t>
+                              </w:r>
+                              <w:proofErr w:type="spellStart"/>
+                              <w:r>
+                                <w:t>obstacle</w:t>
+                              </w:r>
+                              <w:proofErr w:type="spellEnd"/>
                             </w:p>
                           </w:txbxContent>
                         </wps:txbx>
@@ -6518,7 +7159,15 @@
                           <w:txbxContent>
                             <w:p>
                               <w:r>
-                                <w:t>+ Händler (ohne Teleport)</w:t>
+                                <w:t xml:space="preserve">+ Händler (ohne </w:t>
+                              </w:r>
+                              <w:proofErr w:type="spellStart"/>
+                              <w:r>
+                                <w:t>Teleport</w:t>
+                              </w:r>
+                              <w:proofErr w:type="spellEnd"/>
+                              <w:r>
+                                <w:t>)</w:t>
                               </w:r>
                             </w:p>
                           </w:txbxContent>
@@ -6638,7 +7287,23 @@
                           <w:txbxContent>
                             <w:p>
                               <w:r>
-                                <w:t xml:space="preserve">+ slippery platforms </w:t>
+                                <w:t xml:space="preserve">+ </w:t>
+                              </w:r>
+                              <w:proofErr w:type="spellStart"/>
+                              <w:r>
+                                <w:t>slippery</w:t>
+                              </w:r>
+                              <w:proofErr w:type="spellEnd"/>
+                              <w:r>
+                                <w:t xml:space="preserve"> </w:t>
+                              </w:r>
+                              <w:proofErr w:type="spellStart"/>
+                              <w:r>
+                                <w:t>platforms</w:t>
+                              </w:r>
+                              <w:proofErr w:type="spellEnd"/>
+                              <w:r>
+                                <w:t xml:space="preserve"> </w:t>
                               </w:r>
                             </w:p>
                           </w:txbxContent>
@@ -6813,8 +7478,13 @@
                           <w:txbxContent>
                             <w:p>
                               <w:r>
-                                <w:t>+ Switch permanent/temporary</w:t>
+                                <w:t>+ Switch permanent/</w:t>
                               </w:r>
+                              <w:proofErr w:type="spellStart"/>
+                              <w:r>
+                                <w:t>temporary</w:t>
+                              </w:r>
+                              <w:proofErr w:type="spellEnd"/>
                             </w:p>
                           </w:txbxContent>
                         </wps:txbx>
@@ -7112,7 +7782,25 @@
           <w:szCs w:val="24"/>
           <w:lang w:eastAsia="de-DE"/>
         </w:rPr>
-        <w:t xml:space="preserve">Sammeln von Schokolinsen als Währung, für die man bei Händler-NPCs Extras "kaufen" kann (nichts spielrelevantes: Concept Art, </w:t>
+        <w:t xml:space="preserve">Sammeln von Schokolinsen als Währung, für die man bei Händler-NPCs Extras "kaufen" kann (nichts spielrelevantes: </w:t>
+      </w:r>
+      <w:proofErr w:type="spellStart"/>
+      <w:r>
+        <w:rPr>
+          <w:rFonts w:eastAsia="Times New Roman" w:cs="Times New Roman"/>
+          <w:szCs w:val="24"/>
+          <w:lang w:eastAsia="de-DE"/>
+        </w:rPr>
+        <w:t>Concept</w:t>
+      </w:r>
+      <w:proofErr w:type="spellEnd"/>
+      <w:r>
+        <w:rPr>
+          <w:rFonts w:eastAsia="Times New Roman" w:cs="Times New Roman"/>
+          <w:szCs w:val="24"/>
+          <w:lang w:eastAsia="de-DE"/>
+        </w:rPr>
+        <w:t xml:space="preserve"> Art, </w:t>
       </w:r>
       <w:r>
         <w:rPr>
@@ -7166,13 +7854,23 @@
           <w:lang w:eastAsia="de-DE"/>
         </w:rPr>
       </w:pPr>
-      <w:r>
-        <w:rPr>
-          <w:rFonts w:eastAsia="Times New Roman" w:cs="Times New Roman"/>
-          <w:szCs w:val="24"/>
-          <w:lang w:eastAsia="de-DE"/>
-        </w:rPr>
-        <w:t>Highscore beim Spurwechsel</w:t>
+      <w:proofErr w:type="spellStart"/>
+      <w:r>
+        <w:rPr>
+          <w:rFonts w:eastAsia="Times New Roman" w:cs="Times New Roman"/>
+          <w:szCs w:val="24"/>
+          <w:lang w:eastAsia="de-DE"/>
+        </w:rPr>
+        <w:t>Highscore</w:t>
+      </w:r>
+      <w:proofErr w:type="spellEnd"/>
+      <w:r>
+        <w:rPr>
+          <w:rFonts w:eastAsia="Times New Roman" w:cs="Times New Roman"/>
+          <w:szCs w:val="24"/>
+          <w:lang w:eastAsia="de-DE"/>
+        </w:rPr>
+        <w:t xml:space="preserve"> beim Spurwechsel</w:t>
       </w:r>
     </w:p>
     <w:p>
@@ -7248,7 +7946,25 @@
           <w:szCs w:val="24"/>
           <w:lang w:eastAsia="de-DE"/>
         </w:rPr>
-        <w:t>zelnen Leveln erfolgen müssten.</w:t>
+        <w:t xml:space="preserve">zelnen </w:t>
+      </w:r>
+      <w:proofErr w:type="spellStart"/>
+      <w:r>
+        <w:rPr>
+          <w:rFonts w:eastAsia="Times New Roman" w:cs="Times New Roman"/>
+          <w:szCs w:val="24"/>
+          <w:lang w:eastAsia="de-DE"/>
+        </w:rPr>
+        <w:t>Leveln</w:t>
+      </w:r>
+      <w:proofErr w:type="spellEnd"/>
+      <w:r>
+        <w:rPr>
+          <w:rFonts w:eastAsia="Times New Roman" w:cs="Times New Roman"/>
+          <w:szCs w:val="24"/>
+          <w:lang w:eastAsia="de-DE"/>
+        </w:rPr>
+        <w:t xml:space="preserve"> erfolgen müssten.</w:t>
       </w:r>
     </w:p>
     <w:p>
@@ -7266,7 +7982,25 @@
           <w:szCs w:val="24"/>
           <w:lang w:eastAsia="de-DE"/>
         </w:rPr>
-        <w:t>Für die Zielgruppe des Balance-Boards ist angedacht, prinzipiell erst einmal nicht den Story-Modus anzubieten. Stattdessen gibt es eine Auswahl von voneinander unabhängigen Leveln verschiedener Größe und Schwierigkeit.</w:t>
+        <w:t xml:space="preserve">Für die Zielgruppe des Balance-Boards ist angedacht, prinzipiell erst einmal nicht den Story-Modus anzubieten. Stattdessen gibt es eine Auswahl von voneinander unabhängigen </w:t>
+      </w:r>
+      <w:proofErr w:type="spellStart"/>
+      <w:r>
+        <w:rPr>
+          <w:rFonts w:eastAsia="Times New Roman" w:cs="Times New Roman"/>
+          <w:szCs w:val="24"/>
+          <w:lang w:eastAsia="de-DE"/>
+        </w:rPr>
+        <w:t>Leveln</w:t>
+      </w:r>
+      <w:proofErr w:type="spellEnd"/>
+      <w:r>
+        <w:rPr>
+          <w:rFonts w:eastAsia="Times New Roman" w:cs="Times New Roman"/>
+          <w:szCs w:val="24"/>
+          <w:lang w:eastAsia="de-DE"/>
+        </w:rPr>
+        <w:t xml:space="preserve"> verschiedener Größe und Schwierigkeit.</w:t>
       </w:r>
     </w:p>
     <w:p>
@@ -7492,7 +8226,39 @@
           <w:rFonts w:cs="Times New Roman"/>
           <w:szCs w:val="24"/>
         </w:rPr>
-        <w:t xml:space="preserve"> in der initial eingeschlagenen Richtung weiter.</w:t>
+        <w:t xml:space="preserve"> in der </w:t>
+      </w:r>
+      <w:proofErr w:type="spellStart"/>
+      <w:r>
+        <w:rPr>
+          <w:rFonts w:cs="Times New Roman"/>
+          <w:szCs w:val="24"/>
+        </w:rPr>
+        <w:t>initial</w:t>
+      </w:r>
+      <w:proofErr w:type="spellEnd"/>
+      <w:r>
+        <w:rPr>
+          <w:rFonts w:cs="Times New Roman"/>
+          <w:szCs w:val="24"/>
+        </w:rPr>
+        <w:t xml:space="preserve"> </w:t>
+      </w:r>
+      <w:proofErr w:type="gramStart"/>
+      <w:r>
+        <w:rPr>
+          <w:rFonts w:cs="Times New Roman"/>
+          <w:szCs w:val="24"/>
+        </w:rPr>
+        <w:t>eingeschlagenen</w:t>
+      </w:r>
+      <w:proofErr w:type="gramEnd"/>
+      <w:r>
+        <w:rPr>
+          <w:rFonts w:cs="Times New Roman"/>
+          <w:szCs w:val="24"/>
+        </w:rPr>
+        <w:t xml:space="preserve"> Richtung weiter.</w:t>
       </w:r>
       <w:r>
         <w:rPr>
@@ -7641,8 +8407,18 @@
           <w:szCs w:val="24"/>
           <w:lang w:val="en-US"/>
         </w:rPr>
-        <w:t>Platform Teleporter</w:t>
-      </w:r>
+        <w:t xml:space="preserve">Platform </w:t>
+      </w:r>
+      <w:proofErr w:type="spellStart"/>
+      <w:r>
+        <w:rPr>
+          <w:rFonts w:cs="Times New Roman"/>
+          <w:szCs w:val="24"/>
+          <w:lang w:val="en-US"/>
+        </w:rPr>
+        <w:t>Teleporter</w:t>
+      </w:r>
+      <w:proofErr w:type="spellEnd"/>
     </w:p>
     <w:p>
       <w:pPr>
@@ -7840,8 +8616,12 @@
     <w:p>
       <w:r>
         <w:tab/>
+      </w:r>
+      <w:proofErr w:type="spellStart"/>
+      <w:r>
         <w:t>Obstacle</w:t>
       </w:r>
+      <w:proofErr w:type="spellEnd"/>
     </w:p>
     <w:p>
       <w:pPr>
@@ -7893,7 +8673,15 @@
         </w:numPr>
       </w:pPr>
       <w:r>
-        <w:t xml:space="preserve">Wie Obstacle, aber kann vom </w:t>
+        <w:t xml:space="preserve">Wie </w:t>
+      </w:r>
+      <w:proofErr w:type="spellStart"/>
+      <w:r>
+        <w:t>Obstacle</w:t>
+      </w:r>
+      <w:proofErr w:type="spellEnd"/>
+      <w:r>
+        <w:t xml:space="preserve">, aber kann vom </w:t>
       </w:r>
       <w:r>
         <w:t>Protagonisten verschoben werden (nicht bei mehreren hintereinander)</w:t>
@@ -7902,8 +8690,20 @@
     <w:p>
       <w:r>
         <w:tab/>
-        <w:t>Breakable Obstacle</w:t>
-      </w:r>
+      </w:r>
+      <w:proofErr w:type="spellStart"/>
+      <w:r>
+        <w:t>Breakable</w:t>
+      </w:r>
+      <w:proofErr w:type="spellEnd"/>
+      <w:r>
+        <w:t xml:space="preserve"> </w:t>
+      </w:r>
+      <w:proofErr w:type="spellStart"/>
+      <w:r>
+        <w:t>Obstacle</w:t>
+      </w:r>
+      <w:proofErr w:type="spellEnd"/>
     </w:p>
     <w:p>
       <w:pPr>
@@ -7914,7 +8714,15 @@
         </w:numPr>
       </w:pPr>
       <w:r>
-        <w:t>Wie Obstacle, aber kann vom Begleiter zerstört werden</w:t>
+        <w:t xml:space="preserve">Wie </w:t>
+      </w:r>
+      <w:proofErr w:type="spellStart"/>
+      <w:r>
+        <w:t>Obstacle</w:t>
+      </w:r>
+      <w:proofErr w:type="spellEnd"/>
+      <w:r>
+        <w:t>, aber kann vom Begleiter zerstört werden</w:t>
       </w:r>
     </w:p>
     <w:p>
@@ -8133,9 +8941,11 @@
             <w:pPr>
               <w:cnfStyle w:val="000000100000" w:firstRow="0" w:lastRow="0" w:firstColumn="0" w:lastColumn="0" w:oddVBand="0" w:evenVBand="0" w:oddHBand="1" w:evenHBand="0" w:firstRowFirstColumn="0" w:firstRowLastColumn="0" w:lastRowFirstColumn="0" w:lastRowLastColumn="0"/>
             </w:pPr>
+            <w:proofErr w:type="spellStart"/>
             <w:r>
               <w:t>Marshmallow</w:t>
             </w:r>
+            <w:proofErr w:type="spellEnd"/>
           </w:p>
         </w:tc>
         <w:tc>
@@ -8356,9 +9166,11 @@
             <w:pPr>
               <w:cnfStyle w:val="000000100000" w:firstRow="0" w:lastRow="0" w:firstColumn="0" w:lastColumn="0" w:oddVBand="0" w:evenVBand="0" w:oddHBand="1" w:evenHBand="0" w:firstRowFirstColumn="0" w:firstRowLastColumn="0" w:lastRowFirstColumn="0" w:lastRowLastColumn="0"/>
             </w:pPr>
+            <w:proofErr w:type="spellStart"/>
             <w:r>
               <w:t>Acagamics</w:t>
             </w:r>
+            <w:proofErr w:type="spellEnd"/>
             <w:r>
               <w:t>-M</w:t>
             </w:r>
@@ -8716,9 +9528,11 @@
             <w:tcW w:w="1127" w:type="pct"/>
           </w:tcPr>
           <w:p>
+            <w:proofErr w:type="spellStart"/>
             <w:r>
               <w:t>Teleporter</w:t>
             </w:r>
+            <w:proofErr w:type="spellEnd"/>
           </w:p>
         </w:tc>
         <w:tc>
@@ -9299,12 +10113,14 @@
                 <w:lang w:val="en-US"/>
               </w:rPr>
             </w:pPr>
+            <w:proofErr w:type="spellStart"/>
             <w:r>
               <w:rPr>
                 <w:lang w:val="en-US"/>
               </w:rPr>
               <w:t>Beschreibung</w:t>
             </w:r>
+            <w:proofErr w:type="spellEnd"/>
           </w:p>
         </w:tc>
       </w:tr>
@@ -9792,11 +10608,19 @@
                 <w:lang w:val="en-US"/>
               </w:rPr>
             </w:pPr>
+            <w:proofErr w:type="spellStart"/>
             <w:r>
               <w:rPr>
                 <w:lang w:val="en-US"/>
               </w:rPr>
-              <w:t>Verwendet in Screen</w:t>
+              <w:t>Verwendet</w:t>
+            </w:r>
+            <w:proofErr w:type="spellEnd"/>
+            <w:r>
+              <w:rPr>
+                <w:lang w:val="en-US"/>
+              </w:rPr>
+              <w:t xml:space="preserve"> in Screen</w:t>
             </w:r>
           </w:p>
         </w:tc>
@@ -9830,12 +10654,14 @@
                 <w:lang w:val="en-US"/>
               </w:rPr>
             </w:pPr>
+            <w:proofErr w:type="spellStart"/>
             <w:r>
               <w:rPr>
                 <w:lang w:val="en-US"/>
               </w:rPr>
               <w:t>Beschreibung</w:t>
             </w:r>
+            <w:proofErr w:type="spellEnd"/>
           </w:p>
         </w:tc>
       </w:tr>
@@ -9854,12 +10680,14 @@
                 <w:lang w:val="en-US"/>
               </w:rPr>
             </w:pPr>
+            <w:proofErr w:type="spellStart"/>
             <w:r>
               <w:rPr>
                 <w:lang w:val="en-US"/>
               </w:rPr>
               <w:t>Startbildschirm</w:t>
             </w:r>
+            <w:proofErr w:type="spellEnd"/>
           </w:p>
         </w:tc>
         <w:tc>
@@ -9907,12 +10735,14 @@
                 <w:lang w:val="en-US"/>
               </w:rPr>
             </w:pPr>
+            <w:proofErr w:type="spellStart"/>
             <w:r>
               <w:rPr>
                 <w:lang w:val="en-US"/>
               </w:rPr>
               <w:t>Hauptmenü</w:t>
             </w:r>
+            <w:proofErr w:type="spellEnd"/>
           </w:p>
         </w:tc>
         <w:tc>
@@ -9963,12 +10793,14 @@
                 <w:lang w:val="en-US"/>
               </w:rPr>
             </w:pPr>
+            <w:proofErr w:type="spellStart"/>
             <w:r>
               <w:rPr>
                 <w:lang w:val="en-US"/>
               </w:rPr>
               <w:t>Optionen</w:t>
             </w:r>
+            <w:proofErr w:type="spellEnd"/>
           </w:p>
         </w:tc>
         <w:tc>
@@ -10037,12 +10869,14 @@
                 <w:lang w:val="en-US"/>
               </w:rPr>
             </w:pPr>
+            <w:proofErr w:type="spellStart"/>
             <w:r>
               <w:rPr>
                 <w:lang w:val="en-US"/>
               </w:rPr>
               <w:t>Lautstärkeregler</w:t>
             </w:r>
+            <w:proofErr w:type="spellEnd"/>
           </w:p>
         </w:tc>
       </w:tr>
@@ -10167,12 +11001,14 @@
                 <w:lang w:val="en-US"/>
               </w:rPr>
             </w:pPr>
+            <w:proofErr w:type="spellStart"/>
             <w:r>
               <w:rPr>
                 <w:lang w:val="en-US"/>
               </w:rPr>
               <w:t>Ladebildschirm</w:t>
             </w:r>
+            <w:proofErr w:type="spellEnd"/>
           </w:p>
         </w:tc>
         <w:tc>
@@ -10249,12 +11085,14 @@
                 <w:lang w:val="en-US"/>
               </w:rPr>
             </w:pPr>
+            <w:proofErr w:type="spellStart"/>
             <w:r>
               <w:rPr>
                 <w:lang w:val="en-US"/>
               </w:rPr>
               <w:t>Linsenanzeige</w:t>
             </w:r>
+            <w:proofErr w:type="spellEnd"/>
           </w:p>
           <w:p>
             <w:pPr>
@@ -10263,12 +11101,14 @@
                 <w:lang w:val="en-US"/>
               </w:rPr>
             </w:pPr>
+            <w:proofErr w:type="spellStart"/>
             <w:r>
               <w:rPr>
                 <w:lang w:val="en-US"/>
               </w:rPr>
               <w:t>Tastenhinweise</w:t>
             </w:r>
+            <w:proofErr w:type="spellEnd"/>
           </w:p>
         </w:tc>
         <w:tc>
@@ -10282,12 +11122,14 @@
                 <w:lang w:val="en-US"/>
               </w:rPr>
             </w:pPr>
+            <w:proofErr w:type="spellStart"/>
             <w:r>
               <w:rPr>
                 <w:lang w:val="en-US"/>
               </w:rPr>
               <w:t>Schokolinse</w:t>
             </w:r>
+            <w:proofErr w:type="spellEnd"/>
           </w:p>
           <w:p>
             <w:pPr>
@@ -10317,12 +11159,14 @@
                 <w:lang w:val="en-US"/>
               </w:rPr>
             </w:pPr>
+            <w:proofErr w:type="spellStart"/>
             <w:r>
               <w:rPr>
                 <w:lang w:val="en-US"/>
               </w:rPr>
               <w:t>Händlermenü</w:t>
             </w:r>
+            <w:proofErr w:type="spellEnd"/>
           </w:p>
           <w:p>
             <w:pPr>
@@ -10349,12 +11193,14 @@
                 <w:lang w:val="en-US"/>
               </w:rPr>
             </w:pPr>
+            <w:proofErr w:type="spellStart"/>
             <w:r>
               <w:rPr>
                 <w:lang w:val="en-US"/>
               </w:rPr>
               <w:t>Dialogbox</w:t>
             </w:r>
+            <w:proofErr w:type="spellEnd"/>
           </w:p>
           <w:p>
             <w:pPr>
@@ -10367,8 +11213,16 @@
               <w:rPr>
                 <w:lang w:val="en-US"/>
               </w:rPr>
-              <w:t>NPC Bild</w:t>
-            </w:r>
+              <w:t xml:space="preserve">NPC </w:t>
+            </w:r>
+            <w:proofErr w:type="spellStart"/>
+            <w:r>
+              <w:rPr>
+                <w:lang w:val="en-US"/>
+              </w:rPr>
+              <w:t>Bild</w:t>
+            </w:r>
+            <w:proofErr w:type="spellEnd"/>
           </w:p>
         </w:tc>
         <w:tc>
@@ -10400,12 +11254,14 @@
                 <w:lang w:val="en-US"/>
               </w:rPr>
             </w:pPr>
+            <w:proofErr w:type="spellStart"/>
             <w:r>
               <w:rPr>
                 <w:lang w:val="en-US"/>
               </w:rPr>
               <w:t>Einkaufen</w:t>
             </w:r>
+            <w:proofErr w:type="spellEnd"/>
           </w:p>
         </w:tc>
         <w:tc>
@@ -10433,11 +11289,33 @@
                 <w:lang w:val="en-US"/>
               </w:rPr>
             </w:pPr>
+            <w:proofErr w:type="spellStart"/>
             <w:r>
               <w:rPr>
                 <w:lang w:val="en-US"/>
               </w:rPr>
-              <w:t>Schokolinse (s.o.)</w:t>
+              <w:t>Schokolinse</w:t>
+            </w:r>
+            <w:proofErr w:type="spellEnd"/>
+            <w:r>
+              <w:rPr>
+                <w:lang w:val="en-US"/>
+              </w:rPr>
+              <w:t xml:space="preserve"> (</w:t>
+            </w:r>
+            <w:proofErr w:type="spellStart"/>
+            <w:r>
+              <w:rPr>
+                <w:lang w:val="en-US"/>
+              </w:rPr>
+              <w:t>s.o</w:t>
+            </w:r>
+            <w:proofErr w:type="spellEnd"/>
+            <w:r>
+              <w:rPr>
+                <w:lang w:val="en-US"/>
+              </w:rPr>
+              <w:t>.)</w:t>
             </w:r>
           </w:p>
           <w:p>
@@ -10482,11 +11360,33 @@
                 <w:lang w:val="en-US"/>
               </w:rPr>
             </w:pPr>
+            <w:proofErr w:type="spellStart"/>
             <w:r>
               <w:rPr>
                 <w:lang w:val="en-US"/>
               </w:rPr>
-              <w:t>Rahmen für Screenshot</w:t>
+              <w:t>Rahmen</w:t>
+            </w:r>
+            <w:proofErr w:type="spellEnd"/>
+            <w:r>
+              <w:rPr>
+                <w:lang w:val="en-US"/>
+              </w:rPr>
+              <w:t xml:space="preserve"> </w:t>
+            </w:r>
+            <w:proofErr w:type="spellStart"/>
+            <w:r>
+              <w:rPr>
+                <w:lang w:val="en-US"/>
+              </w:rPr>
+              <w:t>für</w:t>
+            </w:r>
+            <w:proofErr w:type="spellEnd"/>
+            <w:r>
+              <w:rPr>
+                <w:lang w:val="en-US"/>
+              </w:rPr>
+              <w:t xml:space="preserve"> Screenshot</w:t>
             </w:r>
           </w:p>
         </w:tc>
@@ -10503,12 +11403,14 @@
                 <w:lang w:val="en-US"/>
               </w:rPr>
             </w:pPr>
+            <w:proofErr w:type="spellStart"/>
             <w:r>
               <w:rPr>
                 <w:lang w:val="en-US"/>
               </w:rPr>
               <w:t>Karte</w:t>
             </w:r>
+            <w:proofErr w:type="spellEnd"/>
           </w:p>
         </w:tc>
         <w:tc>
@@ -10625,12 +11527,14 @@
                 <w:lang w:val="en-US"/>
               </w:rPr>
             </w:pPr>
+            <w:proofErr w:type="spellStart"/>
             <w:r>
               <w:rPr>
                 <w:lang w:val="en-US"/>
               </w:rPr>
               <w:t>Entscheidungsmenü</w:t>
             </w:r>
+            <w:proofErr w:type="spellEnd"/>
           </w:p>
         </w:tc>
         <w:tc>
@@ -10644,12 +11548,14 @@
                 <w:lang w:val="en-US"/>
               </w:rPr>
             </w:pPr>
+            <w:proofErr w:type="spellStart"/>
             <w:r>
               <w:rPr>
                 <w:lang w:val="en-US"/>
               </w:rPr>
               <w:t>YesNo</w:t>
             </w:r>
+            <w:proofErr w:type="spellEnd"/>
           </w:p>
         </w:tc>
         <w:tc>
@@ -10663,11 +11569,47 @@
                 <w:lang w:val="en-US"/>
               </w:rPr>
             </w:pPr>
+            <w:proofErr w:type="spellStart"/>
             <w:r>
               <w:rPr>
                 <w:lang w:val="en-US"/>
               </w:rPr>
-              <w:t>Fragefeld mit zwei Buttons</w:t>
+              <w:t>Fragefeld</w:t>
+            </w:r>
+            <w:proofErr w:type="spellEnd"/>
+            <w:r>
+              <w:rPr>
+                <w:lang w:val="en-US"/>
+              </w:rPr>
+              <w:t xml:space="preserve"> </w:t>
+            </w:r>
+            <w:proofErr w:type="spellStart"/>
+            <w:r>
+              <w:rPr>
+                <w:lang w:val="en-US"/>
+              </w:rPr>
+              <w:t>mit</w:t>
+            </w:r>
+            <w:proofErr w:type="spellEnd"/>
+            <w:r>
+              <w:rPr>
+                <w:lang w:val="en-US"/>
+              </w:rPr>
+              <w:t xml:space="preserve"> </w:t>
+            </w:r>
+            <w:proofErr w:type="spellStart"/>
+            <w:r>
+              <w:rPr>
+                <w:lang w:val="en-US"/>
+              </w:rPr>
+              <w:t>zwei</w:t>
+            </w:r>
+            <w:proofErr w:type="spellEnd"/>
+            <w:r>
+              <w:rPr>
+                <w:lang w:val="en-US"/>
+              </w:rPr>
+              <w:t xml:space="preserve"> Buttons</w:t>
             </w:r>
           </w:p>
         </w:tc>
@@ -10722,12 +11664,28 @@
                 <w:lang w:val="en-US"/>
               </w:rPr>
             </w:pPr>
+            <w:proofErr w:type="spellStart"/>
             <w:r>
               <w:rPr>
                 <w:lang w:val="en-US"/>
               </w:rPr>
-              <w:t>markiert Auswahl</w:t>
-            </w:r>
+              <w:t>markiert</w:t>
+            </w:r>
+            <w:proofErr w:type="spellEnd"/>
+            <w:r>
+              <w:rPr>
+                <w:lang w:val="en-US"/>
+              </w:rPr>
+              <w:t xml:space="preserve"> </w:t>
+            </w:r>
+            <w:proofErr w:type="spellStart"/>
+            <w:r>
+              <w:rPr>
+                <w:lang w:val="en-US"/>
+              </w:rPr>
+              <w:t>Auswahl</w:t>
+            </w:r>
+            <w:proofErr w:type="spellEnd"/>
           </w:p>
         </w:tc>
       </w:tr>
@@ -10907,13 +11865,57 @@
           <w:lang w:val="en-US"/>
         </w:rPr>
       </w:pPr>
+      <w:proofErr w:type="spellStart"/>
       <w:r>
         <w:rPr>
           <w:lang w:val="en-US"/>
         </w:rPr>
         <w:lastRenderedPageBreak/>
-        <w:t>Himmel mit Sonne und Wolken</w:t>
-      </w:r>
+        <w:t>Himmel</w:t>
+      </w:r>
+      <w:proofErr w:type="spellEnd"/>
+      <w:r>
+        <w:rPr>
+          <w:lang w:val="en-US"/>
+        </w:rPr>
+        <w:t xml:space="preserve"> </w:t>
+      </w:r>
+      <w:proofErr w:type="spellStart"/>
+      <w:r>
+        <w:rPr>
+          <w:lang w:val="en-US"/>
+        </w:rPr>
+        <w:t>mit</w:t>
+      </w:r>
+      <w:proofErr w:type="spellEnd"/>
+      <w:r>
+        <w:rPr>
+          <w:lang w:val="en-US"/>
+        </w:rPr>
+        <w:t xml:space="preserve"> </w:t>
+      </w:r>
+      <w:proofErr w:type="spellStart"/>
+      <w:r>
+        <w:rPr>
+          <w:lang w:val="en-US"/>
+        </w:rPr>
+        <w:t>Sonne</w:t>
+      </w:r>
+      <w:proofErr w:type="spellEnd"/>
+      <w:r>
+        <w:rPr>
+          <w:lang w:val="en-US"/>
+        </w:rPr>
+        <w:t xml:space="preserve"> und </w:t>
+      </w:r>
+      <w:proofErr w:type="spellStart"/>
+      <w:r>
+        <w:rPr>
+          <w:lang w:val="en-US"/>
+        </w:rPr>
+        <w:t>Wolken</w:t>
+      </w:r>
+      <w:proofErr w:type="spellEnd"/>
     </w:p>
     <w:p>
       <w:pPr>
@@ -10929,12 +11931,14 @@
         </w:rPr>
         <w:t xml:space="preserve">Comics </w:t>
       </w:r>
+      <w:proofErr w:type="spellStart"/>
       <w:r>
         <w:rPr>
           <w:lang w:val="en-US"/>
         </w:rPr>
         <w:t>fürs</w:t>
       </w:r>
+      <w:proofErr w:type="spellEnd"/>
       <w:r>
         <w:rPr>
           <w:lang w:val="en-US"/>
@@ -10969,12 +11973,20 @@
         </w:rPr>
       </w:pPr>
       <w:bookmarkStart w:id="33" w:name="_Toc365382295"/>
+      <w:proofErr w:type="spellStart"/>
       <w:r>
         <w:rPr>
           <w:lang w:val="en-US"/>
         </w:rPr>
         <w:lastRenderedPageBreak/>
-        <w:t>Musik und Sound</w:t>
+        <w:t>Musik</w:t>
+      </w:r>
+      <w:proofErr w:type="spellEnd"/>
+      <w:r>
+        <w:rPr>
+          <w:lang w:val="en-US"/>
+        </w:rPr>
+        <w:t xml:space="preserve"> und Sound</w:t>
       </w:r>
       <w:bookmarkEnd w:id="33"/>
     </w:p>
@@ -11056,7 +12068,7 @@
           <w:rPr>
             <w:noProof/>
           </w:rPr>
-          <w:t>9</w:t>
+          <w:t>20</w:t>
         </w:r>
         <w:r>
           <w:fldChar w:fldCharType="end"/>
@@ -17480,7 +18492,7 @@
 </file>
 
 <file path=customXml/itemProps1.xml><?xml version="1.0" encoding="utf-8"?>
-<ds:datastoreItem xmlns:ds="http://schemas.openxmlformats.org/officeDocument/2006/customXml" ds:itemID="{90E61314-9167-46E6-8B6C-39025105D318}">
+<ds:datastoreItem xmlns:ds="http://schemas.openxmlformats.org/officeDocument/2006/customXml" ds:itemID="{CEAD5476-0FB5-4295-9F0C-1847255BBCAE}">
   <ds:schemaRefs>
     <ds:schemaRef ds:uri="http://schemas.openxmlformats.org/officeDocument/2006/bibliography"/>
   </ds:schemaRefs>

--- a/Dokumente/Game Design Document.docx
+++ b/Dokumente/Game Design Document.docx
@@ -42,7 +42,8 @@
           <w:lang w:val="en-US"/>
         </w:rPr>
       </w:pPr>
-      <w:bookmarkStart w:id="0" w:name="_Toc366961563"/>
+      <w:bookmarkStart w:id="0" w:name="_Toc366962970"/>
+      <w:proofErr w:type="spellStart"/>
       <w:r>
         <w:rPr>
           <w:lang w:val="en-US"/>
@@ -51,6 +52,7 @@
         <w:t>Changelog</w:t>
       </w:r>
       <w:bookmarkEnd w:id="0"/>
+      <w:proofErr w:type="spellEnd"/>
     </w:p>
     <w:p>
       <w:pPr>
@@ -109,8 +111,13 @@
       <w:r>
         <w:t xml:space="preserve">Hinzufügen von </w:t>
       </w:r>
-      <w:r>
-        <w:t xml:space="preserve">Changelog, Inhaltsverzeichnis, Screen Management und UI, </w:t>
+      <w:proofErr w:type="spellStart"/>
+      <w:r>
+        <w:t>Changelog</w:t>
+      </w:r>
+      <w:proofErr w:type="spellEnd"/>
+      <w:r>
+        <w:t xml:space="preserve">, Inhaltsverzeichnis, Screen Management und UI, </w:t>
       </w:r>
       <w:r>
         <w:t xml:space="preserve">Laden und Speichern, </w:t>
@@ -133,7 +140,15 @@
         <w:t>-G</w:t>
       </w:r>
       <w:r>
-        <w:t xml:space="preserve">ame, Core Mechanics, Scenario/Setting, </w:t>
+        <w:t xml:space="preserve">ame, Core </w:t>
+      </w:r>
+      <w:proofErr w:type="spellStart"/>
+      <w:r>
+        <w:t>Mechanics</w:t>
+      </w:r>
+      <w:proofErr w:type="spellEnd"/>
+      <w:r>
+        <w:t xml:space="preserve">, Scenario/Setting, </w:t>
       </w:r>
       <w:r>
         <w:t>Feedback</w:t>
@@ -184,7 +199,15 @@
     </w:p>
     <w:p>
       <w:r>
-        <w:t>Hinzufügen von Levelabfolge Diagramm, UI Flow Diagramm</w:t>
+        <w:t xml:space="preserve">Hinzufügen von </w:t>
+      </w:r>
+      <w:proofErr w:type="spellStart"/>
+      <w:r>
+        <w:t>Levelabfolge</w:t>
+      </w:r>
+      <w:proofErr w:type="spellEnd"/>
+      <w:r>
+        <w:t xml:space="preserve"> Diagramm, UI Flow Diagramm</w:t>
       </w:r>
     </w:p>
     <w:p>
@@ -244,6 +267,35 @@
         <w:t>, 2D Art. Verlinkungen hinzugefügt. Einige Änderungen in der Gliederung und kleinere Korrekturen.</w:t>
       </w:r>
     </w:p>
+    <w:p>
+      <w:pPr>
+        <w:pStyle w:val="berschrift4"/>
+      </w:pPr>
+      <w:r>
+        <w:lastRenderedPageBreak/>
+        <w:t>Revision 8</w:t>
+      </w:r>
+    </w:p>
+    <w:p>
+      <w:pPr>
+        <w:pStyle w:val="berschrift5"/>
+      </w:pPr>
+      <w:r>
+        <w:t xml:space="preserve">14.9.13 von </w:t>
+      </w:r>
+      <w:r>
+        <w:t>Sebastian</w:t>
+      </w:r>
+    </w:p>
+    <w:p>
+      <w:r>
+        <w:t xml:space="preserve">Hinzufügen </w:t>
+      </w:r>
+      <w:r>
+        <w:t>Tabelle in Musik und Sounds</w:t>
+      </w:r>
+    </w:p>
+    <w:p/>
     <w:p>
       <w:pPr>
         <w:rPr>
@@ -256,7 +308,6 @@
         </w:rPr>
       </w:pPr>
       <w:r>
-        <w:lastRenderedPageBreak/>
         <w:br w:type="page"/>
       </w:r>
     </w:p>
@@ -267,7 +318,7 @@
           <w:rFonts w:eastAsiaTheme="minorHAnsi"/>
         </w:rPr>
       </w:pPr>
-      <w:bookmarkStart w:id="1" w:name="_Toc366961564"/>
+      <w:bookmarkStart w:id="1" w:name="_Toc366962971"/>
       <w:r>
         <w:rPr>
           <w:rFonts w:eastAsiaTheme="minorHAnsi"/>
@@ -328,7 +379,7 @@
           <w:r>
             <w:fldChar w:fldCharType="separate"/>
           </w:r>
-          <w:hyperlink w:anchor="_Toc366961563" w:history="1">
+          <w:hyperlink w:anchor="_Toc366962970" w:history="1">
             <w:r>
               <w:rPr>
                 <w:rStyle w:val="Hyperlink"/>
@@ -356,7 +407,7 @@
                 <w:noProof/>
                 <w:webHidden/>
               </w:rPr>
-              <w:instrText xml:space="preserve"> PAGEREF _Toc366961563 \h </w:instrText>
+              <w:instrText xml:space="preserve"> PAGEREF _Toc366962970 \h </w:instrText>
             </w:r>
             <w:r>
               <w:rPr>
@@ -400,7 +451,7 @@
               <w:lang w:eastAsia="de-DE"/>
             </w:rPr>
           </w:pPr>
-          <w:hyperlink w:anchor="_Toc366961564" w:history="1">
+          <w:hyperlink w:anchor="_Toc366962971" w:history="1">
             <w:r>
               <w:rPr>
                 <w:rStyle w:val="Hyperlink"/>
@@ -427,7 +478,7 @@
                 <w:noProof/>
                 <w:webHidden/>
               </w:rPr>
-              <w:instrText xml:space="preserve"> PAGEREF _Toc366961564 \h </w:instrText>
+              <w:instrText xml:space="preserve"> PAGEREF _Toc366962971 \h </w:instrText>
             </w:r>
             <w:r>
               <w:rPr>
@@ -471,7 +522,7 @@
               <w:lang w:eastAsia="de-DE"/>
             </w:rPr>
           </w:pPr>
-          <w:hyperlink w:anchor="_Toc366961565" w:history="1">
+          <w:hyperlink w:anchor="_Toc366962972" w:history="1">
             <w:r>
               <w:rPr>
                 <w:rStyle w:val="Hyperlink"/>
@@ -498,7 +549,7 @@
                 <w:noProof/>
                 <w:webHidden/>
               </w:rPr>
-              <w:instrText xml:space="preserve"> PAGEREF _Toc366961565 \h </w:instrText>
+              <w:instrText xml:space="preserve"> PAGEREF _Toc366962972 \h </w:instrText>
             </w:r>
             <w:r>
               <w:rPr>
@@ -542,7 +593,7 @@
               <w:lang w:eastAsia="de-DE"/>
             </w:rPr>
           </w:pPr>
-          <w:hyperlink w:anchor="_Toc366961566" w:history="1">
+          <w:hyperlink w:anchor="_Toc366962973" w:history="1">
             <w:r>
               <w:rPr>
                 <w:rStyle w:val="Hyperlink"/>
@@ -569,7 +620,7 @@
                 <w:noProof/>
                 <w:webHidden/>
               </w:rPr>
-              <w:instrText xml:space="preserve"> PAGEREF _Toc366961566 \h </w:instrText>
+              <w:instrText xml:space="preserve"> PAGEREF _Toc366962973 \h </w:instrText>
             </w:r>
             <w:r>
               <w:rPr>
@@ -613,7 +664,7 @@
               <w:lang w:eastAsia="de-DE"/>
             </w:rPr>
           </w:pPr>
-          <w:hyperlink w:anchor="_Toc366961567" w:history="1">
+          <w:hyperlink w:anchor="_Toc366962974" w:history="1">
             <w:r>
               <w:rPr>
                 <w:rStyle w:val="Hyperlink"/>
@@ -640,7 +691,7 @@
                 <w:noProof/>
                 <w:webHidden/>
               </w:rPr>
-              <w:instrText xml:space="preserve"> PAGEREF _Toc366961567 \h </w:instrText>
+              <w:instrText xml:space="preserve"> PAGEREF _Toc366962974 \h </w:instrText>
             </w:r>
             <w:r>
               <w:rPr>
@@ -684,7 +735,7 @@
               <w:lang w:eastAsia="de-DE"/>
             </w:rPr>
           </w:pPr>
-          <w:hyperlink w:anchor="_Toc366961568" w:history="1">
+          <w:hyperlink w:anchor="_Toc366962975" w:history="1">
             <w:r>
               <w:rPr>
                 <w:rStyle w:val="Hyperlink"/>
@@ -711,7 +762,7 @@
                 <w:noProof/>
                 <w:webHidden/>
               </w:rPr>
-              <w:instrText xml:space="preserve"> PAGEREF _Toc366961568 \h </w:instrText>
+              <w:instrText xml:space="preserve"> PAGEREF _Toc366962975 \h </w:instrText>
             </w:r>
             <w:r>
               <w:rPr>
@@ -755,7 +806,7 @@
               <w:lang w:eastAsia="de-DE"/>
             </w:rPr>
           </w:pPr>
-          <w:hyperlink w:anchor="_Toc366961569" w:history="1">
+          <w:hyperlink w:anchor="_Toc366962976" w:history="1">
             <w:r>
               <w:rPr>
                 <w:rStyle w:val="Hyperlink"/>
@@ -782,7 +833,7 @@
                 <w:noProof/>
                 <w:webHidden/>
               </w:rPr>
-              <w:instrText xml:space="preserve"> PAGEREF _Toc366961569 \h </w:instrText>
+              <w:instrText xml:space="preserve"> PAGEREF _Toc366962976 \h </w:instrText>
             </w:r>
             <w:r>
               <w:rPr>
@@ -826,7 +877,7 @@
               <w:lang w:eastAsia="de-DE"/>
             </w:rPr>
           </w:pPr>
-          <w:hyperlink w:anchor="_Toc366961570" w:history="1">
+          <w:hyperlink w:anchor="_Toc366962977" w:history="1">
             <w:r>
               <w:rPr>
                 <w:rStyle w:val="Hyperlink"/>
@@ -853,7 +904,7 @@
                 <w:noProof/>
                 <w:webHidden/>
               </w:rPr>
-              <w:instrText xml:space="preserve"> PAGEREF _Toc366961570 \h </w:instrText>
+              <w:instrText xml:space="preserve"> PAGEREF _Toc366962977 \h </w:instrText>
             </w:r>
             <w:r>
               <w:rPr>
@@ -897,7 +948,7 @@
               <w:lang w:eastAsia="de-DE"/>
             </w:rPr>
           </w:pPr>
-          <w:hyperlink w:anchor="_Toc366961571" w:history="1">
+          <w:hyperlink w:anchor="_Toc366962978" w:history="1">
             <w:r>
               <w:rPr>
                 <w:rStyle w:val="Hyperlink"/>
@@ -924,7 +975,7 @@
                 <w:noProof/>
                 <w:webHidden/>
               </w:rPr>
-              <w:instrText xml:space="preserve"> PAGEREF _Toc366961571 \h </w:instrText>
+              <w:instrText xml:space="preserve"> PAGEREF _Toc366962978 \h </w:instrText>
             </w:r>
             <w:r>
               <w:rPr>
@@ -968,7 +1019,7 @@
               <w:lang w:eastAsia="de-DE"/>
             </w:rPr>
           </w:pPr>
-          <w:hyperlink w:anchor="_Toc366961572" w:history="1">
+          <w:hyperlink w:anchor="_Toc366962979" w:history="1">
             <w:r>
               <w:rPr>
                 <w:rStyle w:val="Hyperlink"/>
@@ -995,7 +1046,7 @@
                 <w:noProof/>
                 <w:webHidden/>
               </w:rPr>
-              <w:instrText xml:space="preserve"> PAGEREF _Toc366961572 \h </w:instrText>
+              <w:instrText xml:space="preserve"> PAGEREF _Toc366962979 \h </w:instrText>
             </w:r>
             <w:r>
               <w:rPr>
@@ -1039,7 +1090,7 @@
               <w:lang w:eastAsia="de-DE"/>
             </w:rPr>
           </w:pPr>
-          <w:hyperlink w:anchor="_Toc366961573" w:history="1">
+          <w:hyperlink w:anchor="_Toc366962980" w:history="1">
             <w:r>
               <w:rPr>
                 <w:rStyle w:val="Hyperlink"/>
@@ -1066,7 +1117,7 @@
                 <w:noProof/>
                 <w:webHidden/>
               </w:rPr>
-              <w:instrText xml:space="preserve"> PAGEREF _Toc366961573 \h </w:instrText>
+              <w:instrText xml:space="preserve"> PAGEREF _Toc366962980 \h </w:instrText>
             </w:r>
             <w:r>
               <w:rPr>
@@ -1110,7 +1161,7 @@
               <w:lang w:eastAsia="de-DE"/>
             </w:rPr>
           </w:pPr>
-          <w:hyperlink w:anchor="_Toc366961574" w:history="1">
+          <w:hyperlink w:anchor="_Toc366962981" w:history="1">
             <w:r>
               <w:rPr>
                 <w:rStyle w:val="Hyperlink"/>
@@ -1137,7 +1188,7 @@
                 <w:noProof/>
                 <w:webHidden/>
               </w:rPr>
-              <w:instrText xml:space="preserve"> PAGEREF _Toc366961574 \h </w:instrText>
+              <w:instrText xml:space="preserve"> PAGEREF _Toc366962981 \h </w:instrText>
             </w:r>
             <w:r>
               <w:rPr>
@@ -1181,7 +1232,7 @@
               <w:lang w:eastAsia="de-DE"/>
             </w:rPr>
           </w:pPr>
-          <w:hyperlink w:anchor="_Toc366961575" w:history="1">
+          <w:hyperlink w:anchor="_Toc366962982" w:history="1">
             <w:r>
               <w:rPr>
                 <w:rStyle w:val="Hyperlink"/>
@@ -1208,7 +1259,7 @@
                 <w:noProof/>
                 <w:webHidden/>
               </w:rPr>
-              <w:instrText xml:space="preserve"> PAGEREF _Toc366961575 \h </w:instrText>
+              <w:instrText xml:space="preserve"> PAGEREF _Toc366962982 \h </w:instrText>
             </w:r>
             <w:r>
               <w:rPr>
@@ -1252,7 +1303,7 @@
               <w:lang w:eastAsia="de-DE"/>
             </w:rPr>
           </w:pPr>
-          <w:hyperlink w:anchor="_Toc366961576" w:history="1">
+          <w:hyperlink w:anchor="_Toc366962983" w:history="1">
             <w:r>
               <w:rPr>
                 <w:rStyle w:val="Hyperlink"/>
@@ -1279,7 +1330,7 @@
                 <w:noProof/>
                 <w:webHidden/>
               </w:rPr>
-              <w:instrText xml:space="preserve"> PAGEREF _Toc366961576 \h </w:instrText>
+              <w:instrText xml:space="preserve"> PAGEREF _Toc366962983 \h </w:instrText>
             </w:r>
             <w:r>
               <w:rPr>
@@ -1323,7 +1374,7 @@
               <w:lang w:eastAsia="de-DE"/>
             </w:rPr>
           </w:pPr>
-          <w:hyperlink w:anchor="_Toc366961577" w:history="1">
+          <w:hyperlink w:anchor="_Toc366962984" w:history="1">
             <w:r>
               <w:rPr>
                 <w:rStyle w:val="Hyperlink"/>
@@ -1350,7 +1401,7 @@
                 <w:noProof/>
                 <w:webHidden/>
               </w:rPr>
-              <w:instrText xml:space="preserve"> PAGEREF _Toc366961577 \h </w:instrText>
+              <w:instrText xml:space="preserve"> PAGEREF _Toc366962984 \h </w:instrText>
             </w:r>
             <w:r>
               <w:rPr>
@@ -1394,13 +1445,27 @@
               <w:lang w:eastAsia="de-DE"/>
             </w:rPr>
           </w:pPr>
-          <w:hyperlink w:anchor="_Toc366961578" w:history="1">
+          <w:hyperlink w:anchor="_Toc366962985" w:history="1">
             <w:r>
               <w:rPr>
                 <w:rStyle w:val="Hyperlink"/>
                 <w:noProof/>
               </w:rPr>
-              <w:t>Leveltypen</w:t>
+              <w:t>Levelty</w:t>
+            </w:r>
+            <w:r>
+              <w:rPr>
+                <w:rStyle w:val="Hyperlink"/>
+                <w:noProof/>
+              </w:rPr>
+              <w:t>p</w:t>
+            </w:r>
+            <w:r>
+              <w:rPr>
+                <w:rStyle w:val="Hyperlink"/>
+                <w:noProof/>
+              </w:rPr>
+              <w:t>en</w:t>
             </w:r>
             <w:r>
               <w:rPr>
@@ -1421,7 +1486,7 @@
                 <w:noProof/>
                 <w:webHidden/>
               </w:rPr>
-              <w:instrText xml:space="preserve"> PAGEREF _Toc366961578 \h </w:instrText>
+              <w:instrText xml:space="preserve"> PAGEREF _Toc366962985 \h </w:instrText>
             </w:r>
             <w:r>
               <w:rPr>
@@ -1465,7 +1530,7 @@
               <w:lang w:eastAsia="de-DE"/>
             </w:rPr>
           </w:pPr>
-          <w:hyperlink w:anchor="_Toc366961579" w:history="1">
+          <w:hyperlink w:anchor="_Toc366962986" w:history="1">
             <w:r>
               <w:rPr>
                 <w:rStyle w:val="Hyperlink"/>
@@ -1492,7 +1557,7 @@
                 <w:noProof/>
                 <w:webHidden/>
               </w:rPr>
-              <w:instrText xml:space="preserve"> PAGEREF _Toc366961579 \h </w:instrText>
+              <w:instrText xml:space="preserve"> PAGEREF _Toc366962986 \h </w:instrText>
             </w:r>
             <w:r>
               <w:rPr>
@@ -1536,7 +1601,7 @@
               <w:lang w:eastAsia="de-DE"/>
             </w:rPr>
           </w:pPr>
-          <w:hyperlink w:anchor="_Toc366961580" w:history="1">
+          <w:hyperlink w:anchor="_Toc366962987" w:history="1">
             <w:r>
               <w:rPr>
                 <w:rStyle w:val="Hyperlink"/>
@@ -1563,7 +1628,7 @@
                 <w:noProof/>
                 <w:webHidden/>
               </w:rPr>
-              <w:instrText xml:space="preserve"> PAGEREF _Toc366961580 \h </w:instrText>
+              <w:instrText xml:space="preserve"> PAGEREF _Toc366962987 \h </w:instrText>
             </w:r>
             <w:r>
               <w:rPr>
@@ -1607,7 +1672,7 @@
               <w:lang w:eastAsia="de-DE"/>
             </w:rPr>
           </w:pPr>
-          <w:hyperlink w:anchor="_Toc366961581" w:history="1">
+          <w:hyperlink w:anchor="_Toc366962988" w:history="1">
             <w:r>
               <w:rPr>
                 <w:rStyle w:val="Hyperlink"/>
@@ -1634,7 +1699,7 @@
                 <w:noProof/>
                 <w:webHidden/>
               </w:rPr>
-              <w:instrText xml:space="preserve"> PAGEREF _Toc366961581 \h </w:instrText>
+              <w:instrText xml:space="preserve"> PAGEREF _Toc366962988 \h </w:instrText>
             </w:r>
             <w:r>
               <w:rPr>
@@ -1678,7 +1743,7 @@
               <w:lang w:eastAsia="de-DE"/>
             </w:rPr>
           </w:pPr>
-          <w:hyperlink w:anchor="_Toc366961582" w:history="1">
+          <w:hyperlink w:anchor="_Toc366962989" w:history="1">
             <w:r>
               <w:rPr>
                 <w:rStyle w:val="Hyperlink"/>
@@ -1705,7 +1770,7 @@
                 <w:noProof/>
                 <w:webHidden/>
               </w:rPr>
-              <w:instrText xml:space="preserve"> PAGEREF _Toc366961582 \h </w:instrText>
+              <w:instrText xml:space="preserve"> PAGEREF _Toc366962989 \h </w:instrText>
             </w:r>
             <w:r>
               <w:rPr>
@@ -1749,7 +1814,7 @@
               <w:lang w:eastAsia="de-DE"/>
             </w:rPr>
           </w:pPr>
-          <w:hyperlink w:anchor="_Toc366961583" w:history="1">
+          <w:hyperlink w:anchor="_Toc366962990" w:history="1">
             <w:r>
               <w:rPr>
                 <w:rStyle w:val="Hyperlink"/>
@@ -1776,7 +1841,7 @@
                 <w:noProof/>
                 <w:webHidden/>
               </w:rPr>
-              <w:instrText xml:space="preserve"> PAGEREF _Toc366961583 \h </w:instrText>
+              <w:instrText xml:space="preserve"> PAGEREF _Toc366962990 \h </w:instrText>
             </w:r>
             <w:r>
               <w:rPr>
@@ -1820,7 +1885,7 @@
               <w:lang w:eastAsia="de-DE"/>
             </w:rPr>
           </w:pPr>
-          <w:hyperlink w:anchor="_Toc366961584" w:history="1">
+          <w:hyperlink w:anchor="_Toc366962991" w:history="1">
             <w:r>
               <w:rPr>
                 <w:rStyle w:val="Hyperlink"/>
@@ -1847,7 +1912,7 @@
                 <w:noProof/>
                 <w:webHidden/>
               </w:rPr>
-              <w:instrText xml:space="preserve"> PAGEREF _Toc366961584 \h </w:instrText>
+              <w:instrText xml:space="preserve"> PAGEREF _Toc366962991 \h </w:instrText>
             </w:r>
             <w:r>
               <w:rPr>
@@ -1891,7 +1956,7 @@
               <w:lang w:eastAsia="de-DE"/>
             </w:rPr>
           </w:pPr>
-          <w:hyperlink w:anchor="_Toc366961585" w:history="1">
+          <w:hyperlink w:anchor="_Toc366962992" w:history="1">
             <w:r>
               <w:rPr>
                 <w:rStyle w:val="Hyperlink"/>
@@ -1918,7 +1983,7 @@
                 <w:noProof/>
                 <w:webHidden/>
               </w:rPr>
-              <w:instrText xml:space="preserve"> PAGEREF _Toc366961585 \h </w:instrText>
+              <w:instrText xml:space="preserve"> PAGEREF _Toc366962992 \h </w:instrText>
             </w:r>
             <w:r>
               <w:rPr>
@@ -1962,7 +2027,7 @@
               <w:lang w:eastAsia="de-DE"/>
             </w:rPr>
           </w:pPr>
-          <w:hyperlink w:anchor="_Toc366961586" w:history="1">
+          <w:hyperlink w:anchor="_Toc366962993" w:history="1">
             <w:r>
               <w:rPr>
                 <w:rStyle w:val="Hyperlink"/>
@@ -1989,7 +2054,7 @@
                 <w:noProof/>
                 <w:webHidden/>
               </w:rPr>
-              <w:instrText xml:space="preserve"> PAGEREF _Toc366961586 \h </w:instrText>
+              <w:instrText xml:space="preserve"> PAGEREF _Toc366962993 \h </w:instrText>
             </w:r>
             <w:r>
               <w:rPr>
@@ -2033,7 +2098,7 @@
               <w:lang w:eastAsia="de-DE"/>
             </w:rPr>
           </w:pPr>
-          <w:hyperlink w:anchor="_Toc366961587" w:history="1">
+          <w:hyperlink w:anchor="_Toc366962994" w:history="1">
             <w:r>
               <w:rPr>
                 <w:rStyle w:val="Hyperlink"/>
@@ -2060,7 +2125,7 @@
                 <w:noProof/>
                 <w:webHidden/>
               </w:rPr>
-              <w:instrText xml:space="preserve"> PAGEREF _Toc366961587 \h </w:instrText>
+              <w:instrText xml:space="preserve"> PAGEREF _Toc366962994 \h </w:instrText>
             </w:r>
             <w:r>
               <w:rPr>
@@ -2104,7 +2169,7 @@
               <w:lang w:eastAsia="de-DE"/>
             </w:rPr>
           </w:pPr>
-          <w:hyperlink w:anchor="_Toc366961588" w:history="1">
+          <w:hyperlink w:anchor="_Toc366962995" w:history="1">
             <w:r>
               <w:rPr>
                 <w:rStyle w:val="Hyperlink"/>
@@ -2131,7 +2196,7 @@
                 <w:noProof/>
                 <w:webHidden/>
               </w:rPr>
-              <w:instrText xml:space="preserve"> PAGEREF _Toc366961588 \h </w:instrText>
+              <w:instrText xml:space="preserve"> PAGEREF _Toc366962995 \h </w:instrText>
             </w:r>
             <w:r>
               <w:rPr>
@@ -2175,7 +2240,7 @@
               <w:lang w:eastAsia="de-DE"/>
             </w:rPr>
           </w:pPr>
-          <w:hyperlink w:anchor="_Toc366961589" w:history="1">
+          <w:hyperlink w:anchor="_Toc366962996" w:history="1">
             <w:r>
               <w:rPr>
                 <w:rStyle w:val="Hyperlink"/>
@@ -2202,7 +2267,7 @@
                 <w:noProof/>
                 <w:webHidden/>
               </w:rPr>
-              <w:instrText xml:space="preserve"> PAGEREF _Toc366961589 \h </w:instrText>
+              <w:instrText xml:space="preserve"> PAGEREF _Toc366962996 \h </w:instrText>
             </w:r>
             <w:r>
               <w:rPr>
@@ -2246,27 +2311,13 @@
               <w:lang w:eastAsia="de-DE"/>
             </w:rPr>
           </w:pPr>
-          <w:hyperlink w:anchor="_Toc366961590" w:history="1">
+          <w:hyperlink w:anchor="_Toc366962997" w:history="1">
             <w:r>
               <w:rPr>
                 <w:rStyle w:val="Hyperlink"/>
                 <w:noProof/>
               </w:rPr>
-              <w:t>O</w:t>
-            </w:r>
-            <w:r>
-              <w:rPr>
-                <w:rStyle w:val="Hyperlink"/>
-                <w:noProof/>
-              </w:rPr>
-              <w:t>p</w:t>
-            </w:r>
-            <w:r>
-              <w:rPr>
-                <w:rStyle w:val="Hyperlink"/>
-                <w:noProof/>
-              </w:rPr>
-              <w:t>tionen</w:t>
+              <w:t>Optionen</w:t>
             </w:r>
             <w:r>
               <w:rPr>
@@ -2287,7 +2338,7 @@
                 <w:noProof/>
                 <w:webHidden/>
               </w:rPr>
-              <w:instrText xml:space="preserve"> PAGEREF _Toc366961590 \h </w:instrText>
+              <w:instrText xml:space="preserve"> PAGEREF _Toc366962997 \h </w:instrText>
             </w:r>
             <w:r>
               <w:rPr>
@@ -2331,7 +2382,7 @@
               <w:lang w:eastAsia="de-DE"/>
             </w:rPr>
           </w:pPr>
-          <w:hyperlink w:anchor="_Toc366961591" w:history="1">
+          <w:hyperlink w:anchor="_Toc366962998" w:history="1">
             <w:r>
               <w:rPr>
                 <w:rStyle w:val="Hyperlink"/>
@@ -2358,7 +2409,7 @@
                 <w:noProof/>
                 <w:webHidden/>
               </w:rPr>
-              <w:instrText xml:space="preserve"> PAGEREF _Toc366961591 \h </w:instrText>
+              <w:instrText xml:space="preserve"> PAGEREF _Toc366962998 \h </w:instrText>
             </w:r>
             <w:r>
               <w:rPr>
@@ -2402,7 +2453,7 @@
               <w:lang w:eastAsia="de-DE"/>
             </w:rPr>
           </w:pPr>
-          <w:hyperlink w:anchor="_Toc366961592" w:history="1">
+          <w:hyperlink w:anchor="_Toc366962999" w:history="1">
             <w:r>
               <w:rPr>
                 <w:rStyle w:val="Hyperlink"/>
@@ -2429,7 +2480,7 @@
                 <w:noProof/>
                 <w:webHidden/>
               </w:rPr>
-              <w:instrText xml:space="preserve"> PAGEREF _Toc366961592 \h </w:instrText>
+              <w:instrText xml:space="preserve"> PAGEREF _Toc366962999 \h </w:instrText>
             </w:r>
             <w:r>
               <w:rPr>
@@ -2473,7 +2524,7 @@
               <w:lang w:eastAsia="de-DE"/>
             </w:rPr>
           </w:pPr>
-          <w:hyperlink w:anchor="_Toc366961593" w:history="1">
+          <w:hyperlink w:anchor="_Toc366963000" w:history="1">
             <w:r>
               <w:rPr>
                 <w:rStyle w:val="Hyperlink"/>
@@ -2501,7 +2552,7 @@
                 <w:noProof/>
                 <w:webHidden/>
               </w:rPr>
-              <w:instrText xml:space="preserve"> PAGEREF _Toc366961593 \h </w:instrText>
+              <w:instrText xml:space="preserve"> PAGEREF _Toc366963000 \h </w:instrText>
             </w:r>
             <w:r>
               <w:rPr>
@@ -2545,7 +2596,7 @@
               <w:lang w:eastAsia="de-DE"/>
             </w:rPr>
           </w:pPr>
-          <w:hyperlink w:anchor="_Toc366961594" w:history="1">
+          <w:hyperlink w:anchor="_Toc366963001" w:history="1">
             <w:r>
               <w:rPr>
                 <w:rStyle w:val="Hyperlink"/>
@@ -2573,7 +2624,7 @@
                 <w:noProof/>
                 <w:webHidden/>
               </w:rPr>
-              <w:instrText xml:space="preserve"> PAGEREF _Toc366961594 \h </w:instrText>
+              <w:instrText xml:space="preserve"> PAGEREF _Toc366963001 \h </w:instrText>
             </w:r>
             <w:r>
               <w:rPr>
@@ -2617,7 +2668,7 @@
               <w:lang w:eastAsia="de-DE"/>
             </w:rPr>
           </w:pPr>
-          <w:hyperlink w:anchor="_Toc366961595" w:history="1">
+          <w:hyperlink w:anchor="_Toc366963002" w:history="1">
             <w:r>
               <w:rPr>
                 <w:rStyle w:val="Hyperlink"/>
@@ -2644,7 +2695,7 @@
                 <w:noProof/>
                 <w:webHidden/>
               </w:rPr>
-              <w:instrText xml:space="preserve"> PAGEREF _Toc366961595 \h </w:instrText>
+              <w:instrText xml:space="preserve"> PAGEREF _Toc366963002 \h </w:instrText>
             </w:r>
             <w:r>
               <w:rPr>
@@ -2688,7 +2739,7 @@
               <w:lang w:eastAsia="de-DE"/>
             </w:rPr>
           </w:pPr>
-          <w:hyperlink w:anchor="_Toc366961596" w:history="1">
+          <w:hyperlink w:anchor="_Toc366963003" w:history="1">
             <w:r>
               <w:rPr>
                 <w:rStyle w:val="Hyperlink"/>
@@ -2716,7 +2767,7 @@
                 <w:noProof/>
                 <w:webHidden/>
               </w:rPr>
-              <w:instrText xml:space="preserve"> PAGEREF _Toc366961596 \h </w:instrText>
+              <w:instrText xml:space="preserve"> PAGEREF _Toc366963003 \h </w:instrText>
             </w:r>
             <w:r>
               <w:rPr>
@@ -2760,7 +2811,7 @@
               <w:lang w:eastAsia="de-DE"/>
             </w:rPr>
           </w:pPr>
-          <w:hyperlink w:anchor="_Toc366961597" w:history="1">
+          <w:hyperlink w:anchor="_Toc366963004" w:history="1">
             <w:r>
               <w:rPr>
                 <w:rStyle w:val="Hyperlink"/>
@@ -2788,7 +2839,7 @@
                 <w:noProof/>
                 <w:webHidden/>
               </w:rPr>
-              <w:instrText xml:space="preserve"> PAGEREF _Toc366961597 \h </w:instrText>
+              <w:instrText xml:space="preserve"> PAGEREF _Toc366963004 \h </w:instrText>
             </w:r>
             <w:r>
               <w:rPr>
@@ -2808,7 +2859,7 @@
                 <w:noProof/>
                 <w:webHidden/>
               </w:rPr>
-              <w:t>20</w:t>
+              <w:t>21</w:t>
             </w:r>
             <w:r>
               <w:rPr>
@@ -2832,7 +2883,7 @@
               <w:lang w:eastAsia="de-DE"/>
             </w:rPr>
           </w:pPr>
-          <w:hyperlink w:anchor="_Toc366961598" w:history="1">
+          <w:hyperlink w:anchor="_Toc366963005" w:history="1">
             <w:r>
               <w:rPr>
                 <w:rStyle w:val="Hyperlink"/>
@@ -2860,7 +2911,7 @@
                 <w:noProof/>
                 <w:webHidden/>
               </w:rPr>
-              <w:instrText xml:space="preserve"> PAGEREF _Toc366961598 \h </w:instrText>
+              <w:instrText xml:space="preserve"> PAGEREF _Toc366963005 \h </w:instrText>
             </w:r>
             <w:r>
               <w:rPr>
@@ -2880,7 +2931,7 @@
                 <w:noProof/>
                 <w:webHidden/>
               </w:rPr>
-              <w:t>20</w:t>
+              <w:t>21</w:t>
             </w:r>
             <w:r>
               <w:rPr>
@@ -2904,7 +2955,7 @@
               <w:lang w:eastAsia="de-DE"/>
             </w:rPr>
           </w:pPr>
-          <w:hyperlink w:anchor="_Toc366961599" w:history="1">
+          <w:hyperlink w:anchor="_Toc366963006" w:history="1">
             <w:r>
               <w:rPr>
                 <w:rStyle w:val="Hyperlink"/>
@@ -2932,7 +2983,7 @@
                 <w:noProof/>
                 <w:webHidden/>
               </w:rPr>
-              <w:instrText xml:space="preserve"> PAGEREF _Toc366961599 \h </w:instrText>
+              <w:instrText xml:space="preserve"> PAGEREF _Toc366963006 \h </w:instrText>
             </w:r>
             <w:r>
               <w:rPr>
@@ -2986,7 +3037,7 @@
           <w:rFonts w:eastAsiaTheme="minorHAnsi"/>
         </w:rPr>
       </w:pPr>
-      <w:bookmarkStart w:id="2" w:name="_Toc366961565"/>
+      <w:bookmarkStart w:id="2" w:name="_Toc366962972"/>
       <w:r>
         <w:rPr>
           <w:rFonts w:eastAsiaTheme="minorHAnsi"/>
@@ -3000,7 +3051,7 @@
       <w:pPr>
         <w:pStyle w:val="berschrift2"/>
       </w:pPr>
-      <w:bookmarkStart w:id="3" w:name="_Toc366961566"/>
+      <w:bookmarkStart w:id="3" w:name="_Toc366962973"/>
       <w:r>
         <w:t>Teammitglieder</w:t>
       </w:r>
@@ -3021,7 +3072,25 @@
           <w:szCs w:val="24"/>
           <w:lang w:eastAsia="de-DE"/>
         </w:rPr>
-        <w:t>Anne-Lena Simon (Team lead)</w:t>
+        <w:t xml:space="preserve">Anne-Lena Simon (Team </w:t>
+      </w:r>
+      <w:proofErr w:type="spellStart"/>
+      <w:r>
+        <w:rPr>
+          <w:rFonts w:eastAsia="Times New Roman" w:cs="Times New Roman"/>
+          <w:szCs w:val="24"/>
+          <w:lang w:eastAsia="de-DE"/>
+        </w:rPr>
+        <w:t>lead</w:t>
+      </w:r>
+      <w:proofErr w:type="spellEnd"/>
+      <w:r>
+        <w:rPr>
+          <w:rFonts w:eastAsia="Times New Roman" w:cs="Times New Roman"/>
+          <w:szCs w:val="24"/>
+          <w:lang w:eastAsia="de-DE"/>
+        </w:rPr>
+        <w:t>)</w:t>
       </w:r>
       <w:r>
         <w:rPr>
@@ -3030,8 +3099,18 @@
           <w:lang w:eastAsia="de-DE"/>
         </w:rPr>
         <w:br/>
-        <w:t>Svenja Handreck</w:t>
-      </w:r>
+        <w:t xml:space="preserve">Svenja </w:t>
+      </w:r>
+      <w:proofErr w:type="spellStart"/>
+      <w:r>
+        <w:rPr>
+          <w:rFonts w:eastAsia="Times New Roman" w:cs="Times New Roman"/>
+          <w:szCs w:val="24"/>
+          <w:lang w:eastAsia="de-DE"/>
+        </w:rPr>
+        <w:t>Handreck</w:t>
+      </w:r>
+      <w:proofErr w:type="spellEnd"/>
       <w:r>
         <w:rPr>
           <w:rFonts w:eastAsia="Times New Roman" w:cs="Times New Roman"/>
@@ -3055,7 +3134,7 @@
       <w:pPr>
         <w:pStyle w:val="berschrift2"/>
       </w:pPr>
-      <w:bookmarkStart w:id="4" w:name="_Toc366961567"/>
+      <w:bookmarkStart w:id="4" w:name="_Toc366962974"/>
       <w:r>
         <w:t>Titel des Spiels (Arbeitstitel)</w:t>
       </w:r>
@@ -3076,14 +3155,32 @@
           <w:szCs w:val="24"/>
           <w:lang w:eastAsia="de-DE"/>
         </w:rPr>
-        <w:t>Save the Sweets</w:t>
+        <w:t xml:space="preserve">Save </w:t>
+      </w:r>
+      <w:proofErr w:type="spellStart"/>
+      <w:r>
+        <w:rPr>
+          <w:rFonts w:eastAsia="Times New Roman" w:cs="Times New Roman"/>
+          <w:szCs w:val="24"/>
+          <w:lang w:eastAsia="de-DE"/>
+        </w:rPr>
+        <w:t>the</w:t>
+      </w:r>
+      <w:proofErr w:type="spellEnd"/>
+      <w:r>
+        <w:rPr>
+          <w:rFonts w:eastAsia="Times New Roman" w:cs="Times New Roman"/>
+          <w:szCs w:val="24"/>
+          <w:lang w:eastAsia="de-DE"/>
+        </w:rPr>
+        <w:t xml:space="preserve"> Sweets</w:t>
       </w:r>
     </w:p>
     <w:p>
       <w:pPr>
         <w:pStyle w:val="berschrift2"/>
       </w:pPr>
-      <w:bookmarkStart w:id="5" w:name="_Toc366961568"/>
+      <w:bookmarkStart w:id="5" w:name="_Toc366962975"/>
       <w:r>
         <w:t>Kurze Beschreibung (3-4 Sätze)</w:t>
       </w:r>
@@ -3104,7 +3201,25 @@
           <w:szCs w:val="24"/>
           <w:lang w:eastAsia="de-DE"/>
         </w:rPr>
-        <w:t>Der Spieler begibt sich auf eine Reise um seine Welt zu retten. Dabei muss er mehrere Aufgaben meistern. Auf seiner Reise begegnet er einem Bewohner Candylands, dem er hilft und der sich im daraufhin anschließt.</w:t>
+        <w:t xml:space="preserve">Der Spieler begibt sich auf eine Reise um seine Welt zu retten. Dabei muss er mehrere Aufgaben meistern. Auf seiner Reise begegnet er einem Bewohner </w:t>
+      </w:r>
+      <w:proofErr w:type="spellStart"/>
+      <w:r>
+        <w:rPr>
+          <w:rFonts w:eastAsia="Times New Roman" w:cs="Times New Roman"/>
+          <w:szCs w:val="24"/>
+          <w:lang w:eastAsia="de-DE"/>
+        </w:rPr>
+        <w:t>Candylands</w:t>
+      </w:r>
+      <w:proofErr w:type="spellEnd"/>
+      <w:r>
+        <w:rPr>
+          <w:rFonts w:eastAsia="Times New Roman" w:cs="Times New Roman"/>
+          <w:szCs w:val="24"/>
+          <w:lang w:eastAsia="de-DE"/>
+        </w:rPr>
+        <w:t>, dem er hilft und der sich im daraufhin anschließt.</w:t>
       </w:r>
       <w:r>
         <w:rPr>
@@ -3120,7 +3235,7 @@
       <w:pPr>
         <w:pStyle w:val="berschrift2"/>
       </w:pPr>
-      <w:bookmarkStart w:id="6" w:name="_Toc366961569"/>
+      <w:bookmarkStart w:id="6" w:name="_Toc366962976"/>
       <w:r>
         <w:t>Genre</w:t>
       </w:r>
@@ -3148,7 +3263,7 @@
       <w:pPr>
         <w:pStyle w:val="berschrift2"/>
       </w:pPr>
-      <w:bookmarkStart w:id="7" w:name="_Toc366961570"/>
+      <w:bookmarkStart w:id="7" w:name="_Toc366962977"/>
       <w:r>
         <w:t>Erfolgskriterien</w:t>
       </w:r>
@@ -3400,7 +3515,7 @@
       <w:pPr>
         <w:pStyle w:val="berschrift1"/>
       </w:pPr>
-      <w:bookmarkStart w:id="8" w:name="_Toc366961571"/>
+      <w:bookmarkStart w:id="8" w:name="_Toc366962978"/>
       <w:r>
         <w:lastRenderedPageBreak/>
         <w:t>Game Play</w:t>
@@ -3411,11 +3526,16 @@
       <w:pPr>
         <w:pStyle w:val="berschrift2"/>
       </w:pPr>
-      <w:bookmarkStart w:id="9" w:name="_Toc366961572"/>
-      <w:r>
-        <w:t>Core Mechanics</w:t>
+      <w:bookmarkStart w:id="9" w:name="_Toc366962979"/>
+      <w:r>
+        <w:t xml:space="preserve">Core </w:t>
+      </w:r>
+      <w:proofErr w:type="spellStart"/>
+      <w:r>
+        <w:t>Mechanics</w:t>
       </w:r>
       <w:bookmarkEnd w:id="9"/>
+      <w:proofErr w:type="spellEnd"/>
     </w:p>
     <w:p>
       <w:pPr>
@@ -3541,7 +3661,7 @@
       <w:pPr>
         <w:pStyle w:val="berschrift2"/>
       </w:pPr>
-      <w:bookmarkStart w:id="10" w:name="_Toc366961573"/>
+      <w:bookmarkStart w:id="10" w:name="_Toc366962980"/>
       <w:r>
         <w:t>Meta-Game</w:t>
       </w:r>
@@ -3717,7 +3837,7 @@
       <w:pPr>
         <w:pStyle w:val="berschrift2"/>
       </w:pPr>
-      <w:bookmarkStart w:id="11" w:name="_Toc366961574"/>
+      <w:bookmarkStart w:id="11" w:name="_Toc366962981"/>
       <w:r>
         <w:t>Scenario / Setting</w:t>
       </w:r>
@@ -3846,14 +3966,34 @@
           <w:lang w:eastAsia="de-DE"/>
         </w:rPr>
       </w:pPr>
-      <w:r>
-        <w:rPr>
-          <w:rFonts w:eastAsia="Times New Roman" w:cs="Times New Roman"/>
-          <w:szCs w:val="24"/>
-          <w:lang w:eastAsia="de-DE"/>
-        </w:rPr>
-        <w:t>Toon Shader</w:t>
-      </w:r>
+      <w:proofErr w:type="spellStart"/>
+      <w:r>
+        <w:rPr>
+          <w:rFonts w:eastAsia="Times New Roman" w:cs="Times New Roman"/>
+          <w:szCs w:val="24"/>
+          <w:lang w:eastAsia="de-DE"/>
+        </w:rPr>
+        <w:t>Toon</w:t>
+      </w:r>
+      <w:proofErr w:type="spellEnd"/>
+      <w:r>
+        <w:rPr>
+          <w:rFonts w:eastAsia="Times New Roman" w:cs="Times New Roman"/>
+          <w:szCs w:val="24"/>
+          <w:lang w:eastAsia="de-DE"/>
+        </w:rPr>
+        <w:t xml:space="preserve"> </w:t>
+      </w:r>
+      <w:proofErr w:type="spellStart"/>
+      <w:r>
+        <w:rPr>
+          <w:rFonts w:eastAsia="Times New Roman" w:cs="Times New Roman"/>
+          <w:szCs w:val="24"/>
+          <w:lang w:eastAsia="de-DE"/>
+        </w:rPr>
+        <w:t>Shader</w:t>
+      </w:r>
+      <w:proofErr w:type="spellEnd"/>
     </w:p>
     <w:p>
       <w:pPr>
@@ -3876,7 +4016,7 @@
       <w:pPr>
         <w:pStyle w:val="berschrift2"/>
       </w:pPr>
-      <w:bookmarkStart w:id="12" w:name="_Toc366961575"/>
+      <w:bookmarkStart w:id="12" w:name="_Toc366962982"/>
       <w:r>
         <w:lastRenderedPageBreak/>
         <w:t>S</w:t>
@@ -3952,7 +4092,7 @@
       <w:pPr>
         <w:pStyle w:val="berschrift2"/>
       </w:pPr>
-      <w:bookmarkStart w:id="13" w:name="_Toc366961576"/>
+      <w:bookmarkStart w:id="13" w:name="_Toc366962983"/>
       <w:r>
         <w:lastRenderedPageBreak/>
         <w:t>Die Spielwelt</w:t>
@@ -3981,11 +4121,13 @@
       <w:pPr>
         <w:pStyle w:val="berschrift3"/>
       </w:pPr>
-      <w:bookmarkStart w:id="14" w:name="_Toc366961577"/>
+      <w:bookmarkStart w:id="14" w:name="_Toc366962984"/>
+      <w:proofErr w:type="spellStart"/>
       <w:r>
         <w:t>Look&amp;Feel</w:t>
       </w:r>
       <w:bookmarkEnd w:id="14"/>
+      <w:proofErr w:type="spellEnd"/>
     </w:p>
     <w:p>
       <w:pPr>
@@ -4044,7 +4186,7 @@
       <w:pPr>
         <w:pStyle w:val="berschrift3"/>
       </w:pPr>
-      <w:bookmarkStart w:id="15" w:name="_Toc366961578"/>
+      <w:bookmarkStart w:id="15" w:name="_Toc366962985"/>
       <w:r>
         <w:t>Leveltypen</w:t>
       </w:r>
@@ -4994,7 +5136,25 @@
           <w:szCs w:val="24"/>
           <w:lang w:eastAsia="de-DE"/>
         </w:rPr>
-        <w:t>Durch Neigen zur Seite (Balancebord) bzw. Bewegen des Analogsticks (Gamepad)</w:t>
+        <w:t xml:space="preserve">Durch Neigen zur Seite (Balancebord) bzw. Bewegen des </w:t>
+      </w:r>
+      <w:proofErr w:type="spellStart"/>
+      <w:r>
+        <w:rPr>
+          <w:rFonts w:eastAsia="Times New Roman" w:cs="Times New Roman"/>
+          <w:szCs w:val="24"/>
+          <w:lang w:eastAsia="de-DE"/>
+        </w:rPr>
+        <w:t>Analogsticks</w:t>
+      </w:r>
+      <w:proofErr w:type="spellEnd"/>
+      <w:r>
+        <w:rPr>
+          <w:rFonts w:eastAsia="Times New Roman" w:cs="Times New Roman"/>
+          <w:szCs w:val="24"/>
+          <w:lang w:eastAsia="de-DE"/>
+        </w:rPr>
+        <w:t xml:space="preserve"> (Gamepad)</w:t>
       </w:r>
       <w:r>
         <w:rPr>
@@ -5129,13 +5289,17 @@
         <w:rPr>
           <w:rFonts w:eastAsia="Times New Roman" w:cs="Times New Roman"/>
           <w:szCs w:val="24"/>
-          <w:lang w:eastAsia="de-DE"/>
-        </w:rPr>
-      </w:pPr>
-      <w:r>
-        <w:rPr>
-          <w:rFonts w:eastAsia="Times New Roman" w:cs="Times New Roman"/>
-          <w:szCs w:val="24"/>
+          <w:highlight w:val="magenta"/>
+          <w:lang w:eastAsia="de-DE"/>
+        </w:rPr>
+      </w:pPr>
+      <w:bookmarkStart w:id="20" w:name="_GoBack"/>
+      <w:bookmarkEnd w:id="20"/>
+      <w:r>
+        <w:rPr>
+          <w:rFonts w:eastAsia="Times New Roman" w:cs="Times New Roman"/>
+          <w:szCs w:val="24"/>
+          <w:highlight w:val="magenta"/>
           <w:lang w:eastAsia="de-DE"/>
         </w:rPr>
         <w:t>Man hat die Lakritze bis zu ihrer teuflischen Maschine verfolgt und versucht nun diese zu zerstören und eingefangene Feen zu befreien, bevor alles von Lakritze überschwemmt wird.</w:t>
@@ -5164,7 +5328,43 @@
           <w:szCs w:val="24"/>
           <w:lang w:eastAsia="de-DE"/>
         </w:rPr>
-        <w:t>Die Level sind durch "Korridore" miteinander verbunden. Optisch gibt es keine Grenzen zwischen den verschiedenen Leveln und den Korridoren. Auf den Korridoren können die Händler-NPCs angetroffen werden. Außerdem spielen sich hier story-relevante Ereignisse ab.</w:t>
+        <w:t xml:space="preserve">Die </w:t>
+      </w:r>
+      <w:proofErr w:type="gramStart"/>
+      <w:r>
+        <w:rPr>
+          <w:rFonts w:eastAsia="Times New Roman" w:cs="Times New Roman"/>
+          <w:szCs w:val="24"/>
+          <w:lang w:eastAsia="de-DE"/>
+        </w:rPr>
+        <w:t>Level</w:t>
+      </w:r>
+      <w:proofErr w:type="gramEnd"/>
+      <w:r>
+        <w:rPr>
+          <w:rFonts w:eastAsia="Times New Roman" w:cs="Times New Roman"/>
+          <w:szCs w:val="24"/>
+          <w:lang w:eastAsia="de-DE"/>
+        </w:rPr>
+        <w:t xml:space="preserve"> sind durch "Korridore" miteinander verbunden. Optisch gibt es keine Grenzen zwischen den verschiedenen Leveln und den Korridoren. Auf den Korridoren können die Händler-NPCs angetroffen werden. Außerdem spielen sich hier </w:t>
+      </w:r>
+      <w:proofErr w:type="spellStart"/>
+      <w:r>
+        <w:rPr>
+          <w:rFonts w:eastAsia="Times New Roman" w:cs="Times New Roman"/>
+          <w:szCs w:val="24"/>
+          <w:lang w:eastAsia="de-DE"/>
+        </w:rPr>
+        <w:t>story</w:t>
+      </w:r>
+      <w:proofErr w:type="spellEnd"/>
+      <w:r>
+        <w:rPr>
+          <w:rFonts w:eastAsia="Times New Roman" w:cs="Times New Roman"/>
+          <w:szCs w:val="24"/>
+          <w:lang w:eastAsia="de-DE"/>
+        </w:rPr>
+        <w:t>-relevante Ereignisse ab.</w:t>
       </w:r>
     </w:p>
     <w:p>
@@ -5471,9 +5671,11 @@
                                   </w14:textFill>
                                 </w:rPr>
                               </w:pPr>
+                              <w:proofErr w:type="spellStart"/>
                               <w:r>
                                 <w:t>Tutorial</w:t>
                               </w:r>
+                              <w:proofErr w:type="spellEnd"/>
                             </w:p>
                           </w:txbxContent>
                         </wps:txbx>
@@ -5513,8 +5715,13 @@
                           <w:txbxContent>
                             <w:p>
                               <w:r>
-                                <w:t>+ Guide, Steuerung, Reset</w:t>
+                                <w:t xml:space="preserve">+ Guide, Steuerung, </w:t>
                               </w:r>
+                              <w:proofErr w:type="spellStart"/>
+                              <w:r>
+                                <w:t>Reset</w:t>
+                              </w:r>
+                              <w:proofErr w:type="spellEnd"/>
                               <w:r>
                                 <w:t>, Schokolinsen</w:t>
                               </w:r>
@@ -5700,6 +5907,10 @@
         </w:rPr>
       </w:pPr>
       <w:r>
+        <w:rPr>
+          <w:noProof/>
+          <w:lang w:eastAsia="de-DE"/>
+        </w:rPr>
         <mc:AlternateContent>
           <mc:Choice Requires="wps">
             <w:drawing>
@@ -5755,9 +5966,11 @@
                             <w:r>
                               <w:t xml:space="preserve">Area </w:t>
                             </w:r>
+                            <w:proofErr w:type="gramStart"/>
                             <w:r>
                               <w:t>rutsch</w:t>
                             </w:r>
+                            <w:proofErr w:type="gramEnd"/>
                           </w:p>
                         </w:txbxContent>
                       </wps:txbx>
@@ -5803,6 +6016,10 @@
         </mc:AlternateContent>
       </w:r>
       <w:r>
+        <w:rPr>
+          <w:noProof/>
+          <w:lang w:eastAsia="de-DE"/>
+        </w:rPr>
         <mc:AlternateContent>
           <mc:Choice Requires="wps">
             <w:drawing>
@@ -5899,6 +6116,10 @@
         </mc:AlternateContent>
       </w:r>
       <w:r>
+        <w:rPr>
+          <w:noProof/>
+          <w:lang w:eastAsia="de-DE"/>
+        </w:rPr>
         <mc:AlternateContent>
           <mc:Choice Requires="wps">
             <w:drawing>
@@ -6120,12 +6341,11 @@
                             <w:pPr>
                               <w:jc w:val="center"/>
                             </w:pPr>
+                            <w:proofErr w:type="spellStart"/>
                             <w:r>
-                              <w:t>k</w:t>
+                              <w:t>korridor</w:t>
                             </w:r>
-                            <w:r>
-                              <w:t>orridor</w:t>
-                            </w:r>
+                            <w:proofErr w:type="spellEnd"/>
                           </w:p>
                         </w:txbxContent>
                       </wps:txbx>
@@ -7130,10 +7350,7 @@
                               </w:tabs>
                             </w:pPr>
                             <w:r>
-                              <w:t xml:space="preserve">Area </w:t>
-                            </w:r>
-                            <w:r>
-                              <w:t>5</w:t>
+                              <w:t>Area 5</w:t>
                             </w:r>
                           </w:p>
                         </w:txbxContent>
@@ -7181,6 +7398,7 @@
       </w:r>
       <w:r>
         <w:rPr>
+          <w:noProof/>
           <w:lang w:eastAsia="de-DE"/>
         </w:rPr>
         <mc:AlternateContent>
@@ -7256,6 +7474,7 @@
       </w:r>
       <w:r>
         <w:rPr>
+          <w:noProof/>
           <w:lang w:eastAsia="de-DE"/>
         </w:rPr>
         <mc:AlternateContent>
@@ -7458,10 +7677,7 @@
                           <w:txbxContent>
                             <w:p>
                               <w:r>
-                                <w:t xml:space="preserve">+ </w:t>
-                              </w:r>
-                              <w:r>
-                                <w:t>bewegliche Hindernisse</w:t>
+                                <w:t>+ bewegliche Hindernisse</w:t>
                               </w:r>
                             </w:p>
                           </w:txbxContent>
@@ -7517,6 +7733,7 @@
       </w:r>
       <w:r>
         <w:rPr>
+          <w:noProof/>
           <w:lang w:eastAsia="de-DE"/>
         </w:rPr>
         <mc:AlternateContent>
@@ -7608,6 +7825,7 @@
       </w:r>
       <w:r>
         <w:rPr>
+          <w:noProof/>
           <w:lang w:eastAsia="de-DE"/>
         </w:rPr>
         <mc:AlternateContent>
@@ -7759,8 +7977,13 @@
                               </w:tabs>
                             </w:pPr>
                             <w:r>
-                              <w:t>Area schieb</w:t>
+                              <w:t xml:space="preserve">Area </w:t>
                             </w:r>
+                            <w:proofErr w:type="gramStart"/>
+                            <w:r>
+                              <w:t>schieb</w:t>
+                            </w:r>
+                            <w:proofErr w:type="gramEnd"/>
                           </w:p>
                         </w:txbxContent>
                       </wps:txbx>
@@ -8554,6 +8777,7 @@
       <w:r>
         <w:rPr>
           <w:noProof/>
+          <w:lang w:eastAsia="de-DE"/>
         </w:rPr>
         <w:lastRenderedPageBreak/>
         <mc:AlternateContent>
@@ -8642,6 +8866,10 @@
         </mc:AlternateContent>
       </w:r>
       <w:r>
+        <w:rPr>
+          <w:noProof/>
+          <w:lang w:eastAsia="de-DE"/>
+        </w:rPr>
         <mc:AlternateContent>
           <mc:Choice Requires="wps">
             <w:drawing>
@@ -8695,10 +8923,7 @@
                               </w:tabs>
                             </w:pPr>
                             <w:r>
-                              <w:t xml:space="preserve">Area </w:t>
-                            </w:r>
-                            <w:r>
-                              <w:t>255</w:t>
+                              <w:t>Area 255</w:t>
                             </w:r>
                           </w:p>
                         </w:txbxContent>
@@ -8745,6 +8970,10 @@
         </mc:AlternateContent>
       </w:r>
       <w:r>
+        <w:rPr>
+          <w:noProof/>
+          <w:lang w:eastAsia="de-DE"/>
+        </w:rPr>
         <mc:AlternateContent>
           <mc:Choice Requires="wps">
             <w:drawing>
@@ -8817,6 +9046,10 @@
         </mc:AlternateContent>
       </w:r>
       <w:r>
+        <w:rPr>
+          <w:noProof/>
+          <w:lang w:eastAsia="de-DE"/>
+        </w:rPr>
         <mc:AlternateContent>
           <mc:Choice Requires="wps">
             <w:drawing>
@@ -8889,6 +9122,10 @@
         </mc:AlternateContent>
       </w:r>
       <w:r>
+        <w:rPr>
+          <w:noProof/>
+          <w:lang w:eastAsia="de-DE"/>
+        </w:rPr>
         <mc:AlternateContent>
           <mc:Choice Requires="wps">
             <w:drawing>
@@ -8961,6 +9198,10 @@
         </mc:AlternateContent>
       </w:r>
       <w:r>
+        <w:rPr>
+          <w:noProof/>
+          <w:lang w:eastAsia="de-DE"/>
+        </w:rPr>
         <mc:AlternateContent>
           <mc:Choice Requires="wps">
             <w:drawing>
@@ -9033,6 +9274,10 @@
         </mc:AlternateContent>
       </w:r>
       <w:r>
+        <w:rPr>
+          <w:noProof/>
+          <w:lang w:eastAsia="de-DE"/>
+        </w:rPr>
         <mc:AlternateContent>
           <mc:Choice Requires="wps">
             <w:drawing>
@@ -9123,6 +9368,10 @@
         </mc:AlternateContent>
       </w:r>
       <w:r>
+        <w:rPr>
+          <w:noProof/>
+          <w:lang w:eastAsia="de-DE"/>
+        </w:rPr>
         <mc:AlternateContent>
           <mc:Choice Requires="wps">
             <w:drawing>
@@ -9213,6 +9462,10 @@
         </mc:AlternateContent>
       </w:r>
       <w:r>
+        <w:rPr>
+          <w:noProof/>
+          <w:lang w:eastAsia="de-DE"/>
+        </w:rPr>
         <mc:AlternateContent>
           <mc:Choice Requires="wps">
             <w:drawing>
@@ -9303,6 +9556,10 @@
         </mc:AlternateContent>
       </w:r>
       <w:r>
+        <w:rPr>
+          <w:noProof/>
+          <w:lang w:eastAsia="de-DE"/>
+        </w:rPr>
         <mc:AlternateContent>
           <mc:Choice Requires="wps">
             <w:drawing>
@@ -9399,6 +9656,10 @@
         </mc:AlternateContent>
       </w:r>
       <w:r>
+        <w:rPr>
+          <w:noProof/>
+          <w:lang w:eastAsia="de-DE"/>
+        </w:rPr>
         <mc:AlternateContent>
           <mc:Choice Requires="wps">
             <w:drawing>
@@ -9454,9 +9715,11 @@
                             <w:r>
                               <w:t xml:space="preserve">Area </w:t>
                             </w:r>
+                            <w:proofErr w:type="spellStart"/>
                             <w:r>
                               <w:t>chase</w:t>
                             </w:r>
+                            <w:proofErr w:type="spellEnd"/>
                           </w:p>
                         </w:txbxContent>
                       </wps:txbx>
@@ -9502,6 +9765,10 @@
         </mc:AlternateContent>
       </w:r>
       <w:r>
+        <w:rPr>
+          <w:noProof/>
+          <w:lang w:eastAsia="de-DE"/>
+        </w:rPr>
         <mc:AlternateContent>
           <mc:Choice Requires="wps">
             <w:drawing>
@@ -9588,6 +9855,10 @@
         </mc:AlternateContent>
       </w:r>
       <w:r>
+        <w:rPr>
+          <w:noProof/>
+          <w:lang w:eastAsia="de-DE"/>
+        </w:rPr>
         <mc:AlternateContent>
           <mc:Choice Requires="wps">
             <w:drawing>
@@ -9691,19 +9962,19 @@
       <w:pPr>
         <w:pStyle w:val="berschrift2"/>
       </w:pPr>
-      <w:bookmarkStart w:id="20" w:name="_Toc366961579"/>
+      <w:bookmarkStart w:id="21" w:name="_Toc366962986"/>
       <w:r>
         <w:lastRenderedPageBreak/>
         <w:t>Die Charaktere</w:t>
       </w:r>
-      <w:bookmarkEnd w:id="20"/>
+      <w:bookmarkEnd w:id="21"/>
     </w:p>
     <w:p>
       <w:pPr>
         <w:pStyle w:val="berschrift4"/>
       </w:pPr>
-      <w:bookmarkStart w:id="21" w:name="_Protagonist"/>
-      <w:bookmarkEnd w:id="21"/>
+      <w:bookmarkStart w:id="22" w:name="_Protagonist"/>
+      <w:bookmarkEnd w:id="22"/>
       <w:r>
         <w:t>Protagonist</w:t>
       </w:r>
@@ -9813,8 +10084,8 @@
       <w:pPr>
         <w:pStyle w:val="berschrift4"/>
       </w:pPr>
-      <w:bookmarkStart w:id="22" w:name="_Begleiter_(spielbar)"/>
-      <w:bookmarkEnd w:id="22"/>
+      <w:bookmarkStart w:id="23" w:name="_Begleiter_(spielbar)"/>
+      <w:bookmarkEnd w:id="23"/>
       <w:r>
         <w:t>Begleiter (spielbar)</w:t>
       </w:r>
@@ -10098,8 +10369,8 @@
       <w:pPr>
         <w:pStyle w:val="berschrift4"/>
       </w:pPr>
-      <w:bookmarkStart w:id="23" w:name="_Antagonist"/>
-      <w:bookmarkEnd w:id="23"/>
+      <w:bookmarkStart w:id="24" w:name="_Antagonist"/>
+      <w:bookmarkEnd w:id="24"/>
       <w:r>
         <w:t>Antagonist</w:t>
       </w:r>
@@ -10212,12 +10483,12 @@
       <w:pPr>
         <w:pStyle w:val="berschrift2"/>
       </w:pPr>
-      <w:bookmarkStart w:id="24" w:name="_Toc366961580"/>
+      <w:bookmarkStart w:id="25" w:name="_Toc366962987"/>
       <w:r>
         <w:lastRenderedPageBreak/>
         <w:t>Die Story</w:t>
       </w:r>
-      <w:bookmarkEnd w:id="24"/>
+      <w:bookmarkEnd w:id="25"/>
     </w:p>
     <w:p>
       <w:pPr>
@@ -10242,7 +10513,25 @@
           <w:szCs w:val="24"/>
           <w:lang w:eastAsia="de-DE"/>
         </w:rPr>
-        <w:t xml:space="preserve"> ist eine Welt aus Süßigkeiten, die alle von der großen Candymaschine hergestellt wurden und nun die Welt bevölkern.</w:t>
+        <w:t xml:space="preserve"> ist eine Welt aus Süßigkeiten, die alle von der großen </w:t>
+      </w:r>
+      <w:proofErr w:type="spellStart"/>
+      <w:r>
+        <w:rPr>
+          <w:rFonts w:eastAsia="Times New Roman" w:cs="Times New Roman"/>
+          <w:szCs w:val="24"/>
+          <w:lang w:eastAsia="de-DE"/>
+        </w:rPr>
+        <w:t>Candymaschine</w:t>
+      </w:r>
+      <w:proofErr w:type="spellEnd"/>
+      <w:r>
+        <w:rPr>
+          <w:rFonts w:eastAsia="Times New Roman" w:cs="Times New Roman"/>
+          <w:szCs w:val="24"/>
+          <w:lang w:eastAsia="de-DE"/>
+        </w:rPr>
+        <w:t xml:space="preserve"> hergestellt wurden und nun die Welt bevölkern.</w:t>
       </w:r>
       <w:r>
         <w:rPr>
@@ -10293,7 +10582,25 @@
           <w:szCs w:val="24"/>
           <w:lang w:eastAsia="de-DE"/>
         </w:rPr>
-        <w:t>. Dieser plant ganz Candyland in ein Lakritzland zu verwandeln.</w:t>
+        <w:t xml:space="preserve">. Dieser plant ganz Candyland in ein </w:t>
+      </w:r>
+      <w:proofErr w:type="spellStart"/>
+      <w:r>
+        <w:rPr>
+          <w:rFonts w:eastAsia="Times New Roman" w:cs="Times New Roman"/>
+          <w:szCs w:val="24"/>
+          <w:lang w:eastAsia="de-DE"/>
+        </w:rPr>
+        <w:t>Lakritzland</w:t>
+      </w:r>
+      <w:proofErr w:type="spellEnd"/>
+      <w:r>
+        <w:rPr>
+          <w:rFonts w:eastAsia="Times New Roman" w:cs="Times New Roman"/>
+          <w:szCs w:val="24"/>
+          <w:lang w:eastAsia="de-DE"/>
+        </w:rPr>
+        <w:t xml:space="preserve"> zu verwandeln.</w:t>
       </w:r>
       <w:r>
         <w:rPr>
@@ -10360,7 +10667,25 @@
           <w:szCs w:val="24"/>
           <w:lang w:eastAsia="de-DE"/>
         </w:rPr>
-        <w:t xml:space="preserve"> die Candymaschine, so</w:t>
+        <w:t xml:space="preserve"> die </w:t>
+      </w:r>
+      <w:proofErr w:type="spellStart"/>
+      <w:r>
+        <w:rPr>
+          <w:rFonts w:eastAsia="Times New Roman" w:cs="Times New Roman"/>
+          <w:szCs w:val="24"/>
+          <w:lang w:eastAsia="de-DE"/>
+        </w:rPr>
+        <w:t>Candymaschine</w:t>
+      </w:r>
+      <w:proofErr w:type="spellEnd"/>
+      <w:r>
+        <w:rPr>
+          <w:rFonts w:eastAsia="Times New Roman" w:cs="Times New Roman"/>
+          <w:szCs w:val="24"/>
+          <w:lang w:eastAsia="de-DE"/>
+        </w:rPr>
+        <w:t>, so</w:t>
       </w:r>
       <w:r>
         <w:rPr>
@@ -10603,7 +10928,25 @@
           <w:szCs w:val="24"/>
           <w:lang w:eastAsia="de-DE"/>
         </w:rPr>
-        <w:t>Dorf aus Cupcake Häusern</w:t>
+        <w:t xml:space="preserve">Dorf aus </w:t>
+      </w:r>
+      <w:proofErr w:type="spellStart"/>
+      <w:r>
+        <w:rPr>
+          <w:rFonts w:eastAsia="Times New Roman" w:cs="Times New Roman"/>
+          <w:szCs w:val="24"/>
+          <w:lang w:eastAsia="de-DE"/>
+        </w:rPr>
+        <w:t>Cupcake</w:t>
+      </w:r>
+      <w:proofErr w:type="spellEnd"/>
+      <w:r>
+        <w:rPr>
+          <w:rFonts w:eastAsia="Times New Roman" w:cs="Times New Roman"/>
+          <w:szCs w:val="24"/>
+          <w:lang w:eastAsia="de-DE"/>
+        </w:rPr>
+        <w:t xml:space="preserve"> Häusern</w:t>
       </w:r>
       <w:r>
         <w:rPr>
@@ -10635,7 +10978,25 @@
           <w:szCs w:val="24"/>
           <w:lang w:eastAsia="de-DE"/>
         </w:rPr>
-        <w:t xml:space="preserve">t und ihn durch das kurze </w:t>
+        <w:t xml:space="preserve">t und ihn durch </w:t>
+      </w:r>
+      <w:proofErr w:type="gramStart"/>
+      <w:r>
+        <w:rPr>
+          <w:rFonts w:eastAsia="Times New Roman" w:cs="Times New Roman"/>
+          <w:szCs w:val="24"/>
+          <w:lang w:eastAsia="de-DE"/>
+        </w:rPr>
+        <w:t>das kurze</w:t>
+      </w:r>
+      <w:proofErr w:type="gramEnd"/>
+      <w:r>
+        <w:rPr>
+          <w:rFonts w:eastAsia="Times New Roman" w:cs="Times New Roman"/>
+          <w:szCs w:val="24"/>
+          <w:lang w:eastAsia="de-DE"/>
+        </w:rPr>
+        <w:t xml:space="preserve"> </w:t>
       </w:r>
       <w:r>
         <w:rPr>
@@ -10757,7 +11118,7 @@
         </w:rPr>
         <w:t>Der Spieler durchquert den</w:t>
       </w:r>
-      <w:hyperlink w:anchor="_„Schiebe_Rätsel&quot; " w:history="1">
+      <w:hyperlink r:id="rId13" w:anchor="_" w:history="1">
         <w:r>
           <w:rPr>
             <w:rStyle w:val="Hyperlink"/>
@@ -10812,7 +11173,8 @@
         </w:rPr>
         <w:t xml:space="preserve"> und den zweiten Korridor und trifft im ersten </w:t>
       </w:r>
-      <w:hyperlink w:anchor="_„Ebenen_Rätsel&quot; " w:history="1">
+      <w:hyperlink r:id="rId14" w:anchor="_" w:history="1">
+        <w:proofErr w:type="spellStart"/>
         <w:r>
           <w:rPr>
             <w:rStyle w:val="Hyperlink"/>
@@ -10822,6 +11184,7 @@
           </w:rPr>
           <w:t>Ebenenpuzzle</w:t>
         </w:r>
+        <w:proofErr w:type="spellEnd"/>
       </w:hyperlink>
       <w:r>
         <w:rPr>
@@ -10895,13 +11258,23 @@
         </w:rPr>
         <w:t xml:space="preserve">die </w:t>
       </w:r>
-      <w:r>
-        <w:rPr>
-          <w:rFonts w:eastAsia="Times New Roman" w:cs="Times New Roman"/>
-          <w:szCs w:val="24"/>
-          <w:lang w:eastAsia="de-DE"/>
-        </w:rPr>
-        <w:t xml:space="preserve">Ebenenpuzzle </w:t>
+      <w:proofErr w:type="spellStart"/>
+      <w:r>
+        <w:rPr>
+          <w:rFonts w:eastAsia="Times New Roman" w:cs="Times New Roman"/>
+          <w:szCs w:val="24"/>
+          <w:lang w:eastAsia="de-DE"/>
+        </w:rPr>
+        <w:t>Ebenenpuzzle</w:t>
+      </w:r>
+      <w:proofErr w:type="spellEnd"/>
+      <w:r>
+        <w:rPr>
+          <w:rFonts w:eastAsia="Times New Roman" w:cs="Times New Roman"/>
+          <w:szCs w:val="24"/>
+          <w:lang w:eastAsia="de-DE"/>
+        </w:rPr>
+        <w:t xml:space="preserve"> </w:t>
       </w:r>
       <w:r>
         <w:rPr>
@@ -10958,7 +11331,25 @@
           <w:szCs w:val="24"/>
           <w:lang w:eastAsia="de-DE"/>
         </w:rPr>
-        <w:t xml:space="preserve">ratur der Candymaschine helfen. </w:t>
+        <w:t xml:space="preserve">ratur der </w:t>
+      </w:r>
+      <w:proofErr w:type="spellStart"/>
+      <w:r>
+        <w:rPr>
+          <w:rFonts w:eastAsia="Times New Roman" w:cs="Times New Roman"/>
+          <w:szCs w:val="24"/>
+          <w:lang w:eastAsia="de-DE"/>
+        </w:rPr>
+        <w:t>Candymaschine</w:t>
+      </w:r>
+      <w:proofErr w:type="spellEnd"/>
+      <w:r>
+        <w:rPr>
+          <w:rFonts w:eastAsia="Times New Roman" w:cs="Times New Roman"/>
+          <w:szCs w:val="24"/>
+          <w:lang w:eastAsia="de-DE"/>
+        </w:rPr>
+        <w:t xml:space="preserve"> helfen. </w:t>
       </w:r>
       <w:r>
         <w:rPr>
@@ -10982,7 +11373,25 @@
           <w:szCs w:val="24"/>
           <w:lang w:eastAsia="de-DE"/>
         </w:rPr>
-        <w:t>, das den Weg zur Lakritzmaschine versperrt.</w:t>
+        <w:t xml:space="preserve">, das den Weg zur </w:t>
+      </w:r>
+      <w:proofErr w:type="spellStart"/>
+      <w:r>
+        <w:rPr>
+          <w:rFonts w:eastAsia="Times New Roman" w:cs="Times New Roman"/>
+          <w:szCs w:val="24"/>
+          <w:lang w:eastAsia="de-DE"/>
+        </w:rPr>
+        <w:t>Lakritzmaschine</w:t>
+      </w:r>
+      <w:proofErr w:type="spellEnd"/>
+      <w:r>
+        <w:rPr>
+          <w:rFonts w:eastAsia="Times New Roman" w:cs="Times New Roman"/>
+          <w:szCs w:val="24"/>
+          <w:lang w:eastAsia="de-DE"/>
+        </w:rPr>
+        <w:t xml:space="preserve"> versperrt.</w:t>
       </w:r>
       <w:r>
         <w:rPr>
@@ -11054,7 +11463,25 @@
           <w:szCs w:val="24"/>
           <w:lang w:eastAsia="de-DE"/>
         </w:rPr>
-        <w:t xml:space="preserve"> Krokantschlüssel der anderen Händler. Der Protagonist muss also </w:t>
+        <w:t xml:space="preserve"> </w:t>
+      </w:r>
+      <w:proofErr w:type="spellStart"/>
+      <w:r>
+        <w:rPr>
+          <w:rFonts w:eastAsia="Times New Roman" w:cs="Times New Roman"/>
+          <w:szCs w:val="24"/>
+          <w:lang w:eastAsia="de-DE"/>
+        </w:rPr>
+        <w:t>Krokantschlüssel</w:t>
+      </w:r>
+      <w:proofErr w:type="spellEnd"/>
+      <w:r>
+        <w:rPr>
+          <w:rFonts w:eastAsia="Times New Roman" w:cs="Times New Roman"/>
+          <w:szCs w:val="24"/>
+          <w:lang w:eastAsia="de-DE"/>
+        </w:rPr>
+        <w:t xml:space="preserve"> der anderen Händler. Der Protagonist muss also </w:t>
       </w:r>
       <w:r>
         <w:rPr>
@@ -11136,7 +11563,7 @@
         </w:rPr>
         <w:t xml:space="preserve">fliegt davon. Der Protagonist nimmt die Verfolgung auf und durchquert nun den </w:t>
       </w:r>
-      <w:hyperlink w:anchor="_„Verfolgung&quot; " w:history="1">
+      <w:hyperlink r:id="rId15" w:anchor="_" w:history="1">
         <w:r>
           <w:rPr>
             <w:rStyle w:val="Hyperlink"/>
@@ -11155,7 +11582,7 @@
         </w:rPr>
         <w:t xml:space="preserve"> vor dem </w:t>
       </w:r>
-      <w:hyperlink w:anchor="_„Bosskampf&quot; " w:history="1">
+      <w:hyperlink r:id="rId16" w:anchor="_" w:history="1">
         <w:r>
           <w:rPr>
             <w:rStyle w:val="Hyperlink"/>
@@ -11260,15 +11687,33 @@
           <w:szCs w:val="24"/>
           <w:lang w:eastAsia="de-DE"/>
         </w:rPr>
-        <w:t>Um ihre teuflische L</w:t>
-      </w:r>
-      <w:r>
-        <w:rPr>
-          <w:rFonts w:eastAsia="Times New Roman" w:cs="Times New Roman"/>
-          <w:szCs w:val="24"/>
-          <w:lang w:eastAsia="de-DE"/>
-        </w:rPr>
-        <w:t>akritzmaschine anzu</w:t>
+        <w:t xml:space="preserve">Um ihre teuflische </w:t>
+      </w:r>
+      <w:proofErr w:type="spellStart"/>
+      <w:r>
+        <w:rPr>
+          <w:rFonts w:eastAsia="Times New Roman" w:cs="Times New Roman"/>
+          <w:szCs w:val="24"/>
+          <w:lang w:eastAsia="de-DE"/>
+        </w:rPr>
+        <w:t>L</w:t>
+      </w:r>
+      <w:r>
+        <w:rPr>
+          <w:rFonts w:eastAsia="Times New Roman" w:cs="Times New Roman"/>
+          <w:szCs w:val="24"/>
+          <w:lang w:eastAsia="de-DE"/>
+        </w:rPr>
+        <w:t>akritzmaschine</w:t>
+      </w:r>
+      <w:proofErr w:type="spellEnd"/>
+      <w:r>
+        <w:rPr>
+          <w:rFonts w:eastAsia="Times New Roman" w:cs="Times New Roman"/>
+          <w:szCs w:val="24"/>
+          <w:lang w:eastAsia="de-DE"/>
+        </w:rPr>
+        <w:t xml:space="preserve"> anzu</w:t>
       </w:r>
       <w:r>
         <w:rPr>
@@ -11320,24 +11765,24 @@
       <w:pPr>
         <w:pStyle w:val="berschrift2"/>
       </w:pPr>
-      <w:bookmarkStart w:id="25" w:name="_Spielelemente"/>
-      <w:bookmarkStart w:id="26" w:name="_Toc366961581"/>
-      <w:bookmarkEnd w:id="25"/>
+      <w:bookmarkStart w:id="26" w:name="_Spielelemente"/>
+      <w:bookmarkStart w:id="27" w:name="_Toc366962988"/>
+      <w:bookmarkEnd w:id="26"/>
       <w:r>
         <w:lastRenderedPageBreak/>
         <w:t>Spielelemente</w:t>
       </w:r>
-      <w:bookmarkEnd w:id="26"/>
+      <w:bookmarkEnd w:id="27"/>
     </w:p>
     <w:p>
       <w:pPr>
         <w:pStyle w:val="berschrift3"/>
       </w:pPr>
-      <w:bookmarkStart w:id="27" w:name="_Toc366961582"/>
+      <w:bookmarkStart w:id="28" w:name="_Toc366962989"/>
       <w:r>
         <w:t>Plattformen</w:t>
       </w:r>
-      <w:bookmarkEnd w:id="27"/>
+      <w:bookmarkEnd w:id="28"/>
     </w:p>
     <w:p>
       <w:pPr>
@@ -11398,8 +11843,8 @@
         <w:pStyle w:val="berschrift4"/>
         <w:ind w:firstLine="708"/>
       </w:pPr>
-      <w:bookmarkStart w:id="28" w:name="_Plattform"/>
-      <w:bookmarkEnd w:id="28"/>
+      <w:bookmarkStart w:id="29" w:name="_Plattform"/>
+      <w:bookmarkEnd w:id="29"/>
       <w:r>
         <w:t>Plat</w:t>
       </w:r>
@@ -11544,7 +11989,39 @@
           <w:rFonts w:cs="Times New Roman"/>
           <w:szCs w:val="24"/>
         </w:rPr>
-        <w:t xml:space="preserve"> in der initial eingeschlagenen Richtung weiter.</w:t>
+        <w:t xml:space="preserve"> in der </w:t>
+      </w:r>
+      <w:proofErr w:type="spellStart"/>
+      <w:r>
+        <w:rPr>
+          <w:rFonts w:cs="Times New Roman"/>
+          <w:szCs w:val="24"/>
+        </w:rPr>
+        <w:t>initial</w:t>
+      </w:r>
+      <w:proofErr w:type="spellEnd"/>
+      <w:r>
+        <w:rPr>
+          <w:rFonts w:cs="Times New Roman"/>
+          <w:szCs w:val="24"/>
+        </w:rPr>
+        <w:t xml:space="preserve"> </w:t>
+      </w:r>
+      <w:proofErr w:type="gramStart"/>
+      <w:r>
+        <w:rPr>
+          <w:rFonts w:cs="Times New Roman"/>
+          <w:szCs w:val="24"/>
+        </w:rPr>
+        <w:t>eingeschlagenen</w:t>
+      </w:r>
+      <w:proofErr w:type="gramEnd"/>
+      <w:r>
+        <w:rPr>
+          <w:rFonts w:cs="Times New Roman"/>
+          <w:szCs w:val="24"/>
+        </w:rPr>
+        <w:t xml:space="preserve"> Richtung weiter.</w:t>
       </w:r>
       <w:r>
         <w:rPr>
@@ -11573,8 +12050,8 @@
         <w:pStyle w:val="berschrift4"/>
         <w:ind w:left="360" w:firstLine="348"/>
       </w:pPr>
-      <w:bookmarkStart w:id="29" w:name="_Zerbrechende_Plattform"/>
-      <w:bookmarkEnd w:id="29"/>
+      <w:bookmarkStart w:id="30" w:name="_Zerbrechende_Plattform"/>
+      <w:bookmarkEnd w:id="30"/>
       <w:r>
         <w:t>Zerbrechende</w:t>
       </w:r>
@@ -11627,8 +12104,8 @@
         <w:pStyle w:val="berschrift4"/>
         <w:ind w:firstLine="708"/>
       </w:pPr>
-      <w:bookmarkStart w:id="30" w:name="_Bewegende_Plattform"/>
-      <w:bookmarkEnd w:id="30"/>
+      <w:bookmarkStart w:id="31" w:name="_Bewegende_Plattform"/>
+      <w:bookmarkEnd w:id="31"/>
       <w:r>
         <w:t>Bewegende</w:t>
       </w:r>
@@ -11704,8 +12181,8 @@
           <w:lang w:val="en-US"/>
         </w:rPr>
       </w:pPr>
-      <w:bookmarkStart w:id="31" w:name="_Teleporter"/>
-      <w:bookmarkEnd w:id="31"/>
+      <w:bookmarkStart w:id="32" w:name="_Teleporter"/>
+      <w:bookmarkEnd w:id="32"/>
       <w:r>
         <w:t>Teleport</w:t>
       </w:r>
@@ -11751,11 +12228,11 @@
       <w:pPr>
         <w:pStyle w:val="berschrift3"/>
       </w:pPr>
-      <w:bookmarkStart w:id="32" w:name="_Toc366961583"/>
+      <w:bookmarkStart w:id="33" w:name="_Toc366962990"/>
       <w:r>
         <w:t>Schalter</w:t>
       </w:r>
-      <w:bookmarkEnd w:id="32"/>
+      <w:bookmarkEnd w:id="33"/>
     </w:p>
     <w:p>
       <w:pPr>
@@ -11823,8 +12300,8 @@
         <w:pStyle w:val="berschrift4"/>
         <w:ind w:firstLine="708"/>
       </w:pPr>
-      <w:bookmarkStart w:id="33" w:name="_Permanenter_Schalter"/>
-      <w:bookmarkEnd w:id="33"/>
+      <w:bookmarkStart w:id="34" w:name="_Permanenter_Schalter"/>
+      <w:bookmarkEnd w:id="34"/>
       <w:r>
         <w:t>Permanent</w:t>
       </w:r>
@@ -11857,8 +12334,8 @@
         <w:pStyle w:val="berschrift4"/>
         <w:ind w:firstLine="708"/>
       </w:pPr>
-      <w:bookmarkStart w:id="34" w:name="_Temporärer_Schalter"/>
-      <w:bookmarkEnd w:id="34"/>
+      <w:bookmarkStart w:id="35" w:name="_Temporärer_Schalter"/>
+      <w:bookmarkEnd w:id="35"/>
       <w:r>
         <w:t>Temporärer Schalter</w:t>
       </w:r>
@@ -11888,8 +12365,8 @@
         <w:pStyle w:val="berschrift4"/>
         <w:ind w:firstLine="708"/>
       </w:pPr>
-      <w:bookmarkStart w:id="35" w:name="_Zeitschalter"/>
-      <w:bookmarkEnd w:id="35"/>
+      <w:bookmarkStart w:id="36" w:name="_Zeitschalter"/>
+      <w:bookmarkEnd w:id="36"/>
       <w:r>
         <w:t xml:space="preserve">Zeitschalter </w:t>
       </w:r>
@@ -11918,11 +12395,11 @@
       <w:pPr>
         <w:pStyle w:val="berschrift3"/>
       </w:pPr>
-      <w:bookmarkStart w:id="36" w:name="_Toc366961584"/>
+      <w:bookmarkStart w:id="37" w:name="_Toc366962991"/>
       <w:r>
         <w:t>Hindernisse</w:t>
       </w:r>
-      <w:bookmarkEnd w:id="36"/>
+      <w:bookmarkEnd w:id="37"/>
     </w:p>
     <w:p>
       <w:pPr>
@@ -11983,8 +12460,8 @@
       <w:pPr>
         <w:pStyle w:val="berschrift4"/>
       </w:pPr>
-      <w:bookmarkStart w:id="37" w:name="_Bewegliches_Hindernis"/>
-      <w:bookmarkEnd w:id="37"/>
+      <w:bookmarkStart w:id="38" w:name="_Bewegliches_Hindernis"/>
+      <w:bookmarkEnd w:id="38"/>
       <w:r>
         <w:tab/>
       </w:r>
@@ -12094,11 +12571,11 @@
       <w:pPr>
         <w:pStyle w:val="berschrift3"/>
       </w:pPr>
-      <w:bookmarkStart w:id="38" w:name="_Toc366961585"/>
+      <w:bookmarkStart w:id="39" w:name="_Toc366962992"/>
       <w:r>
         <w:t>Schokolinsen</w:t>
       </w:r>
-      <w:bookmarkEnd w:id="38"/>
+      <w:bookmarkEnd w:id="39"/>
     </w:p>
     <w:p>
       <w:pPr>
@@ -12149,12 +12626,12 @@
       <w:pPr>
         <w:pStyle w:val="berschrift2"/>
       </w:pPr>
-      <w:bookmarkStart w:id="39" w:name="_Toc366961586"/>
+      <w:bookmarkStart w:id="40" w:name="_Toc366962993"/>
       <w:r>
         <w:lastRenderedPageBreak/>
         <w:t>Feedback</w:t>
       </w:r>
-      <w:bookmarkEnd w:id="39"/>
+      <w:bookmarkEnd w:id="40"/>
     </w:p>
     <w:p>
       <w:pPr>
@@ -12235,7 +12712,25 @@
           <w:szCs w:val="24"/>
           <w:lang w:eastAsia="de-DE"/>
         </w:rPr>
-        <w:t>Effekte beim Teleport und beim Verschwinden der Feen</w:t>
+        <w:t xml:space="preserve">Effekte beim </w:t>
+      </w:r>
+      <w:proofErr w:type="spellStart"/>
+      <w:r>
+        <w:rPr>
+          <w:rFonts w:eastAsia="Times New Roman" w:cs="Times New Roman"/>
+          <w:szCs w:val="24"/>
+          <w:lang w:eastAsia="de-DE"/>
+        </w:rPr>
+        <w:t>Teleport</w:t>
+      </w:r>
+      <w:proofErr w:type="spellEnd"/>
+      <w:r>
+        <w:rPr>
+          <w:rFonts w:eastAsia="Times New Roman" w:cs="Times New Roman"/>
+          <w:szCs w:val="24"/>
+          <w:lang w:eastAsia="de-DE"/>
+        </w:rPr>
+        <w:t xml:space="preserve"> und beim Verschwinden der Feen</w:t>
       </w:r>
     </w:p>
     <w:p>
@@ -12271,7 +12766,21 @@
         <w:rPr>
           <w:lang w:val="en-US"/>
         </w:rPr>
-        <w:t>Rumble Feedback (nur via Gamepad)</w:t>
+        <w:t>Rumble Feedback (</w:t>
+      </w:r>
+      <w:proofErr w:type="spellStart"/>
+      <w:r>
+        <w:rPr>
+          <w:lang w:val="en-US"/>
+        </w:rPr>
+        <w:t>nur</w:t>
+      </w:r>
+      <w:proofErr w:type="spellEnd"/>
+      <w:r>
+        <w:rPr>
+          <w:lang w:val="en-US"/>
+        </w:rPr>
+        <w:t xml:space="preserve"> via Gamepad)</w:t>
       </w:r>
     </w:p>
     <w:p>
@@ -12293,7 +12802,25 @@
           <w:szCs w:val="24"/>
           <w:lang w:eastAsia="de-DE"/>
         </w:rPr>
-        <w:t>negatives Feedback (z.B. bei Absturz, der in Levelneustart resultiert)</w:t>
+        <w:t xml:space="preserve">negatives Feedback (z.B. bei Absturz, der in </w:t>
+      </w:r>
+      <w:proofErr w:type="spellStart"/>
+      <w:r>
+        <w:rPr>
+          <w:rFonts w:eastAsia="Times New Roman" w:cs="Times New Roman"/>
+          <w:szCs w:val="24"/>
+          <w:lang w:eastAsia="de-DE"/>
+        </w:rPr>
+        <w:t>Levelneustart</w:t>
+      </w:r>
+      <w:proofErr w:type="spellEnd"/>
+      <w:r>
+        <w:rPr>
+          <w:rFonts w:eastAsia="Times New Roman" w:cs="Times New Roman"/>
+          <w:szCs w:val="24"/>
+          <w:lang w:eastAsia="de-DE"/>
+        </w:rPr>
+        <w:t xml:space="preserve"> resultiert)</w:t>
       </w:r>
     </w:p>
     <w:p>
@@ -12449,18 +12976,36 @@
           <w:szCs w:val="24"/>
           <w:lang w:eastAsia="de-DE"/>
         </w:rPr>
-        <w:t>negatives Feedback (z.B. bei Absturz, der in Levelneustart resultiert)</w:t>
+        <w:t xml:space="preserve">negatives Feedback (z.B. bei Absturz, der in </w:t>
+      </w:r>
+      <w:proofErr w:type="spellStart"/>
+      <w:r>
+        <w:rPr>
+          <w:rFonts w:eastAsia="Times New Roman" w:cs="Times New Roman"/>
+          <w:szCs w:val="24"/>
+          <w:lang w:eastAsia="de-DE"/>
+        </w:rPr>
+        <w:t>Levelneustart</w:t>
+      </w:r>
+      <w:proofErr w:type="spellEnd"/>
+      <w:r>
+        <w:rPr>
+          <w:rFonts w:eastAsia="Times New Roman" w:cs="Times New Roman"/>
+          <w:szCs w:val="24"/>
+          <w:lang w:eastAsia="de-DE"/>
+        </w:rPr>
+        <w:t xml:space="preserve"> resultiert)</w:t>
       </w:r>
     </w:p>
     <w:p>
       <w:pPr>
         <w:pStyle w:val="berschrift2"/>
       </w:pPr>
-      <w:bookmarkStart w:id="40" w:name="_Toc366961587"/>
+      <w:bookmarkStart w:id="41" w:name="_Toc366962994"/>
       <w:r>
         <w:t>Belohnung und Bestrafung</w:t>
       </w:r>
-      <w:bookmarkEnd w:id="40"/>
+      <w:bookmarkEnd w:id="41"/>
     </w:p>
     <w:p>
       <w:pPr>
@@ -12551,7 +13096,25 @@
           <w:szCs w:val="24"/>
           <w:lang w:eastAsia="de-DE"/>
         </w:rPr>
-        <w:t xml:space="preserve">Sammeln von Schokolinsen als Währung, für die man bei Händler-NPCs Extras "kaufen" kann (nichts spielrelevantes: Concept Art, </w:t>
+        <w:t xml:space="preserve">Sammeln von Schokolinsen als Währung, für die man bei Händler-NPCs Extras "kaufen" kann (nichts spielrelevantes: </w:t>
+      </w:r>
+      <w:proofErr w:type="spellStart"/>
+      <w:r>
+        <w:rPr>
+          <w:rFonts w:eastAsia="Times New Roman" w:cs="Times New Roman"/>
+          <w:szCs w:val="24"/>
+          <w:lang w:eastAsia="de-DE"/>
+        </w:rPr>
+        <w:t>Concept</w:t>
+      </w:r>
+      <w:proofErr w:type="spellEnd"/>
+      <w:r>
+        <w:rPr>
+          <w:rFonts w:eastAsia="Times New Roman" w:cs="Times New Roman"/>
+          <w:szCs w:val="24"/>
+          <w:lang w:eastAsia="de-DE"/>
+        </w:rPr>
+        <w:t xml:space="preserve"> Art, </w:t>
       </w:r>
       <w:r>
         <w:rPr>
@@ -12606,6 +13169,7 @@
           <w:lang w:eastAsia="de-DE"/>
         </w:rPr>
       </w:pPr>
+      <w:proofErr w:type="spellStart"/>
       <w:r>
         <w:rPr>
           <w:rFonts w:eastAsia="Times New Roman" w:cs="Times New Roman"/>
@@ -12613,7 +13177,17 @@
           <w:highlight w:val="green"/>
           <w:lang w:eastAsia="de-DE"/>
         </w:rPr>
-        <w:t>Highscore beim Spurwechsel</w:t>
+        <w:t>Highscore</w:t>
+      </w:r>
+      <w:proofErr w:type="spellEnd"/>
+      <w:r>
+        <w:rPr>
+          <w:rFonts w:eastAsia="Times New Roman" w:cs="Times New Roman"/>
+          <w:szCs w:val="24"/>
+          <w:highlight w:val="green"/>
+          <w:lang w:eastAsia="de-DE"/>
+        </w:rPr>
+        <w:t xml:space="preserve"> beim Spurwechsel</w:t>
       </w:r>
     </w:p>
     <w:p>
@@ -12676,91 +13250,105 @@
       <w:pPr>
         <w:pStyle w:val="berschrift2"/>
       </w:pPr>
-      <w:bookmarkStart w:id="41" w:name="_Toc366961588"/>
+      <w:bookmarkStart w:id="42" w:name="_Toc366962995"/>
       <w:r>
         <w:t>Schwierigkeitsgrade</w:t>
-      </w:r>
-      <w:bookmarkEnd w:id="41"/>
-    </w:p>
-    <w:p>
-      <w:pPr>
-        <w:spacing w:before="100" w:beforeAutospacing="1" w:after="100" w:afterAutospacing="1" w:line="240" w:lineRule="auto"/>
-        <w:rPr>
-          <w:rFonts w:eastAsia="Times New Roman" w:cs="Times New Roman"/>
-          <w:szCs w:val="24"/>
-          <w:lang w:eastAsia="de-DE"/>
-        </w:rPr>
-      </w:pPr>
-      <w:r>
-        <w:rPr>
-          <w:rFonts w:eastAsia="Times New Roman" w:cs="Times New Roman"/>
-          <w:szCs w:val="24"/>
-          <w:lang w:eastAsia="de-DE"/>
-        </w:rPr>
-        <w:t>Das Spiel bietet im Story-Modus voraussichtlich keine umfangreichen Einstellungsmöglichkeiten bezüglich des Schwierigkeitsgrades. Das ergibt sich aus dem Umstand, dass hierfür umfangreiche Modifikationen an den ein</w:t>
-      </w:r>
-      <w:r>
-        <w:rPr>
-          <w:rFonts w:eastAsia="Times New Roman" w:cs="Times New Roman"/>
-          <w:szCs w:val="24"/>
-          <w:lang w:eastAsia="de-DE"/>
-        </w:rPr>
-        <w:t>zelnen Leveln erfolgen müssten.</w:t>
-      </w:r>
-    </w:p>
-    <w:p>
-      <w:pPr>
-        <w:spacing w:before="100" w:beforeAutospacing="1" w:after="100" w:afterAutospacing="1" w:line="240" w:lineRule="auto"/>
-        <w:rPr>
-          <w:rFonts w:eastAsia="Times New Roman" w:cs="Times New Roman"/>
-          <w:szCs w:val="24"/>
-          <w:lang w:eastAsia="de-DE"/>
-        </w:rPr>
-      </w:pPr>
-      <w:r>
-        <w:rPr>
-          <w:rFonts w:eastAsia="Times New Roman" w:cs="Times New Roman"/>
-          <w:szCs w:val="24"/>
-          <w:lang w:eastAsia="de-DE"/>
-        </w:rPr>
-        <w:t>Für die Zielgruppe des Balance-Boards ist angedacht, prinzipiell erst einmal nicht den Story-Modus anzubieten. Stattdessen gibt es eine Auswahl von voneinander unabhängigen Leveln verschiedener Größe und Schwierigkeit.</w:t>
-      </w:r>
-    </w:p>
-    <w:p>
-      <w:pPr>
-        <w:pStyle w:val="berschrift2"/>
-      </w:pPr>
-      <w:bookmarkStart w:id="42" w:name="_Toc366961589"/>
-      <w:r>
-        <w:lastRenderedPageBreak/>
-        <w:t>Laden und Speichern</w:t>
       </w:r>
       <w:bookmarkEnd w:id="42"/>
     </w:p>
     <w:p>
       <w:pPr>
-        <w:rPr>
-          <w:lang w:eastAsia="de-DE"/>
-        </w:rPr>
-      </w:pPr>
-      <w:r>
-        <w:rPr>
-          <w:lang w:eastAsia="de-DE"/>
-        </w:rPr>
-        <w:t>Es gibt nur einen Spielstand.</w:t>
+        <w:spacing w:before="100" w:beforeAutospacing="1" w:after="100" w:afterAutospacing="1" w:line="240" w:lineRule="auto"/>
+        <w:rPr>
+          <w:rFonts w:eastAsia="Times New Roman" w:cs="Times New Roman"/>
+          <w:szCs w:val="24"/>
+          <w:lang w:eastAsia="de-DE"/>
+        </w:rPr>
+      </w:pPr>
+      <w:r>
+        <w:rPr>
+          <w:rFonts w:eastAsia="Times New Roman" w:cs="Times New Roman"/>
+          <w:szCs w:val="24"/>
+          <w:lang w:eastAsia="de-DE"/>
+        </w:rPr>
+        <w:t>Das Spiel bietet im Story-Modus voraussichtlich keine umfangreichen Einstellungsmöglichkeiten bezüglich des Schwierigkeitsgrades. Das ergibt sich aus dem Umstand, dass hierfür umfangreiche Modifikationen an den ein</w:t>
+      </w:r>
+      <w:r>
+        <w:rPr>
+          <w:rFonts w:eastAsia="Times New Roman" w:cs="Times New Roman"/>
+          <w:szCs w:val="24"/>
+          <w:lang w:eastAsia="de-DE"/>
+        </w:rPr>
+        <w:t>zelnen Leveln erfolgen müssten.</w:t>
       </w:r>
     </w:p>
     <w:p>
       <w:pPr>
-        <w:rPr>
-          <w:lang w:eastAsia="de-DE"/>
-        </w:rPr>
-      </w:pPr>
-      <w:r>
-        <w:rPr>
-          <w:lang w:eastAsia="de-DE"/>
-        </w:rPr>
-        <w:t xml:space="preserve">Gespeichert wird automatisch bei jedem Levelübergang und wenn </w:t>
+        <w:spacing w:before="100" w:beforeAutospacing="1" w:after="100" w:afterAutospacing="1" w:line="240" w:lineRule="auto"/>
+        <w:rPr>
+          <w:rFonts w:eastAsia="Times New Roman" w:cs="Times New Roman"/>
+          <w:szCs w:val="24"/>
+          <w:lang w:eastAsia="de-DE"/>
+        </w:rPr>
+      </w:pPr>
+      <w:r>
+        <w:rPr>
+          <w:rFonts w:eastAsia="Times New Roman" w:cs="Times New Roman"/>
+          <w:szCs w:val="24"/>
+          <w:lang w:eastAsia="de-DE"/>
+        </w:rPr>
+        <w:t>Für die Zielgruppe des Balance-Boards ist angedacht, prinzipiell erst einmal nicht den Story-Modus anzubieten. Stattdessen gibt es eine Auswahl von voneinander unabhängigen Leveln verschiedener Größe und Schwierigkeit.</w:t>
+      </w:r>
+    </w:p>
+    <w:p>
+      <w:pPr>
+        <w:pStyle w:val="berschrift2"/>
+      </w:pPr>
+      <w:bookmarkStart w:id="43" w:name="_Toc366962996"/>
+      <w:r>
+        <w:lastRenderedPageBreak/>
+        <w:t>Laden und Speichern</w:t>
+      </w:r>
+      <w:bookmarkEnd w:id="43"/>
+    </w:p>
+    <w:p>
+      <w:pPr>
+        <w:rPr>
+          <w:lang w:eastAsia="de-DE"/>
+        </w:rPr>
+      </w:pPr>
+      <w:r>
+        <w:rPr>
+          <w:lang w:eastAsia="de-DE"/>
+        </w:rPr>
+        <w:t>Es gibt nur einen Spielstand.</w:t>
+      </w:r>
+    </w:p>
+    <w:p>
+      <w:pPr>
+        <w:rPr>
+          <w:lang w:eastAsia="de-DE"/>
+        </w:rPr>
+      </w:pPr>
+      <w:r>
+        <w:rPr>
+          <w:lang w:eastAsia="de-DE"/>
+        </w:rPr>
+        <w:t xml:space="preserve">Gespeichert wird automatisch bei jedem </w:t>
+      </w:r>
+      <w:proofErr w:type="spellStart"/>
+      <w:r>
+        <w:rPr>
+          <w:lang w:eastAsia="de-DE"/>
+        </w:rPr>
+        <w:t>Levelübergang</w:t>
+      </w:r>
+      <w:proofErr w:type="spellEnd"/>
+      <w:r>
+        <w:rPr>
+          <w:lang w:eastAsia="de-DE"/>
+        </w:rPr>
+        <w:t xml:space="preserve"> und wenn </w:t>
       </w:r>
       <w:r>
         <w:rPr>
@@ -12857,7 +13445,35 @@
         <w:rPr>
           <w:lang w:eastAsia="de-DE"/>
         </w:rPr>
-        <w:t>Welche Bonuslevel und Concept Arts bereits gekauft wurden</w:t>
+        <w:t xml:space="preserve">Welche Bonuslevel und </w:t>
+      </w:r>
+      <w:proofErr w:type="spellStart"/>
+      <w:r>
+        <w:rPr>
+          <w:lang w:eastAsia="de-DE"/>
+        </w:rPr>
+        <w:t>Concept</w:t>
+      </w:r>
+      <w:proofErr w:type="spellEnd"/>
+      <w:r>
+        <w:rPr>
+          <w:lang w:eastAsia="de-DE"/>
+        </w:rPr>
+        <w:t xml:space="preserve"> </w:t>
+      </w:r>
+      <w:proofErr w:type="spellStart"/>
+      <w:r>
+        <w:rPr>
+          <w:lang w:eastAsia="de-DE"/>
+        </w:rPr>
+        <w:t>Arts</w:t>
+      </w:r>
+      <w:proofErr w:type="spellEnd"/>
+      <w:r>
+        <w:rPr>
+          <w:lang w:eastAsia="de-DE"/>
+        </w:rPr>
+        <w:t xml:space="preserve"> bereits gekauft wurden</w:t>
       </w:r>
     </w:p>
     <w:p>
@@ -12910,11 +13526,11 @@
       <w:pPr>
         <w:pStyle w:val="berschrift2"/>
       </w:pPr>
-      <w:bookmarkStart w:id="43" w:name="_Toc366961590"/>
+      <w:bookmarkStart w:id="44" w:name="_Toc366962997"/>
       <w:r>
         <w:t>Optionen</w:t>
       </w:r>
-      <w:bookmarkEnd w:id="43"/>
+      <w:bookmarkEnd w:id="44"/>
     </w:p>
     <w:p>
       <w:pPr>
@@ -12982,22 +13598,22 @@
       <w:pPr>
         <w:pStyle w:val="berschrift1"/>
       </w:pPr>
-      <w:bookmarkStart w:id="44" w:name="_Toc366961591"/>
+      <w:bookmarkStart w:id="45" w:name="_Toc366962998"/>
       <w:r>
         <w:lastRenderedPageBreak/>
         <w:t>Content</w:t>
       </w:r>
-      <w:bookmarkEnd w:id="44"/>
+      <w:bookmarkEnd w:id="45"/>
     </w:p>
     <w:p>
       <w:pPr>
         <w:pStyle w:val="berschrift2"/>
       </w:pPr>
-      <w:bookmarkStart w:id="45" w:name="_Toc366961592"/>
+      <w:bookmarkStart w:id="46" w:name="_Toc366962999"/>
       <w:r>
         <w:t>3D Art</w:t>
       </w:r>
-      <w:bookmarkEnd w:id="45"/>
+      <w:bookmarkEnd w:id="46"/>
     </w:p>
     <w:tbl>
       <w:tblPr>
@@ -13098,9 +13714,11 @@
             <w:pPr>
               <w:cnfStyle w:val="000000100000" w:firstRow="0" w:lastRow="0" w:firstColumn="0" w:lastColumn="0" w:oddVBand="0" w:evenVBand="0" w:oddHBand="1" w:evenHBand="0" w:firstRowFirstColumn="0" w:firstRowLastColumn="0" w:lastRowFirstColumn="0" w:lastRowLastColumn="0"/>
             </w:pPr>
+            <w:proofErr w:type="spellStart"/>
             <w:r>
               <w:t>Marshmallow</w:t>
             </w:r>
+            <w:proofErr w:type="spellEnd"/>
           </w:p>
         </w:tc>
         <w:tc>
@@ -14168,7 +14786,7 @@
           <w:lang w:val="en-US"/>
         </w:rPr>
       </w:pPr>
-      <w:bookmarkStart w:id="46" w:name="_Toc366961593"/>
+      <w:bookmarkStart w:id="47" w:name="_Toc366963000"/>
       <w:r>
         <w:rPr>
           <w:lang w:val="en-US"/>
@@ -14176,7 +14794,7 @@
         <w:lastRenderedPageBreak/>
         <w:t>2D Art</w:t>
       </w:r>
-      <w:bookmarkEnd w:id="46"/>
+      <w:bookmarkEnd w:id="47"/>
     </w:p>
     <w:p>
       <w:pPr>
@@ -14185,14 +14803,14 @@
           <w:lang w:val="en-US"/>
         </w:rPr>
       </w:pPr>
-      <w:bookmarkStart w:id="47" w:name="_Toc366961594"/>
+      <w:bookmarkStart w:id="48" w:name="_Toc366963001"/>
       <w:r>
         <w:rPr>
           <w:lang w:val="en-US"/>
         </w:rPr>
         <w:t>Concept Art</w:t>
       </w:r>
-      <w:bookmarkEnd w:id="47"/>
+      <w:bookmarkEnd w:id="48"/>
     </w:p>
     <w:tbl>
       <w:tblPr>
@@ -14746,11 +15364,11 @@
       <w:pPr>
         <w:pStyle w:val="berschrift3"/>
       </w:pPr>
-      <w:bookmarkStart w:id="48" w:name="_Toc366961595"/>
+      <w:bookmarkStart w:id="49" w:name="_Toc366963002"/>
       <w:r>
         <w:t>Screen Texturen und UI Elemente</w:t>
       </w:r>
-      <w:bookmarkEnd w:id="48"/>
+      <w:bookmarkEnd w:id="49"/>
     </w:p>
     <w:tbl>
       <w:tblPr>
@@ -15026,9 +15644,11 @@
             <w:tcW w:w="2660" w:type="dxa"/>
           </w:tcPr>
           <w:p>
+            <w:proofErr w:type="spellStart"/>
             <w:r>
               <w:t>Credits</w:t>
             </w:r>
+            <w:proofErr w:type="spellEnd"/>
           </w:p>
         </w:tc>
         <w:tc>
@@ -15065,7 +15685,15 @@
               <w:cnfStyle w:val="000000100000" w:firstRow="0" w:lastRow="0" w:firstColumn="0" w:lastColumn="0" w:oddVBand="0" w:evenVBand="0" w:oddHBand="1" w:evenHBand="0" w:firstRowFirstColumn="0" w:firstRowLastColumn="0" w:lastRowFirstColumn="0" w:lastRowLastColumn="0"/>
             </w:pPr>
             <w:r>
-              <w:t>“Credits”</w:t>
+              <w:t>“</w:t>
+            </w:r>
+            <w:proofErr w:type="spellStart"/>
+            <w:r>
+              <w:t>Credits</w:t>
+            </w:r>
+            <w:proofErr w:type="spellEnd"/>
+            <w:r>
+              <w:t>”</w:t>
             </w:r>
           </w:p>
         </w:tc>
@@ -15109,8 +15737,13 @@
             <w:pPr>
               <w:cnfStyle w:val="000000000000" w:firstRow="0" w:lastRow="0" w:firstColumn="0" w:lastColumn="0" w:oddVBand="0" w:evenVBand="0" w:oddHBand="0" w:evenHBand="0" w:firstRowFirstColumn="0" w:firstRowLastColumn="0" w:lastRowFirstColumn="0" w:lastRowLastColumn="0"/>
             </w:pPr>
-            <w:r>
-              <w:t>Spritesheet mit rotierendem Bonbon</w:t>
+            <w:proofErr w:type="spellStart"/>
+            <w:r>
+              <w:t>Spritesheet</w:t>
+            </w:r>
+            <w:proofErr w:type="spellEnd"/>
+            <w:r>
+              <w:t xml:space="preserve"> mit rotierendem Bonbon</w:t>
             </w:r>
           </w:p>
         </w:tc>
@@ -15142,12 +15775,14 @@
                 <w:lang w:val="en-US"/>
               </w:rPr>
             </w:pPr>
+            <w:proofErr w:type="spellStart"/>
             <w:r>
               <w:rPr>
                 <w:lang w:val="en-US"/>
               </w:rPr>
               <w:t>Linsenanzeige</w:t>
             </w:r>
+            <w:proofErr w:type="spellEnd"/>
           </w:p>
           <w:p>
             <w:pPr>
@@ -15156,12 +15791,14 @@
                 <w:lang w:val="en-US"/>
               </w:rPr>
             </w:pPr>
+            <w:proofErr w:type="spellStart"/>
             <w:r>
               <w:rPr>
                 <w:lang w:val="en-US"/>
               </w:rPr>
               <w:t>Tastenhinweise</w:t>
             </w:r>
+            <w:proofErr w:type="spellEnd"/>
           </w:p>
         </w:tc>
         <w:tc>
@@ -15171,16 +15808,30 @@
           <w:p>
             <w:pPr>
               <w:cnfStyle w:val="000000100000" w:firstRow="0" w:lastRow="0" w:firstColumn="0" w:lastColumn="0" w:oddVBand="0" w:evenVBand="0" w:oddHBand="1" w:evenHBand="0" w:firstRowFirstColumn="0" w:firstRowLastColumn="0" w:lastRowFirstColumn="0" w:lastRowLastColumn="0"/>
+              <w:rPr>
+                <w:lang w:val="en-US"/>
+              </w:rPr>
             </w:pPr>
-            <w:r>
+            <w:proofErr w:type="spellStart"/>
+            <w:r>
+              <w:rPr>
+                <w:lang w:val="en-US"/>
+              </w:rPr>
               <w:t>Schokolinse</w:t>
             </w:r>
+            <w:proofErr w:type="spellEnd"/>
           </w:p>
           <w:p>
             <w:pPr>
               <w:cnfStyle w:val="000000100000" w:firstRow="0" w:lastRow="0" w:firstColumn="0" w:lastColumn="0" w:oddVBand="0" w:evenVBand="0" w:oddHBand="1" w:evenHBand="0" w:firstRowFirstColumn="0" w:firstRowLastColumn="0" w:lastRowFirstColumn="0" w:lastRowLastColumn="0"/>
+              <w:rPr>
+                <w:lang w:val="en-US"/>
+              </w:rPr>
             </w:pPr>
             <w:r>
+              <w:rPr>
+                <w:lang w:val="en-US"/>
+              </w:rPr>
               <w:t>Esc, R, Tab, M</w:t>
             </w:r>
           </w:p>
@@ -15219,8 +15870,16 @@
               <w:rPr>
                 <w:lang w:val="en-US"/>
               </w:rPr>
-              <w:t>NPC Bild</w:t>
-            </w:r>
+              <w:t xml:space="preserve">NPC </w:t>
+            </w:r>
+            <w:proofErr w:type="spellStart"/>
+            <w:r>
+              <w:rPr>
+                <w:lang w:val="en-US"/>
+              </w:rPr>
+              <w:t>Bild</w:t>
+            </w:r>
+            <w:proofErr w:type="spellEnd"/>
           </w:p>
         </w:tc>
         <w:tc>
@@ -15263,11 +15922,33 @@
                 <w:lang w:val="en-US"/>
               </w:rPr>
             </w:pPr>
+            <w:proofErr w:type="spellStart"/>
             <w:r>
               <w:rPr>
                 <w:lang w:val="en-US"/>
               </w:rPr>
-              <w:t>Schokolinse (s.o.)</w:t>
+              <w:t>Schokolinse</w:t>
+            </w:r>
+            <w:proofErr w:type="spellEnd"/>
+            <w:r>
+              <w:rPr>
+                <w:lang w:val="en-US"/>
+              </w:rPr>
+              <w:t xml:space="preserve"> (</w:t>
+            </w:r>
+            <w:proofErr w:type="spellStart"/>
+            <w:r>
+              <w:rPr>
+                <w:lang w:val="en-US"/>
+              </w:rPr>
+              <w:t>s.o</w:t>
+            </w:r>
+            <w:proofErr w:type="spellEnd"/>
+            <w:r>
+              <w:rPr>
+                <w:lang w:val="en-US"/>
+              </w:rPr>
+              <w:t>.)</w:t>
             </w:r>
           </w:p>
         </w:tc>
@@ -15419,12 +16100,14 @@
                 <w:lang w:val="en-US"/>
               </w:rPr>
             </w:pPr>
+            <w:proofErr w:type="spellStart"/>
             <w:r>
               <w:rPr>
                 <w:lang w:val="en-US"/>
               </w:rPr>
               <w:t>YesNo</w:t>
             </w:r>
+            <w:proofErr w:type="spellEnd"/>
           </w:p>
         </w:tc>
         <w:tc>
@@ -15581,14 +16264,14 @@
           <w:lang w:val="en-US"/>
         </w:rPr>
       </w:pPr>
-      <w:bookmarkStart w:id="49" w:name="_Toc366961596"/>
+      <w:bookmarkStart w:id="50" w:name="_Toc366963003"/>
       <w:r>
         <w:rPr>
           <w:lang w:val="en-US"/>
         </w:rPr>
         <w:t>Billboards</w:t>
       </w:r>
-      <w:bookmarkEnd w:id="49"/>
+      <w:bookmarkEnd w:id="50"/>
     </w:p>
     <w:p>
       <w:pPr>
@@ -15647,12 +16330,23 @@
         </w:numPr>
       </w:pPr>
       <w:r>
-        <w:t>Landschaftselemente (Cupcakehäuser, Syrupfälle, Zuckerschloss…</w:t>
-      </w:r>
-      <w:bookmarkStart w:id="50" w:name="_GoBack"/>
-      <w:bookmarkEnd w:id="50"/>
-      <w:r>
-        <w:t>)</w:t>
+        <w:t>Landschaftselemente (</w:t>
+      </w:r>
+      <w:proofErr w:type="spellStart"/>
+      <w:r>
+        <w:t>Cupcakehäuser</w:t>
+      </w:r>
+      <w:proofErr w:type="spellEnd"/>
+      <w:r>
+        <w:t xml:space="preserve">, </w:t>
+      </w:r>
+      <w:proofErr w:type="spellStart"/>
+      <w:r>
+        <w:t>Syrupfälle</w:t>
+      </w:r>
+      <w:proofErr w:type="spellEnd"/>
+      <w:r>
+        <w:t>, Zuckerschloss…)</w:t>
       </w:r>
     </w:p>
     <w:p>
@@ -15662,7 +16356,7 @@
           <w:lang w:val="en-US"/>
         </w:rPr>
       </w:pPr>
-      <w:bookmarkStart w:id="51" w:name="_Toc366961597"/>
+      <w:bookmarkStart w:id="51" w:name="_Toc366963004"/>
       <w:r>
         <w:rPr>
           <w:lang w:val="en-US"/>
@@ -15689,19 +16383,21 @@
           <w:lang w:val="en-US"/>
         </w:rPr>
       </w:pPr>
-      <w:bookmarkStart w:id="52" w:name="_Toc366961598"/>
+      <w:bookmarkStart w:id="52" w:name="_Toc366963005"/>
       <w:r>
         <w:rPr>
           <w:lang w:val="en-US"/>
         </w:rPr>
         <w:t xml:space="preserve">Comics </w:t>
       </w:r>
+      <w:proofErr w:type="spellStart"/>
       <w:r>
         <w:rPr>
           <w:lang w:val="en-US"/>
         </w:rPr>
         <w:t>fürs</w:t>
       </w:r>
+      <w:proofErr w:type="spellEnd"/>
       <w:r>
         <w:rPr>
           <w:lang w:val="en-US"/>
@@ -15735,16 +16431,697 @@
           <w:lang w:val="en-US"/>
         </w:rPr>
       </w:pPr>
-      <w:bookmarkStart w:id="53" w:name="_Toc366961599"/>
+      <w:bookmarkStart w:id="53" w:name="_Toc366963006"/>
+      <w:proofErr w:type="spellStart"/>
       <w:r>
         <w:rPr>
           <w:lang w:val="en-US"/>
         </w:rPr>
         <w:lastRenderedPageBreak/>
-        <w:t>Musik und Sound</w:t>
+        <w:t>Musik</w:t>
+      </w:r>
+      <w:proofErr w:type="spellEnd"/>
+      <w:r>
+        <w:rPr>
+          <w:lang w:val="en-US"/>
+        </w:rPr>
+        <w:t xml:space="preserve"> und Sound</w:t>
       </w:r>
       <w:bookmarkEnd w:id="53"/>
     </w:p>
+    <w:tbl>
+      <w:tblPr>
+        <w:tblStyle w:val="MittlereListe2"/>
+        <w:tblW w:w="5000" w:type="pct"/>
+        <w:tblLayout w:type="fixed"/>
+        <w:tblLook w:val="04A0" w:firstRow="1" w:lastRow="0" w:firstColumn="1" w:lastColumn="0" w:noHBand="0" w:noVBand="1"/>
+      </w:tblPr>
+      <w:tblGrid>
+        <w:gridCol w:w="3228"/>
+        <w:gridCol w:w="3092"/>
+        <w:gridCol w:w="2966"/>
+      </w:tblGrid>
+      <w:tr>
+        <w:trPr>
+          <w:cnfStyle w:val="100000000000" w:firstRow="1" w:lastRow="0" w:firstColumn="0" w:lastColumn="0" w:oddVBand="0" w:evenVBand="0" w:oddHBand="0" w:evenHBand="0" w:firstRowFirstColumn="0" w:firstRowLastColumn="0" w:lastRowFirstColumn="0" w:lastRowLastColumn="0"/>
+          <w:trHeight w:val="284"/>
+        </w:trPr>
+        <w:tc>
+          <w:tcPr>
+            <w:cnfStyle w:val="001000000100" w:firstRow="0" w:lastRow="0" w:firstColumn="1" w:lastColumn="0" w:oddVBand="0" w:evenVBand="0" w:oddHBand="0" w:evenHBand="0" w:firstRowFirstColumn="1" w:firstRowLastColumn="0" w:lastRowFirstColumn="0" w:lastRowLastColumn="0"/>
+            <w:tcW w:w="1738" w:type="pct"/>
+            <w:noWrap/>
+          </w:tcPr>
+          <w:p>
+            <w:pPr>
+              <w:rPr>
+                <w:rFonts w:eastAsiaTheme="minorEastAsia" w:cs="Times New Roman"/>
+                <w:color w:val="000000"/>
+              </w:rPr>
+            </w:pPr>
+            <w:r>
+              <w:rPr>
+                <w:rFonts w:eastAsiaTheme="minorEastAsia" w:cs="Times New Roman"/>
+                <w:color w:val="000000"/>
+              </w:rPr>
+              <w:t>Modell / Ereignis</w:t>
+            </w:r>
+          </w:p>
+        </w:tc>
+        <w:tc>
+          <w:tcPr>
+            <w:tcW w:w="1665" w:type="pct"/>
+          </w:tcPr>
+          <w:p>
+            <w:pPr>
+              <w:jc w:val="center"/>
+              <w:cnfStyle w:val="100000000000" w:firstRow="1" w:lastRow="0" w:firstColumn="0" w:lastColumn="0" w:oddVBand="0" w:evenVBand="0" w:oddHBand="0" w:evenHBand="0" w:firstRowFirstColumn="0" w:firstRowLastColumn="0" w:lastRowFirstColumn="0" w:lastRowLastColumn="0"/>
+              <w:rPr>
+                <w:rFonts w:eastAsiaTheme="minorEastAsia" w:cs="Times New Roman"/>
+                <w:color w:val="000000"/>
+              </w:rPr>
+            </w:pPr>
+            <w:r>
+              <w:rPr>
+                <w:rFonts w:eastAsiaTheme="minorEastAsia" w:cs="Times New Roman"/>
+                <w:color w:val="000000"/>
+              </w:rPr>
+              <w:t>Idee bzw. Eindruck des Sounds/ der Musik</w:t>
+            </w:r>
+          </w:p>
+        </w:tc>
+        <w:tc>
+          <w:tcPr>
+            <w:tcW w:w="1597" w:type="pct"/>
+          </w:tcPr>
+          <w:p>
+            <w:pPr>
+              <w:jc w:val="center"/>
+              <w:cnfStyle w:val="100000000000" w:firstRow="1" w:lastRow="0" w:firstColumn="0" w:lastColumn="0" w:oddVBand="0" w:evenVBand="0" w:oddHBand="0" w:evenHBand="0" w:firstRowFirstColumn="0" w:firstRowLastColumn="0" w:lastRowFirstColumn="0" w:lastRowLastColumn="0"/>
+              <w:rPr>
+                <w:rFonts w:eastAsiaTheme="minorEastAsia" w:cs="Times New Roman"/>
+                <w:color w:val="000000"/>
+              </w:rPr>
+            </w:pPr>
+            <w:r>
+              <w:rPr>
+                <w:rFonts w:eastAsiaTheme="minorEastAsia" w:cs="Times New Roman"/>
+                <w:color w:val="000000"/>
+              </w:rPr>
+              <w:t>Quelle</w:t>
+            </w:r>
+          </w:p>
+        </w:tc>
+      </w:tr>
+      <w:tr>
+        <w:trPr>
+          <w:cnfStyle w:val="000000100000" w:firstRow="0" w:lastRow="0" w:firstColumn="0" w:lastColumn="0" w:oddVBand="0" w:evenVBand="0" w:oddHBand="1" w:evenHBand="0" w:firstRowFirstColumn="0" w:firstRowLastColumn="0" w:lastRowFirstColumn="0" w:lastRowLastColumn="0"/>
+          <w:trHeight w:val="299"/>
+        </w:trPr>
+        <w:tc>
+          <w:tcPr>
+            <w:cnfStyle w:val="001000000000" w:firstRow="0" w:lastRow="0" w:firstColumn="1" w:lastColumn="0" w:oddVBand="0" w:evenVBand="0" w:oddHBand="0" w:evenHBand="0" w:firstRowFirstColumn="0" w:firstRowLastColumn="0" w:lastRowFirstColumn="0" w:lastRowLastColumn="0"/>
+            <w:tcW w:w="1738" w:type="pct"/>
+            <w:noWrap/>
+          </w:tcPr>
+          <w:p>
+            <w:pPr>
+              <w:rPr>
+                <w:rFonts w:eastAsiaTheme="minorEastAsia" w:cs="Times New Roman"/>
+                <w:color w:val="000000"/>
+                <w:szCs w:val="24"/>
+              </w:rPr>
+            </w:pPr>
+            <w:r>
+              <w:rPr>
+                <w:rFonts w:eastAsiaTheme="minorEastAsia" w:cs="Times New Roman"/>
+                <w:color w:val="000000"/>
+                <w:szCs w:val="24"/>
+              </w:rPr>
+              <w:t>Normales Spiel</w:t>
+            </w:r>
+          </w:p>
+        </w:tc>
+        <w:tc>
+          <w:tcPr>
+            <w:tcW w:w="1665" w:type="pct"/>
+          </w:tcPr>
+          <w:p>
+            <w:pPr>
+              <w:cnfStyle w:val="000000100000" w:firstRow="0" w:lastRow="0" w:firstColumn="0" w:lastColumn="0" w:oddVBand="0" w:evenVBand="0" w:oddHBand="1" w:evenHBand="0" w:firstRowFirstColumn="0" w:firstRowLastColumn="0" w:lastRowFirstColumn="0" w:lastRowLastColumn="0"/>
+              <w:rPr>
+                <w:rFonts w:eastAsiaTheme="minorEastAsia" w:cs="Times New Roman"/>
+                <w:color w:val="000000"/>
+                <w:szCs w:val="24"/>
+              </w:rPr>
+            </w:pPr>
+            <w:r>
+              <w:rPr>
+                <w:rFonts w:eastAsiaTheme="minorEastAsia" w:cs="Times New Roman"/>
+                <w:color w:val="000000"/>
+                <w:szCs w:val="24"/>
+              </w:rPr>
+              <w:t>Entspannte, fröhliche Musik</w:t>
+            </w:r>
+          </w:p>
+        </w:tc>
+        <w:tc>
+          <w:tcPr>
+            <w:tcW w:w="1597" w:type="pct"/>
+          </w:tcPr>
+          <w:p>
+            <w:pPr>
+              <w:autoSpaceDE w:val="0"/>
+              <w:autoSpaceDN w:val="0"/>
+              <w:adjustRightInd w:val="0"/>
+              <w:cnfStyle w:val="000000100000" w:firstRow="0" w:lastRow="0" w:firstColumn="0" w:lastColumn="0" w:oddVBand="0" w:evenVBand="0" w:oddHBand="1" w:evenHBand="0" w:firstRowFirstColumn="0" w:firstRowLastColumn="0" w:lastRowFirstColumn="0" w:lastRowLastColumn="0"/>
+              <w:rPr>
+                <w:rFonts w:cs="Times New Roman"/>
+                <w:color w:val="auto"/>
+                <w:szCs w:val="24"/>
+              </w:rPr>
+            </w:pPr>
+            <w:r>
+              <w:rPr>
+                <w:rFonts w:cs="Times New Roman"/>
+                <w:color w:val="auto"/>
+                <w:szCs w:val="24"/>
+              </w:rPr>
+              <w:t>http://longzijun.wordpress.com/2012/12/26/upbeat-background-music-free-instrumentals/</w:t>
+            </w:r>
+          </w:p>
+          <w:p>
+            <w:pPr>
+              <w:cnfStyle w:val="000000100000" w:firstRow="0" w:lastRow="0" w:firstColumn="0" w:lastColumn="0" w:oddVBand="0" w:evenVBand="0" w:oddHBand="1" w:evenHBand="0" w:firstRowFirstColumn="0" w:firstRowLastColumn="0" w:lastRowFirstColumn="0" w:lastRowLastColumn="0"/>
+              <w:rPr>
+                <w:rFonts w:eastAsiaTheme="minorEastAsia" w:cs="Times New Roman"/>
+                <w:color w:val="000000"/>
+                <w:szCs w:val="24"/>
+              </w:rPr>
+            </w:pPr>
+          </w:p>
+        </w:tc>
+      </w:tr>
+      <w:tr>
+        <w:trPr>
+          <w:trHeight w:val="299"/>
+        </w:trPr>
+        <w:tc>
+          <w:tcPr>
+            <w:cnfStyle w:val="001000000000" w:firstRow="0" w:lastRow="0" w:firstColumn="1" w:lastColumn="0" w:oddVBand="0" w:evenVBand="0" w:oddHBand="0" w:evenHBand="0" w:firstRowFirstColumn="0" w:firstRowLastColumn="0" w:lastRowFirstColumn="0" w:lastRowLastColumn="0"/>
+            <w:tcW w:w="1738" w:type="pct"/>
+            <w:noWrap/>
+          </w:tcPr>
+          <w:p>
+            <w:pPr>
+              <w:rPr>
+                <w:rFonts w:eastAsiaTheme="minorEastAsia" w:cs="Times New Roman"/>
+                <w:color w:val="000000"/>
+                <w:szCs w:val="24"/>
+              </w:rPr>
+            </w:pPr>
+            <w:r>
+              <w:rPr>
+                <w:rFonts w:eastAsiaTheme="minorEastAsia" w:cs="Times New Roman"/>
+                <w:color w:val="000000"/>
+                <w:szCs w:val="24"/>
+              </w:rPr>
+              <w:t xml:space="preserve">Verfolgungsjagd und </w:t>
+            </w:r>
+            <w:proofErr w:type="spellStart"/>
+            <w:r>
+              <w:rPr>
+                <w:rFonts w:eastAsiaTheme="minorEastAsia" w:cs="Times New Roman"/>
+                <w:color w:val="000000"/>
+                <w:szCs w:val="24"/>
+              </w:rPr>
+              <w:t>Endlevel</w:t>
+            </w:r>
+            <w:proofErr w:type="spellEnd"/>
+          </w:p>
+        </w:tc>
+        <w:tc>
+          <w:tcPr>
+            <w:tcW w:w="1665" w:type="pct"/>
+          </w:tcPr>
+          <w:p>
+            <w:pPr>
+              <w:cnfStyle w:val="000000000000" w:firstRow="0" w:lastRow="0" w:firstColumn="0" w:lastColumn="0" w:oddVBand="0" w:evenVBand="0" w:oddHBand="0" w:evenHBand="0" w:firstRowFirstColumn="0" w:firstRowLastColumn="0" w:lastRowFirstColumn="0" w:lastRowLastColumn="0"/>
+              <w:rPr>
+                <w:rFonts w:eastAsiaTheme="minorEastAsia" w:cs="Times New Roman"/>
+                <w:color w:val="000000"/>
+                <w:szCs w:val="24"/>
+              </w:rPr>
+            </w:pPr>
+            <w:r>
+              <w:rPr>
+                <w:rFonts w:eastAsiaTheme="minorEastAsia" w:cs="Times New Roman"/>
+                <w:color w:val="000000"/>
+                <w:szCs w:val="24"/>
+              </w:rPr>
+              <w:t>Spannungsvolle, hektische Musik</w:t>
+            </w:r>
+          </w:p>
+        </w:tc>
+        <w:tc>
+          <w:tcPr>
+            <w:tcW w:w="1597" w:type="pct"/>
+          </w:tcPr>
+          <w:p>
+            <w:pPr>
+              <w:cnfStyle w:val="000000000000" w:firstRow="0" w:lastRow="0" w:firstColumn="0" w:lastColumn="0" w:oddVBand="0" w:evenVBand="0" w:oddHBand="0" w:evenHBand="0" w:firstRowFirstColumn="0" w:firstRowLastColumn="0" w:lastRowFirstColumn="0" w:lastRowLastColumn="0"/>
+              <w:rPr>
+                <w:rFonts w:eastAsiaTheme="minorEastAsia" w:cs="Times New Roman"/>
+                <w:color w:val="000000"/>
+                <w:szCs w:val="24"/>
+              </w:rPr>
+            </w:pPr>
+            <w:r>
+              <w:rPr>
+                <w:rFonts w:eastAsiaTheme="minorEastAsia" w:cs="Times New Roman"/>
+                <w:color w:val="000000"/>
+                <w:szCs w:val="24"/>
+              </w:rPr>
+              <w:t>http://www.flashkit.com/loops/Ambient/Soundscapes/The_E-calpomat-7339/index.php</w:t>
+            </w:r>
+          </w:p>
+        </w:tc>
+      </w:tr>
+      <w:tr>
+        <w:trPr>
+          <w:cnfStyle w:val="000000100000" w:firstRow="0" w:lastRow="0" w:firstColumn="0" w:lastColumn="0" w:oddVBand="0" w:evenVBand="0" w:oddHBand="1" w:evenHBand="0" w:firstRowFirstColumn="0" w:firstRowLastColumn="0" w:lastRowFirstColumn="0" w:lastRowLastColumn="0"/>
+          <w:trHeight w:val="299"/>
+        </w:trPr>
+        <w:tc>
+          <w:tcPr>
+            <w:cnfStyle w:val="001000000000" w:firstRow="0" w:lastRow="0" w:firstColumn="1" w:lastColumn="0" w:oddVBand="0" w:evenVBand="0" w:oddHBand="0" w:evenHBand="0" w:firstRowFirstColumn="0" w:firstRowLastColumn="0" w:lastRowFirstColumn="0" w:lastRowLastColumn="0"/>
+            <w:tcW w:w="1738" w:type="pct"/>
+            <w:noWrap/>
+          </w:tcPr>
+          <w:p>
+            <w:pPr>
+              <w:rPr>
+                <w:rFonts w:eastAsiaTheme="minorEastAsia" w:cs="Times New Roman"/>
+                <w:color w:val="000000"/>
+                <w:szCs w:val="24"/>
+              </w:rPr>
+            </w:pPr>
+            <w:r>
+              <w:rPr>
+                <w:rFonts w:eastAsiaTheme="minorEastAsia" w:cs="Times New Roman"/>
+                <w:color w:val="000000"/>
+                <w:szCs w:val="24"/>
+              </w:rPr>
+              <w:t>Zerbrechende Hindernisse</w:t>
+            </w:r>
+          </w:p>
+        </w:tc>
+        <w:tc>
+          <w:tcPr>
+            <w:tcW w:w="1665" w:type="pct"/>
+          </w:tcPr>
+          <w:p>
+            <w:pPr>
+              <w:cnfStyle w:val="000000100000" w:firstRow="0" w:lastRow="0" w:firstColumn="0" w:lastColumn="0" w:oddVBand="0" w:evenVBand="0" w:oddHBand="1" w:evenHBand="0" w:firstRowFirstColumn="0" w:firstRowLastColumn="0" w:lastRowFirstColumn="0" w:lastRowLastColumn="0"/>
+              <w:rPr>
+                <w:rFonts w:eastAsiaTheme="minorEastAsia" w:cs="Times New Roman"/>
+                <w:color w:val="000000"/>
+                <w:szCs w:val="24"/>
+              </w:rPr>
+            </w:pPr>
+            <w:r>
+              <w:rPr>
+                <w:rFonts w:eastAsiaTheme="minorEastAsia" w:cs="Times New Roman"/>
+                <w:color w:val="000000"/>
+                <w:szCs w:val="24"/>
+              </w:rPr>
+              <w:t>Nach und nach wegbrechender Boden</w:t>
+            </w:r>
+          </w:p>
+        </w:tc>
+        <w:tc>
+          <w:tcPr>
+            <w:tcW w:w="1597" w:type="pct"/>
+          </w:tcPr>
+          <w:p>
+            <w:pPr>
+              <w:cnfStyle w:val="000000100000" w:firstRow="0" w:lastRow="0" w:firstColumn="0" w:lastColumn="0" w:oddVBand="0" w:evenVBand="0" w:oddHBand="1" w:evenHBand="0" w:firstRowFirstColumn="0" w:firstRowLastColumn="0" w:lastRowFirstColumn="0" w:lastRowLastColumn="0"/>
+              <w:rPr>
+                <w:rFonts w:eastAsiaTheme="minorEastAsia" w:cs="Times New Roman"/>
+                <w:color w:val="000000"/>
+                <w:szCs w:val="24"/>
+              </w:rPr>
+            </w:pPr>
+            <w:r>
+              <w:rPr>
+                <w:rFonts w:eastAsiaTheme="minorEastAsia" w:cs="Times New Roman"/>
+                <w:color w:val="000000"/>
+                <w:szCs w:val="24"/>
+              </w:rPr>
+              <w:t>http://www.soundjay.com/ice-sound-effect.html</w:t>
+            </w:r>
+          </w:p>
+        </w:tc>
+      </w:tr>
+      <w:tr>
+        <w:trPr>
+          <w:trHeight w:val="315"/>
+        </w:trPr>
+        <w:tc>
+          <w:tcPr>
+            <w:cnfStyle w:val="001000000000" w:firstRow="0" w:lastRow="0" w:firstColumn="1" w:lastColumn="0" w:oddVBand="0" w:evenVBand="0" w:oddHBand="0" w:evenHBand="0" w:firstRowFirstColumn="0" w:firstRowLastColumn="0" w:lastRowFirstColumn="0" w:lastRowLastColumn="0"/>
+            <w:tcW w:w="1738" w:type="pct"/>
+            <w:noWrap/>
+          </w:tcPr>
+          <w:p>
+            <w:pPr>
+              <w:rPr>
+                <w:rFonts w:eastAsiaTheme="minorEastAsia" w:cs="Times New Roman"/>
+                <w:color w:val="000000"/>
+                <w:szCs w:val="24"/>
+              </w:rPr>
+            </w:pPr>
+            <w:r>
+              <w:rPr>
+                <w:rFonts w:eastAsiaTheme="minorEastAsia" w:cs="Times New Roman"/>
+                <w:color w:val="000000"/>
+                <w:szCs w:val="24"/>
+              </w:rPr>
+              <w:t>Zerbrechende Plattform</w:t>
+            </w:r>
+          </w:p>
+        </w:tc>
+        <w:tc>
+          <w:tcPr>
+            <w:tcW w:w="1665" w:type="pct"/>
+          </w:tcPr>
+          <w:p>
+            <w:pPr>
+              <w:cnfStyle w:val="000000000000" w:firstRow="0" w:lastRow="0" w:firstColumn="0" w:lastColumn="0" w:oddVBand="0" w:evenVBand="0" w:oddHBand="0" w:evenHBand="0" w:firstRowFirstColumn="0" w:firstRowLastColumn="0" w:lastRowFirstColumn="0" w:lastRowLastColumn="0"/>
+              <w:rPr>
+                <w:rFonts w:eastAsiaTheme="minorEastAsia" w:cs="Times New Roman"/>
+                <w:color w:val="000000"/>
+                <w:szCs w:val="24"/>
+              </w:rPr>
+            </w:pPr>
+            <w:r>
+              <w:rPr>
+                <w:rFonts w:eastAsiaTheme="minorEastAsia" w:cs="Times New Roman"/>
+                <w:color w:val="000000"/>
+                <w:szCs w:val="24"/>
+              </w:rPr>
+              <w:t>Zerbröselndes Gestein</w:t>
+            </w:r>
+          </w:p>
+        </w:tc>
+        <w:tc>
+          <w:tcPr>
+            <w:tcW w:w="1597" w:type="pct"/>
+          </w:tcPr>
+          <w:p>
+            <w:pPr>
+              <w:cnfStyle w:val="000000000000" w:firstRow="0" w:lastRow="0" w:firstColumn="0" w:lastColumn="0" w:oddVBand="0" w:evenVBand="0" w:oddHBand="0" w:evenHBand="0" w:firstRowFirstColumn="0" w:firstRowLastColumn="0" w:lastRowFirstColumn="0" w:lastRowLastColumn="0"/>
+              <w:rPr>
+                <w:rFonts w:eastAsiaTheme="minorEastAsia" w:cs="Times New Roman"/>
+                <w:color w:val="000000"/>
+                <w:szCs w:val="24"/>
+              </w:rPr>
+            </w:pPr>
+            <w:r>
+              <w:rPr>
+                <w:rFonts w:eastAsiaTheme="minorEastAsia" w:cs="Times New Roman"/>
+                <w:color w:val="000000"/>
+                <w:szCs w:val="24"/>
+              </w:rPr>
+              <w:t>http://www.soundjay.com/ice-sound-effect.html</w:t>
+            </w:r>
+          </w:p>
+        </w:tc>
+      </w:tr>
+      <w:tr>
+        <w:trPr>
+          <w:cnfStyle w:val="000000100000" w:firstRow="0" w:lastRow="0" w:firstColumn="0" w:lastColumn="0" w:oddVBand="0" w:evenVBand="0" w:oddHBand="1" w:evenHBand="0" w:firstRowFirstColumn="0" w:firstRowLastColumn="0" w:lastRowFirstColumn="0" w:lastRowLastColumn="0"/>
+          <w:trHeight w:val="315"/>
+        </w:trPr>
+        <w:tc>
+          <w:tcPr>
+            <w:cnfStyle w:val="001000000000" w:firstRow="0" w:lastRow="0" w:firstColumn="1" w:lastColumn="0" w:oddVBand="0" w:evenVBand="0" w:oddHBand="0" w:evenHBand="0" w:firstRowFirstColumn="0" w:firstRowLastColumn="0" w:lastRowFirstColumn="0" w:lastRowLastColumn="0"/>
+            <w:tcW w:w="1738" w:type="pct"/>
+            <w:noWrap/>
+          </w:tcPr>
+          <w:p>
+            <w:pPr>
+              <w:rPr>
+                <w:rFonts w:eastAsiaTheme="minorEastAsia" w:cs="Times New Roman"/>
+                <w:color w:val="000000"/>
+                <w:szCs w:val="24"/>
+              </w:rPr>
+            </w:pPr>
+            <w:r>
+              <w:rPr>
+                <w:rFonts w:eastAsiaTheme="minorEastAsia" w:cs="Times New Roman"/>
+                <w:color w:val="000000"/>
+                <w:szCs w:val="24"/>
+              </w:rPr>
+              <w:t>Schalter (</w:t>
+            </w:r>
+            <w:proofErr w:type="spellStart"/>
+            <w:r>
+              <w:rPr>
+                <w:rFonts w:eastAsiaTheme="minorEastAsia" w:cs="Times New Roman"/>
+                <w:color w:val="000000"/>
+                <w:szCs w:val="24"/>
+              </w:rPr>
+              <w:t>temp</w:t>
+            </w:r>
+            <w:proofErr w:type="spellEnd"/>
+            <w:r>
+              <w:rPr>
+                <w:rFonts w:eastAsiaTheme="minorEastAsia" w:cs="Times New Roman"/>
+                <w:color w:val="000000"/>
+                <w:szCs w:val="24"/>
+              </w:rPr>
+              <w:t xml:space="preserve">. &amp; </w:t>
+            </w:r>
+            <w:proofErr w:type="spellStart"/>
+            <w:r>
+              <w:rPr>
+                <w:rFonts w:eastAsiaTheme="minorEastAsia" w:cs="Times New Roman"/>
+                <w:color w:val="000000"/>
+                <w:szCs w:val="24"/>
+              </w:rPr>
+              <w:t>perm</w:t>
+            </w:r>
+            <w:proofErr w:type="spellEnd"/>
+            <w:r>
+              <w:rPr>
+                <w:rFonts w:eastAsiaTheme="minorEastAsia" w:cs="Times New Roman"/>
+                <w:color w:val="000000"/>
+                <w:szCs w:val="24"/>
+              </w:rPr>
+              <w:t>.)</w:t>
+            </w:r>
+          </w:p>
+        </w:tc>
+        <w:tc>
+          <w:tcPr>
+            <w:tcW w:w="1665" w:type="pct"/>
+          </w:tcPr>
+          <w:p>
+            <w:pPr>
+              <w:cnfStyle w:val="000000100000" w:firstRow="0" w:lastRow="0" w:firstColumn="0" w:lastColumn="0" w:oddVBand="0" w:evenVBand="0" w:oddHBand="1" w:evenHBand="0" w:firstRowFirstColumn="0" w:firstRowLastColumn="0" w:lastRowFirstColumn="0" w:lastRowLastColumn="0"/>
+              <w:rPr>
+                <w:rFonts w:eastAsiaTheme="minorEastAsia" w:cs="Times New Roman"/>
+                <w:color w:val="000000"/>
+                <w:szCs w:val="24"/>
+              </w:rPr>
+            </w:pPr>
+            <w:r>
+              <w:rPr>
+                <w:rFonts w:eastAsiaTheme="minorEastAsia" w:cs="Times New Roman"/>
+                <w:color w:val="000000"/>
+                <w:szCs w:val="24"/>
+              </w:rPr>
+              <w:t>Unterschiedliches „Klicken“ beim Aktivieren und deaktivieren</w:t>
+            </w:r>
+          </w:p>
+        </w:tc>
+        <w:tc>
+          <w:tcPr>
+            <w:tcW w:w="1597" w:type="pct"/>
+          </w:tcPr>
+          <w:p>
+            <w:pPr>
+              <w:cnfStyle w:val="000000100000" w:firstRow="0" w:lastRow="0" w:firstColumn="0" w:lastColumn="0" w:oddVBand="0" w:evenVBand="0" w:oddHBand="1" w:evenHBand="0" w:firstRowFirstColumn="0" w:firstRowLastColumn="0" w:lastRowFirstColumn="0" w:lastRowLastColumn="0"/>
+              <w:rPr>
+                <w:rFonts w:eastAsiaTheme="minorEastAsia" w:cs="Times New Roman"/>
+                <w:color w:val="000000"/>
+                <w:szCs w:val="24"/>
+              </w:rPr>
+            </w:pPr>
+            <w:r>
+              <w:rPr>
+                <w:rFonts w:eastAsiaTheme="minorEastAsia" w:cs="Times New Roman"/>
+                <w:color w:val="000000"/>
+                <w:szCs w:val="24"/>
+              </w:rPr>
+              <w:t>http://www.soundjay.com/switch-sounds-2.html</w:t>
+            </w:r>
+          </w:p>
+        </w:tc>
+      </w:tr>
+      <w:tr>
+        <w:trPr>
+          <w:trHeight w:val="299"/>
+        </w:trPr>
+        <w:tc>
+          <w:tcPr>
+            <w:cnfStyle w:val="001000000000" w:firstRow="0" w:lastRow="0" w:firstColumn="1" w:lastColumn="0" w:oddVBand="0" w:evenVBand="0" w:oddHBand="0" w:evenHBand="0" w:firstRowFirstColumn="0" w:firstRowLastColumn="0" w:lastRowFirstColumn="0" w:lastRowLastColumn="0"/>
+            <w:tcW w:w="1738" w:type="pct"/>
+            <w:noWrap/>
+          </w:tcPr>
+          <w:p>
+            <w:pPr>
+              <w:rPr>
+                <w:rFonts w:eastAsiaTheme="minorEastAsia" w:cs="Times New Roman"/>
+                <w:color w:val="000000"/>
+                <w:szCs w:val="24"/>
+              </w:rPr>
+            </w:pPr>
+            <w:r>
+              <w:rPr>
+                <w:rFonts w:eastAsiaTheme="minorEastAsia" w:cs="Times New Roman"/>
+                <w:color w:val="000000"/>
+                <w:szCs w:val="24"/>
+              </w:rPr>
+              <w:t>Zeitschalter</w:t>
+            </w:r>
+          </w:p>
+        </w:tc>
+        <w:tc>
+          <w:tcPr>
+            <w:tcW w:w="1665" w:type="pct"/>
+          </w:tcPr>
+          <w:p>
+            <w:pPr>
+              <w:cnfStyle w:val="000000000000" w:firstRow="0" w:lastRow="0" w:firstColumn="0" w:lastColumn="0" w:oddVBand="0" w:evenVBand="0" w:oddHBand="0" w:evenHBand="0" w:firstRowFirstColumn="0" w:firstRowLastColumn="0" w:lastRowFirstColumn="0" w:lastRowLastColumn="0"/>
+              <w:rPr>
+                <w:rFonts w:eastAsiaTheme="minorEastAsia" w:cs="Times New Roman"/>
+                <w:color w:val="000000"/>
+                <w:szCs w:val="24"/>
+              </w:rPr>
+            </w:pPr>
+            <w:r>
+              <w:rPr>
+                <w:rFonts w:eastAsiaTheme="minorEastAsia" w:cs="Times New Roman"/>
+                <w:color w:val="000000"/>
+                <w:szCs w:val="24"/>
+              </w:rPr>
+              <w:t>Tickende Uhr für festgelegtem Zeitraum</w:t>
+            </w:r>
+          </w:p>
+        </w:tc>
+        <w:tc>
+          <w:tcPr>
+            <w:tcW w:w="1597" w:type="pct"/>
+          </w:tcPr>
+          <w:p>
+            <w:pPr>
+              <w:cnfStyle w:val="000000000000" w:firstRow="0" w:lastRow="0" w:firstColumn="0" w:lastColumn="0" w:oddVBand="0" w:evenVBand="0" w:oddHBand="0" w:evenHBand="0" w:firstRowFirstColumn="0" w:firstRowLastColumn="0" w:lastRowFirstColumn="0" w:lastRowLastColumn="0"/>
+              <w:rPr>
+                <w:rFonts w:eastAsiaTheme="minorEastAsia" w:cs="Times New Roman"/>
+                <w:color w:val="000000"/>
+                <w:szCs w:val="24"/>
+              </w:rPr>
+            </w:pPr>
+            <w:r>
+              <w:rPr>
+                <w:rFonts w:eastAsiaTheme="minorEastAsia" w:cs="Times New Roman"/>
+                <w:color w:val="000000"/>
+                <w:szCs w:val="24"/>
+              </w:rPr>
+              <w:t>http://sweetsoundeffects.com/clock-sounds/</w:t>
+            </w:r>
+          </w:p>
+        </w:tc>
+      </w:tr>
+      <w:tr>
+        <w:trPr>
+          <w:cnfStyle w:val="000000100000" w:firstRow="0" w:lastRow="0" w:firstColumn="0" w:lastColumn="0" w:oddVBand="0" w:evenVBand="0" w:oddHBand="1" w:evenHBand="0" w:firstRowFirstColumn="0" w:firstRowLastColumn="0" w:lastRowFirstColumn="0" w:lastRowLastColumn="0"/>
+          <w:trHeight w:val="315"/>
+        </w:trPr>
+        <w:tc>
+          <w:tcPr>
+            <w:cnfStyle w:val="001000000000" w:firstRow="0" w:lastRow="0" w:firstColumn="1" w:lastColumn="0" w:oddVBand="0" w:evenVBand="0" w:oddHBand="0" w:evenHBand="0" w:firstRowFirstColumn="0" w:firstRowLastColumn="0" w:lastRowFirstColumn="0" w:lastRowLastColumn="0"/>
+            <w:tcW w:w="1738" w:type="pct"/>
+            <w:noWrap/>
+          </w:tcPr>
+          <w:p>
+            <w:pPr>
+              <w:rPr>
+                <w:rFonts w:eastAsiaTheme="minorEastAsia" w:cs="Times New Roman"/>
+                <w:color w:val="000000"/>
+                <w:szCs w:val="24"/>
+              </w:rPr>
+            </w:pPr>
+            <w:r>
+              <w:rPr>
+                <w:rFonts w:eastAsiaTheme="minorEastAsia" w:cs="Times New Roman"/>
+                <w:color w:val="000000"/>
+                <w:szCs w:val="24"/>
+              </w:rPr>
+              <w:t>Shop Error</w:t>
+            </w:r>
+          </w:p>
+        </w:tc>
+        <w:tc>
+          <w:tcPr>
+            <w:tcW w:w="1665" w:type="pct"/>
+          </w:tcPr>
+          <w:p>
+            <w:pPr>
+              <w:cnfStyle w:val="000000100000" w:firstRow="0" w:lastRow="0" w:firstColumn="0" w:lastColumn="0" w:oddVBand="0" w:evenVBand="0" w:oddHBand="1" w:evenHBand="0" w:firstRowFirstColumn="0" w:firstRowLastColumn="0" w:lastRowFirstColumn="0" w:lastRowLastColumn="0"/>
+              <w:rPr>
+                <w:rFonts w:eastAsiaTheme="minorEastAsia" w:cs="Times New Roman"/>
+                <w:color w:val="000000"/>
+                <w:szCs w:val="24"/>
+              </w:rPr>
+            </w:pPr>
+            <w:r>
+              <w:rPr>
+                <w:rFonts w:eastAsiaTheme="minorEastAsia" w:cs="Times New Roman"/>
+                <w:color w:val="000000"/>
+                <w:szCs w:val="24"/>
+              </w:rPr>
+              <w:t xml:space="preserve">„Brummen“ </w:t>
+            </w:r>
+          </w:p>
+        </w:tc>
+        <w:tc>
+          <w:tcPr>
+            <w:tcW w:w="1597" w:type="pct"/>
+          </w:tcPr>
+          <w:p>
+            <w:pPr>
+              <w:cnfStyle w:val="000000100000" w:firstRow="0" w:lastRow="0" w:firstColumn="0" w:lastColumn="0" w:oddVBand="0" w:evenVBand="0" w:oddHBand="1" w:evenHBand="0" w:firstRowFirstColumn="0" w:firstRowLastColumn="0" w:lastRowFirstColumn="0" w:lastRowLastColumn="0"/>
+              <w:rPr>
+                <w:rFonts w:eastAsiaTheme="minorEastAsia" w:cs="Times New Roman"/>
+                <w:color w:val="000000"/>
+                <w:szCs w:val="24"/>
+              </w:rPr>
+            </w:pPr>
+            <w:r>
+              <w:rPr>
+                <w:rFonts w:eastAsiaTheme="minorEastAsia" w:cs="Times New Roman"/>
+                <w:color w:val="000000"/>
+                <w:szCs w:val="24"/>
+              </w:rPr>
+              <w:t>http://www.soundjig.com/pages/soundfx/beeps.html</w:t>
+            </w:r>
+          </w:p>
+        </w:tc>
+      </w:tr>
+    </w:tbl>
     <w:p>
       <w:pPr>
         <w:rPr>
@@ -15753,12 +17130,12 @@
           <w:bCs/>
           <w:sz w:val="27"/>
           <w:szCs w:val="27"/>
-          <w:lang w:val="en-US" w:eastAsia="de-DE"/>
+          <w:lang w:eastAsia="de-DE"/>
         </w:rPr>
       </w:pPr>
     </w:p>
     <w:sectPr>
-      <w:footerReference w:type="default" r:id="rId13"/>
+      <w:footerReference w:type="default" r:id="rId17"/>
       <w:pgSz w:w="11906" w:h="16838" w:code="9"/>
       <w:pgMar w:top="1418" w:right="1418" w:bottom="1134" w:left="1418" w:header="709" w:footer="709" w:gutter="0"/>
       <w:cols w:space="708"/>
@@ -15803,6 +17180,7 @@
         <w:docPartUnique/>
       </w:docPartObj>
     </w:sdtPr>
+    <w:sdtEndPr/>
     <w:sdtContent>
       <w:p>
         <w:pPr>
@@ -15822,7 +17200,7 @@
           <w:rPr>
             <w:noProof/>
           </w:rPr>
-          <w:t>20</w:t>
+          <w:t>10</w:t>
         </w:r>
         <w:r>
           <w:fldChar w:fldCharType="end"/>
@@ -20736,6 +22114,7 @@
   <w:style w:type="character" w:default="1" w:styleId="Absatz-Standardschriftart">
     <w:name w:val="Default Paragraph Font"/>
     <w:uiPriority w:val="1"/>
+    <w:semiHidden/>
     <w:unhideWhenUsed/>
   </w:style>
   <w:style w:type="table" w:default="1" w:styleId="NormaleTabelle">
@@ -21839,6 +23218,7 @@
   <w:style w:type="character" w:default="1" w:styleId="Absatz-Standardschriftart">
     <w:name w:val="Default Paragraph Font"/>
     <w:uiPriority w:val="1"/>
+    <w:semiHidden/>
     <w:unhideWhenUsed/>
   </w:style>
   <w:style w:type="table" w:default="1" w:styleId="NormaleTabelle">
@@ -22964,7 +24344,7 @@
 </file>
 
 <file path=customXml/itemProps1.xml><?xml version="1.0" encoding="utf-8"?>
-<ds:datastoreItem xmlns:ds="http://schemas.openxmlformats.org/officeDocument/2006/customXml" ds:itemID="{8AF6FA8D-B08C-4FED-AB48-FEF43FE80B9A}">
+<ds:datastoreItem xmlns:ds="http://schemas.openxmlformats.org/officeDocument/2006/customXml" ds:itemID="{5F61273E-3A95-4DFE-873A-B378B692F700}">
   <ds:schemaRefs>
     <ds:schemaRef ds:uri="http://schemas.openxmlformats.org/officeDocument/2006/bibliography"/>
   </ds:schemaRefs>
